--- a/Notes_New.docx
+++ b/Notes_New.docx
@@ -31,6 +31,12 @@
         </w:rPr>
         <w:t xml:space="preserve"> (50/50)</w:t>
       </w:r>
+      <w:r>
+        <w:rPr>
+          <w:lang w:val="en-IN"/>
+        </w:rPr>
+        <w:t xml:space="preserve"> – Self learning videos </w:t>
+      </w:r>
     </w:p>
     <w:p>
       <w:pPr>
@@ -136,6 +142,148 @@
       <w:pPr>
         <w:pStyle w:val="ListParagraph"/>
         <w:numPr>
+          <w:ilvl w:val="1"/>
+          <w:numId w:val="1"/>
+        </w:numPr>
+        <w:rPr>
+          <w:lang w:val="en-IN"/>
+        </w:rPr>
+      </w:pPr>
+      <w:r>
+        <w:rPr>
+          <w:lang w:val="en-IN"/>
+        </w:rPr>
+        <w:t>For</w:t>
+      </w:r>
+    </w:p>
+    <w:p>
+      <w:pPr>
+        <w:pStyle w:val="ListParagraph"/>
+        <w:numPr>
+          <w:ilvl w:val="1"/>
+          <w:numId w:val="1"/>
+        </w:numPr>
+        <w:rPr>
+          <w:lang w:val="en-IN"/>
+        </w:rPr>
+      </w:pPr>
+      <w:r>
+        <w:rPr>
+          <w:lang w:val="en-IN"/>
+        </w:rPr>
+        <w:t xml:space="preserve">While </w:t>
+      </w:r>
+    </w:p>
+    <w:p>
+      <w:pPr>
+        <w:pStyle w:val="ListParagraph"/>
+        <w:numPr>
+          <w:ilvl w:val="1"/>
+          <w:numId w:val="1"/>
+        </w:numPr>
+        <w:rPr>
+          <w:lang w:val="en-IN"/>
+        </w:rPr>
+      </w:pPr>
+      <w:proofErr w:type="spellStart"/>
+      <w:r>
+        <w:rPr>
+          <w:lang w:val="en-IN"/>
+        </w:rPr>
+        <w:t>Do,while</w:t>
+      </w:r>
+      <w:proofErr w:type="spellEnd"/>
+      <w:r>
+        <w:rPr>
+          <w:lang w:val="en-IN"/>
+        </w:rPr>
+        <w:t xml:space="preserve"> </w:t>
+      </w:r>
+    </w:p>
+    <w:p>
+      <w:pPr>
+        <w:pStyle w:val="ListParagraph"/>
+        <w:numPr>
+          <w:ilvl w:val="1"/>
+          <w:numId w:val="1"/>
+        </w:numPr>
+        <w:rPr>
+          <w:lang w:val="en-IN"/>
+        </w:rPr>
+      </w:pPr>
+      <w:proofErr w:type="spellStart"/>
+      <w:r>
+        <w:rPr>
+          <w:lang w:val="en-IN"/>
+        </w:rPr>
+        <w:t>Foreach</w:t>
+      </w:r>
+      <w:proofErr w:type="spellEnd"/>
+      <w:r>
+        <w:rPr>
+          <w:lang w:val="en-IN"/>
+        </w:rPr>
+        <w:t xml:space="preserve"> loop</w:t>
+      </w:r>
+    </w:p>
+    <w:p>
+      <w:pPr>
+        <w:pStyle w:val="ListParagraph"/>
+        <w:numPr>
+          <w:ilvl w:val="1"/>
+          <w:numId w:val="1"/>
+        </w:numPr>
+        <w:rPr>
+          <w:lang w:val="en-IN"/>
+        </w:rPr>
+      </w:pPr>
+      <w:r>
+        <w:rPr>
+          <w:lang w:val="en-IN"/>
+        </w:rPr>
+        <w:t>If</w:t>
+      </w:r>
+    </w:p>
+    <w:p>
+      <w:pPr>
+        <w:pStyle w:val="ListParagraph"/>
+        <w:numPr>
+          <w:ilvl w:val="1"/>
+          <w:numId w:val="1"/>
+        </w:numPr>
+        <w:rPr>
+          <w:lang w:val="en-IN"/>
+        </w:rPr>
+      </w:pPr>
+      <w:r>
+        <w:rPr>
+          <w:lang w:val="en-IN"/>
+        </w:rPr>
+        <w:t>If else</w:t>
+      </w:r>
+    </w:p>
+    <w:p>
+      <w:pPr>
+        <w:pStyle w:val="ListParagraph"/>
+        <w:numPr>
+          <w:ilvl w:val="1"/>
+          <w:numId w:val="1"/>
+        </w:numPr>
+        <w:rPr>
+          <w:lang w:val="en-IN"/>
+        </w:rPr>
+      </w:pPr>
+      <w:r>
+        <w:rPr>
+          <w:lang w:val="en-IN"/>
+        </w:rPr>
+        <w:t>switch</w:t>
+      </w:r>
+    </w:p>
+    <w:p>
+      <w:pPr>
+        <w:pStyle w:val="ListParagraph"/>
+        <w:numPr>
           <w:ilvl w:val="0"/>
           <w:numId w:val="1"/>
         </w:numPr>
@@ -147,7 +295,97 @@
         <w:rPr>
           <w:lang w:val="en-IN"/>
         </w:rPr>
-        <w:t>Types of variables – local variables, global variables, static variables, constants</w:t>
+        <w:t xml:space="preserve">Types of variables – </w:t>
+      </w:r>
+    </w:p>
+    <w:p>
+      <w:pPr>
+        <w:pStyle w:val="ListParagraph"/>
+        <w:numPr>
+          <w:ilvl w:val="1"/>
+          <w:numId w:val="1"/>
+        </w:numPr>
+        <w:rPr>
+          <w:lang w:val="en-IN"/>
+        </w:rPr>
+      </w:pPr>
+      <w:r>
+        <w:rPr>
+          <w:lang w:val="en-IN"/>
+        </w:rPr>
+        <w:t>local variables</w:t>
+      </w:r>
+      <w:r>
+        <w:rPr>
+          <w:lang w:val="en-IN"/>
+        </w:rPr>
+        <w:t xml:space="preserve"> </w:t>
+      </w:r>
+    </w:p>
+    <w:p>
+      <w:pPr>
+        <w:pStyle w:val="ListParagraph"/>
+        <w:numPr>
+          <w:ilvl w:val="1"/>
+          <w:numId w:val="1"/>
+        </w:numPr>
+        <w:rPr>
+          <w:lang w:val="en-IN"/>
+        </w:rPr>
+      </w:pPr>
+      <w:r>
+        <w:rPr>
+          <w:lang w:val="en-IN"/>
+        </w:rPr>
+        <w:t>global variables</w:t>
+      </w:r>
+    </w:p>
+    <w:p>
+      <w:pPr>
+        <w:pStyle w:val="ListParagraph"/>
+        <w:numPr>
+          <w:ilvl w:val="1"/>
+          <w:numId w:val="1"/>
+        </w:numPr>
+        <w:rPr>
+          <w:lang w:val="en-IN"/>
+        </w:rPr>
+      </w:pPr>
+      <w:r>
+        <w:rPr>
+          <w:lang w:val="en-IN"/>
+        </w:rPr>
+        <w:t>static variables</w:t>
+      </w:r>
+      <w:r>
+        <w:rPr>
+          <w:lang w:val="en-IN"/>
+        </w:rPr>
+        <w:t xml:space="preserve"> </w:t>
+      </w:r>
+    </w:p>
+    <w:p>
+      <w:pPr>
+        <w:pStyle w:val="ListParagraph"/>
+        <w:numPr>
+          <w:ilvl w:val="1"/>
+          <w:numId w:val="1"/>
+        </w:numPr>
+        <w:rPr>
+          <w:lang w:val="en-IN"/>
+        </w:rPr>
+      </w:pPr>
+      <w:r>
+        <w:rPr>
+          <w:lang w:val="en-IN"/>
+        </w:rPr>
+        <w:t xml:space="preserve">final variables or </w:t>
+      </w:r>
+      <w:r>
+        <w:rPr>
+          <w:lang w:val="en-IN"/>
+        </w:rPr>
+        <w:t>constants</w:t>
       </w:r>
     </w:p>
     <w:p>
@@ -289,31 +527,137 @@
         </w:rPr>
         <w:t xml:space="preserve"> – </w:t>
       </w:r>
-      <w:r>
-        <w:rPr>
-          <w:lang w:val="en-IN"/>
-        </w:rPr>
-        <w:t>try, catch, throw, throws, finally</w:t>
-      </w:r>
-      <w:r>
-        <w:rPr>
-          <w:lang w:val="en-IN"/>
-        </w:rPr>
-        <w:t xml:space="preserve">, </w:t>
-      </w:r>
-      <w:proofErr w:type="spellStart"/>
-      <w:r>
-        <w:rPr>
-          <w:lang w:val="en-IN"/>
-        </w:rPr>
-        <w:t>Userdefined</w:t>
-      </w:r>
-      <w:proofErr w:type="spellEnd"/>
-      <w:r>
-        <w:rPr>
-          <w:lang w:val="en-IN"/>
-        </w:rPr>
-        <w:t xml:space="preserve"> Exceptions</w:t>
+    </w:p>
+    <w:p>
+      <w:pPr>
+        <w:pStyle w:val="ListParagraph"/>
+        <w:numPr>
+          <w:ilvl w:val="1"/>
+          <w:numId w:val="1"/>
+        </w:numPr>
+        <w:rPr>
+          <w:b/>
+          <w:lang w:val="en-IN"/>
+        </w:rPr>
+      </w:pPr>
+      <w:r>
+        <w:rPr>
+          <w:lang w:val="en-IN"/>
+        </w:rPr>
+        <w:t>Try</w:t>
+      </w:r>
+    </w:p>
+    <w:p>
+      <w:pPr>
+        <w:pStyle w:val="ListParagraph"/>
+        <w:numPr>
+          <w:ilvl w:val="1"/>
+          <w:numId w:val="1"/>
+        </w:numPr>
+        <w:rPr>
+          <w:b/>
+          <w:lang w:val="en-IN"/>
+        </w:rPr>
+      </w:pPr>
+      <w:r>
+        <w:rPr>
+          <w:lang w:val="en-IN"/>
+        </w:rPr>
+        <w:t>Catch</w:t>
+      </w:r>
+    </w:p>
+    <w:p>
+      <w:pPr>
+        <w:pStyle w:val="ListParagraph"/>
+        <w:numPr>
+          <w:ilvl w:val="1"/>
+          <w:numId w:val="1"/>
+        </w:numPr>
+        <w:rPr>
+          <w:b/>
+          <w:lang w:val="en-IN"/>
+        </w:rPr>
+      </w:pPr>
+      <w:r>
+        <w:rPr>
+          <w:lang w:val="en-IN"/>
+        </w:rPr>
+        <w:t>Throw</w:t>
+      </w:r>
+    </w:p>
+    <w:p>
+      <w:pPr>
+        <w:pStyle w:val="ListParagraph"/>
+        <w:numPr>
+          <w:ilvl w:val="1"/>
+          <w:numId w:val="1"/>
+        </w:numPr>
+        <w:rPr>
+          <w:b/>
+          <w:lang w:val="en-IN"/>
+        </w:rPr>
+      </w:pPr>
+      <w:r>
+        <w:rPr>
+          <w:lang w:val="en-IN"/>
+        </w:rPr>
+        <w:t>Throws</w:t>
+      </w:r>
+    </w:p>
+    <w:p>
+      <w:pPr>
+        <w:pStyle w:val="ListParagraph"/>
+        <w:numPr>
+          <w:ilvl w:val="1"/>
+          <w:numId w:val="1"/>
+        </w:numPr>
+        <w:rPr>
+          <w:b/>
+          <w:lang w:val="en-IN"/>
+        </w:rPr>
+      </w:pPr>
+      <w:r>
+        <w:rPr>
+          <w:lang w:val="en-IN"/>
+        </w:rPr>
+        <w:t>F</w:t>
+      </w:r>
+      <w:r>
+        <w:rPr>
+          <w:lang w:val="en-IN"/>
+        </w:rPr>
+        <w:t>inally</w:t>
+      </w:r>
+    </w:p>
+    <w:p>
+      <w:pPr>
+        <w:pStyle w:val="ListParagraph"/>
+        <w:numPr>
+          <w:ilvl w:val="1"/>
+          <w:numId w:val="1"/>
+        </w:numPr>
+        <w:rPr>
+          <w:b/>
+          <w:lang w:val="en-IN"/>
+        </w:rPr>
+      </w:pPr>
+      <w:r>
+        <w:rPr>
+          <w:lang w:val="en-IN"/>
+        </w:rPr>
+        <w:t>User</w:t>
+      </w:r>
+      <w:r>
+        <w:rPr>
+          <w:lang w:val="en-IN"/>
+        </w:rPr>
+        <w:t>-</w:t>
+      </w:r>
+      <w:r>
+        <w:rPr>
+          <w:lang w:val="en-IN"/>
+        </w:rPr>
+        <w:t>defined Exceptions</w:t>
       </w:r>
     </w:p>
     <w:p>
@@ -333,7 +677,21 @@
           <w:b/>
           <w:lang w:val="en-IN"/>
         </w:rPr>
-        <w:t>Treads ( Optional )</w:t>
+        <w:t>T</w:t>
+      </w:r>
+      <w:r>
+        <w:rPr>
+          <w:b/>
+          <w:lang w:val="en-IN"/>
+        </w:rPr>
+        <w:t>h</w:t>
+      </w:r>
+      <w:r>
+        <w:rPr>
+          <w:b/>
+          <w:lang w:val="en-IN"/>
+        </w:rPr>
+        <w:t>reads ( Optional )</w:t>
       </w:r>
     </w:p>
     <w:p>
@@ -351,6 +709,42 @@
       <w:r>
         <w:rPr>
           <w:b/>
+          <w:lang w:val="en-IN"/>
+        </w:rPr>
+        <w:t xml:space="preserve">Inner classes – </w:t>
+      </w:r>
+      <w:proofErr w:type="spellStart"/>
+      <w:r>
+        <w:rPr>
+          <w:b/>
+          <w:lang w:val="en-IN"/>
+        </w:rPr>
+        <w:t>annonimus</w:t>
+      </w:r>
+      <w:proofErr w:type="spellEnd"/>
+      <w:r>
+        <w:rPr>
+          <w:b/>
+          <w:lang w:val="en-IN"/>
+        </w:rPr>
+        <w:t xml:space="preserve"> inner classes</w:t>
+      </w:r>
+    </w:p>
+    <w:p>
+      <w:pPr>
+        <w:pStyle w:val="ListParagraph"/>
+        <w:numPr>
+          <w:ilvl w:val="0"/>
+          <w:numId w:val="1"/>
+        </w:numPr>
+        <w:rPr>
+          <w:b/>
+          <w:lang w:val="en-IN"/>
+        </w:rPr>
+      </w:pPr>
+      <w:r>
+        <w:rPr>
+          <w:b/>
           <w:highlight w:val="cyan"/>
           <w:lang w:val="en-IN"/>
         </w:rPr>
@@ -381,6 +775,46 @@
       <w:pPr>
         <w:pStyle w:val="ListParagraph"/>
         <w:numPr>
+          <w:ilvl w:val="1"/>
+          <w:numId w:val="1"/>
+        </w:numPr>
+        <w:rPr>
+          <w:b/>
+          <w:lang w:val="en-IN"/>
+        </w:rPr>
+      </w:pPr>
+      <w:r>
+        <w:rPr>
+          <w:b/>
+          <w:lang w:val="en-IN"/>
+        </w:rPr>
+        <w:t xml:space="preserve">Similarities </w:t>
+      </w:r>
+    </w:p>
+    <w:p>
+      <w:pPr>
+        <w:pStyle w:val="ListParagraph"/>
+        <w:numPr>
+          <w:ilvl w:val="1"/>
+          <w:numId w:val="1"/>
+        </w:numPr>
+        <w:rPr>
+          <w:b/>
+          <w:lang w:val="en-IN"/>
+        </w:rPr>
+      </w:pPr>
+      <w:r>
+        <w:rPr>
+          <w:b/>
+          <w:lang w:val="en-IN"/>
+        </w:rPr>
+        <w:t xml:space="preserve">Differences </w:t>
+      </w:r>
+    </w:p>
+    <w:p>
+      <w:pPr>
+        <w:pStyle w:val="ListParagraph"/>
+        <w:numPr>
           <w:ilvl w:val="0"/>
           <w:numId w:val="1"/>
         </w:numPr>
@@ -415,6 +849,50 @@
       <w:pPr>
         <w:pStyle w:val="ListParagraph"/>
         <w:numPr>
+          <w:ilvl w:val="1"/>
+          <w:numId w:val="1"/>
+        </w:numPr>
+        <w:rPr>
+          <w:b/>
+          <w:lang w:val="en-IN"/>
+        </w:rPr>
+      </w:pPr>
+      <w:proofErr w:type="spellStart"/>
+      <w:r>
+        <w:rPr>
+          <w:b/>
+          <w:lang w:val="en-IN"/>
+        </w:rPr>
+        <w:t>InputStream</w:t>
+      </w:r>
+      <w:proofErr w:type="spellEnd"/>
+    </w:p>
+    <w:p>
+      <w:pPr>
+        <w:pStyle w:val="ListParagraph"/>
+        <w:numPr>
+          <w:ilvl w:val="1"/>
+          <w:numId w:val="1"/>
+        </w:numPr>
+        <w:rPr>
+          <w:b/>
+          <w:lang w:val="en-IN"/>
+        </w:rPr>
+      </w:pPr>
+      <w:proofErr w:type="spellStart"/>
+      <w:r>
+        <w:rPr>
+          <w:b/>
+          <w:lang w:val="en-IN"/>
+        </w:rPr>
+        <w:t>OutputStream</w:t>
+      </w:r>
+      <w:proofErr w:type="spellEnd"/>
+    </w:p>
+    <w:p>
+      <w:pPr>
+        <w:pStyle w:val="ListParagraph"/>
+        <w:numPr>
           <w:ilvl w:val="0"/>
           <w:numId w:val="1"/>
         </w:numPr>
@@ -549,6 +1027,7 @@
         <w:rPr>
           <w:lang w:val="en-IN"/>
         </w:rPr>
+        <w:lastRenderedPageBreak/>
         <w:t>Selenium Gird (Distributed Execution)</w:t>
       </w:r>
     </w:p>
@@ -876,27 +1355,18 @@
           <w:lang w:val="en-IN"/>
         </w:rPr>
       </w:pPr>
-    </w:p>
-    <w:p>
-      <w:pPr>
-        <w:rPr>
-          <w:lang w:val="en-IN"/>
-        </w:rPr>
-      </w:pPr>
-    </w:p>
-    <w:p>
-      <w:pPr>
-        <w:rPr>
-          <w:lang w:val="en-IN"/>
-        </w:rPr>
-      </w:pPr>
-      <w:r>
-        <w:rPr>
-          <w:lang w:val="en-IN"/>
-        </w:rPr>
-        <w:lastRenderedPageBreak/>
+      <w:r>
+        <w:rPr>
+          <w:lang w:val="en-IN"/>
+        </w:rPr>
         <w:t>Maven</w:t>
       </w:r>
+      <w:r>
+        <w:rPr>
+          <w:lang w:val="en-IN"/>
+        </w:rPr>
+        <w:t xml:space="preserve"> – Build Automation Tool</w:t>
+      </w:r>
     </w:p>
     <w:p>
       <w:pPr>
@@ -1036,6 +1506,20 @@
         </w:rPr>
         <w:t>Jenkins – High level (CI \ CD)</w:t>
       </w:r>
+      <w:r>
+        <w:rPr>
+          <w:lang w:val="en-IN"/>
+        </w:rPr>
+        <w:t xml:space="preserve"> - </w:t>
+      </w:r>
+      <w:proofErr w:type="spellStart"/>
+      <w:r>
+        <w:rPr>
+          <w:lang w:val="en-IN"/>
+        </w:rPr>
+        <w:t>devOps</w:t>
+      </w:r>
+      <w:proofErr w:type="spellEnd"/>
     </w:p>
     <w:p>
       <w:pPr>
@@ -1321,6 +1805,7 @@
         <w:rPr>
           <w:noProof/>
         </w:rPr>
+        <w:lastRenderedPageBreak/>
         <w:drawing>
           <wp:inline distT="0" distB="0" distL="0" distR="0">
             <wp:extent cx="2130251" cy="1399684"/>
@@ -1573,7 +2058,6 @@
         <w:rPr>
           <w:lang w:val="en-IN"/>
         </w:rPr>
-        <w:lastRenderedPageBreak/>
         <w:t>Sanity Testing</w:t>
       </w:r>
     </w:p>
@@ -2007,6 +2491,7 @@
         <w:rPr>
           <w:lang w:val="en-IN"/>
         </w:rPr>
+        <w:lastRenderedPageBreak/>
         <w:t xml:space="preserve">What are the Different Tools </w:t>
       </w:r>
       <w:proofErr w:type="gramStart"/>
@@ -2084,6 +2569,28 @@
           <w:numId w:val="1"/>
         </w:numPr>
         <w:rPr>
+          <w:color w:val="F79646" w:themeColor="accent6"/>
+          <w:lang w:val="en-IN"/>
+        </w:rPr>
+      </w:pPr>
+      <w:proofErr w:type="spellStart"/>
+      <w:r>
+        <w:rPr>
+          <w:color w:val="F79646" w:themeColor="accent6"/>
+          <w:lang w:val="en-IN"/>
+        </w:rPr>
+        <w:t>Sahi</w:t>
+      </w:r>
+      <w:proofErr w:type="spellEnd"/>
+    </w:p>
+    <w:p>
+      <w:pPr>
+        <w:pStyle w:val="ListParagraph"/>
+        <w:numPr>
+          <w:ilvl w:val="1"/>
+          <w:numId w:val="1"/>
+        </w:numPr>
+        <w:rPr>
           <w:lang w:val="en-IN"/>
         </w:rPr>
       </w:pPr>
@@ -2229,39 +2736,10 @@
           <w:lang w:val="en-IN"/>
         </w:rPr>
       </w:pPr>
-    </w:p>
-    <w:p>
-      <w:pPr>
-        <w:rPr>
-          <w:lang w:val="en-IN"/>
-        </w:rPr>
-      </w:pPr>
-    </w:p>
-    <w:p>
-      <w:pPr>
-        <w:rPr>
-          <w:lang w:val="en-IN"/>
-        </w:rPr>
-      </w:pPr>
-    </w:p>
-    <w:p>
-      <w:pPr>
-        <w:rPr>
-          <w:lang w:val="en-IN"/>
-        </w:rPr>
-      </w:pPr>
-    </w:p>
-    <w:p>
-      <w:pPr>
-        <w:rPr>
-          <w:lang w:val="en-IN"/>
-        </w:rPr>
-      </w:pPr>
-      <w:r>
-        <w:rPr>
-          <w:lang w:val="en-IN"/>
-        </w:rPr>
-        <w:lastRenderedPageBreak/>
+      <w:r>
+        <w:rPr>
+          <w:lang w:val="en-IN"/>
+        </w:rPr>
         <w:t xml:space="preserve">Why </w:t>
       </w:r>
       <w:proofErr w:type="gramStart"/>
@@ -2509,6 +2987,12 @@
           <w:lang w:val="en-IN"/>
         </w:rPr>
         <w:t xml:space="preserve">Distributed Execution </w:t>
+      </w:r>
+      <w:r>
+        <w:rPr>
+          <w:lang w:val="en-IN"/>
+        </w:rPr>
+        <w:t>(GRID)</w:t>
       </w:r>
     </w:p>
     <w:p>
@@ -2811,6 +3295,7 @@
         <w:rPr>
           <w:lang w:val="en-IN"/>
         </w:rPr>
+        <w:lastRenderedPageBreak/>
         <w:t xml:space="preserve">Selenium </w:t>
       </w:r>
       <w:proofErr w:type="gramStart"/>
@@ -3547,6 +4032,12 @@
                 <w:lang w:val="en-IN"/>
               </w:rPr>
             </w:pPr>
+            <w:r>
+              <w:rPr>
+                <w:lang w:val="en-IN"/>
+              </w:rPr>
+              <w:t>3</w:t>
+            </w:r>
           </w:p>
         </w:tc>
       </w:tr>
@@ -3603,13 +4094,7 @@
               <w:rPr>
                 <w:lang w:val="en-IN"/>
               </w:rPr>
-              <w:t xml:space="preserve">Partial Text of a </w:t>
-            </w:r>
-            <w:r>
-              <w:rPr>
-                <w:lang w:val="en-IN"/>
-              </w:rPr>
-              <w:t xml:space="preserve"> </w:t>
+              <w:t xml:space="preserve">Partial Text of a  </w:t>
             </w:r>
             <w:proofErr w:type="spellStart"/>
             <w:r>
@@ -3631,6 +4116,12 @@
                 <w:lang w:val="en-IN"/>
               </w:rPr>
             </w:pPr>
+            <w:r>
+              <w:rPr>
+                <w:lang w:val="en-IN"/>
+              </w:rPr>
+              <w:t>3</w:t>
+            </w:r>
           </w:p>
         </w:tc>
       </w:tr>
@@ -3757,31 +4248,7 @@
               <w:rPr>
                 <w:lang w:val="en-IN"/>
               </w:rPr>
-              <w:t>Expression (</w:t>
-            </w:r>
-            <w:r>
-              <w:rPr>
-                <w:lang w:val="en-IN"/>
-              </w:rPr>
-              <w:t xml:space="preserve">either </w:t>
-            </w:r>
-            <w:r>
-              <w:rPr>
-                <w:lang w:val="en-IN"/>
-              </w:rPr>
-              <w:t xml:space="preserve">parent to child </w:t>
-            </w:r>
-            <w:r>
-              <w:rPr>
-                <w:lang w:val="en-IN"/>
-              </w:rPr>
-              <w:t xml:space="preserve">or vice versa </w:t>
-            </w:r>
-            <w:r>
-              <w:rPr>
-                <w:lang w:val="en-IN"/>
-              </w:rPr>
-              <w:t>in HTML DOM)</w:t>
+              <w:t>Expression (either parent to child or vice versa in HTML DOM)</w:t>
             </w:r>
           </w:p>
         </w:tc>
@@ -3822,8 +4289,2153 @@
         <w:rPr>
           <w:lang w:val="en-IN"/>
         </w:rPr>
+        <w:t xml:space="preserve">Validations in Selenium </w:t>
+      </w:r>
+      <w:proofErr w:type="gramStart"/>
+      <w:r>
+        <w:rPr>
+          <w:lang w:val="en-IN"/>
+        </w:rPr>
+        <w:t>IDE :</w:t>
+      </w:r>
+      <w:proofErr w:type="gramEnd"/>
+      <w:r>
+        <w:rPr>
+          <w:lang w:val="en-IN"/>
+        </w:rPr>
+        <w:t xml:space="preserve"> </w:t>
+      </w:r>
+    </w:p>
+    <w:p>
+      <w:pPr>
+        <w:pStyle w:val="ListParagraph"/>
+        <w:numPr>
+          <w:ilvl w:val="0"/>
+          <w:numId w:val="1"/>
+        </w:numPr>
+        <w:rPr>
+          <w:lang w:val="en-IN"/>
+        </w:rPr>
+      </w:pPr>
+      <w:r>
+        <w:rPr>
+          <w:lang w:val="en-IN"/>
+        </w:rPr>
+        <w:t>Assert</w:t>
+      </w:r>
+    </w:p>
+    <w:p>
+      <w:pPr>
+        <w:pStyle w:val="ListParagraph"/>
+        <w:numPr>
+          <w:ilvl w:val="0"/>
+          <w:numId w:val="1"/>
+        </w:numPr>
+        <w:rPr>
+          <w:lang w:val="en-IN"/>
+        </w:rPr>
+      </w:pPr>
+      <w:r>
+        <w:rPr>
+          <w:lang w:val="en-IN"/>
+        </w:rPr>
+        <w:t xml:space="preserve">Verify </w:t>
+      </w:r>
+    </w:p>
+    <w:p>
+      <w:pPr>
+        <w:rPr>
+          <w:lang w:val="en-IN"/>
+        </w:rPr>
+      </w:pPr>
+      <w:r>
+        <w:rPr>
+          <w:lang w:val="en-IN"/>
+        </w:rPr>
         <w:t xml:space="preserve">--------------------- </w:t>
       </w:r>
+    </w:p>
+    <w:p>
+      <w:pPr>
+        <w:rPr>
+          <w:lang w:val="en-IN"/>
+        </w:rPr>
+      </w:pPr>
+      <w:r>
+        <w:rPr>
+          <w:lang w:val="en-IN"/>
+        </w:rPr>
+        <w:t>Expressions:</w:t>
+      </w:r>
+    </w:p>
+    <w:p>
+      <w:pPr>
+        <w:rPr>
+          <w:lang w:val="en-IN"/>
+        </w:rPr>
+      </w:pPr>
+      <w:proofErr w:type="spellStart"/>
+      <w:proofErr w:type="gramStart"/>
+      <w:r>
+        <w:rPr>
+          <w:lang w:val="en-IN"/>
+        </w:rPr>
+        <w:t>Css</w:t>
+      </w:r>
+      <w:proofErr w:type="spellEnd"/>
+      <w:r>
+        <w:rPr>
+          <w:lang w:val="en-IN"/>
+        </w:rPr>
+        <w:t xml:space="preserve"> :</w:t>
+      </w:r>
+      <w:proofErr w:type="gramEnd"/>
+      <w:r>
+        <w:rPr>
+          <w:lang w:val="en-IN"/>
+        </w:rPr>
+        <w:t xml:space="preserve"> </w:t>
+      </w:r>
+      <w:r>
+        <w:rPr>
+          <w:lang w:val="en-IN"/>
+        </w:rPr>
+        <w:tab/>
+      </w:r>
+    </w:p>
+    <w:p>
+      <w:pPr>
+        <w:pStyle w:val="ListParagraph"/>
+        <w:numPr>
+          <w:ilvl w:val="0"/>
+          <w:numId w:val="1"/>
+        </w:numPr>
+        <w:rPr>
+          <w:highlight w:val="yellow"/>
+          <w:lang w:val="en-IN"/>
+        </w:rPr>
+      </w:pPr>
+      <w:proofErr w:type="spellStart"/>
+      <w:r>
+        <w:rPr>
+          <w:highlight w:val="yellow"/>
+          <w:lang w:val="en-IN"/>
+        </w:rPr>
+        <w:t>Htmltag</w:t>
+      </w:r>
+      <w:proofErr w:type="spellEnd"/>
+      <w:r>
+        <w:rPr>
+          <w:highlight w:val="yellow"/>
+          <w:lang w:val="en-IN"/>
+        </w:rPr>
+        <w:t>[attribute = ‘value’]</w:t>
+      </w:r>
+    </w:p>
+    <w:p>
+      <w:pPr>
+        <w:pStyle w:val="ListParagraph"/>
+        <w:numPr>
+          <w:ilvl w:val="1"/>
+          <w:numId w:val="1"/>
+        </w:numPr>
+        <w:rPr>
+          <w:lang w:val="en-IN"/>
+        </w:rPr>
+      </w:pPr>
+      <w:r>
+        <w:rPr>
+          <w:lang w:val="en-IN"/>
+        </w:rPr>
+        <w:t>input[id='username']</w:t>
+      </w:r>
+    </w:p>
+    <w:p>
+      <w:pPr>
+        <w:pStyle w:val="ListParagraph"/>
+        <w:numPr>
+          <w:ilvl w:val="0"/>
+          <w:numId w:val="1"/>
+        </w:numPr>
+        <w:rPr>
+          <w:lang w:val="en-IN"/>
+        </w:rPr>
+      </w:pPr>
+      <w:proofErr w:type="spellStart"/>
+      <w:r>
+        <w:rPr>
+          <w:highlight w:val="yellow"/>
+          <w:lang w:val="en-IN"/>
+        </w:rPr>
+        <w:t>htmltag#ValueOfIDAttribute</w:t>
+      </w:r>
+      <w:proofErr w:type="spellEnd"/>
+      <w:r>
+        <w:rPr>
+          <w:lang w:val="en-IN"/>
+        </w:rPr>
+        <w:t xml:space="preserve">   OR #</w:t>
+      </w:r>
+      <w:r>
+        <w:rPr>
+          <w:lang w:val="en-IN"/>
+        </w:rPr>
+        <w:t xml:space="preserve"> </w:t>
+      </w:r>
+      <w:proofErr w:type="spellStart"/>
+      <w:r>
+        <w:rPr>
+          <w:lang w:val="en-IN"/>
+        </w:rPr>
+        <w:t>ValueOfIDAttribute</w:t>
+      </w:r>
+      <w:proofErr w:type="spellEnd"/>
+      <w:r>
+        <w:rPr>
+          <w:lang w:val="en-IN"/>
+        </w:rPr>
+        <w:t xml:space="preserve">   </w:t>
+      </w:r>
+    </w:p>
+    <w:p>
+      <w:pPr>
+        <w:pStyle w:val="ListParagraph"/>
+        <w:numPr>
+          <w:ilvl w:val="1"/>
+          <w:numId w:val="1"/>
+        </w:numPr>
+        <w:rPr>
+          <w:lang w:val="en-IN"/>
+        </w:rPr>
+      </w:pPr>
+      <w:proofErr w:type="spellStart"/>
+      <w:r>
+        <w:rPr>
+          <w:lang w:val="en-IN"/>
+        </w:rPr>
+        <w:t>input#username</w:t>
+      </w:r>
+      <w:proofErr w:type="spellEnd"/>
+    </w:p>
+    <w:p>
+      <w:pPr>
+        <w:pStyle w:val="ListParagraph"/>
+        <w:numPr>
+          <w:ilvl w:val="0"/>
+          <w:numId w:val="1"/>
+        </w:numPr>
+        <w:rPr>
+          <w:highlight w:val="yellow"/>
+          <w:lang w:val="en-IN"/>
+        </w:rPr>
+      </w:pPr>
+      <w:proofErr w:type="spellStart"/>
+      <w:proofErr w:type="gramStart"/>
+      <w:r>
+        <w:rPr>
+          <w:highlight w:val="yellow"/>
+          <w:lang w:val="en-IN"/>
+        </w:rPr>
+        <w:t>htmltag</w:t>
+      </w:r>
+      <w:proofErr w:type="spellEnd"/>
+      <w:proofErr w:type="gramEnd"/>
+      <w:r>
+        <w:rPr>
+          <w:highlight w:val="yellow"/>
+          <w:lang w:val="en-IN"/>
+        </w:rPr>
+        <w:t xml:space="preserve">. </w:t>
+      </w:r>
+      <w:proofErr w:type="spellStart"/>
+      <w:r>
+        <w:rPr>
+          <w:highlight w:val="yellow"/>
+          <w:lang w:val="en-IN"/>
+        </w:rPr>
+        <w:t>ValueOfClassAttribute</w:t>
+      </w:r>
+      <w:proofErr w:type="spellEnd"/>
+    </w:p>
+    <w:p>
+      <w:pPr>
+        <w:pStyle w:val="ListParagraph"/>
+        <w:numPr>
+          <w:ilvl w:val="0"/>
+          <w:numId w:val="1"/>
+        </w:numPr>
+        <w:rPr>
+          <w:lang w:val="en-IN"/>
+        </w:rPr>
+      </w:pPr>
+      <w:r>
+        <w:rPr>
+          <w:lang w:val="en-IN"/>
+        </w:rPr>
+        <w:lastRenderedPageBreak/>
+        <w:t>Traversing from parent to child</w:t>
+      </w:r>
+    </w:p>
+    <w:p>
+      <w:pPr>
+        <w:pStyle w:val="ListParagraph"/>
+        <w:numPr>
+          <w:ilvl w:val="1"/>
+          <w:numId w:val="1"/>
+        </w:numPr>
+        <w:rPr>
+          <w:lang w:val="en-IN"/>
+        </w:rPr>
+      </w:pPr>
+      <w:proofErr w:type="spellStart"/>
+      <w:r>
+        <w:rPr>
+          <w:lang w:val="en-IN"/>
+        </w:rPr>
+        <w:t>htmlTag</w:t>
+      </w:r>
+      <w:proofErr w:type="spellEnd"/>
+      <w:r>
+        <w:rPr>
+          <w:lang w:val="en-IN"/>
+        </w:rPr>
+        <w:t xml:space="preserve">[attribute=’value’] &gt; </w:t>
+      </w:r>
+      <w:proofErr w:type="spellStart"/>
+      <w:r>
+        <w:rPr>
+          <w:lang w:val="en-IN"/>
+        </w:rPr>
+        <w:t>htmltagofchildElement</w:t>
+      </w:r>
+      <w:proofErr w:type="spellEnd"/>
+    </w:p>
+    <w:p>
+      <w:pPr>
+        <w:pStyle w:val="ListParagraph"/>
+        <w:numPr>
+          <w:ilvl w:val="1"/>
+          <w:numId w:val="1"/>
+        </w:numPr>
+        <w:rPr>
+          <w:lang w:val="en-IN"/>
+        </w:rPr>
+      </w:pPr>
+      <w:proofErr w:type="spellStart"/>
+      <w:r>
+        <w:rPr>
+          <w:lang w:val="en-IN"/>
+        </w:rPr>
+        <w:t>a#loginButton</w:t>
+      </w:r>
+      <w:proofErr w:type="spellEnd"/>
+      <w:r>
+        <w:rPr>
+          <w:lang w:val="en-IN"/>
+        </w:rPr>
+        <w:t xml:space="preserve"> &gt;div</w:t>
+      </w:r>
+    </w:p>
+    <w:p>
+      <w:pPr>
+        <w:rPr>
+          <w:lang w:val="en-IN"/>
+        </w:rPr>
+      </w:pPr>
+      <w:proofErr w:type="spellStart"/>
+      <w:r>
+        <w:rPr>
+          <w:lang w:val="en-IN"/>
+        </w:rPr>
+        <w:t>Xpath</w:t>
+      </w:r>
+      <w:proofErr w:type="spellEnd"/>
+      <w:r>
+        <w:rPr>
+          <w:lang w:val="en-IN"/>
+        </w:rPr>
+        <w:t xml:space="preserve">: Relative </w:t>
+      </w:r>
+      <w:proofErr w:type="spellStart"/>
+      <w:r>
+        <w:rPr>
+          <w:lang w:val="en-IN"/>
+        </w:rPr>
+        <w:t>xpath</w:t>
+      </w:r>
+      <w:proofErr w:type="spellEnd"/>
+    </w:p>
+    <w:p>
+      <w:pPr>
+        <w:rPr>
+          <w:lang w:val="en-IN"/>
+        </w:rPr>
+      </w:pPr>
+      <w:r>
+        <w:rPr>
+          <w:lang w:val="en-IN"/>
+        </w:rPr>
+        <w:t xml:space="preserve">Install </w:t>
+      </w:r>
+      <w:proofErr w:type="spellStart"/>
+      <w:proofErr w:type="gramStart"/>
+      <w:r>
+        <w:rPr>
+          <w:lang w:val="en-IN"/>
+        </w:rPr>
+        <w:t>xpathhelper</w:t>
+      </w:r>
+      <w:proofErr w:type="spellEnd"/>
+      <w:r>
+        <w:rPr>
+          <w:lang w:val="en-IN"/>
+        </w:rPr>
+        <w:t xml:space="preserve">  </w:t>
+      </w:r>
+      <w:proofErr w:type="spellStart"/>
+      <w:r>
+        <w:rPr>
+          <w:lang w:val="en-IN"/>
+        </w:rPr>
+        <w:t>addon</w:t>
+      </w:r>
+      <w:proofErr w:type="spellEnd"/>
+      <w:proofErr w:type="gramEnd"/>
+      <w:r>
+        <w:rPr>
+          <w:lang w:val="en-IN"/>
+        </w:rPr>
+        <w:t xml:space="preserve"> on your chrome</w:t>
+      </w:r>
+    </w:p>
+    <w:p>
+      <w:pPr>
+        <w:rPr>
+          <w:lang w:val="en-IN"/>
+        </w:rPr>
+      </w:pPr>
+      <w:r>
+        <w:rPr>
+          <w:lang w:val="en-IN"/>
+        </w:rPr>
+        <w:t xml:space="preserve">Install </w:t>
+      </w:r>
+      <w:proofErr w:type="spellStart"/>
+      <w:r>
+        <w:rPr>
+          <w:lang w:val="en-IN"/>
+        </w:rPr>
+        <w:t>xpath</w:t>
+      </w:r>
+      <w:proofErr w:type="spellEnd"/>
+      <w:r>
+        <w:rPr>
+          <w:lang w:val="en-IN"/>
+        </w:rPr>
+        <w:t xml:space="preserve"> checker </w:t>
+      </w:r>
+      <w:proofErr w:type="spellStart"/>
+      <w:r>
+        <w:rPr>
+          <w:lang w:val="en-IN"/>
+        </w:rPr>
+        <w:t>addon</w:t>
+      </w:r>
+      <w:proofErr w:type="spellEnd"/>
+      <w:r>
+        <w:rPr>
+          <w:lang w:val="en-IN"/>
+        </w:rPr>
+        <w:t xml:space="preserve"> on your </w:t>
+      </w:r>
+      <w:proofErr w:type="spellStart"/>
+      <w:r>
+        <w:rPr>
+          <w:lang w:val="en-IN"/>
+        </w:rPr>
+        <w:t>firefox</w:t>
+      </w:r>
+      <w:proofErr w:type="spellEnd"/>
+    </w:p>
+    <w:p>
+      <w:pPr>
+        <w:pStyle w:val="ListParagraph"/>
+        <w:numPr>
+          <w:ilvl w:val="0"/>
+          <w:numId w:val="2"/>
+        </w:numPr>
+        <w:rPr>
+          <w:lang w:val="en-IN"/>
+        </w:rPr>
+      </w:pPr>
+      <w:r>
+        <w:rPr>
+          <w:lang w:val="en-IN"/>
+        </w:rPr>
+        <w:t xml:space="preserve">Basic </w:t>
+      </w:r>
+      <w:proofErr w:type="spellStart"/>
+      <w:r>
+        <w:rPr>
+          <w:lang w:val="en-IN"/>
+        </w:rPr>
+        <w:t>Xpath</w:t>
+      </w:r>
+      <w:proofErr w:type="spellEnd"/>
+      <w:r>
+        <w:rPr>
+          <w:lang w:val="en-IN"/>
+        </w:rPr>
+        <w:t>:</w:t>
+      </w:r>
+    </w:p>
+    <w:p>
+      <w:pPr>
+        <w:pStyle w:val="ListParagraph"/>
+        <w:numPr>
+          <w:ilvl w:val="1"/>
+          <w:numId w:val="2"/>
+        </w:numPr>
+        <w:rPr>
+          <w:lang w:val="en-IN"/>
+        </w:rPr>
+      </w:pPr>
+      <w:r>
+        <w:rPr>
+          <w:lang w:val="en-IN"/>
+        </w:rPr>
+        <w:t>//</w:t>
+      </w:r>
+      <w:proofErr w:type="spellStart"/>
+      <w:r>
+        <w:rPr>
+          <w:lang w:val="en-IN"/>
+        </w:rPr>
+        <w:t>htmltag</w:t>
+      </w:r>
+      <w:proofErr w:type="spellEnd"/>
+    </w:p>
+    <w:p>
+      <w:pPr>
+        <w:pStyle w:val="ListParagraph"/>
+        <w:numPr>
+          <w:ilvl w:val="0"/>
+          <w:numId w:val="2"/>
+        </w:numPr>
+        <w:rPr>
+          <w:lang w:val="en-IN"/>
+        </w:rPr>
+      </w:pPr>
+      <w:r>
+        <w:rPr>
+          <w:lang w:val="en-IN"/>
+        </w:rPr>
+        <w:t>Apply filters</w:t>
+      </w:r>
+    </w:p>
+    <w:p>
+      <w:pPr>
+        <w:pStyle w:val="ListParagraph"/>
+        <w:numPr>
+          <w:ilvl w:val="1"/>
+          <w:numId w:val="2"/>
+        </w:numPr>
+        <w:rPr>
+          <w:highlight w:val="yellow"/>
+          <w:lang w:val="en-IN"/>
+        </w:rPr>
+      </w:pPr>
+      <w:r>
+        <w:rPr>
+          <w:highlight w:val="yellow"/>
+          <w:lang w:val="en-IN"/>
+        </w:rPr>
+        <w:t>//</w:t>
+      </w:r>
+      <w:proofErr w:type="spellStart"/>
+      <w:r>
+        <w:rPr>
+          <w:highlight w:val="yellow"/>
+          <w:lang w:val="en-IN"/>
+        </w:rPr>
+        <w:t>htmltag</w:t>
+      </w:r>
+      <w:proofErr w:type="spellEnd"/>
+      <w:r>
+        <w:rPr>
+          <w:highlight w:val="yellow"/>
+          <w:lang w:val="en-IN"/>
+        </w:rPr>
+        <w:t>[@attribute=’value’]</w:t>
+      </w:r>
+    </w:p>
+    <w:p>
+      <w:pPr>
+        <w:pStyle w:val="ListParagraph"/>
+        <w:numPr>
+          <w:ilvl w:val="2"/>
+          <w:numId w:val="2"/>
+        </w:numPr>
+        <w:rPr>
+          <w:lang w:val="en-IN"/>
+        </w:rPr>
+      </w:pPr>
+      <w:r>
+        <w:rPr>
+          <w:lang w:val="en-IN"/>
+        </w:rPr>
+        <w:t>//a[@id='</w:t>
+      </w:r>
+      <w:proofErr w:type="spellStart"/>
+      <w:r>
+        <w:rPr>
+          <w:lang w:val="en-IN"/>
+        </w:rPr>
+        <w:t>loginButton</w:t>
+      </w:r>
+      <w:proofErr w:type="spellEnd"/>
+      <w:r>
+        <w:rPr>
+          <w:lang w:val="en-IN"/>
+        </w:rPr>
+        <w:t>']</w:t>
+      </w:r>
+    </w:p>
+    <w:p>
+      <w:pPr>
+        <w:pStyle w:val="ListParagraph"/>
+        <w:numPr>
+          <w:ilvl w:val="2"/>
+          <w:numId w:val="2"/>
+        </w:numPr>
+        <w:rPr>
+          <w:lang w:val="en-IN"/>
+        </w:rPr>
+      </w:pPr>
+      <w:r>
+        <w:rPr>
+          <w:lang w:val="en-IN"/>
+        </w:rPr>
+        <w:t>//label[@for='</w:t>
+      </w:r>
+      <w:proofErr w:type="spellStart"/>
+      <w:r>
+        <w:rPr>
+          <w:lang w:val="en-IN"/>
+        </w:rPr>
+        <w:t>keepLoggedInCheckBox</w:t>
+      </w:r>
+      <w:proofErr w:type="spellEnd"/>
+      <w:r>
+        <w:rPr>
+          <w:lang w:val="en-IN"/>
+        </w:rPr>
+        <w:t>']</w:t>
+      </w:r>
+    </w:p>
+    <w:p>
+      <w:pPr>
+        <w:pStyle w:val="ListParagraph"/>
+        <w:numPr>
+          <w:ilvl w:val="0"/>
+          <w:numId w:val="2"/>
+        </w:numPr>
+        <w:rPr>
+          <w:lang w:val="en-IN"/>
+        </w:rPr>
+      </w:pPr>
+      <w:r>
+        <w:rPr>
+          <w:lang w:val="en-IN"/>
+        </w:rPr>
+        <w:t xml:space="preserve">AND </w:t>
+      </w:r>
+      <w:proofErr w:type="spellStart"/>
+      <w:r>
+        <w:rPr>
+          <w:lang w:val="en-IN"/>
+        </w:rPr>
+        <w:t>and</w:t>
+      </w:r>
+      <w:proofErr w:type="spellEnd"/>
+      <w:r>
+        <w:rPr>
+          <w:lang w:val="en-IN"/>
+        </w:rPr>
+        <w:t xml:space="preserve"> OR</w:t>
+      </w:r>
+      <w:r>
+        <w:rPr>
+          <w:lang w:val="en-IN"/>
+        </w:rPr>
+        <w:t xml:space="preserve"> and not</w:t>
+      </w:r>
+    </w:p>
+    <w:p>
+      <w:pPr>
+        <w:pStyle w:val="ListParagraph"/>
+        <w:numPr>
+          <w:ilvl w:val="1"/>
+          <w:numId w:val="2"/>
+        </w:numPr>
+        <w:rPr>
+          <w:highlight w:val="yellow"/>
+          <w:lang w:val="en-IN"/>
+        </w:rPr>
+      </w:pPr>
+      <w:r>
+        <w:rPr>
+          <w:highlight w:val="yellow"/>
+          <w:lang w:val="en-IN"/>
+        </w:rPr>
+        <w:t>//</w:t>
+      </w:r>
+      <w:proofErr w:type="spellStart"/>
+      <w:r>
+        <w:rPr>
+          <w:highlight w:val="yellow"/>
+          <w:lang w:val="en-IN"/>
+        </w:rPr>
+        <w:t>htmltag</w:t>
+      </w:r>
+      <w:proofErr w:type="spellEnd"/>
+      <w:r>
+        <w:rPr>
+          <w:highlight w:val="yellow"/>
+          <w:lang w:val="en-IN"/>
+        </w:rPr>
+        <w:t>[@attribute1=’value1’ and @attribute2=’value2’]</w:t>
+      </w:r>
+    </w:p>
+    <w:p>
+      <w:pPr>
+        <w:pStyle w:val="ListParagraph"/>
+        <w:numPr>
+          <w:ilvl w:val="2"/>
+          <w:numId w:val="2"/>
+        </w:numPr>
+        <w:rPr>
+          <w:lang w:val="en-IN"/>
+        </w:rPr>
+      </w:pPr>
+      <w:r>
+        <w:rPr>
+          <w:lang w:val="en-IN"/>
+        </w:rPr>
+        <w:t>//input[@class='</w:t>
+      </w:r>
+      <w:proofErr w:type="spellStart"/>
+      <w:r>
+        <w:rPr>
+          <w:lang w:val="en-IN"/>
+        </w:rPr>
+        <w:t>textField</w:t>
+      </w:r>
+      <w:proofErr w:type="spellEnd"/>
+      <w:r>
+        <w:rPr>
+          <w:lang w:val="en-IN"/>
+        </w:rPr>
+        <w:t>' and @name='username']</w:t>
+      </w:r>
+    </w:p>
+    <w:p>
+      <w:pPr>
+        <w:pStyle w:val="ListParagraph"/>
+        <w:numPr>
+          <w:ilvl w:val="2"/>
+          <w:numId w:val="2"/>
+        </w:numPr>
+        <w:rPr>
+          <w:lang w:val="en-IN"/>
+        </w:rPr>
+      </w:pPr>
+      <w:r>
+        <w:rPr>
+          <w:lang w:val="en-IN"/>
+        </w:rPr>
+        <w:t xml:space="preserve">Search both username and password </w:t>
+      </w:r>
+      <w:r>
+        <w:rPr>
+          <w:lang w:val="en-IN"/>
+        </w:rPr>
+        <w:t>–</w:t>
+      </w:r>
+      <w:r>
+        <w:rPr>
+          <w:lang w:val="en-IN"/>
+        </w:rPr>
+        <w:t xml:space="preserve"> </w:t>
+      </w:r>
+    </w:p>
+    <w:p>
+      <w:pPr>
+        <w:ind w:left="1980"/>
+        <w:rPr>
+          <w:lang w:val="en-IN"/>
+        </w:rPr>
+      </w:pPr>
+      <w:r>
+        <w:rPr>
+          <w:lang w:val="en-IN"/>
+        </w:rPr>
+        <w:t>//</w:t>
+      </w:r>
+      <w:proofErr w:type="gramStart"/>
+      <w:r>
+        <w:rPr>
+          <w:lang w:val="en-IN"/>
+        </w:rPr>
+        <w:t>input[</w:t>
+      </w:r>
+      <w:proofErr w:type="gramEnd"/>
+      <w:r>
+        <w:rPr>
+          <w:lang w:val="en-IN"/>
+        </w:rPr>
+        <w:t>(@class='</w:t>
+      </w:r>
+      <w:proofErr w:type="spellStart"/>
+      <w:r>
+        <w:rPr>
+          <w:lang w:val="en-IN"/>
+        </w:rPr>
+        <w:t>textField</w:t>
+      </w:r>
+      <w:proofErr w:type="spellEnd"/>
+      <w:r>
+        <w:rPr>
+          <w:lang w:val="en-IN"/>
+        </w:rPr>
+        <w:t>' and @name='username') or @class='</w:t>
+      </w:r>
+      <w:proofErr w:type="spellStart"/>
+      <w:r>
+        <w:rPr>
+          <w:lang w:val="en-IN"/>
+        </w:rPr>
+        <w:t>textField</w:t>
+      </w:r>
+      <w:proofErr w:type="spellEnd"/>
+      <w:r>
+        <w:rPr>
+          <w:lang w:val="en-IN"/>
+        </w:rPr>
+        <w:t xml:space="preserve"> </w:t>
+      </w:r>
+      <w:proofErr w:type="spellStart"/>
+      <w:r>
+        <w:rPr>
+          <w:lang w:val="en-IN"/>
+        </w:rPr>
+        <w:t>pwdfield</w:t>
+      </w:r>
+      <w:proofErr w:type="spellEnd"/>
+      <w:r>
+        <w:rPr>
+          <w:lang w:val="en-IN"/>
+        </w:rPr>
+        <w:t>']</w:t>
+      </w:r>
+    </w:p>
+    <w:p>
+      <w:pPr>
+        <w:ind w:left="1980"/>
+        <w:rPr>
+          <w:lang w:val="en-IN"/>
+        </w:rPr>
+      </w:pPr>
+      <w:proofErr w:type="spellStart"/>
+      <w:proofErr w:type="gramStart"/>
+      <w:r>
+        <w:rPr>
+          <w:lang w:val="en-IN"/>
+        </w:rPr>
+        <w:t>iii.Using</w:t>
+      </w:r>
+      <w:proofErr w:type="spellEnd"/>
+      <w:proofErr w:type="gramEnd"/>
+      <w:r>
+        <w:rPr>
+          <w:lang w:val="en-IN"/>
+        </w:rPr>
+        <w:t xml:space="preserve"> not in </w:t>
+      </w:r>
+      <w:proofErr w:type="spellStart"/>
+      <w:r>
+        <w:rPr>
+          <w:lang w:val="en-IN"/>
+        </w:rPr>
+        <w:t>redbus.in</w:t>
+      </w:r>
+      <w:proofErr w:type="spellEnd"/>
+    </w:p>
+    <w:p>
+      <w:pPr>
+        <w:ind w:left="1980"/>
+        <w:rPr>
+          <w:lang w:val="en-IN"/>
+        </w:rPr>
+      </w:pPr>
+      <w:r>
+        <w:rPr>
+          <w:lang w:val="en-IN"/>
+        </w:rPr>
+        <w:t>//</w:t>
+      </w:r>
+      <w:proofErr w:type="gramStart"/>
+      <w:r>
+        <w:rPr>
+          <w:lang w:val="en-IN"/>
+        </w:rPr>
+        <w:t>div[</w:t>
+      </w:r>
+      <w:proofErr w:type="gramEnd"/>
+      <w:r>
+        <w:rPr>
+          <w:lang w:val="en-IN"/>
+        </w:rPr>
+        <w:t>@id='</w:t>
+      </w:r>
+      <w:proofErr w:type="spellStart"/>
+      <w:r>
+        <w:rPr>
+          <w:lang w:val="en-IN"/>
+        </w:rPr>
+        <w:t>rb-calendar_return_cal</w:t>
+      </w:r>
+      <w:proofErr w:type="spellEnd"/>
+      <w:r>
+        <w:rPr>
+          <w:lang w:val="en-IN"/>
+        </w:rPr>
+        <w:t>']//td[text()='30' and not(contains(@</w:t>
+      </w:r>
+      <w:proofErr w:type="spellStart"/>
+      <w:r>
+        <w:rPr>
+          <w:lang w:val="en-IN"/>
+        </w:rPr>
+        <w:t>class,'past</w:t>
+      </w:r>
+      <w:proofErr w:type="spellEnd"/>
+      <w:r>
+        <w:rPr>
+          <w:lang w:val="en-IN"/>
+        </w:rPr>
+        <w:t xml:space="preserve"> day'))]</w:t>
+      </w:r>
+    </w:p>
+    <w:p>
+      <w:pPr>
+        <w:pStyle w:val="ListParagraph"/>
+        <w:numPr>
+          <w:ilvl w:val="1"/>
+          <w:numId w:val="2"/>
+        </w:numPr>
+        <w:rPr>
+          <w:lang w:val="en-IN"/>
+        </w:rPr>
+      </w:pPr>
+      <w:r>
+        <w:rPr>
+          <w:highlight w:val="yellow"/>
+          <w:lang w:val="en-IN"/>
+        </w:rPr>
+        <w:t>//</w:t>
+      </w:r>
+      <w:proofErr w:type="spellStart"/>
+      <w:r>
+        <w:rPr>
+          <w:highlight w:val="yellow"/>
+          <w:lang w:val="en-IN"/>
+        </w:rPr>
+        <w:t>htmltag</w:t>
+      </w:r>
+      <w:proofErr w:type="spellEnd"/>
+      <w:r>
+        <w:rPr>
+          <w:highlight w:val="yellow"/>
+          <w:lang w:val="en-IN"/>
+        </w:rPr>
+        <w:t>[@attribute1=’value1’ or @attribute2=’value2’]</w:t>
+      </w:r>
+    </w:p>
+    <w:p>
+      <w:pPr>
+        <w:pStyle w:val="ListParagraph"/>
+        <w:numPr>
+          <w:ilvl w:val="0"/>
+          <w:numId w:val="2"/>
+        </w:numPr>
+        <w:rPr>
+          <w:lang w:val="en-IN"/>
+        </w:rPr>
+      </w:pPr>
+      <w:r>
+        <w:rPr>
+          <w:lang w:val="en-IN"/>
+        </w:rPr>
+        <w:t>Functions</w:t>
+      </w:r>
+    </w:p>
+    <w:p>
+      <w:pPr>
+        <w:pStyle w:val="ListParagraph"/>
+        <w:numPr>
+          <w:ilvl w:val="1"/>
+          <w:numId w:val="2"/>
+        </w:numPr>
+        <w:rPr>
+          <w:lang w:val="en-IN"/>
+        </w:rPr>
+      </w:pPr>
+      <w:r>
+        <w:rPr>
+          <w:lang w:val="en-IN"/>
+        </w:rPr>
+        <w:t>t</w:t>
+      </w:r>
+      <w:r>
+        <w:rPr>
+          <w:lang w:val="en-IN"/>
+        </w:rPr>
+        <w:t>ext():</w:t>
+      </w:r>
+    </w:p>
+    <w:p>
+      <w:pPr>
+        <w:pStyle w:val="ListParagraph"/>
+        <w:numPr>
+          <w:ilvl w:val="2"/>
+          <w:numId w:val="2"/>
+        </w:numPr>
+        <w:rPr>
+          <w:highlight w:val="yellow"/>
+          <w:lang w:val="en-IN"/>
+        </w:rPr>
+      </w:pPr>
+      <w:r>
+        <w:rPr>
+          <w:highlight w:val="yellow"/>
+          <w:lang w:val="en-IN"/>
+        </w:rPr>
+        <w:t>//</w:t>
+      </w:r>
+      <w:proofErr w:type="spellStart"/>
+      <w:r>
+        <w:rPr>
+          <w:highlight w:val="yellow"/>
+          <w:lang w:val="en-IN"/>
+        </w:rPr>
+        <w:t>htmltag</w:t>
+      </w:r>
+      <w:proofErr w:type="spellEnd"/>
+      <w:r>
+        <w:rPr>
+          <w:highlight w:val="yellow"/>
+          <w:lang w:val="en-IN"/>
+        </w:rPr>
+        <w:t xml:space="preserve">[text()=’text preset </w:t>
+      </w:r>
+      <w:proofErr w:type="spellStart"/>
+      <w:r>
+        <w:rPr>
+          <w:highlight w:val="yellow"/>
+          <w:lang w:val="en-IN"/>
+        </w:rPr>
+        <w:t>out side</w:t>
+      </w:r>
+      <w:proofErr w:type="spellEnd"/>
+      <w:r>
+        <w:rPr>
+          <w:highlight w:val="yellow"/>
+          <w:lang w:val="en-IN"/>
+        </w:rPr>
+        <w:t xml:space="preserve"> the html tag element’]</w:t>
+      </w:r>
+    </w:p>
+    <w:p>
+      <w:pPr>
+        <w:pStyle w:val="ListParagraph"/>
+        <w:numPr>
+          <w:ilvl w:val="3"/>
+          <w:numId w:val="2"/>
+        </w:numPr>
+        <w:rPr>
+          <w:lang w:val="en-IN"/>
+        </w:rPr>
+      </w:pPr>
+      <w:r>
+        <w:rPr>
+          <w:lang w:val="en-IN"/>
+        </w:rPr>
+        <w:t>//div[text()='Login ']</w:t>
+      </w:r>
+    </w:p>
+    <w:p>
+      <w:pPr>
+        <w:pStyle w:val="ListParagraph"/>
+        <w:numPr>
+          <w:ilvl w:val="1"/>
+          <w:numId w:val="2"/>
+        </w:numPr>
+        <w:rPr>
+          <w:lang w:val="en-IN"/>
+        </w:rPr>
+      </w:pPr>
+      <w:r>
+        <w:rPr>
+          <w:lang w:val="en-IN"/>
+        </w:rPr>
+        <w:t>contains(arg1, arg2)</w:t>
+      </w:r>
+    </w:p>
+    <w:p>
+      <w:pPr>
+        <w:pStyle w:val="ListParagraph"/>
+        <w:numPr>
+          <w:ilvl w:val="2"/>
+          <w:numId w:val="2"/>
+        </w:numPr>
+        <w:rPr>
+          <w:lang w:val="en-IN"/>
+        </w:rPr>
+      </w:pPr>
+      <w:r>
+        <w:rPr>
+          <w:lang w:val="en-IN"/>
+        </w:rPr>
+        <w:t>arg1 -  attribute or function</w:t>
+      </w:r>
+    </w:p>
+    <w:p>
+      <w:pPr>
+        <w:pStyle w:val="ListParagraph"/>
+        <w:numPr>
+          <w:ilvl w:val="2"/>
+          <w:numId w:val="2"/>
+        </w:numPr>
+        <w:rPr>
+          <w:lang w:val="en-IN"/>
+        </w:rPr>
+      </w:pPr>
+      <w:r>
+        <w:rPr>
+          <w:lang w:val="en-IN"/>
+        </w:rPr>
+        <w:t xml:space="preserve">arg2 – partial value </w:t>
+      </w:r>
+    </w:p>
+    <w:p>
+      <w:pPr>
+        <w:pStyle w:val="ListParagraph"/>
+        <w:numPr>
+          <w:ilvl w:val="2"/>
+          <w:numId w:val="2"/>
+        </w:numPr>
+        <w:rPr>
+          <w:highlight w:val="yellow"/>
+          <w:lang w:val="en-IN"/>
+        </w:rPr>
+      </w:pPr>
+      <w:r>
+        <w:rPr>
+          <w:highlight w:val="yellow"/>
+          <w:lang w:val="en-IN"/>
+        </w:rPr>
+        <w:t>//</w:t>
+      </w:r>
+      <w:proofErr w:type="spellStart"/>
+      <w:r>
+        <w:rPr>
+          <w:highlight w:val="yellow"/>
+          <w:lang w:val="en-IN"/>
+        </w:rPr>
+        <w:t>htmltag</w:t>
+      </w:r>
+      <w:proofErr w:type="spellEnd"/>
+      <w:r>
+        <w:rPr>
+          <w:highlight w:val="yellow"/>
+          <w:lang w:val="en-IN"/>
+        </w:rPr>
+        <w:t>[contains(@</w:t>
+      </w:r>
+      <w:proofErr w:type="spellStart"/>
+      <w:r>
+        <w:rPr>
+          <w:highlight w:val="yellow"/>
+          <w:lang w:val="en-IN"/>
+        </w:rPr>
+        <w:t>attirbure</w:t>
+      </w:r>
+      <w:proofErr w:type="spellEnd"/>
+      <w:r>
+        <w:rPr>
+          <w:highlight w:val="yellow"/>
+          <w:lang w:val="en-IN"/>
+        </w:rPr>
+        <w:t>=’</w:t>
+      </w:r>
+      <w:proofErr w:type="spellStart"/>
+      <w:r>
+        <w:rPr>
+          <w:highlight w:val="yellow"/>
+          <w:lang w:val="en-IN"/>
+        </w:rPr>
+        <w:t>partialValue</w:t>
+      </w:r>
+      <w:proofErr w:type="spellEnd"/>
+      <w:r>
+        <w:rPr>
+          <w:highlight w:val="yellow"/>
+          <w:lang w:val="en-IN"/>
+        </w:rPr>
+        <w:t>’]</w:t>
+      </w:r>
+    </w:p>
+    <w:p>
+      <w:pPr>
+        <w:pStyle w:val="ListParagraph"/>
+        <w:numPr>
+          <w:ilvl w:val="3"/>
+          <w:numId w:val="2"/>
+        </w:numPr>
+        <w:rPr>
+          <w:highlight w:val="yellow"/>
+          <w:lang w:val="en-IN"/>
+        </w:rPr>
+      </w:pPr>
+      <w:r>
+        <w:rPr>
+          <w:lang w:val="en-IN"/>
+        </w:rPr>
+        <w:t>//</w:t>
+      </w:r>
+      <w:proofErr w:type="spellStart"/>
+      <w:r>
+        <w:rPr>
+          <w:lang w:val="en-IN"/>
+        </w:rPr>
+        <w:t>img</w:t>
+      </w:r>
+      <w:proofErr w:type="spellEnd"/>
+      <w:r>
+        <w:rPr>
+          <w:lang w:val="en-IN"/>
+        </w:rPr>
+        <w:t>[contains(@</w:t>
+      </w:r>
+      <w:proofErr w:type="spellStart"/>
+      <w:r>
+        <w:rPr>
+          <w:lang w:val="en-IN"/>
+        </w:rPr>
+        <w:t>src,'timer</w:t>
+      </w:r>
+      <w:proofErr w:type="spellEnd"/>
+      <w:r>
+        <w:rPr>
+          <w:lang w:val="en-IN"/>
+        </w:rPr>
+        <w:t>')]</w:t>
+      </w:r>
+    </w:p>
+    <w:p>
+      <w:pPr>
+        <w:pStyle w:val="ListParagraph"/>
+        <w:numPr>
+          <w:ilvl w:val="2"/>
+          <w:numId w:val="2"/>
+        </w:numPr>
+        <w:rPr>
+          <w:highlight w:val="yellow"/>
+          <w:lang w:val="en-IN"/>
+        </w:rPr>
+      </w:pPr>
+      <w:r>
+        <w:rPr>
+          <w:highlight w:val="yellow"/>
+          <w:lang w:val="en-IN"/>
+        </w:rPr>
+        <w:t>//</w:t>
+      </w:r>
+      <w:proofErr w:type="spellStart"/>
+      <w:r>
+        <w:rPr>
+          <w:highlight w:val="yellow"/>
+          <w:lang w:val="en-IN"/>
+        </w:rPr>
+        <w:t>htmltag</w:t>
+      </w:r>
+      <w:proofErr w:type="spellEnd"/>
+      <w:r>
+        <w:rPr>
+          <w:highlight w:val="yellow"/>
+          <w:lang w:val="en-IN"/>
+        </w:rPr>
+        <w:t>[contains(text()=’</w:t>
+      </w:r>
+      <w:proofErr w:type="spellStart"/>
+      <w:r>
+        <w:rPr>
+          <w:highlight w:val="yellow"/>
+          <w:lang w:val="en-IN"/>
+        </w:rPr>
+        <w:t>partialValue</w:t>
+      </w:r>
+      <w:proofErr w:type="spellEnd"/>
+      <w:r>
+        <w:rPr>
+          <w:highlight w:val="yellow"/>
+          <w:lang w:val="en-IN"/>
+        </w:rPr>
+        <w:t>’]</w:t>
+      </w:r>
+    </w:p>
+    <w:p>
+      <w:pPr>
+        <w:pStyle w:val="ListParagraph"/>
+        <w:numPr>
+          <w:ilvl w:val="3"/>
+          <w:numId w:val="2"/>
+        </w:numPr>
+        <w:rPr>
+          <w:highlight w:val="yellow"/>
+          <w:lang w:val="en-IN"/>
+        </w:rPr>
+      </w:pPr>
+      <w:r>
+        <w:rPr>
+          <w:lang w:val="en-IN"/>
+        </w:rPr>
+        <w:t>//label[contains(text(),'Keep')]</w:t>
+      </w:r>
+    </w:p>
+    <w:p>
+      <w:pPr>
+        <w:pStyle w:val="ListParagraph"/>
+        <w:ind w:left="2160"/>
+        <w:rPr>
+          <w:highlight w:val="yellow"/>
+          <w:lang w:val="en-IN"/>
+        </w:rPr>
+      </w:pPr>
+    </w:p>
+    <w:p>
+      <w:pPr>
+        <w:pStyle w:val="ListParagraph"/>
+        <w:numPr>
+          <w:ilvl w:val="1"/>
+          <w:numId w:val="2"/>
+        </w:numPr>
+        <w:rPr>
+          <w:lang w:val="en-IN"/>
+        </w:rPr>
+      </w:pPr>
+      <w:r>
+        <w:rPr>
+          <w:lang w:val="en-IN"/>
+        </w:rPr>
+        <w:t>starts-with(arg1,arg2)</w:t>
+      </w:r>
+    </w:p>
+    <w:p>
+      <w:pPr>
+        <w:pStyle w:val="ListParagraph"/>
+        <w:numPr>
+          <w:ilvl w:val="2"/>
+          <w:numId w:val="2"/>
+        </w:numPr>
+        <w:rPr>
+          <w:lang w:val="en-IN"/>
+        </w:rPr>
+      </w:pPr>
+      <w:r>
+        <w:rPr>
+          <w:lang w:val="en-IN"/>
+        </w:rPr>
+        <w:t>arg1 -  attribute or function</w:t>
+      </w:r>
+    </w:p>
+    <w:p>
+      <w:pPr>
+        <w:pStyle w:val="ListParagraph"/>
+        <w:numPr>
+          <w:ilvl w:val="2"/>
+          <w:numId w:val="2"/>
+        </w:numPr>
+        <w:rPr>
+          <w:lang w:val="en-IN"/>
+        </w:rPr>
+      </w:pPr>
+      <w:r>
+        <w:rPr>
+          <w:lang w:val="en-IN"/>
+        </w:rPr>
+        <w:lastRenderedPageBreak/>
+        <w:t xml:space="preserve">arg2 – partial value </w:t>
+      </w:r>
+    </w:p>
+    <w:p>
+      <w:pPr>
+        <w:pStyle w:val="ListParagraph"/>
+        <w:numPr>
+          <w:ilvl w:val="2"/>
+          <w:numId w:val="2"/>
+        </w:numPr>
+        <w:rPr>
+          <w:highlight w:val="yellow"/>
+          <w:lang w:val="en-IN"/>
+        </w:rPr>
+      </w:pPr>
+      <w:r>
+        <w:rPr>
+          <w:highlight w:val="yellow"/>
+          <w:lang w:val="en-IN"/>
+        </w:rPr>
+        <w:t>//</w:t>
+      </w:r>
+      <w:proofErr w:type="spellStart"/>
+      <w:r>
+        <w:rPr>
+          <w:highlight w:val="yellow"/>
+          <w:lang w:val="en-IN"/>
+        </w:rPr>
+        <w:t>htmltag</w:t>
+      </w:r>
+      <w:proofErr w:type="spellEnd"/>
+      <w:r>
+        <w:rPr>
+          <w:highlight w:val="yellow"/>
+          <w:lang w:val="en-IN"/>
+        </w:rPr>
+        <w:t>[</w:t>
+      </w:r>
+      <w:r>
+        <w:rPr>
+          <w:highlight w:val="yellow"/>
+          <w:lang w:val="en-IN"/>
+        </w:rPr>
+        <w:t>starts-with</w:t>
+      </w:r>
+      <w:r>
+        <w:rPr>
+          <w:highlight w:val="yellow"/>
+          <w:lang w:val="en-IN"/>
+        </w:rPr>
+        <w:t>(@</w:t>
+      </w:r>
+      <w:proofErr w:type="spellStart"/>
+      <w:r>
+        <w:rPr>
+          <w:highlight w:val="yellow"/>
+          <w:lang w:val="en-IN"/>
+        </w:rPr>
+        <w:t>attirbure</w:t>
+      </w:r>
+      <w:proofErr w:type="spellEnd"/>
+      <w:r>
+        <w:rPr>
+          <w:highlight w:val="yellow"/>
+          <w:lang w:val="en-IN"/>
+        </w:rPr>
+        <w:t>=’</w:t>
+      </w:r>
+      <w:proofErr w:type="spellStart"/>
+      <w:r>
+        <w:rPr>
+          <w:highlight w:val="yellow"/>
+          <w:lang w:val="en-IN"/>
+        </w:rPr>
+        <w:t>partialValue</w:t>
+      </w:r>
+      <w:proofErr w:type="spellEnd"/>
+      <w:r>
+        <w:rPr>
+          <w:highlight w:val="yellow"/>
+          <w:lang w:val="en-IN"/>
+        </w:rPr>
+        <w:t>’]</w:t>
+      </w:r>
+    </w:p>
+    <w:p>
+      <w:pPr>
+        <w:pStyle w:val="ListParagraph"/>
+        <w:numPr>
+          <w:ilvl w:val="3"/>
+          <w:numId w:val="2"/>
+        </w:numPr>
+        <w:rPr>
+          <w:lang w:val="en-IN"/>
+        </w:rPr>
+      </w:pPr>
+      <w:r>
+        <w:rPr>
+          <w:lang w:val="en-IN"/>
+        </w:rPr>
+        <w:t>//button[starts-with(@</w:t>
+      </w:r>
+      <w:proofErr w:type="spellStart"/>
+      <w:r>
+        <w:rPr>
+          <w:lang w:val="en-IN"/>
+        </w:rPr>
+        <w:t>id,'ext</w:t>
+      </w:r>
+      <w:proofErr w:type="spellEnd"/>
+      <w:r>
+        <w:rPr>
+          <w:lang w:val="en-IN"/>
+        </w:rPr>
+        <w:t>-gen')]</w:t>
+      </w:r>
+    </w:p>
+    <w:p>
+      <w:pPr>
+        <w:pStyle w:val="ListParagraph"/>
+        <w:numPr>
+          <w:ilvl w:val="2"/>
+          <w:numId w:val="2"/>
+        </w:numPr>
+        <w:rPr>
+          <w:highlight w:val="yellow"/>
+          <w:lang w:val="en-IN"/>
+        </w:rPr>
+      </w:pPr>
+      <w:r>
+        <w:rPr>
+          <w:highlight w:val="yellow"/>
+          <w:lang w:val="en-IN"/>
+        </w:rPr>
+        <w:t>//</w:t>
+      </w:r>
+      <w:proofErr w:type="spellStart"/>
+      <w:r>
+        <w:rPr>
+          <w:highlight w:val="yellow"/>
+          <w:lang w:val="en-IN"/>
+        </w:rPr>
+        <w:t>htmltag</w:t>
+      </w:r>
+      <w:proofErr w:type="spellEnd"/>
+      <w:r>
+        <w:rPr>
+          <w:highlight w:val="yellow"/>
+          <w:lang w:val="en-IN"/>
+        </w:rPr>
+        <w:t>[</w:t>
+      </w:r>
+      <w:r>
+        <w:rPr>
+          <w:highlight w:val="yellow"/>
+          <w:lang w:val="en-IN"/>
+        </w:rPr>
+        <w:t>starts-with(</w:t>
+      </w:r>
+      <w:r>
+        <w:rPr>
+          <w:highlight w:val="yellow"/>
+          <w:lang w:val="en-IN"/>
+        </w:rPr>
+        <w:t>text()=’</w:t>
+      </w:r>
+      <w:proofErr w:type="spellStart"/>
+      <w:r>
+        <w:rPr>
+          <w:highlight w:val="yellow"/>
+          <w:lang w:val="en-IN"/>
+        </w:rPr>
+        <w:t>partialValue</w:t>
+      </w:r>
+      <w:proofErr w:type="spellEnd"/>
+      <w:r>
+        <w:rPr>
+          <w:highlight w:val="yellow"/>
+          <w:lang w:val="en-IN"/>
+        </w:rPr>
+        <w:t>’]</w:t>
+      </w:r>
+    </w:p>
+    <w:p>
+      <w:pPr>
+        <w:pStyle w:val="ListParagraph"/>
+        <w:numPr>
+          <w:ilvl w:val="3"/>
+          <w:numId w:val="2"/>
+        </w:numPr>
+        <w:rPr>
+          <w:highlight w:val="yellow"/>
+          <w:lang w:val="en-IN"/>
+        </w:rPr>
+      </w:pPr>
+      <w:r>
+        <w:rPr>
+          <w:lang w:val="en-IN"/>
+        </w:rPr>
+        <w:t>//td[starts-with(text(),'Enter')]</w:t>
+      </w:r>
+    </w:p>
+    <w:p>
+      <w:pPr>
+        <w:rPr>
+          <w:lang w:val="en-IN"/>
+        </w:rPr>
+      </w:pPr>
+      <w:r>
+        <w:rPr>
+          <w:lang w:val="en-IN"/>
+        </w:rPr>
+        <w:t xml:space="preserve">Some more examples for above </w:t>
+      </w:r>
+      <w:proofErr w:type="gramStart"/>
+      <w:r>
+        <w:rPr>
+          <w:lang w:val="en-IN"/>
+        </w:rPr>
+        <w:t>techniques :</w:t>
+      </w:r>
+      <w:proofErr w:type="gramEnd"/>
+    </w:p>
+    <w:p>
+      <w:pPr>
+        <w:rPr>
+          <w:lang w:val="en-IN"/>
+        </w:rPr>
+      </w:pPr>
+      <w:r>
+        <w:rPr>
+          <w:lang w:val="en-IN"/>
+        </w:rPr>
+        <w:t xml:space="preserve">Google search results - </w:t>
+      </w:r>
+      <w:r>
+        <w:rPr>
+          <w:lang w:val="en-IN"/>
+        </w:rPr>
+        <w:t>//</w:t>
+      </w:r>
+      <w:proofErr w:type="gramStart"/>
+      <w:r>
+        <w:rPr>
+          <w:lang w:val="en-IN"/>
+        </w:rPr>
+        <w:t>h3[</w:t>
+      </w:r>
+      <w:proofErr w:type="gramEnd"/>
+      <w:r>
+        <w:rPr>
+          <w:lang w:val="en-IN"/>
+        </w:rPr>
+        <w:t>@class='LC20lb' or @class='sA5rQ']</w:t>
+      </w:r>
+    </w:p>
+    <w:p>
+      <w:pPr>
+        <w:rPr>
+          <w:lang w:val="en-IN"/>
+        </w:rPr>
+      </w:pPr>
+      <w:r>
+        <w:rPr>
+          <w:lang w:val="en-IN"/>
+        </w:rPr>
+        <w:tab/>
+      </w:r>
+      <w:r>
+        <w:rPr>
+          <w:lang w:val="en-IN"/>
+        </w:rPr>
+        <w:t>//</w:t>
+      </w:r>
+      <w:proofErr w:type="gramStart"/>
+      <w:r>
+        <w:rPr>
+          <w:lang w:val="en-IN"/>
+        </w:rPr>
+        <w:t>h3[</w:t>
+      </w:r>
+      <w:proofErr w:type="gramEnd"/>
+      <w:r>
+        <w:rPr>
+          <w:lang w:val="en-IN"/>
+        </w:rPr>
+        <w:t>(@class='LC20lb' or @class='sA5rQ') and contains(text(),'</w:t>
+      </w:r>
+      <w:proofErr w:type="spellStart"/>
+      <w:r>
+        <w:rPr>
+          <w:lang w:val="en-IN"/>
+        </w:rPr>
+        <w:t>Intellipaat</w:t>
+      </w:r>
+      <w:proofErr w:type="spellEnd"/>
+      <w:r>
+        <w:rPr>
+          <w:lang w:val="en-IN"/>
+        </w:rPr>
+        <w:t>')]</w:t>
+      </w:r>
+    </w:p>
+    <w:p>
+      <w:pPr>
+        <w:pStyle w:val="ListParagraph"/>
+        <w:numPr>
+          <w:ilvl w:val="0"/>
+          <w:numId w:val="2"/>
+        </w:numPr>
+        <w:rPr>
+          <w:lang w:val="en-IN"/>
+        </w:rPr>
+      </w:pPr>
+      <w:r>
+        <w:rPr>
+          <w:lang w:val="en-IN"/>
+        </w:rPr>
+        <w:t>Parent to child :</w:t>
+      </w:r>
+    </w:p>
+    <w:p>
+      <w:pPr>
+        <w:pStyle w:val="ListParagraph"/>
+        <w:numPr>
+          <w:ilvl w:val="1"/>
+          <w:numId w:val="2"/>
+        </w:numPr>
+        <w:rPr>
+          <w:highlight w:val="yellow"/>
+          <w:lang w:val="en-IN"/>
+        </w:rPr>
+      </w:pPr>
+      <w:r>
+        <w:rPr>
+          <w:highlight w:val="yellow"/>
+          <w:lang w:val="en-IN"/>
+        </w:rPr>
+        <w:t>//</w:t>
+      </w:r>
+      <w:proofErr w:type="spellStart"/>
+      <w:r>
+        <w:rPr>
+          <w:highlight w:val="yellow"/>
+          <w:lang w:val="en-IN"/>
+        </w:rPr>
+        <w:t>htmltag</w:t>
+      </w:r>
+      <w:proofErr w:type="spellEnd"/>
+      <w:r>
+        <w:rPr>
+          <w:highlight w:val="yellow"/>
+          <w:lang w:val="en-IN"/>
+        </w:rPr>
+        <w:t>[@attribute=’value’]</w:t>
+      </w:r>
+      <w:r>
+        <w:rPr>
+          <w:color w:val="FF0000"/>
+          <w:highlight w:val="yellow"/>
+          <w:lang w:val="en-IN"/>
+        </w:rPr>
+        <w:t>/</w:t>
+      </w:r>
+      <w:proofErr w:type="spellStart"/>
+      <w:r>
+        <w:rPr>
+          <w:highlight w:val="yellow"/>
+          <w:lang w:val="en-IN"/>
+        </w:rPr>
+        <w:t>htmlTagOfChild</w:t>
+      </w:r>
+      <w:proofErr w:type="spellEnd"/>
+    </w:p>
+    <w:p>
+      <w:pPr>
+        <w:pStyle w:val="ListParagraph"/>
+        <w:numPr>
+          <w:ilvl w:val="2"/>
+          <w:numId w:val="2"/>
+        </w:numPr>
+        <w:rPr>
+          <w:lang w:val="en-IN"/>
+        </w:rPr>
+      </w:pPr>
+      <w:r>
+        <w:rPr>
+          <w:lang w:val="en-IN"/>
+        </w:rPr>
+        <w:t>//a[@id='</w:t>
+      </w:r>
+      <w:proofErr w:type="spellStart"/>
+      <w:r>
+        <w:rPr>
+          <w:lang w:val="en-IN"/>
+        </w:rPr>
+        <w:t>loginButton</w:t>
+      </w:r>
+      <w:proofErr w:type="spellEnd"/>
+      <w:r>
+        <w:rPr>
+          <w:lang w:val="en-IN"/>
+        </w:rPr>
+        <w:t>']/div</w:t>
+      </w:r>
+    </w:p>
+    <w:p>
+      <w:pPr>
+        <w:pStyle w:val="ListParagraph"/>
+        <w:numPr>
+          <w:ilvl w:val="1"/>
+          <w:numId w:val="2"/>
+        </w:numPr>
+        <w:rPr>
+          <w:lang w:val="en-IN"/>
+        </w:rPr>
+      </w:pPr>
+      <w:r>
+        <w:rPr>
+          <w:lang w:val="en-IN"/>
+        </w:rPr>
+        <w:t>//</w:t>
+      </w:r>
+      <w:proofErr w:type="spellStart"/>
+      <w:r>
+        <w:rPr>
+          <w:highlight w:val="yellow"/>
+          <w:lang w:val="en-IN"/>
+        </w:rPr>
+        <w:t>htmltag</w:t>
+      </w:r>
+      <w:proofErr w:type="spellEnd"/>
+      <w:r>
+        <w:rPr>
+          <w:highlight w:val="yellow"/>
+          <w:lang w:val="en-IN"/>
+        </w:rPr>
+        <w:t>[@attribute=’value’]</w:t>
+      </w:r>
+      <w:r>
+        <w:rPr>
+          <w:color w:val="FF0000"/>
+          <w:highlight w:val="yellow"/>
+          <w:lang w:val="en-IN"/>
+        </w:rPr>
+        <w:t>//</w:t>
+      </w:r>
+      <w:proofErr w:type="spellStart"/>
+      <w:r>
+        <w:rPr>
+          <w:highlight w:val="yellow"/>
+          <w:lang w:val="en-IN"/>
+        </w:rPr>
+        <w:t>htmlTagOfChild</w:t>
+      </w:r>
+      <w:proofErr w:type="spellEnd"/>
+    </w:p>
+    <w:p>
+      <w:pPr>
+        <w:pStyle w:val="ListParagraph"/>
+        <w:numPr>
+          <w:ilvl w:val="2"/>
+          <w:numId w:val="2"/>
+        </w:numPr>
+        <w:rPr>
+          <w:lang w:val="en-IN"/>
+        </w:rPr>
+      </w:pPr>
+      <w:r>
+        <w:rPr>
+          <w:lang w:val="en-IN"/>
+        </w:rPr>
+        <w:t>//div[@id='</w:t>
+      </w:r>
+      <w:proofErr w:type="spellStart"/>
+      <w:r>
+        <w:rPr>
+          <w:lang w:val="en-IN"/>
+        </w:rPr>
+        <w:t>rb-calendar_onward_cal</w:t>
+      </w:r>
+      <w:proofErr w:type="spellEnd"/>
+      <w:r>
+        <w:rPr>
+          <w:lang w:val="en-IN"/>
+        </w:rPr>
+        <w:t>']//td[text()='21' and (@class='current day' or @class='wd day' or @class='we day')]</w:t>
+      </w:r>
+    </w:p>
+    <w:p>
+      <w:pPr>
+        <w:pStyle w:val="ListParagraph"/>
+        <w:numPr>
+          <w:ilvl w:val="2"/>
+          <w:numId w:val="2"/>
+        </w:numPr>
+        <w:rPr>
+          <w:lang w:val="en-IN"/>
+        </w:rPr>
+      </w:pPr>
+      <w:r>
+        <w:rPr>
+          <w:lang w:val="en-IN"/>
+        </w:rPr>
+        <w:t>//div[@id='</w:t>
+      </w:r>
+      <w:proofErr w:type="spellStart"/>
+      <w:r>
+        <w:rPr>
+          <w:lang w:val="en-IN"/>
+        </w:rPr>
+        <w:t>rb-calendar_return_cal</w:t>
+      </w:r>
+      <w:proofErr w:type="spellEnd"/>
+      <w:r>
+        <w:rPr>
+          <w:lang w:val="en-IN"/>
+        </w:rPr>
+        <w:t>']//td[text()='30' and not(contains(@</w:t>
+      </w:r>
+      <w:proofErr w:type="spellStart"/>
+      <w:r>
+        <w:rPr>
+          <w:lang w:val="en-IN"/>
+        </w:rPr>
+        <w:t>class,'past</w:t>
+      </w:r>
+      <w:proofErr w:type="spellEnd"/>
+      <w:r>
+        <w:rPr>
+          <w:lang w:val="en-IN"/>
+        </w:rPr>
+        <w:t xml:space="preserve"> day'))]</w:t>
+      </w:r>
+    </w:p>
+    <w:p>
+      <w:pPr>
+        <w:pStyle w:val="ListParagraph"/>
+        <w:numPr>
+          <w:ilvl w:val="0"/>
+          <w:numId w:val="2"/>
+        </w:numPr>
+        <w:rPr>
+          <w:lang w:val="en-IN"/>
+        </w:rPr>
+      </w:pPr>
+      <w:r>
+        <w:rPr>
+          <w:lang w:val="en-IN"/>
+        </w:rPr>
+        <w:t>Child to parent :</w:t>
+      </w:r>
+    </w:p>
+    <w:p>
+      <w:pPr>
+        <w:pStyle w:val="ListParagraph"/>
+        <w:numPr>
+          <w:ilvl w:val="1"/>
+          <w:numId w:val="2"/>
+        </w:numPr>
+        <w:rPr>
+          <w:lang w:val="en-IN"/>
+        </w:rPr>
+      </w:pPr>
+      <w:r>
+        <w:rPr>
+          <w:lang w:val="en-IN"/>
+        </w:rPr>
+        <w:t>//</w:t>
+      </w:r>
+      <w:proofErr w:type="spellStart"/>
+      <w:r>
+        <w:rPr>
+          <w:highlight w:val="yellow"/>
+          <w:lang w:val="en-IN"/>
+        </w:rPr>
+        <w:t>htmltag</w:t>
+      </w:r>
+      <w:proofErr w:type="spellEnd"/>
+      <w:r>
+        <w:rPr>
+          <w:highlight w:val="yellow"/>
+          <w:lang w:val="en-IN"/>
+        </w:rPr>
+        <w:t>[@</w:t>
+      </w:r>
+      <w:proofErr w:type="spellStart"/>
+      <w:r>
+        <w:rPr>
+          <w:highlight w:val="yellow"/>
+          <w:lang w:val="en-IN"/>
+        </w:rPr>
+        <w:t>attribure</w:t>
+      </w:r>
+      <w:proofErr w:type="spellEnd"/>
+      <w:r>
+        <w:rPr>
+          <w:highlight w:val="yellow"/>
+          <w:lang w:val="en-IN"/>
+        </w:rPr>
+        <w:t>=’value’]</w:t>
+      </w:r>
+    </w:p>
+    <w:p>
+      <w:pPr>
+        <w:pStyle w:val="ListParagraph"/>
+        <w:numPr>
+          <w:ilvl w:val="1"/>
+          <w:numId w:val="2"/>
+        </w:numPr>
+        <w:rPr>
+          <w:lang w:val="en-IN"/>
+        </w:rPr>
+      </w:pPr>
+      <w:r>
+        <w:rPr>
+          <w:lang w:val="en-IN"/>
+        </w:rPr>
+        <w:t>//</w:t>
+      </w:r>
+      <w:proofErr w:type="spellStart"/>
+      <w:r>
+        <w:rPr>
+          <w:lang w:val="en-IN"/>
+        </w:rPr>
+        <w:t>parentHtmltag</w:t>
+      </w:r>
+      <w:proofErr w:type="spellEnd"/>
+      <w:r>
+        <w:rPr>
+          <w:color w:val="7030A0"/>
+          <w:lang w:val="en-IN"/>
+        </w:rPr>
+        <w:t>[</w:t>
+      </w:r>
+      <w:proofErr w:type="spellStart"/>
+      <w:r>
+        <w:rPr>
+          <w:highlight w:val="yellow"/>
+          <w:lang w:val="en-IN"/>
+        </w:rPr>
+        <w:t>htmltag</w:t>
+      </w:r>
+      <w:proofErr w:type="spellEnd"/>
+      <w:r>
+        <w:rPr>
+          <w:highlight w:val="yellow"/>
+          <w:lang w:val="en-IN"/>
+        </w:rPr>
+        <w:t>[@</w:t>
+      </w:r>
+      <w:proofErr w:type="spellStart"/>
+      <w:r>
+        <w:rPr>
+          <w:highlight w:val="yellow"/>
+          <w:lang w:val="en-IN"/>
+        </w:rPr>
+        <w:t>attribure</w:t>
+      </w:r>
+      <w:proofErr w:type="spellEnd"/>
+      <w:r>
+        <w:rPr>
+          <w:highlight w:val="yellow"/>
+          <w:lang w:val="en-IN"/>
+        </w:rPr>
+        <w:t>=’value’]</w:t>
+      </w:r>
+      <w:r>
+        <w:rPr>
+          <w:color w:val="7030A0"/>
+          <w:lang w:val="en-IN"/>
+        </w:rPr>
+        <w:t>]</w:t>
+      </w:r>
+    </w:p>
+    <w:p>
+      <w:pPr>
+        <w:pStyle w:val="ListParagraph"/>
+        <w:numPr>
+          <w:ilvl w:val="2"/>
+          <w:numId w:val="2"/>
+        </w:numPr>
+        <w:rPr>
+          <w:lang w:val="en-IN"/>
+        </w:rPr>
+      </w:pPr>
+      <w:r>
+        <w:rPr>
+          <w:lang w:val="en-IN"/>
+        </w:rPr>
+        <w:t>//</w:t>
+      </w:r>
+      <w:proofErr w:type="spellStart"/>
+      <w:r>
+        <w:rPr>
+          <w:lang w:val="en-IN"/>
+        </w:rPr>
+        <w:t>tr</w:t>
+      </w:r>
+      <w:proofErr w:type="spellEnd"/>
+      <w:r>
+        <w:rPr>
+          <w:lang w:val="en-IN"/>
+        </w:rPr>
+        <w:t>[</w:t>
+      </w:r>
+      <w:proofErr w:type="spellStart"/>
+      <w:r>
+        <w:rPr>
+          <w:lang w:val="en-IN"/>
+        </w:rPr>
+        <w:t>th</w:t>
+      </w:r>
+      <w:proofErr w:type="spellEnd"/>
+      <w:r>
+        <w:rPr>
+          <w:lang w:val="en-IN"/>
+        </w:rPr>
+        <w:t>[text()='Directed by']]//a</w:t>
+      </w:r>
+    </w:p>
+    <w:p>
+      <w:pPr>
+        <w:pStyle w:val="ListParagraph"/>
+        <w:numPr>
+          <w:ilvl w:val="0"/>
+          <w:numId w:val="2"/>
+        </w:numPr>
+        <w:rPr>
+          <w:lang w:val="en-IN"/>
+        </w:rPr>
+      </w:pPr>
+    </w:p>
+    <w:p>
+      <w:pPr>
+        <w:rPr>
+          <w:lang w:val="en-IN"/>
+        </w:rPr>
+      </w:pPr>
+    </w:p>
+    <w:p>
+      <w:pPr>
+        <w:rPr>
+          <w:lang w:val="en-IN"/>
+        </w:rPr>
+      </w:pPr>
+    </w:p>
+    <w:p>
+      <w:pPr>
+        <w:rPr>
+          <w:lang w:val="en-IN"/>
+        </w:rPr>
+      </w:pPr>
+    </w:p>
+    <w:p>
+      <w:pPr>
+        <w:rPr>
+          <w:lang w:val="en-IN"/>
+        </w:rPr>
+      </w:pPr>
     </w:p>
     <w:p>
       <w:pPr>
@@ -3852,6 +6464,181 @@
 <file path=word/numbering.xml><?xml version="1.0" encoding="utf-8"?>
 <w:numbering xmlns:ve="http://schemas.openxmlformats.org/markup-compatibility/2006" xmlns:o="urn:schemas-microsoft-com:office:office" xmlns:r="http://schemas.openxmlformats.org/officeDocument/2006/relationships" xmlns:m="http://schemas.openxmlformats.org/officeDocument/2006/math" xmlns:v="urn:schemas-microsoft-com:vml" xmlns:wp="http://schemas.openxmlformats.org/drawingml/2006/wordprocessingDrawing" xmlns:w10="urn:schemas-microsoft-com:office:word" xmlns:w="http://schemas.openxmlformats.org/wordprocessingml/2006/main" xmlns:wne="http://schemas.microsoft.com/office/word/2006/wordml">
   <w:abstractNum w:abstractNumId="0">
+    <w:nsid w:val="03D83055"/>
+    <w:multiLevelType w:val="hybridMultilevel"/>
+    <w:tmpl w:val="B24A36D8"/>
+    <w:lvl w:ilvl="0" w:tplc="0409001B">
+      <w:start w:val="1"/>
+      <w:numFmt w:val="lowerRoman"/>
+      <w:lvlText w:val="%1."/>
+      <w:lvlJc w:val="right"/>
+      <w:pPr>
+        <w:ind w:left="2340" w:hanging="360"/>
+      </w:pPr>
+    </w:lvl>
+    <w:lvl w:ilvl="1" w:tplc="04090019" w:tentative="1">
+      <w:start w:val="1"/>
+      <w:numFmt w:val="lowerLetter"/>
+      <w:lvlText w:val="%2."/>
+      <w:lvlJc w:val="left"/>
+      <w:pPr>
+        <w:ind w:left="3060" w:hanging="360"/>
+      </w:pPr>
+    </w:lvl>
+    <w:lvl w:ilvl="2" w:tplc="0409001B" w:tentative="1">
+      <w:start w:val="1"/>
+      <w:numFmt w:val="lowerRoman"/>
+      <w:lvlText w:val="%3."/>
+      <w:lvlJc w:val="right"/>
+      <w:pPr>
+        <w:ind w:left="3780" w:hanging="180"/>
+      </w:pPr>
+    </w:lvl>
+    <w:lvl w:ilvl="3" w:tplc="0409000F" w:tentative="1">
+      <w:start w:val="1"/>
+      <w:numFmt w:val="decimal"/>
+      <w:lvlText w:val="%4."/>
+      <w:lvlJc w:val="left"/>
+      <w:pPr>
+        <w:ind w:left="4500" w:hanging="360"/>
+      </w:pPr>
+    </w:lvl>
+    <w:lvl w:ilvl="4" w:tplc="04090019" w:tentative="1">
+      <w:start w:val="1"/>
+      <w:numFmt w:val="lowerLetter"/>
+      <w:lvlText w:val="%5."/>
+      <w:lvlJc w:val="left"/>
+      <w:pPr>
+        <w:ind w:left="5220" w:hanging="360"/>
+      </w:pPr>
+    </w:lvl>
+    <w:lvl w:ilvl="5" w:tplc="0409001B" w:tentative="1">
+      <w:start w:val="1"/>
+      <w:numFmt w:val="lowerRoman"/>
+      <w:lvlText w:val="%6."/>
+      <w:lvlJc w:val="right"/>
+      <w:pPr>
+        <w:ind w:left="5940" w:hanging="180"/>
+      </w:pPr>
+    </w:lvl>
+    <w:lvl w:ilvl="6" w:tplc="0409000F" w:tentative="1">
+      <w:start w:val="1"/>
+      <w:numFmt w:val="decimal"/>
+      <w:lvlText w:val="%7."/>
+      <w:lvlJc w:val="left"/>
+      <w:pPr>
+        <w:ind w:left="6660" w:hanging="360"/>
+      </w:pPr>
+    </w:lvl>
+    <w:lvl w:ilvl="7" w:tplc="04090019" w:tentative="1">
+      <w:start w:val="1"/>
+      <w:numFmt w:val="lowerLetter"/>
+      <w:lvlText w:val="%8."/>
+      <w:lvlJc w:val="left"/>
+      <w:pPr>
+        <w:ind w:left="7380" w:hanging="360"/>
+      </w:pPr>
+    </w:lvl>
+    <w:lvl w:ilvl="8" w:tplc="0409001B" w:tentative="1">
+      <w:start w:val="1"/>
+      <w:numFmt w:val="lowerRoman"/>
+      <w:lvlText w:val="%9."/>
+      <w:lvlJc w:val="right"/>
+      <w:pPr>
+        <w:ind w:left="8100" w:hanging="180"/>
+      </w:pPr>
+    </w:lvl>
+  </w:abstractNum>
+  <w:abstractNum w:abstractNumId="1">
+    <w:nsid w:val="194352CB"/>
+    <w:multiLevelType w:val="hybridMultilevel"/>
+    <w:tmpl w:val="14A0BEDC"/>
+    <w:lvl w:ilvl="0" w:tplc="0409000F">
+      <w:start w:val="1"/>
+      <w:numFmt w:val="decimal"/>
+      <w:lvlText w:val="%1."/>
+      <w:lvlJc w:val="left"/>
+      <w:pPr>
+        <w:ind w:left="720" w:hanging="360"/>
+      </w:pPr>
+      <w:rPr>
+        <w:rFonts w:hint="default"/>
+      </w:rPr>
+    </w:lvl>
+    <w:lvl w:ilvl="1" w:tplc="04090019">
+      <w:start w:val="1"/>
+      <w:numFmt w:val="lowerLetter"/>
+      <w:lvlText w:val="%2."/>
+      <w:lvlJc w:val="left"/>
+      <w:pPr>
+        <w:ind w:left="1440" w:hanging="360"/>
+      </w:pPr>
+    </w:lvl>
+    <w:lvl w:ilvl="2" w:tplc="0409001B">
+      <w:start w:val="1"/>
+      <w:numFmt w:val="lowerRoman"/>
+      <w:lvlText w:val="%3."/>
+      <w:lvlJc w:val="right"/>
+      <w:pPr>
+        <w:ind w:left="2160" w:hanging="180"/>
+      </w:pPr>
+    </w:lvl>
+    <w:lvl w:ilvl="3" w:tplc="0409000F">
+      <w:start w:val="1"/>
+      <w:numFmt w:val="decimal"/>
+      <w:lvlText w:val="%4."/>
+      <w:lvlJc w:val="left"/>
+      <w:pPr>
+        <w:ind w:left="2880" w:hanging="360"/>
+      </w:pPr>
+    </w:lvl>
+    <w:lvl w:ilvl="4" w:tplc="04090019" w:tentative="1">
+      <w:start w:val="1"/>
+      <w:numFmt w:val="lowerLetter"/>
+      <w:lvlText w:val="%5."/>
+      <w:lvlJc w:val="left"/>
+      <w:pPr>
+        <w:ind w:left="3600" w:hanging="360"/>
+      </w:pPr>
+    </w:lvl>
+    <w:lvl w:ilvl="5" w:tplc="0409001B" w:tentative="1">
+      <w:start w:val="1"/>
+      <w:numFmt w:val="lowerRoman"/>
+      <w:lvlText w:val="%6."/>
+      <w:lvlJc w:val="right"/>
+      <w:pPr>
+        <w:ind w:left="4320" w:hanging="180"/>
+      </w:pPr>
+    </w:lvl>
+    <w:lvl w:ilvl="6" w:tplc="0409000F" w:tentative="1">
+      <w:start w:val="1"/>
+      <w:numFmt w:val="decimal"/>
+      <w:lvlText w:val="%7."/>
+      <w:lvlJc w:val="left"/>
+      <w:pPr>
+        <w:ind w:left="5040" w:hanging="360"/>
+      </w:pPr>
+    </w:lvl>
+    <w:lvl w:ilvl="7" w:tplc="04090019" w:tentative="1">
+      <w:start w:val="1"/>
+      <w:numFmt w:val="lowerLetter"/>
+      <w:lvlText w:val="%8."/>
+      <w:lvlJc w:val="left"/>
+      <w:pPr>
+        <w:ind w:left="5760" w:hanging="360"/>
+      </w:pPr>
+    </w:lvl>
+    <w:lvl w:ilvl="8" w:tplc="0409001B" w:tentative="1">
+      <w:start w:val="1"/>
+      <w:numFmt w:val="lowerRoman"/>
+      <w:lvlText w:val="%9."/>
+      <w:lvlJc w:val="right"/>
+      <w:pPr>
+        <w:ind w:left="6480" w:hanging="180"/>
+      </w:pPr>
+    </w:lvl>
+  </w:abstractNum>
+  <w:abstractNum w:abstractNumId="2">
     <w:nsid w:val="269844FB"/>
     <w:multiLevelType w:val="hybridMultilevel"/>
     <w:tmpl w:val="766A3530"/>
@@ -3963,8 +6750,103 @@
       </w:rPr>
     </w:lvl>
   </w:abstractNum>
+  <w:abstractNum w:abstractNumId="3">
+    <w:nsid w:val="59EB6878"/>
+    <w:multiLevelType w:val="hybridMultilevel"/>
+    <w:tmpl w:val="377260AA"/>
+    <w:lvl w:ilvl="0" w:tplc="0409000F">
+      <w:start w:val="1"/>
+      <w:numFmt w:val="decimal"/>
+      <w:lvlText w:val="%1."/>
+      <w:lvlJc w:val="left"/>
+      <w:pPr>
+        <w:ind w:left="2340" w:hanging="360"/>
+      </w:pPr>
+    </w:lvl>
+    <w:lvl w:ilvl="1" w:tplc="04090019" w:tentative="1">
+      <w:start w:val="1"/>
+      <w:numFmt w:val="lowerLetter"/>
+      <w:lvlText w:val="%2."/>
+      <w:lvlJc w:val="left"/>
+      <w:pPr>
+        <w:ind w:left="3060" w:hanging="360"/>
+      </w:pPr>
+    </w:lvl>
+    <w:lvl w:ilvl="2" w:tplc="0409001B" w:tentative="1">
+      <w:start w:val="1"/>
+      <w:numFmt w:val="lowerRoman"/>
+      <w:lvlText w:val="%3."/>
+      <w:lvlJc w:val="right"/>
+      <w:pPr>
+        <w:ind w:left="3780" w:hanging="180"/>
+      </w:pPr>
+    </w:lvl>
+    <w:lvl w:ilvl="3" w:tplc="0409000F" w:tentative="1">
+      <w:start w:val="1"/>
+      <w:numFmt w:val="decimal"/>
+      <w:lvlText w:val="%4."/>
+      <w:lvlJc w:val="left"/>
+      <w:pPr>
+        <w:ind w:left="4500" w:hanging="360"/>
+      </w:pPr>
+    </w:lvl>
+    <w:lvl w:ilvl="4" w:tplc="04090019" w:tentative="1">
+      <w:start w:val="1"/>
+      <w:numFmt w:val="lowerLetter"/>
+      <w:lvlText w:val="%5."/>
+      <w:lvlJc w:val="left"/>
+      <w:pPr>
+        <w:ind w:left="5220" w:hanging="360"/>
+      </w:pPr>
+    </w:lvl>
+    <w:lvl w:ilvl="5" w:tplc="0409001B" w:tentative="1">
+      <w:start w:val="1"/>
+      <w:numFmt w:val="lowerRoman"/>
+      <w:lvlText w:val="%6."/>
+      <w:lvlJc w:val="right"/>
+      <w:pPr>
+        <w:ind w:left="5940" w:hanging="180"/>
+      </w:pPr>
+    </w:lvl>
+    <w:lvl w:ilvl="6" w:tplc="0409000F" w:tentative="1">
+      <w:start w:val="1"/>
+      <w:numFmt w:val="decimal"/>
+      <w:lvlText w:val="%7."/>
+      <w:lvlJc w:val="left"/>
+      <w:pPr>
+        <w:ind w:left="6660" w:hanging="360"/>
+      </w:pPr>
+    </w:lvl>
+    <w:lvl w:ilvl="7" w:tplc="04090019" w:tentative="1">
+      <w:start w:val="1"/>
+      <w:numFmt w:val="lowerLetter"/>
+      <w:lvlText w:val="%8."/>
+      <w:lvlJc w:val="left"/>
+      <w:pPr>
+        <w:ind w:left="7380" w:hanging="360"/>
+      </w:pPr>
+    </w:lvl>
+    <w:lvl w:ilvl="8" w:tplc="0409001B" w:tentative="1">
+      <w:start w:val="1"/>
+      <w:numFmt w:val="lowerRoman"/>
+      <w:lvlText w:val="%9."/>
+      <w:lvlJc w:val="right"/>
+      <w:pPr>
+        <w:ind w:left="8100" w:hanging="180"/>
+      </w:pPr>
+    </w:lvl>
+  </w:abstractNum>
   <w:num w:numId="1">
+    <w:abstractNumId w:val="2"/>
+  </w:num>
+  <w:num w:numId="2">
+    <w:abstractNumId w:val="1"/>
+  </w:num>
+  <w:num w:numId="3">
     <w:abstractNumId w:val="0"/>
+  </w:num>
+  <w:num w:numId="4">
+    <w:abstractNumId w:val="3"/>
   </w:num>
 </w:numbering>
 </file>
@@ -4133,6 +7015,7 @@
   <w:style w:type="character" w:default="1" w:styleId="DefaultParagraphFont">
     <w:name w:val="Default Paragraph Font"/>
     <w:uiPriority w:val="1"/>
+    <w:semiHidden/>
     <w:unhideWhenUsed/>
   </w:style>
   <w:style w:type="table" w:default="1" w:styleId="TableNormal">

--- a/Notes_New.docx
+++ b/Notes_New.docx
@@ -1824,7 +1824,7 @@
                     </pic:cNvPicPr>
                   </pic:nvPicPr>
                   <pic:blipFill>
-                    <a:blip r:embed="rId5"/>
+                    <a:blip r:embed="rId6"/>
                     <a:srcRect/>
                     <a:stretch>
                       <a:fillRect/>
@@ -6226,7 +6226,19 @@
         <w:rPr>
           <w:lang w:val="en-IN"/>
         </w:rPr>
-        <w:t>Child to parent :</w:t>
+        <w:t>Child to parent</w:t>
+      </w:r>
+      <w:r>
+        <w:rPr>
+          <w:lang w:val="en-IN"/>
+        </w:rPr>
+        <w:t xml:space="preserve"> (DEPENDENT AND INDEPENDENT )</w:t>
+      </w:r>
+      <w:r>
+        <w:rPr>
+          <w:lang w:val="en-IN"/>
+        </w:rPr>
+        <w:t xml:space="preserve"> :</w:t>
       </w:r>
     </w:p>
     <w:p>
@@ -6401,55 +6413,1894 @@
       <w:pPr>
         <w:pStyle w:val="ListParagraph"/>
         <w:numPr>
-          <w:ilvl w:val="0"/>
+          <w:ilvl w:val="2"/>
           <w:numId w:val="2"/>
         </w:numPr>
-        <w:rPr>
-          <w:lang w:val="en-IN"/>
-        </w:rPr>
-      </w:pPr>
-    </w:p>
-    <w:p>
-      <w:pPr>
-        <w:rPr>
-          <w:lang w:val="en-IN"/>
-        </w:rPr>
-      </w:pPr>
-    </w:p>
-    <w:p>
-      <w:pPr>
-        <w:rPr>
-          <w:lang w:val="en-IN"/>
-        </w:rPr>
-      </w:pPr>
-    </w:p>
-    <w:p>
-      <w:pPr>
-        <w:rPr>
-          <w:lang w:val="en-IN"/>
-        </w:rPr>
-      </w:pPr>
-    </w:p>
-    <w:p>
-      <w:pPr>
-        <w:rPr>
-          <w:lang w:val="en-IN"/>
-        </w:rPr>
-      </w:pPr>
-    </w:p>
-    <w:p>
-      <w:pPr>
-        <w:rPr>
-          <w:lang w:val="en-IN"/>
-        </w:rPr>
-      </w:pPr>
-    </w:p>
-    <w:p>
-      <w:pPr>
-        <w:rPr>
-          <w:lang w:val="en-IN"/>
-        </w:rPr>
-      </w:pPr>
+        <w:shd w:val="clear" w:color="auto" w:fill="FFFFFF"/>
+        <w:spacing w:after="0" w:line="149" w:lineRule="atLeast"/>
+        <w:ind w:left="1440"/>
+        <w:rPr>
+          <w:rFonts w:ascii="Times New Roman" w:eastAsia="Times New Roman" w:hAnsi="Times New Roman" w:cs="Times New Roman"/>
+          <w:color w:val="222222"/>
+          <w:sz w:val="14"/>
+          <w:szCs w:val="14"/>
+          <w:lang w:val="en-IN"/>
+        </w:rPr>
+      </w:pPr>
+      <w:r>
+        <w:rPr>
+          <w:lang w:val="en-IN"/>
+        </w:rPr>
+        <w:t>Make my trip :</w:t>
+      </w:r>
+    </w:p>
+    <w:p>
+      <w:pPr>
+        <w:shd w:val="clear" w:color="auto" w:fill="FFFFFF"/>
+        <w:spacing w:after="0" w:line="149" w:lineRule="atLeast"/>
+        <w:ind w:left="1440"/>
+        <w:rPr>
+          <w:rFonts w:ascii="Calibri" w:eastAsia="Times New Roman" w:hAnsi="Calibri" w:cs="Calibri"/>
+          <w:color w:val="222222"/>
+        </w:rPr>
+      </w:pPr>
+      <w:r>
+        <w:rPr>
+          <w:rFonts w:ascii="Times New Roman" w:eastAsia="Times New Roman" w:hAnsi="Times New Roman" w:cs="Times New Roman"/>
+          <w:color w:val="222222"/>
+          <w:sz w:val="14"/>
+          <w:szCs w:val="14"/>
+          <w:lang w:val="en-IN"/>
+        </w:rPr>
+        <w:t>      </w:t>
+      </w:r>
+      <w:proofErr w:type="spellStart"/>
+      <w:r>
+        <w:rPr>
+          <w:rFonts w:ascii="Calibri" w:eastAsia="Times New Roman" w:hAnsi="Calibri" w:cs="Calibri"/>
+          <w:color w:val="222222"/>
+          <w:lang w:val="en-IN"/>
+        </w:rPr>
+        <w:t>i</w:t>
+      </w:r>
+      <w:proofErr w:type="spellEnd"/>
+      <w:r>
+        <w:rPr>
+          <w:rFonts w:ascii="Calibri" w:eastAsia="Times New Roman" w:hAnsi="Calibri" w:cs="Calibri"/>
+          <w:color w:val="222222"/>
+          <w:lang w:val="en-IN"/>
+        </w:rPr>
+        <w:t>.</w:t>
+      </w:r>
+      <w:r>
+        <w:rPr>
+          <w:rFonts w:ascii="Times New Roman" w:eastAsia="Times New Roman" w:hAnsi="Times New Roman" w:cs="Times New Roman"/>
+          <w:color w:val="222222"/>
+          <w:sz w:val="14"/>
+          <w:szCs w:val="14"/>
+          <w:lang w:val="en-IN"/>
+        </w:rPr>
+        <w:t>      </w:t>
+      </w:r>
+      <w:r>
+        <w:rPr>
+          <w:rFonts w:ascii="Calibri" w:eastAsia="Times New Roman" w:hAnsi="Calibri" w:cs="Calibri"/>
+          <w:color w:val="222222"/>
+          <w:lang w:val="en-IN"/>
+        </w:rPr>
+        <w:t>//</w:t>
+      </w:r>
+      <w:proofErr w:type="gramStart"/>
+      <w:r>
+        <w:rPr>
+          <w:rFonts w:ascii="Calibri" w:eastAsia="Times New Roman" w:hAnsi="Calibri" w:cs="Calibri"/>
+          <w:color w:val="222222"/>
+          <w:lang w:val="en-IN"/>
+        </w:rPr>
+        <w:t>div[</w:t>
+      </w:r>
+      <w:proofErr w:type="gramEnd"/>
+      <w:r>
+        <w:rPr>
+          <w:rFonts w:ascii="Calibri" w:eastAsia="Times New Roman" w:hAnsi="Calibri" w:cs="Calibri"/>
+          <w:color w:val="222222"/>
+          <w:lang w:val="en-IN"/>
+        </w:rPr>
+        <w:t xml:space="preserve">div[div[h3[text()='Super Saver Bali (4N)']]]]//p[@class='font26 </w:t>
+      </w:r>
+      <w:proofErr w:type="spellStart"/>
+      <w:r>
+        <w:rPr>
+          <w:rFonts w:ascii="Calibri" w:eastAsia="Times New Roman" w:hAnsi="Calibri" w:cs="Calibri"/>
+          <w:color w:val="222222"/>
+          <w:lang w:val="en-IN"/>
+        </w:rPr>
+        <w:t>blackText</w:t>
+      </w:r>
+      <w:proofErr w:type="spellEnd"/>
+      <w:r>
+        <w:rPr>
+          <w:rFonts w:ascii="Calibri" w:eastAsia="Times New Roman" w:hAnsi="Calibri" w:cs="Calibri"/>
+          <w:color w:val="222222"/>
+          <w:lang w:val="en-IN"/>
+        </w:rPr>
+        <w:t xml:space="preserve"> </w:t>
+      </w:r>
+      <w:proofErr w:type="spellStart"/>
+      <w:r>
+        <w:rPr>
+          <w:rFonts w:ascii="Calibri" w:eastAsia="Times New Roman" w:hAnsi="Calibri" w:cs="Calibri"/>
+          <w:color w:val="222222"/>
+          <w:lang w:val="en-IN"/>
+        </w:rPr>
+        <w:t>latoBold</w:t>
+      </w:r>
+      <w:proofErr w:type="spellEnd"/>
+      <w:r>
+        <w:rPr>
+          <w:rFonts w:ascii="Calibri" w:eastAsia="Times New Roman" w:hAnsi="Calibri" w:cs="Calibri"/>
+          <w:color w:val="222222"/>
+          <w:lang w:val="en-IN"/>
+        </w:rPr>
+        <w:t xml:space="preserve"> appendBottom5']</w:t>
+      </w:r>
+    </w:p>
+    <w:p>
+      <w:pPr>
+        <w:shd w:val="clear" w:color="auto" w:fill="FFFFFF"/>
+        <w:spacing w:after="0" w:line="149" w:lineRule="atLeast"/>
+        <w:ind w:left="720"/>
+        <w:rPr>
+          <w:rFonts w:ascii="Calibri" w:eastAsia="Times New Roman" w:hAnsi="Calibri" w:cs="Calibri"/>
+          <w:color w:val="222222"/>
+        </w:rPr>
+      </w:pPr>
+      <w:r>
+        <w:rPr>
+          <w:rFonts w:ascii="Calibri" w:eastAsia="Times New Roman" w:hAnsi="Calibri" w:cs="Calibri"/>
+          <w:color w:val="222222"/>
+          <w:lang w:val="en-IN"/>
+        </w:rPr>
+        <w:t xml:space="preserve">7. </w:t>
+      </w:r>
+      <w:r>
+        <w:rPr>
+          <w:rFonts w:ascii="Times New Roman" w:eastAsia="Times New Roman" w:hAnsi="Times New Roman" w:cs="Times New Roman"/>
+          <w:color w:val="222222"/>
+          <w:sz w:val="14"/>
+          <w:szCs w:val="14"/>
+          <w:lang w:val="en-IN"/>
+        </w:rPr>
+        <w:t>       </w:t>
+      </w:r>
+      <w:r>
+        <w:rPr>
+          <w:rFonts w:ascii="Calibri" w:eastAsia="Times New Roman" w:hAnsi="Calibri" w:cs="Calibri"/>
+          <w:color w:val="222222"/>
+          <w:lang w:val="en-IN"/>
+        </w:rPr>
+        <w:t>Axes functions:</w:t>
+      </w:r>
+    </w:p>
+    <w:p>
+      <w:pPr>
+        <w:shd w:val="clear" w:color="auto" w:fill="FFFFFF"/>
+        <w:spacing w:after="0" w:line="149" w:lineRule="atLeast"/>
+        <w:ind w:left="1440"/>
+        <w:rPr>
+          <w:rFonts w:ascii="Calibri" w:eastAsia="Times New Roman" w:hAnsi="Calibri" w:cs="Calibri"/>
+          <w:color w:val="222222"/>
+        </w:rPr>
+      </w:pPr>
+      <w:r>
+        <w:rPr>
+          <w:rFonts w:ascii="Calibri" w:eastAsia="Times New Roman" w:hAnsi="Calibri" w:cs="Calibri"/>
+          <w:color w:val="222222"/>
+          <w:lang w:val="en-IN"/>
+        </w:rPr>
+        <w:t>a.</w:t>
+      </w:r>
+      <w:r>
+        <w:rPr>
+          <w:rFonts w:ascii="Times New Roman" w:eastAsia="Times New Roman" w:hAnsi="Times New Roman" w:cs="Times New Roman"/>
+          <w:color w:val="222222"/>
+          <w:sz w:val="14"/>
+          <w:szCs w:val="14"/>
+          <w:lang w:val="en-IN"/>
+        </w:rPr>
+        <w:t>       </w:t>
+      </w:r>
+      <w:r>
+        <w:rPr>
+          <w:rFonts w:ascii="Calibri" w:eastAsia="Times New Roman" w:hAnsi="Calibri" w:cs="Calibri"/>
+          <w:color w:val="222222"/>
+          <w:lang w:val="en-IN"/>
+        </w:rPr>
+        <w:t xml:space="preserve">Traversing to </w:t>
+      </w:r>
+      <w:proofErr w:type="gramStart"/>
+      <w:r>
+        <w:rPr>
+          <w:rFonts w:ascii="Calibri" w:eastAsia="Times New Roman" w:hAnsi="Calibri" w:cs="Calibri"/>
+          <w:color w:val="222222"/>
+          <w:lang w:val="en-IN"/>
+        </w:rPr>
+        <w:t>Following</w:t>
+      </w:r>
+      <w:proofErr w:type="gramEnd"/>
+      <w:r>
+        <w:rPr>
+          <w:rFonts w:ascii="Calibri" w:eastAsia="Times New Roman" w:hAnsi="Calibri" w:cs="Calibri"/>
+          <w:color w:val="222222"/>
+          <w:lang w:val="en-IN"/>
+        </w:rPr>
+        <w:t xml:space="preserve"> sibling (APP – Wikipedia):</w:t>
+      </w:r>
+    </w:p>
+    <w:p>
+      <w:pPr>
+        <w:shd w:val="clear" w:color="auto" w:fill="FFFFFF"/>
+        <w:spacing w:after="0" w:line="149" w:lineRule="atLeast"/>
+        <w:ind w:left="2160"/>
+        <w:rPr>
+          <w:rFonts w:ascii="Calibri" w:eastAsia="Times New Roman" w:hAnsi="Calibri" w:cs="Calibri"/>
+          <w:color w:val="222222"/>
+        </w:rPr>
+      </w:pPr>
+      <w:r>
+        <w:rPr>
+          <w:rFonts w:ascii="Times New Roman" w:eastAsia="Times New Roman" w:hAnsi="Times New Roman" w:cs="Times New Roman"/>
+          <w:color w:val="222222"/>
+          <w:sz w:val="14"/>
+          <w:szCs w:val="14"/>
+          <w:lang w:val="en-IN"/>
+        </w:rPr>
+        <w:t>                                                               </w:t>
+      </w:r>
+      <w:r>
+        <w:rPr>
+          <w:rFonts w:ascii="Calibri" w:eastAsia="Times New Roman" w:hAnsi="Calibri" w:cs="Calibri"/>
+          <w:color w:val="222222"/>
+          <w:lang w:val="en-IN"/>
+        </w:rPr>
+        <w:t>i.</w:t>
+      </w:r>
+      <w:r>
+        <w:rPr>
+          <w:rFonts w:ascii="Times New Roman" w:eastAsia="Times New Roman" w:hAnsi="Times New Roman" w:cs="Times New Roman"/>
+          <w:color w:val="222222"/>
+          <w:sz w:val="14"/>
+          <w:szCs w:val="14"/>
+          <w:lang w:val="en-IN"/>
+        </w:rPr>
+        <w:t>      </w:t>
+      </w:r>
+      <w:r>
+        <w:rPr>
+          <w:rFonts w:ascii="Calibri" w:eastAsia="Times New Roman" w:hAnsi="Calibri" w:cs="Calibri"/>
+          <w:color w:val="222222"/>
+          <w:lang w:val="en-IN"/>
+        </w:rPr>
+        <w:t>//</w:t>
+      </w:r>
+      <w:proofErr w:type="gramStart"/>
+      <w:r>
+        <w:rPr>
+          <w:rFonts w:ascii="Calibri" w:eastAsia="Times New Roman" w:hAnsi="Calibri" w:cs="Calibri"/>
+          <w:color w:val="222222"/>
+          <w:lang w:val="en-IN"/>
+        </w:rPr>
+        <w:t>th[</w:t>
+      </w:r>
+      <w:proofErr w:type="gramEnd"/>
+      <w:r>
+        <w:rPr>
+          <w:rFonts w:ascii="Calibri" w:eastAsia="Times New Roman" w:hAnsi="Calibri" w:cs="Calibri"/>
+          <w:color w:val="222222"/>
+          <w:lang w:val="en-IN"/>
+        </w:rPr>
+        <w:t>text()='Directed by']/following-sibling::td</w:t>
+      </w:r>
+    </w:p>
+    <w:p>
+      <w:pPr>
+        <w:shd w:val="clear" w:color="auto" w:fill="FFFFFF"/>
+        <w:spacing w:after="0" w:line="149" w:lineRule="atLeast"/>
+        <w:ind w:left="1440"/>
+        <w:rPr>
+          <w:rFonts w:ascii="Calibri" w:eastAsia="Times New Roman" w:hAnsi="Calibri" w:cs="Calibri"/>
+          <w:color w:val="222222"/>
+        </w:rPr>
+      </w:pPr>
+      <w:r>
+        <w:rPr>
+          <w:rFonts w:ascii="Calibri" w:eastAsia="Times New Roman" w:hAnsi="Calibri" w:cs="Calibri"/>
+          <w:color w:val="222222"/>
+          <w:lang w:val="en-IN"/>
+        </w:rPr>
+        <w:t>b.</w:t>
+      </w:r>
+      <w:r>
+        <w:rPr>
+          <w:rFonts w:ascii="Times New Roman" w:eastAsia="Times New Roman" w:hAnsi="Times New Roman" w:cs="Times New Roman"/>
+          <w:color w:val="222222"/>
+          <w:sz w:val="14"/>
+          <w:szCs w:val="14"/>
+          <w:lang w:val="en-IN"/>
+        </w:rPr>
+        <w:t>      </w:t>
+      </w:r>
+      <w:r>
+        <w:rPr>
+          <w:rFonts w:ascii="Calibri" w:eastAsia="Times New Roman" w:hAnsi="Calibri" w:cs="Calibri"/>
+          <w:color w:val="222222"/>
+          <w:lang w:val="en-IN"/>
+        </w:rPr>
+        <w:t>Traversing to preceding sibling:</w:t>
+      </w:r>
+    </w:p>
+    <w:p>
+      <w:pPr>
+        <w:shd w:val="clear" w:color="auto" w:fill="FFFFFF"/>
+        <w:spacing w:after="0" w:line="149" w:lineRule="atLeast"/>
+        <w:ind w:left="2160"/>
+        <w:rPr>
+          <w:rFonts w:ascii="Calibri" w:eastAsia="Times New Roman" w:hAnsi="Calibri" w:cs="Calibri"/>
+          <w:color w:val="222222"/>
+        </w:rPr>
+      </w:pPr>
+      <w:r>
+        <w:rPr>
+          <w:rFonts w:ascii="Times New Roman" w:eastAsia="Times New Roman" w:hAnsi="Times New Roman" w:cs="Times New Roman"/>
+          <w:color w:val="222222"/>
+          <w:sz w:val="14"/>
+          <w:szCs w:val="14"/>
+          <w:lang w:val="en-IN"/>
+        </w:rPr>
+        <w:t>                                                               </w:t>
+      </w:r>
+      <w:r>
+        <w:rPr>
+          <w:rFonts w:ascii="Calibri" w:eastAsia="Times New Roman" w:hAnsi="Calibri" w:cs="Calibri"/>
+          <w:color w:val="222222"/>
+          <w:lang w:val="en-IN"/>
+        </w:rPr>
+        <w:t>i.</w:t>
+      </w:r>
+      <w:r>
+        <w:rPr>
+          <w:rFonts w:ascii="Times New Roman" w:eastAsia="Times New Roman" w:hAnsi="Times New Roman" w:cs="Times New Roman"/>
+          <w:color w:val="222222"/>
+          <w:sz w:val="14"/>
+          <w:szCs w:val="14"/>
+          <w:lang w:val="en-IN"/>
+        </w:rPr>
+        <w:t>      </w:t>
+      </w:r>
+      <w:r>
+        <w:rPr>
+          <w:rFonts w:ascii="Calibri" w:eastAsia="Times New Roman" w:hAnsi="Calibri" w:cs="Calibri"/>
+          <w:color w:val="222222"/>
+          <w:lang w:val="en-IN"/>
+        </w:rPr>
+        <w:t>//</w:t>
+      </w:r>
+      <w:proofErr w:type="gramStart"/>
+      <w:r>
+        <w:rPr>
+          <w:rFonts w:ascii="Calibri" w:eastAsia="Times New Roman" w:hAnsi="Calibri" w:cs="Calibri"/>
+          <w:color w:val="222222"/>
+          <w:lang w:val="en-IN"/>
+        </w:rPr>
+        <w:t>span[</w:t>
+      </w:r>
+      <w:proofErr w:type="gramEnd"/>
+      <w:r>
+        <w:rPr>
+          <w:rFonts w:ascii="Calibri" w:eastAsia="Times New Roman" w:hAnsi="Calibri" w:cs="Calibri"/>
+          <w:color w:val="222222"/>
+          <w:lang w:val="en-IN"/>
+        </w:rPr>
+        <w:t>text()='Production']/preceding-sibling::span</w:t>
+      </w:r>
+    </w:p>
+    <w:p>
+      <w:pPr>
+        <w:shd w:val="clear" w:color="auto" w:fill="FFFFFF"/>
+        <w:spacing w:after="0" w:line="149" w:lineRule="atLeast"/>
+        <w:ind w:left="1440"/>
+        <w:rPr>
+          <w:rFonts w:ascii="Calibri" w:eastAsia="Times New Roman" w:hAnsi="Calibri" w:cs="Calibri"/>
+          <w:color w:val="222222"/>
+        </w:rPr>
+      </w:pPr>
+      <w:r>
+        <w:rPr>
+          <w:rFonts w:ascii="Calibri" w:eastAsia="Times New Roman" w:hAnsi="Calibri" w:cs="Calibri"/>
+          <w:color w:val="222222"/>
+          <w:lang w:val="en-IN"/>
+        </w:rPr>
+        <w:t>c.</w:t>
+      </w:r>
+      <w:r>
+        <w:rPr>
+          <w:rFonts w:ascii="Times New Roman" w:eastAsia="Times New Roman" w:hAnsi="Times New Roman" w:cs="Times New Roman"/>
+          <w:color w:val="222222"/>
+          <w:sz w:val="14"/>
+          <w:szCs w:val="14"/>
+          <w:lang w:val="en-IN"/>
+        </w:rPr>
+        <w:t>       </w:t>
+      </w:r>
+      <w:r>
+        <w:rPr>
+          <w:rFonts w:ascii="Calibri" w:eastAsia="Times New Roman" w:hAnsi="Calibri" w:cs="Calibri"/>
+          <w:color w:val="222222"/>
+          <w:lang w:val="en-IN"/>
+        </w:rPr>
+        <w:t xml:space="preserve">Finding all links next to </w:t>
+      </w:r>
+      <w:proofErr w:type="spellStart"/>
+      <w:r>
+        <w:rPr>
+          <w:rFonts w:ascii="Calibri" w:eastAsia="Times New Roman" w:hAnsi="Calibri" w:cs="Calibri"/>
+          <w:color w:val="222222"/>
+          <w:lang w:val="en-IN"/>
+        </w:rPr>
+        <w:t>perticular</w:t>
+      </w:r>
+      <w:proofErr w:type="spellEnd"/>
+      <w:r>
+        <w:rPr>
+          <w:rFonts w:ascii="Calibri" w:eastAsia="Times New Roman" w:hAnsi="Calibri" w:cs="Calibri"/>
+          <w:color w:val="222222"/>
+          <w:lang w:val="en-IN"/>
+        </w:rPr>
+        <w:t xml:space="preserve"> element:</w:t>
+      </w:r>
+    </w:p>
+    <w:p>
+      <w:pPr>
+        <w:shd w:val="clear" w:color="auto" w:fill="FFFFFF"/>
+        <w:spacing w:after="0" w:line="149" w:lineRule="atLeast"/>
+        <w:ind w:left="2160"/>
+        <w:rPr>
+          <w:rFonts w:ascii="Calibri" w:eastAsia="Times New Roman" w:hAnsi="Calibri" w:cs="Calibri"/>
+          <w:color w:val="222222"/>
+        </w:rPr>
+      </w:pPr>
+      <w:r>
+        <w:rPr>
+          <w:rFonts w:ascii="Times New Roman" w:eastAsia="Times New Roman" w:hAnsi="Times New Roman" w:cs="Times New Roman"/>
+          <w:color w:val="222222"/>
+          <w:sz w:val="14"/>
+          <w:szCs w:val="14"/>
+          <w:lang w:val="en-IN"/>
+        </w:rPr>
+        <w:t>                                                               </w:t>
+      </w:r>
+      <w:r>
+        <w:rPr>
+          <w:rFonts w:ascii="Calibri" w:eastAsia="Times New Roman" w:hAnsi="Calibri" w:cs="Calibri"/>
+          <w:color w:val="222222"/>
+          <w:lang w:val="en-IN"/>
+        </w:rPr>
+        <w:t>i.</w:t>
+      </w:r>
+      <w:r>
+        <w:rPr>
+          <w:rFonts w:ascii="Times New Roman" w:eastAsia="Times New Roman" w:hAnsi="Times New Roman" w:cs="Times New Roman"/>
+          <w:color w:val="222222"/>
+          <w:sz w:val="14"/>
+          <w:szCs w:val="14"/>
+          <w:lang w:val="en-IN"/>
+        </w:rPr>
+        <w:t>      </w:t>
+      </w:r>
+      <w:r>
+        <w:rPr>
+          <w:rFonts w:ascii="Calibri" w:eastAsia="Times New Roman" w:hAnsi="Calibri" w:cs="Calibri"/>
+          <w:color w:val="222222"/>
+          <w:lang w:val="en-IN"/>
+        </w:rPr>
+        <w:t>//li[@class='toclevel-1 tocsection-4']//</w:t>
+      </w:r>
+      <w:proofErr w:type="gramStart"/>
+      <w:r>
+        <w:rPr>
+          <w:rFonts w:ascii="Calibri" w:eastAsia="Times New Roman" w:hAnsi="Calibri" w:cs="Calibri"/>
+          <w:color w:val="222222"/>
+          <w:lang w:val="en-IN"/>
+        </w:rPr>
+        <w:t>span[</w:t>
+      </w:r>
+      <w:proofErr w:type="gramEnd"/>
+      <w:r>
+        <w:rPr>
+          <w:rFonts w:ascii="Calibri" w:eastAsia="Times New Roman" w:hAnsi="Calibri" w:cs="Calibri"/>
+          <w:color w:val="222222"/>
+          <w:lang w:val="en-IN"/>
+        </w:rPr>
+        <w:t>text()='Soundtrack']/following::a</w:t>
+      </w:r>
+    </w:p>
+    <w:p>
+      <w:pPr>
+        <w:shd w:val="clear" w:color="auto" w:fill="FFFFFF"/>
+        <w:spacing w:after="0" w:line="149" w:lineRule="atLeast"/>
+        <w:ind w:left="1440"/>
+        <w:rPr>
+          <w:rFonts w:ascii="Calibri" w:eastAsia="Times New Roman" w:hAnsi="Calibri" w:cs="Calibri"/>
+          <w:color w:val="222222"/>
+        </w:rPr>
+      </w:pPr>
+      <w:r>
+        <w:rPr>
+          <w:rFonts w:ascii="Calibri" w:eastAsia="Times New Roman" w:hAnsi="Calibri" w:cs="Calibri"/>
+          <w:color w:val="222222"/>
+          <w:lang w:val="en-IN"/>
+        </w:rPr>
+        <w:t>d.</w:t>
+      </w:r>
+      <w:r>
+        <w:rPr>
+          <w:rFonts w:ascii="Times New Roman" w:eastAsia="Times New Roman" w:hAnsi="Times New Roman" w:cs="Times New Roman"/>
+          <w:color w:val="222222"/>
+          <w:sz w:val="14"/>
+          <w:szCs w:val="14"/>
+          <w:lang w:val="en-IN"/>
+        </w:rPr>
+        <w:t>      </w:t>
+      </w:r>
+      <w:r>
+        <w:rPr>
+          <w:rFonts w:ascii="Calibri" w:eastAsia="Times New Roman" w:hAnsi="Calibri" w:cs="Calibri"/>
+          <w:color w:val="222222"/>
+          <w:lang w:val="en-IN"/>
+        </w:rPr>
+        <w:t xml:space="preserve">Finding all links before </w:t>
+      </w:r>
+      <w:proofErr w:type="spellStart"/>
+      <w:r>
+        <w:rPr>
+          <w:rFonts w:ascii="Calibri" w:eastAsia="Times New Roman" w:hAnsi="Calibri" w:cs="Calibri"/>
+          <w:color w:val="222222"/>
+          <w:lang w:val="en-IN"/>
+        </w:rPr>
+        <w:t>perticular</w:t>
+      </w:r>
+      <w:proofErr w:type="spellEnd"/>
+      <w:r>
+        <w:rPr>
+          <w:rFonts w:ascii="Calibri" w:eastAsia="Times New Roman" w:hAnsi="Calibri" w:cs="Calibri"/>
+          <w:color w:val="222222"/>
+          <w:lang w:val="en-IN"/>
+        </w:rPr>
+        <w:t xml:space="preserve"> element:</w:t>
+      </w:r>
+    </w:p>
+    <w:p>
+      <w:pPr>
+        <w:shd w:val="clear" w:color="auto" w:fill="FFFFFF"/>
+        <w:spacing w:after="0" w:line="149" w:lineRule="atLeast"/>
+        <w:ind w:left="2160"/>
+        <w:rPr>
+          <w:rFonts w:ascii="Calibri" w:eastAsia="Times New Roman" w:hAnsi="Calibri" w:cs="Calibri"/>
+          <w:color w:val="222222"/>
+        </w:rPr>
+      </w:pPr>
+      <w:r>
+        <w:rPr>
+          <w:rFonts w:ascii="Times New Roman" w:eastAsia="Times New Roman" w:hAnsi="Times New Roman" w:cs="Times New Roman"/>
+          <w:color w:val="222222"/>
+          <w:sz w:val="14"/>
+          <w:szCs w:val="14"/>
+          <w:lang w:val="en-IN"/>
+        </w:rPr>
+        <w:t>                                                               </w:t>
+      </w:r>
+      <w:r>
+        <w:rPr>
+          <w:rFonts w:ascii="Calibri" w:eastAsia="Times New Roman" w:hAnsi="Calibri" w:cs="Calibri"/>
+          <w:color w:val="222222"/>
+          <w:lang w:val="en-IN"/>
+        </w:rPr>
+        <w:t>i.</w:t>
+      </w:r>
+      <w:r>
+        <w:rPr>
+          <w:rFonts w:ascii="Times New Roman" w:eastAsia="Times New Roman" w:hAnsi="Times New Roman" w:cs="Times New Roman"/>
+          <w:color w:val="222222"/>
+          <w:sz w:val="14"/>
+          <w:szCs w:val="14"/>
+          <w:lang w:val="en-IN"/>
+        </w:rPr>
+        <w:t>      </w:t>
+      </w:r>
+      <w:r>
+        <w:rPr>
+          <w:rFonts w:ascii="Calibri" w:eastAsia="Times New Roman" w:hAnsi="Calibri" w:cs="Calibri"/>
+          <w:color w:val="222222"/>
+          <w:lang w:val="en-IN"/>
+        </w:rPr>
+        <w:t>//li[@class='toclevel-1 tocsection-4']//</w:t>
+      </w:r>
+      <w:proofErr w:type="gramStart"/>
+      <w:r>
+        <w:rPr>
+          <w:rFonts w:ascii="Calibri" w:eastAsia="Times New Roman" w:hAnsi="Calibri" w:cs="Calibri"/>
+          <w:color w:val="222222"/>
+          <w:lang w:val="en-IN"/>
+        </w:rPr>
+        <w:t>span[</w:t>
+      </w:r>
+      <w:proofErr w:type="gramEnd"/>
+      <w:r>
+        <w:rPr>
+          <w:rFonts w:ascii="Calibri" w:eastAsia="Times New Roman" w:hAnsi="Calibri" w:cs="Calibri"/>
+          <w:color w:val="222222"/>
+          <w:lang w:val="en-IN"/>
+        </w:rPr>
+        <w:t>text()='Soundtrack']/preceding::a</w:t>
+      </w:r>
+    </w:p>
+    <w:p>
+      <w:pPr>
+        <w:shd w:val="clear" w:color="auto" w:fill="FFFFFF"/>
+        <w:spacing w:after="0" w:line="149" w:lineRule="atLeast"/>
+        <w:ind w:left="1440"/>
+        <w:rPr>
+          <w:rFonts w:ascii="Calibri" w:eastAsia="Times New Roman" w:hAnsi="Calibri" w:cs="Calibri"/>
+          <w:color w:val="222222"/>
+        </w:rPr>
+      </w:pPr>
+      <w:r>
+        <w:rPr>
+          <w:rFonts w:ascii="Calibri" w:eastAsia="Times New Roman" w:hAnsi="Calibri" w:cs="Calibri"/>
+          <w:color w:val="222222"/>
+          <w:lang w:val="en-IN"/>
+        </w:rPr>
+        <w:t>e.</w:t>
+      </w:r>
+      <w:r>
+        <w:rPr>
+          <w:rFonts w:ascii="Times New Roman" w:eastAsia="Times New Roman" w:hAnsi="Times New Roman" w:cs="Times New Roman"/>
+          <w:color w:val="222222"/>
+          <w:sz w:val="14"/>
+          <w:szCs w:val="14"/>
+          <w:lang w:val="en-IN"/>
+        </w:rPr>
+        <w:t>       </w:t>
+      </w:r>
+      <w:r>
+        <w:rPr>
+          <w:rFonts w:ascii="Calibri" w:eastAsia="Times New Roman" w:hAnsi="Calibri" w:cs="Calibri"/>
+          <w:color w:val="222222"/>
+          <w:lang w:val="en-IN"/>
+        </w:rPr>
+        <w:t>Ancestor</w:t>
+      </w:r>
+    </w:p>
+    <w:p>
+      <w:pPr>
+        <w:shd w:val="clear" w:color="auto" w:fill="FFFFFF"/>
+        <w:spacing w:after="0" w:line="149" w:lineRule="atLeast"/>
+        <w:ind w:left="2160"/>
+        <w:rPr>
+          <w:rFonts w:ascii="Calibri" w:eastAsia="Times New Roman" w:hAnsi="Calibri" w:cs="Calibri"/>
+          <w:color w:val="222222"/>
+        </w:rPr>
+      </w:pPr>
+      <w:r>
+        <w:rPr>
+          <w:rFonts w:ascii="Times New Roman" w:eastAsia="Times New Roman" w:hAnsi="Times New Roman" w:cs="Times New Roman"/>
+          <w:color w:val="222222"/>
+          <w:sz w:val="14"/>
+          <w:szCs w:val="14"/>
+          <w:lang w:val="en-IN"/>
+        </w:rPr>
+        <w:t>                                                               </w:t>
+      </w:r>
+      <w:r>
+        <w:rPr>
+          <w:rFonts w:ascii="Calibri" w:eastAsia="Times New Roman" w:hAnsi="Calibri" w:cs="Calibri"/>
+          <w:color w:val="222222"/>
+          <w:lang w:val="en-IN"/>
+        </w:rPr>
+        <w:t>i.</w:t>
+      </w:r>
+      <w:r>
+        <w:rPr>
+          <w:rFonts w:ascii="Times New Roman" w:eastAsia="Times New Roman" w:hAnsi="Times New Roman" w:cs="Times New Roman"/>
+          <w:color w:val="222222"/>
+          <w:sz w:val="14"/>
+          <w:szCs w:val="14"/>
+          <w:lang w:val="en-IN"/>
+        </w:rPr>
+        <w:t>      </w:t>
+      </w:r>
+      <w:r>
+        <w:rPr>
+          <w:rFonts w:ascii="Calibri" w:eastAsia="Times New Roman" w:hAnsi="Calibri" w:cs="Calibri"/>
+          <w:color w:val="222222"/>
+          <w:lang w:val="en-IN"/>
+        </w:rPr>
+        <w:t>//</w:t>
+      </w:r>
+      <w:proofErr w:type="gramStart"/>
+      <w:r>
+        <w:rPr>
+          <w:rFonts w:ascii="Calibri" w:eastAsia="Times New Roman" w:hAnsi="Calibri" w:cs="Calibri"/>
+          <w:color w:val="222222"/>
+          <w:lang w:val="en-IN"/>
+        </w:rPr>
+        <w:t>h3[</w:t>
+      </w:r>
+      <w:proofErr w:type="gramEnd"/>
+      <w:r>
+        <w:rPr>
+          <w:rFonts w:ascii="Calibri" w:eastAsia="Times New Roman" w:hAnsi="Calibri" w:cs="Calibri"/>
+          <w:color w:val="222222"/>
+          <w:lang w:val="en-IN"/>
+        </w:rPr>
+        <w:t>text()='Spanish Delight 2020 (Budget Special Group Package)']/ancestor::div[@class='</w:t>
+      </w:r>
+      <w:proofErr w:type="spellStart"/>
+      <w:r>
+        <w:rPr>
+          <w:rFonts w:ascii="Calibri" w:eastAsia="Times New Roman" w:hAnsi="Calibri" w:cs="Calibri"/>
+          <w:color w:val="222222"/>
+          <w:lang w:val="en-IN"/>
+        </w:rPr>
+        <w:t>boxShadow</w:t>
+      </w:r>
+      <w:proofErr w:type="spellEnd"/>
+      <w:r>
+        <w:rPr>
+          <w:rFonts w:ascii="Calibri" w:eastAsia="Times New Roman" w:hAnsi="Calibri" w:cs="Calibri"/>
+          <w:color w:val="222222"/>
+          <w:lang w:val="en-IN"/>
+        </w:rPr>
+        <w:t xml:space="preserve"> </w:t>
+      </w:r>
+      <w:proofErr w:type="spellStart"/>
+      <w:r>
+        <w:rPr>
+          <w:rFonts w:ascii="Calibri" w:eastAsia="Times New Roman" w:hAnsi="Calibri" w:cs="Calibri"/>
+          <w:color w:val="222222"/>
+          <w:lang w:val="en-IN"/>
+        </w:rPr>
+        <w:t>bdr</w:t>
+      </w:r>
+      <w:proofErr w:type="spellEnd"/>
+      <w:r>
+        <w:rPr>
+          <w:rFonts w:ascii="Calibri" w:eastAsia="Times New Roman" w:hAnsi="Calibri" w:cs="Calibri"/>
+          <w:color w:val="222222"/>
+          <w:lang w:val="en-IN"/>
+        </w:rPr>
+        <w:t xml:space="preserve"> </w:t>
+      </w:r>
+      <w:proofErr w:type="spellStart"/>
+      <w:r>
+        <w:rPr>
+          <w:rFonts w:ascii="Calibri" w:eastAsia="Times New Roman" w:hAnsi="Calibri" w:cs="Calibri"/>
+          <w:color w:val="222222"/>
+          <w:lang w:val="en-IN"/>
+        </w:rPr>
+        <w:t>packageListing</w:t>
+      </w:r>
+      <w:proofErr w:type="spellEnd"/>
+      <w:r>
+        <w:rPr>
+          <w:rFonts w:ascii="Calibri" w:eastAsia="Times New Roman" w:hAnsi="Calibri" w:cs="Calibri"/>
+          <w:color w:val="222222"/>
+          <w:lang w:val="en-IN"/>
+        </w:rPr>
+        <w:t xml:space="preserve"> pointer </w:t>
+      </w:r>
+      <w:proofErr w:type="spellStart"/>
+      <w:r>
+        <w:rPr>
+          <w:rFonts w:ascii="Calibri" w:eastAsia="Times New Roman" w:hAnsi="Calibri" w:cs="Calibri"/>
+          <w:color w:val="222222"/>
+          <w:lang w:val="en-IN"/>
+        </w:rPr>
+        <w:t>packageDetailsBox</w:t>
+      </w:r>
+      <w:proofErr w:type="spellEnd"/>
+      <w:r>
+        <w:rPr>
+          <w:rFonts w:ascii="Calibri" w:eastAsia="Times New Roman" w:hAnsi="Calibri" w:cs="Calibri"/>
+          <w:color w:val="222222"/>
+          <w:lang w:val="en-IN"/>
+        </w:rPr>
+        <w:t>']//p[contains(@</w:t>
+      </w:r>
+      <w:proofErr w:type="spellStart"/>
+      <w:r>
+        <w:rPr>
+          <w:rFonts w:ascii="Calibri" w:eastAsia="Times New Roman" w:hAnsi="Calibri" w:cs="Calibri"/>
+          <w:color w:val="222222"/>
+          <w:lang w:val="en-IN"/>
+        </w:rPr>
+        <w:t>class,'black</w:t>
+      </w:r>
+      <w:proofErr w:type="spellEnd"/>
+      <w:r>
+        <w:rPr>
+          <w:rFonts w:ascii="Calibri" w:eastAsia="Times New Roman" w:hAnsi="Calibri" w:cs="Calibri"/>
+          <w:color w:val="222222"/>
+          <w:lang w:val="en-IN"/>
+        </w:rPr>
+        <w:t>')]</w:t>
+      </w:r>
+    </w:p>
+    <w:p>
+      <w:pPr>
+        <w:shd w:val="clear" w:color="auto" w:fill="FFFFFF"/>
+        <w:spacing w:after="0" w:line="149" w:lineRule="atLeast"/>
+        <w:ind w:left="1440"/>
+        <w:rPr>
+          <w:rFonts w:ascii="Calibri" w:eastAsia="Times New Roman" w:hAnsi="Calibri" w:cs="Calibri"/>
+          <w:color w:val="222222"/>
+        </w:rPr>
+      </w:pPr>
+      <w:r>
+        <w:rPr>
+          <w:rFonts w:ascii="Calibri" w:eastAsia="Times New Roman" w:hAnsi="Calibri" w:cs="Calibri"/>
+          <w:color w:val="222222"/>
+          <w:lang w:val="en-IN"/>
+        </w:rPr>
+        <w:t>f.</w:t>
+      </w:r>
+      <w:r>
+        <w:rPr>
+          <w:rFonts w:ascii="Times New Roman" w:eastAsia="Times New Roman" w:hAnsi="Times New Roman" w:cs="Times New Roman"/>
+          <w:color w:val="222222"/>
+          <w:sz w:val="14"/>
+          <w:szCs w:val="14"/>
+          <w:lang w:val="en-IN"/>
+        </w:rPr>
+        <w:t>        </w:t>
+      </w:r>
+      <w:r>
+        <w:rPr>
+          <w:rFonts w:ascii="Calibri" w:eastAsia="Times New Roman" w:hAnsi="Calibri" w:cs="Calibri"/>
+          <w:color w:val="222222"/>
+          <w:lang w:val="en-IN"/>
+        </w:rPr>
+        <w:t>Child</w:t>
+      </w:r>
+    </w:p>
+    <w:p>
+      <w:pPr>
+        <w:shd w:val="clear" w:color="auto" w:fill="FFFFFF"/>
+        <w:spacing w:after="0" w:line="149" w:lineRule="atLeast"/>
+        <w:ind w:left="2160"/>
+        <w:rPr>
+          <w:rFonts w:ascii="Calibri" w:eastAsia="Times New Roman" w:hAnsi="Calibri" w:cs="Calibri"/>
+          <w:color w:val="222222"/>
+        </w:rPr>
+      </w:pPr>
+      <w:r>
+        <w:rPr>
+          <w:rFonts w:ascii="Times New Roman" w:eastAsia="Times New Roman" w:hAnsi="Times New Roman" w:cs="Times New Roman"/>
+          <w:color w:val="222222"/>
+          <w:sz w:val="14"/>
+          <w:szCs w:val="14"/>
+          <w:lang w:val="en-IN"/>
+        </w:rPr>
+        <w:t>                                                               </w:t>
+      </w:r>
+      <w:r>
+        <w:rPr>
+          <w:rFonts w:ascii="Calibri" w:eastAsia="Times New Roman" w:hAnsi="Calibri" w:cs="Calibri"/>
+          <w:color w:val="222222"/>
+          <w:lang w:val="en-IN"/>
+        </w:rPr>
+        <w:t>i.</w:t>
+      </w:r>
+      <w:r>
+        <w:rPr>
+          <w:rFonts w:ascii="Times New Roman" w:eastAsia="Times New Roman" w:hAnsi="Times New Roman" w:cs="Times New Roman"/>
+          <w:color w:val="222222"/>
+          <w:sz w:val="14"/>
+          <w:szCs w:val="14"/>
+          <w:lang w:val="en-IN"/>
+        </w:rPr>
+        <w:t>      </w:t>
+      </w:r>
+      <w:r>
+        <w:rPr>
+          <w:rFonts w:ascii="Calibri" w:eastAsia="Times New Roman" w:hAnsi="Calibri" w:cs="Calibri"/>
+          <w:color w:val="222222"/>
+          <w:lang w:val="en-IN"/>
+        </w:rPr>
+        <w:t>Xpath/child:</w:t>
+      </w:r>
+      <w:proofErr w:type="gramStart"/>
+      <w:r>
+        <w:rPr>
+          <w:rFonts w:ascii="Calibri" w:eastAsia="Times New Roman" w:hAnsi="Calibri" w:cs="Calibri"/>
+          <w:color w:val="222222"/>
+          <w:lang w:val="en-IN"/>
+        </w:rPr>
+        <w:t>:childtag</w:t>
+      </w:r>
+      <w:proofErr w:type="gramEnd"/>
+    </w:p>
+    <w:p>
+      <w:pPr>
+        <w:shd w:val="clear" w:color="auto" w:fill="FFFFFF"/>
+        <w:spacing w:after="0" w:line="149" w:lineRule="atLeast"/>
+        <w:ind w:left="2160"/>
+        <w:rPr>
+          <w:rFonts w:ascii="Calibri" w:eastAsia="Times New Roman" w:hAnsi="Calibri" w:cs="Calibri"/>
+          <w:color w:val="222222"/>
+        </w:rPr>
+      </w:pPr>
+      <w:r>
+        <w:rPr>
+          <w:rFonts w:ascii="Times New Roman" w:eastAsia="Times New Roman" w:hAnsi="Times New Roman" w:cs="Times New Roman"/>
+          <w:color w:val="222222"/>
+          <w:sz w:val="14"/>
+          <w:szCs w:val="14"/>
+          <w:lang w:val="en-IN"/>
+        </w:rPr>
+        <w:t>                                                             </w:t>
+      </w:r>
+      <w:r>
+        <w:rPr>
+          <w:rFonts w:ascii="Calibri" w:eastAsia="Times New Roman" w:hAnsi="Calibri" w:cs="Calibri"/>
+          <w:color w:val="222222"/>
+          <w:lang w:val="en-IN"/>
+        </w:rPr>
+        <w:t>ii.</w:t>
+      </w:r>
+      <w:r>
+        <w:rPr>
+          <w:rFonts w:ascii="Times New Roman" w:eastAsia="Times New Roman" w:hAnsi="Times New Roman" w:cs="Times New Roman"/>
+          <w:color w:val="222222"/>
+          <w:sz w:val="14"/>
+          <w:szCs w:val="14"/>
+          <w:lang w:val="en-IN"/>
+        </w:rPr>
+        <w:t>      </w:t>
+      </w:r>
+      <w:r>
+        <w:rPr>
+          <w:rFonts w:ascii="Calibri" w:eastAsia="Times New Roman" w:hAnsi="Calibri" w:cs="Calibri"/>
+          <w:color w:val="222222"/>
+          <w:lang w:val="en-IN"/>
+        </w:rPr>
+        <w:t>//</w:t>
+      </w:r>
+      <w:proofErr w:type="gramStart"/>
+      <w:r>
+        <w:rPr>
+          <w:rFonts w:ascii="Calibri" w:eastAsia="Times New Roman" w:hAnsi="Calibri" w:cs="Calibri"/>
+          <w:color w:val="222222"/>
+          <w:lang w:val="en-IN"/>
+        </w:rPr>
+        <w:t>th[</w:t>
+      </w:r>
+      <w:proofErr w:type="gramEnd"/>
+      <w:r>
+        <w:rPr>
+          <w:rFonts w:ascii="Calibri" w:eastAsia="Times New Roman" w:hAnsi="Calibri" w:cs="Calibri"/>
+          <w:color w:val="222222"/>
+          <w:lang w:val="en-IN"/>
+        </w:rPr>
+        <w:t>text()='Directed by']/parent::</w:t>
+      </w:r>
+      <w:proofErr w:type="spellStart"/>
+      <w:r>
+        <w:rPr>
+          <w:rFonts w:ascii="Calibri" w:eastAsia="Times New Roman" w:hAnsi="Calibri" w:cs="Calibri"/>
+          <w:color w:val="222222"/>
+          <w:lang w:val="en-IN"/>
+        </w:rPr>
+        <w:t>tr</w:t>
+      </w:r>
+      <w:proofErr w:type="spellEnd"/>
+      <w:r>
+        <w:rPr>
+          <w:rFonts w:ascii="Calibri" w:eastAsia="Times New Roman" w:hAnsi="Calibri" w:cs="Calibri"/>
+          <w:color w:val="222222"/>
+          <w:lang w:val="en-IN"/>
+        </w:rPr>
+        <w:t>/td/child::a</w:t>
+      </w:r>
+    </w:p>
+    <w:p>
+      <w:pPr>
+        <w:shd w:val="clear" w:color="auto" w:fill="FFFFFF"/>
+        <w:spacing w:after="0" w:line="149" w:lineRule="atLeast"/>
+        <w:ind w:left="1440"/>
+        <w:rPr>
+          <w:rFonts w:ascii="Calibri" w:eastAsia="Times New Roman" w:hAnsi="Calibri" w:cs="Calibri"/>
+          <w:color w:val="222222"/>
+        </w:rPr>
+      </w:pPr>
+      <w:r>
+        <w:rPr>
+          <w:rFonts w:ascii="Calibri" w:eastAsia="Times New Roman" w:hAnsi="Calibri" w:cs="Calibri"/>
+          <w:color w:val="222222"/>
+          <w:lang w:val="en-IN"/>
+        </w:rPr>
+        <w:t>g.</w:t>
+      </w:r>
+      <w:r>
+        <w:rPr>
+          <w:rFonts w:ascii="Times New Roman" w:eastAsia="Times New Roman" w:hAnsi="Times New Roman" w:cs="Times New Roman"/>
+          <w:color w:val="222222"/>
+          <w:sz w:val="14"/>
+          <w:szCs w:val="14"/>
+          <w:lang w:val="en-IN"/>
+        </w:rPr>
+        <w:t>       </w:t>
+      </w:r>
+      <w:r>
+        <w:rPr>
+          <w:rFonts w:ascii="Calibri" w:eastAsia="Times New Roman" w:hAnsi="Calibri" w:cs="Calibri"/>
+          <w:color w:val="222222"/>
+          <w:lang w:val="en-IN"/>
+        </w:rPr>
+        <w:t>Parent</w:t>
+      </w:r>
+    </w:p>
+    <w:p>
+      <w:pPr>
+        <w:shd w:val="clear" w:color="auto" w:fill="FFFFFF"/>
+        <w:spacing w:after="0" w:line="149" w:lineRule="atLeast"/>
+        <w:ind w:left="2160"/>
+        <w:rPr>
+          <w:rFonts w:ascii="Calibri" w:eastAsia="Times New Roman" w:hAnsi="Calibri" w:cs="Calibri"/>
+          <w:color w:val="222222"/>
+        </w:rPr>
+      </w:pPr>
+      <w:r>
+        <w:rPr>
+          <w:rFonts w:ascii="Times New Roman" w:eastAsia="Times New Roman" w:hAnsi="Times New Roman" w:cs="Times New Roman"/>
+          <w:color w:val="222222"/>
+          <w:sz w:val="14"/>
+          <w:szCs w:val="14"/>
+          <w:lang w:val="en-IN"/>
+        </w:rPr>
+        <w:lastRenderedPageBreak/>
+        <w:t>                                                               </w:t>
+      </w:r>
+      <w:r>
+        <w:rPr>
+          <w:rFonts w:ascii="Calibri" w:eastAsia="Times New Roman" w:hAnsi="Calibri" w:cs="Calibri"/>
+          <w:color w:val="222222"/>
+          <w:lang w:val="en-IN"/>
+        </w:rPr>
+        <w:t>i.</w:t>
+      </w:r>
+      <w:r>
+        <w:rPr>
+          <w:rFonts w:ascii="Times New Roman" w:eastAsia="Times New Roman" w:hAnsi="Times New Roman" w:cs="Times New Roman"/>
+          <w:color w:val="222222"/>
+          <w:sz w:val="14"/>
+          <w:szCs w:val="14"/>
+          <w:lang w:val="en-IN"/>
+        </w:rPr>
+        <w:t>      </w:t>
+      </w:r>
+      <w:r>
+        <w:rPr>
+          <w:rFonts w:ascii="Calibri" w:eastAsia="Times New Roman" w:hAnsi="Calibri" w:cs="Calibri"/>
+          <w:color w:val="222222"/>
+          <w:lang w:val="en-IN"/>
+        </w:rPr>
+        <w:t>Xpath/parent:</w:t>
+      </w:r>
+      <w:proofErr w:type="gramStart"/>
+      <w:r>
+        <w:rPr>
+          <w:rFonts w:ascii="Calibri" w:eastAsia="Times New Roman" w:hAnsi="Calibri" w:cs="Calibri"/>
+          <w:color w:val="222222"/>
+          <w:lang w:val="en-IN"/>
+        </w:rPr>
+        <w:t>:patenttag</w:t>
+      </w:r>
+      <w:proofErr w:type="gramEnd"/>
+    </w:p>
+    <w:p>
+      <w:pPr>
+        <w:shd w:val="clear" w:color="auto" w:fill="FFFFFF"/>
+        <w:spacing w:line="149" w:lineRule="atLeast"/>
+        <w:ind w:left="2160"/>
+        <w:rPr>
+          <w:rFonts w:ascii="Calibri" w:eastAsia="Times New Roman" w:hAnsi="Calibri" w:cs="Calibri"/>
+          <w:color w:val="222222"/>
+        </w:rPr>
+      </w:pPr>
+      <w:r>
+        <w:rPr>
+          <w:rFonts w:ascii="Times New Roman" w:eastAsia="Times New Roman" w:hAnsi="Times New Roman" w:cs="Times New Roman"/>
+          <w:color w:val="222222"/>
+          <w:sz w:val="14"/>
+          <w:szCs w:val="14"/>
+          <w:lang w:val="en-IN"/>
+        </w:rPr>
+        <w:t>                                                             </w:t>
+      </w:r>
+      <w:r>
+        <w:rPr>
+          <w:rFonts w:ascii="Calibri" w:eastAsia="Times New Roman" w:hAnsi="Calibri" w:cs="Calibri"/>
+          <w:color w:val="222222"/>
+          <w:lang w:val="en-IN"/>
+        </w:rPr>
+        <w:t>ii.</w:t>
+      </w:r>
+      <w:r>
+        <w:rPr>
+          <w:rFonts w:ascii="Times New Roman" w:eastAsia="Times New Roman" w:hAnsi="Times New Roman" w:cs="Times New Roman"/>
+          <w:color w:val="222222"/>
+          <w:sz w:val="14"/>
+          <w:szCs w:val="14"/>
+          <w:lang w:val="en-IN"/>
+        </w:rPr>
+        <w:t>      </w:t>
+      </w:r>
+      <w:r>
+        <w:rPr>
+          <w:rFonts w:ascii="Calibri" w:eastAsia="Times New Roman" w:hAnsi="Calibri" w:cs="Calibri"/>
+          <w:color w:val="222222"/>
+          <w:lang w:val="en-IN"/>
+        </w:rPr>
+        <w:t>//</w:t>
+      </w:r>
+      <w:proofErr w:type="gramStart"/>
+      <w:r>
+        <w:rPr>
+          <w:rFonts w:ascii="Calibri" w:eastAsia="Times New Roman" w:hAnsi="Calibri" w:cs="Calibri"/>
+          <w:color w:val="222222"/>
+          <w:lang w:val="en-IN"/>
+        </w:rPr>
+        <w:t>th[</w:t>
+      </w:r>
+      <w:proofErr w:type="gramEnd"/>
+      <w:r>
+        <w:rPr>
+          <w:rFonts w:ascii="Calibri" w:eastAsia="Times New Roman" w:hAnsi="Calibri" w:cs="Calibri"/>
+          <w:color w:val="222222"/>
+          <w:lang w:val="en-IN"/>
+        </w:rPr>
+        <w:t>text()='Directed by']/parent::</w:t>
+      </w:r>
+      <w:proofErr w:type="spellStart"/>
+      <w:r>
+        <w:rPr>
+          <w:rFonts w:ascii="Calibri" w:eastAsia="Times New Roman" w:hAnsi="Calibri" w:cs="Calibri"/>
+          <w:color w:val="222222"/>
+          <w:lang w:val="en-IN"/>
+        </w:rPr>
+        <w:t>tr</w:t>
+      </w:r>
+      <w:proofErr w:type="spellEnd"/>
+      <w:r>
+        <w:rPr>
+          <w:rFonts w:ascii="Calibri" w:eastAsia="Times New Roman" w:hAnsi="Calibri" w:cs="Calibri"/>
+          <w:color w:val="222222"/>
+          <w:lang w:val="en-IN"/>
+        </w:rPr>
+        <w:t>/td/child::a</w:t>
+      </w:r>
+    </w:p>
+    <w:p>
+      <w:pPr>
+        <w:rPr>
+          <w:lang w:val="en-IN"/>
+        </w:rPr>
+      </w:pPr>
+      <w:r>
+        <w:rPr>
+          <w:lang w:val="en-IN"/>
+        </w:rPr>
+        <w:t>--- Selenium Setup---</w:t>
+      </w:r>
+    </w:p>
+    <w:p>
+      <w:pPr>
+        <w:rPr>
+          <w:lang w:val="en-IN"/>
+        </w:rPr>
+      </w:pPr>
+      <w:r>
+        <w:rPr>
+          <w:lang w:val="en-IN"/>
+        </w:rPr>
+        <w:t>1.</w:t>
+      </w:r>
+      <w:r>
+        <w:rPr>
+          <w:lang w:val="en-IN"/>
+        </w:rPr>
+        <w:t xml:space="preserve">  JDK 1.8 </w:t>
+      </w:r>
+    </w:p>
+    <w:p>
+      <w:r>
+        <w:rPr>
+          <w:lang w:val="en-IN"/>
+        </w:rPr>
+        <w:t xml:space="preserve">2.  Eclipse </w:t>
+      </w:r>
+      <w:proofErr w:type="gramStart"/>
+      <w:r>
+        <w:rPr>
+          <w:lang w:val="en-IN"/>
+        </w:rPr>
+        <w:t xml:space="preserve">-  </w:t>
+      </w:r>
+      <w:proofErr w:type="gramEnd"/>
+      <w:r>
+        <w:fldChar w:fldCharType="begin"/>
+      </w:r>
+      <w:r>
+        <w:instrText xml:space="preserve"> HYPERLINK "https://www.eclipse.org/downloads/packages/" </w:instrText>
+      </w:r>
+      <w:r>
+        <w:fldChar w:fldCharType="separate"/>
+      </w:r>
+      <w:r>
+        <w:rPr>
+          <w:rStyle w:val="Hyperlink"/>
+        </w:rPr>
+        <w:t>https://www.eclipse.org/downloads/packages/</w:t>
+      </w:r>
+      <w:r>
+        <w:fldChar w:fldCharType="end"/>
+      </w:r>
+    </w:p>
+    <w:p>
+      <w:r>
+        <w:t xml:space="preserve">3. Download selenium jar file </w:t>
+      </w:r>
+      <w:proofErr w:type="gramStart"/>
+      <w:r>
+        <w:t>( libraries</w:t>
+      </w:r>
+      <w:proofErr w:type="gramEnd"/>
+      <w:r>
+        <w:t xml:space="preserve">) </w:t>
+      </w:r>
+      <w:r>
+        <w:t xml:space="preserve"> and attach it to eclipse project</w:t>
+      </w:r>
+    </w:p>
+    <w:p>
+      <w:r>
+        <w:t>4. Download corresponding driver executable</w:t>
+      </w:r>
+    </w:p>
+    <w:p>
+      <w:r>
+        <w:rPr>
+          <w:noProof/>
+        </w:rPr>
+        <w:pict>
+          <v:roundrect id="_x0000_s1026" style="position:absolute;margin-left:155.05pt;margin-top:15.2pt;width:100.7pt;height:26.05pt;z-index:251658240" arcsize="10923f">
+            <v:textbox>
+              <w:txbxContent>
+                <w:p>
+                  <w:pPr>
+                    <w:rPr>
+                      <w:lang w:val="en-IN"/>
+                    </w:rPr>
+                  </w:pPr>
+                  <w:r>
+                    <w:rPr>
+                      <w:lang w:val="en-IN"/>
+                    </w:rPr>
+                    <w:t xml:space="preserve">      </w:t>
+                  </w:r>
+                  <w:proofErr w:type="spellStart"/>
+                  <w:r>
+                    <w:rPr>
+                      <w:lang w:val="en-IN"/>
+                    </w:rPr>
+                    <w:t>WebDriver</w:t>
+                  </w:r>
+                  <w:proofErr w:type="spellEnd"/>
+                  <w:r>
+                    <w:rPr>
+                      <w:lang w:val="en-IN"/>
+                    </w:rPr>
+                    <w:t>&lt;I&gt;</w:t>
+                  </w:r>
+                </w:p>
+              </w:txbxContent>
+            </v:textbox>
+          </v:roundrect>
+        </w:pict>
+      </w:r>
+    </w:p>
+    <w:p>
+      <w:r>
+        <w:rPr>
+          <w:noProof/>
+        </w:rPr>
+        <w:pict>
+          <v:shapetype id="_x0000_t68" coordsize="21600,21600" o:spt="68" adj="5400,5400" path="m0@0l@1@0@1,21600@2,21600@2@0,21600@0,10800,xe">
+            <v:stroke joinstyle="miter"/>
+            <v:formulas>
+              <v:f eqn="val #0"/>
+              <v:f eqn="val #1"/>
+              <v:f eqn="sum 21600 0 #1"/>
+              <v:f eqn="prod #0 #1 10800"/>
+              <v:f eqn="sum #0 0 @3"/>
+            </v:formulas>
+            <v:path o:connecttype="custom" o:connectlocs="10800,0;0,@0;10800,21600;21600,@0" o:connectangles="270,180,90,0" textboxrect="@1,@4,@2,21600"/>
+            <v:handles>
+              <v:h position="#1,#0" xrange="0,10800" yrange="0,21600"/>
+            </v:handles>
+          </v:shapetype>
+          <v:shape id="_x0000_s1027" type="#_x0000_t68" style="position:absolute;margin-left:182pt;margin-top:15.8pt;width:40.6pt;height:30.05pt;z-index:251659264">
+            <v:textbox style="layout-flow:vertical-ideographic"/>
+          </v:shape>
+        </w:pict>
+      </w:r>
+    </w:p>
+    <w:p>
+      <w:pPr>
+        <w:rPr>
+          <w:lang w:val="en-IN"/>
+        </w:rPr>
+      </w:pPr>
+      <w:r>
+        <w:rPr>
+          <w:noProof/>
+        </w:rPr>
+        <w:pict>
+          <v:roundrect id="_x0000_s1028" style="position:absolute;margin-left:141.8pt;margin-top:20.4pt;width:140.9pt;height:26.95pt;z-index:251660288" arcsize="10923f">
+            <v:textbox>
+              <w:txbxContent>
+                <w:p>
+                  <w:pPr>
+                    <w:rPr>
+                      <w:lang w:val="en-IN"/>
+                    </w:rPr>
+                  </w:pPr>
+                  <w:proofErr w:type="spellStart"/>
+                  <w:r>
+                    <w:rPr>
+                      <w:lang w:val="en-IN"/>
+                    </w:rPr>
+                    <w:t>RemoteWebDriver</w:t>
+                  </w:r>
+                  <w:proofErr w:type="spellEnd"/>
+                </w:p>
+              </w:txbxContent>
+            </v:textbox>
+          </v:roundrect>
+        </w:pict>
+      </w:r>
+    </w:p>
+    <w:p>
+      <w:pPr>
+        <w:rPr>
+          <w:lang w:val="en-IN"/>
+        </w:rPr>
+      </w:pPr>
+    </w:p>
+    <w:p>
+      <w:pPr>
+        <w:rPr>
+          <w:lang w:val="en-IN"/>
+        </w:rPr>
+      </w:pPr>
+      <w:r>
+        <w:rPr>
+          <w:noProof/>
+        </w:rPr>
+        <w:pict>
+          <v:shapetype id="_x0000_t32" coordsize="21600,21600" o:spt="32" o:oned="t" path="m,l21600,21600e" filled="f">
+            <v:path arrowok="t" fillok="f" o:connecttype="none"/>
+            <o:lock v:ext="edit" shapetype="t"/>
+          </v:shapetype>
+          <v:shape id="_x0000_s1034" type="#_x0000_t32" style="position:absolute;margin-left:237.2pt;margin-top:-3.95pt;width:106.45pt;height:40.55pt;flip:x y;z-index:251666432" o:connectortype="straight">
+            <v:stroke endarrow="block"/>
+          </v:shape>
+        </w:pict>
+      </w:r>
+      <w:r>
+        <w:rPr>
+          <w:noProof/>
+        </w:rPr>
+        <w:pict>
+          <v:shape id="_x0000_s1033" type="#_x0000_t32" style="position:absolute;margin-left:81.3pt;margin-top:-3.95pt;width:87pt;height:40.55pt;flip:y;z-index:251665408" o:connectortype="straight">
+            <v:stroke endarrow="block"/>
+          </v:shape>
+        </w:pict>
+      </w:r>
+      <w:r>
+        <w:rPr>
+          <w:noProof/>
+        </w:rPr>
+        <w:pict>
+          <v:shape id="_x0000_s1032" type="#_x0000_t68" style="position:absolute;margin-left:183.4pt;margin-top:-3.95pt;width:40.6pt;height:40.55pt;z-index:251664384">
+            <v:textbox style="layout-flow:vertical-ideographic"/>
+          </v:shape>
+        </w:pict>
+      </w:r>
+    </w:p>
+    <w:p>
+      <w:pPr>
+        <w:rPr>
+          <w:lang w:val="en-IN"/>
+        </w:rPr>
+      </w:pPr>
+      <w:r>
+        <w:rPr>
+          <w:noProof/>
+        </w:rPr>
+        <w:pict>
+          <v:roundrect id="_x0000_s1031" style="position:absolute;margin-left:301.75pt;margin-top:11.15pt;width:129.9pt;height:32.25pt;z-index:251663360" arcsize="10923f">
+            <v:textbox>
+              <w:txbxContent>
+                <w:p>
+                  <w:pPr>
+                    <w:rPr>
+                      <w:lang w:val="en-IN"/>
+                    </w:rPr>
+                  </w:pPr>
+                  <w:proofErr w:type="spellStart"/>
+                  <w:r>
+                    <w:rPr>
+                      <w:lang w:val="en-IN"/>
+                    </w:rPr>
+                    <w:t>OperaDriver</w:t>
+                  </w:r>
+                  <w:proofErr w:type="spellEnd"/>
+                </w:p>
+              </w:txbxContent>
+            </v:textbox>
+          </v:roundrect>
+        </w:pict>
+      </w:r>
+      <w:r>
+        <w:rPr>
+          <w:noProof/>
+        </w:rPr>
+        <w:pict>
+          <v:roundrect id="_x0000_s1030" style="position:absolute;margin-left:154.25pt;margin-top:11.15pt;width:129.9pt;height:32.25pt;z-index:251662336" arcsize="10923f">
+            <v:textbox>
+              <w:txbxContent>
+                <w:p>
+                  <w:pPr>
+                    <w:rPr>
+                      <w:lang w:val="en-IN"/>
+                    </w:rPr>
+                  </w:pPr>
+                  <w:proofErr w:type="spellStart"/>
+                  <w:r>
+                    <w:rPr>
+                      <w:lang w:val="en-IN"/>
+                    </w:rPr>
+                    <w:t>FireFoxDriver</w:t>
+                  </w:r>
+                  <w:proofErr w:type="spellEnd"/>
+                </w:p>
+              </w:txbxContent>
+            </v:textbox>
+          </v:roundrect>
+        </w:pict>
+      </w:r>
+      <w:r>
+        <w:rPr>
+          <w:noProof/>
+        </w:rPr>
+        <w:pict>
+          <v:roundrect id="_x0000_s1029" style="position:absolute;margin-left:12.35pt;margin-top:11.15pt;width:129.9pt;height:32.25pt;z-index:251661312" arcsize="10923f">
+            <v:textbox>
+              <w:txbxContent>
+                <w:p>
+                  <w:pPr>
+                    <w:rPr>
+                      <w:lang w:val="en-IN"/>
+                    </w:rPr>
+                  </w:pPr>
+                  <w:proofErr w:type="spellStart"/>
+                  <w:r>
+                    <w:rPr>
+                      <w:lang w:val="en-IN"/>
+                    </w:rPr>
+                    <w:t>ChromeDriver</w:t>
+                  </w:r>
+                  <w:proofErr w:type="spellEnd"/>
+                </w:p>
+              </w:txbxContent>
+            </v:textbox>
+          </v:roundrect>
+        </w:pict>
+      </w:r>
+    </w:p>
+    <w:p>
+      <w:pPr>
+        <w:jc w:val="right"/>
+        <w:rPr>
+          <w:lang w:val="en-IN"/>
+        </w:rPr>
+      </w:pPr>
+    </w:p>
+    <w:p>
+      <w:pPr>
+        <w:jc w:val="right"/>
+        <w:rPr>
+          <w:lang w:val="en-IN"/>
+        </w:rPr>
+      </w:pPr>
+    </w:p>
+    <w:p>
+      <w:pPr>
+        <w:rPr>
+          <w:lang w:val="en-IN"/>
+        </w:rPr>
+      </w:pPr>
+      <w:r>
+        <w:rPr>
+          <w:noProof/>
+        </w:rPr>
+        <w:pict>
+          <v:rect id="_x0000_s1044" style="position:absolute;margin-left:210.25pt;margin-top:18.35pt;width:8.4pt;height:143.1pt;z-index:251676672"/>
+        </w:pict>
+      </w:r>
+      <w:r>
+        <w:rPr>
+          <w:noProof/>
+        </w:rPr>
+        <w:pict>
+          <v:oval id="_x0000_s1035" style="position:absolute;margin-left:138.25pt;margin-top:3.75pt;width:174.05pt;height:168.75pt;z-index:251667456">
+            <v:textbox>
+              <w:txbxContent>
+                <w:p>
+                  <w:pPr>
+                    <w:rPr>
+                      <w:lang w:val="en-IN"/>
+                    </w:rPr>
+                  </w:pPr>
+                  <w:r>
+                    <w:rPr>
+                      <w:lang w:val="en-IN"/>
+                    </w:rPr>
+                    <w:t>Java</w:t>
+                  </w:r>
+                </w:p>
+                <w:p>
+                  <w:pPr>
+                    <w:rPr>
+                      <w:lang w:val="en-IN"/>
+                    </w:rPr>
+                  </w:pPr>
+                  <w:r>
+                    <w:rPr>
+                      <w:lang w:val="en-IN"/>
+                    </w:rPr>
+                    <w:t>C#</w:t>
+                  </w:r>
+                </w:p>
+                <w:p>
+                  <w:pPr>
+                    <w:rPr>
+                      <w:lang w:val="en-IN"/>
+                    </w:rPr>
+                  </w:pPr>
+                  <w:r>
+                    <w:rPr>
+                      <w:lang w:val="en-IN"/>
+                    </w:rPr>
+                    <w:t>Perl</w:t>
+                  </w:r>
+                </w:p>
+                <w:p>
+                  <w:pPr>
+                    <w:rPr>
+                      <w:lang w:val="en-IN"/>
+                    </w:rPr>
+                  </w:pPr>
+                  <w:r>
+                    <w:rPr>
+                      <w:lang w:val="en-IN"/>
+                    </w:rPr>
+                    <w:t>Ruby</w:t>
+                  </w:r>
+                </w:p>
+                <w:p>
+                  <w:pPr>
+                    <w:rPr>
+                      <w:lang w:val="en-IN"/>
+                    </w:rPr>
+                  </w:pPr>
+                  <w:r>
+                    <w:rPr>
+                      <w:lang w:val="en-IN"/>
+                    </w:rPr>
+                    <w:t>P</w:t>
+                  </w:r>
+                  <w:r>
+                    <w:rPr>
+                      <w:lang w:val="en-IN"/>
+                    </w:rPr>
+                    <w:t>ython</w:t>
+                  </w:r>
+                </w:p>
+                <w:p>
+                  <w:pPr>
+                    <w:rPr>
+                      <w:lang w:val="en-IN"/>
+                    </w:rPr>
+                  </w:pPr>
+                </w:p>
+                <w:p>
+                  <w:pPr>
+                    <w:rPr>
+                      <w:lang w:val="en-IN"/>
+                    </w:rPr>
+                  </w:pPr>
+                </w:p>
+                <w:p>
+                  <w:pPr>
+                    <w:rPr>
+                      <w:lang w:val="en-IN"/>
+                    </w:rPr>
+                  </w:pPr>
+                </w:p>
+                <w:p>
+                  <w:pPr>
+                    <w:rPr>
+                      <w:lang w:val="en-IN"/>
+                    </w:rPr>
+                  </w:pPr>
+                </w:p>
+                <w:p>
+                  <w:pPr>
+                    <w:rPr>
+                      <w:lang w:val="en-IN"/>
+                    </w:rPr>
+                  </w:pPr>
+                </w:p>
+              </w:txbxContent>
+            </v:textbox>
+          </v:oval>
+        </w:pict>
+      </w:r>
+      <w:r>
+        <w:rPr>
+          <w:lang w:val="en-IN"/>
+        </w:rPr>
+        <w:t>4.</w:t>
+      </w:r>
+      <w:r>
+        <w:rPr>
+          <w:lang w:val="en-IN"/>
+        </w:rPr>
+        <w:tab/>
+      </w:r>
+      <w:r>
+        <w:rPr>
+          <w:lang w:val="en-IN"/>
+        </w:rPr>
+        <w:tab/>
+      </w:r>
+      <w:r>
+        <w:rPr>
+          <w:lang w:val="en-IN"/>
+        </w:rPr>
+        <w:tab/>
+      </w:r>
+    </w:p>
+    <w:p>
+      <w:pPr>
+        <w:jc w:val="right"/>
+        <w:rPr>
+          <w:lang w:val="en-IN"/>
+        </w:rPr>
+      </w:pPr>
+      <w:r>
+        <w:rPr>
+          <w:noProof/>
+        </w:rPr>
+        <w:pict>
+          <v:roundrect id="_x0000_s1036" style="position:absolute;left:0;text-align:left;margin-left:230.15pt;margin-top:4.8pt;width:39.3pt;height:14.15pt;z-index:251668480" arcsize="10923f" fillcolor="#8064a2 [3207]" strokecolor="#f2f2f2 [3041]" strokeweight="3pt">
+            <v:shadow on="t" type="perspective" color="#3f3151 [1607]" opacity=".5" offset="1pt" offset2="-1pt"/>
+          </v:roundrect>
+        </w:pict>
+      </w:r>
+      <w:r>
+        <w:rPr>
+          <w:noProof/>
+        </w:rPr>
+        <w:pict>
+          <v:shape id="_x0000_s1046" type="#_x0000_t32" style="position:absolute;left:0;text-align:left;margin-left:218.65pt;margin-top:7.35pt;width:11.5pt;height:0;flip:x;z-index:251678720" o:connectortype="straight">
+            <v:stroke endarrow="block"/>
+          </v:shape>
+        </w:pict>
+      </w:r>
+      <w:r>
+        <w:rPr>
+          <w:noProof/>
+        </w:rPr>
+        <w:pict>
+          <v:shape id="_x0000_s1045" type="#_x0000_t32" style="position:absolute;left:0;text-align:left;margin-left:198.75pt;margin-top:16.3pt;width:11.5pt;height:0;z-index:251677696" o:connectortype="straight">
+            <v:stroke endarrow="block"/>
+          </v:shape>
+        </w:pict>
+      </w:r>
+      <w:r>
+        <w:rPr>
+          <w:noProof/>
+        </w:rPr>
+        <w:pict>
+          <v:shape id="_x0000_s1043" type="#_x0000_t32" style="position:absolute;left:0;text-align:left;margin-left:198.75pt;margin-top:7.35pt;width:28.3pt;height:0;flip:x;z-index:251675648" o:connectortype="straight">
+            <v:stroke endarrow="block"/>
+          </v:shape>
+        </w:pict>
+      </w:r>
+      <w:r>
+        <w:rPr>
+          <w:noProof/>
+        </w:rPr>
+        <w:pict>
+          <v:shape id="_x0000_s1042" type="#_x0000_t32" style="position:absolute;left:0;text-align:left;margin-left:195.7pt;margin-top:14.55pt;width:34.45pt;height:1.75pt;flip:y;z-index:251674624" o:connectortype="straight">
+            <v:stroke endarrow="block"/>
+          </v:shape>
+        </w:pict>
+      </w:r>
+      <w:r>
+        <w:rPr>
+          <w:noProof/>
+        </w:rPr>
+        <w:pict>
+          <v:roundrect id="_x0000_s1041" style="position:absolute;left:0;text-align:left;margin-left:163.85pt;margin-top:7.35pt;width:34.9pt;height:16.8pt;z-index:251673600" arcsize="10923f">
+            <v:textbox>
+              <w:txbxContent>
+                <w:p>
+                  <w:pPr>
+                    <w:rPr>
+                      <w:sz w:val="12"/>
+                      <w:lang w:val="en-IN"/>
+                    </w:rPr>
+                  </w:pPr>
+                  <w:proofErr w:type="gramStart"/>
+                  <w:r>
+                    <w:rPr>
+                      <w:sz w:val="14"/>
+                      <w:lang w:val="en-IN"/>
+                    </w:rPr>
+                    <w:t>java</w:t>
+                  </w:r>
+                  <w:proofErr w:type="gramEnd"/>
+                </w:p>
+              </w:txbxContent>
+            </v:textbox>
+          </v:roundrect>
+        </w:pict>
+      </w:r>
+    </w:p>
+    <w:p>
+      <w:pPr>
+        <w:rPr>
+          <w:lang w:val="en-IN"/>
+        </w:rPr>
+      </w:pPr>
+      <w:r>
+        <w:rPr>
+          <w:noProof/>
+        </w:rPr>
+        <w:pict>
+          <v:roundrect id="_x0000_s1040" style="position:absolute;margin-left:230.15pt;margin-top:78.15pt;width:38.75pt;height:14.15pt;z-index:251672576" arcsize="10923f" fillcolor="#c0504d [3205]" strokecolor="#f2f2f2 [3041]" strokeweight="3pt">
+            <v:shadow on="t" type="perspective" color="#622423 [1605]" opacity=".5" offset="1pt" offset2="-1pt"/>
+          </v:roundrect>
+        </w:pict>
+      </w:r>
+      <w:r>
+        <w:rPr>
+          <w:noProof/>
+        </w:rPr>
+        <w:pict>
+          <v:roundrect id="_x0000_s1039" style="position:absolute;margin-left:230.15pt;margin-top:52.6pt;width:38.75pt;height:14.15pt;z-index:251671552" arcsize="10923f" fillcolor="#4bacc6 [3208]" strokecolor="#f2f2f2 [3041]" strokeweight="3pt">
+            <v:shadow on="t" type="perspective" color="#205867 [1608]" opacity=".5" offset="1pt" offset2="-1pt"/>
+          </v:roundrect>
+        </w:pict>
+      </w:r>
+      <w:r>
+        <w:rPr>
+          <w:noProof/>
+        </w:rPr>
+        <w:pict>
+          <v:roundrect id="_x0000_s1038" style="position:absolute;margin-left:230.15pt;margin-top:28.8pt;width:39.3pt;height:14.15pt;z-index:251670528" arcsize="10923f" fillcolor="#f79646 [3209]" strokecolor="#f2f2f2 [3041]" strokeweight="3pt">
+            <v:shadow on="t" type="perspective" color="#974706 [1609]" opacity=".5" offset="1pt" offset2="-1pt"/>
+          </v:roundrect>
+        </w:pict>
+      </w:r>
+      <w:r>
+        <w:rPr>
+          <w:noProof/>
+        </w:rPr>
+        <w:pict>
+          <v:roundrect id="_x0000_s1037" style="position:absolute;margin-left:230.15pt;margin-top:5.5pt;width:39.3pt;height:14.15pt;z-index:251669504" arcsize="10923f" fillcolor="#4f81bd [3204]" strokecolor="#f2f2f2 [3041]" strokeweight="3pt">
+            <v:shadow on="t" type="perspective" color="#243f60 [1604]" opacity=".5" offset="1pt" offset2="-1pt"/>
+          </v:roundrect>
+        </w:pict>
+      </w:r>
+    </w:p>
+    <w:p>
+      <w:pPr>
+        <w:rPr>
+          <w:lang w:val="en-IN"/>
+        </w:rPr>
+      </w:pPr>
+    </w:p>
+    <w:p>
+      <w:pPr>
+        <w:rPr>
+          <w:lang w:val="en-IN"/>
+        </w:rPr>
+      </w:pPr>
+    </w:p>
+    <w:p>
+      <w:pPr>
+        <w:rPr>
+          <w:lang w:val="en-IN"/>
+        </w:rPr>
+      </w:pPr>
+    </w:p>
+    <w:p>
+      <w:pPr>
+        <w:tabs>
+          <w:tab w:val="left" w:pos="7120"/>
+        </w:tabs>
+        <w:rPr>
+          <w:lang w:val="en-IN"/>
+        </w:rPr>
+      </w:pPr>
+      <w:r>
+        <w:rPr>
+          <w:lang w:val="en-IN"/>
+        </w:rPr>
+        <w:tab/>
+      </w:r>
+    </w:p>
+    <w:p>
+      <w:pPr>
+        <w:tabs>
+          <w:tab w:val="left" w:pos="7120"/>
+        </w:tabs>
+        <w:rPr>
+          <w:lang w:val="en-IN"/>
+        </w:rPr>
+      </w:pPr>
+    </w:p>
+    <w:p>
+      <w:pPr>
+        <w:tabs>
+          <w:tab w:val="left" w:pos="7120"/>
+        </w:tabs>
+        <w:rPr>
+          <w:lang w:val="en-IN"/>
+        </w:rPr>
+      </w:pPr>
+    </w:p>
+    <w:p>
+      <w:pPr>
+        <w:tabs>
+          <w:tab w:val="left" w:pos="7120"/>
+        </w:tabs>
+        <w:rPr>
+          <w:lang w:val="en-IN"/>
+        </w:rPr>
+      </w:pPr>
+      <w:r>
+        <w:rPr>
+          <w:lang w:val="en-IN"/>
+        </w:rPr>
+        <w:t xml:space="preserve">5. </w:t>
+      </w:r>
     </w:p>
     <w:sectPr>
       <w:pgSz w:w="12240" w:h="15840"/>
@@ -7106,6 +8957,34 @@
         <w:right w:w="108" w:type="dxa"/>
       </w:tblCellMar>
     </w:tblPr>
+  </w:style>
+  <w:style w:type="character" w:styleId="Hyperlink">
+    <w:name w:val="Hyperlink"/>
+    <w:basedOn w:val="DefaultParagraphFont"/>
+    <w:uiPriority w:val="99"/>
+    <w:semiHidden/>
+    <w:unhideWhenUsed/>
+    <w:rsid w:val="00A15C4E"/>
+    <w:rPr>
+      <w:color w:val="0000FF"/>
+      <w:u w:val="single"/>
+    </w:rPr>
+  </w:style>
+  <w:style w:type="paragraph" w:styleId="NormalWeb">
+    <w:name w:val="Normal (Web)"/>
+    <w:basedOn w:val="Normal"/>
+    <w:uiPriority w:val="99"/>
+    <w:semiHidden/>
+    <w:unhideWhenUsed/>
+    <w:rsid w:val="00065F74"/>
+    <w:pPr>
+      <w:spacing w:before="100" w:beforeAutospacing="1" w:after="100" w:afterAutospacing="1" w:line="240" w:lineRule="auto"/>
+    </w:pPr>
+    <w:rPr>
+      <w:rFonts w:ascii="Times New Roman" w:eastAsia="Times New Roman" w:hAnsi="Times New Roman" w:cs="Times New Roman"/>
+      <w:sz w:val="24"/>
+      <w:szCs w:val="24"/>
+    </w:rPr>
   </w:style>
 </w:styles>
 </file>
@@ -7391,4 +9270,16 @@
   <a:objectDefaults/>
   <a:extraClrSchemeLst/>
 </a:theme>
+</file>
+
+<file path=customXml/item1.xml><?xml version="1.0" encoding="utf-8"?>
+<b:Sources xmlns:b="http://schemas.openxmlformats.org/officeDocument/2006/bibliography" xmlns="http://schemas.openxmlformats.org/officeDocument/2006/bibliography" SelectedStyle="\APA.XSL" StyleName="APA"/>
+</file>
+
+<file path=customXml/itemProps1.xml><?xml version="1.0" encoding="utf-8"?>
+<ds:datastoreItem xmlns:ds="http://schemas.openxmlformats.org/officeDocument/2006/customXml" ds:itemID="{A8306AB7-7FC5-4669-B511-7560C7F11CD5}">
+  <ds:schemaRefs>
+    <ds:schemaRef ds:uri="http://schemas.openxmlformats.org/officeDocument/2006/bibliography"/>
+  </ds:schemaRefs>
+</ds:datastoreItem>
 </file>
--- a/Notes_New.docx
+++ b/Notes_New.docx
@@ -11,19 +11,11 @@
           <w:lang w:val="en-IN"/>
         </w:rPr>
       </w:pPr>
-      <w:proofErr w:type="gramStart"/>
-      <w:r>
-        <w:rPr>
-          <w:lang w:val="en-IN"/>
-        </w:rPr>
-        <w:t>JAVA :</w:t>
-      </w:r>
-      <w:proofErr w:type="gramEnd"/>
-      <w:r>
-        <w:rPr>
-          <w:lang w:val="en-IN"/>
-        </w:rPr>
-        <w:t xml:space="preserve"> </w:t>
+      <w:r>
+        <w:rPr>
+          <w:lang w:val="en-IN"/>
+        </w:rPr>
+        <w:t xml:space="preserve">JAVA : </w:t>
       </w:r>
       <w:r>
         <w:rPr>
@@ -44,7 +36,6 @@
           <w:lang w:val="en-IN"/>
         </w:rPr>
       </w:pPr>
-      <w:proofErr w:type="gramStart"/>
       <w:r>
         <w:rPr>
           <w:b/>
@@ -57,37 +48,8 @@
         <w:rPr>
           <w:lang w:val="en-IN"/>
         </w:rPr>
-        <w:t xml:space="preserve"> ,C</w:t>
-      </w:r>
-      <w:proofErr w:type="gramEnd"/>
-      <w:r>
-        <w:rPr>
-          <w:lang w:val="en-IN"/>
-        </w:rPr>
-        <w:t xml:space="preserve">#, Ruby, </w:t>
-      </w:r>
-      <w:proofErr w:type="spellStart"/>
-      <w:r>
-        <w:rPr>
-          <w:lang w:val="en-IN"/>
-        </w:rPr>
-        <w:t>Python,Perl</w:t>
-      </w:r>
-      <w:proofErr w:type="spellEnd"/>
-      <w:r>
-        <w:rPr>
-          <w:lang w:val="en-IN"/>
-        </w:rPr>
-        <w:t xml:space="preserve">, </w:t>
-      </w:r>
-      <w:proofErr w:type="spellStart"/>
-      <w:r>
-        <w:rPr>
-          <w:lang w:val="en-IN"/>
-        </w:rPr>
-        <w:t>Php,js</w:t>
-      </w:r>
-      <w:proofErr w:type="spellEnd"/>
+        <w:t xml:space="preserve"> ,C#, Ruby, Python,Perl, Php,js</w:t>
+      </w:r>
     </w:p>
     <w:p>
       <w:pPr>
@@ -185,19 +147,11 @@
           <w:lang w:val="en-IN"/>
         </w:rPr>
       </w:pPr>
-      <w:proofErr w:type="spellStart"/>
-      <w:r>
-        <w:rPr>
-          <w:lang w:val="en-IN"/>
-        </w:rPr>
-        <w:t>Do,while</w:t>
-      </w:r>
-      <w:proofErr w:type="spellEnd"/>
-      <w:r>
-        <w:rPr>
-          <w:lang w:val="en-IN"/>
-        </w:rPr>
-        <w:t xml:space="preserve"> </w:t>
+      <w:r>
+        <w:rPr>
+          <w:lang w:val="en-IN"/>
+        </w:rPr>
+        <w:t xml:space="preserve">Do,while </w:t>
       </w:r>
     </w:p>
     <w:p>
@@ -211,19 +165,11 @@
           <w:lang w:val="en-IN"/>
         </w:rPr>
       </w:pPr>
-      <w:proofErr w:type="spellStart"/>
-      <w:r>
-        <w:rPr>
-          <w:lang w:val="en-IN"/>
-        </w:rPr>
-        <w:t>Foreach</w:t>
-      </w:r>
-      <w:proofErr w:type="spellEnd"/>
-      <w:r>
-        <w:rPr>
-          <w:lang w:val="en-IN"/>
-        </w:rPr>
-        <w:t xml:space="preserve"> loop</w:t>
+      <w:r>
+        <w:rPr>
+          <w:lang w:val="en-IN"/>
+        </w:rPr>
+        <w:t>Foreach loop</w:t>
       </w:r>
     </w:p>
     <w:p>
@@ -483,21 +429,7 @@
         <w:rPr>
           <w:lang w:val="en-IN"/>
         </w:rPr>
-        <w:t>String functions (</w:t>
-      </w:r>
-      <w:proofErr w:type="spellStart"/>
-      <w:r>
-        <w:rPr>
-          <w:lang w:val="en-IN"/>
-        </w:rPr>
-        <w:t>atleast</w:t>
-      </w:r>
-      <w:proofErr w:type="spellEnd"/>
-      <w:r>
-        <w:rPr>
-          <w:lang w:val="en-IN"/>
-        </w:rPr>
-        <w:t xml:space="preserve"> one program)</w:t>
+        <w:t>String functions (atleast one program)</w:t>
       </w:r>
     </w:p>
     <w:p>
@@ -711,23 +643,7 @@
           <w:b/>
           <w:lang w:val="en-IN"/>
         </w:rPr>
-        <w:t xml:space="preserve">Inner classes – </w:t>
-      </w:r>
-      <w:proofErr w:type="spellStart"/>
-      <w:r>
-        <w:rPr>
-          <w:b/>
-          <w:lang w:val="en-IN"/>
-        </w:rPr>
-        <w:t>annonimus</w:t>
-      </w:r>
-      <w:proofErr w:type="spellEnd"/>
-      <w:r>
-        <w:rPr>
-          <w:b/>
-          <w:lang w:val="en-IN"/>
-        </w:rPr>
-        <w:t xml:space="preserve"> inner classes</w:t>
+        <w:t>Inner classes – annonimus inner classes</w:t>
       </w:r>
     </w:p>
     <w:p>
@@ -857,7 +773,6 @@
           <w:lang w:val="en-IN"/>
         </w:rPr>
       </w:pPr>
-      <w:proofErr w:type="spellStart"/>
       <w:r>
         <w:rPr>
           <w:b/>
@@ -865,7 +780,6 @@
         </w:rPr>
         <w:t>InputStream</w:t>
       </w:r>
-      <w:proofErr w:type="spellEnd"/>
     </w:p>
     <w:p>
       <w:pPr>
@@ -879,7 +793,6 @@
           <w:lang w:val="en-IN"/>
         </w:rPr>
       </w:pPr>
-      <w:proofErr w:type="spellStart"/>
       <w:r>
         <w:rPr>
           <w:b/>
@@ -887,7 +800,6 @@
         </w:rPr>
         <w:t>OutputStream</w:t>
       </w:r>
-      <w:proofErr w:type="spellEnd"/>
     </w:p>
     <w:p>
       <w:pPr>
@@ -982,21 +894,7 @@
         <w:rPr>
           <w:lang w:val="en-IN"/>
         </w:rPr>
-        <w:t xml:space="preserve">Selenium </w:t>
-      </w:r>
-      <w:proofErr w:type="spellStart"/>
-      <w:r>
-        <w:rPr>
-          <w:lang w:val="en-IN"/>
-        </w:rPr>
-        <w:t>WebDriver</w:t>
-      </w:r>
-      <w:proofErr w:type="spellEnd"/>
-      <w:r>
-        <w:rPr>
-          <w:lang w:val="en-IN"/>
-        </w:rPr>
-        <w:t xml:space="preserve"> ( Selenium 2.0, </w:t>
+        <w:t xml:space="preserve">Selenium WebDriver ( Selenium 2.0, </w:t>
       </w:r>
       <w:r>
         <w:rPr>
@@ -1133,7 +1031,6 @@
           <w:lang w:val="en-IN"/>
         </w:rPr>
       </w:pPr>
-      <w:proofErr w:type="spellStart"/>
       <w:r>
         <w:rPr>
           <w:highlight w:val="green"/>
@@ -1141,7 +1038,6 @@
         </w:rPr>
         <w:t>TestNG</w:t>
       </w:r>
-      <w:proofErr w:type="spellEnd"/>
     </w:p>
     <w:p>
       <w:pPr>
@@ -1236,16 +1132,8 @@
         <w:rPr>
           <w:lang w:val="en-IN"/>
         </w:rPr>
-        <w:t xml:space="preserve">How to achieve data driven testing in </w:t>
-      </w:r>
-      <w:proofErr w:type="spellStart"/>
-      <w:r>
-        <w:rPr>
-          <w:lang w:val="en-IN"/>
-        </w:rPr>
-        <w:t>testNG</w:t>
-      </w:r>
-      <w:proofErr w:type="spellEnd"/>
+        <w:t>How to achieve data driven testing in testNG</w:t>
+      </w:r>
     </w:p>
     <w:p>
       <w:pPr>
@@ -1298,16 +1186,8 @@
         <w:rPr>
           <w:lang w:val="en-IN"/>
         </w:rPr>
-        <w:t xml:space="preserve">How to create groups in </w:t>
-      </w:r>
-      <w:proofErr w:type="spellStart"/>
-      <w:r>
-        <w:rPr>
-          <w:lang w:val="en-IN"/>
-        </w:rPr>
-        <w:t>testNG</w:t>
-      </w:r>
-      <w:proofErr w:type="spellEnd"/>
+        <w:t>How to create groups in testNG</w:t>
+      </w:r>
     </w:p>
     <w:p>
       <w:pPr>
@@ -1510,16 +1390,8 @@
         <w:rPr>
           <w:lang w:val="en-IN"/>
         </w:rPr>
-        <w:t xml:space="preserve"> - </w:t>
-      </w:r>
-      <w:proofErr w:type="spellStart"/>
-      <w:r>
-        <w:rPr>
-          <w:lang w:val="en-IN"/>
-        </w:rPr>
-        <w:t>devOps</w:t>
-      </w:r>
-      <w:proofErr w:type="spellEnd"/>
+        <w:t xml:space="preserve"> - devOps</w:t>
+      </w:r>
     </w:p>
     <w:p>
       <w:pPr>
@@ -1537,14 +1409,12 @@
           <w:lang w:val="en-IN"/>
         </w:rPr>
       </w:pPr>
-      <w:proofErr w:type="gramStart"/>
       <w:r>
         <w:rPr>
           <w:lang w:val="en-IN"/>
         </w:rPr>
         <w:t>Selenium :</w:t>
       </w:r>
-      <w:proofErr w:type="gramEnd"/>
     </w:p>
     <w:p>
       <w:pPr>
@@ -1623,42 +1493,26 @@
         <w:rPr>
           <w:lang w:val="en-IN"/>
         </w:rPr>
+        <w:t xml:space="preserve"> p</w:t>
+      </w:r>
+      <w:r>
+        <w:rPr>
+          <w:lang w:val="en-IN"/>
+        </w:rPr>
+        <w:t>hp,</w:t>
+      </w:r>
+      <w:r>
+        <w:rPr>
+          <w:lang w:val="en-IN"/>
+        </w:rPr>
         <w:t xml:space="preserve"> </w:t>
       </w:r>
-      <w:proofErr w:type="spellStart"/>
-      <w:r>
-        <w:rPr>
-          <w:lang w:val="en-IN"/>
-        </w:rPr>
-        <w:t>p</w:t>
-      </w:r>
-      <w:r>
-        <w:rPr>
-          <w:lang w:val="en-IN"/>
-        </w:rPr>
-        <w:t>hp</w:t>
-      </w:r>
-      <w:proofErr w:type="spellEnd"/>
-      <w:r>
-        <w:rPr>
-          <w:lang w:val="en-IN"/>
-        </w:rPr>
-        <w:t>,</w:t>
-      </w:r>
-      <w:r>
-        <w:rPr>
-          <w:lang w:val="en-IN"/>
-        </w:rPr>
-        <w:t xml:space="preserve"> </w:t>
-      </w:r>
-      <w:proofErr w:type="spellStart"/>
       <w:r>
         <w:rPr>
           <w:lang w:val="en-IN"/>
         </w:rPr>
         <w:t>js</w:t>
       </w:r>
-      <w:proofErr w:type="spellEnd"/>
       <w:r>
         <w:rPr>
           <w:lang w:val="en-IN"/>
@@ -1681,35 +1535,7 @@
         <w:rPr>
           <w:lang w:val="en-IN"/>
         </w:rPr>
-        <w:t xml:space="preserve">Platform </w:t>
-      </w:r>
-      <w:proofErr w:type="gramStart"/>
-      <w:r>
-        <w:rPr>
-          <w:lang w:val="en-IN"/>
-        </w:rPr>
-        <w:t>independent  -</w:t>
-      </w:r>
-      <w:proofErr w:type="gramEnd"/>
-      <w:r>
-        <w:rPr>
-          <w:lang w:val="en-IN"/>
-        </w:rPr>
-        <w:t xml:space="preserve"> (</w:t>
-      </w:r>
-      <w:proofErr w:type="spellStart"/>
-      <w:r>
-        <w:rPr>
-          <w:lang w:val="en-IN"/>
-        </w:rPr>
-        <w:t>linux</w:t>
-      </w:r>
-      <w:proofErr w:type="spellEnd"/>
-      <w:r>
-        <w:rPr>
-          <w:lang w:val="en-IN"/>
-        </w:rPr>
-        <w:t>, Windows, MAC.. )</w:t>
+        <w:t>Platform independent  - (linux, Windows, MAC.. )</w:t>
       </w:r>
     </w:p>
     <w:p>
@@ -1974,19 +1800,11 @@
           <w:lang w:val="en-IN"/>
         </w:rPr>
       </w:pPr>
-      <w:proofErr w:type="spellStart"/>
-      <w:r>
-        <w:rPr>
-          <w:lang w:val="en-IN"/>
-        </w:rPr>
-        <w:t>Adhoc</w:t>
-      </w:r>
-      <w:proofErr w:type="spellEnd"/>
-      <w:r>
-        <w:rPr>
-          <w:lang w:val="en-IN"/>
-        </w:rPr>
-        <w:t xml:space="preserve"> Testing</w:t>
+      <w:r>
+        <w:rPr>
+          <w:lang w:val="en-IN"/>
+        </w:rPr>
+        <w:t>Adhoc Testing</w:t>
       </w:r>
     </w:p>
     <w:p>
@@ -2352,35 +2170,7 @@
           <w:lang w:val="en-IN"/>
         </w:rPr>
         <w:tab/>
-        <w:t xml:space="preserve">We </w:t>
-      </w:r>
-      <w:proofErr w:type="spellStart"/>
-      <w:r>
-        <w:rPr>
-          <w:lang w:val="en-IN"/>
-        </w:rPr>
-        <w:t>relay</w:t>
-      </w:r>
-      <w:proofErr w:type="spellEnd"/>
-      <w:r>
-        <w:rPr>
-          <w:lang w:val="en-IN"/>
-        </w:rPr>
-        <w:t xml:space="preserve"> on </w:t>
-      </w:r>
-      <w:proofErr w:type="gramStart"/>
-      <w:r>
-        <w:rPr>
-          <w:lang w:val="en-IN"/>
-        </w:rPr>
-        <w:t>tools  to</w:t>
-      </w:r>
-      <w:proofErr w:type="gramEnd"/>
-      <w:r>
-        <w:rPr>
-          <w:lang w:val="en-IN"/>
-        </w:rPr>
-        <w:t xml:space="preserve"> test the application.</w:t>
+        <w:t>We relay on tools  to test the application.</w:t>
       </w:r>
     </w:p>
     <w:p>
@@ -2492,16 +2282,8 @@
           <w:lang w:val="en-IN"/>
         </w:rPr>
         <w:lastRenderedPageBreak/>
-        <w:t xml:space="preserve">What are the Different Tools </w:t>
-      </w:r>
-      <w:proofErr w:type="gramStart"/>
-      <w:r>
-        <w:rPr>
-          <w:lang w:val="en-IN"/>
-        </w:rPr>
-        <w:t>–</w:t>
-      </w:r>
-      <w:proofErr w:type="gramEnd"/>
+        <w:t>What are the Different Tools –</w:t>
+      </w:r>
     </w:p>
     <w:p>
       <w:pPr>
@@ -2532,14 +2314,12 @@
           <w:lang w:val="en-IN"/>
         </w:rPr>
       </w:pPr>
-      <w:proofErr w:type="spellStart"/>
       <w:r>
         <w:rPr>
           <w:lang w:val="en-IN"/>
         </w:rPr>
         <w:t>Telerik</w:t>
       </w:r>
-      <w:proofErr w:type="spellEnd"/>
     </w:p>
     <w:p>
       <w:pPr>
@@ -2573,7 +2353,6 @@
           <w:lang w:val="en-IN"/>
         </w:rPr>
       </w:pPr>
-      <w:proofErr w:type="spellStart"/>
       <w:r>
         <w:rPr>
           <w:color w:val="F79646" w:themeColor="accent6"/>
@@ -2581,7 +2360,6 @@
         </w:rPr>
         <w:t>Sahi</w:t>
       </w:r>
-      <w:proofErr w:type="spellEnd"/>
     </w:p>
     <w:p>
       <w:pPr>
@@ -2594,14 +2372,12 @@
           <w:lang w:val="en-IN"/>
         </w:rPr>
       </w:pPr>
-      <w:proofErr w:type="spellStart"/>
       <w:r>
         <w:rPr>
           <w:lang w:val="en-IN"/>
         </w:rPr>
         <w:t>Robotium</w:t>
       </w:r>
-      <w:proofErr w:type="spellEnd"/>
     </w:p>
     <w:p>
       <w:pPr>
@@ -2614,14 +2390,12 @@
           <w:lang w:val="en-IN"/>
         </w:rPr>
       </w:pPr>
-      <w:proofErr w:type="spellStart"/>
       <w:r>
         <w:rPr>
           <w:lang w:val="en-IN"/>
         </w:rPr>
         <w:t>EggPlant</w:t>
       </w:r>
-      <w:proofErr w:type="spellEnd"/>
     </w:p>
     <w:p>
       <w:pPr>
@@ -2634,14 +2408,12 @@
           <w:lang w:val="en-IN"/>
         </w:rPr>
       </w:pPr>
-      <w:proofErr w:type="spellStart"/>
       <w:r>
         <w:rPr>
           <w:lang w:val="en-IN"/>
         </w:rPr>
         <w:t>TestComplete</w:t>
       </w:r>
-      <w:proofErr w:type="spellEnd"/>
     </w:p>
     <w:p>
       <w:pPr>
@@ -2672,14 +2444,12 @@
           <w:lang w:val="en-IN"/>
         </w:rPr>
       </w:pPr>
-      <w:proofErr w:type="spellStart"/>
       <w:r>
         <w:rPr>
           <w:lang w:val="en-IN"/>
         </w:rPr>
         <w:t>SoapUI</w:t>
       </w:r>
-      <w:proofErr w:type="spellEnd"/>
     </w:p>
     <w:p>
       <w:pPr>
@@ -2692,14 +2462,12 @@
           <w:lang w:val="en-IN"/>
         </w:rPr>
       </w:pPr>
-      <w:proofErr w:type="spellStart"/>
       <w:r>
         <w:rPr>
           <w:lang w:val="en-IN"/>
         </w:rPr>
         <w:t>AutoIT</w:t>
       </w:r>
-      <w:proofErr w:type="spellEnd"/>
     </w:p>
     <w:p>
       <w:pPr>
@@ -2712,14 +2480,12 @@
           <w:lang w:val="en-IN"/>
         </w:rPr>
       </w:pPr>
-      <w:proofErr w:type="spellStart"/>
       <w:r>
         <w:rPr>
           <w:lang w:val="en-IN"/>
         </w:rPr>
         <w:t>Sikuli</w:t>
       </w:r>
-      <w:proofErr w:type="spellEnd"/>
     </w:p>
     <w:p>
       <w:pPr>
@@ -2740,16 +2506,8 @@
         <w:rPr>
           <w:lang w:val="en-IN"/>
         </w:rPr>
-        <w:t xml:space="preserve">Why </w:t>
-      </w:r>
-      <w:proofErr w:type="gramStart"/>
-      <w:r>
-        <w:rPr>
-          <w:lang w:val="en-IN"/>
-        </w:rPr>
-        <w:t>Selenium :</w:t>
-      </w:r>
-      <w:proofErr w:type="gramEnd"/>
+        <w:t>Why Selenium :</w:t>
+      </w:r>
     </w:p>
     <w:p>
       <w:pPr>
@@ -2828,27 +2586,225 @@
         <w:rPr>
           <w:lang w:val="en-IN"/>
         </w:rPr>
+        <w:t xml:space="preserve"> p</w:t>
+      </w:r>
+      <w:r>
+        <w:rPr>
+          <w:lang w:val="en-IN"/>
+        </w:rPr>
+        <w:t>hp,</w:t>
+      </w:r>
+      <w:r>
+        <w:rPr>
+          <w:lang w:val="en-IN"/>
+        </w:rPr>
         <w:t xml:space="preserve"> </w:t>
       </w:r>
-      <w:proofErr w:type="spellStart"/>
-      <w:r>
-        <w:rPr>
-          <w:lang w:val="en-IN"/>
-        </w:rPr>
-        <w:t>p</w:t>
-      </w:r>
-      <w:r>
-        <w:rPr>
-          <w:lang w:val="en-IN"/>
-        </w:rPr>
-        <w:t>hp</w:t>
-      </w:r>
-      <w:proofErr w:type="spellEnd"/>
-      <w:r>
-        <w:rPr>
-          <w:lang w:val="en-IN"/>
-        </w:rPr>
-        <w:t>,</w:t>
+      <w:r>
+        <w:rPr>
+          <w:lang w:val="en-IN"/>
+        </w:rPr>
+        <w:t>js</w:t>
+      </w:r>
+      <w:r>
+        <w:rPr>
+          <w:lang w:val="en-IN"/>
+        </w:rPr>
+        <w:t xml:space="preserve"> )</w:t>
+      </w:r>
+    </w:p>
+    <w:p>
+      <w:pPr>
+        <w:pStyle w:val="ListParagraph"/>
+        <w:numPr>
+          <w:ilvl w:val="0"/>
+          <w:numId w:val="1"/>
+        </w:numPr>
+        <w:rPr>
+          <w:lang w:val="en-IN"/>
+        </w:rPr>
+      </w:pPr>
+      <w:r>
+        <w:rPr>
+          <w:lang w:val="en-IN"/>
+        </w:rPr>
+        <w:t>Platform independent  - (linux, Windows, MAC.. )</w:t>
+      </w:r>
+    </w:p>
+    <w:p>
+      <w:pPr>
+        <w:pStyle w:val="ListParagraph"/>
+        <w:numPr>
+          <w:ilvl w:val="0"/>
+          <w:numId w:val="1"/>
+        </w:numPr>
+        <w:rPr>
+          <w:lang w:val="en-IN"/>
+        </w:rPr>
+      </w:pPr>
+      <w:r>
+        <w:rPr>
+          <w:lang w:val="en-IN"/>
+        </w:rPr>
+        <w:t xml:space="preserve">Multiple Browsers ( almost all popular browsers ) </w:t>
+      </w:r>
+    </w:p>
+    <w:p>
+      <w:pPr>
+        <w:pStyle w:val="ListParagraph"/>
+        <w:numPr>
+          <w:ilvl w:val="0"/>
+          <w:numId w:val="1"/>
+        </w:numPr>
+        <w:rPr>
+          <w:lang w:val="en-IN"/>
+        </w:rPr>
+      </w:pPr>
+      <w:r>
+        <w:rPr>
+          <w:lang w:val="en-IN"/>
+        </w:rPr>
+        <w:t>No Dedicated machine is required ******* ***</w:t>
+      </w:r>
+    </w:p>
+    <w:p>
+      <w:pPr>
+        <w:pStyle w:val="ListParagraph"/>
+        <w:numPr>
+          <w:ilvl w:val="0"/>
+          <w:numId w:val="1"/>
+        </w:numPr>
+        <w:rPr>
+          <w:lang w:val="en-IN"/>
+        </w:rPr>
+      </w:pPr>
+      <w:r>
+        <w:rPr>
+          <w:lang w:val="en-IN"/>
+        </w:rPr>
+        <w:t>Parallel Execution ( at a time you can open more than one browser )</w:t>
+      </w:r>
+    </w:p>
+    <w:p>
+      <w:pPr>
+        <w:pStyle w:val="ListParagraph"/>
+        <w:numPr>
+          <w:ilvl w:val="0"/>
+          <w:numId w:val="1"/>
+        </w:numPr>
+        <w:rPr>
+          <w:lang w:val="en-IN"/>
+        </w:rPr>
+      </w:pPr>
+      <w:r>
+        <w:rPr>
+          <w:lang w:val="en-IN"/>
+        </w:rPr>
+        <w:t xml:space="preserve">Distributed Execution </w:t>
+      </w:r>
+      <w:r>
+        <w:rPr>
+          <w:lang w:val="en-IN"/>
+        </w:rPr>
+        <w:t>(GRID)</w:t>
+      </w:r>
+    </w:p>
+    <w:p>
+      <w:pPr>
+        <w:rPr>
+          <w:lang w:val="en-IN"/>
+        </w:rPr>
+      </w:pPr>
+      <w:r>
+        <w:rPr>
+          <w:highlight w:val="yellow"/>
+          <w:lang w:val="en-IN"/>
+        </w:rPr>
+        <w:t>POC – Proof of concept</w:t>
+      </w:r>
+      <w:r>
+        <w:rPr>
+          <w:lang w:val="en-IN"/>
+        </w:rPr>
+        <w:t xml:space="preserve">  (using Record and playback ) </w:t>
+      </w:r>
+    </w:p>
+    <w:p>
+      <w:pPr>
+        <w:pStyle w:val="ListParagraph"/>
+        <w:numPr>
+          <w:ilvl w:val="0"/>
+          <w:numId w:val="1"/>
+        </w:numPr>
+        <w:rPr>
+          <w:lang w:val="en-IN"/>
+        </w:rPr>
+      </w:pPr>
+      <w:r>
+        <w:rPr>
+          <w:lang w:val="en-IN"/>
+        </w:rPr>
+        <w:t>Identify 2 – 3</w:t>
+      </w:r>
+      <w:r>
+        <w:rPr>
+          <w:lang w:val="en-IN"/>
+        </w:rPr>
+        <w:t xml:space="preserve"> automation tools</w:t>
+      </w:r>
+    </w:p>
+    <w:p>
+      <w:pPr>
+        <w:pStyle w:val="ListParagraph"/>
+        <w:numPr>
+          <w:ilvl w:val="0"/>
+          <w:numId w:val="1"/>
+        </w:numPr>
+        <w:rPr>
+          <w:lang w:val="en-IN"/>
+        </w:rPr>
+      </w:pPr>
+      <w:r>
+        <w:rPr>
+          <w:lang w:val="en-IN"/>
+        </w:rPr>
+        <w:t>End-to-End Tests</w:t>
+      </w:r>
+    </w:p>
+    <w:p>
+      <w:pPr>
+        <w:pStyle w:val="ListParagraph"/>
+        <w:numPr>
+          <w:ilvl w:val="0"/>
+          <w:numId w:val="1"/>
+        </w:numPr>
+        <w:rPr>
+          <w:lang w:val="en-IN"/>
+        </w:rPr>
+      </w:pPr>
+      <w:r>
+        <w:rPr>
+          <w:lang w:val="en-IN"/>
+        </w:rPr>
+        <w:t>Pros/Cons</w:t>
+      </w:r>
+    </w:p>
+    <w:p>
+      <w:pPr>
+        <w:pStyle w:val="ListParagraph"/>
+        <w:numPr>
+          <w:ilvl w:val="0"/>
+          <w:numId w:val="1"/>
+        </w:numPr>
+        <w:rPr>
+          <w:lang w:val="en-IN"/>
+        </w:rPr>
+      </w:pPr>
+      <w:r>
+        <w:rPr>
+          <w:lang w:val="en-IN"/>
+        </w:rPr>
+        <w:t xml:space="preserve">Customer selection </w:t>
       </w:r>
       <w:r>
         <w:rPr>
@@ -2856,284 +2812,19 @@
         </w:rPr>
         <w:t xml:space="preserve"> </w:t>
       </w:r>
-      <w:proofErr w:type="spellStart"/>
-      <w:r>
-        <w:rPr>
-          <w:lang w:val="en-IN"/>
-        </w:rPr>
-        <w:t>js</w:t>
-      </w:r>
-      <w:proofErr w:type="spellEnd"/>
-      <w:r>
-        <w:rPr>
-          <w:lang w:val="en-IN"/>
-        </w:rPr>
-        <w:t xml:space="preserve"> )</w:t>
-      </w:r>
-    </w:p>
-    <w:p>
-      <w:pPr>
-        <w:pStyle w:val="ListParagraph"/>
-        <w:numPr>
-          <w:ilvl w:val="0"/>
-          <w:numId w:val="1"/>
-        </w:numPr>
-        <w:rPr>
-          <w:lang w:val="en-IN"/>
-        </w:rPr>
-      </w:pPr>
-      <w:r>
-        <w:rPr>
-          <w:lang w:val="en-IN"/>
-        </w:rPr>
-        <w:t xml:space="preserve">Platform </w:t>
-      </w:r>
-      <w:proofErr w:type="gramStart"/>
-      <w:r>
-        <w:rPr>
-          <w:lang w:val="en-IN"/>
-        </w:rPr>
-        <w:t>independent  -</w:t>
-      </w:r>
-      <w:proofErr w:type="gramEnd"/>
-      <w:r>
-        <w:rPr>
-          <w:lang w:val="en-IN"/>
-        </w:rPr>
-        <w:t xml:space="preserve"> (</w:t>
-      </w:r>
-      <w:proofErr w:type="spellStart"/>
-      <w:r>
-        <w:rPr>
-          <w:lang w:val="en-IN"/>
-        </w:rPr>
-        <w:t>linux</w:t>
-      </w:r>
-      <w:proofErr w:type="spellEnd"/>
-      <w:r>
-        <w:rPr>
-          <w:lang w:val="en-IN"/>
-        </w:rPr>
-        <w:t>, Windows, MAC.. )</w:t>
-      </w:r>
-    </w:p>
-    <w:p>
-      <w:pPr>
-        <w:pStyle w:val="ListParagraph"/>
-        <w:numPr>
-          <w:ilvl w:val="0"/>
-          <w:numId w:val="1"/>
-        </w:numPr>
-        <w:rPr>
-          <w:lang w:val="en-IN"/>
-        </w:rPr>
-      </w:pPr>
-      <w:r>
-        <w:rPr>
-          <w:lang w:val="en-IN"/>
-        </w:rPr>
-        <w:t xml:space="preserve">Multiple Browsers ( almost all popular browsers ) </w:t>
-      </w:r>
-    </w:p>
-    <w:p>
-      <w:pPr>
-        <w:pStyle w:val="ListParagraph"/>
-        <w:numPr>
-          <w:ilvl w:val="0"/>
-          <w:numId w:val="1"/>
-        </w:numPr>
-        <w:rPr>
-          <w:lang w:val="en-IN"/>
-        </w:rPr>
-      </w:pPr>
-      <w:r>
-        <w:rPr>
-          <w:lang w:val="en-IN"/>
-        </w:rPr>
-        <w:t>No Dedicated machine is required ******* ***</w:t>
-      </w:r>
-    </w:p>
-    <w:p>
-      <w:pPr>
-        <w:pStyle w:val="ListParagraph"/>
-        <w:numPr>
-          <w:ilvl w:val="0"/>
-          <w:numId w:val="1"/>
-        </w:numPr>
-        <w:rPr>
-          <w:lang w:val="en-IN"/>
-        </w:rPr>
-      </w:pPr>
-      <w:r>
-        <w:rPr>
-          <w:lang w:val="en-IN"/>
-        </w:rPr>
-        <w:t>Parallel Execution ( at a time you can open more than one browser )</w:t>
-      </w:r>
-    </w:p>
-    <w:p>
-      <w:pPr>
-        <w:pStyle w:val="ListParagraph"/>
-        <w:numPr>
-          <w:ilvl w:val="0"/>
-          <w:numId w:val="1"/>
-        </w:numPr>
-        <w:rPr>
-          <w:lang w:val="en-IN"/>
-        </w:rPr>
-      </w:pPr>
-      <w:r>
-        <w:rPr>
-          <w:lang w:val="en-IN"/>
-        </w:rPr>
-        <w:t xml:space="preserve">Distributed Execution </w:t>
-      </w:r>
-      <w:r>
-        <w:rPr>
-          <w:lang w:val="en-IN"/>
-        </w:rPr>
-        <w:t>(GRID)</w:t>
-      </w:r>
-    </w:p>
-    <w:p>
-      <w:pPr>
-        <w:rPr>
-          <w:lang w:val="en-IN"/>
-        </w:rPr>
-      </w:pPr>
-      <w:r>
-        <w:rPr>
-          <w:highlight w:val="yellow"/>
-          <w:lang w:val="en-IN"/>
-        </w:rPr>
-        <w:t xml:space="preserve">POC – Proof of </w:t>
-      </w:r>
-      <w:proofErr w:type="gramStart"/>
-      <w:r>
-        <w:rPr>
-          <w:highlight w:val="yellow"/>
-          <w:lang w:val="en-IN"/>
-        </w:rPr>
-        <w:t>concept</w:t>
-      </w:r>
-      <w:r>
-        <w:rPr>
-          <w:lang w:val="en-IN"/>
-        </w:rPr>
-        <w:t xml:space="preserve">  (</w:t>
-      </w:r>
-      <w:proofErr w:type="gramEnd"/>
-      <w:r>
-        <w:rPr>
-          <w:lang w:val="en-IN"/>
-        </w:rPr>
-        <w:t xml:space="preserve">using Record and playback ) </w:t>
-      </w:r>
-    </w:p>
-    <w:p>
-      <w:pPr>
-        <w:pStyle w:val="ListParagraph"/>
-        <w:numPr>
-          <w:ilvl w:val="0"/>
-          <w:numId w:val="1"/>
-        </w:numPr>
-        <w:rPr>
-          <w:lang w:val="en-IN"/>
-        </w:rPr>
-      </w:pPr>
-      <w:r>
-        <w:rPr>
-          <w:lang w:val="en-IN"/>
-        </w:rPr>
-        <w:t>Identify 2 – 3</w:t>
-      </w:r>
-      <w:r>
-        <w:rPr>
-          <w:lang w:val="en-IN"/>
-        </w:rPr>
-        <w:t xml:space="preserve"> automation tools</w:t>
-      </w:r>
-    </w:p>
-    <w:p>
-      <w:pPr>
-        <w:pStyle w:val="ListParagraph"/>
-        <w:numPr>
-          <w:ilvl w:val="0"/>
-          <w:numId w:val="1"/>
-        </w:numPr>
-        <w:rPr>
-          <w:lang w:val="en-IN"/>
-        </w:rPr>
-      </w:pPr>
-      <w:r>
-        <w:rPr>
-          <w:lang w:val="en-IN"/>
-        </w:rPr>
-        <w:t>End-to-End Tests</w:t>
-      </w:r>
-    </w:p>
-    <w:p>
-      <w:pPr>
-        <w:pStyle w:val="ListParagraph"/>
-        <w:numPr>
-          <w:ilvl w:val="0"/>
-          <w:numId w:val="1"/>
-        </w:numPr>
-        <w:rPr>
-          <w:lang w:val="en-IN"/>
-        </w:rPr>
-      </w:pPr>
-      <w:r>
-        <w:rPr>
-          <w:lang w:val="en-IN"/>
-        </w:rPr>
-        <w:t>Pros/Cons</w:t>
-      </w:r>
-    </w:p>
-    <w:p>
-      <w:pPr>
-        <w:pStyle w:val="ListParagraph"/>
-        <w:numPr>
-          <w:ilvl w:val="0"/>
-          <w:numId w:val="1"/>
-        </w:numPr>
-        <w:rPr>
-          <w:lang w:val="en-IN"/>
-        </w:rPr>
-      </w:pPr>
-      <w:r>
-        <w:rPr>
-          <w:lang w:val="en-IN"/>
-        </w:rPr>
-        <w:t xml:space="preserve">Customer selection </w:t>
-      </w:r>
-      <w:r>
-        <w:rPr>
-          <w:lang w:val="en-IN"/>
-        </w:rPr>
-        <w:t xml:space="preserve"> </w:t>
-      </w:r>
-    </w:p>
-    <w:p>
-      <w:pPr>
-        <w:rPr>
-          <w:lang w:val="en-IN"/>
-        </w:rPr>
-      </w:pPr>
-      <w:r>
-        <w:rPr>
-          <w:lang w:val="en-IN"/>
-        </w:rPr>
-        <w:t xml:space="preserve">Selenium </w:t>
-      </w:r>
-      <w:proofErr w:type="gramStart"/>
-      <w:r>
-        <w:rPr>
-          <w:lang w:val="en-IN"/>
-        </w:rPr>
-        <w:t>IDE :</w:t>
-      </w:r>
-      <w:proofErr w:type="gramEnd"/>
+    </w:p>
+    <w:p>
+      <w:pPr>
+        <w:rPr>
+          <w:lang w:val="en-IN"/>
+        </w:rPr>
+      </w:pPr>
+      <w:r>
+        <w:rPr>
+          <w:lang w:val="en-IN"/>
+        </w:rPr>
+        <w:t>Selenium IDE :</w:t>
+      </w:r>
     </w:p>
     <w:p>
       <w:pPr>
@@ -3239,16 +2930,8 @@
         <w:rPr>
           <w:lang w:val="en-IN"/>
         </w:rPr>
-        <w:t xml:space="preserve">Demo   </w:t>
-      </w:r>
-      <w:proofErr w:type="gramStart"/>
-      <w:r>
-        <w:rPr>
-          <w:lang w:val="en-IN"/>
-        </w:rPr>
-        <w:t>Application :</w:t>
-      </w:r>
-      <w:proofErr w:type="gramEnd"/>
+        <w:t>Demo   Application :</w:t>
+      </w:r>
     </w:p>
     <w:p>
       <w:pPr>
@@ -3257,8 +2940,6 @@
           <w:lang w:val="en-IN"/>
         </w:rPr>
       </w:pPr>
-      <w:proofErr w:type="spellStart"/>
-      <w:proofErr w:type="gramStart"/>
       <w:r>
         <w:rPr>
           <w:b/>
@@ -3266,8 +2947,6 @@
         </w:rPr>
         <w:t>actiTime</w:t>
       </w:r>
-      <w:proofErr w:type="spellEnd"/>
-      <w:proofErr w:type="gramEnd"/>
     </w:p>
     <w:p>
       <w:pPr>
@@ -3296,16 +2975,8 @@
           <w:lang w:val="en-IN"/>
         </w:rPr>
         <w:lastRenderedPageBreak/>
-        <w:t xml:space="preserve">Selenium </w:t>
-      </w:r>
-      <w:proofErr w:type="gramStart"/>
-      <w:r>
-        <w:rPr>
-          <w:lang w:val="en-IN"/>
-        </w:rPr>
-        <w:t>IDE :</w:t>
-      </w:r>
-      <w:proofErr w:type="gramEnd"/>
+        <w:t>Selenium IDE :</w:t>
+      </w:r>
     </w:p>
     <w:tbl>
       <w:tblPr>
@@ -3546,33 +3217,11 @@
           <w:lang w:val="en-IN"/>
         </w:rPr>
       </w:pPr>
-      <w:proofErr w:type="gramStart"/>
-      <w:r>
-        <w:rPr>
-          <w:lang w:val="en-IN"/>
-        </w:rPr>
-        <w:t>Target :</w:t>
-      </w:r>
-      <w:proofErr w:type="gramEnd"/>
-      <w:r>
-        <w:rPr>
-          <w:lang w:val="en-IN"/>
-        </w:rPr>
-        <w:t xml:space="preserve">  means </w:t>
-      </w:r>
-      <w:proofErr w:type="spellStart"/>
-      <w:r>
-        <w:rPr>
-          <w:lang w:val="en-IN"/>
-        </w:rPr>
-        <w:t>webElement</w:t>
-      </w:r>
-      <w:proofErr w:type="spellEnd"/>
-      <w:r>
-        <w:rPr>
-          <w:lang w:val="en-IN"/>
-        </w:rPr>
-        <w:t xml:space="preserve"> </w:t>
+      <w:r>
+        <w:rPr>
+          <w:lang w:val="en-IN"/>
+        </w:rPr>
+        <w:t xml:space="preserve">Target :  means webElement </w:t>
       </w:r>
     </w:p>
     <w:tbl>
@@ -3846,14 +3495,12 @@
                 <w:lang w:val="en-IN"/>
               </w:rPr>
             </w:pPr>
-            <w:proofErr w:type="spellStart"/>
             <w:r>
               <w:rPr>
                 <w:lang w:val="en-IN"/>
               </w:rPr>
               <w:t>Tagname</w:t>
             </w:r>
-            <w:proofErr w:type="spellEnd"/>
           </w:p>
         </w:tc>
         <w:tc>
@@ -3916,14 +3563,12 @@
                 <w:lang w:val="en-IN"/>
               </w:rPr>
             </w:pPr>
-            <w:proofErr w:type="spellStart"/>
             <w:r>
               <w:rPr>
                 <w:lang w:val="en-IN"/>
               </w:rPr>
               <w:t>Classname</w:t>
             </w:r>
-            <w:proofErr w:type="spellEnd"/>
           </w:p>
         </w:tc>
         <w:tc>
@@ -3986,14 +3631,12 @@
                 <w:lang w:val="en-IN"/>
               </w:rPr>
             </w:pPr>
-            <w:proofErr w:type="spellStart"/>
             <w:r>
               <w:rPr>
                 <w:lang w:val="en-IN"/>
               </w:rPr>
               <w:t>linkText</w:t>
             </w:r>
-            <w:proofErr w:type="spellEnd"/>
           </w:p>
         </w:tc>
         <w:tc>
@@ -4010,16 +3653,8 @@
               <w:rPr>
                 <w:lang w:val="en-IN"/>
               </w:rPr>
-              <w:t xml:space="preserve">Text on </w:t>
+              <w:t>Text on WebElement</w:t>
             </w:r>
-            <w:proofErr w:type="spellStart"/>
-            <w:r>
-              <w:rPr>
-                <w:lang w:val="en-IN"/>
-              </w:rPr>
-              <w:t>WebElement</w:t>
-            </w:r>
-            <w:proofErr w:type="spellEnd"/>
           </w:p>
         </w:tc>
         <w:tc>
@@ -4070,14 +3705,12 @@
                 <w:lang w:val="en-IN"/>
               </w:rPr>
             </w:pPr>
-            <w:proofErr w:type="spellStart"/>
             <w:r>
               <w:rPr>
                 <w:lang w:val="en-IN"/>
               </w:rPr>
               <w:t>partialLinkText</w:t>
             </w:r>
-            <w:proofErr w:type="spellEnd"/>
           </w:p>
         </w:tc>
         <w:tc>
@@ -4094,16 +3727,8 @@
               <w:rPr>
                 <w:lang w:val="en-IN"/>
               </w:rPr>
-              <w:t xml:space="preserve">Partial Text of a  </w:t>
+              <w:t>Partial Text of a  WebElement</w:t>
             </w:r>
-            <w:proofErr w:type="spellStart"/>
-            <w:r>
-              <w:rPr>
-                <w:lang w:val="en-IN"/>
-              </w:rPr>
-              <w:t>WebElement</w:t>
-            </w:r>
-            <w:proofErr w:type="spellEnd"/>
           </w:p>
         </w:tc>
         <w:tc>
@@ -4154,14 +3779,12 @@
                 <w:lang w:val="en-IN"/>
               </w:rPr>
             </w:pPr>
-            <w:proofErr w:type="spellStart"/>
             <w:r>
               <w:rPr>
                 <w:lang w:val="en-IN"/>
               </w:rPr>
               <w:t>cssSelector</w:t>
             </w:r>
-            <w:proofErr w:type="spellEnd"/>
           </w:p>
         </w:tc>
         <w:tc>
@@ -4224,14 +3847,12 @@
                 <w:lang w:val="en-IN"/>
               </w:rPr>
             </w:pPr>
-            <w:proofErr w:type="spellStart"/>
             <w:r>
               <w:rPr>
                 <w:lang w:val="en-IN"/>
               </w:rPr>
               <w:t>xpath</w:t>
             </w:r>
-            <w:proofErr w:type="spellEnd"/>
           </w:p>
         </w:tc>
         <w:tc>
@@ -4289,22 +3910,182 @@
         <w:rPr>
           <w:lang w:val="en-IN"/>
         </w:rPr>
-        <w:t xml:space="preserve">Validations in Selenium </w:t>
-      </w:r>
-      <w:proofErr w:type="gramStart"/>
-      <w:r>
-        <w:rPr>
-          <w:lang w:val="en-IN"/>
-        </w:rPr>
-        <w:t>IDE :</w:t>
-      </w:r>
-      <w:proofErr w:type="gramEnd"/>
+        <w:t xml:space="preserve">Validations in Selenium IDE : </w:t>
+      </w:r>
+    </w:p>
+    <w:p>
+      <w:pPr>
+        <w:pStyle w:val="ListParagraph"/>
+        <w:numPr>
+          <w:ilvl w:val="0"/>
+          <w:numId w:val="1"/>
+        </w:numPr>
+        <w:rPr>
+          <w:lang w:val="en-IN"/>
+        </w:rPr>
+      </w:pPr>
+      <w:r>
+        <w:rPr>
+          <w:lang w:val="en-IN"/>
+        </w:rPr>
+        <w:t>Assert</w:t>
+      </w:r>
+    </w:p>
+    <w:p>
+      <w:pPr>
+        <w:pStyle w:val="ListParagraph"/>
+        <w:numPr>
+          <w:ilvl w:val="0"/>
+          <w:numId w:val="1"/>
+        </w:numPr>
+        <w:rPr>
+          <w:lang w:val="en-IN"/>
+        </w:rPr>
+      </w:pPr>
+      <w:r>
+        <w:rPr>
+          <w:lang w:val="en-IN"/>
+        </w:rPr>
+        <w:t xml:space="preserve">Verify </w:t>
+      </w:r>
+    </w:p>
+    <w:p>
+      <w:pPr>
+        <w:rPr>
+          <w:lang w:val="en-IN"/>
+        </w:rPr>
+      </w:pPr>
+      <w:r>
+        <w:rPr>
+          <w:lang w:val="en-IN"/>
+        </w:rPr>
+        <w:t xml:space="preserve">--------------------- </w:t>
+      </w:r>
+    </w:p>
+    <w:p>
+      <w:pPr>
+        <w:rPr>
+          <w:lang w:val="en-IN"/>
+        </w:rPr>
+      </w:pPr>
+      <w:r>
+        <w:rPr>
+          <w:lang w:val="en-IN"/>
+        </w:rPr>
+        <w:t>Expressions:</w:t>
+      </w:r>
+    </w:p>
+    <w:p>
+      <w:pPr>
+        <w:rPr>
+          <w:lang w:val="en-IN"/>
+        </w:rPr>
+      </w:pPr>
+      <w:r>
+        <w:rPr>
+          <w:lang w:val="en-IN"/>
+        </w:rPr>
+        <w:t xml:space="preserve">Css : </w:t>
+      </w:r>
+      <w:r>
+        <w:rPr>
+          <w:lang w:val="en-IN"/>
+        </w:rPr>
+        <w:tab/>
+      </w:r>
+    </w:p>
+    <w:p>
+      <w:pPr>
+        <w:pStyle w:val="ListParagraph"/>
+        <w:numPr>
+          <w:ilvl w:val="0"/>
+          <w:numId w:val="1"/>
+        </w:numPr>
+        <w:rPr>
+          <w:highlight w:val="yellow"/>
+          <w:lang w:val="en-IN"/>
+        </w:rPr>
+      </w:pPr>
+      <w:r>
+        <w:rPr>
+          <w:highlight w:val="yellow"/>
+          <w:lang w:val="en-IN"/>
+        </w:rPr>
+        <w:t>Htmltag[attribute = ‘value’]</w:t>
+      </w:r>
+    </w:p>
+    <w:p>
+      <w:pPr>
+        <w:pStyle w:val="ListParagraph"/>
+        <w:numPr>
+          <w:ilvl w:val="1"/>
+          <w:numId w:val="1"/>
+        </w:numPr>
+        <w:rPr>
+          <w:lang w:val="en-IN"/>
+        </w:rPr>
+      </w:pPr>
+      <w:r>
+        <w:rPr>
+          <w:lang w:val="en-IN"/>
+        </w:rPr>
+        <w:t>input[id='username']</w:t>
+      </w:r>
+    </w:p>
+    <w:p>
+      <w:pPr>
+        <w:pStyle w:val="ListParagraph"/>
+        <w:numPr>
+          <w:ilvl w:val="0"/>
+          <w:numId w:val="1"/>
+        </w:numPr>
+        <w:rPr>
+          <w:lang w:val="en-IN"/>
+        </w:rPr>
+      </w:pPr>
+      <w:r>
+        <w:rPr>
+          <w:highlight w:val="yellow"/>
+          <w:lang w:val="en-IN"/>
+        </w:rPr>
+        <w:t>htmltag#ValueOfIDAttribute</w:t>
+      </w:r>
+      <w:r>
+        <w:rPr>
+          <w:lang w:val="en-IN"/>
+        </w:rPr>
+        <w:t xml:space="preserve">   OR #</w:t>
+      </w:r>
       <w:r>
         <w:rPr>
           <w:lang w:val="en-IN"/>
         </w:rPr>
         <w:t xml:space="preserve"> </w:t>
       </w:r>
+      <w:r>
+        <w:rPr>
+          <w:lang w:val="en-IN"/>
+        </w:rPr>
+        <w:t xml:space="preserve">ValueOfIDAttribute   </w:t>
+      </w:r>
+    </w:p>
+    <w:p>
+      <w:pPr>
+        <w:pStyle w:val="ListParagraph"/>
+        <w:numPr>
+          <w:ilvl w:val="1"/>
+          <w:numId w:val="1"/>
+        </w:numPr>
+        <w:rPr>
+          <w:lang w:val="en-IN"/>
+        </w:rPr>
+      </w:pPr>
+      <w:r>
+        <w:rPr>
+          <w:lang w:val="en-IN"/>
+        </w:rPr>
+        <w:t>input#username</w:t>
+      </w:r>
     </w:p>
     <w:p>
       <w:pPr>
@@ -4314,248 +4095,17 @@
           <w:numId w:val="1"/>
         </w:numPr>
         <w:rPr>
-          <w:lang w:val="en-IN"/>
-        </w:rPr>
-      </w:pPr>
-      <w:r>
-        <w:rPr>
-          <w:lang w:val="en-IN"/>
-        </w:rPr>
-        <w:t>Assert</w:t>
-      </w:r>
-    </w:p>
-    <w:p>
-      <w:pPr>
-        <w:pStyle w:val="ListParagraph"/>
-        <w:numPr>
-          <w:ilvl w:val="0"/>
-          <w:numId w:val="1"/>
-        </w:numPr>
-        <w:rPr>
-          <w:lang w:val="en-IN"/>
-        </w:rPr>
-      </w:pPr>
-      <w:r>
-        <w:rPr>
-          <w:lang w:val="en-IN"/>
-        </w:rPr>
-        <w:t xml:space="preserve">Verify </w:t>
-      </w:r>
-    </w:p>
-    <w:p>
-      <w:pPr>
-        <w:rPr>
-          <w:lang w:val="en-IN"/>
-        </w:rPr>
-      </w:pPr>
-      <w:r>
-        <w:rPr>
-          <w:lang w:val="en-IN"/>
-        </w:rPr>
-        <w:t xml:space="preserve">--------------------- </w:t>
-      </w:r>
-    </w:p>
-    <w:p>
-      <w:pPr>
-        <w:rPr>
-          <w:lang w:val="en-IN"/>
-        </w:rPr>
-      </w:pPr>
-      <w:r>
-        <w:rPr>
-          <w:lang w:val="en-IN"/>
-        </w:rPr>
-        <w:t>Expressions:</w:t>
-      </w:r>
-    </w:p>
-    <w:p>
-      <w:pPr>
-        <w:rPr>
-          <w:lang w:val="en-IN"/>
-        </w:rPr>
-      </w:pPr>
-      <w:proofErr w:type="spellStart"/>
-      <w:proofErr w:type="gramStart"/>
-      <w:r>
-        <w:rPr>
-          <w:lang w:val="en-IN"/>
-        </w:rPr>
-        <w:t>Css</w:t>
-      </w:r>
-      <w:proofErr w:type="spellEnd"/>
-      <w:r>
-        <w:rPr>
-          <w:lang w:val="en-IN"/>
-        </w:rPr>
-        <w:t xml:space="preserve"> :</w:t>
-      </w:r>
-      <w:proofErr w:type="gramEnd"/>
-      <w:r>
-        <w:rPr>
-          <w:lang w:val="en-IN"/>
-        </w:rPr>
-        <w:t xml:space="preserve"> </w:t>
-      </w:r>
-      <w:r>
-        <w:rPr>
-          <w:lang w:val="en-IN"/>
-        </w:rPr>
-        <w:tab/>
-      </w:r>
-    </w:p>
-    <w:p>
-      <w:pPr>
-        <w:pStyle w:val="ListParagraph"/>
-        <w:numPr>
-          <w:ilvl w:val="0"/>
-          <w:numId w:val="1"/>
-        </w:numPr>
-        <w:rPr>
           <w:highlight w:val="yellow"/>
           <w:lang w:val="en-IN"/>
         </w:rPr>
       </w:pPr>
-      <w:proofErr w:type="spellStart"/>
       <w:r>
         <w:rPr>
           <w:highlight w:val="yellow"/>
           <w:lang w:val="en-IN"/>
         </w:rPr>
-        <w:t>Htmltag</w:t>
-      </w:r>
-      <w:proofErr w:type="spellEnd"/>
-      <w:r>
-        <w:rPr>
-          <w:highlight w:val="yellow"/>
-          <w:lang w:val="en-IN"/>
-        </w:rPr>
-        <w:t>[attribute = ‘value’]</w:t>
-      </w:r>
-    </w:p>
-    <w:p>
-      <w:pPr>
-        <w:pStyle w:val="ListParagraph"/>
-        <w:numPr>
-          <w:ilvl w:val="1"/>
-          <w:numId w:val="1"/>
-        </w:numPr>
-        <w:rPr>
-          <w:lang w:val="en-IN"/>
-        </w:rPr>
-      </w:pPr>
-      <w:r>
-        <w:rPr>
-          <w:lang w:val="en-IN"/>
-        </w:rPr>
-        <w:t>input[id='username']</w:t>
-      </w:r>
-    </w:p>
-    <w:p>
-      <w:pPr>
-        <w:pStyle w:val="ListParagraph"/>
-        <w:numPr>
-          <w:ilvl w:val="0"/>
-          <w:numId w:val="1"/>
-        </w:numPr>
-        <w:rPr>
-          <w:lang w:val="en-IN"/>
-        </w:rPr>
-      </w:pPr>
-      <w:proofErr w:type="spellStart"/>
-      <w:r>
-        <w:rPr>
-          <w:highlight w:val="yellow"/>
-          <w:lang w:val="en-IN"/>
-        </w:rPr>
-        <w:t>htmltag#ValueOfIDAttribute</w:t>
-      </w:r>
-      <w:proofErr w:type="spellEnd"/>
-      <w:r>
-        <w:rPr>
-          <w:lang w:val="en-IN"/>
-        </w:rPr>
-        <w:t xml:space="preserve">   OR #</w:t>
-      </w:r>
-      <w:r>
-        <w:rPr>
-          <w:lang w:val="en-IN"/>
-        </w:rPr>
-        <w:t xml:space="preserve"> </w:t>
-      </w:r>
-      <w:proofErr w:type="spellStart"/>
-      <w:r>
-        <w:rPr>
-          <w:lang w:val="en-IN"/>
-        </w:rPr>
-        <w:t>ValueOfIDAttribute</w:t>
-      </w:r>
-      <w:proofErr w:type="spellEnd"/>
-      <w:r>
-        <w:rPr>
-          <w:lang w:val="en-IN"/>
-        </w:rPr>
-        <w:t xml:space="preserve">   </w:t>
-      </w:r>
-    </w:p>
-    <w:p>
-      <w:pPr>
-        <w:pStyle w:val="ListParagraph"/>
-        <w:numPr>
-          <w:ilvl w:val="1"/>
-          <w:numId w:val="1"/>
-        </w:numPr>
-        <w:rPr>
-          <w:lang w:val="en-IN"/>
-        </w:rPr>
-      </w:pPr>
-      <w:proofErr w:type="spellStart"/>
-      <w:r>
-        <w:rPr>
-          <w:lang w:val="en-IN"/>
-        </w:rPr>
-        <w:t>input#username</w:t>
-      </w:r>
-      <w:proofErr w:type="spellEnd"/>
-    </w:p>
-    <w:p>
-      <w:pPr>
-        <w:pStyle w:val="ListParagraph"/>
-        <w:numPr>
-          <w:ilvl w:val="0"/>
-          <w:numId w:val="1"/>
-        </w:numPr>
-        <w:rPr>
-          <w:highlight w:val="yellow"/>
-          <w:lang w:val="en-IN"/>
-        </w:rPr>
-      </w:pPr>
-      <w:proofErr w:type="spellStart"/>
-      <w:proofErr w:type="gramStart"/>
-      <w:r>
-        <w:rPr>
-          <w:highlight w:val="yellow"/>
-          <w:lang w:val="en-IN"/>
-        </w:rPr>
-        <w:t>htmltag</w:t>
-      </w:r>
-      <w:proofErr w:type="spellEnd"/>
-      <w:proofErr w:type="gramEnd"/>
-      <w:r>
-        <w:rPr>
-          <w:highlight w:val="yellow"/>
-          <w:lang w:val="en-IN"/>
-        </w:rPr>
-        <w:t xml:space="preserve">. </w:t>
-      </w:r>
-      <w:proofErr w:type="spellStart"/>
-      <w:r>
-        <w:rPr>
-          <w:highlight w:val="yellow"/>
-          <w:lang w:val="en-IN"/>
-        </w:rPr>
-        <w:t>ValueOfClassAttribute</w:t>
-      </w:r>
-      <w:proofErr w:type="spellEnd"/>
+        <w:t>htmltag. ValueOfClassAttribute</w:t>
+      </w:r>
     </w:p>
     <w:p>
       <w:pPr>
@@ -4587,28 +4137,12 @@
           <w:lang w:val="en-IN"/>
         </w:rPr>
       </w:pPr>
-      <w:proofErr w:type="spellStart"/>
-      <w:r>
-        <w:rPr>
-          <w:lang w:val="en-IN"/>
-        </w:rPr>
-        <w:t>htmlTag</w:t>
-      </w:r>
-      <w:proofErr w:type="spellEnd"/>
-      <w:r>
-        <w:rPr>
-          <w:lang w:val="en-IN"/>
-        </w:rPr>
-        <w:t xml:space="preserve">[attribute=’value’] &gt; </w:t>
-      </w:r>
-      <w:proofErr w:type="spellStart"/>
-      <w:r>
-        <w:rPr>
-          <w:lang w:val="en-IN"/>
-        </w:rPr>
-        <w:t>htmltagofchildElement</w:t>
-      </w:r>
-      <w:proofErr w:type="spellEnd"/>
+      <w:r>
+        <w:rPr>
+          <w:lang w:val="en-IN"/>
+        </w:rPr>
+        <w:t>htmlTag[attribute=’value’] &gt; htmltagofchildElement</w:t>
+      </w:r>
     </w:p>
     <w:p>
       <w:pPr>
@@ -4621,141 +4155,57 @@
           <w:lang w:val="en-IN"/>
         </w:rPr>
       </w:pPr>
-      <w:proofErr w:type="spellStart"/>
-      <w:r>
-        <w:rPr>
-          <w:lang w:val="en-IN"/>
-        </w:rPr>
-        <w:t>a#loginButton</w:t>
-      </w:r>
-      <w:proofErr w:type="spellEnd"/>
-      <w:r>
-        <w:rPr>
-          <w:lang w:val="en-IN"/>
-        </w:rPr>
-        <w:t xml:space="preserve"> &gt;div</w:t>
-      </w:r>
-    </w:p>
-    <w:p>
-      <w:pPr>
-        <w:rPr>
-          <w:lang w:val="en-IN"/>
-        </w:rPr>
-      </w:pPr>
-      <w:proofErr w:type="spellStart"/>
+      <w:r>
+        <w:rPr>
+          <w:lang w:val="en-IN"/>
+        </w:rPr>
+        <w:t>a#loginButton &gt;div</w:t>
+      </w:r>
+    </w:p>
+    <w:p>
+      <w:pPr>
+        <w:rPr>
+          <w:lang w:val="en-IN"/>
+        </w:rPr>
+      </w:pPr>
       <w:r>
         <w:rPr>
           <w:lang w:val="en-IN"/>
         </w:rPr>
         <w:t>Xpath</w:t>
       </w:r>
-      <w:proofErr w:type="spellEnd"/>
-      <w:r>
-        <w:rPr>
-          <w:lang w:val="en-IN"/>
-        </w:rPr>
-        <w:t xml:space="preserve">: Relative </w:t>
-      </w:r>
-      <w:proofErr w:type="spellStart"/>
-      <w:r>
-        <w:rPr>
-          <w:lang w:val="en-IN"/>
-        </w:rPr>
-        <w:t>xpath</w:t>
-      </w:r>
-      <w:proofErr w:type="spellEnd"/>
-    </w:p>
-    <w:p>
-      <w:pPr>
-        <w:rPr>
-          <w:lang w:val="en-IN"/>
-        </w:rPr>
-      </w:pPr>
-      <w:r>
-        <w:rPr>
-          <w:lang w:val="en-IN"/>
-        </w:rPr>
-        <w:t xml:space="preserve">Install </w:t>
-      </w:r>
-      <w:proofErr w:type="spellStart"/>
-      <w:proofErr w:type="gramStart"/>
-      <w:r>
-        <w:rPr>
-          <w:lang w:val="en-IN"/>
-        </w:rPr>
-        <w:t>xpathhelper</w:t>
-      </w:r>
-      <w:proofErr w:type="spellEnd"/>
-      <w:r>
-        <w:rPr>
-          <w:lang w:val="en-IN"/>
-        </w:rPr>
-        <w:t xml:space="preserve">  </w:t>
-      </w:r>
-      <w:proofErr w:type="spellStart"/>
-      <w:r>
-        <w:rPr>
-          <w:lang w:val="en-IN"/>
-        </w:rPr>
-        <w:t>addon</w:t>
-      </w:r>
-      <w:proofErr w:type="spellEnd"/>
-      <w:proofErr w:type="gramEnd"/>
-      <w:r>
-        <w:rPr>
-          <w:lang w:val="en-IN"/>
-        </w:rPr>
-        <w:t xml:space="preserve"> on your chrome</w:t>
-      </w:r>
-    </w:p>
-    <w:p>
-      <w:pPr>
-        <w:rPr>
-          <w:lang w:val="en-IN"/>
-        </w:rPr>
-      </w:pPr>
-      <w:r>
-        <w:rPr>
-          <w:lang w:val="en-IN"/>
-        </w:rPr>
-        <w:t xml:space="preserve">Install </w:t>
-      </w:r>
-      <w:proofErr w:type="spellStart"/>
-      <w:r>
-        <w:rPr>
-          <w:lang w:val="en-IN"/>
-        </w:rPr>
-        <w:t>xpath</w:t>
-      </w:r>
-      <w:proofErr w:type="spellEnd"/>
-      <w:r>
-        <w:rPr>
-          <w:lang w:val="en-IN"/>
-        </w:rPr>
-        <w:t xml:space="preserve"> checker </w:t>
-      </w:r>
-      <w:proofErr w:type="spellStart"/>
-      <w:r>
-        <w:rPr>
-          <w:lang w:val="en-IN"/>
-        </w:rPr>
-        <w:t>addon</w:t>
-      </w:r>
-      <w:proofErr w:type="spellEnd"/>
-      <w:r>
-        <w:rPr>
-          <w:lang w:val="en-IN"/>
-        </w:rPr>
-        <w:t xml:space="preserve"> on your </w:t>
-      </w:r>
-      <w:proofErr w:type="spellStart"/>
-      <w:r>
-        <w:rPr>
-          <w:lang w:val="en-IN"/>
-        </w:rPr>
-        <w:t>firefox</w:t>
-      </w:r>
-      <w:proofErr w:type="spellEnd"/>
+      <w:r>
+        <w:rPr>
+          <w:lang w:val="en-IN"/>
+        </w:rPr>
+        <w:t>: Relative xpath</w:t>
+      </w:r>
+    </w:p>
+    <w:p>
+      <w:pPr>
+        <w:rPr>
+          <w:lang w:val="en-IN"/>
+        </w:rPr>
+      </w:pPr>
+      <w:r>
+        <w:rPr>
+          <w:lang w:val="en-IN"/>
+        </w:rPr>
+        <w:t>Install xpathhelper  addon on your chrome</w:t>
+      </w:r>
+    </w:p>
+    <w:p>
+      <w:pPr>
+        <w:rPr>
+          <w:lang w:val="en-IN"/>
+        </w:rPr>
+      </w:pPr>
+      <w:r>
+        <w:rPr>
+          <w:lang w:val="en-IN"/>
+        </w:rPr>
+        <w:t>Install xpath checker addon on your firefox</w:t>
+      </w:r>
     </w:p>
     <w:p>
       <w:pPr>
@@ -4772,21 +4222,7 @@
         <w:rPr>
           <w:lang w:val="en-IN"/>
         </w:rPr>
-        <w:t xml:space="preserve">Basic </w:t>
-      </w:r>
-      <w:proofErr w:type="spellStart"/>
-      <w:r>
-        <w:rPr>
-          <w:lang w:val="en-IN"/>
-        </w:rPr>
-        <w:t>Xpath</w:t>
-      </w:r>
-      <w:proofErr w:type="spellEnd"/>
-      <w:r>
-        <w:rPr>
-          <w:lang w:val="en-IN"/>
-        </w:rPr>
-        <w:t>:</w:t>
+        <w:t>Basic Xpath:</w:t>
       </w:r>
     </w:p>
     <w:p>
@@ -4804,16 +4240,8 @@
         <w:rPr>
           <w:lang w:val="en-IN"/>
         </w:rPr>
-        <w:t>//</w:t>
-      </w:r>
-      <w:proofErr w:type="spellStart"/>
-      <w:r>
-        <w:rPr>
-          <w:lang w:val="en-IN"/>
-        </w:rPr>
-        <w:t>htmltag</w:t>
-      </w:r>
-      <w:proofErr w:type="spellEnd"/>
+        <w:t>//htmltag</w:t>
+      </w:r>
     </w:p>
     <w:p>
       <w:pPr>
@@ -4850,17 +4278,8 @@
           <w:highlight w:val="yellow"/>
           <w:lang w:val="en-IN"/>
         </w:rPr>
-        <w:t>//</w:t>
-      </w:r>
-      <w:proofErr w:type="spellStart"/>
-      <w:r>
-        <w:rPr>
-          <w:highlight w:val="yellow"/>
-          <w:lang w:val="en-IN"/>
-        </w:rPr>
-        <w:t>htmltag</w:t>
-      </w:r>
-      <w:proofErr w:type="spellEnd"/>
+        <w:t>//htmltag</w:t>
+      </w:r>
       <w:r>
         <w:rPr>
           <w:highlight w:val="yellow"/>
@@ -4884,21 +4303,7 @@
         <w:rPr>
           <w:lang w:val="en-IN"/>
         </w:rPr>
-        <w:t>//a[@id='</w:t>
-      </w:r>
-      <w:proofErr w:type="spellStart"/>
-      <w:r>
-        <w:rPr>
-          <w:lang w:val="en-IN"/>
-        </w:rPr>
-        <w:t>loginButton</w:t>
-      </w:r>
-      <w:proofErr w:type="spellEnd"/>
-      <w:r>
-        <w:rPr>
-          <w:lang w:val="en-IN"/>
-        </w:rPr>
-        <w:t>']</w:t>
+        <w:t>//a[@id='loginButton']</w:t>
       </w:r>
     </w:p>
     <w:p>
@@ -4916,21 +4321,7 @@
         <w:rPr>
           <w:lang w:val="en-IN"/>
         </w:rPr>
-        <w:t>//label[@for='</w:t>
-      </w:r>
-      <w:proofErr w:type="spellStart"/>
-      <w:r>
-        <w:rPr>
-          <w:lang w:val="en-IN"/>
-        </w:rPr>
-        <w:t>keepLoggedInCheckBox</w:t>
-      </w:r>
-      <w:proofErr w:type="spellEnd"/>
-      <w:r>
-        <w:rPr>
-          <w:lang w:val="en-IN"/>
-        </w:rPr>
-        <w:t>']</w:t>
+        <w:t>//label[@for='keepLoggedInCheckBox']</w:t>
       </w:r>
     </w:p>
     <w:p>
@@ -4948,21 +4339,7 @@
         <w:rPr>
           <w:lang w:val="en-IN"/>
         </w:rPr>
-        <w:t xml:space="preserve">AND </w:t>
-      </w:r>
-      <w:proofErr w:type="spellStart"/>
-      <w:r>
-        <w:rPr>
-          <w:lang w:val="en-IN"/>
-        </w:rPr>
-        <w:t>and</w:t>
-      </w:r>
-      <w:proofErr w:type="spellEnd"/>
-      <w:r>
-        <w:rPr>
-          <w:lang w:val="en-IN"/>
-        </w:rPr>
-        <w:t xml:space="preserve"> OR</w:t>
+        <w:t>AND and OR</w:t>
       </w:r>
       <w:r>
         <w:rPr>
@@ -4988,23 +4365,7 @@
           <w:highlight w:val="yellow"/>
           <w:lang w:val="en-IN"/>
         </w:rPr>
-        <w:t>//</w:t>
-      </w:r>
-      <w:proofErr w:type="spellStart"/>
-      <w:r>
-        <w:rPr>
-          <w:highlight w:val="yellow"/>
-          <w:lang w:val="en-IN"/>
-        </w:rPr>
-        <w:t>htmltag</w:t>
-      </w:r>
-      <w:proofErr w:type="spellEnd"/>
-      <w:r>
-        <w:rPr>
-          <w:highlight w:val="yellow"/>
-          <w:lang w:val="en-IN"/>
-        </w:rPr>
-        <w:t>[@attribute1=’value1’ and @attribute2=’value2’]</w:t>
+        <w:t>//htmltag[@attribute1=’value1’ and @attribute2=’value2’]</w:t>
       </w:r>
     </w:p>
     <w:p>
@@ -5022,21 +4383,7 @@
         <w:rPr>
           <w:lang w:val="en-IN"/>
         </w:rPr>
-        <w:t>//input[@class='</w:t>
-      </w:r>
-      <w:proofErr w:type="spellStart"/>
-      <w:r>
-        <w:rPr>
-          <w:lang w:val="en-IN"/>
-        </w:rPr>
-        <w:t>textField</w:t>
-      </w:r>
-      <w:proofErr w:type="spellEnd"/>
-      <w:r>
-        <w:rPr>
-          <w:lang w:val="en-IN"/>
-        </w:rPr>
-        <w:t>' and @name='username']</w:t>
+        <w:t>//input[@class='textField' and @name='username']</w:t>
       </w:r>
     </w:p>
     <w:p>
@@ -5080,63 +4427,7 @@
         <w:rPr>
           <w:lang w:val="en-IN"/>
         </w:rPr>
-        <w:t>//</w:t>
-      </w:r>
-      <w:proofErr w:type="gramStart"/>
-      <w:r>
-        <w:rPr>
-          <w:lang w:val="en-IN"/>
-        </w:rPr>
-        <w:t>input[</w:t>
-      </w:r>
-      <w:proofErr w:type="gramEnd"/>
-      <w:r>
-        <w:rPr>
-          <w:lang w:val="en-IN"/>
-        </w:rPr>
-        <w:t>(@class='</w:t>
-      </w:r>
-      <w:proofErr w:type="spellStart"/>
-      <w:r>
-        <w:rPr>
-          <w:lang w:val="en-IN"/>
-        </w:rPr>
-        <w:t>textField</w:t>
-      </w:r>
-      <w:proofErr w:type="spellEnd"/>
-      <w:r>
-        <w:rPr>
-          <w:lang w:val="en-IN"/>
-        </w:rPr>
-        <w:t>' and @name='username') or @class='</w:t>
-      </w:r>
-      <w:proofErr w:type="spellStart"/>
-      <w:r>
-        <w:rPr>
-          <w:lang w:val="en-IN"/>
-        </w:rPr>
-        <w:t>textField</w:t>
-      </w:r>
-      <w:proofErr w:type="spellEnd"/>
-      <w:r>
-        <w:rPr>
-          <w:lang w:val="en-IN"/>
-        </w:rPr>
-        <w:t xml:space="preserve"> </w:t>
-      </w:r>
-      <w:proofErr w:type="spellStart"/>
-      <w:r>
-        <w:rPr>
-          <w:lang w:val="en-IN"/>
-        </w:rPr>
-        <w:t>pwdfield</w:t>
-      </w:r>
-      <w:proofErr w:type="spellEnd"/>
-      <w:r>
-        <w:rPr>
-          <w:lang w:val="en-IN"/>
-        </w:rPr>
-        <w:t>']</w:t>
+        <w:t>//input[(@class='textField' and @name='username') or @class='textField pwdfield']</w:t>
       </w:r>
     </w:p>
     <w:p>
@@ -5146,30 +4437,12 @@
           <w:lang w:val="en-IN"/>
         </w:rPr>
       </w:pPr>
-      <w:proofErr w:type="spellStart"/>
-      <w:proofErr w:type="gramStart"/>
-      <w:r>
-        <w:rPr>
-          <w:lang w:val="en-IN"/>
-        </w:rPr>
-        <w:t>iii.Using</w:t>
-      </w:r>
-      <w:proofErr w:type="spellEnd"/>
-      <w:proofErr w:type="gramEnd"/>
-      <w:r>
-        <w:rPr>
-          <w:lang w:val="en-IN"/>
-        </w:rPr>
-        <w:t xml:space="preserve"> not in </w:t>
-      </w:r>
-      <w:proofErr w:type="spellStart"/>
-      <w:r>
-        <w:rPr>
-          <w:lang w:val="en-IN"/>
-        </w:rPr>
-        <w:t>redbus.in</w:t>
-      </w:r>
-      <w:proofErr w:type="spellEnd"/>
+      <w:r>
+        <w:rPr>
+          <w:lang w:val="en-IN"/>
+        </w:rPr>
+        <w:t>iii.Using not in redbus.in</w:t>
+      </w:r>
     </w:p>
     <w:p>
       <w:pPr>
@@ -5182,49 +4455,7 @@
         <w:rPr>
           <w:lang w:val="en-IN"/>
         </w:rPr>
-        <w:t>//</w:t>
-      </w:r>
-      <w:proofErr w:type="gramStart"/>
-      <w:r>
-        <w:rPr>
-          <w:lang w:val="en-IN"/>
-        </w:rPr>
-        <w:t>div[</w:t>
-      </w:r>
-      <w:proofErr w:type="gramEnd"/>
-      <w:r>
-        <w:rPr>
-          <w:lang w:val="en-IN"/>
-        </w:rPr>
-        <w:t>@id='</w:t>
-      </w:r>
-      <w:proofErr w:type="spellStart"/>
-      <w:r>
-        <w:rPr>
-          <w:lang w:val="en-IN"/>
-        </w:rPr>
-        <w:t>rb-calendar_return_cal</w:t>
-      </w:r>
-      <w:proofErr w:type="spellEnd"/>
-      <w:r>
-        <w:rPr>
-          <w:lang w:val="en-IN"/>
-        </w:rPr>
-        <w:t>']//td[text()='30' and not(contains(@</w:t>
-      </w:r>
-      <w:proofErr w:type="spellStart"/>
-      <w:r>
-        <w:rPr>
-          <w:lang w:val="en-IN"/>
-        </w:rPr>
-        <w:t>class,'past</w:t>
-      </w:r>
-      <w:proofErr w:type="spellEnd"/>
-      <w:r>
-        <w:rPr>
-          <w:lang w:val="en-IN"/>
-        </w:rPr>
-        <w:t xml:space="preserve"> day'))]</w:t>
+        <w:t>//div[@id='rb-calendar_return_cal']//td[text()='30' and not(contains(@class,'past day'))]</w:t>
       </w:r>
     </w:p>
     <w:p>
@@ -5243,23 +4474,7 @@
           <w:highlight w:val="yellow"/>
           <w:lang w:val="en-IN"/>
         </w:rPr>
-        <w:t>//</w:t>
-      </w:r>
-      <w:proofErr w:type="spellStart"/>
-      <w:r>
-        <w:rPr>
-          <w:highlight w:val="yellow"/>
-          <w:lang w:val="en-IN"/>
-        </w:rPr>
-        <w:t>htmltag</w:t>
-      </w:r>
-      <w:proofErr w:type="spellEnd"/>
-      <w:r>
-        <w:rPr>
-          <w:highlight w:val="yellow"/>
-          <w:lang w:val="en-IN"/>
-        </w:rPr>
-        <w:t>[@attribute1=’value1’ or @attribute2=’value2’]</w:t>
+        <w:t>//htmltag[@attribute1=’value1’ or @attribute2=’value2’]</w:t>
       </w:r>
     </w:p>
     <w:p>
@@ -5321,39 +4536,7 @@
           <w:highlight w:val="yellow"/>
           <w:lang w:val="en-IN"/>
         </w:rPr>
-        <w:t>//</w:t>
-      </w:r>
-      <w:proofErr w:type="spellStart"/>
-      <w:r>
-        <w:rPr>
-          <w:highlight w:val="yellow"/>
-          <w:lang w:val="en-IN"/>
-        </w:rPr>
-        <w:t>htmltag</w:t>
-      </w:r>
-      <w:proofErr w:type="spellEnd"/>
-      <w:r>
-        <w:rPr>
-          <w:highlight w:val="yellow"/>
-          <w:lang w:val="en-IN"/>
-        </w:rPr>
-        <w:t xml:space="preserve">[text()=’text preset </w:t>
-      </w:r>
-      <w:proofErr w:type="spellStart"/>
-      <w:r>
-        <w:rPr>
-          <w:highlight w:val="yellow"/>
-          <w:lang w:val="en-IN"/>
-        </w:rPr>
-        <w:t>out side</w:t>
-      </w:r>
-      <w:proofErr w:type="spellEnd"/>
-      <w:r>
-        <w:rPr>
-          <w:highlight w:val="yellow"/>
-          <w:lang w:val="en-IN"/>
-        </w:rPr>
-        <w:t xml:space="preserve"> the html tag element’]</w:t>
+        <w:t>//htmltag[text()=’text preset out side the html tag element’]</w:t>
       </w:r>
     </w:p>
     <w:p>
@@ -5445,55 +4628,7 @@
           <w:highlight w:val="yellow"/>
           <w:lang w:val="en-IN"/>
         </w:rPr>
-        <w:t>//</w:t>
-      </w:r>
-      <w:proofErr w:type="spellStart"/>
-      <w:r>
-        <w:rPr>
-          <w:highlight w:val="yellow"/>
-          <w:lang w:val="en-IN"/>
-        </w:rPr>
-        <w:t>htmltag</w:t>
-      </w:r>
-      <w:proofErr w:type="spellEnd"/>
-      <w:r>
-        <w:rPr>
-          <w:highlight w:val="yellow"/>
-          <w:lang w:val="en-IN"/>
-        </w:rPr>
-        <w:t>[contains(@</w:t>
-      </w:r>
-      <w:proofErr w:type="spellStart"/>
-      <w:r>
-        <w:rPr>
-          <w:highlight w:val="yellow"/>
-          <w:lang w:val="en-IN"/>
-        </w:rPr>
-        <w:t>attirbure</w:t>
-      </w:r>
-      <w:proofErr w:type="spellEnd"/>
-      <w:r>
-        <w:rPr>
-          <w:highlight w:val="yellow"/>
-          <w:lang w:val="en-IN"/>
-        </w:rPr>
-        <w:t>=’</w:t>
-      </w:r>
-      <w:proofErr w:type="spellStart"/>
-      <w:r>
-        <w:rPr>
-          <w:highlight w:val="yellow"/>
-          <w:lang w:val="en-IN"/>
-        </w:rPr>
-        <w:t>partialValue</w:t>
-      </w:r>
-      <w:proofErr w:type="spellEnd"/>
-      <w:r>
-        <w:rPr>
-          <w:highlight w:val="yellow"/>
-          <w:lang w:val="en-IN"/>
-        </w:rPr>
-        <w:t>’]</w:t>
+        <w:t>//htmltag[contains(@attirbure=’partialValue’]</w:t>
       </w:r>
     </w:p>
     <w:p>
@@ -5512,35 +4647,7 @@
         <w:rPr>
           <w:lang w:val="en-IN"/>
         </w:rPr>
-        <w:t>//</w:t>
-      </w:r>
-      <w:proofErr w:type="spellStart"/>
-      <w:r>
-        <w:rPr>
-          <w:lang w:val="en-IN"/>
-        </w:rPr>
-        <w:t>img</w:t>
-      </w:r>
-      <w:proofErr w:type="spellEnd"/>
-      <w:r>
-        <w:rPr>
-          <w:lang w:val="en-IN"/>
-        </w:rPr>
-        <w:t>[contains(@</w:t>
-      </w:r>
-      <w:proofErr w:type="spellStart"/>
-      <w:r>
-        <w:rPr>
-          <w:lang w:val="en-IN"/>
-        </w:rPr>
-        <w:t>src,'timer</w:t>
-      </w:r>
-      <w:proofErr w:type="spellEnd"/>
-      <w:r>
-        <w:rPr>
-          <w:lang w:val="en-IN"/>
-        </w:rPr>
-        <w:t>')]</w:t>
+        <w:t>//img[contains(@src,'timer')]</w:t>
       </w:r>
     </w:p>
     <w:p>
@@ -5560,39 +4667,7 @@
           <w:highlight w:val="yellow"/>
           <w:lang w:val="en-IN"/>
         </w:rPr>
-        <w:t>//</w:t>
-      </w:r>
-      <w:proofErr w:type="spellStart"/>
-      <w:r>
-        <w:rPr>
-          <w:highlight w:val="yellow"/>
-          <w:lang w:val="en-IN"/>
-        </w:rPr>
-        <w:t>htmltag</w:t>
-      </w:r>
-      <w:proofErr w:type="spellEnd"/>
-      <w:r>
-        <w:rPr>
-          <w:highlight w:val="yellow"/>
-          <w:lang w:val="en-IN"/>
-        </w:rPr>
-        <w:t>[contains(text()=’</w:t>
-      </w:r>
-      <w:proofErr w:type="spellStart"/>
-      <w:r>
-        <w:rPr>
-          <w:highlight w:val="yellow"/>
-          <w:lang w:val="en-IN"/>
-        </w:rPr>
-        <w:t>partialValue</w:t>
-      </w:r>
-      <w:proofErr w:type="spellEnd"/>
-      <w:r>
-        <w:rPr>
-          <w:highlight w:val="yellow"/>
-          <w:lang w:val="en-IN"/>
-        </w:rPr>
-        <w:t>’]</w:t>
+        <w:t>//htmltag[contains(text()=’partialValue’]</w:t>
       </w:r>
     </w:p>
     <w:p>
@@ -5696,69 +4771,21 @@
           <w:highlight w:val="yellow"/>
           <w:lang w:val="en-IN"/>
         </w:rPr>
-        <w:t>//</w:t>
-      </w:r>
-      <w:proofErr w:type="spellStart"/>
+        <w:t>//htmltag[</w:t>
+      </w:r>
       <w:r>
         <w:rPr>
           <w:highlight w:val="yellow"/>
           <w:lang w:val="en-IN"/>
         </w:rPr>
-        <w:t>htmltag</w:t>
-      </w:r>
-      <w:proofErr w:type="spellEnd"/>
+        <w:t>starts-with</w:t>
+      </w:r>
       <w:r>
         <w:rPr>
           <w:highlight w:val="yellow"/>
           <w:lang w:val="en-IN"/>
         </w:rPr>
-        <w:t>[</w:t>
-      </w:r>
-      <w:r>
-        <w:rPr>
-          <w:highlight w:val="yellow"/>
-          <w:lang w:val="en-IN"/>
-        </w:rPr>
-        <w:t>starts-with</w:t>
-      </w:r>
-      <w:r>
-        <w:rPr>
-          <w:highlight w:val="yellow"/>
-          <w:lang w:val="en-IN"/>
-        </w:rPr>
-        <w:t>(@</w:t>
-      </w:r>
-      <w:proofErr w:type="spellStart"/>
-      <w:r>
-        <w:rPr>
-          <w:highlight w:val="yellow"/>
-          <w:lang w:val="en-IN"/>
-        </w:rPr>
-        <w:t>attirbure</w:t>
-      </w:r>
-      <w:proofErr w:type="spellEnd"/>
-      <w:r>
-        <w:rPr>
-          <w:highlight w:val="yellow"/>
-          <w:lang w:val="en-IN"/>
-        </w:rPr>
-        <w:t>=’</w:t>
-      </w:r>
-      <w:proofErr w:type="spellStart"/>
-      <w:r>
-        <w:rPr>
-          <w:highlight w:val="yellow"/>
-          <w:lang w:val="en-IN"/>
-        </w:rPr>
-        <w:t>partialValue</w:t>
-      </w:r>
-      <w:proofErr w:type="spellEnd"/>
-      <w:r>
-        <w:rPr>
-          <w:highlight w:val="yellow"/>
-          <w:lang w:val="en-IN"/>
-        </w:rPr>
-        <w:t>’]</w:t>
+        <w:t>(@attirbure=’partialValue’]</w:t>
       </w:r>
     </w:p>
     <w:p>
@@ -5776,21 +4803,7 @@
         <w:rPr>
           <w:lang w:val="en-IN"/>
         </w:rPr>
-        <w:t>//button[starts-with(@</w:t>
-      </w:r>
-      <w:proofErr w:type="spellStart"/>
-      <w:r>
-        <w:rPr>
-          <w:lang w:val="en-IN"/>
-        </w:rPr>
-        <w:t>id,'ext</w:t>
-      </w:r>
-      <w:proofErr w:type="spellEnd"/>
-      <w:r>
-        <w:rPr>
-          <w:lang w:val="en-IN"/>
-        </w:rPr>
-        <w:t>-gen')]</w:t>
+        <w:t>//button[starts-with(@id,'ext-gen')]</w:t>
       </w:r>
     </w:p>
     <w:p>
@@ -5810,53 +4823,21 @@
           <w:highlight w:val="yellow"/>
           <w:lang w:val="en-IN"/>
         </w:rPr>
-        <w:t>//</w:t>
-      </w:r>
-      <w:proofErr w:type="spellStart"/>
+        <w:t>//htmltag[</w:t>
+      </w:r>
       <w:r>
         <w:rPr>
           <w:highlight w:val="yellow"/>
           <w:lang w:val="en-IN"/>
         </w:rPr>
-        <w:t>htmltag</w:t>
-      </w:r>
-      <w:proofErr w:type="spellEnd"/>
+        <w:t>starts-with(</w:t>
+      </w:r>
       <w:r>
         <w:rPr>
           <w:highlight w:val="yellow"/>
           <w:lang w:val="en-IN"/>
         </w:rPr>
-        <w:t>[</w:t>
-      </w:r>
-      <w:r>
-        <w:rPr>
-          <w:highlight w:val="yellow"/>
-          <w:lang w:val="en-IN"/>
-        </w:rPr>
-        <w:t>starts-with(</w:t>
-      </w:r>
-      <w:r>
-        <w:rPr>
-          <w:highlight w:val="yellow"/>
-          <w:lang w:val="en-IN"/>
-        </w:rPr>
-        <w:t>text()=’</w:t>
-      </w:r>
-      <w:proofErr w:type="spellStart"/>
-      <w:r>
-        <w:rPr>
-          <w:highlight w:val="yellow"/>
-          <w:lang w:val="en-IN"/>
-        </w:rPr>
-        <w:t>partialValue</w:t>
-      </w:r>
-      <w:proofErr w:type="spellEnd"/>
-      <w:r>
-        <w:rPr>
-          <w:highlight w:val="yellow"/>
-          <w:lang w:val="en-IN"/>
-        </w:rPr>
-        <w:t>’]</w:t>
+        <w:t>text()=’partialValue’]</w:t>
       </w:r>
     </w:p>
     <w:p>
@@ -5888,16 +4869,8 @@
         <w:rPr>
           <w:lang w:val="en-IN"/>
         </w:rPr>
-        <w:t xml:space="preserve">Some more examples for above </w:t>
-      </w:r>
-      <w:proofErr w:type="gramStart"/>
-      <w:r>
-        <w:rPr>
-          <w:lang w:val="en-IN"/>
-        </w:rPr>
-        <w:t>techniques :</w:t>
-      </w:r>
-      <w:proofErr w:type="gramEnd"/>
+        <w:t>Some more examples for above techniques :</w:t>
+      </w:r>
     </w:p>
     <w:p>
       <w:pPr>
@@ -5915,21 +4888,7 @@
         <w:rPr>
           <w:lang w:val="en-IN"/>
         </w:rPr>
-        <w:t>//</w:t>
-      </w:r>
-      <w:proofErr w:type="gramStart"/>
-      <w:r>
-        <w:rPr>
-          <w:lang w:val="en-IN"/>
-        </w:rPr>
-        <w:t>h3[</w:t>
-      </w:r>
-      <w:proofErr w:type="gramEnd"/>
-      <w:r>
-        <w:rPr>
-          <w:lang w:val="en-IN"/>
-        </w:rPr>
-        <w:t>@class='LC20lb' or @class='sA5rQ']</w:t>
+        <w:t>//h3[@class='LC20lb' or @class='sA5rQ']</w:t>
       </w:r>
     </w:p>
     <w:p>
@@ -5948,35 +4907,7 @@
         <w:rPr>
           <w:lang w:val="en-IN"/>
         </w:rPr>
-        <w:t>//</w:t>
-      </w:r>
-      <w:proofErr w:type="gramStart"/>
-      <w:r>
-        <w:rPr>
-          <w:lang w:val="en-IN"/>
-        </w:rPr>
-        <w:t>h3[</w:t>
-      </w:r>
-      <w:proofErr w:type="gramEnd"/>
-      <w:r>
-        <w:rPr>
-          <w:lang w:val="en-IN"/>
-        </w:rPr>
-        <w:t>(@class='LC20lb' or @class='sA5rQ') and contains(text(),'</w:t>
-      </w:r>
-      <w:proofErr w:type="spellStart"/>
-      <w:r>
-        <w:rPr>
-          <w:lang w:val="en-IN"/>
-        </w:rPr>
-        <w:t>Intellipaat</w:t>
-      </w:r>
-      <w:proofErr w:type="spellEnd"/>
-      <w:r>
-        <w:rPr>
-          <w:lang w:val="en-IN"/>
-        </w:rPr>
-        <w:t>')]</w:t>
+        <w:t>//h3[(@class='LC20lb' or @class='sA5rQ') and contains(text(),'Intellipaat')]</w:t>
       </w:r>
     </w:p>
     <w:p>
@@ -6014,23 +4945,7 @@
           <w:highlight w:val="yellow"/>
           <w:lang w:val="en-IN"/>
         </w:rPr>
-        <w:t>//</w:t>
-      </w:r>
-      <w:proofErr w:type="spellStart"/>
-      <w:r>
-        <w:rPr>
-          <w:highlight w:val="yellow"/>
-          <w:lang w:val="en-IN"/>
-        </w:rPr>
-        <w:t>htmltag</w:t>
-      </w:r>
-      <w:proofErr w:type="spellEnd"/>
-      <w:r>
-        <w:rPr>
-          <w:highlight w:val="yellow"/>
-          <w:lang w:val="en-IN"/>
-        </w:rPr>
-        <w:t>[@attribute=’value’]</w:t>
+        <w:t>//htmltag[@attribute=’value’]</w:t>
       </w:r>
       <w:r>
         <w:rPr>
@@ -6040,7 +4955,6 @@
         </w:rPr>
         <w:t>/</w:t>
       </w:r>
-      <w:proofErr w:type="spellStart"/>
       <w:r>
         <w:rPr>
           <w:highlight w:val="yellow"/>
@@ -6048,7 +4962,6 @@
         </w:rPr>
         <w:t>htmlTagOfChild</w:t>
       </w:r>
-      <w:proofErr w:type="spellEnd"/>
     </w:p>
     <w:p>
       <w:pPr>
@@ -6065,21 +4978,7 @@
         <w:rPr>
           <w:lang w:val="en-IN"/>
         </w:rPr>
-        <w:t>//a[@id='</w:t>
-      </w:r>
-      <w:proofErr w:type="spellStart"/>
-      <w:r>
-        <w:rPr>
-          <w:lang w:val="en-IN"/>
-        </w:rPr>
-        <w:t>loginButton</w:t>
-      </w:r>
-      <w:proofErr w:type="spellEnd"/>
-      <w:r>
-        <w:rPr>
-          <w:lang w:val="en-IN"/>
-        </w:rPr>
-        <w:t>']/div</w:t>
+        <w:t>//a[@id='loginButton']/div</w:t>
       </w:r>
     </w:p>
     <w:p>
@@ -6099,21 +4998,12 @@
         </w:rPr>
         <w:t>//</w:t>
       </w:r>
-      <w:proofErr w:type="spellStart"/>
       <w:r>
         <w:rPr>
           <w:highlight w:val="yellow"/>
           <w:lang w:val="en-IN"/>
         </w:rPr>
-        <w:t>htmltag</w:t>
-      </w:r>
-      <w:proofErr w:type="spellEnd"/>
-      <w:r>
-        <w:rPr>
-          <w:highlight w:val="yellow"/>
-          <w:lang w:val="en-IN"/>
-        </w:rPr>
-        <w:t>[@attribute=’value’]</w:t>
+        <w:t>htmltag[@attribute=’value’]</w:t>
       </w:r>
       <w:r>
         <w:rPr>
@@ -6123,7 +5013,6 @@
         </w:rPr>
         <w:t>//</w:t>
       </w:r>
-      <w:proofErr w:type="spellStart"/>
       <w:r>
         <w:rPr>
           <w:highlight w:val="yellow"/>
@@ -6131,7 +5020,6 @@
         </w:rPr>
         <w:t>htmlTagOfChild</w:t>
       </w:r>
-      <w:proofErr w:type="spellEnd"/>
     </w:p>
     <w:p>
       <w:pPr>
@@ -6148,21 +5036,7 @@
         <w:rPr>
           <w:lang w:val="en-IN"/>
         </w:rPr>
-        <w:t>//div[@id='</w:t>
-      </w:r>
-      <w:proofErr w:type="spellStart"/>
-      <w:r>
-        <w:rPr>
-          <w:lang w:val="en-IN"/>
-        </w:rPr>
-        <w:t>rb-calendar_onward_cal</w:t>
-      </w:r>
-      <w:proofErr w:type="spellEnd"/>
-      <w:r>
-        <w:rPr>
-          <w:lang w:val="en-IN"/>
-        </w:rPr>
-        <w:t>']//td[text()='21' and (@class='current day' or @class='wd day' or @class='we day')]</w:t>
+        <w:t>//div[@id='rb-calendar_onward_cal']//td[text()='21' and (@class='current day' or @class='wd day' or @class='we day')]</w:t>
       </w:r>
     </w:p>
     <w:p>
@@ -6180,35 +5054,7 @@
         <w:rPr>
           <w:lang w:val="en-IN"/>
         </w:rPr>
-        <w:t>//div[@id='</w:t>
-      </w:r>
-      <w:proofErr w:type="spellStart"/>
-      <w:r>
-        <w:rPr>
-          <w:lang w:val="en-IN"/>
-        </w:rPr>
-        <w:t>rb-calendar_return_cal</w:t>
-      </w:r>
-      <w:proofErr w:type="spellEnd"/>
-      <w:r>
-        <w:rPr>
-          <w:lang w:val="en-IN"/>
-        </w:rPr>
-        <w:t>']//td[text()='30' and not(contains(@</w:t>
-      </w:r>
-      <w:proofErr w:type="spellStart"/>
-      <w:r>
-        <w:rPr>
-          <w:lang w:val="en-IN"/>
-        </w:rPr>
-        <w:t>class,'past</w:t>
-      </w:r>
-      <w:proofErr w:type="spellEnd"/>
-      <w:r>
-        <w:rPr>
-          <w:lang w:val="en-IN"/>
-        </w:rPr>
-        <w:t xml:space="preserve"> day'))]</w:t>
+        <w:t>//div[@id='rb-calendar_return_cal']//td[text()='30' and not(contains(@class,'past day'))]</w:t>
       </w:r>
     </w:p>
     <w:p>
@@ -6258,37 +5104,12 @@
         </w:rPr>
         <w:t>//</w:t>
       </w:r>
-      <w:proofErr w:type="spellStart"/>
       <w:r>
         <w:rPr>
           <w:highlight w:val="yellow"/>
           <w:lang w:val="en-IN"/>
         </w:rPr>
-        <w:t>htmltag</w:t>
-      </w:r>
-      <w:proofErr w:type="spellEnd"/>
-      <w:r>
-        <w:rPr>
-          <w:highlight w:val="yellow"/>
-          <w:lang w:val="en-IN"/>
-        </w:rPr>
-        <w:t>[@</w:t>
-      </w:r>
-      <w:proofErr w:type="spellStart"/>
-      <w:r>
-        <w:rPr>
-          <w:highlight w:val="yellow"/>
-          <w:lang w:val="en-IN"/>
-        </w:rPr>
-        <w:t>attribure</w:t>
-      </w:r>
-      <w:proofErr w:type="spellEnd"/>
-      <w:r>
-        <w:rPr>
-          <w:highlight w:val="yellow"/>
-          <w:lang w:val="en-IN"/>
-        </w:rPr>
-        <w:t>=’value’]</w:t>
+        <w:t>htmltag[@attribure=’value’]</w:t>
       </w:r>
     </w:p>
     <w:p>
@@ -6306,16 +5127,8 @@
         <w:rPr>
           <w:lang w:val="en-IN"/>
         </w:rPr>
-        <w:t>//</w:t>
-      </w:r>
-      <w:proofErr w:type="spellStart"/>
-      <w:r>
-        <w:rPr>
-          <w:lang w:val="en-IN"/>
-        </w:rPr>
-        <w:t>parentHtmltag</w:t>
-      </w:r>
-      <w:proofErr w:type="spellEnd"/>
+        <w:t>//parentHtmltag</w:t>
+      </w:r>
       <w:r>
         <w:rPr>
           <w:color w:val="7030A0"/>
@@ -6323,37 +5136,12 @@
         </w:rPr>
         <w:t>[</w:t>
       </w:r>
-      <w:proofErr w:type="spellStart"/>
       <w:r>
         <w:rPr>
           <w:highlight w:val="yellow"/>
           <w:lang w:val="en-IN"/>
         </w:rPr>
-        <w:t>htmltag</w:t>
-      </w:r>
-      <w:proofErr w:type="spellEnd"/>
-      <w:r>
-        <w:rPr>
-          <w:highlight w:val="yellow"/>
-          <w:lang w:val="en-IN"/>
-        </w:rPr>
-        <w:t>[@</w:t>
-      </w:r>
-      <w:proofErr w:type="spellStart"/>
-      <w:r>
-        <w:rPr>
-          <w:highlight w:val="yellow"/>
-          <w:lang w:val="en-IN"/>
-        </w:rPr>
-        <w:t>attribure</w:t>
-      </w:r>
-      <w:proofErr w:type="spellEnd"/>
-      <w:r>
-        <w:rPr>
-          <w:highlight w:val="yellow"/>
-          <w:lang w:val="en-IN"/>
-        </w:rPr>
-        <w:t>=’value’]</w:t>
+        <w:t>htmltag[@attribure=’value’]</w:t>
       </w:r>
       <w:r>
         <w:rPr>
@@ -6378,35 +5166,7 @@
         <w:rPr>
           <w:lang w:val="en-IN"/>
         </w:rPr>
-        <w:t>//</w:t>
-      </w:r>
-      <w:proofErr w:type="spellStart"/>
-      <w:r>
-        <w:rPr>
-          <w:lang w:val="en-IN"/>
-        </w:rPr>
-        <w:t>tr</w:t>
-      </w:r>
-      <w:proofErr w:type="spellEnd"/>
-      <w:r>
-        <w:rPr>
-          <w:lang w:val="en-IN"/>
-        </w:rPr>
-        <w:t>[</w:t>
-      </w:r>
-      <w:proofErr w:type="spellStart"/>
-      <w:r>
-        <w:rPr>
-          <w:lang w:val="en-IN"/>
-        </w:rPr>
-        <w:t>th</w:t>
-      </w:r>
-      <w:proofErr w:type="spellEnd"/>
-      <w:r>
-        <w:rPr>
-          <w:lang w:val="en-IN"/>
-        </w:rPr>
-        <w:t>[text()='Directed by']]//a</w:t>
+        <w:t>//tr[th[text()='Directed by']]//a</w:t>
       </w:r>
     </w:p>
     <w:p>
@@ -6454,23 +5214,13 @@
         </w:rPr>
         <w:t>      </w:t>
       </w:r>
-      <w:proofErr w:type="spellStart"/>
       <w:r>
         <w:rPr>
           <w:rFonts w:ascii="Calibri" w:eastAsia="Times New Roman" w:hAnsi="Calibri" w:cs="Calibri"/>
           <w:color w:val="222222"/>
           <w:lang w:val="en-IN"/>
         </w:rPr>
-        <w:t>i</w:t>
-      </w:r>
-      <w:proofErr w:type="spellEnd"/>
-      <w:r>
-        <w:rPr>
-          <w:rFonts w:ascii="Calibri" w:eastAsia="Times New Roman" w:hAnsi="Calibri" w:cs="Calibri"/>
-          <w:color w:val="222222"/>
-          <w:lang w:val="en-IN"/>
-        </w:rPr>
-        <w:t>.</w:t>
+        <w:t>i.</w:t>
       </w:r>
       <w:r>
         <w:rPr>
@@ -6488,61 +5238,7 @@
           <w:color w:val="222222"/>
           <w:lang w:val="en-IN"/>
         </w:rPr>
-        <w:t>//</w:t>
-      </w:r>
-      <w:proofErr w:type="gramStart"/>
-      <w:r>
-        <w:rPr>
-          <w:rFonts w:ascii="Calibri" w:eastAsia="Times New Roman" w:hAnsi="Calibri" w:cs="Calibri"/>
-          <w:color w:val="222222"/>
-          <w:lang w:val="en-IN"/>
-        </w:rPr>
-        <w:t>div[</w:t>
-      </w:r>
-      <w:proofErr w:type="gramEnd"/>
-      <w:r>
-        <w:rPr>
-          <w:rFonts w:ascii="Calibri" w:eastAsia="Times New Roman" w:hAnsi="Calibri" w:cs="Calibri"/>
-          <w:color w:val="222222"/>
-          <w:lang w:val="en-IN"/>
-        </w:rPr>
-        <w:t xml:space="preserve">div[div[h3[text()='Super Saver Bali (4N)']]]]//p[@class='font26 </w:t>
-      </w:r>
-      <w:proofErr w:type="spellStart"/>
-      <w:r>
-        <w:rPr>
-          <w:rFonts w:ascii="Calibri" w:eastAsia="Times New Roman" w:hAnsi="Calibri" w:cs="Calibri"/>
-          <w:color w:val="222222"/>
-          <w:lang w:val="en-IN"/>
-        </w:rPr>
-        <w:t>blackText</w:t>
-      </w:r>
-      <w:proofErr w:type="spellEnd"/>
-      <w:r>
-        <w:rPr>
-          <w:rFonts w:ascii="Calibri" w:eastAsia="Times New Roman" w:hAnsi="Calibri" w:cs="Calibri"/>
-          <w:color w:val="222222"/>
-          <w:lang w:val="en-IN"/>
-        </w:rPr>
-        <w:t xml:space="preserve"> </w:t>
-      </w:r>
-      <w:proofErr w:type="spellStart"/>
-      <w:r>
-        <w:rPr>
-          <w:rFonts w:ascii="Calibri" w:eastAsia="Times New Roman" w:hAnsi="Calibri" w:cs="Calibri"/>
-          <w:color w:val="222222"/>
-          <w:lang w:val="en-IN"/>
-        </w:rPr>
-        <w:t>latoBold</w:t>
-      </w:r>
-      <w:proofErr w:type="spellEnd"/>
-      <w:r>
-        <w:rPr>
-          <w:rFonts w:ascii="Calibri" w:eastAsia="Times New Roman" w:hAnsi="Calibri" w:cs="Calibri"/>
-          <w:color w:val="222222"/>
-          <w:lang w:val="en-IN"/>
-        </w:rPr>
-        <w:t xml:space="preserve"> appendBottom5']</w:t>
+        <w:t>//div[div[div[h3[text()='Super Saver Bali (4N)']]]]//p[@class='font26 blackText latoBold appendBottom5']</w:t>
       </w:r>
     </w:p>
     <w:p>
@@ -6616,25 +5312,7 @@
           <w:color w:val="222222"/>
           <w:lang w:val="en-IN"/>
         </w:rPr>
-        <w:t xml:space="preserve">Traversing to </w:t>
-      </w:r>
-      <w:proofErr w:type="gramStart"/>
-      <w:r>
-        <w:rPr>
-          <w:rFonts w:ascii="Calibri" w:eastAsia="Times New Roman" w:hAnsi="Calibri" w:cs="Calibri"/>
-          <w:color w:val="222222"/>
-          <w:lang w:val="en-IN"/>
-        </w:rPr>
-        <w:t>Following</w:t>
-      </w:r>
-      <w:proofErr w:type="gramEnd"/>
-      <w:r>
-        <w:rPr>
-          <w:rFonts w:ascii="Calibri" w:eastAsia="Times New Roman" w:hAnsi="Calibri" w:cs="Calibri"/>
-          <w:color w:val="222222"/>
-          <w:lang w:val="en-IN"/>
-        </w:rPr>
-        <w:t xml:space="preserve"> sibling (APP – Wikipedia):</w:t>
+        <w:t>Traversing to Following sibling (APP – Wikipedia):</w:t>
       </w:r>
     </w:p>
     <w:p>
@@ -6681,25 +5359,7 @@
           <w:color w:val="222222"/>
           <w:lang w:val="en-IN"/>
         </w:rPr>
-        <w:t>//</w:t>
-      </w:r>
-      <w:proofErr w:type="gramStart"/>
-      <w:r>
-        <w:rPr>
-          <w:rFonts w:ascii="Calibri" w:eastAsia="Times New Roman" w:hAnsi="Calibri" w:cs="Calibri"/>
-          <w:color w:val="222222"/>
-          <w:lang w:val="en-IN"/>
-        </w:rPr>
-        <w:t>th[</w:t>
-      </w:r>
-      <w:proofErr w:type="gramEnd"/>
-      <w:r>
-        <w:rPr>
-          <w:rFonts w:ascii="Calibri" w:eastAsia="Times New Roman" w:hAnsi="Calibri" w:cs="Calibri"/>
-          <w:color w:val="222222"/>
-          <w:lang w:val="en-IN"/>
-        </w:rPr>
-        <w:t>text()='Directed by']/following-sibling::td</w:t>
+        <w:t>//th[text()='Directed by']/following-sibling::td</w:t>
       </w:r>
     </w:p>
     <w:p>
@@ -6783,25 +5443,7 @@
           <w:color w:val="222222"/>
           <w:lang w:val="en-IN"/>
         </w:rPr>
-        <w:t>//</w:t>
-      </w:r>
-      <w:proofErr w:type="gramStart"/>
-      <w:r>
-        <w:rPr>
-          <w:rFonts w:ascii="Calibri" w:eastAsia="Times New Roman" w:hAnsi="Calibri" w:cs="Calibri"/>
-          <w:color w:val="222222"/>
-          <w:lang w:val="en-IN"/>
-        </w:rPr>
-        <w:t>span[</w:t>
-      </w:r>
-      <w:proofErr w:type="gramEnd"/>
-      <w:r>
-        <w:rPr>
-          <w:rFonts w:ascii="Calibri" w:eastAsia="Times New Roman" w:hAnsi="Calibri" w:cs="Calibri"/>
-          <w:color w:val="222222"/>
-          <w:lang w:val="en-IN"/>
-        </w:rPr>
-        <w:t>text()='Production']/preceding-sibling::span</w:t>
+        <w:t>//span[text()='Production']/preceding-sibling::span</w:t>
       </w:r>
     </w:p>
     <w:p>
@@ -6838,25 +5480,7 @@
           <w:color w:val="222222"/>
           <w:lang w:val="en-IN"/>
         </w:rPr>
-        <w:t xml:space="preserve">Finding all links next to </w:t>
-      </w:r>
-      <w:proofErr w:type="spellStart"/>
-      <w:r>
-        <w:rPr>
-          <w:rFonts w:ascii="Calibri" w:eastAsia="Times New Roman" w:hAnsi="Calibri" w:cs="Calibri"/>
-          <w:color w:val="222222"/>
-          <w:lang w:val="en-IN"/>
-        </w:rPr>
-        <w:t>perticular</w:t>
-      </w:r>
-      <w:proofErr w:type="spellEnd"/>
-      <w:r>
-        <w:rPr>
-          <w:rFonts w:ascii="Calibri" w:eastAsia="Times New Roman" w:hAnsi="Calibri" w:cs="Calibri"/>
-          <w:color w:val="222222"/>
-          <w:lang w:val="en-IN"/>
-        </w:rPr>
-        <w:t xml:space="preserve"> element:</w:t>
+        <w:t>Finding all links next to perticular element:</w:t>
       </w:r>
     </w:p>
     <w:p>
@@ -6903,25 +5527,7 @@
           <w:color w:val="222222"/>
           <w:lang w:val="en-IN"/>
         </w:rPr>
-        <w:t>//li[@class='toclevel-1 tocsection-4']//</w:t>
-      </w:r>
-      <w:proofErr w:type="gramStart"/>
-      <w:r>
-        <w:rPr>
-          <w:rFonts w:ascii="Calibri" w:eastAsia="Times New Roman" w:hAnsi="Calibri" w:cs="Calibri"/>
-          <w:color w:val="222222"/>
-          <w:lang w:val="en-IN"/>
-        </w:rPr>
-        <w:t>span[</w:t>
-      </w:r>
-      <w:proofErr w:type="gramEnd"/>
-      <w:r>
-        <w:rPr>
-          <w:rFonts w:ascii="Calibri" w:eastAsia="Times New Roman" w:hAnsi="Calibri" w:cs="Calibri"/>
-          <w:color w:val="222222"/>
-          <w:lang w:val="en-IN"/>
-        </w:rPr>
-        <w:t>text()='Soundtrack']/following::a</w:t>
+        <w:t>//li[@class='toclevel-1 tocsection-4']//span[text()='Soundtrack']/following::a</w:t>
       </w:r>
     </w:p>
     <w:p>
@@ -6958,25 +5564,7 @@
           <w:color w:val="222222"/>
           <w:lang w:val="en-IN"/>
         </w:rPr>
-        <w:t xml:space="preserve">Finding all links before </w:t>
-      </w:r>
-      <w:proofErr w:type="spellStart"/>
-      <w:r>
-        <w:rPr>
-          <w:rFonts w:ascii="Calibri" w:eastAsia="Times New Roman" w:hAnsi="Calibri" w:cs="Calibri"/>
-          <w:color w:val="222222"/>
-          <w:lang w:val="en-IN"/>
-        </w:rPr>
-        <w:t>perticular</w:t>
-      </w:r>
-      <w:proofErr w:type="spellEnd"/>
-      <w:r>
-        <w:rPr>
-          <w:rFonts w:ascii="Calibri" w:eastAsia="Times New Roman" w:hAnsi="Calibri" w:cs="Calibri"/>
-          <w:color w:val="222222"/>
-          <w:lang w:val="en-IN"/>
-        </w:rPr>
-        <w:t xml:space="preserve"> element:</w:t>
+        <w:t>Finding all links before perticular element:</w:t>
       </w:r>
     </w:p>
     <w:p>
@@ -7023,25 +5611,7 @@
           <w:color w:val="222222"/>
           <w:lang w:val="en-IN"/>
         </w:rPr>
-        <w:t>//li[@class='toclevel-1 tocsection-4']//</w:t>
-      </w:r>
-      <w:proofErr w:type="gramStart"/>
-      <w:r>
-        <w:rPr>
-          <w:rFonts w:ascii="Calibri" w:eastAsia="Times New Roman" w:hAnsi="Calibri" w:cs="Calibri"/>
-          <w:color w:val="222222"/>
-          <w:lang w:val="en-IN"/>
-        </w:rPr>
-        <w:t>span[</w:t>
-      </w:r>
-      <w:proofErr w:type="gramEnd"/>
-      <w:r>
-        <w:rPr>
-          <w:rFonts w:ascii="Calibri" w:eastAsia="Times New Roman" w:hAnsi="Calibri" w:cs="Calibri"/>
-          <w:color w:val="222222"/>
-          <w:lang w:val="en-IN"/>
-        </w:rPr>
-        <w:t>text()='Soundtrack']/preceding::a</w:t>
+        <w:t>//li[@class='toclevel-1 tocsection-4']//span[text()='Soundtrack']/preceding::a</w:t>
       </w:r>
     </w:p>
     <w:p>
@@ -7125,115 +5695,7 @@
           <w:color w:val="222222"/>
           <w:lang w:val="en-IN"/>
         </w:rPr>
-        <w:t>//</w:t>
-      </w:r>
-      <w:proofErr w:type="gramStart"/>
-      <w:r>
-        <w:rPr>
-          <w:rFonts w:ascii="Calibri" w:eastAsia="Times New Roman" w:hAnsi="Calibri" w:cs="Calibri"/>
-          <w:color w:val="222222"/>
-          <w:lang w:val="en-IN"/>
-        </w:rPr>
-        <w:t>h3[</w:t>
-      </w:r>
-      <w:proofErr w:type="gramEnd"/>
-      <w:r>
-        <w:rPr>
-          <w:rFonts w:ascii="Calibri" w:eastAsia="Times New Roman" w:hAnsi="Calibri" w:cs="Calibri"/>
-          <w:color w:val="222222"/>
-          <w:lang w:val="en-IN"/>
-        </w:rPr>
-        <w:t>text()='Spanish Delight 2020 (Budget Special Group Package)']/ancestor::div[@class='</w:t>
-      </w:r>
-      <w:proofErr w:type="spellStart"/>
-      <w:r>
-        <w:rPr>
-          <w:rFonts w:ascii="Calibri" w:eastAsia="Times New Roman" w:hAnsi="Calibri" w:cs="Calibri"/>
-          <w:color w:val="222222"/>
-          <w:lang w:val="en-IN"/>
-        </w:rPr>
-        <w:t>boxShadow</w:t>
-      </w:r>
-      <w:proofErr w:type="spellEnd"/>
-      <w:r>
-        <w:rPr>
-          <w:rFonts w:ascii="Calibri" w:eastAsia="Times New Roman" w:hAnsi="Calibri" w:cs="Calibri"/>
-          <w:color w:val="222222"/>
-          <w:lang w:val="en-IN"/>
-        </w:rPr>
-        <w:t xml:space="preserve"> </w:t>
-      </w:r>
-      <w:proofErr w:type="spellStart"/>
-      <w:r>
-        <w:rPr>
-          <w:rFonts w:ascii="Calibri" w:eastAsia="Times New Roman" w:hAnsi="Calibri" w:cs="Calibri"/>
-          <w:color w:val="222222"/>
-          <w:lang w:val="en-IN"/>
-        </w:rPr>
-        <w:t>bdr</w:t>
-      </w:r>
-      <w:proofErr w:type="spellEnd"/>
-      <w:r>
-        <w:rPr>
-          <w:rFonts w:ascii="Calibri" w:eastAsia="Times New Roman" w:hAnsi="Calibri" w:cs="Calibri"/>
-          <w:color w:val="222222"/>
-          <w:lang w:val="en-IN"/>
-        </w:rPr>
-        <w:t xml:space="preserve"> </w:t>
-      </w:r>
-      <w:proofErr w:type="spellStart"/>
-      <w:r>
-        <w:rPr>
-          <w:rFonts w:ascii="Calibri" w:eastAsia="Times New Roman" w:hAnsi="Calibri" w:cs="Calibri"/>
-          <w:color w:val="222222"/>
-          <w:lang w:val="en-IN"/>
-        </w:rPr>
-        <w:t>packageListing</w:t>
-      </w:r>
-      <w:proofErr w:type="spellEnd"/>
-      <w:r>
-        <w:rPr>
-          <w:rFonts w:ascii="Calibri" w:eastAsia="Times New Roman" w:hAnsi="Calibri" w:cs="Calibri"/>
-          <w:color w:val="222222"/>
-          <w:lang w:val="en-IN"/>
-        </w:rPr>
-        <w:t xml:space="preserve"> pointer </w:t>
-      </w:r>
-      <w:proofErr w:type="spellStart"/>
-      <w:r>
-        <w:rPr>
-          <w:rFonts w:ascii="Calibri" w:eastAsia="Times New Roman" w:hAnsi="Calibri" w:cs="Calibri"/>
-          <w:color w:val="222222"/>
-          <w:lang w:val="en-IN"/>
-        </w:rPr>
-        <w:t>packageDetailsBox</w:t>
-      </w:r>
-      <w:proofErr w:type="spellEnd"/>
-      <w:r>
-        <w:rPr>
-          <w:rFonts w:ascii="Calibri" w:eastAsia="Times New Roman" w:hAnsi="Calibri" w:cs="Calibri"/>
-          <w:color w:val="222222"/>
-          <w:lang w:val="en-IN"/>
-        </w:rPr>
-        <w:t>']//p[contains(@</w:t>
-      </w:r>
-      <w:proofErr w:type="spellStart"/>
-      <w:r>
-        <w:rPr>
-          <w:rFonts w:ascii="Calibri" w:eastAsia="Times New Roman" w:hAnsi="Calibri" w:cs="Calibri"/>
-          <w:color w:val="222222"/>
-          <w:lang w:val="en-IN"/>
-        </w:rPr>
-        <w:t>class,'black</w:t>
-      </w:r>
-      <w:proofErr w:type="spellEnd"/>
-      <w:r>
-        <w:rPr>
-          <w:rFonts w:ascii="Calibri" w:eastAsia="Times New Roman" w:hAnsi="Calibri" w:cs="Calibri"/>
-          <w:color w:val="222222"/>
-          <w:lang w:val="en-IN"/>
-        </w:rPr>
-        <w:t>')]</w:t>
+        <w:t>//h3[text()='Spanish Delight 2020 (Budget Special Group Package)']/ancestor::div[@class='boxShadow bdr packageListing pointer packageDetailsBox']//p[contains(@class,'black')]</w:t>
       </w:r>
     </w:p>
     <w:p>
@@ -7317,18 +5779,8 @@
           <w:color w:val="222222"/>
           <w:lang w:val="en-IN"/>
         </w:rPr>
-        <w:t>Xpath/child:</w:t>
-      </w:r>
-      <w:proofErr w:type="gramStart"/>
-      <w:r>
-        <w:rPr>
-          <w:rFonts w:ascii="Calibri" w:eastAsia="Times New Roman" w:hAnsi="Calibri" w:cs="Calibri"/>
-          <w:color w:val="222222"/>
-          <w:lang w:val="en-IN"/>
-        </w:rPr>
-        <w:t>:childtag</w:t>
-      </w:r>
-      <w:proofErr w:type="gramEnd"/>
+        <w:t>Xpath/child::childtag</w:t>
+      </w:r>
     </w:p>
     <w:p>
       <w:pPr>
@@ -7374,43 +5826,7 @@
           <w:color w:val="222222"/>
           <w:lang w:val="en-IN"/>
         </w:rPr>
-        <w:t>//</w:t>
-      </w:r>
-      <w:proofErr w:type="gramStart"/>
-      <w:r>
-        <w:rPr>
-          <w:rFonts w:ascii="Calibri" w:eastAsia="Times New Roman" w:hAnsi="Calibri" w:cs="Calibri"/>
-          <w:color w:val="222222"/>
-          <w:lang w:val="en-IN"/>
-        </w:rPr>
-        <w:t>th[</w:t>
-      </w:r>
-      <w:proofErr w:type="gramEnd"/>
-      <w:r>
-        <w:rPr>
-          <w:rFonts w:ascii="Calibri" w:eastAsia="Times New Roman" w:hAnsi="Calibri" w:cs="Calibri"/>
-          <w:color w:val="222222"/>
-          <w:lang w:val="en-IN"/>
-        </w:rPr>
-        <w:t>text()='Directed by']/parent::</w:t>
-      </w:r>
-      <w:proofErr w:type="spellStart"/>
-      <w:r>
-        <w:rPr>
-          <w:rFonts w:ascii="Calibri" w:eastAsia="Times New Roman" w:hAnsi="Calibri" w:cs="Calibri"/>
-          <w:color w:val="222222"/>
-          <w:lang w:val="en-IN"/>
-        </w:rPr>
-        <w:t>tr</w:t>
-      </w:r>
-      <w:proofErr w:type="spellEnd"/>
-      <w:r>
-        <w:rPr>
-          <w:rFonts w:ascii="Calibri" w:eastAsia="Times New Roman" w:hAnsi="Calibri" w:cs="Calibri"/>
-          <w:color w:val="222222"/>
-          <w:lang w:val="en-IN"/>
-        </w:rPr>
-        <w:t>/td/child::a</w:t>
+        <w:t>//th[text()='Directed by']/parent::tr/td/child::a</w:t>
       </w:r>
     </w:p>
     <w:p>
@@ -7495,18 +5911,8 @@
           <w:color w:val="222222"/>
           <w:lang w:val="en-IN"/>
         </w:rPr>
-        <w:t>Xpath/parent:</w:t>
-      </w:r>
-      <w:proofErr w:type="gramStart"/>
-      <w:r>
-        <w:rPr>
-          <w:rFonts w:ascii="Calibri" w:eastAsia="Times New Roman" w:hAnsi="Calibri" w:cs="Calibri"/>
-          <w:color w:val="222222"/>
-          <w:lang w:val="en-IN"/>
-        </w:rPr>
-        <w:t>:patenttag</w:t>
-      </w:r>
-      <w:proofErr w:type="gramEnd"/>
+        <w:t>Xpath/parent::patenttag</w:t>
+      </w:r>
     </w:p>
     <w:p>
       <w:pPr>
@@ -7552,43 +5958,7 @@
           <w:color w:val="222222"/>
           <w:lang w:val="en-IN"/>
         </w:rPr>
-        <w:t>//</w:t>
-      </w:r>
-      <w:proofErr w:type="gramStart"/>
-      <w:r>
-        <w:rPr>
-          <w:rFonts w:ascii="Calibri" w:eastAsia="Times New Roman" w:hAnsi="Calibri" w:cs="Calibri"/>
-          <w:color w:val="222222"/>
-          <w:lang w:val="en-IN"/>
-        </w:rPr>
-        <w:t>th[</w:t>
-      </w:r>
-      <w:proofErr w:type="gramEnd"/>
-      <w:r>
-        <w:rPr>
-          <w:rFonts w:ascii="Calibri" w:eastAsia="Times New Roman" w:hAnsi="Calibri" w:cs="Calibri"/>
-          <w:color w:val="222222"/>
-          <w:lang w:val="en-IN"/>
-        </w:rPr>
-        <w:t>text()='Directed by']/parent::</w:t>
-      </w:r>
-      <w:proofErr w:type="spellStart"/>
-      <w:r>
-        <w:rPr>
-          <w:rFonts w:ascii="Calibri" w:eastAsia="Times New Roman" w:hAnsi="Calibri" w:cs="Calibri"/>
-          <w:color w:val="222222"/>
-          <w:lang w:val="en-IN"/>
-        </w:rPr>
-        <w:t>tr</w:t>
-      </w:r>
-      <w:proofErr w:type="spellEnd"/>
-      <w:r>
-        <w:rPr>
-          <w:rFonts w:ascii="Calibri" w:eastAsia="Times New Roman" w:hAnsi="Calibri" w:cs="Calibri"/>
-          <w:color w:val="222222"/>
-          <w:lang w:val="en-IN"/>
-        </w:rPr>
-        <w:t>/td/child::a</w:t>
+        <w:t>//th[text()='Directed by']/parent::tr/td/child::a</w:t>
       </w:r>
     </w:p>
     <w:p>
@@ -7628,46 +5998,20 @@
         <w:rPr>
           <w:lang w:val="en-IN"/>
         </w:rPr>
-        <w:t xml:space="preserve">2.  Eclipse </w:t>
-      </w:r>
-      <w:proofErr w:type="gramStart"/>
-      <w:r>
-        <w:rPr>
-          <w:lang w:val="en-IN"/>
-        </w:rPr>
-        <w:t xml:space="preserve">-  </w:t>
-      </w:r>
-      <w:proofErr w:type="gramEnd"/>
-      <w:r>
-        <w:fldChar w:fldCharType="begin"/>
-      </w:r>
-      <w:r>
-        <w:instrText xml:space="preserve"> HYPERLINK "https://www.eclipse.org/downloads/packages/" </w:instrText>
-      </w:r>
-      <w:r>
-        <w:fldChar w:fldCharType="separate"/>
-      </w:r>
-      <w:r>
-        <w:rPr>
-          <w:rStyle w:val="Hyperlink"/>
-        </w:rPr>
-        <w:t>https://www.eclipse.org/downloads/packages/</w:t>
-      </w:r>
-      <w:r>
-        <w:fldChar w:fldCharType="end"/>
-      </w:r>
-    </w:p>
-    <w:p>
-      <w:r>
-        <w:t xml:space="preserve">3. Download selenium jar file </w:t>
-      </w:r>
-      <w:proofErr w:type="gramStart"/>
-      <w:r>
-        <w:t>( libraries</w:t>
-      </w:r>
-      <w:proofErr w:type="gramEnd"/>
-      <w:r>
-        <w:t xml:space="preserve">) </w:t>
+        <w:t xml:space="preserve">2.  Eclipse -  </w:t>
+      </w:r>
+      <w:hyperlink r:id="rId7" w:history="1">
+        <w:r>
+          <w:rPr>
+            <w:rStyle w:val="Hyperlink"/>
+          </w:rPr>
+          <w:t>https://www.eclipse.org/downloads/packages/</w:t>
+        </w:r>
+      </w:hyperlink>
+    </w:p>
+    <w:p>
+      <w:r>
+        <w:t xml:space="preserve">3. Download selenium jar file ( libraries) </w:t>
       </w:r>
       <w:r>
         <w:t xml:space="preserve"> and attach it to eclipse project</w:t>
@@ -7697,21 +6041,7 @@
                     <w:rPr>
                       <w:lang w:val="en-IN"/>
                     </w:rPr>
-                    <w:t xml:space="preserve">      </w:t>
-                  </w:r>
-                  <w:proofErr w:type="spellStart"/>
-                  <w:r>
-                    <w:rPr>
-                      <w:lang w:val="en-IN"/>
-                    </w:rPr>
-                    <w:t>WebDriver</w:t>
-                  </w:r>
-                  <w:proofErr w:type="spellEnd"/>
-                  <w:r>
-                    <w:rPr>
-                      <w:lang w:val="en-IN"/>
-                    </w:rPr>
-                    <w:t>&lt;I&gt;</w:t>
+                    <w:t xml:space="preserve">      WebDriver&lt;I&gt;</w:t>
                   </w:r>
                 </w:p>
               </w:txbxContent>
@@ -7766,14 +6096,12 @@
                       <w:lang w:val="en-IN"/>
                     </w:rPr>
                   </w:pPr>
-                  <w:proofErr w:type="spellStart"/>
                   <w:r>
                     <w:rPr>
                       <w:lang w:val="en-IN"/>
                     </w:rPr>
                     <w:t>RemoteWebDriver</w:t>
                   </w:r>
-                  <w:proofErr w:type="spellEnd"/>
                 </w:p>
               </w:txbxContent>
             </v:textbox>
@@ -7849,14 +6177,12 @@
                       <w:lang w:val="en-IN"/>
                     </w:rPr>
                   </w:pPr>
-                  <w:proofErr w:type="spellStart"/>
                   <w:r>
                     <w:rPr>
                       <w:lang w:val="en-IN"/>
                     </w:rPr>
                     <w:t>OperaDriver</w:t>
                   </w:r>
-                  <w:proofErr w:type="spellEnd"/>
                 </w:p>
               </w:txbxContent>
             </v:textbox>
@@ -7877,14 +6203,12 @@
                       <w:lang w:val="en-IN"/>
                     </w:rPr>
                   </w:pPr>
-                  <w:proofErr w:type="spellStart"/>
                   <w:r>
                     <w:rPr>
                       <w:lang w:val="en-IN"/>
                     </w:rPr>
                     <w:t>FireFoxDriver</w:t>
                   </w:r>
-                  <w:proofErr w:type="spellEnd"/>
                 </w:p>
               </w:txbxContent>
             </v:textbox>
@@ -7905,14 +6229,12 @@
                       <w:lang w:val="en-IN"/>
                     </w:rPr>
                   </w:pPr>
-                  <w:proofErr w:type="spellStart"/>
                   <w:r>
                     <w:rPr>
                       <w:lang w:val="en-IN"/>
                     </w:rPr>
                     <w:t>ChromeDriver</w:t>
                   </w:r>
-                  <w:proofErr w:type="spellEnd"/>
                 </w:p>
               </w:txbxContent>
             </v:textbox>
@@ -8166,7 +6488,6 @@
                       <w:lang w:val="en-IN"/>
                     </w:rPr>
                   </w:pPr>
-                  <w:proofErr w:type="gramStart"/>
                   <w:r>
                     <w:rPr>
                       <w:sz w:val="14"/>
@@ -8174,7 +6495,6 @@
                     </w:rPr>
                     <w:t>java</w:t>
                   </w:r>
-                  <w:proofErr w:type="gramEnd"/>
                 </w:p>
               </w:txbxContent>
             </v:textbox>
@@ -8288,6 +6608,9 @@
     </w:p>
     <w:p>
       <w:pPr>
+        <w:pBdr>
+          <w:bottom w:val="single" w:sz="6" w:space="1" w:color="auto"/>
+        </w:pBdr>
         <w:tabs>
           <w:tab w:val="left" w:pos="7120"/>
         </w:tabs>
@@ -8295,12 +6618,536 @@
           <w:lang w:val="en-IN"/>
         </w:rPr>
       </w:pPr>
-      <w:r>
-        <w:rPr>
-          <w:lang w:val="en-IN"/>
-        </w:rPr>
-        <w:t xml:space="preserve">5. </w:t>
-      </w:r>
+    </w:p>
+    <w:p>
+      <w:pPr>
+        <w:pBdr>
+          <w:bottom w:val="single" w:sz="6" w:space="1" w:color="auto"/>
+        </w:pBdr>
+        <w:tabs>
+          <w:tab w:val="left" w:pos="7120"/>
+        </w:tabs>
+        <w:rPr>
+          <w:lang w:val="en-IN"/>
+        </w:rPr>
+      </w:pPr>
+    </w:p>
+    <w:p>
+      <w:pPr>
+        <w:pBdr>
+          <w:bottom w:val="single" w:sz="6" w:space="1" w:color="auto"/>
+        </w:pBdr>
+        <w:tabs>
+          <w:tab w:val="left" w:pos="7120"/>
+        </w:tabs>
+        <w:rPr>
+          <w:lang w:val="en-IN"/>
+        </w:rPr>
+      </w:pPr>
+    </w:p>
+    <w:p>
+      <w:pPr>
+        <w:pBdr>
+          <w:bottom w:val="single" w:sz="6" w:space="1" w:color="auto"/>
+        </w:pBdr>
+        <w:tabs>
+          <w:tab w:val="left" w:pos="7120"/>
+        </w:tabs>
+        <w:rPr>
+          <w:lang w:val="en-IN"/>
+        </w:rPr>
+      </w:pPr>
+      <w:r>
+        <w:rPr>
+          <w:lang w:val="en-IN"/>
+        </w:rPr>
+        <w:t xml:space="preserve">Getting Text at Run Time: </w:t>
+      </w:r>
+    </w:p>
+    <w:p>
+      <w:pPr>
+        <w:tabs>
+          <w:tab w:val="left" w:pos="7120"/>
+        </w:tabs>
+        <w:rPr>
+          <w:lang w:val="en-IN"/>
+        </w:rPr>
+      </w:pPr>
+      <w:r>
+        <w:rPr>
+          <w:lang w:val="en-IN"/>
+        </w:rPr>
+        <w:t>&lt;a href=</w:t>
+      </w:r>
+      <w:hyperlink r:id="rId8" w:history="1">
+        <w:r>
+          <w:rPr>
+            <w:rStyle w:val="Hyperlink"/>
+            <w:lang w:val="en-IN"/>
+          </w:rPr>
+          <w:t>www.google.com</w:t>
+        </w:r>
+      </w:hyperlink>
+      <w:r>
+        <w:rPr>
+          <w:lang w:val="en-IN"/>
+        </w:rPr>
+        <w:t xml:space="preserve"> id=”abc123”&gt;ClickOnMe&lt;/a&gt;</w:t>
+      </w:r>
+    </w:p>
+    <w:p>
+      <w:pPr>
+        <w:tabs>
+          <w:tab w:val="left" w:pos="7120"/>
+        </w:tabs>
+        <w:rPr>
+          <w:lang w:val="en-IN"/>
+        </w:rPr>
+      </w:pPr>
+      <w:r>
+        <w:rPr>
+          <w:noProof/>
+        </w:rPr>
+        <w:drawing>
+          <wp:inline distT="0" distB="0" distL="0" distR="0">
+            <wp:extent cx="5943600" cy="1820993"/>
+            <wp:effectExtent l="19050" t="0" r="0" b="0"/>
+            <wp:docPr id="2" name="Picture 1"/>
+            <wp:cNvGraphicFramePr>
+              <a:graphicFrameLocks xmlns:a="http://schemas.openxmlformats.org/drawingml/2006/main" noChangeAspect="1"/>
+            </wp:cNvGraphicFramePr>
+            <a:graphic xmlns:a="http://schemas.openxmlformats.org/drawingml/2006/main">
+              <a:graphicData uri="http://schemas.openxmlformats.org/drawingml/2006/picture">
+                <pic:pic xmlns:pic="http://schemas.openxmlformats.org/drawingml/2006/picture">
+                  <pic:nvPicPr>
+                    <pic:cNvPr id="0" name="Picture 1"/>
+                    <pic:cNvPicPr>
+                      <a:picLocks noChangeAspect="1" noChangeArrowheads="1"/>
+                    </pic:cNvPicPr>
+                  </pic:nvPicPr>
+                  <pic:blipFill>
+                    <a:blip r:embed="rId9"/>
+                    <a:srcRect/>
+                    <a:stretch>
+                      <a:fillRect/>
+                    </a:stretch>
+                  </pic:blipFill>
+                  <pic:spPr bwMode="auto">
+                    <a:xfrm>
+                      <a:off x="0" y="0"/>
+                      <a:ext cx="5943600" cy="1820993"/>
+                    </a:xfrm>
+                    <a:prstGeom prst="rect">
+                      <a:avLst/>
+                    </a:prstGeom>
+                    <a:noFill/>
+                    <a:ln w="9525">
+                      <a:noFill/>
+                      <a:miter lim="800000"/>
+                      <a:headEnd/>
+                      <a:tailEnd/>
+                    </a:ln>
+                  </pic:spPr>
+                </pic:pic>
+              </a:graphicData>
+            </a:graphic>
+          </wp:inline>
+        </w:drawing>
+      </w:r>
+    </w:p>
+    <w:p>
+      <w:pPr>
+        <w:pBdr>
+          <w:bottom w:val="single" w:sz="6" w:space="1" w:color="auto"/>
+        </w:pBdr>
+        <w:tabs>
+          <w:tab w:val="left" w:pos="7120"/>
+        </w:tabs>
+        <w:rPr>
+          <w:lang w:val="en-IN"/>
+        </w:rPr>
+      </w:pPr>
+      <w:r>
+        <w:rPr>
+          <w:lang w:val="en-IN"/>
+        </w:rPr>
+        <w:t>Automate Tool-Tip :</w:t>
+      </w:r>
+    </w:p>
+    <w:p>
+      <w:pPr>
+        <w:tabs>
+          <w:tab w:val="left" w:pos="7120"/>
+        </w:tabs>
+        <w:rPr>
+          <w:lang w:val="en-IN"/>
+        </w:rPr>
+      </w:pPr>
+      <w:r>
+        <w:rPr>
+          <w:lang w:val="en-IN"/>
+        </w:rPr>
+        <w:t>Its present inside alt or title property of a html tag</w:t>
+      </w:r>
+    </w:p>
+    <w:p>
+      <w:pPr>
+        <w:tabs>
+          <w:tab w:val="left" w:pos="7120"/>
+        </w:tabs>
+        <w:rPr>
+          <w:lang w:val="en-IN"/>
+        </w:rPr>
+      </w:pPr>
+    </w:p>
+    <w:p>
+      <w:pPr>
+        <w:pBdr>
+          <w:bottom w:val="single" w:sz="6" w:space="1" w:color="auto"/>
+        </w:pBdr>
+        <w:tabs>
+          <w:tab w:val="left" w:pos="7120"/>
+        </w:tabs>
+        <w:rPr>
+          <w:lang w:val="en-IN"/>
+        </w:rPr>
+      </w:pPr>
+      <w:r>
+        <w:rPr>
+          <w:lang w:val="en-IN"/>
+        </w:rPr>
+        <w:t xml:space="preserve">Sync issue or </w:t>
+      </w:r>
+      <w:r>
+        <w:rPr>
+          <w:lang w:val="en-IN"/>
+        </w:rPr>
+        <w:t>Synchronization</w:t>
+      </w:r>
+      <w:r>
+        <w:rPr>
+          <w:lang w:val="en-IN"/>
+        </w:rPr>
+        <w:t xml:space="preserve"> issue:</w:t>
+      </w:r>
+    </w:p>
+    <w:p>
+      <w:pPr>
+        <w:tabs>
+          <w:tab w:val="left" w:pos="7120"/>
+        </w:tabs>
+        <w:rPr>
+          <w:lang w:val="en-IN"/>
+        </w:rPr>
+      </w:pPr>
+      <w:r>
+        <w:rPr>
+          <w:lang w:val="en-IN"/>
+        </w:rPr>
+        <w:t xml:space="preserve">Handling Sync issues : </w:t>
+      </w:r>
+    </w:p>
+    <w:p>
+      <w:pPr>
+        <w:tabs>
+          <w:tab w:val="left" w:pos="7120"/>
+        </w:tabs>
+        <w:rPr>
+          <w:lang w:val="en-IN"/>
+        </w:rPr>
+      </w:pPr>
+      <w:r>
+        <w:rPr>
+          <w:noProof/>
+        </w:rPr>
+        <w:drawing>
+          <wp:inline distT="0" distB="0" distL="0" distR="0">
+            <wp:extent cx="5941060" cy="2490470"/>
+            <wp:effectExtent l="19050" t="0" r="2540" b="0"/>
+            <wp:docPr id="7" name="Picture 7"/>
+            <wp:cNvGraphicFramePr>
+              <a:graphicFrameLocks xmlns:a="http://schemas.openxmlformats.org/drawingml/2006/main" noChangeAspect="1"/>
+            </wp:cNvGraphicFramePr>
+            <a:graphic xmlns:a="http://schemas.openxmlformats.org/drawingml/2006/main">
+              <a:graphicData uri="http://schemas.openxmlformats.org/drawingml/2006/picture">
+                <pic:pic xmlns:pic="http://schemas.openxmlformats.org/drawingml/2006/picture">
+                  <pic:nvPicPr>
+                    <pic:cNvPr id="0" name="Picture 7"/>
+                    <pic:cNvPicPr>
+                      <a:picLocks noChangeAspect="1" noChangeArrowheads="1"/>
+                    </pic:cNvPicPr>
+                  </pic:nvPicPr>
+                  <pic:blipFill>
+                    <a:blip r:embed="rId10"/>
+                    <a:srcRect/>
+                    <a:stretch>
+                      <a:fillRect/>
+                    </a:stretch>
+                  </pic:blipFill>
+                  <pic:spPr bwMode="auto">
+                    <a:xfrm>
+                      <a:off x="0" y="0"/>
+                      <a:ext cx="5941060" cy="2490470"/>
+                    </a:xfrm>
+                    <a:prstGeom prst="rect">
+                      <a:avLst/>
+                    </a:prstGeom>
+                    <a:noFill/>
+                    <a:ln w="9525">
+                      <a:noFill/>
+                      <a:miter lim="800000"/>
+                      <a:headEnd/>
+                      <a:tailEnd/>
+                    </a:ln>
+                  </pic:spPr>
+                </pic:pic>
+              </a:graphicData>
+            </a:graphic>
+          </wp:inline>
+        </w:drawing>
+      </w:r>
+    </w:p>
+    <w:p>
+      <w:pPr>
+        <w:tabs>
+          <w:tab w:val="left" w:pos="7120"/>
+        </w:tabs>
+        <w:rPr>
+          <w:lang w:val="en-IN"/>
+        </w:rPr>
+      </w:pPr>
+      <w:r>
+        <w:rPr>
+          <w:lang w:val="en-IN"/>
+        </w:rPr>
+        <w:t>WebDriverWait :</w:t>
+      </w:r>
+    </w:p>
+    <w:p>
+      <w:pPr>
+        <w:pStyle w:val="ListParagraph"/>
+        <w:numPr>
+          <w:ilvl w:val="0"/>
+          <w:numId w:val="1"/>
+        </w:numPr>
+        <w:tabs>
+          <w:tab w:val="left" w:pos="7120"/>
+        </w:tabs>
+        <w:rPr>
+          <w:lang w:val="en-IN"/>
+        </w:rPr>
+      </w:pPr>
+      <w:r>
+        <w:rPr>
+          <w:lang w:val="en-IN"/>
+        </w:rPr>
+        <w:t>Create an object of WebDriverWait and specify the max timeout</w:t>
+      </w:r>
+    </w:p>
+    <w:p>
+      <w:pPr>
+        <w:pStyle w:val="ListParagraph"/>
+        <w:numPr>
+          <w:ilvl w:val="0"/>
+          <w:numId w:val="1"/>
+        </w:numPr>
+        <w:tabs>
+          <w:tab w:val="left" w:pos="7120"/>
+        </w:tabs>
+        <w:rPr>
+          <w:lang w:val="en-IN"/>
+        </w:rPr>
+      </w:pPr>
+      <w:r>
+        <w:rPr>
+          <w:lang w:val="en-IN"/>
+        </w:rPr>
+        <w:t>Call until method</w:t>
+      </w:r>
+      <w:r>
+        <w:rPr>
+          <w:lang w:val="en-IN"/>
+        </w:rPr>
+        <w:t xml:space="preserve"> present inside wait object</w:t>
+      </w:r>
+    </w:p>
+    <w:p>
+      <w:pPr>
+        <w:pStyle w:val="ListParagraph"/>
+        <w:numPr>
+          <w:ilvl w:val="0"/>
+          <w:numId w:val="1"/>
+        </w:numPr>
+        <w:tabs>
+          <w:tab w:val="left" w:pos="7120"/>
+        </w:tabs>
+        <w:rPr>
+          <w:lang w:val="en-IN"/>
+        </w:rPr>
+      </w:pPr>
+      <w:r>
+        <w:rPr>
+          <w:lang w:val="en-IN"/>
+        </w:rPr>
+        <w:t>Use methods present inside ExpectedConditions class</w:t>
+      </w:r>
+    </w:p>
+    <w:p>
+      <w:pPr>
+        <w:tabs>
+          <w:tab w:val="left" w:pos="7120"/>
+        </w:tabs>
+        <w:rPr>
+          <w:lang w:val="en-IN"/>
+        </w:rPr>
+      </w:pPr>
+    </w:p>
+    <w:p>
+      <w:pPr>
+        <w:tabs>
+          <w:tab w:val="left" w:pos="7120"/>
+        </w:tabs>
+        <w:rPr>
+          <w:lang w:val="en-IN"/>
+        </w:rPr>
+      </w:pPr>
+      <w:r>
+        <w:rPr>
+          <w:lang w:val="en-IN"/>
+        </w:rPr>
+        <w:t>Drawback:</w:t>
+      </w:r>
+    </w:p>
+    <w:p>
+      <w:pPr>
+        <w:pStyle w:val="ListParagraph"/>
+        <w:numPr>
+          <w:ilvl w:val="0"/>
+          <w:numId w:val="1"/>
+        </w:numPr>
+        <w:tabs>
+          <w:tab w:val="left" w:pos="7120"/>
+        </w:tabs>
+        <w:rPr>
+          <w:lang w:val="en-IN"/>
+        </w:rPr>
+      </w:pPr>
+      <w:r>
+        <w:rPr>
+          <w:lang w:val="en-IN"/>
+        </w:rPr>
+        <w:t>We are forced to use the methods present in ExpectedConditions class</w:t>
+      </w:r>
+    </w:p>
+    <w:p>
+      <w:pPr>
+        <w:pStyle w:val="ListParagraph"/>
+        <w:numPr>
+          <w:ilvl w:val="0"/>
+          <w:numId w:val="1"/>
+        </w:numPr>
+        <w:tabs>
+          <w:tab w:val="left" w:pos="7120"/>
+        </w:tabs>
+        <w:rPr>
+          <w:lang w:val="en-IN"/>
+        </w:rPr>
+      </w:pPr>
+      <w:r>
+        <w:rPr>
+          <w:lang w:val="en-IN"/>
+        </w:rPr>
+        <w:t xml:space="preserve">Polling time is static (250 ms) </w:t>
+      </w:r>
+    </w:p>
+    <w:p>
+      <w:pPr>
+        <w:pStyle w:val="ListParagraph"/>
+        <w:numPr>
+          <w:ilvl w:val="0"/>
+          <w:numId w:val="1"/>
+        </w:numPr>
+        <w:tabs>
+          <w:tab w:val="left" w:pos="7120"/>
+        </w:tabs>
+        <w:rPr>
+          <w:lang w:val="en-IN"/>
+        </w:rPr>
+      </w:pPr>
+      <w:r>
+        <w:rPr>
+          <w:lang w:val="en-IN"/>
+        </w:rPr>
+        <w:t>If Any Exceptions occurred while waiting</w:t>
+      </w:r>
+    </w:p>
+    <w:p>
+      <w:pPr>
+        <w:pStyle w:val="ListParagraph"/>
+        <w:numPr>
+          <w:ilvl w:val="0"/>
+          <w:numId w:val="1"/>
+        </w:numPr>
+        <w:tabs>
+          <w:tab w:val="left" w:pos="7120"/>
+        </w:tabs>
+        <w:rPr>
+          <w:lang w:val="en-IN"/>
+        </w:rPr>
+      </w:pPr>
+      <w:r>
+        <w:rPr>
+          <w:lang w:val="en-IN"/>
+        </w:rPr>
+        <w:t>Keep logs while waiting...</w:t>
+      </w:r>
+    </w:p>
+    <w:p>
+      <w:pPr>
+        <w:pStyle w:val="ListParagraph"/>
+        <w:numPr>
+          <w:ilvl w:val="0"/>
+          <w:numId w:val="1"/>
+        </w:numPr>
+        <w:tabs>
+          <w:tab w:val="left" w:pos="7120"/>
+        </w:tabs>
+        <w:rPr>
+          <w:lang w:val="en-IN"/>
+        </w:rPr>
+      </w:pPr>
+      <w:r>
+        <w:rPr>
+          <w:lang w:val="en-IN"/>
+        </w:rPr>
+        <w:t xml:space="preserve">Customized messages while waiting </w:t>
+      </w:r>
+    </w:p>
+    <w:p>
+      <w:pPr>
+        <w:tabs>
+          <w:tab w:val="left" w:pos="7120"/>
+        </w:tabs>
+        <w:rPr>
+          <w:lang w:val="en-IN"/>
+        </w:rPr>
+      </w:pPr>
+      <w:r>
+        <w:rPr>
+          <w:lang w:val="en-IN"/>
+        </w:rPr>
+        <w:t>Fluent Wait :</w:t>
+      </w:r>
+    </w:p>
+    <w:p>
+      <w:pPr>
+        <w:tabs>
+          <w:tab w:val="left" w:pos="7120"/>
+        </w:tabs>
+        <w:rPr>
+          <w:lang w:val="en-IN"/>
+        </w:rPr>
+      </w:pPr>
     </w:p>
     <w:sectPr>
       <w:pgSz w:w="12240" w:h="15840"/>
@@ -8962,7 +7809,6 @@
     <w:name w:val="Hyperlink"/>
     <w:basedOn w:val="DefaultParagraphFont"/>
     <w:uiPriority w:val="99"/>
-    <w:semiHidden/>
     <w:unhideWhenUsed/>
     <w:rsid w:val="00A15C4E"/>
     <w:rPr>

--- a/Notes_New.docx
+++ b/Notes_New.docx
@@ -7141,10 +7141,434 @@
     </w:p>
     <w:p>
       <w:pPr>
+        <w:pStyle w:val="ListParagraph"/>
+        <w:numPr>
+          <w:ilvl w:val="0"/>
+          <w:numId w:val="5"/>
+        </w:numPr>
         <w:tabs>
           <w:tab w:val="left" w:pos="7120"/>
         </w:tabs>
         <w:rPr>
+          <w:lang w:val="en-IN"/>
+        </w:rPr>
+      </w:pPr>
+      <w:r>
+        <w:rPr>
+          <w:lang w:val="en-IN"/>
+        </w:rPr>
+        <w:t xml:space="preserve">Create Wait Object (Fluent Wait) – </w:t>
+      </w:r>
+    </w:p>
+    <w:p>
+      <w:pPr>
+        <w:pStyle w:val="ListParagraph"/>
+        <w:numPr>
+          <w:ilvl w:val="1"/>
+          <w:numId w:val="5"/>
+        </w:numPr>
+        <w:tabs>
+          <w:tab w:val="left" w:pos="7120"/>
+        </w:tabs>
+        <w:rPr>
+          <w:lang w:val="en-IN"/>
+        </w:rPr>
+      </w:pPr>
+      <w:r>
+        <w:rPr>
+          <w:lang w:val="en-IN"/>
+        </w:rPr>
+        <w:t>What is the webelement</w:t>
+      </w:r>
+    </w:p>
+    <w:p>
+      <w:pPr>
+        <w:pStyle w:val="ListParagraph"/>
+        <w:numPr>
+          <w:ilvl w:val="1"/>
+          <w:numId w:val="5"/>
+        </w:numPr>
+        <w:tabs>
+          <w:tab w:val="left" w:pos="7120"/>
+        </w:tabs>
+        <w:rPr>
+          <w:lang w:val="en-IN"/>
+        </w:rPr>
+      </w:pPr>
+      <w:r>
+        <w:rPr>
+          <w:lang w:val="en-IN"/>
+        </w:rPr>
+        <w:t>What is the max wait time</w:t>
+      </w:r>
+    </w:p>
+    <w:p>
+      <w:pPr>
+        <w:pStyle w:val="ListParagraph"/>
+        <w:numPr>
+          <w:ilvl w:val="1"/>
+          <w:numId w:val="5"/>
+        </w:numPr>
+        <w:tabs>
+          <w:tab w:val="left" w:pos="7120"/>
+        </w:tabs>
+        <w:rPr>
+          <w:lang w:val="en-IN"/>
+        </w:rPr>
+      </w:pPr>
+      <w:r>
+        <w:rPr>
+          <w:lang w:val="en-IN"/>
+        </w:rPr>
+        <w:t>What is the polling time</w:t>
+      </w:r>
+    </w:p>
+    <w:p>
+      <w:pPr>
+        <w:pStyle w:val="ListParagraph"/>
+        <w:numPr>
+          <w:ilvl w:val="1"/>
+          <w:numId w:val="5"/>
+        </w:numPr>
+        <w:tabs>
+          <w:tab w:val="left" w:pos="7120"/>
+        </w:tabs>
+        <w:rPr>
+          <w:lang w:val="en-IN"/>
+        </w:rPr>
+      </w:pPr>
+      <w:r>
+        <w:rPr>
+          <w:lang w:val="en-IN"/>
+        </w:rPr>
+        <w:t>What to do with the exception.</w:t>
+      </w:r>
+    </w:p>
+    <w:p>
+      <w:pPr>
+        <w:pStyle w:val="ListParagraph"/>
+        <w:numPr>
+          <w:ilvl w:val="0"/>
+          <w:numId w:val="5"/>
+        </w:numPr>
+        <w:tabs>
+          <w:tab w:val="left" w:pos="7120"/>
+        </w:tabs>
+        <w:rPr>
+          <w:lang w:val="en-IN"/>
+        </w:rPr>
+      </w:pPr>
+      <w:r>
+        <w:rPr>
+          <w:lang w:val="en-IN"/>
+        </w:rPr>
+        <w:t>Create your own wait logic</w:t>
+      </w:r>
+    </w:p>
+    <w:p>
+      <w:pPr>
+        <w:pStyle w:val="ListParagraph"/>
+        <w:numPr>
+          <w:ilvl w:val="1"/>
+          <w:numId w:val="5"/>
+        </w:numPr>
+        <w:tabs>
+          <w:tab w:val="left" w:pos="7120"/>
+        </w:tabs>
+        <w:rPr>
+          <w:lang w:val="en-IN"/>
+        </w:rPr>
+      </w:pPr>
+      <w:r>
+        <w:rPr>
+          <w:lang w:val="en-IN"/>
+        </w:rPr>
+        <w:t xml:space="preserve">Function &lt;I&gt; </w:t>
+      </w:r>
+      <w:r>
+        <w:rPr>
+          <w:lang w:val="en-IN"/>
+        </w:rPr>
+        <w:sym w:font="Wingdings" w:char="F0E0"/>
+      </w:r>
+      <w:r>
+        <w:rPr>
+          <w:lang w:val="en-IN"/>
+        </w:rPr>
+        <w:t xml:space="preserve"> apply(arg1,arg2) -</w:t>
+      </w:r>
+      <w:r>
+        <w:rPr>
+          <w:lang w:val="en-IN"/>
+        </w:rPr>
+        <w:sym w:font="Wingdings" w:char="F0E0"/>
+      </w:r>
+      <w:r>
+        <w:rPr>
+          <w:lang w:val="en-IN"/>
+        </w:rPr>
+        <w:t xml:space="preserve"> keep the logic</w:t>
+      </w:r>
+    </w:p>
+    <w:p>
+      <w:pPr>
+        <w:pStyle w:val="ListParagraph"/>
+        <w:numPr>
+          <w:ilvl w:val="0"/>
+          <w:numId w:val="5"/>
+        </w:numPr>
+        <w:pBdr>
+          <w:bottom w:val="single" w:sz="6" w:space="1" w:color="auto"/>
+        </w:pBdr>
+        <w:tabs>
+          <w:tab w:val="left" w:pos="7120"/>
+        </w:tabs>
+        <w:rPr>
+          <w:lang w:val="en-IN"/>
+        </w:rPr>
+      </w:pPr>
+      <w:r>
+        <w:rPr>
+          <w:lang w:val="en-IN"/>
+        </w:rPr>
+        <w:t xml:space="preserve"> Use wait object and pass function object to until method</w:t>
+      </w:r>
+    </w:p>
+    <w:p>
+      <w:pPr>
+        <w:tabs>
+          <w:tab w:val="left" w:pos="7120"/>
+        </w:tabs>
+        <w:rPr>
+          <w:lang w:val="en-IN"/>
+        </w:rPr>
+      </w:pPr>
+      <w:r>
+        <w:rPr>
+          <w:lang w:val="en-IN"/>
+        </w:rPr>
+        <w:t>Actions:</w:t>
+      </w:r>
+    </w:p>
+    <w:p>
+      <w:pPr>
+        <w:tabs>
+          <w:tab w:val="left" w:pos="7120"/>
+        </w:tabs>
+        <w:rPr>
+          <w:lang w:val="en-IN"/>
+        </w:rPr>
+      </w:pPr>
+      <w:r>
+        <w:rPr>
+          <w:lang w:val="en-IN"/>
+        </w:rPr>
+        <w:t>To perform exact KB and mouse movement operations in selenium we can use actions.</w:t>
+      </w:r>
+    </w:p>
+    <w:p>
+      <w:pPr>
+        <w:tabs>
+          <w:tab w:val="left" w:pos="7120"/>
+        </w:tabs>
+        <w:rPr>
+          <w:lang w:val="en-IN"/>
+        </w:rPr>
+      </w:pPr>
+      <w:r>
+        <w:rPr>
+          <w:noProof/>
+        </w:rPr>
+        <w:drawing>
+          <wp:inline distT="0" distB="0" distL="0" distR="0">
+            <wp:extent cx="5941060" cy="2221230"/>
+            <wp:effectExtent l="19050" t="0" r="2540" b="0"/>
+            <wp:docPr id="3" name="Picture 1"/>
+            <wp:cNvGraphicFramePr>
+              <a:graphicFrameLocks xmlns:a="http://schemas.openxmlformats.org/drawingml/2006/main" noChangeAspect="1"/>
+            </wp:cNvGraphicFramePr>
+            <a:graphic xmlns:a="http://schemas.openxmlformats.org/drawingml/2006/main">
+              <a:graphicData uri="http://schemas.openxmlformats.org/drawingml/2006/picture">
+                <pic:pic xmlns:pic="http://schemas.openxmlformats.org/drawingml/2006/picture">
+                  <pic:nvPicPr>
+                    <pic:cNvPr id="0" name="Picture 1"/>
+                    <pic:cNvPicPr>
+                      <a:picLocks noChangeAspect="1" noChangeArrowheads="1"/>
+                    </pic:cNvPicPr>
+                  </pic:nvPicPr>
+                  <pic:blipFill>
+                    <a:blip r:embed="rId11"/>
+                    <a:srcRect/>
+                    <a:stretch>
+                      <a:fillRect/>
+                    </a:stretch>
+                  </pic:blipFill>
+                  <pic:spPr bwMode="auto">
+                    <a:xfrm>
+                      <a:off x="0" y="0"/>
+                      <a:ext cx="5941060" cy="2221230"/>
+                    </a:xfrm>
+                    <a:prstGeom prst="rect">
+                      <a:avLst/>
+                    </a:prstGeom>
+                    <a:noFill/>
+                    <a:ln w="9525">
+                      <a:noFill/>
+                      <a:miter lim="800000"/>
+                      <a:headEnd/>
+                      <a:tailEnd/>
+                    </a:ln>
+                  </pic:spPr>
+                </pic:pic>
+              </a:graphicData>
+            </a:graphic>
+          </wp:inline>
+        </w:drawing>
+      </w:r>
+    </w:p>
+    <w:p>
+      <w:pPr>
+        <w:tabs>
+          <w:tab w:val="left" w:pos="7120"/>
+        </w:tabs>
+        <w:rPr>
+          <w:lang w:val="en-IN"/>
+        </w:rPr>
+      </w:pPr>
+    </w:p>
+    <w:p>
+      <w:pPr>
+        <w:tabs>
+          <w:tab w:val="left" w:pos="7120"/>
+        </w:tabs>
+        <w:rPr>
+          <w:lang w:val="en-IN"/>
+        </w:rPr>
+      </w:pPr>
+      <w:r>
+        <w:rPr>
+          <w:noProof/>
+        </w:rPr>
+        <w:lastRenderedPageBreak/>
+        <w:drawing>
+          <wp:inline distT="0" distB="0" distL="0" distR="0">
+            <wp:extent cx="5935345" cy="1436370"/>
+            <wp:effectExtent l="19050" t="0" r="8255" b="0"/>
+            <wp:docPr id="4" name="Picture 2"/>
+            <wp:cNvGraphicFramePr>
+              <a:graphicFrameLocks xmlns:a="http://schemas.openxmlformats.org/drawingml/2006/main" noChangeAspect="1"/>
+            </wp:cNvGraphicFramePr>
+            <a:graphic xmlns:a="http://schemas.openxmlformats.org/drawingml/2006/main">
+              <a:graphicData uri="http://schemas.openxmlformats.org/drawingml/2006/picture">
+                <pic:pic xmlns:pic="http://schemas.openxmlformats.org/drawingml/2006/picture">
+                  <pic:nvPicPr>
+                    <pic:cNvPr id="0" name="Picture 2"/>
+                    <pic:cNvPicPr>
+                      <a:picLocks noChangeAspect="1" noChangeArrowheads="1"/>
+                    </pic:cNvPicPr>
+                  </pic:nvPicPr>
+                  <pic:blipFill>
+                    <a:blip r:embed="rId12"/>
+                    <a:srcRect/>
+                    <a:stretch>
+                      <a:fillRect/>
+                    </a:stretch>
+                  </pic:blipFill>
+                  <pic:spPr bwMode="auto">
+                    <a:xfrm>
+                      <a:off x="0" y="0"/>
+                      <a:ext cx="5935345" cy="1436370"/>
+                    </a:xfrm>
+                    <a:prstGeom prst="rect">
+                      <a:avLst/>
+                    </a:prstGeom>
+                    <a:noFill/>
+                    <a:ln w="9525">
+                      <a:noFill/>
+                      <a:miter lim="800000"/>
+                      <a:headEnd/>
+                      <a:tailEnd/>
+                    </a:ln>
+                  </pic:spPr>
+                </pic:pic>
+              </a:graphicData>
+            </a:graphic>
+          </wp:inline>
+        </w:drawing>
+      </w:r>
+    </w:p>
+    <w:p>
+      <w:pPr>
+        <w:tabs>
+          <w:tab w:val="left" w:pos="7120"/>
+        </w:tabs>
+        <w:rPr>
+          <w:lang w:val="en-IN"/>
+        </w:rPr>
+      </w:pPr>
+    </w:p>
+    <w:p>
+      <w:pPr>
+        <w:tabs>
+          <w:tab w:val="left" w:pos="7120"/>
+        </w:tabs>
+        <w:rPr>
+          <w:lang w:val="en-IN"/>
+        </w:rPr>
+      </w:pPr>
+    </w:p>
+    <w:p>
+      <w:pPr>
+        <w:tabs>
+          <w:tab w:val="left" w:pos="7120"/>
+        </w:tabs>
+        <w:rPr>
+          <w:lang w:val="en-IN"/>
+        </w:rPr>
+      </w:pPr>
+      <w:r>
+        <w:rPr>
+          <w:lang w:val="en-IN"/>
+        </w:rPr>
+        <w:t>ASSIGNMENT:</w:t>
+      </w:r>
+    </w:p>
+    <w:p>
+      <w:pPr>
+        <w:tabs>
+          <w:tab w:val="left" w:pos="7120"/>
+        </w:tabs>
+        <w:rPr>
+          <w:color w:val="FF0000"/>
+          <w:lang w:val="en-IN"/>
+        </w:rPr>
+      </w:pPr>
+      <w:r>
+        <w:rPr>
+          <w:color w:val="FF0000"/>
+          <w:lang w:val="en-IN"/>
+        </w:rPr>
+        <w:t>Write a Automation code to print all the items displayed on moving mouse on “women,men,Baby&amp;Kids” in flipkart application.</w:t>
+      </w:r>
+    </w:p>
+    <w:p>
+      <w:pPr>
+        <w:tabs>
+          <w:tab w:val="left" w:pos="7120"/>
+        </w:tabs>
+        <w:rPr>
+          <w:color w:val="FF0000"/>
+          <w:lang w:val="en-IN"/>
+        </w:rPr>
+      </w:pPr>
+    </w:p>
+    <w:p>
+      <w:pPr>
+        <w:tabs>
+          <w:tab w:val="left" w:pos="7120"/>
+        </w:tabs>
+        <w:rPr>
+          <w:color w:val="FF0000"/>
           <w:lang w:val="en-IN"/>
         </w:rPr>
       </w:pPr>
@@ -7337,6 +7761,95 @@
     </w:lvl>
   </w:abstractNum>
   <w:abstractNum w:abstractNumId="2">
+    <w:nsid w:val="266F3953"/>
+    <w:multiLevelType w:val="hybridMultilevel"/>
+    <w:tmpl w:val="EC3420C0"/>
+    <w:lvl w:ilvl="0" w:tplc="0409000F">
+      <w:start w:val="1"/>
+      <w:numFmt w:val="decimal"/>
+      <w:lvlText w:val="%1."/>
+      <w:lvlJc w:val="left"/>
+      <w:pPr>
+        <w:ind w:left="720" w:hanging="360"/>
+      </w:pPr>
+      <w:rPr>
+        <w:rFonts w:hint="default"/>
+      </w:rPr>
+    </w:lvl>
+    <w:lvl w:ilvl="1" w:tplc="04090019">
+      <w:start w:val="1"/>
+      <w:numFmt w:val="lowerLetter"/>
+      <w:lvlText w:val="%2."/>
+      <w:lvlJc w:val="left"/>
+      <w:pPr>
+        <w:ind w:left="1440" w:hanging="360"/>
+      </w:pPr>
+    </w:lvl>
+    <w:lvl w:ilvl="2" w:tplc="0409001B" w:tentative="1">
+      <w:start w:val="1"/>
+      <w:numFmt w:val="lowerRoman"/>
+      <w:lvlText w:val="%3."/>
+      <w:lvlJc w:val="right"/>
+      <w:pPr>
+        <w:ind w:left="2160" w:hanging="180"/>
+      </w:pPr>
+    </w:lvl>
+    <w:lvl w:ilvl="3" w:tplc="0409000F" w:tentative="1">
+      <w:start w:val="1"/>
+      <w:numFmt w:val="decimal"/>
+      <w:lvlText w:val="%4."/>
+      <w:lvlJc w:val="left"/>
+      <w:pPr>
+        <w:ind w:left="2880" w:hanging="360"/>
+      </w:pPr>
+    </w:lvl>
+    <w:lvl w:ilvl="4" w:tplc="04090019" w:tentative="1">
+      <w:start w:val="1"/>
+      <w:numFmt w:val="lowerLetter"/>
+      <w:lvlText w:val="%5."/>
+      <w:lvlJc w:val="left"/>
+      <w:pPr>
+        <w:ind w:left="3600" w:hanging="360"/>
+      </w:pPr>
+    </w:lvl>
+    <w:lvl w:ilvl="5" w:tplc="0409001B" w:tentative="1">
+      <w:start w:val="1"/>
+      <w:numFmt w:val="lowerRoman"/>
+      <w:lvlText w:val="%6."/>
+      <w:lvlJc w:val="right"/>
+      <w:pPr>
+        <w:ind w:left="4320" w:hanging="180"/>
+      </w:pPr>
+    </w:lvl>
+    <w:lvl w:ilvl="6" w:tplc="0409000F" w:tentative="1">
+      <w:start w:val="1"/>
+      <w:numFmt w:val="decimal"/>
+      <w:lvlText w:val="%7."/>
+      <w:lvlJc w:val="left"/>
+      <w:pPr>
+        <w:ind w:left="5040" w:hanging="360"/>
+      </w:pPr>
+    </w:lvl>
+    <w:lvl w:ilvl="7" w:tplc="04090019" w:tentative="1">
+      <w:start w:val="1"/>
+      <w:numFmt w:val="lowerLetter"/>
+      <w:lvlText w:val="%8."/>
+      <w:lvlJc w:val="left"/>
+      <w:pPr>
+        <w:ind w:left="5760" w:hanging="360"/>
+      </w:pPr>
+    </w:lvl>
+    <w:lvl w:ilvl="8" w:tplc="0409001B" w:tentative="1">
+      <w:start w:val="1"/>
+      <w:numFmt w:val="lowerRoman"/>
+      <w:lvlText w:val="%9."/>
+      <w:lvlJc w:val="right"/>
+      <w:pPr>
+        <w:ind w:left="6480" w:hanging="180"/>
+      </w:pPr>
+    </w:lvl>
+  </w:abstractNum>
+  <w:abstractNum w:abstractNumId="3">
     <w:nsid w:val="269844FB"/>
     <w:multiLevelType w:val="hybridMultilevel"/>
     <w:tmpl w:val="766A3530"/>
@@ -7448,7 +7961,7 @@
       </w:rPr>
     </w:lvl>
   </w:abstractNum>
-  <w:abstractNum w:abstractNumId="3">
+  <w:abstractNum w:abstractNumId="4">
     <w:nsid w:val="59EB6878"/>
     <w:multiLevelType w:val="hybridMultilevel"/>
     <w:tmpl w:val="377260AA"/>
@@ -7535,7 +8048,7 @@
     </w:lvl>
   </w:abstractNum>
   <w:num w:numId="1">
-    <w:abstractNumId w:val="2"/>
+    <w:abstractNumId w:val="3"/>
   </w:num>
   <w:num w:numId="2">
     <w:abstractNumId w:val="1"/>
@@ -7544,7 +8057,10 @@
     <w:abstractNumId w:val="0"/>
   </w:num>
   <w:num w:numId="4">
-    <w:abstractNumId w:val="3"/>
+    <w:abstractNumId w:val="4"/>
+  </w:num>
+  <w:num w:numId="5">
+    <w:abstractNumId w:val="2"/>
   </w:num>
 </w:numbering>
 </file>

--- a/Notes_New.docx
+++ b/Notes_New.docx
@@ -11,11 +11,19 @@
           <w:lang w:val="en-IN"/>
         </w:rPr>
       </w:pPr>
-      <w:r>
-        <w:rPr>
-          <w:lang w:val="en-IN"/>
-        </w:rPr>
-        <w:t xml:space="preserve">JAVA : </w:t>
+      <w:proofErr w:type="gramStart"/>
+      <w:r>
+        <w:rPr>
+          <w:lang w:val="en-IN"/>
+        </w:rPr>
+        <w:t>JAVA :</w:t>
+      </w:r>
+      <w:proofErr w:type="gramEnd"/>
+      <w:r>
+        <w:rPr>
+          <w:lang w:val="en-IN"/>
+        </w:rPr>
+        <w:t xml:space="preserve"> </w:t>
       </w:r>
       <w:r>
         <w:rPr>
@@ -36,6 +44,7 @@
           <w:lang w:val="en-IN"/>
         </w:rPr>
       </w:pPr>
+      <w:proofErr w:type="gramStart"/>
       <w:r>
         <w:rPr>
           <w:b/>
@@ -48,8 +57,37 @@
         <w:rPr>
           <w:lang w:val="en-IN"/>
         </w:rPr>
-        <w:t xml:space="preserve"> ,C#, Ruby, Python,Perl, Php,js</w:t>
-      </w:r>
+        <w:t xml:space="preserve"> ,C</w:t>
+      </w:r>
+      <w:proofErr w:type="gramEnd"/>
+      <w:r>
+        <w:rPr>
+          <w:lang w:val="en-IN"/>
+        </w:rPr>
+        <w:t xml:space="preserve">#, Ruby, </w:t>
+      </w:r>
+      <w:proofErr w:type="spellStart"/>
+      <w:r>
+        <w:rPr>
+          <w:lang w:val="en-IN"/>
+        </w:rPr>
+        <w:t>Python,Perl</w:t>
+      </w:r>
+      <w:proofErr w:type="spellEnd"/>
+      <w:r>
+        <w:rPr>
+          <w:lang w:val="en-IN"/>
+        </w:rPr>
+        <w:t xml:space="preserve">, </w:t>
+      </w:r>
+      <w:proofErr w:type="spellStart"/>
+      <w:r>
+        <w:rPr>
+          <w:lang w:val="en-IN"/>
+        </w:rPr>
+        <w:t>Php,js</w:t>
+      </w:r>
+      <w:proofErr w:type="spellEnd"/>
     </w:p>
     <w:p>
       <w:pPr>
@@ -147,11 +185,19 @@
           <w:lang w:val="en-IN"/>
         </w:rPr>
       </w:pPr>
-      <w:r>
-        <w:rPr>
-          <w:lang w:val="en-IN"/>
-        </w:rPr>
-        <w:t xml:space="preserve">Do,while </w:t>
+      <w:proofErr w:type="spellStart"/>
+      <w:r>
+        <w:rPr>
+          <w:lang w:val="en-IN"/>
+        </w:rPr>
+        <w:t>Do,while</w:t>
+      </w:r>
+      <w:proofErr w:type="spellEnd"/>
+      <w:r>
+        <w:rPr>
+          <w:lang w:val="en-IN"/>
+        </w:rPr>
+        <w:t xml:space="preserve"> </w:t>
       </w:r>
     </w:p>
     <w:p>
@@ -165,11 +211,19 @@
           <w:lang w:val="en-IN"/>
         </w:rPr>
       </w:pPr>
-      <w:r>
-        <w:rPr>
-          <w:lang w:val="en-IN"/>
-        </w:rPr>
-        <w:t>Foreach loop</w:t>
+      <w:proofErr w:type="spellStart"/>
+      <w:r>
+        <w:rPr>
+          <w:lang w:val="en-IN"/>
+        </w:rPr>
+        <w:t>Foreach</w:t>
+      </w:r>
+      <w:proofErr w:type="spellEnd"/>
+      <w:r>
+        <w:rPr>
+          <w:lang w:val="en-IN"/>
+        </w:rPr>
+        <w:t xml:space="preserve"> loop</w:t>
       </w:r>
     </w:p>
     <w:p>
@@ -429,7 +483,21 @@
         <w:rPr>
           <w:lang w:val="en-IN"/>
         </w:rPr>
-        <w:t>String functions (atleast one program)</w:t>
+        <w:t>String functions (</w:t>
+      </w:r>
+      <w:proofErr w:type="spellStart"/>
+      <w:r>
+        <w:rPr>
+          <w:lang w:val="en-IN"/>
+        </w:rPr>
+        <w:t>atleast</w:t>
+      </w:r>
+      <w:proofErr w:type="spellEnd"/>
+      <w:r>
+        <w:rPr>
+          <w:lang w:val="en-IN"/>
+        </w:rPr>
+        <w:t xml:space="preserve"> one program)</w:t>
       </w:r>
     </w:p>
     <w:p>
@@ -643,7 +711,23 @@
           <w:b/>
           <w:lang w:val="en-IN"/>
         </w:rPr>
-        <w:t>Inner classes – annonimus inner classes</w:t>
+        <w:t xml:space="preserve">Inner classes – </w:t>
+      </w:r>
+      <w:proofErr w:type="spellStart"/>
+      <w:r>
+        <w:rPr>
+          <w:b/>
+          <w:lang w:val="en-IN"/>
+        </w:rPr>
+        <w:t>annonimus</w:t>
+      </w:r>
+      <w:proofErr w:type="spellEnd"/>
+      <w:r>
+        <w:rPr>
+          <w:b/>
+          <w:lang w:val="en-IN"/>
+        </w:rPr>
+        <w:t xml:space="preserve"> inner classes</w:t>
       </w:r>
     </w:p>
     <w:p>
@@ -773,6 +857,7 @@
           <w:lang w:val="en-IN"/>
         </w:rPr>
       </w:pPr>
+      <w:proofErr w:type="spellStart"/>
       <w:r>
         <w:rPr>
           <w:b/>
@@ -780,6 +865,7 @@
         </w:rPr>
         <w:t>InputStream</w:t>
       </w:r>
+      <w:proofErr w:type="spellEnd"/>
     </w:p>
     <w:p>
       <w:pPr>
@@ -793,6 +879,7 @@
           <w:lang w:val="en-IN"/>
         </w:rPr>
       </w:pPr>
+      <w:proofErr w:type="spellStart"/>
       <w:r>
         <w:rPr>
           <w:b/>
@@ -800,6 +887,7 @@
         </w:rPr>
         <w:t>OutputStream</w:t>
       </w:r>
+      <w:proofErr w:type="spellEnd"/>
     </w:p>
     <w:p>
       <w:pPr>
@@ -894,7 +982,21 @@
         <w:rPr>
           <w:lang w:val="en-IN"/>
         </w:rPr>
-        <w:t xml:space="preserve">Selenium WebDriver ( Selenium 2.0, </w:t>
+        <w:t xml:space="preserve">Selenium </w:t>
+      </w:r>
+      <w:proofErr w:type="spellStart"/>
+      <w:r>
+        <w:rPr>
+          <w:lang w:val="en-IN"/>
+        </w:rPr>
+        <w:t>WebDriver</w:t>
+      </w:r>
+      <w:proofErr w:type="spellEnd"/>
+      <w:r>
+        <w:rPr>
+          <w:lang w:val="en-IN"/>
+        </w:rPr>
+        <w:t xml:space="preserve"> ( Selenium 2.0, </w:t>
       </w:r>
       <w:r>
         <w:rPr>
@@ -1031,6 +1133,7 @@
           <w:lang w:val="en-IN"/>
         </w:rPr>
       </w:pPr>
+      <w:proofErr w:type="spellStart"/>
       <w:r>
         <w:rPr>
           <w:highlight w:val="green"/>
@@ -1038,6 +1141,7 @@
         </w:rPr>
         <w:t>TestNG</w:t>
       </w:r>
+      <w:proofErr w:type="spellEnd"/>
     </w:p>
     <w:p>
       <w:pPr>
@@ -1132,8 +1236,16 @@
         <w:rPr>
           <w:lang w:val="en-IN"/>
         </w:rPr>
-        <w:t>How to achieve data driven testing in testNG</w:t>
-      </w:r>
+        <w:t xml:space="preserve">How to achieve data driven testing in </w:t>
+      </w:r>
+      <w:proofErr w:type="spellStart"/>
+      <w:r>
+        <w:rPr>
+          <w:lang w:val="en-IN"/>
+        </w:rPr>
+        <w:t>testNG</w:t>
+      </w:r>
+      <w:proofErr w:type="spellEnd"/>
     </w:p>
     <w:p>
       <w:pPr>
@@ -1186,8 +1298,16 @@
         <w:rPr>
           <w:lang w:val="en-IN"/>
         </w:rPr>
-        <w:t>How to create groups in testNG</w:t>
-      </w:r>
+        <w:t xml:space="preserve">How to create groups in </w:t>
+      </w:r>
+      <w:proofErr w:type="spellStart"/>
+      <w:r>
+        <w:rPr>
+          <w:lang w:val="en-IN"/>
+        </w:rPr>
+        <w:t>testNG</w:t>
+      </w:r>
+      <w:proofErr w:type="spellEnd"/>
     </w:p>
     <w:p>
       <w:pPr>
@@ -1390,8 +1510,16 @@
         <w:rPr>
           <w:lang w:val="en-IN"/>
         </w:rPr>
-        <w:t xml:space="preserve"> - devOps</w:t>
-      </w:r>
+        <w:t xml:space="preserve"> - </w:t>
+      </w:r>
+      <w:proofErr w:type="spellStart"/>
+      <w:r>
+        <w:rPr>
+          <w:lang w:val="en-IN"/>
+        </w:rPr>
+        <w:t>devOps</w:t>
+      </w:r>
+      <w:proofErr w:type="spellEnd"/>
     </w:p>
     <w:p>
       <w:pPr>
@@ -1409,12 +1537,14 @@
           <w:lang w:val="en-IN"/>
         </w:rPr>
       </w:pPr>
+      <w:proofErr w:type="gramStart"/>
       <w:r>
         <w:rPr>
           <w:lang w:val="en-IN"/>
         </w:rPr>
         <w:t>Selenium :</w:t>
       </w:r>
+      <w:proofErr w:type="gramEnd"/>
     </w:p>
     <w:p>
       <w:pPr>
@@ -1493,26 +1623,42 @@
         <w:rPr>
           <w:lang w:val="en-IN"/>
         </w:rPr>
-        <w:t xml:space="preserve"> p</w:t>
-      </w:r>
-      <w:r>
-        <w:rPr>
-          <w:lang w:val="en-IN"/>
-        </w:rPr>
-        <w:t>hp,</w:t>
-      </w:r>
-      <w:r>
-        <w:rPr>
-          <w:lang w:val="en-IN"/>
-        </w:rPr>
         <w:t xml:space="preserve"> </w:t>
       </w:r>
+      <w:proofErr w:type="spellStart"/>
+      <w:r>
+        <w:rPr>
+          <w:lang w:val="en-IN"/>
+        </w:rPr>
+        <w:t>p</w:t>
+      </w:r>
+      <w:r>
+        <w:rPr>
+          <w:lang w:val="en-IN"/>
+        </w:rPr>
+        <w:t>hp</w:t>
+      </w:r>
+      <w:proofErr w:type="spellEnd"/>
+      <w:r>
+        <w:rPr>
+          <w:lang w:val="en-IN"/>
+        </w:rPr>
+        <w:t>,</w:t>
+      </w:r>
+      <w:r>
+        <w:rPr>
+          <w:lang w:val="en-IN"/>
+        </w:rPr>
+        <w:t xml:space="preserve"> </w:t>
+      </w:r>
+      <w:proofErr w:type="spellStart"/>
       <w:r>
         <w:rPr>
           <w:lang w:val="en-IN"/>
         </w:rPr>
         <w:t>js</w:t>
       </w:r>
+      <w:proofErr w:type="spellEnd"/>
       <w:r>
         <w:rPr>
           <w:lang w:val="en-IN"/>
@@ -1535,7 +1681,35 @@
         <w:rPr>
           <w:lang w:val="en-IN"/>
         </w:rPr>
-        <w:t>Platform independent  - (linux, Windows, MAC.. )</w:t>
+        <w:t xml:space="preserve">Platform </w:t>
+      </w:r>
+      <w:proofErr w:type="gramStart"/>
+      <w:r>
+        <w:rPr>
+          <w:lang w:val="en-IN"/>
+        </w:rPr>
+        <w:t>independent  -</w:t>
+      </w:r>
+      <w:proofErr w:type="gramEnd"/>
+      <w:r>
+        <w:rPr>
+          <w:lang w:val="en-IN"/>
+        </w:rPr>
+        <w:t xml:space="preserve"> (</w:t>
+      </w:r>
+      <w:proofErr w:type="spellStart"/>
+      <w:r>
+        <w:rPr>
+          <w:lang w:val="en-IN"/>
+        </w:rPr>
+        <w:t>linux</w:t>
+      </w:r>
+      <w:proofErr w:type="spellEnd"/>
+      <w:r>
+        <w:rPr>
+          <w:lang w:val="en-IN"/>
+        </w:rPr>
+        <w:t>, Windows, MAC.. )</w:t>
       </w:r>
     </w:p>
     <w:p>
@@ -1800,11 +1974,19 @@
           <w:lang w:val="en-IN"/>
         </w:rPr>
       </w:pPr>
-      <w:r>
-        <w:rPr>
-          <w:lang w:val="en-IN"/>
-        </w:rPr>
-        <w:t>Adhoc Testing</w:t>
+      <w:proofErr w:type="spellStart"/>
+      <w:r>
+        <w:rPr>
+          <w:lang w:val="en-IN"/>
+        </w:rPr>
+        <w:t>Adhoc</w:t>
+      </w:r>
+      <w:proofErr w:type="spellEnd"/>
+      <w:r>
+        <w:rPr>
+          <w:lang w:val="en-IN"/>
+        </w:rPr>
+        <w:t xml:space="preserve"> Testing</w:t>
       </w:r>
     </w:p>
     <w:p>
@@ -2170,7 +2352,35 @@
           <w:lang w:val="en-IN"/>
         </w:rPr>
         <w:tab/>
-        <w:t>We relay on tools  to test the application.</w:t>
+        <w:t xml:space="preserve">We </w:t>
+      </w:r>
+      <w:proofErr w:type="spellStart"/>
+      <w:r>
+        <w:rPr>
+          <w:lang w:val="en-IN"/>
+        </w:rPr>
+        <w:t>relay</w:t>
+      </w:r>
+      <w:proofErr w:type="spellEnd"/>
+      <w:r>
+        <w:rPr>
+          <w:lang w:val="en-IN"/>
+        </w:rPr>
+        <w:t xml:space="preserve"> on </w:t>
+      </w:r>
+      <w:proofErr w:type="gramStart"/>
+      <w:r>
+        <w:rPr>
+          <w:lang w:val="en-IN"/>
+        </w:rPr>
+        <w:t>tools  to</w:t>
+      </w:r>
+      <w:proofErr w:type="gramEnd"/>
+      <w:r>
+        <w:rPr>
+          <w:lang w:val="en-IN"/>
+        </w:rPr>
+        <w:t xml:space="preserve"> test the application.</w:t>
       </w:r>
     </w:p>
     <w:p>
@@ -2282,8 +2492,16 @@
           <w:lang w:val="en-IN"/>
         </w:rPr>
         <w:lastRenderedPageBreak/>
-        <w:t>What are the Different Tools –</w:t>
-      </w:r>
+        <w:t xml:space="preserve">What are the Different Tools </w:t>
+      </w:r>
+      <w:proofErr w:type="gramStart"/>
+      <w:r>
+        <w:rPr>
+          <w:lang w:val="en-IN"/>
+        </w:rPr>
+        <w:t>–</w:t>
+      </w:r>
+      <w:proofErr w:type="gramEnd"/>
     </w:p>
     <w:p>
       <w:pPr>
@@ -2314,12 +2532,14 @@
           <w:lang w:val="en-IN"/>
         </w:rPr>
       </w:pPr>
+      <w:proofErr w:type="spellStart"/>
       <w:r>
         <w:rPr>
           <w:lang w:val="en-IN"/>
         </w:rPr>
         <w:t>Telerik</w:t>
       </w:r>
+      <w:proofErr w:type="spellEnd"/>
     </w:p>
     <w:p>
       <w:pPr>
@@ -2353,6 +2573,7 @@
           <w:lang w:val="en-IN"/>
         </w:rPr>
       </w:pPr>
+      <w:proofErr w:type="spellStart"/>
       <w:r>
         <w:rPr>
           <w:color w:val="F79646" w:themeColor="accent6"/>
@@ -2360,6 +2581,7 @@
         </w:rPr>
         <w:t>Sahi</w:t>
       </w:r>
+      <w:proofErr w:type="spellEnd"/>
     </w:p>
     <w:p>
       <w:pPr>
@@ -2372,12 +2594,14 @@
           <w:lang w:val="en-IN"/>
         </w:rPr>
       </w:pPr>
+      <w:proofErr w:type="spellStart"/>
       <w:r>
         <w:rPr>
           <w:lang w:val="en-IN"/>
         </w:rPr>
         <w:t>Robotium</w:t>
       </w:r>
+      <w:proofErr w:type="spellEnd"/>
     </w:p>
     <w:p>
       <w:pPr>
@@ -2390,12 +2614,14 @@
           <w:lang w:val="en-IN"/>
         </w:rPr>
       </w:pPr>
+      <w:proofErr w:type="spellStart"/>
       <w:r>
         <w:rPr>
           <w:lang w:val="en-IN"/>
         </w:rPr>
         <w:t>EggPlant</w:t>
       </w:r>
+      <w:proofErr w:type="spellEnd"/>
     </w:p>
     <w:p>
       <w:pPr>
@@ -2408,12 +2634,14 @@
           <w:lang w:val="en-IN"/>
         </w:rPr>
       </w:pPr>
+      <w:proofErr w:type="spellStart"/>
       <w:r>
         <w:rPr>
           <w:lang w:val="en-IN"/>
         </w:rPr>
         <w:t>TestComplete</w:t>
       </w:r>
+      <w:proofErr w:type="spellEnd"/>
     </w:p>
     <w:p>
       <w:pPr>
@@ -2444,12 +2672,14 @@
           <w:lang w:val="en-IN"/>
         </w:rPr>
       </w:pPr>
+      <w:proofErr w:type="spellStart"/>
       <w:r>
         <w:rPr>
           <w:lang w:val="en-IN"/>
         </w:rPr>
         <w:t>SoapUI</w:t>
       </w:r>
+      <w:proofErr w:type="spellEnd"/>
     </w:p>
     <w:p>
       <w:pPr>
@@ -2462,12 +2692,14 @@
           <w:lang w:val="en-IN"/>
         </w:rPr>
       </w:pPr>
+      <w:proofErr w:type="spellStart"/>
       <w:r>
         <w:rPr>
           <w:lang w:val="en-IN"/>
         </w:rPr>
         <w:t>AutoIT</w:t>
       </w:r>
+      <w:proofErr w:type="spellEnd"/>
     </w:p>
     <w:p>
       <w:pPr>
@@ -2480,12 +2712,14 @@
           <w:lang w:val="en-IN"/>
         </w:rPr>
       </w:pPr>
+      <w:proofErr w:type="spellStart"/>
       <w:r>
         <w:rPr>
           <w:lang w:val="en-IN"/>
         </w:rPr>
         <w:t>Sikuli</w:t>
       </w:r>
+      <w:proofErr w:type="spellEnd"/>
     </w:p>
     <w:p>
       <w:pPr>
@@ -2506,8 +2740,16 @@
         <w:rPr>
           <w:lang w:val="en-IN"/>
         </w:rPr>
-        <w:t>Why Selenium :</w:t>
-      </w:r>
+        <w:t xml:space="preserve">Why </w:t>
+      </w:r>
+      <w:proofErr w:type="gramStart"/>
+      <w:r>
+        <w:rPr>
+          <w:lang w:val="en-IN"/>
+        </w:rPr>
+        <w:t>Selenium :</w:t>
+      </w:r>
+      <w:proofErr w:type="gramEnd"/>
     </w:p>
     <w:p>
       <w:pPr>
@@ -2586,26 +2828,42 @@
         <w:rPr>
           <w:lang w:val="en-IN"/>
         </w:rPr>
-        <w:t xml:space="preserve"> p</w:t>
-      </w:r>
-      <w:r>
-        <w:rPr>
-          <w:lang w:val="en-IN"/>
-        </w:rPr>
-        <w:t>hp,</w:t>
-      </w:r>
-      <w:r>
-        <w:rPr>
-          <w:lang w:val="en-IN"/>
-        </w:rPr>
         <w:t xml:space="preserve"> </w:t>
       </w:r>
+      <w:proofErr w:type="spellStart"/>
+      <w:r>
+        <w:rPr>
+          <w:lang w:val="en-IN"/>
+        </w:rPr>
+        <w:t>p</w:t>
+      </w:r>
+      <w:r>
+        <w:rPr>
+          <w:lang w:val="en-IN"/>
+        </w:rPr>
+        <w:t>hp</w:t>
+      </w:r>
+      <w:proofErr w:type="spellEnd"/>
+      <w:r>
+        <w:rPr>
+          <w:lang w:val="en-IN"/>
+        </w:rPr>
+        <w:t>,</w:t>
+      </w:r>
+      <w:r>
+        <w:rPr>
+          <w:lang w:val="en-IN"/>
+        </w:rPr>
+        <w:t xml:space="preserve"> </w:t>
+      </w:r>
+      <w:proofErr w:type="spellStart"/>
       <w:r>
         <w:rPr>
           <w:lang w:val="en-IN"/>
         </w:rPr>
         <w:t>js</w:t>
       </w:r>
+      <w:proofErr w:type="spellEnd"/>
       <w:r>
         <w:rPr>
           <w:lang w:val="en-IN"/>
@@ -2628,7 +2886,35 @@
         <w:rPr>
           <w:lang w:val="en-IN"/>
         </w:rPr>
-        <w:t>Platform independent  - (linux, Windows, MAC.. )</w:t>
+        <w:t xml:space="preserve">Platform </w:t>
+      </w:r>
+      <w:proofErr w:type="gramStart"/>
+      <w:r>
+        <w:rPr>
+          <w:lang w:val="en-IN"/>
+        </w:rPr>
+        <w:t>independent  -</w:t>
+      </w:r>
+      <w:proofErr w:type="gramEnd"/>
+      <w:r>
+        <w:rPr>
+          <w:lang w:val="en-IN"/>
+        </w:rPr>
+        <w:t xml:space="preserve"> (</w:t>
+      </w:r>
+      <w:proofErr w:type="spellStart"/>
+      <w:r>
+        <w:rPr>
+          <w:lang w:val="en-IN"/>
+        </w:rPr>
+        <w:t>linux</w:t>
+      </w:r>
+      <w:proofErr w:type="spellEnd"/>
+      <w:r>
+        <w:rPr>
+          <w:lang w:val="en-IN"/>
+        </w:rPr>
+        <w:t>, Windows, MAC.. )</w:t>
       </w:r>
     </w:p>
     <w:p>
@@ -2720,13 +3006,28 @@
           <w:highlight w:val="yellow"/>
           <w:lang w:val="en-IN"/>
         </w:rPr>
-        <w:t>POC – Proof of concept</w:t>
-      </w:r>
-      <w:r>
-        <w:rPr>
-          <w:lang w:val="en-IN"/>
-        </w:rPr>
-        <w:t xml:space="preserve">  (using Record and playback ) </w:t>
+        <w:t xml:space="preserve">POC – Proof of </w:t>
+      </w:r>
+      <w:proofErr w:type="gramStart"/>
+      <w:r>
+        <w:rPr>
+          <w:highlight w:val="yellow"/>
+          <w:lang w:val="en-IN"/>
+        </w:rPr>
+        <w:t>concept</w:t>
+      </w:r>
+      <w:r>
+        <w:rPr>
+          <w:lang w:val="en-IN"/>
+        </w:rPr>
+        <w:t xml:space="preserve">  (</w:t>
+      </w:r>
+      <w:proofErr w:type="gramEnd"/>
+      <w:r>
+        <w:rPr>
+          <w:lang w:val="en-IN"/>
+        </w:rPr>
+        <w:t xml:space="preserve">using Record and playback ) </w:t>
       </w:r>
     </w:p>
     <w:p>
@@ -2823,8 +3124,16 @@
         <w:rPr>
           <w:lang w:val="en-IN"/>
         </w:rPr>
-        <w:t>Selenium IDE :</w:t>
-      </w:r>
+        <w:t xml:space="preserve">Selenium </w:t>
+      </w:r>
+      <w:proofErr w:type="gramStart"/>
+      <w:r>
+        <w:rPr>
+          <w:lang w:val="en-IN"/>
+        </w:rPr>
+        <w:t>IDE :</w:t>
+      </w:r>
+      <w:proofErr w:type="gramEnd"/>
     </w:p>
     <w:p>
       <w:pPr>
@@ -2930,8 +3239,16 @@
         <w:rPr>
           <w:lang w:val="en-IN"/>
         </w:rPr>
-        <w:t>Demo   Application :</w:t>
-      </w:r>
+        <w:t xml:space="preserve">Demo   </w:t>
+      </w:r>
+      <w:proofErr w:type="gramStart"/>
+      <w:r>
+        <w:rPr>
+          <w:lang w:val="en-IN"/>
+        </w:rPr>
+        <w:t>Application :</w:t>
+      </w:r>
+      <w:proofErr w:type="gramEnd"/>
     </w:p>
     <w:p>
       <w:pPr>
@@ -2940,6 +3257,8 @@
           <w:lang w:val="en-IN"/>
         </w:rPr>
       </w:pPr>
+      <w:proofErr w:type="spellStart"/>
+      <w:proofErr w:type="gramStart"/>
       <w:r>
         <w:rPr>
           <w:b/>
@@ -2947,6 +3266,8 @@
         </w:rPr>
         <w:t>actiTime</w:t>
       </w:r>
+      <w:proofErr w:type="spellEnd"/>
+      <w:proofErr w:type="gramEnd"/>
     </w:p>
     <w:p>
       <w:pPr>
@@ -2975,8 +3296,16 @@
           <w:lang w:val="en-IN"/>
         </w:rPr>
         <w:lastRenderedPageBreak/>
-        <w:t>Selenium IDE :</w:t>
-      </w:r>
+        <w:t xml:space="preserve">Selenium </w:t>
+      </w:r>
+      <w:proofErr w:type="gramStart"/>
+      <w:r>
+        <w:rPr>
+          <w:lang w:val="en-IN"/>
+        </w:rPr>
+        <w:t>IDE :</w:t>
+      </w:r>
+      <w:proofErr w:type="gramEnd"/>
     </w:p>
     <w:tbl>
       <w:tblPr>
@@ -3217,11 +3546,33 @@
           <w:lang w:val="en-IN"/>
         </w:rPr>
       </w:pPr>
-      <w:r>
-        <w:rPr>
-          <w:lang w:val="en-IN"/>
-        </w:rPr>
-        <w:t xml:space="preserve">Target :  means webElement </w:t>
+      <w:proofErr w:type="gramStart"/>
+      <w:r>
+        <w:rPr>
+          <w:lang w:val="en-IN"/>
+        </w:rPr>
+        <w:t>Target :</w:t>
+      </w:r>
+      <w:proofErr w:type="gramEnd"/>
+      <w:r>
+        <w:rPr>
+          <w:lang w:val="en-IN"/>
+        </w:rPr>
+        <w:t xml:space="preserve">  means </w:t>
+      </w:r>
+      <w:proofErr w:type="spellStart"/>
+      <w:r>
+        <w:rPr>
+          <w:lang w:val="en-IN"/>
+        </w:rPr>
+        <w:t>webElement</w:t>
+      </w:r>
+      <w:proofErr w:type="spellEnd"/>
+      <w:r>
+        <w:rPr>
+          <w:lang w:val="en-IN"/>
+        </w:rPr>
+        <w:t xml:space="preserve"> </w:t>
       </w:r>
     </w:p>
     <w:tbl>
@@ -3495,12 +3846,14 @@
                 <w:lang w:val="en-IN"/>
               </w:rPr>
             </w:pPr>
+            <w:proofErr w:type="spellStart"/>
             <w:r>
               <w:rPr>
                 <w:lang w:val="en-IN"/>
               </w:rPr>
               <w:t>Tagname</w:t>
             </w:r>
+            <w:proofErr w:type="spellEnd"/>
           </w:p>
         </w:tc>
         <w:tc>
@@ -3563,12 +3916,14 @@
                 <w:lang w:val="en-IN"/>
               </w:rPr>
             </w:pPr>
+            <w:proofErr w:type="spellStart"/>
             <w:r>
               <w:rPr>
                 <w:lang w:val="en-IN"/>
               </w:rPr>
               <w:t>Classname</w:t>
             </w:r>
+            <w:proofErr w:type="spellEnd"/>
           </w:p>
         </w:tc>
         <w:tc>
@@ -3631,12 +3986,14 @@
                 <w:lang w:val="en-IN"/>
               </w:rPr>
             </w:pPr>
+            <w:proofErr w:type="spellStart"/>
             <w:r>
               <w:rPr>
                 <w:lang w:val="en-IN"/>
               </w:rPr>
               <w:t>linkText</w:t>
             </w:r>
+            <w:proofErr w:type="spellEnd"/>
           </w:p>
         </w:tc>
         <w:tc>
@@ -3653,8 +4010,16 @@
               <w:rPr>
                 <w:lang w:val="en-IN"/>
               </w:rPr>
-              <w:t>Text on WebElement</w:t>
+              <w:t xml:space="preserve">Text on </w:t>
             </w:r>
+            <w:proofErr w:type="spellStart"/>
+            <w:r>
+              <w:rPr>
+                <w:lang w:val="en-IN"/>
+              </w:rPr>
+              <w:t>WebElement</w:t>
+            </w:r>
+            <w:proofErr w:type="spellEnd"/>
           </w:p>
         </w:tc>
         <w:tc>
@@ -3705,12 +4070,14 @@
                 <w:lang w:val="en-IN"/>
               </w:rPr>
             </w:pPr>
+            <w:proofErr w:type="spellStart"/>
             <w:r>
               <w:rPr>
                 <w:lang w:val="en-IN"/>
               </w:rPr>
               <w:t>partialLinkText</w:t>
             </w:r>
+            <w:proofErr w:type="spellEnd"/>
           </w:p>
         </w:tc>
         <w:tc>
@@ -3727,8 +4094,16 @@
               <w:rPr>
                 <w:lang w:val="en-IN"/>
               </w:rPr>
-              <w:t>Partial Text of a  WebElement</w:t>
+              <w:t xml:space="preserve">Partial Text of a  </w:t>
             </w:r>
+            <w:proofErr w:type="spellStart"/>
+            <w:r>
+              <w:rPr>
+                <w:lang w:val="en-IN"/>
+              </w:rPr>
+              <w:t>WebElement</w:t>
+            </w:r>
+            <w:proofErr w:type="spellEnd"/>
           </w:p>
         </w:tc>
         <w:tc>
@@ -3779,12 +4154,14 @@
                 <w:lang w:val="en-IN"/>
               </w:rPr>
             </w:pPr>
+            <w:proofErr w:type="spellStart"/>
             <w:r>
               <w:rPr>
                 <w:lang w:val="en-IN"/>
               </w:rPr>
               <w:t>cssSelector</w:t>
             </w:r>
+            <w:proofErr w:type="spellEnd"/>
           </w:p>
         </w:tc>
         <w:tc>
@@ -3847,12 +4224,14 @@
                 <w:lang w:val="en-IN"/>
               </w:rPr>
             </w:pPr>
+            <w:proofErr w:type="spellStart"/>
             <w:r>
               <w:rPr>
                 <w:lang w:val="en-IN"/>
               </w:rPr>
               <w:t>xpath</w:t>
             </w:r>
+            <w:proofErr w:type="spellEnd"/>
           </w:p>
         </w:tc>
         <w:tc>
@@ -3910,7 +4289,21 @@
         <w:rPr>
           <w:lang w:val="en-IN"/>
         </w:rPr>
-        <w:t xml:space="preserve">Validations in Selenium IDE : </w:t>
+        <w:t xml:space="preserve">Validations in Selenium </w:t>
+      </w:r>
+      <w:proofErr w:type="gramStart"/>
+      <w:r>
+        <w:rPr>
+          <w:lang w:val="en-IN"/>
+        </w:rPr>
+        <w:t>IDE :</w:t>
+      </w:r>
+      <w:proofErr w:type="gramEnd"/>
+      <w:r>
+        <w:rPr>
+          <w:lang w:val="en-IN"/>
+        </w:rPr>
+        <w:t xml:space="preserve"> </w:t>
       </w:r>
     </w:p>
     <w:p>
@@ -3981,11 +4374,27 @@
           <w:lang w:val="en-IN"/>
         </w:rPr>
       </w:pPr>
-      <w:r>
-        <w:rPr>
-          <w:lang w:val="en-IN"/>
-        </w:rPr>
-        <w:t xml:space="preserve">Css : </w:t>
+      <w:proofErr w:type="spellStart"/>
+      <w:proofErr w:type="gramStart"/>
+      <w:r>
+        <w:rPr>
+          <w:lang w:val="en-IN"/>
+        </w:rPr>
+        <w:t>Css</w:t>
+      </w:r>
+      <w:proofErr w:type="spellEnd"/>
+      <w:r>
+        <w:rPr>
+          <w:lang w:val="en-IN"/>
+        </w:rPr>
+        <w:t xml:space="preserve"> :</w:t>
+      </w:r>
+      <w:proofErr w:type="gramEnd"/>
+      <w:r>
+        <w:rPr>
+          <w:lang w:val="en-IN"/>
+        </w:rPr>
+        <w:t xml:space="preserve"> </w:t>
       </w:r>
       <w:r>
         <w:rPr>
@@ -4006,12 +4415,21 @@
           <w:lang w:val="en-IN"/>
         </w:rPr>
       </w:pPr>
+      <w:proofErr w:type="spellStart"/>
       <w:r>
         <w:rPr>
           <w:highlight w:val="yellow"/>
           <w:lang w:val="en-IN"/>
         </w:rPr>
-        <w:t>Htmltag[attribute = ‘value’]</w:t>
+        <w:t>Htmltag</w:t>
+      </w:r>
+      <w:proofErr w:type="spellEnd"/>
+      <w:r>
+        <w:rPr>
+          <w:highlight w:val="yellow"/>
+          <w:lang w:val="en-IN"/>
+        </w:rPr>
+        <w:t>[attribute = ‘value’]</w:t>
       </w:r>
     </w:p>
     <w:p>
@@ -4043,6 +4461,7 @@
           <w:lang w:val="en-IN"/>
         </w:rPr>
       </w:pPr>
+      <w:proofErr w:type="spellStart"/>
       <w:r>
         <w:rPr>
           <w:highlight w:val="yellow"/>
@@ -4050,6 +4469,7 @@
         </w:rPr>
         <w:t>htmltag#ValueOfIDAttribute</w:t>
       </w:r>
+      <w:proofErr w:type="spellEnd"/>
       <w:r>
         <w:rPr>
           <w:lang w:val="en-IN"/>
@@ -4062,11 +4482,19 @@
         </w:rPr>
         <w:t xml:space="preserve"> </w:t>
       </w:r>
-      <w:r>
-        <w:rPr>
-          <w:lang w:val="en-IN"/>
-        </w:rPr>
-        <w:t xml:space="preserve">ValueOfIDAttribute   </w:t>
+      <w:proofErr w:type="spellStart"/>
+      <w:r>
+        <w:rPr>
+          <w:lang w:val="en-IN"/>
+        </w:rPr>
+        <w:t>ValueOfIDAttribute</w:t>
+      </w:r>
+      <w:proofErr w:type="spellEnd"/>
+      <w:r>
+        <w:rPr>
+          <w:lang w:val="en-IN"/>
+        </w:rPr>
+        <w:t xml:space="preserve">   </w:t>
       </w:r>
     </w:p>
     <w:p>
@@ -4080,12 +4508,14 @@
           <w:lang w:val="en-IN"/>
         </w:rPr>
       </w:pPr>
+      <w:proofErr w:type="spellStart"/>
       <w:r>
         <w:rPr>
           <w:lang w:val="en-IN"/>
         </w:rPr>
         <w:t>input#username</w:t>
       </w:r>
+      <w:proofErr w:type="spellEnd"/>
     </w:p>
     <w:p>
       <w:pPr>
@@ -4099,13 +4529,33 @@
           <w:lang w:val="en-IN"/>
         </w:rPr>
       </w:pPr>
+      <w:proofErr w:type="spellStart"/>
+      <w:proofErr w:type="gramStart"/>
       <w:r>
         <w:rPr>
           <w:highlight w:val="yellow"/>
           <w:lang w:val="en-IN"/>
         </w:rPr>
-        <w:t>htmltag. ValueOfClassAttribute</w:t>
-      </w:r>
+        <w:t>htmltag</w:t>
+      </w:r>
+      <w:proofErr w:type="spellEnd"/>
+      <w:proofErr w:type="gramEnd"/>
+      <w:r>
+        <w:rPr>
+          <w:highlight w:val="yellow"/>
+          <w:lang w:val="en-IN"/>
+        </w:rPr>
+        <w:t xml:space="preserve">. </w:t>
+      </w:r>
+      <w:proofErr w:type="spellStart"/>
+      <w:r>
+        <w:rPr>
+          <w:highlight w:val="yellow"/>
+          <w:lang w:val="en-IN"/>
+        </w:rPr>
+        <w:t>ValueOfClassAttribute</w:t>
+      </w:r>
+      <w:proofErr w:type="spellEnd"/>
     </w:p>
     <w:p>
       <w:pPr>
@@ -4137,12 +4587,28 @@
           <w:lang w:val="en-IN"/>
         </w:rPr>
       </w:pPr>
-      <w:r>
-        <w:rPr>
-          <w:lang w:val="en-IN"/>
-        </w:rPr>
-        <w:t>htmlTag[attribute=’value’] &gt; htmltagofchildElement</w:t>
-      </w:r>
+      <w:proofErr w:type="spellStart"/>
+      <w:r>
+        <w:rPr>
+          <w:lang w:val="en-IN"/>
+        </w:rPr>
+        <w:t>htmlTag</w:t>
+      </w:r>
+      <w:proofErr w:type="spellEnd"/>
+      <w:r>
+        <w:rPr>
+          <w:lang w:val="en-IN"/>
+        </w:rPr>
+        <w:t xml:space="preserve">[attribute=’value’] &gt; </w:t>
+      </w:r>
+      <w:proofErr w:type="spellStart"/>
+      <w:r>
+        <w:rPr>
+          <w:lang w:val="en-IN"/>
+        </w:rPr>
+        <w:t>htmltagofchildElement</w:t>
+      </w:r>
+      <w:proofErr w:type="spellEnd"/>
     </w:p>
     <w:p>
       <w:pPr>
@@ -4155,57 +4621,141 @@
           <w:lang w:val="en-IN"/>
         </w:rPr>
       </w:pPr>
-      <w:r>
-        <w:rPr>
-          <w:lang w:val="en-IN"/>
-        </w:rPr>
-        <w:t>a#loginButton &gt;div</w:t>
-      </w:r>
-    </w:p>
-    <w:p>
-      <w:pPr>
-        <w:rPr>
-          <w:lang w:val="en-IN"/>
-        </w:rPr>
-      </w:pPr>
+      <w:proofErr w:type="spellStart"/>
+      <w:r>
+        <w:rPr>
+          <w:lang w:val="en-IN"/>
+        </w:rPr>
+        <w:t>a#loginButton</w:t>
+      </w:r>
+      <w:proofErr w:type="spellEnd"/>
+      <w:r>
+        <w:rPr>
+          <w:lang w:val="en-IN"/>
+        </w:rPr>
+        <w:t xml:space="preserve"> &gt;div</w:t>
+      </w:r>
+    </w:p>
+    <w:p>
+      <w:pPr>
+        <w:rPr>
+          <w:lang w:val="en-IN"/>
+        </w:rPr>
+      </w:pPr>
+      <w:proofErr w:type="spellStart"/>
       <w:r>
         <w:rPr>
           <w:lang w:val="en-IN"/>
         </w:rPr>
         <w:t>Xpath</w:t>
       </w:r>
-      <w:r>
-        <w:rPr>
-          <w:lang w:val="en-IN"/>
-        </w:rPr>
-        <w:t>: Relative xpath</w:t>
-      </w:r>
-    </w:p>
-    <w:p>
-      <w:pPr>
-        <w:rPr>
-          <w:lang w:val="en-IN"/>
-        </w:rPr>
-      </w:pPr>
-      <w:r>
-        <w:rPr>
-          <w:lang w:val="en-IN"/>
-        </w:rPr>
-        <w:t>Install xpathhelper  addon on your chrome</w:t>
-      </w:r>
-    </w:p>
-    <w:p>
-      <w:pPr>
-        <w:rPr>
-          <w:lang w:val="en-IN"/>
-        </w:rPr>
-      </w:pPr>
-      <w:r>
-        <w:rPr>
-          <w:lang w:val="en-IN"/>
-        </w:rPr>
-        <w:t>Install xpath checker addon on your firefox</w:t>
-      </w:r>
+      <w:proofErr w:type="spellEnd"/>
+      <w:r>
+        <w:rPr>
+          <w:lang w:val="en-IN"/>
+        </w:rPr>
+        <w:t xml:space="preserve">: Relative </w:t>
+      </w:r>
+      <w:proofErr w:type="spellStart"/>
+      <w:r>
+        <w:rPr>
+          <w:lang w:val="en-IN"/>
+        </w:rPr>
+        <w:t>xpath</w:t>
+      </w:r>
+      <w:proofErr w:type="spellEnd"/>
+    </w:p>
+    <w:p>
+      <w:pPr>
+        <w:rPr>
+          <w:lang w:val="en-IN"/>
+        </w:rPr>
+      </w:pPr>
+      <w:r>
+        <w:rPr>
+          <w:lang w:val="en-IN"/>
+        </w:rPr>
+        <w:t xml:space="preserve">Install </w:t>
+      </w:r>
+      <w:proofErr w:type="spellStart"/>
+      <w:proofErr w:type="gramStart"/>
+      <w:r>
+        <w:rPr>
+          <w:lang w:val="en-IN"/>
+        </w:rPr>
+        <w:t>xpathhelper</w:t>
+      </w:r>
+      <w:proofErr w:type="spellEnd"/>
+      <w:r>
+        <w:rPr>
+          <w:lang w:val="en-IN"/>
+        </w:rPr>
+        <w:t xml:space="preserve">  </w:t>
+      </w:r>
+      <w:proofErr w:type="spellStart"/>
+      <w:r>
+        <w:rPr>
+          <w:lang w:val="en-IN"/>
+        </w:rPr>
+        <w:t>addon</w:t>
+      </w:r>
+      <w:proofErr w:type="spellEnd"/>
+      <w:proofErr w:type="gramEnd"/>
+      <w:r>
+        <w:rPr>
+          <w:lang w:val="en-IN"/>
+        </w:rPr>
+        <w:t xml:space="preserve"> on your chrome</w:t>
+      </w:r>
+    </w:p>
+    <w:p>
+      <w:pPr>
+        <w:rPr>
+          <w:lang w:val="en-IN"/>
+        </w:rPr>
+      </w:pPr>
+      <w:r>
+        <w:rPr>
+          <w:lang w:val="en-IN"/>
+        </w:rPr>
+        <w:t xml:space="preserve">Install </w:t>
+      </w:r>
+      <w:proofErr w:type="spellStart"/>
+      <w:r>
+        <w:rPr>
+          <w:lang w:val="en-IN"/>
+        </w:rPr>
+        <w:t>xpath</w:t>
+      </w:r>
+      <w:proofErr w:type="spellEnd"/>
+      <w:r>
+        <w:rPr>
+          <w:lang w:val="en-IN"/>
+        </w:rPr>
+        <w:t xml:space="preserve"> checker </w:t>
+      </w:r>
+      <w:proofErr w:type="spellStart"/>
+      <w:r>
+        <w:rPr>
+          <w:lang w:val="en-IN"/>
+        </w:rPr>
+        <w:t>addon</w:t>
+      </w:r>
+      <w:proofErr w:type="spellEnd"/>
+      <w:r>
+        <w:rPr>
+          <w:lang w:val="en-IN"/>
+        </w:rPr>
+        <w:t xml:space="preserve"> on your </w:t>
+      </w:r>
+      <w:proofErr w:type="spellStart"/>
+      <w:r>
+        <w:rPr>
+          <w:lang w:val="en-IN"/>
+        </w:rPr>
+        <w:t>firefox</w:t>
+      </w:r>
+      <w:proofErr w:type="spellEnd"/>
     </w:p>
     <w:p>
       <w:pPr>
@@ -4222,7 +4772,21 @@
         <w:rPr>
           <w:lang w:val="en-IN"/>
         </w:rPr>
-        <w:t>Basic Xpath:</w:t>
+        <w:t xml:space="preserve">Basic </w:t>
+      </w:r>
+      <w:proofErr w:type="spellStart"/>
+      <w:r>
+        <w:rPr>
+          <w:lang w:val="en-IN"/>
+        </w:rPr>
+        <w:t>Xpath</w:t>
+      </w:r>
+      <w:proofErr w:type="spellEnd"/>
+      <w:r>
+        <w:rPr>
+          <w:lang w:val="en-IN"/>
+        </w:rPr>
+        <w:t>:</w:t>
       </w:r>
     </w:p>
     <w:p>
@@ -4240,8 +4804,16 @@
         <w:rPr>
           <w:lang w:val="en-IN"/>
         </w:rPr>
-        <w:t>//htmltag</w:t>
-      </w:r>
+        <w:t>//</w:t>
+      </w:r>
+      <w:proofErr w:type="spellStart"/>
+      <w:r>
+        <w:rPr>
+          <w:lang w:val="en-IN"/>
+        </w:rPr>
+        <w:t>htmltag</w:t>
+      </w:r>
+      <w:proofErr w:type="spellEnd"/>
     </w:p>
     <w:p>
       <w:pPr>
@@ -4278,8 +4850,17 @@
           <w:highlight w:val="yellow"/>
           <w:lang w:val="en-IN"/>
         </w:rPr>
-        <w:t>//htmltag</w:t>
-      </w:r>
+        <w:t>//</w:t>
+      </w:r>
+      <w:proofErr w:type="spellStart"/>
+      <w:r>
+        <w:rPr>
+          <w:highlight w:val="yellow"/>
+          <w:lang w:val="en-IN"/>
+        </w:rPr>
+        <w:t>htmltag</w:t>
+      </w:r>
+      <w:proofErr w:type="spellEnd"/>
       <w:r>
         <w:rPr>
           <w:highlight w:val="yellow"/>
@@ -4303,7 +4884,21 @@
         <w:rPr>
           <w:lang w:val="en-IN"/>
         </w:rPr>
-        <w:t>//a[@id='loginButton']</w:t>
+        <w:t>//a[@id='</w:t>
+      </w:r>
+      <w:proofErr w:type="spellStart"/>
+      <w:r>
+        <w:rPr>
+          <w:lang w:val="en-IN"/>
+        </w:rPr>
+        <w:t>loginButton</w:t>
+      </w:r>
+      <w:proofErr w:type="spellEnd"/>
+      <w:r>
+        <w:rPr>
+          <w:lang w:val="en-IN"/>
+        </w:rPr>
+        <w:t>']</w:t>
       </w:r>
     </w:p>
     <w:p>
@@ -4321,7 +4916,21 @@
         <w:rPr>
           <w:lang w:val="en-IN"/>
         </w:rPr>
-        <w:t>//label[@for='keepLoggedInCheckBox']</w:t>
+        <w:t>//label[@for='</w:t>
+      </w:r>
+      <w:proofErr w:type="spellStart"/>
+      <w:r>
+        <w:rPr>
+          <w:lang w:val="en-IN"/>
+        </w:rPr>
+        <w:t>keepLoggedInCheckBox</w:t>
+      </w:r>
+      <w:proofErr w:type="spellEnd"/>
+      <w:r>
+        <w:rPr>
+          <w:lang w:val="en-IN"/>
+        </w:rPr>
+        <w:t>']</w:t>
       </w:r>
     </w:p>
     <w:p>
@@ -4339,7 +4948,21 @@
         <w:rPr>
           <w:lang w:val="en-IN"/>
         </w:rPr>
-        <w:t>AND and OR</w:t>
+        <w:t xml:space="preserve">AND </w:t>
+      </w:r>
+      <w:proofErr w:type="spellStart"/>
+      <w:r>
+        <w:rPr>
+          <w:lang w:val="en-IN"/>
+        </w:rPr>
+        <w:t>and</w:t>
+      </w:r>
+      <w:proofErr w:type="spellEnd"/>
+      <w:r>
+        <w:rPr>
+          <w:lang w:val="en-IN"/>
+        </w:rPr>
+        <w:t xml:space="preserve"> OR</w:t>
       </w:r>
       <w:r>
         <w:rPr>
@@ -4365,7 +4988,23 @@
           <w:highlight w:val="yellow"/>
           <w:lang w:val="en-IN"/>
         </w:rPr>
-        <w:t>//htmltag[@attribute1=’value1’ and @attribute2=’value2’]</w:t>
+        <w:t>//</w:t>
+      </w:r>
+      <w:proofErr w:type="spellStart"/>
+      <w:r>
+        <w:rPr>
+          <w:highlight w:val="yellow"/>
+          <w:lang w:val="en-IN"/>
+        </w:rPr>
+        <w:t>htmltag</w:t>
+      </w:r>
+      <w:proofErr w:type="spellEnd"/>
+      <w:r>
+        <w:rPr>
+          <w:highlight w:val="yellow"/>
+          <w:lang w:val="en-IN"/>
+        </w:rPr>
+        <w:t>[@attribute1=’value1’ and @attribute2=’value2’]</w:t>
       </w:r>
     </w:p>
     <w:p>
@@ -4383,7 +5022,21 @@
         <w:rPr>
           <w:lang w:val="en-IN"/>
         </w:rPr>
-        <w:t>//input[@class='textField' and @name='username']</w:t>
+        <w:t>//input[@class='</w:t>
+      </w:r>
+      <w:proofErr w:type="spellStart"/>
+      <w:r>
+        <w:rPr>
+          <w:lang w:val="en-IN"/>
+        </w:rPr>
+        <w:t>textField</w:t>
+      </w:r>
+      <w:proofErr w:type="spellEnd"/>
+      <w:r>
+        <w:rPr>
+          <w:lang w:val="en-IN"/>
+        </w:rPr>
+        <w:t>' and @name='username']</w:t>
       </w:r>
     </w:p>
     <w:p>
@@ -4427,7 +5080,63 @@
         <w:rPr>
           <w:lang w:val="en-IN"/>
         </w:rPr>
-        <w:t>//input[(@class='textField' and @name='username') or @class='textField pwdfield']</w:t>
+        <w:t>//</w:t>
+      </w:r>
+      <w:proofErr w:type="gramStart"/>
+      <w:r>
+        <w:rPr>
+          <w:lang w:val="en-IN"/>
+        </w:rPr>
+        <w:t>input[</w:t>
+      </w:r>
+      <w:proofErr w:type="gramEnd"/>
+      <w:r>
+        <w:rPr>
+          <w:lang w:val="en-IN"/>
+        </w:rPr>
+        <w:t>(@class='</w:t>
+      </w:r>
+      <w:proofErr w:type="spellStart"/>
+      <w:r>
+        <w:rPr>
+          <w:lang w:val="en-IN"/>
+        </w:rPr>
+        <w:t>textField</w:t>
+      </w:r>
+      <w:proofErr w:type="spellEnd"/>
+      <w:r>
+        <w:rPr>
+          <w:lang w:val="en-IN"/>
+        </w:rPr>
+        <w:t>' and @name='username') or @class='</w:t>
+      </w:r>
+      <w:proofErr w:type="spellStart"/>
+      <w:r>
+        <w:rPr>
+          <w:lang w:val="en-IN"/>
+        </w:rPr>
+        <w:t>textField</w:t>
+      </w:r>
+      <w:proofErr w:type="spellEnd"/>
+      <w:r>
+        <w:rPr>
+          <w:lang w:val="en-IN"/>
+        </w:rPr>
+        <w:t xml:space="preserve"> </w:t>
+      </w:r>
+      <w:proofErr w:type="spellStart"/>
+      <w:r>
+        <w:rPr>
+          <w:lang w:val="en-IN"/>
+        </w:rPr>
+        <w:t>pwdfield</w:t>
+      </w:r>
+      <w:proofErr w:type="spellEnd"/>
+      <w:r>
+        <w:rPr>
+          <w:lang w:val="en-IN"/>
+        </w:rPr>
+        <w:t>']</w:t>
       </w:r>
     </w:p>
     <w:p>
@@ -4437,12 +5146,30 @@
           <w:lang w:val="en-IN"/>
         </w:rPr>
       </w:pPr>
-      <w:r>
-        <w:rPr>
-          <w:lang w:val="en-IN"/>
-        </w:rPr>
-        <w:t>iii.Using not in redbus.in</w:t>
-      </w:r>
+      <w:proofErr w:type="spellStart"/>
+      <w:proofErr w:type="gramStart"/>
+      <w:r>
+        <w:rPr>
+          <w:lang w:val="en-IN"/>
+        </w:rPr>
+        <w:t>iii.Using</w:t>
+      </w:r>
+      <w:proofErr w:type="spellEnd"/>
+      <w:proofErr w:type="gramEnd"/>
+      <w:r>
+        <w:rPr>
+          <w:lang w:val="en-IN"/>
+        </w:rPr>
+        <w:t xml:space="preserve"> not in </w:t>
+      </w:r>
+      <w:proofErr w:type="spellStart"/>
+      <w:r>
+        <w:rPr>
+          <w:lang w:val="en-IN"/>
+        </w:rPr>
+        <w:t>redbus.in</w:t>
+      </w:r>
+      <w:proofErr w:type="spellEnd"/>
     </w:p>
     <w:p>
       <w:pPr>
@@ -4455,7 +5182,49 @@
         <w:rPr>
           <w:lang w:val="en-IN"/>
         </w:rPr>
-        <w:t>//div[@id='rb-calendar_return_cal']//td[text()='30' and not(contains(@class,'past day'))]</w:t>
+        <w:t>//</w:t>
+      </w:r>
+      <w:proofErr w:type="gramStart"/>
+      <w:r>
+        <w:rPr>
+          <w:lang w:val="en-IN"/>
+        </w:rPr>
+        <w:t>div[</w:t>
+      </w:r>
+      <w:proofErr w:type="gramEnd"/>
+      <w:r>
+        <w:rPr>
+          <w:lang w:val="en-IN"/>
+        </w:rPr>
+        <w:t>@id='</w:t>
+      </w:r>
+      <w:proofErr w:type="spellStart"/>
+      <w:r>
+        <w:rPr>
+          <w:lang w:val="en-IN"/>
+        </w:rPr>
+        <w:t>rb-calendar_return_cal</w:t>
+      </w:r>
+      <w:proofErr w:type="spellEnd"/>
+      <w:r>
+        <w:rPr>
+          <w:lang w:val="en-IN"/>
+        </w:rPr>
+        <w:t>']//td[text()='30' and not(contains(@</w:t>
+      </w:r>
+      <w:proofErr w:type="spellStart"/>
+      <w:r>
+        <w:rPr>
+          <w:lang w:val="en-IN"/>
+        </w:rPr>
+        <w:t>class,'past</w:t>
+      </w:r>
+      <w:proofErr w:type="spellEnd"/>
+      <w:r>
+        <w:rPr>
+          <w:lang w:val="en-IN"/>
+        </w:rPr>
+        <w:t xml:space="preserve"> day'))]</w:t>
       </w:r>
     </w:p>
     <w:p>
@@ -4474,7 +5243,23 @@
           <w:highlight w:val="yellow"/>
           <w:lang w:val="en-IN"/>
         </w:rPr>
-        <w:t>//htmltag[@attribute1=’value1’ or @attribute2=’value2’]</w:t>
+        <w:t>//</w:t>
+      </w:r>
+      <w:proofErr w:type="spellStart"/>
+      <w:r>
+        <w:rPr>
+          <w:highlight w:val="yellow"/>
+          <w:lang w:val="en-IN"/>
+        </w:rPr>
+        <w:t>htmltag</w:t>
+      </w:r>
+      <w:proofErr w:type="spellEnd"/>
+      <w:r>
+        <w:rPr>
+          <w:highlight w:val="yellow"/>
+          <w:lang w:val="en-IN"/>
+        </w:rPr>
+        <w:t>[@attribute1=’value1’ or @attribute2=’value2’]</w:t>
       </w:r>
     </w:p>
     <w:p>
@@ -4536,7 +5321,39 @@
           <w:highlight w:val="yellow"/>
           <w:lang w:val="en-IN"/>
         </w:rPr>
-        <w:t>//htmltag[text()=’text preset out side the html tag element’]</w:t>
+        <w:t>//</w:t>
+      </w:r>
+      <w:proofErr w:type="spellStart"/>
+      <w:r>
+        <w:rPr>
+          <w:highlight w:val="yellow"/>
+          <w:lang w:val="en-IN"/>
+        </w:rPr>
+        <w:t>htmltag</w:t>
+      </w:r>
+      <w:proofErr w:type="spellEnd"/>
+      <w:r>
+        <w:rPr>
+          <w:highlight w:val="yellow"/>
+          <w:lang w:val="en-IN"/>
+        </w:rPr>
+        <w:t xml:space="preserve">[text()=’text preset </w:t>
+      </w:r>
+      <w:proofErr w:type="spellStart"/>
+      <w:r>
+        <w:rPr>
+          <w:highlight w:val="yellow"/>
+          <w:lang w:val="en-IN"/>
+        </w:rPr>
+        <w:t>out side</w:t>
+      </w:r>
+      <w:proofErr w:type="spellEnd"/>
+      <w:r>
+        <w:rPr>
+          <w:highlight w:val="yellow"/>
+          <w:lang w:val="en-IN"/>
+        </w:rPr>
+        <w:t xml:space="preserve"> the html tag element’]</w:t>
       </w:r>
     </w:p>
     <w:p>
@@ -4628,7 +5445,55 @@
           <w:highlight w:val="yellow"/>
           <w:lang w:val="en-IN"/>
         </w:rPr>
-        <w:t>//htmltag[contains(@attirbure=’partialValue’]</w:t>
+        <w:t>//</w:t>
+      </w:r>
+      <w:proofErr w:type="spellStart"/>
+      <w:r>
+        <w:rPr>
+          <w:highlight w:val="yellow"/>
+          <w:lang w:val="en-IN"/>
+        </w:rPr>
+        <w:t>htmltag</w:t>
+      </w:r>
+      <w:proofErr w:type="spellEnd"/>
+      <w:r>
+        <w:rPr>
+          <w:highlight w:val="yellow"/>
+          <w:lang w:val="en-IN"/>
+        </w:rPr>
+        <w:t>[contains(@</w:t>
+      </w:r>
+      <w:proofErr w:type="spellStart"/>
+      <w:r>
+        <w:rPr>
+          <w:highlight w:val="yellow"/>
+          <w:lang w:val="en-IN"/>
+        </w:rPr>
+        <w:t>attirbure</w:t>
+      </w:r>
+      <w:proofErr w:type="spellEnd"/>
+      <w:r>
+        <w:rPr>
+          <w:highlight w:val="yellow"/>
+          <w:lang w:val="en-IN"/>
+        </w:rPr>
+        <w:t>=’</w:t>
+      </w:r>
+      <w:proofErr w:type="spellStart"/>
+      <w:r>
+        <w:rPr>
+          <w:highlight w:val="yellow"/>
+          <w:lang w:val="en-IN"/>
+        </w:rPr>
+        <w:t>partialValue</w:t>
+      </w:r>
+      <w:proofErr w:type="spellEnd"/>
+      <w:r>
+        <w:rPr>
+          <w:highlight w:val="yellow"/>
+          <w:lang w:val="en-IN"/>
+        </w:rPr>
+        <w:t>’]</w:t>
       </w:r>
     </w:p>
     <w:p>
@@ -4647,7 +5512,35 @@
         <w:rPr>
           <w:lang w:val="en-IN"/>
         </w:rPr>
-        <w:t>//img[contains(@src,'timer')]</w:t>
+        <w:t>//</w:t>
+      </w:r>
+      <w:proofErr w:type="spellStart"/>
+      <w:r>
+        <w:rPr>
+          <w:lang w:val="en-IN"/>
+        </w:rPr>
+        <w:t>img</w:t>
+      </w:r>
+      <w:proofErr w:type="spellEnd"/>
+      <w:r>
+        <w:rPr>
+          <w:lang w:val="en-IN"/>
+        </w:rPr>
+        <w:t>[contains(@</w:t>
+      </w:r>
+      <w:proofErr w:type="spellStart"/>
+      <w:r>
+        <w:rPr>
+          <w:lang w:val="en-IN"/>
+        </w:rPr>
+        <w:t>src,'timer</w:t>
+      </w:r>
+      <w:proofErr w:type="spellEnd"/>
+      <w:r>
+        <w:rPr>
+          <w:lang w:val="en-IN"/>
+        </w:rPr>
+        <w:t>')]</w:t>
       </w:r>
     </w:p>
     <w:p>
@@ -4667,7 +5560,39 @@
           <w:highlight w:val="yellow"/>
           <w:lang w:val="en-IN"/>
         </w:rPr>
-        <w:t>//htmltag[contains(text()=’partialValue’]</w:t>
+        <w:t>//</w:t>
+      </w:r>
+      <w:proofErr w:type="spellStart"/>
+      <w:r>
+        <w:rPr>
+          <w:highlight w:val="yellow"/>
+          <w:lang w:val="en-IN"/>
+        </w:rPr>
+        <w:t>htmltag</w:t>
+      </w:r>
+      <w:proofErr w:type="spellEnd"/>
+      <w:r>
+        <w:rPr>
+          <w:highlight w:val="yellow"/>
+          <w:lang w:val="en-IN"/>
+        </w:rPr>
+        <w:t>[contains(text()=’</w:t>
+      </w:r>
+      <w:proofErr w:type="spellStart"/>
+      <w:r>
+        <w:rPr>
+          <w:highlight w:val="yellow"/>
+          <w:lang w:val="en-IN"/>
+        </w:rPr>
+        <w:t>partialValue</w:t>
+      </w:r>
+      <w:proofErr w:type="spellEnd"/>
+      <w:r>
+        <w:rPr>
+          <w:highlight w:val="yellow"/>
+          <w:lang w:val="en-IN"/>
+        </w:rPr>
+        <w:t>’]</w:t>
       </w:r>
     </w:p>
     <w:p>
@@ -4771,13 +5696,29 @@
           <w:highlight w:val="yellow"/>
           <w:lang w:val="en-IN"/>
         </w:rPr>
-        <w:t>//htmltag[</w:t>
-      </w:r>
+        <w:t>//</w:t>
+      </w:r>
+      <w:proofErr w:type="spellStart"/>
       <w:r>
         <w:rPr>
           <w:highlight w:val="yellow"/>
           <w:lang w:val="en-IN"/>
         </w:rPr>
+        <w:t>htmltag</w:t>
+      </w:r>
+      <w:proofErr w:type="spellEnd"/>
+      <w:r>
+        <w:rPr>
+          <w:highlight w:val="yellow"/>
+          <w:lang w:val="en-IN"/>
+        </w:rPr>
+        <w:t>[</w:t>
+      </w:r>
+      <w:r>
+        <w:rPr>
+          <w:highlight w:val="yellow"/>
+          <w:lang w:val="en-IN"/>
+        </w:rPr>
         <w:t>starts-with</w:t>
       </w:r>
       <w:r>
@@ -4785,7 +5726,39 @@
           <w:highlight w:val="yellow"/>
           <w:lang w:val="en-IN"/>
         </w:rPr>
-        <w:t>(@attirbure=’partialValue’]</w:t>
+        <w:t>(@</w:t>
+      </w:r>
+      <w:proofErr w:type="spellStart"/>
+      <w:r>
+        <w:rPr>
+          <w:highlight w:val="yellow"/>
+          <w:lang w:val="en-IN"/>
+        </w:rPr>
+        <w:t>attirbure</w:t>
+      </w:r>
+      <w:proofErr w:type="spellEnd"/>
+      <w:r>
+        <w:rPr>
+          <w:highlight w:val="yellow"/>
+          <w:lang w:val="en-IN"/>
+        </w:rPr>
+        <w:t>=’</w:t>
+      </w:r>
+      <w:proofErr w:type="spellStart"/>
+      <w:r>
+        <w:rPr>
+          <w:highlight w:val="yellow"/>
+          <w:lang w:val="en-IN"/>
+        </w:rPr>
+        <w:t>partialValue</w:t>
+      </w:r>
+      <w:proofErr w:type="spellEnd"/>
+      <w:r>
+        <w:rPr>
+          <w:highlight w:val="yellow"/>
+          <w:lang w:val="en-IN"/>
+        </w:rPr>
+        <w:t>’]</w:t>
       </w:r>
     </w:p>
     <w:p>
@@ -4803,7 +5776,21 @@
         <w:rPr>
           <w:lang w:val="en-IN"/>
         </w:rPr>
-        <w:t>//button[starts-with(@id,'ext-gen')]</w:t>
+        <w:t>//button[starts-with(@</w:t>
+      </w:r>
+      <w:proofErr w:type="spellStart"/>
+      <w:r>
+        <w:rPr>
+          <w:lang w:val="en-IN"/>
+        </w:rPr>
+        <w:t>id,'ext</w:t>
+      </w:r>
+      <w:proofErr w:type="spellEnd"/>
+      <w:r>
+        <w:rPr>
+          <w:lang w:val="en-IN"/>
+        </w:rPr>
+        <w:t>-gen')]</w:t>
       </w:r>
     </w:p>
     <w:p>
@@ -4823,13 +5810,29 @@
           <w:highlight w:val="yellow"/>
           <w:lang w:val="en-IN"/>
         </w:rPr>
-        <w:t>//htmltag[</w:t>
-      </w:r>
+        <w:t>//</w:t>
+      </w:r>
+      <w:proofErr w:type="spellStart"/>
       <w:r>
         <w:rPr>
           <w:highlight w:val="yellow"/>
           <w:lang w:val="en-IN"/>
         </w:rPr>
+        <w:t>htmltag</w:t>
+      </w:r>
+      <w:proofErr w:type="spellEnd"/>
+      <w:r>
+        <w:rPr>
+          <w:highlight w:val="yellow"/>
+          <w:lang w:val="en-IN"/>
+        </w:rPr>
+        <w:t>[</w:t>
+      </w:r>
+      <w:r>
+        <w:rPr>
+          <w:highlight w:val="yellow"/>
+          <w:lang w:val="en-IN"/>
+        </w:rPr>
         <w:t>starts-with(</w:t>
       </w:r>
       <w:r>
@@ -4837,7 +5840,23 @@
           <w:highlight w:val="yellow"/>
           <w:lang w:val="en-IN"/>
         </w:rPr>
-        <w:t>text()=’partialValue’]</w:t>
+        <w:t>text()=’</w:t>
+      </w:r>
+      <w:proofErr w:type="spellStart"/>
+      <w:r>
+        <w:rPr>
+          <w:highlight w:val="yellow"/>
+          <w:lang w:val="en-IN"/>
+        </w:rPr>
+        <w:t>partialValue</w:t>
+      </w:r>
+      <w:proofErr w:type="spellEnd"/>
+      <w:r>
+        <w:rPr>
+          <w:highlight w:val="yellow"/>
+          <w:lang w:val="en-IN"/>
+        </w:rPr>
+        <w:t>’]</w:t>
       </w:r>
     </w:p>
     <w:p>
@@ -4869,8 +5888,16 @@
         <w:rPr>
           <w:lang w:val="en-IN"/>
         </w:rPr>
-        <w:t>Some more examples for above techniques :</w:t>
-      </w:r>
+        <w:t xml:space="preserve">Some more examples for above </w:t>
+      </w:r>
+      <w:proofErr w:type="gramStart"/>
+      <w:r>
+        <w:rPr>
+          <w:lang w:val="en-IN"/>
+        </w:rPr>
+        <w:t>techniques :</w:t>
+      </w:r>
+      <w:proofErr w:type="gramEnd"/>
     </w:p>
     <w:p>
       <w:pPr>
@@ -4888,7 +5915,21 @@
         <w:rPr>
           <w:lang w:val="en-IN"/>
         </w:rPr>
-        <w:t>//h3[@class='LC20lb' or @class='sA5rQ']</w:t>
+        <w:t>//</w:t>
+      </w:r>
+      <w:proofErr w:type="gramStart"/>
+      <w:r>
+        <w:rPr>
+          <w:lang w:val="en-IN"/>
+        </w:rPr>
+        <w:t>h3[</w:t>
+      </w:r>
+      <w:proofErr w:type="gramEnd"/>
+      <w:r>
+        <w:rPr>
+          <w:lang w:val="en-IN"/>
+        </w:rPr>
+        <w:t>@class='LC20lb' or @class='sA5rQ']</w:t>
       </w:r>
     </w:p>
     <w:p>
@@ -4907,7 +5948,35 @@
         <w:rPr>
           <w:lang w:val="en-IN"/>
         </w:rPr>
-        <w:t>//h3[(@class='LC20lb' or @class='sA5rQ') and contains(text(),'Intellipaat')]</w:t>
+        <w:t>//</w:t>
+      </w:r>
+      <w:proofErr w:type="gramStart"/>
+      <w:r>
+        <w:rPr>
+          <w:lang w:val="en-IN"/>
+        </w:rPr>
+        <w:t>h3[</w:t>
+      </w:r>
+      <w:proofErr w:type="gramEnd"/>
+      <w:r>
+        <w:rPr>
+          <w:lang w:val="en-IN"/>
+        </w:rPr>
+        <w:t>(@class='LC20lb' or @class='sA5rQ') and contains(text(),'</w:t>
+      </w:r>
+      <w:proofErr w:type="spellStart"/>
+      <w:r>
+        <w:rPr>
+          <w:lang w:val="en-IN"/>
+        </w:rPr>
+        <w:t>Intellipaat</w:t>
+      </w:r>
+      <w:proofErr w:type="spellEnd"/>
+      <w:r>
+        <w:rPr>
+          <w:lang w:val="en-IN"/>
+        </w:rPr>
+        <w:t>')]</w:t>
       </w:r>
     </w:p>
     <w:p>
@@ -4945,7 +6014,23 @@
           <w:highlight w:val="yellow"/>
           <w:lang w:val="en-IN"/>
         </w:rPr>
-        <w:t>//htmltag[@attribute=’value’]</w:t>
+        <w:t>//</w:t>
+      </w:r>
+      <w:proofErr w:type="spellStart"/>
+      <w:r>
+        <w:rPr>
+          <w:highlight w:val="yellow"/>
+          <w:lang w:val="en-IN"/>
+        </w:rPr>
+        <w:t>htmltag</w:t>
+      </w:r>
+      <w:proofErr w:type="spellEnd"/>
+      <w:r>
+        <w:rPr>
+          <w:highlight w:val="yellow"/>
+          <w:lang w:val="en-IN"/>
+        </w:rPr>
+        <w:t>[@attribute=’value’]</w:t>
       </w:r>
       <w:r>
         <w:rPr>
@@ -4955,6 +6040,7 @@
         </w:rPr>
         <w:t>/</w:t>
       </w:r>
+      <w:proofErr w:type="spellStart"/>
       <w:r>
         <w:rPr>
           <w:highlight w:val="yellow"/>
@@ -4962,6 +6048,7 @@
         </w:rPr>
         <w:t>htmlTagOfChild</w:t>
       </w:r>
+      <w:proofErr w:type="spellEnd"/>
     </w:p>
     <w:p>
       <w:pPr>
@@ -4978,7 +6065,21 @@
         <w:rPr>
           <w:lang w:val="en-IN"/>
         </w:rPr>
-        <w:t>//a[@id='loginButton']/div</w:t>
+        <w:t>//a[@id='</w:t>
+      </w:r>
+      <w:proofErr w:type="spellStart"/>
+      <w:r>
+        <w:rPr>
+          <w:lang w:val="en-IN"/>
+        </w:rPr>
+        <w:t>loginButton</w:t>
+      </w:r>
+      <w:proofErr w:type="spellEnd"/>
+      <w:r>
+        <w:rPr>
+          <w:lang w:val="en-IN"/>
+        </w:rPr>
+        <w:t>']/div</w:t>
       </w:r>
     </w:p>
     <w:p>
@@ -4998,12 +6099,21 @@
         </w:rPr>
         <w:t>//</w:t>
       </w:r>
+      <w:proofErr w:type="spellStart"/>
       <w:r>
         <w:rPr>
           <w:highlight w:val="yellow"/>
           <w:lang w:val="en-IN"/>
         </w:rPr>
-        <w:t>htmltag[@attribute=’value’]</w:t>
+        <w:t>htmltag</w:t>
+      </w:r>
+      <w:proofErr w:type="spellEnd"/>
+      <w:r>
+        <w:rPr>
+          <w:highlight w:val="yellow"/>
+          <w:lang w:val="en-IN"/>
+        </w:rPr>
+        <w:t>[@attribute=’value’]</w:t>
       </w:r>
       <w:r>
         <w:rPr>
@@ -5013,6 +6123,7 @@
         </w:rPr>
         <w:t>//</w:t>
       </w:r>
+      <w:proofErr w:type="spellStart"/>
       <w:r>
         <w:rPr>
           <w:highlight w:val="yellow"/>
@@ -5020,6 +6131,7 @@
         </w:rPr>
         <w:t>htmlTagOfChild</w:t>
       </w:r>
+      <w:proofErr w:type="spellEnd"/>
     </w:p>
     <w:p>
       <w:pPr>
@@ -5036,7 +6148,21 @@
         <w:rPr>
           <w:lang w:val="en-IN"/>
         </w:rPr>
-        <w:t>//div[@id='rb-calendar_onward_cal']//td[text()='21' and (@class='current day' or @class='wd day' or @class='we day')]</w:t>
+        <w:t>//div[@id='</w:t>
+      </w:r>
+      <w:proofErr w:type="spellStart"/>
+      <w:r>
+        <w:rPr>
+          <w:lang w:val="en-IN"/>
+        </w:rPr>
+        <w:t>rb-calendar_onward_cal</w:t>
+      </w:r>
+      <w:proofErr w:type="spellEnd"/>
+      <w:r>
+        <w:rPr>
+          <w:lang w:val="en-IN"/>
+        </w:rPr>
+        <w:t>']//td[text()='21' and (@class='current day' or @class='wd day' or @class='we day')]</w:t>
       </w:r>
     </w:p>
     <w:p>
@@ -5054,7 +6180,35 @@
         <w:rPr>
           <w:lang w:val="en-IN"/>
         </w:rPr>
-        <w:t>//div[@id='rb-calendar_return_cal']//td[text()='30' and not(contains(@class,'past day'))]</w:t>
+        <w:t>//div[@id='</w:t>
+      </w:r>
+      <w:proofErr w:type="spellStart"/>
+      <w:r>
+        <w:rPr>
+          <w:lang w:val="en-IN"/>
+        </w:rPr>
+        <w:t>rb-calendar_return_cal</w:t>
+      </w:r>
+      <w:proofErr w:type="spellEnd"/>
+      <w:r>
+        <w:rPr>
+          <w:lang w:val="en-IN"/>
+        </w:rPr>
+        <w:t>']//td[text()='30' and not(contains(@</w:t>
+      </w:r>
+      <w:proofErr w:type="spellStart"/>
+      <w:r>
+        <w:rPr>
+          <w:lang w:val="en-IN"/>
+        </w:rPr>
+        <w:t>class,'past</w:t>
+      </w:r>
+      <w:proofErr w:type="spellEnd"/>
+      <w:r>
+        <w:rPr>
+          <w:lang w:val="en-IN"/>
+        </w:rPr>
+        <w:t xml:space="preserve"> day'))]</w:t>
       </w:r>
     </w:p>
     <w:p>
@@ -5104,12 +6258,37 @@
         </w:rPr>
         <w:t>//</w:t>
       </w:r>
+      <w:proofErr w:type="spellStart"/>
       <w:r>
         <w:rPr>
           <w:highlight w:val="yellow"/>
           <w:lang w:val="en-IN"/>
         </w:rPr>
-        <w:t>htmltag[@attribure=’value’]</w:t>
+        <w:t>htmltag</w:t>
+      </w:r>
+      <w:proofErr w:type="spellEnd"/>
+      <w:r>
+        <w:rPr>
+          <w:highlight w:val="yellow"/>
+          <w:lang w:val="en-IN"/>
+        </w:rPr>
+        <w:t>[@</w:t>
+      </w:r>
+      <w:proofErr w:type="spellStart"/>
+      <w:r>
+        <w:rPr>
+          <w:highlight w:val="yellow"/>
+          <w:lang w:val="en-IN"/>
+        </w:rPr>
+        <w:t>attribure</w:t>
+      </w:r>
+      <w:proofErr w:type="spellEnd"/>
+      <w:r>
+        <w:rPr>
+          <w:highlight w:val="yellow"/>
+          <w:lang w:val="en-IN"/>
+        </w:rPr>
+        <w:t>=’value’]</w:t>
       </w:r>
     </w:p>
     <w:p>
@@ -5127,8 +6306,16 @@
         <w:rPr>
           <w:lang w:val="en-IN"/>
         </w:rPr>
-        <w:t>//parentHtmltag</w:t>
-      </w:r>
+        <w:t>//</w:t>
+      </w:r>
+      <w:proofErr w:type="spellStart"/>
+      <w:r>
+        <w:rPr>
+          <w:lang w:val="en-IN"/>
+        </w:rPr>
+        <w:t>parentHtmltag</w:t>
+      </w:r>
+      <w:proofErr w:type="spellEnd"/>
       <w:r>
         <w:rPr>
           <w:color w:val="7030A0"/>
@@ -5136,12 +6323,37 @@
         </w:rPr>
         <w:t>[</w:t>
       </w:r>
+      <w:proofErr w:type="spellStart"/>
       <w:r>
         <w:rPr>
           <w:highlight w:val="yellow"/>
           <w:lang w:val="en-IN"/>
         </w:rPr>
-        <w:t>htmltag[@attribure=’value’]</w:t>
+        <w:t>htmltag</w:t>
+      </w:r>
+      <w:proofErr w:type="spellEnd"/>
+      <w:r>
+        <w:rPr>
+          <w:highlight w:val="yellow"/>
+          <w:lang w:val="en-IN"/>
+        </w:rPr>
+        <w:t>[@</w:t>
+      </w:r>
+      <w:proofErr w:type="spellStart"/>
+      <w:r>
+        <w:rPr>
+          <w:highlight w:val="yellow"/>
+          <w:lang w:val="en-IN"/>
+        </w:rPr>
+        <w:t>attribure</w:t>
+      </w:r>
+      <w:proofErr w:type="spellEnd"/>
+      <w:r>
+        <w:rPr>
+          <w:highlight w:val="yellow"/>
+          <w:lang w:val="en-IN"/>
+        </w:rPr>
+        <w:t>=’value’]</w:t>
       </w:r>
       <w:r>
         <w:rPr>
@@ -5166,7 +6378,35 @@
         <w:rPr>
           <w:lang w:val="en-IN"/>
         </w:rPr>
-        <w:t>//tr[th[text()='Directed by']]//a</w:t>
+        <w:t>//</w:t>
+      </w:r>
+      <w:proofErr w:type="spellStart"/>
+      <w:r>
+        <w:rPr>
+          <w:lang w:val="en-IN"/>
+        </w:rPr>
+        <w:t>tr</w:t>
+      </w:r>
+      <w:proofErr w:type="spellEnd"/>
+      <w:r>
+        <w:rPr>
+          <w:lang w:val="en-IN"/>
+        </w:rPr>
+        <w:t>[</w:t>
+      </w:r>
+      <w:proofErr w:type="spellStart"/>
+      <w:r>
+        <w:rPr>
+          <w:lang w:val="en-IN"/>
+        </w:rPr>
+        <w:t>th</w:t>
+      </w:r>
+      <w:proofErr w:type="spellEnd"/>
+      <w:r>
+        <w:rPr>
+          <w:lang w:val="en-IN"/>
+        </w:rPr>
+        <w:t>[text()='Directed by']]//a</w:t>
       </w:r>
     </w:p>
     <w:p>
@@ -5214,13 +6454,23 @@
         </w:rPr>
         <w:t>      </w:t>
       </w:r>
+      <w:proofErr w:type="spellStart"/>
       <w:r>
         <w:rPr>
           <w:rFonts w:ascii="Calibri" w:eastAsia="Times New Roman" w:hAnsi="Calibri" w:cs="Calibri"/>
           <w:color w:val="222222"/>
           <w:lang w:val="en-IN"/>
         </w:rPr>
-        <w:t>i.</w:t>
+        <w:t>i</w:t>
+      </w:r>
+      <w:proofErr w:type="spellEnd"/>
+      <w:r>
+        <w:rPr>
+          <w:rFonts w:ascii="Calibri" w:eastAsia="Times New Roman" w:hAnsi="Calibri" w:cs="Calibri"/>
+          <w:color w:val="222222"/>
+          <w:lang w:val="en-IN"/>
+        </w:rPr>
+        <w:t>.</w:t>
       </w:r>
       <w:r>
         <w:rPr>
@@ -5238,7 +6488,61 @@
           <w:color w:val="222222"/>
           <w:lang w:val="en-IN"/>
         </w:rPr>
-        <w:t>//div[div[div[h3[text()='Super Saver Bali (4N)']]]]//p[@class='font26 blackText latoBold appendBottom5']</w:t>
+        <w:t>//</w:t>
+      </w:r>
+      <w:proofErr w:type="gramStart"/>
+      <w:r>
+        <w:rPr>
+          <w:rFonts w:ascii="Calibri" w:eastAsia="Times New Roman" w:hAnsi="Calibri" w:cs="Calibri"/>
+          <w:color w:val="222222"/>
+          <w:lang w:val="en-IN"/>
+        </w:rPr>
+        <w:t>div[</w:t>
+      </w:r>
+      <w:proofErr w:type="gramEnd"/>
+      <w:r>
+        <w:rPr>
+          <w:rFonts w:ascii="Calibri" w:eastAsia="Times New Roman" w:hAnsi="Calibri" w:cs="Calibri"/>
+          <w:color w:val="222222"/>
+          <w:lang w:val="en-IN"/>
+        </w:rPr>
+        <w:t xml:space="preserve">div[div[h3[text()='Super Saver Bali (4N)']]]]//p[@class='font26 </w:t>
+      </w:r>
+      <w:proofErr w:type="spellStart"/>
+      <w:r>
+        <w:rPr>
+          <w:rFonts w:ascii="Calibri" w:eastAsia="Times New Roman" w:hAnsi="Calibri" w:cs="Calibri"/>
+          <w:color w:val="222222"/>
+          <w:lang w:val="en-IN"/>
+        </w:rPr>
+        <w:t>blackText</w:t>
+      </w:r>
+      <w:proofErr w:type="spellEnd"/>
+      <w:r>
+        <w:rPr>
+          <w:rFonts w:ascii="Calibri" w:eastAsia="Times New Roman" w:hAnsi="Calibri" w:cs="Calibri"/>
+          <w:color w:val="222222"/>
+          <w:lang w:val="en-IN"/>
+        </w:rPr>
+        <w:t xml:space="preserve"> </w:t>
+      </w:r>
+      <w:proofErr w:type="spellStart"/>
+      <w:r>
+        <w:rPr>
+          <w:rFonts w:ascii="Calibri" w:eastAsia="Times New Roman" w:hAnsi="Calibri" w:cs="Calibri"/>
+          <w:color w:val="222222"/>
+          <w:lang w:val="en-IN"/>
+        </w:rPr>
+        <w:t>latoBold</w:t>
+      </w:r>
+      <w:proofErr w:type="spellEnd"/>
+      <w:r>
+        <w:rPr>
+          <w:rFonts w:ascii="Calibri" w:eastAsia="Times New Roman" w:hAnsi="Calibri" w:cs="Calibri"/>
+          <w:color w:val="222222"/>
+          <w:lang w:val="en-IN"/>
+        </w:rPr>
+        <w:t xml:space="preserve"> appendBottom5']</w:t>
       </w:r>
     </w:p>
     <w:p>
@@ -5312,7 +6616,25 @@
           <w:color w:val="222222"/>
           <w:lang w:val="en-IN"/>
         </w:rPr>
-        <w:t>Traversing to Following sibling (APP – Wikipedia):</w:t>
+        <w:t xml:space="preserve">Traversing to </w:t>
+      </w:r>
+      <w:proofErr w:type="gramStart"/>
+      <w:r>
+        <w:rPr>
+          <w:rFonts w:ascii="Calibri" w:eastAsia="Times New Roman" w:hAnsi="Calibri" w:cs="Calibri"/>
+          <w:color w:val="222222"/>
+          <w:lang w:val="en-IN"/>
+        </w:rPr>
+        <w:t>Following</w:t>
+      </w:r>
+      <w:proofErr w:type="gramEnd"/>
+      <w:r>
+        <w:rPr>
+          <w:rFonts w:ascii="Calibri" w:eastAsia="Times New Roman" w:hAnsi="Calibri" w:cs="Calibri"/>
+          <w:color w:val="222222"/>
+          <w:lang w:val="en-IN"/>
+        </w:rPr>
+        <w:t xml:space="preserve"> sibling (APP – Wikipedia):</w:t>
       </w:r>
     </w:p>
     <w:p>
@@ -5359,7 +6681,25 @@
           <w:color w:val="222222"/>
           <w:lang w:val="en-IN"/>
         </w:rPr>
-        <w:t>//th[text()='Directed by']/following-sibling::td</w:t>
+        <w:t>//</w:t>
+      </w:r>
+      <w:proofErr w:type="gramStart"/>
+      <w:r>
+        <w:rPr>
+          <w:rFonts w:ascii="Calibri" w:eastAsia="Times New Roman" w:hAnsi="Calibri" w:cs="Calibri"/>
+          <w:color w:val="222222"/>
+          <w:lang w:val="en-IN"/>
+        </w:rPr>
+        <w:t>th[</w:t>
+      </w:r>
+      <w:proofErr w:type="gramEnd"/>
+      <w:r>
+        <w:rPr>
+          <w:rFonts w:ascii="Calibri" w:eastAsia="Times New Roman" w:hAnsi="Calibri" w:cs="Calibri"/>
+          <w:color w:val="222222"/>
+          <w:lang w:val="en-IN"/>
+        </w:rPr>
+        <w:t>text()='Directed by']/following-sibling::td</w:t>
       </w:r>
     </w:p>
     <w:p>
@@ -5443,7 +6783,25 @@
           <w:color w:val="222222"/>
           <w:lang w:val="en-IN"/>
         </w:rPr>
-        <w:t>//span[text()='Production']/preceding-sibling::span</w:t>
+        <w:t>//</w:t>
+      </w:r>
+      <w:proofErr w:type="gramStart"/>
+      <w:r>
+        <w:rPr>
+          <w:rFonts w:ascii="Calibri" w:eastAsia="Times New Roman" w:hAnsi="Calibri" w:cs="Calibri"/>
+          <w:color w:val="222222"/>
+          <w:lang w:val="en-IN"/>
+        </w:rPr>
+        <w:t>span[</w:t>
+      </w:r>
+      <w:proofErr w:type="gramEnd"/>
+      <w:r>
+        <w:rPr>
+          <w:rFonts w:ascii="Calibri" w:eastAsia="Times New Roman" w:hAnsi="Calibri" w:cs="Calibri"/>
+          <w:color w:val="222222"/>
+          <w:lang w:val="en-IN"/>
+        </w:rPr>
+        <w:t>text()='Production']/preceding-sibling::span</w:t>
       </w:r>
     </w:p>
     <w:p>
@@ -5480,7 +6838,25 @@
           <w:color w:val="222222"/>
           <w:lang w:val="en-IN"/>
         </w:rPr>
-        <w:t>Finding all links next to perticular element:</w:t>
+        <w:t xml:space="preserve">Finding all links next to </w:t>
+      </w:r>
+      <w:proofErr w:type="spellStart"/>
+      <w:r>
+        <w:rPr>
+          <w:rFonts w:ascii="Calibri" w:eastAsia="Times New Roman" w:hAnsi="Calibri" w:cs="Calibri"/>
+          <w:color w:val="222222"/>
+          <w:lang w:val="en-IN"/>
+        </w:rPr>
+        <w:t>perticular</w:t>
+      </w:r>
+      <w:proofErr w:type="spellEnd"/>
+      <w:r>
+        <w:rPr>
+          <w:rFonts w:ascii="Calibri" w:eastAsia="Times New Roman" w:hAnsi="Calibri" w:cs="Calibri"/>
+          <w:color w:val="222222"/>
+          <w:lang w:val="en-IN"/>
+        </w:rPr>
+        <w:t xml:space="preserve"> element:</w:t>
       </w:r>
     </w:p>
     <w:p>
@@ -5527,7 +6903,25 @@
           <w:color w:val="222222"/>
           <w:lang w:val="en-IN"/>
         </w:rPr>
-        <w:t>//li[@class='toclevel-1 tocsection-4']//span[text()='Soundtrack']/following::a</w:t>
+        <w:t>//li[@class='toclevel-1 tocsection-4']//</w:t>
+      </w:r>
+      <w:proofErr w:type="gramStart"/>
+      <w:r>
+        <w:rPr>
+          <w:rFonts w:ascii="Calibri" w:eastAsia="Times New Roman" w:hAnsi="Calibri" w:cs="Calibri"/>
+          <w:color w:val="222222"/>
+          <w:lang w:val="en-IN"/>
+        </w:rPr>
+        <w:t>span[</w:t>
+      </w:r>
+      <w:proofErr w:type="gramEnd"/>
+      <w:r>
+        <w:rPr>
+          <w:rFonts w:ascii="Calibri" w:eastAsia="Times New Roman" w:hAnsi="Calibri" w:cs="Calibri"/>
+          <w:color w:val="222222"/>
+          <w:lang w:val="en-IN"/>
+        </w:rPr>
+        <w:t>text()='Soundtrack']/following::a</w:t>
       </w:r>
     </w:p>
     <w:p>
@@ -5564,7 +6958,25 @@
           <w:color w:val="222222"/>
           <w:lang w:val="en-IN"/>
         </w:rPr>
-        <w:t>Finding all links before perticular element:</w:t>
+        <w:t xml:space="preserve">Finding all links before </w:t>
+      </w:r>
+      <w:proofErr w:type="spellStart"/>
+      <w:r>
+        <w:rPr>
+          <w:rFonts w:ascii="Calibri" w:eastAsia="Times New Roman" w:hAnsi="Calibri" w:cs="Calibri"/>
+          <w:color w:val="222222"/>
+          <w:lang w:val="en-IN"/>
+        </w:rPr>
+        <w:t>perticular</w:t>
+      </w:r>
+      <w:proofErr w:type="spellEnd"/>
+      <w:r>
+        <w:rPr>
+          <w:rFonts w:ascii="Calibri" w:eastAsia="Times New Roman" w:hAnsi="Calibri" w:cs="Calibri"/>
+          <w:color w:val="222222"/>
+          <w:lang w:val="en-IN"/>
+        </w:rPr>
+        <w:t xml:space="preserve"> element:</w:t>
       </w:r>
     </w:p>
     <w:p>
@@ -5611,7 +7023,25 @@
           <w:color w:val="222222"/>
           <w:lang w:val="en-IN"/>
         </w:rPr>
-        <w:t>//li[@class='toclevel-1 tocsection-4']//span[text()='Soundtrack']/preceding::a</w:t>
+        <w:t>//li[@class='toclevel-1 tocsection-4']//</w:t>
+      </w:r>
+      <w:proofErr w:type="gramStart"/>
+      <w:r>
+        <w:rPr>
+          <w:rFonts w:ascii="Calibri" w:eastAsia="Times New Roman" w:hAnsi="Calibri" w:cs="Calibri"/>
+          <w:color w:val="222222"/>
+          <w:lang w:val="en-IN"/>
+        </w:rPr>
+        <w:t>span[</w:t>
+      </w:r>
+      <w:proofErr w:type="gramEnd"/>
+      <w:r>
+        <w:rPr>
+          <w:rFonts w:ascii="Calibri" w:eastAsia="Times New Roman" w:hAnsi="Calibri" w:cs="Calibri"/>
+          <w:color w:val="222222"/>
+          <w:lang w:val="en-IN"/>
+        </w:rPr>
+        <w:t>text()='Soundtrack']/preceding::a</w:t>
       </w:r>
     </w:p>
     <w:p>
@@ -5695,7 +7125,115 @@
           <w:color w:val="222222"/>
           <w:lang w:val="en-IN"/>
         </w:rPr>
-        <w:t>//h3[text()='Spanish Delight 2020 (Budget Special Group Package)']/ancestor::div[@class='boxShadow bdr packageListing pointer packageDetailsBox']//p[contains(@class,'black')]</w:t>
+        <w:t>//</w:t>
+      </w:r>
+      <w:proofErr w:type="gramStart"/>
+      <w:r>
+        <w:rPr>
+          <w:rFonts w:ascii="Calibri" w:eastAsia="Times New Roman" w:hAnsi="Calibri" w:cs="Calibri"/>
+          <w:color w:val="222222"/>
+          <w:lang w:val="en-IN"/>
+        </w:rPr>
+        <w:t>h3[</w:t>
+      </w:r>
+      <w:proofErr w:type="gramEnd"/>
+      <w:r>
+        <w:rPr>
+          <w:rFonts w:ascii="Calibri" w:eastAsia="Times New Roman" w:hAnsi="Calibri" w:cs="Calibri"/>
+          <w:color w:val="222222"/>
+          <w:lang w:val="en-IN"/>
+        </w:rPr>
+        <w:t>text()='Spanish Delight 2020 (Budget Special Group Package)']/ancestor::div[@class='</w:t>
+      </w:r>
+      <w:proofErr w:type="spellStart"/>
+      <w:r>
+        <w:rPr>
+          <w:rFonts w:ascii="Calibri" w:eastAsia="Times New Roman" w:hAnsi="Calibri" w:cs="Calibri"/>
+          <w:color w:val="222222"/>
+          <w:lang w:val="en-IN"/>
+        </w:rPr>
+        <w:t>boxShadow</w:t>
+      </w:r>
+      <w:proofErr w:type="spellEnd"/>
+      <w:r>
+        <w:rPr>
+          <w:rFonts w:ascii="Calibri" w:eastAsia="Times New Roman" w:hAnsi="Calibri" w:cs="Calibri"/>
+          <w:color w:val="222222"/>
+          <w:lang w:val="en-IN"/>
+        </w:rPr>
+        <w:t xml:space="preserve"> </w:t>
+      </w:r>
+      <w:proofErr w:type="spellStart"/>
+      <w:r>
+        <w:rPr>
+          <w:rFonts w:ascii="Calibri" w:eastAsia="Times New Roman" w:hAnsi="Calibri" w:cs="Calibri"/>
+          <w:color w:val="222222"/>
+          <w:lang w:val="en-IN"/>
+        </w:rPr>
+        <w:t>bdr</w:t>
+      </w:r>
+      <w:proofErr w:type="spellEnd"/>
+      <w:r>
+        <w:rPr>
+          <w:rFonts w:ascii="Calibri" w:eastAsia="Times New Roman" w:hAnsi="Calibri" w:cs="Calibri"/>
+          <w:color w:val="222222"/>
+          <w:lang w:val="en-IN"/>
+        </w:rPr>
+        <w:t xml:space="preserve"> </w:t>
+      </w:r>
+      <w:proofErr w:type="spellStart"/>
+      <w:r>
+        <w:rPr>
+          <w:rFonts w:ascii="Calibri" w:eastAsia="Times New Roman" w:hAnsi="Calibri" w:cs="Calibri"/>
+          <w:color w:val="222222"/>
+          <w:lang w:val="en-IN"/>
+        </w:rPr>
+        <w:t>packageListing</w:t>
+      </w:r>
+      <w:proofErr w:type="spellEnd"/>
+      <w:r>
+        <w:rPr>
+          <w:rFonts w:ascii="Calibri" w:eastAsia="Times New Roman" w:hAnsi="Calibri" w:cs="Calibri"/>
+          <w:color w:val="222222"/>
+          <w:lang w:val="en-IN"/>
+        </w:rPr>
+        <w:t xml:space="preserve"> pointer </w:t>
+      </w:r>
+      <w:proofErr w:type="spellStart"/>
+      <w:r>
+        <w:rPr>
+          <w:rFonts w:ascii="Calibri" w:eastAsia="Times New Roman" w:hAnsi="Calibri" w:cs="Calibri"/>
+          <w:color w:val="222222"/>
+          <w:lang w:val="en-IN"/>
+        </w:rPr>
+        <w:t>packageDetailsBox</w:t>
+      </w:r>
+      <w:proofErr w:type="spellEnd"/>
+      <w:r>
+        <w:rPr>
+          <w:rFonts w:ascii="Calibri" w:eastAsia="Times New Roman" w:hAnsi="Calibri" w:cs="Calibri"/>
+          <w:color w:val="222222"/>
+          <w:lang w:val="en-IN"/>
+        </w:rPr>
+        <w:t>']//p[contains(@</w:t>
+      </w:r>
+      <w:proofErr w:type="spellStart"/>
+      <w:r>
+        <w:rPr>
+          <w:rFonts w:ascii="Calibri" w:eastAsia="Times New Roman" w:hAnsi="Calibri" w:cs="Calibri"/>
+          <w:color w:val="222222"/>
+          <w:lang w:val="en-IN"/>
+        </w:rPr>
+        <w:t>class,'black</w:t>
+      </w:r>
+      <w:proofErr w:type="spellEnd"/>
+      <w:r>
+        <w:rPr>
+          <w:rFonts w:ascii="Calibri" w:eastAsia="Times New Roman" w:hAnsi="Calibri" w:cs="Calibri"/>
+          <w:color w:val="222222"/>
+          <w:lang w:val="en-IN"/>
+        </w:rPr>
+        <w:t>')]</w:t>
       </w:r>
     </w:p>
     <w:p>
@@ -5779,8 +7317,18 @@
           <w:color w:val="222222"/>
           <w:lang w:val="en-IN"/>
         </w:rPr>
-        <w:t>Xpath/child::childtag</w:t>
-      </w:r>
+        <w:t>Xpath/child:</w:t>
+      </w:r>
+      <w:proofErr w:type="gramStart"/>
+      <w:r>
+        <w:rPr>
+          <w:rFonts w:ascii="Calibri" w:eastAsia="Times New Roman" w:hAnsi="Calibri" w:cs="Calibri"/>
+          <w:color w:val="222222"/>
+          <w:lang w:val="en-IN"/>
+        </w:rPr>
+        <w:t>:childtag</w:t>
+      </w:r>
+      <w:proofErr w:type="gramEnd"/>
     </w:p>
     <w:p>
       <w:pPr>
@@ -5826,7 +7374,43 @@
           <w:color w:val="222222"/>
           <w:lang w:val="en-IN"/>
         </w:rPr>
-        <w:t>//th[text()='Directed by']/parent::tr/td/child::a</w:t>
+        <w:t>//</w:t>
+      </w:r>
+      <w:proofErr w:type="gramStart"/>
+      <w:r>
+        <w:rPr>
+          <w:rFonts w:ascii="Calibri" w:eastAsia="Times New Roman" w:hAnsi="Calibri" w:cs="Calibri"/>
+          <w:color w:val="222222"/>
+          <w:lang w:val="en-IN"/>
+        </w:rPr>
+        <w:t>th[</w:t>
+      </w:r>
+      <w:proofErr w:type="gramEnd"/>
+      <w:r>
+        <w:rPr>
+          <w:rFonts w:ascii="Calibri" w:eastAsia="Times New Roman" w:hAnsi="Calibri" w:cs="Calibri"/>
+          <w:color w:val="222222"/>
+          <w:lang w:val="en-IN"/>
+        </w:rPr>
+        <w:t>text()='Directed by']/parent::</w:t>
+      </w:r>
+      <w:proofErr w:type="spellStart"/>
+      <w:r>
+        <w:rPr>
+          <w:rFonts w:ascii="Calibri" w:eastAsia="Times New Roman" w:hAnsi="Calibri" w:cs="Calibri"/>
+          <w:color w:val="222222"/>
+          <w:lang w:val="en-IN"/>
+        </w:rPr>
+        <w:t>tr</w:t>
+      </w:r>
+      <w:proofErr w:type="spellEnd"/>
+      <w:r>
+        <w:rPr>
+          <w:rFonts w:ascii="Calibri" w:eastAsia="Times New Roman" w:hAnsi="Calibri" w:cs="Calibri"/>
+          <w:color w:val="222222"/>
+          <w:lang w:val="en-IN"/>
+        </w:rPr>
+        <w:t>/td/child::a</w:t>
       </w:r>
     </w:p>
     <w:p>
@@ -5911,8 +7495,18 @@
           <w:color w:val="222222"/>
           <w:lang w:val="en-IN"/>
         </w:rPr>
-        <w:t>Xpath/parent::patenttag</w:t>
-      </w:r>
+        <w:t>Xpath/parent:</w:t>
+      </w:r>
+      <w:proofErr w:type="gramStart"/>
+      <w:r>
+        <w:rPr>
+          <w:rFonts w:ascii="Calibri" w:eastAsia="Times New Roman" w:hAnsi="Calibri" w:cs="Calibri"/>
+          <w:color w:val="222222"/>
+          <w:lang w:val="en-IN"/>
+        </w:rPr>
+        <w:t>:patenttag</w:t>
+      </w:r>
+      <w:proofErr w:type="gramEnd"/>
     </w:p>
     <w:p>
       <w:pPr>
@@ -5958,7 +7552,43 @@
           <w:color w:val="222222"/>
           <w:lang w:val="en-IN"/>
         </w:rPr>
-        <w:t>//th[text()='Directed by']/parent::tr/td/child::a</w:t>
+        <w:t>//</w:t>
+      </w:r>
+      <w:proofErr w:type="gramStart"/>
+      <w:r>
+        <w:rPr>
+          <w:rFonts w:ascii="Calibri" w:eastAsia="Times New Roman" w:hAnsi="Calibri" w:cs="Calibri"/>
+          <w:color w:val="222222"/>
+          <w:lang w:val="en-IN"/>
+        </w:rPr>
+        <w:t>th[</w:t>
+      </w:r>
+      <w:proofErr w:type="gramEnd"/>
+      <w:r>
+        <w:rPr>
+          <w:rFonts w:ascii="Calibri" w:eastAsia="Times New Roman" w:hAnsi="Calibri" w:cs="Calibri"/>
+          <w:color w:val="222222"/>
+          <w:lang w:val="en-IN"/>
+        </w:rPr>
+        <w:t>text()='Directed by']/parent::</w:t>
+      </w:r>
+      <w:proofErr w:type="spellStart"/>
+      <w:r>
+        <w:rPr>
+          <w:rFonts w:ascii="Calibri" w:eastAsia="Times New Roman" w:hAnsi="Calibri" w:cs="Calibri"/>
+          <w:color w:val="222222"/>
+          <w:lang w:val="en-IN"/>
+        </w:rPr>
+        <w:t>tr</w:t>
+      </w:r>
+      <w:proofErr w:type="spellEnd"/>
+      <w:r>
+        <w:rPr>
+          <w:rFonts w:ascii="Calibri" w:eastAsia="Times New Roman" w:hAnsi="Calibri" w:cs="Calibri"/>
+          <w:color w:val="222222"/>
+          <w:lang w:val="en-IN"/>
+        </w:rPr>
+        <w:t>/td/child::a</w:t>
       </w:r>
     </w:p>
     <w:p>
@@ -5998,20 +7628,46 @@
         <w:rPr>
           <w:lang w:val="en-IN"/>
         </w:rPr>
-        <w:t xml:space="preserve">2.  Eclipse -  </w:t>
-      </w:r>
-      <w:hyperlink r:id="rId7" w:history="1">
-        <w:r>
-          <w:rPr>
-            <w:rStyle w:val="Hyperlink"/>
-          </w:rPr>
-          <w:t>https://www.eclipse.org/downloads/packages/</w:t>
-        </w:r>
-      </w:hyperlink>
-    </w:p>
-    <w:p>
-      <w:r>
-        <w:t xml:space="preserve">3. Download selenium jar file ( libraries) </w:t>
+        <w:t xml:space="preserve">2.  Eclipse </w:t>
+      </w:r>
+      <w:proofErr w:type="gramStart"/>
+      <w:r>
+        <w:rPr>
+          <w:lang w:val="en-IN"/>
+        </w:rPr>
+        <w:t xml:space="preserve">-  </w:t>
+      </w:r>
+      <w:proofErr w:type="gramEnd"/>
+      <w:r>
+        <w:fldChar w:fldCharType="begin"/>
+      </w:r>
+      <w:r>
+        <w:instrText>HYPERLINK "https://www.eclipse.org/downloads/packages/"</w:instrText>
+      </w:r>
+      <w:r>
+        <w:fldChar w:fldCharType="separate"/>
+      </w:r>
+      <w:r>
+        <w:rPr>
+          <w:rStyle w:val="Hyperlink"/>
+        </w:rPr>
+        <w:t>https://www.eclipse.org/downloads/packages/</w:t>
+      </w:r>
+      <w:r>
+        <w:fldChar w:fldCharType="end"/>
+      </w:r>
+    </w:p>
+    <w:p>
+      <w:r>
+        <w:t xml:space="preserve">3. Download selenium jar file </w:t>
+      </w:r>
+      <w:proofErr w:type="gramStart"/>
+      <w:r>
+        <w:t>( libraries</w:t>
+      </w:r>
+      <w:proofErr w:type="gramEnd"/>
+      <w:r>
+        <w:t xml:space="preserve">) </w:t>
       </w:r>
       <w:r>
         <w:t xml:space="preserve"> and attach it to eclipse project</w:t>
@@ -6041,7 +7697,21 @@
                     <w:rPr>
                       <w:lang w:val="en-IN"/>
                     </w:rPr>
-                    <w:t xml:space="preserve">      WebDriver&lt;I&gt;</w:t>
+                    <w:t xml:space="preserve">      </w:t>
+                  </w:r>
+                  <w:proofErr w:type="spellStart"/>
+                  <w:r>
+                    <w:rPr>
+                      <w:lang w:val="en-IN"/>
+                    </w:rPr>
+                    <w:t>WebDriver</w:t>
+                  </w:r>
+                  <w:proofErr w:type="spellEnd"/>
+                  <w:r>
+                    <w:rPr>
+                      <w:lang w:val="en-IN"/>
+                    </w:rPr>
+                    <w:t>&lt;I&gt;</w:t>
                   </w:r>
                 </w:p>
               </w:txbxContent>
@@ -6096,12 +7766,14 @@
                       <w:lang w:val="en-IN"/>
                     </w:rPr>
                   </w:pPr>
+                  <w:proofErr w:type="spellStart"/>
                   <w:r>
                     <w:rPr>
                       <w:lang w:val="en-IN"/>
                     </w:rPr>
                     <w:t>RemoteWebDriver</w:t>
                   </w:r>
+                  <w:proofErr w:type="spellEnd"/>
                 </w:p>
               </w:txbxContent>
             </v:textbox>
@@ -6177,12 +7849,14 @@
                       <w:lang w:val="en-IN"/>
                     </w:rPr>
                   </w:pPr>
+                  <w:proofErr w:type="spellStart"/>
                   <w:r>
                     <w:rPr>
                       <w:lang w:val="en-IN"/>
                     </w:rPr>
                     <w:t>OperaDriver</w:t>
                   </w:r>
+                  <w:proofErr w:type="spellEnd"/>
                 </w:p>
               </w:txbxContent>
             </v:textbox>
@@ -6203,12 +7877,14 @@
                       <w:lang w:val="en-IN"/>
                     </w:rPr>
                   </w:pPr>
+                  <w:proofErr w:type="spellStart"/>
                   <w:r>
                     <w:rPr>
                       <w:lang w:val="en-IN"/>
                     </w:rPr>
                     <w:t>FireFoxDriver</w:t>
                   </w:r>
+                  <w:proofErr w:type="spellEnd"/>
                 </w:p>
               </w:txbxContent>
             </v:textbox>
@@ -6229,12 +7905,14 @@
                       <w:lang w:val="en-IN"/>
                     </w:rPr>
                   </w:pPr>
+                  <w:proofErr w:type="spellStart"/>
                   <w:r>
                     <w:rPr>
                       <w:lang w:val="en-IN"/>
                     </w:rPr>
                     <w:t>ChromeDriver</w:t>
                   </w:r>
+                  <w:proofErr w:type="spellEnd"/>
                 </w:p>
               </w:txbxContent>
             </v:textbox>
@@ -6488,6 +8166,7 @@
                       <w:lang w:val="en-IN"/>
                     </w:rPr>
                   </w:pPr>
+                  <w:proofErr w:type="gramStart"/>
                   <w:r>
                     <w:rPr>
                       <w:sz w:val="14"/>
@@ -6495,6 +8174,7 @@
                     </w:rPr>
                     <w:t>java</w:t>
                   </w:r>
+                  <w:proofErr w:type="gramEnd"/>
                 </w:p>
               </w:txbxContent>
             </v:textbox>
@@ -6677,9 +8357,23 @@
         <w:rPr>
           <w:lang w:val="en-IN"/>
         </w:rPr>
-        <w:t>&lt;a href=</w:t>
-      </w:r>
-      <w:hyperlink r:id="rId8" w:history="1">
+        <w:t xml:space="preserve">&lt;a </w:t>
+      </w:r>
+      <w:proofErr w:type="spellStart"/>
+      <w:r>
+        <w:rPr>
+          <w:lang w:val="en-IN"/>
+        </w:rPr>
+        <w:t>href</w:t>
+      </w:r>
+      <w:proofErr w:type="spellEnd"/>
+      <w:r>
+        <w:rPr>
+          <w:lang w:val="en-IN"/>
+        </w:rPr>
+        <w:t>=</w:t>
+      </w:r>
+      <w:hyperlink r:id="rId7" w:history="1">
         <w:r>
           <w:rPr>
             <w:rStyle w:val="Hyperlink"/>
@@ -6692,7 +8386,21 @@
         <w:rPr>
           <w:lang w:val="en-IN"/>
         </w:rPr>
-        <w:t xml:space="preserve"> id=”abc123”&gt;ClickOnMe&lt;/a&gt;</w:t>
+        <w:t xml:space="preserve"> id=”abc123”&gt;</w:t>
+      </w:r>
+      <w:proofErr w:type="spellStart"/>
+      <w:r>
+        <w:rPr>
+          <w:lang w:val="en-IN"/>
+        </w:rPr>
+        <w:t>ClickOnMe</w:t>
+      </w:r>
+      <w:proofErr w:type="spellEnd"/>
+      <w:r>
+        <w:rPr>
+          <w:lang w:val="en-IN"/>
+        </w:rPr>
+        <w:t>&lt;/a&gt;</w:t>
       </w:r>
     </w:p>
     <w:p>
@@ -6726,7 +8434,7 @@
                     </pic:cNvPicPr>
                   </pic:nvPicPr>
                   <pic:blipFill>
-                    <a:blip r:embed="rId9"/>
+                    <a:blip r:embed="rId8"/>
                     <a:srcRect/>
                     <a:stretch>
                       <a:fillRect/>
@@ -6771,8 +8479,16 @@
         <w:rPr>
           <w:lang w:val="en-IN"/>
         </w:rPr>
-        <w:t>Automate Tool-Tip :</w:t>
-      </w:r>
+        <w:t>Automate Tool-</w:t>
+      </w:r>
+      <w:proofErr w:type="gramStart"/>
+      <w:r>
+        <w:rPr>
+          <w:lang w:val="en-IN"/>
+        </w:rPr>
+        <w:t>Tip :</w:t>
+      </w:r>
+      <w:proofErr w:type="gramEnd"/>
     </w:p>
     <w:p>
       <w:pPr>
@@ -6783,11 +8499,19 @@
           <w:lang w:val="en-IN"/>
         </w:rPr>
       </w:pPr>
-      <w:r>
-        <w:rPr>
-          <w:lang w:val="en-IN"/>
-        </w:rPr>
-        <w:t>Its present inside alt or title property of a html tag</w:t>
+      <w:proofErr w:type="gramStart"/>
+      <w:r>
+        <w:rPr>
+          <w:lang w:val="en-IN"/>
+        </w:rPr>
+        <w:t>Its</w:t>
+      </w:r>
+      <w:proofErr w:type="gramEnd"/>
+      <w:r>
+        <w:rPr>
+          <w:lang w:val="en-IN"/>
+        </w:rPr>
+        <w:t xml:space="preserve"> present inside alt or title property of a html tag</w:t>
       </w:r>
     </w:p>
     <w:p>
@@ -6844,7 +8568,21 @@
         <w:rPr>
           <w:lang w:val="en-IN"/>
         </w:rPr>
-        <w:t xml:space="preserve">Handling Sync issues : </w:t>
+        <w:t xml:space="preserve">Handling Sync </w:t>
+      </w:r>
+      <w:proofErr w:type="gramStart"/>
+      <w:r>
+        <w:rPr>
+          <w:lang w:val="en-IN"/>
+        </w:rPr>
+        <w:t>issues :</w:t>
+      </w:r>
+      <w:proofErr w:type="gramEnd"/>
+      <w:r>
+        <w:rPr>
+          <w:lang w:val="en-IN"/>
+        </w:rPr>
+        <w:t xml:space="preserve"> </w:t>
       </w:r>
     </w:p>
     <w:p>
@@ -6878,7 +8616,7 @@
                     </pic:cNvPicPr>
                   </pic:nvPicPr>
                   <pic:blipFill>
-                    <a:blip r:embed="rId10"/>
+                    <a:blip r:embed="rId9"/>
                     <a:srcRect/>
                     <a:stretch>
                       <a:fillRect/>
@@ -6916,12 +8654,22 @@
           <w:lang w:val="en-IN"/>
         </w:rPr>
       </w:pPr>
-      <w:r>
-        <w:rPr>
-          <w:lang w:val="en-IN"/>
-        </w:rPr>
-        <w:t>WebDriverWait :</w:t>
-      </w:r>
+      <w:proofErr w:type="spellStart"/>
+      <w:proofErr w:type="gramStart"/>
+      <w:r>
+        <w:rPr>
+          <w:lang w:val="en-IN"/>
+        </w:rPr>
+        <w:t>WebDriverWait</w:t>
+      </w:r>
+      <w:proofErr w:type="spellEnd"/>
+      <w:r>
+        <w:rPr>
+          <w:lang w:val="en-IN"/>
+        </w:rPr>
+        <w:t xml:space="preserve"> :</w:t>
+      </w:r>
+      <w:proofErr w:type="gramEnd"/>
     </w:p>
     <w:p>
       <w:pPr>
@@ -6941,7 +8689,21 @@
         <w:rPr>
           <w:lang w:val="en-IN"/>
         </w:rPr>
-        <w:t>Create an object of WebDriverWait and specify the max timeout</w:t>
+        <w:t xml:space="preserve">Create an object of </w:t>
+      </w:r>
+      <w:proofErr w:type="spellStart"/>
+      <w:r>
+        <w:rPr>
+          <w:lang w:val="en-IN"/>
+        </w:rPr>
+        <w:t>WebDriverWait</w:t>
+      </w:r>
+      <w:proofErr w:type="spellEnd"/>
+      <w:r>
+        <w:rPr>
+          <w:lang w:val="en-IN"/>
+        </w:rPr>
+        <w:t xml:space="preserve"> and specify the max timeout</w:t>
       </w:r>
     </w:p>
     <w:p>
@@ -6989,7 +8751,21 @@
         <w:rPr>
           <w:lang w:val="en-IN"/>
         </w:rPr>
-        <w:t>Use methods present inside ExpectedConditions class</w:t>
+        <w:t xml:space="preserve">Use methods present inside </w:t>
+      </w:r>
+      <w:proofErr w:type="spellStart"/>
+      <w:r>
+        <w:rPr>
+          <w:lang w:val="en-IN"/>
+        </w:rPr>
+        <w:t>ExpectedConditions</w:t>
+      </w:r>
+      <w:proofErr w:type="spellEnd"/>
+      <w:r>
+        <w:rPr>
+          <w:lang w:val="en-IN"/>
+        </w:rPr>
+        <w:t xml:space="preserve"> class</w:t>
       </w:r>
     </w:p>
     <w:p>
@@ -7036,7 +8812,21 @@
         <w:rPr>
           <w:lang w:val="en-IN"/>
         </w:rPr>
-        <w:t>We are forced to use the methods present in ExpectedConditions class</w:t>
+        <w:t xml:space="preserve">We are forced to use the methods present in </w:t>
+      </w:r>
+      <w:proofErr w:type="spellStart"/>
+      <w:r>
+        <w:rPr>
+          <w:lang w:val="en-IN"/>
+        </w:rPr>
+        <w:t>ExpectedConditions</w:t>
+      </w:r>
+      <w:proofErr w:type="spellEnd"/>
+      <w:r>
+        <w:rPr>
+          <w:lang w:val="en-IN"/>
+        </w:rPr>
+        <w:t xml:space="preserve"> class</w:t>
       </w:r>
     </w:p>
     <w:p>
@@ -7136,8 +8926,16 @@
         <w:rPr>
           <w:lang w:val="en-IN"/>
         </w:rPr>
-        <w:t>Fluent Wait :</w:t>
-      </w:r>
+        <w:t xml:space="preserve">Fluent </w:t>
+      </w:r>
+      <w:proofErr w:type="gramStart"/>
+      <w:r>
+        <w:rPr>
+          <w:lang w:val="en-IN"/>
+        </w:rPr>
+        <w:t>Wait :</w:t>
+      </w:r>
+      <w:proofErr w:type="gramEnd"/>
     </w:p>
     <w:p>
       <w:pPr>
@@ -7178,8 +8976,16 @@
         <w:rPr>
           <w:lang w:val="en-IN"/>
         </w:rPr>
-        <w:t>What is the webelement</w:t>
-      </w:r>
+        <w:t xml:space="preserve">What is the </w:t>
+      </w:r>
+      <w:proofErr w:type="spellStart"/>
+      <w:r>
+        <w:rPr>
+          <w:lang w:val="en-IN"/>
+        </w:rPr>
+        <w:t>webelement</w:t>
+      </w:r>
+      <w:proofErr w:type="spellEnd"/>
     </w:p>
     <w:p>
       <w:pPr>
@@ -7397,7 +9203,7 @@
                     </pic:cNvPicPr>
                   </pic:nvPicPr>
                   <pic:blipFill>
-                    <a:blip r:embed="rId11"/>
+                    <a:blip r:embed="rId10"/>
                     <a:srcRect/>
                     <a:stretch>
                       <a:fillRect/>
@@ -7468,7 +9274,7 @@
                     </pic:cNvPicPr>
                   </pic:nvPicPr>
                   <pic:blipFill>
-                    <a:blip r:embed="rId12"/>
+                    <a:blip r:embed="rId11"/>
                     <a:srcRect/>
                     <a:stretch>
                       <a:fillRect/>
@@ -7545,10 +9351,90 @@
       </w:pPr>
       <w:r>
         <w:rPr>
+          <w:noProof/>
           <w:color w:val="FF0000"/>
-          <w:lang w:val="en-IN"/>
-        </w:rPr>
-        <w:t>Write a Automation code to print all the items displayed on moving mouse on “women,men,Baby&amp;Kids” in flipkart application.</w:t>
+        </w:rPr>
+        <w:pict>
+          <v:roundrect id="_x0000_s1054" style="position:absolute;margin-left:183.3pt;margin-top:29.95pt;width:83.5pt;height:28.7pt;z-index:251685888" arcsize="10923f" fillcolor="#c0504d [3205]" strokecolor="#f2f2f2 [3041]" strokeweight="3pt">
+            <v:shadow on="t" type="perspective" color="#622423 [1605]" opacity=".5" offset="1pt" offset2="-1pt"/>
+            <v:textbox>
+              <w:txbxContent>
+                <w:p>
+                  <w:pPr>
+                    <w:rPr>
+                      <w:lang w:val="en-IN"/>
+                    </w:rPr>
+                  </w:pPr>
+                  <w:proofErr w:type="spellStart"/>
+                  <w:proofErr w:type="gramStart"/>
+                  <w:r>
+                    <w:rPr>
+                      <w:lang w:val="en-IN"/>
+                    </w:rPr>
+                    <w:t>switchTo</w:t>
+                  </w:r>
+                  <w:proofErr w:type="spellEnd"/>
+                  <w:proofErr w:type="gramEnd"/>
+                </w:p>
+              </w:txbxContent>
+            </v:textbox>
+          </v:roundrect>
+        </w:pict>
+      </w:r>
+      <w:r>
+        <w:rPr>
+          <w:color w:val="FF0000"/>
+          <w:lang w:val="en-IN"/>
+        </w:rPr>
+        <w:t>Write a Automation code to print all the items displayed on moving mouse on “</w:t>
+      </w:r>
+      <w:proofErr w:type="spellStart"/>
+      <w:r>
+        <w:rPr>
+          <w:color w:val="FF0000"/>
+          <w:lang w:val="en-IN"/>
+        </w:rPr>
+        <w:t>women</w:t>
+      </w:r>
+      <w:proofErr w:type="gramStart"/>
+      <w:r>
+        <w:rPr>
+          <w:color w:val="FF0000"/>
+          <w:lang w:val="en-IN"/>
+        </w:rPr>
+        <w:t>,men,Baby</w:t>
+      </w:r>
+      <w:proofErr w:type="gramEnd"/>
+      <w:r>
+        <w:rPr>
+          <w:color w:val="FF0000"/>
+          <w:lang w:val="en-IN"/>
+        </w:rPr>
+        <w:t>&amp;Kids</w:t>
+      </w:r>
+      <w:proofErr w:type="spellEnd"/>
+      <w:r>
+        <w:rPr>
+          <w:color w:val="FF0000"/>
+          <w:lang w:val="en-IN"/>
+        </w:rPr>
+        <w:t xml:space="preserve">” in </w:t>
+      </w:r>
+      <w:proofErr w:type="spellStart"/>
+      <w:r>
+        <w:rPr>
+          <w:color w:val="FF0000"/>
+          <w:lang w:val="en-IN"/>
+        </w:rPr>
+        <w:t>flipkart</w:t>
+      </w:r>
+      <w:proofErr w:type="spellEnd"/>
+      <w:r>
+        <w:rPr>
+          <w:color w:val="FF0000"/>
+          <w:lang w:val="en-IN"/>
+        </w:rPr>
+        <w:t xml:space="preserve"> application.</w:t>
       </w:r>
     </w:p>
     <w:p>
@@ -7556,19 +9442,242 @@
         <w:tabs>
           <w:tab w:val="left" w:pos="7120"/>
         </w:tabs>
-        <w:rPr>
-          <w:color w:val="FF0000"/>
-          <w:lang w:val="en-IN"/>
-        </w:rPr>
-      </w:pPr>
-    </w:p>
-    <w:p>
-      <w:pPr>
-        <w:tabs>
-          <w:tab w:val="left" w:pos="7120"/>
-        </w:tabs>
-        <w:rPr>
-          <w:color w:val="FF0000"/>
+        <w:jc w:val="center"/>
+        <w:rPr>
+          <w:color w:val="548DD4" w:themeColor="text2" w:themeTint="99"/>
+          <w:lang w:val="en-IN"/>
+        </w:rPr>
+      </w:pPr>
+      <w:r>
+        <w:rPr>
+          <w:noProof/>
+          <w:color w:val="548DD4" w:themeColor="text2" w:themeTint="99"/>
+        </w:rPr>
+        <w:pict>
+          <v:shape id="_x0000_s1053" type="#_x0000_t32" style="position:absolute;left:0;text-align:left;margin-left:242.05pt;margin-top:15.15pt;width:151.1pt;height:41.95pt;z-index:251684864" o:connectortype="straight">
+            <v:stroke endarrow="block"/>
+          </v:shape>
+        </w:pict>
+      </w:r>
+      <w:r>
+        <w:rPr>
+          <w:noProof/>
+          <w:color w:val="548DD4" w:themeColor="text2" w:themeTint="99"/>
+        </w:rPr>
+        <w:pict>
+          <v:shape id="_x0000_s1052" type="#_x0000_t32" style="position:absolute;left:0;text-align:left;margin-left:230.15pt;margin-top:17.8pt;width:.45pt;height:30.05pt;z-index:251683840" o:connectortype="straight">
+            <v:stroke endarrow="block"/>
+          </v:shape>
+        </w:pict>
+      </w:r>
+      <w:r>
+        <w:rPr>
+          <w:noProof/>
+          <w:color w:val="548DD4" w:themeColor="text2" w:themeTint="99"/>
+        </w:rPr>
+        <w:pict>
+          <v:shape id="_x0000_s1051" type="#_x0000_t32" style="position:absolute;left:0;text-align:left;margin-left:94.1pt;margin-top:15.15pt;width:111.75pt;height:39.3pt;flip:x;z-index:251682816" o:connectortype="straight">
+            <v:stroke endarrow="block"/>
+          </v:shape>
+        </w:pict>
+      </w:r>
+      <w:r>
+        <w:rPr>
+          <w:noProof/>
+          <w:color w:val="548DD4" w:themeColor="text2" w:themeTint="99"/>
+        </w:rPr>
+        <w:pict>
+          <v:roundrect id="_x0000_s1050" style="position:absolute;left:0;text-align:left;margin-left:350.4pt;margin-top:60.2pt;width:107.65pt;height:31.8pt;z-index:251681792" arcsize="10923f">
+            <v:textbox>
+              <w:txbxContent>
+                <w:p>
+                  <w:pPr>
+                    <w:rPr>
+                      <w:lang w:val="en-IN"/>
+                    </w:rPr>
+                  </w:pPr>
+                  <w:proofErr w:type="gramStart"/>
+                  <w:r>
+                    <w:rPr>
+                      <w:lang w:val="en-IN"/>
+                    </w:rPr>
+                    <w:t>frame</w:t>
+                  </w:r>
+                  <w:proofErr w:type="gramEnd"/>
+                </w:p>
+              </w:txbxContent>
+            </v:textbox>
+          </v:roundrect>
+        </w:pict>
+      </w:r>
+      <w:r>
+        <w:rPr>
+          <w:noProof/>
+          <w:color w:val="548DD4" w:themeColor="text2" w:themeTint="99"/>
+        </w:rPr>
+        <w:pict>
+          <v:roundrect id="_x0000_s1049" style="position:absolute;left:0;text-align:left;margin-left:169.6pt;margin-top:50.05pt;width:134.3pt;height:41.95pt;z-index:251680768" arcsize="10923f">
+            <v:textbox>
+              <w:txbxContent>
+                <w:p>
+                  <w:pPr>
+                    <w:rPr>
+                      <w:lang w:val="en-IN"/>
+                    </w:rPr>
+                  </w:pPr>
+                  <w:r>
+                    <w:rPr>
+                      <w:lang w:val="en-IN"/>
+                    </w:rPr>
+                    <w:t>Alerts / popup Javascript</w:t>
+                  </w:r>
+                </w:p>
+              </w:txbxContent>
+            </v:textbox>
+          </v:roundrect>
+        </w:pict>
+      </w:r>
+      <w:r>
+        <w:rPr>
+          <w:noProof/>
+          <w:color w:val="548DD4" w:themeColor="text2" w:themeTint="99"/>
+        </w:rPr>
+        <w:pict>
+          <v:roundrect id="_x0000_s1048" style="position:absolute;left:0;text-align:left;margin-left:12.8pt;margin-top:54.45pt;width:106pt;height:37.55pt;z-index:251679744" arcsize="10923f">
+            <v:textbox>
+              <w:txbxContent>
+                <w:p>
+                  <w:pPr>
+                    <w:rPr>
+                      <w:lang w:val="en-IN"/>
+                    </w:rPr>
+                  </w:pPr>
+                  <w:r>
+                    <w:rPr>
+                      <w:lang w:val="en-IN"/>
+                    </w:rPr>
+                    <w:t>Multiple Browsers</w:t>
+                  </w:r>
+                </w:p>
+              </w:txbxContent>
+            </v:textbox>
+          </v:roundrect>
+        </w:pict>
+      </w:r>
+      <w:proofErr w:type="spellStart"/>
+      <w:proofErr w:type="gramStart"/>
+      <w:r>
+        <w:rPr>
+          <w:color w:val="548DD4" w:themeColor="text2" w:themeTint="99"/>
+          <w:lang w:val="en-IN"/>
+        </w:rPr>
+        <w:t>switchTo</w:t>
+      </w:r>
+      <w:proofErr w:type="spellEnd"/>
+      <w:r>
+        <w:rPr>
+          <w:color w:val="548DD4" w:themeColor="text2" w:themeTint="99"/>
+          <w:lang w:val="en-IN"/>
+        </w:rPr>
+        <w:t>()</w:t>
+      </w:r>
+      <w:proofErr w:type="gramEnd"/>
+    </w:p>
+    <w:p>
+      <w:pPr>
+        <w:rPr>
+          <w:lang w:val="en-IN"/>
+        </w:rPr>
+      </w:pPr>
+    </w:p>
+    <w:p>
+      <w:pPr>
+        <w:rPr>
+          <w:lang w:val="en-IN"/>
+        </w:rPr>
+      </w:pPr>
+    </w:p>
+    <w:p>
+      <w:pPr>
+        <w:rPr>
+          <w:lang w:val="en-IN"/>
+        </w:rPr>
+      </w:pPr>
+    </w:p>
+    <w:p>
+      <w:pPr>
+        <w:rPr>
+          <w:lang w:val="en-IN"/>
+        </w:rPr>
+      </w:pPr>
+    </w:p>
+    <w:p>
+      <w:pPr>
+        <w:rPr>
+          <w:lang w:val="en-IN"/>
+        </w:rPr>
+      </w:pPr>
+      <w:r>
+        <w:rPr>
+          <w:noProof/>
+        </w:rPr>
+        <w:drawing>
+          <wp:inline distT="0" distB="0" distL="0" distR="0">
+            <wp:extent cx="5943600" cy="2302906"/>
+            <wp:effectExtent l="19050" t="0" r="0" b="0"/>
+            <wp:docPr id="5" name="Picture 1"/>
+            <wp:cNvGraphicFramePr>
+              <a:graphicFrameLocks xmlns:a="http://schemas.openxmlformats.org/drawingml/2006/main" noChangeAspect="1"/>
+            </wp:cNvGraphicFramePr>
+            <a:graphic xmlns:a="http://schemas.openxmlformats.org/drawingml/2006/main">
+              <a:graphicData uri="http://schemas.openxmlformats.org/drawingml/2006/picture">
+                <pic:pic xmlns:pic="http://schemas.openxmlformats.org/drawingml/2006/picture">
+                  <pic:nvPicPr>
+                    <pic:cNvPr id="0" name="Picture 1"/>
+                    <pic:cNvPicPr>
+                      <a:picLocks noChangeAspect="1" noChangeArrowheads="1"/>
+                    </pic:cNvPicPr>
+                  </pic:nvPicPr>
+                  <pic:blipFill>
+                    <a:blip r:embed="rId12"/>
+                    <a:srcRect/>
+                    <a:stretch>
+                      <a:fillRect/>
+                    </a:stretch>
+                  </pic:blipFill>
+                  <pic:spPr bwMode="auto">
+                    <a:xfrm>
+                      <a:off x="0" y="0"/>
+                      <a:ext cx="5943600" cy="2302906"/>
+                    </a:xfrm>
+                    <a:prstGeom prst="rect">
+                      <a:avLst/>
+                    </a:prstGeom>
+                    <a:noFill/>
+                    <a:ln w="9525">
+                      <a:noFill/>
+                      <a:miter lim="800000"/>
+                      <a:headEnd/>
+                      <a:tailEnd/>
+                    </a:ln>
+                  </pic:spPr>
+                </pic:pic>
+              </a:graphicData>
+            </a:graphic>
+          </wp:inline>
+        </w:drawing>
+      </w:r>
+    </w:p>
+    <w:p>
+      <w:pPr>
+        <w:rPr>
+          <w:lang w:val="en-IN"/>
+        </w:rPr>
+      </w:pPr>
+    </w:p>
+    <w:p>
+      <w:pPr>
+        <w:rPr>
           <w:lang w:val="en-IN"/>
         </w:rPr>
       </w:pPr>

--- a/Notes_New.docx
+++ b/Notes_New.docx
@@ -7376,6 +7376,7 @@
         </w:rPr>
         <w:t>//</w:t>
       </w:r>
+      <w:proofErr w:type="spellStart"/>
       <w:proofErr w:type="gramStart"/>
       <w:r>
         <w:rPr>
@@ -7383,7 +7384,16 @@
           <w:color w:val="222222"/>
           <w:lang w:val="en-IN"/>
         </w:rPr>
-        <w:t>th[</w:t>
+        <w:t>th</w:t>
+      </w:r>
+      <w:proofErr w:type="spellEnd"/>
+      <w:r>
+        <w:rPr>
+          <w:rFonts w:ascii="Calibri" w:eastAsia="Times New Roman" w:hAnsi="Calibri" w:cs="Calibri"/>
+          <w:color w:val="222222"/>
+          <w:lang w:val="en-IN"/>
+        </w:rPr>
+        <w:t>[</w:t>
       </w:r>
       <w:proofErr w:type="gramEnd"/>
       <w:r>
@@ -7554,6 +7564,7 @@
         </w:rPr>
         <w:t>//</w:t>
       </w:r>
+      <w:proofErr w:type="spellStart"/>
       <w:proofErr w:type="gramStart"/>
       <w:r>
         <w:rPr>
@@ -7561,7 +7572,16 @@
           <w:color w:val="222222"/>
           <w:lang w:val="en-IN"/>
         </w:rPr>
-        <w:t>th[</w:t>
+        <w:t>th</w:t>
+      </w:r>
+      <w:proofErr w:type="spellEnd"/>
+      <w:r>
+        <w:rPr>
+          <w:rFonts w:ascii="Calibri" w:eastAsia="Times New Roman" w:hAnsi="Calibri" w:cs="Calibri"/>
+          <w:color w:val="222222"/>
+          <w:lang w:val="en-IN"/>
+        </w:rPr>
+        <w:t>[</w:t>
       </w:r>
       <w:proofErr w:type="gramEnd"/>
       <w:r>
@@ -9677,6 +9697,2599 @@
     </w:p>
     <w:p>
       <w:pPr>
+        <w:pBdr>
+          <w:bottom w:val="single" w:sz="6" w:space="1" w:color="auto"/>
+        </w:pBdr>
+        <w:rPr>
+          <w:lang w:val="en-IN"/>
+        </w:rPr>
+      </w:pPr>
+      <w:r>
+        <w:rPr>
+          <w:lang w:val="en-IN"/>
+        </w:rPr>
+        <w:t>End to End Automation:</w:t>
+      </w:r>
+    </w:p>
+    <w:p>
+      <w:pPr>
+        <w:pStyle w:val="ListParagraph"/>
+        <w:numPr>
+          <w:ilvl w:val="0"/>
+          <w:numId w:val="6"/>
+        </w:numPr>
+        <w:rPr>
+          <w:lang w:val="en-IN"/>
+        </w:rPr>
+      </w:pPr>
+      <w:r>
+        <w:rPr>
+          <w:lang w:val="en-IN"/>
+        </w:rPr>
+        <w:t xml:space="preserve">Execute manual </w:t>
+      </w:r>
+      <w:proofErr w:type="spellStart"/>
+      <w:r>
+        <w:rPr>
+          <w:lang w:val="en-IN"/>
+        </w:rPr>
+        <w:t>TestCase</w:t>
+      </w:r>
+      <w:proofErr w:type="spellEnd"/>
+      <w:r>
+        <w:rPr>
+          <w:lang w:val="en-IN"/>
+        </w:rPr>
+        <w:t xml:space="preserve"> once or twice or thrice</w:t>
+      </w:r>
+    </w:p>
+    <w:p>
+      <w:pPr>
+        <w:pStyle w:val="ListParagraph"/>
+        <w:numPr>
+          <w:ilvl w:val="1"/>
+          <w:numId w:val="6"/>
+        </w:numPr>
+        <w:rPr>
+          <w:lang w:val="en-IN"/>
+        </w:rPr>
+      </w:pPr>
+      <w:r>
+        <w:rPr>
+          <w:lang w:val="en-IN"/>
+        </w:rPr>
+        <w:t xml:space="preserve">Identify the data required </w:t>
+      </w:r>
+    </w:p>
+    <w:p>
+      <w:pPr>
+        <w:pStyle w:val="ListParagraph"/>
+        <w:numPr>
+          <w:ilvl w:val="1"/>
+          <w:numId w:val="6"/>
+        </w:numPr>
+        <w:rPr>
+          <w:lang w:val="en-IN"/>
+        </w:rPr>
+      </w:pPr>
+      <w:r>
+        <w:rPr>
+          <w:lang w:val="en-IN"/>
+        </w:rPr>
+        <w:lastRenderedPageBreak/>
+        <w:t>Identify the reusable functions that you can write</w:t>
+      </w:r>
+    </w:p>
+    <w:p>
+      <w:pPr>
+        <w:pStyle w:val="ListParagraph"/>
+        <w:numPr>
+          <w:ilvl w:val="1"/>
+          <w:numId w:val="6"/>
+        </w:numPr>
+        <w:rPr>
+          <w:lang w:val="en-IN"/>
+        </w:rPr>
+      </w:pPr>
+      <w:r>
+        <w:rPr>
+          <w:lang w:val="en-IN"/>
+        </w:rPr>
+        <w:t>Start writing reusable function</w:t>
+      </w:r>
+    </w:p>
+    <w:p>
+      <w:pPr>
+        <w:pStyle w:val="ListParagraph"/>
+        <w:ind w:left="1440"/>
+        <w:rPr>
+          <w:lang w:val="en-IN"/>
+        </w:rPr>
+      </w:pPr>
+    </w:p>
+    <w:p>
+      <w:pPr>
+        <w:pStyle w:val="ListParagraph"/>
+        <w:numPr>
+          <w:ilvl w:val="0"/>
+          <w:numId w:val="6"/>
+        </w:numPr>
+        <w:rPr>
+          <w:lang w:val="en-IN"/>
+        </w:rPr>
+      </w:pPr>
+      <w:r>
+        <w:rPr>
+          <w:lang w:val="en-IN"/>
+        </w:rPr>
+        <w:t>Start automating the tests by calling reusable functions.</w:t>
+      </w:r>
+    </w:p>
+    <w:p>
+      <w:pPr>
+        <w:pStyle w:val="ListParagraph"/>
+        <w:numPr>
+          <w:ilvl w:val="0"/>
+          <w:numId w:val="6"/>
+        </w:numPr>
+        <w:rPr>
+          <w:lang w:val="en-IN"/>
+        </w:rPr>
+      </w:pPr>
+      <w:r>
+        <w:rPr>
+          <w:lang w:val="en-IN"/>
+        </w:rPr>
+        <w:t>Start Unit Testing of your test</w:t>
+      </w:r>
+    </w:p>
+    <w:p>
+      <w:pPr>
+        <w:pStyle w:val="ListParagraph"/>
+        <w:numPr>
+          <w:ilvl w:val="0"/>
+          <w:numId w:val="6"/>
+        </w:numPr>
+        <w:rPr>
+          <w:lang w:val="en-IN"/>
+        </w:rPr>
+      </w:pPr>
+      <w:r>
+        <w:rPr>
+          <w:lang w:val="en-IN"/>
+        </w:rPr>
+        <w:t>Perform dry run (execute the test for couple of times)</w:t>
+      </w:r>
+    </w:p>
+    <w:p>
+      <w:pPr>
+        <w:pBdr>
+          <w:bottom w:val="single" w:sz="6" w:space="1" w:color="auto"/>
+        </w:pBdr>
+      </w:pPr>
+      <w:r>
+        <w:t>Automating Toast Messages:</w:t>
+      </w:r>
+    </w:p>
+    <w:p>
+      <w:pPr>
+        <w:pStyle w:val="ListParagraph"/>
+        <w:numPr>
+          <w:ilvl w:val="0"/>
+          <w:numId w:val="1"/>
+        </w:numPr>
+      </w:pPr>
+      <w:r>
+        <w:t>You have  to talk to developers regarding the properties</w:t>
+      </w:r>
+    </w:p>
+    <w:p>
+      <w:pPr>
+        <w:pStyle w:val="ListParagraph"/>
+        <w:numPr>
+          <w:ilvl w:val="0"/>
+          <w:numId w:val="1"/>
+        </w:numPr>
+      </w:pPr>
+      <w:r>
+        <w:t xml:space="preserve">Based on the String which is present on toast message you have to search in </w:t>
+      </w:r>
+      <w:proofErr w:type="spellStart"/>
+      <w:r>
+        <w:t>dom</w:t>
+      </w:r>
+      <w:proofErr w:type="spellEnd"/>
+      <w:r>
+        <w:t xml:space="preserve"> for the HTML CODE</w:t>
+      </w:r>
+    </w:p>
+    <w:p>
+      <w:pPr>
+        <w:pStyle w:val="ListParagraph"/>
+        <w:numPr>
+          <w:ilvl w:val="0"/>
+          <w:numId w:val="1"/>
+        </w:numPr>
+      </w:pPr>
+      <w:r>
+        <w:rPr>
+          <w:noProof/>
+        </w:rPr>
+        <w:drawing>
+          <wp:inline distT="0" distB="0" distL="0" distR="0">
+            <wp:extent cx="5943600" cy="2829843"/>
+            <wp:effectExtent l="19050" t="0" r="0" b="0"/>
+            <wp:docPr id="6" name="Picture 1"/>
+            <wp:cNvGraphicFramePr>
+              <a:graphicFrameLocks xmlns:a="http://schemas.openxmlformats.org/drawingml/2006/main" noChangeAspect="1"/>
+            </wp:cNvGraphicFramePr>
+            <a:graphic xmlns:a="http://schemas.openxmlformats.org/drawingml/2006/main">
+              <a:graphicData uri="http://schemas.openxmlformats.org/drawingml/2006/picture">
+                <pic:pic xmlns:pic="http://schemas.openxmlformats.org/drawingml/2006/picture">
+                  <pic:nvPicPr>
+                    <pic:cNvPr id="0" name="Picture 1"/>
+                    <pic:cNvPicPr>
+                      <a:picLocks noChangeAspect="1" noChangeArrowheads="1"/>
+                    </pic:cNvPicPr>
+                  </pic:nvPicPr>
+                  <pic:blipFill>
+                    <a:blip r:embed="rId13"/>
+                    <a:srcRect/>
+                    <a:stretch>
+                      <a:fillRect/>
+                    </a:stretch>
+                  </pic:blipFill>
+                  <pic:spPr bwMode="auto">
+                    <a:xfrm>
+                      <a:off x="0" y="0"/>
+                      <a:ext cx="5943600" cy="2829843"/>
+                    </a:xfrm>
+                    <a:prstGeom prst="rect">
+                      <a:avLst/>
+                    </a:prstGeom>
+                    <a:noFill/>
+                    <a:ln w="9525">
+                      <a:noFill/>
+                      <a:miter lim="800000"/>
+                      <a:headEnd/>
+                      <a:tailEnd/>
+                    </a:ln>
+                  </pic:spPr>
+                </pic:pic>
+              </a:graphicData>
+            </a:graphic>
+          </wp:inline>
+        </w:drawing>
+      </w:r>
+    </w:p>
+    <w:p>
+      <w:pPr>
+        <w:rPr>
+          <w:lang w:val="en-IN"/>
+        </w:rPr>
+      </w:pPr>
+    </w:p>
+    <w:p>
+      <w:pPr>
+        <w:pBdr>
+          <w:bottom w:val="single" w:sz="6" w:space="1" w:color="auto"/>
+        </w:pBdr>
+        <w:rPr>
+          <w:lang w:val="en-IN"/>
+        </w:rPr>
+      </w:pPr>
+      <w:r>
+        <w:rPr>
+          <w:lang w:val="en-IN"/>
+        </w:rPr>
+        <w:t>Data Driven testing:</w:t>
+      </w:r>
+    </w:p>
+    <w:p>
+      <w:pPr>
+        <w:rPr>
+          <w:lang w:val="en-IN"/>
+        </w:rPr>
+      </w:pPr>
+      <w:r>
+        <w:rPr>
+          <w:noProof/>
+        </w:rPr>
+        <w:pict>
+          <v:roundrect id="_x0000_s1056" style="position:absolute;margin-left:184.2pt;margin-top:10.4pt;width:89.2pt;height:26.5pt;z-index:251686912" arcsize="10923f">
+            <v:textbox>
+              <w:txbxContent>
+                <w:p>
+                  <w:r>
+                    <w:t xml:space="preserve">       DATA</w:t>
+                  </w:r>
+                </w:p>
+                <w:p/>
+              </w:txbxContent>
+            </v:textbox>
+          </v:roundrect>
+        </w:pict>
+      </w:r>
+    </w:p>
+    <w:p>
+      <w:pPr>
+        <w:rPr>
+          <w:lang w:val="en-IN"/>
+        </w:rPr>
+      </w:pPr>
+      <w:r>
+        <w:rPr>
+          <w:noProof/>
+        </w:rPr>
+        <w:pict>
+          <v:shape id="_x0000_s1064" type="#_x0000_t32" style="position:absolute;margin-left:228.8pt;margin-top:11.45pt;width:105.15pt;height:52.1pt;z-index:251691008" o:connectortype="straight">
+            <v:stroke endarrow="block"/>
+          </v:shape>
+        </w:pict>
+      </w:r>
+      <w:r>
+        <w:rPr>
+          <w:noProof/>
+        </w:rPr>
+        <w:pict>
+          <v:shape id="_x0000_s1062" type="#_x0000_t32" style="position:absolute;margin-left:2in;margin-top:11.45pt;width:84.8pt;height:52.1pt;flip:x;z-index:251689984" o:connectortype="straight">
+            <v:stroke endarrow="block"/>
+          </v:shape>
+        </w:pict>
+      </w:r>
+    </w:p>
+    <w:p>
+      <w:pPr>
+        <w:rPr>
+          <w:lang w:val="en-IN"/>
+        </w:rPr>
+      </w:pPr>
+    </w:p>
+    <w:p>
+      <w:pPr>
+        <w:rPr>
+          <w:lang w:val="en-IN"/>
+        </w:rPr>
+      </w:pPr>
+      <w:r>
+        <w:rPr>
+          <w:noProof/>
+        </w:rPr>
+        <w:pict>
+          <v:roundrect id="_x0000_s1057" style="position:absolute;margin-left:91pt;margin-top:12.65pt;width:144.45pt;height:100.3pt;z-index:251687936" arcsize="10923f">
+            <v:textbox>
+              <w:txbxContent>
+                <w:p>
+                  <w:r>
+                    <w:t>Global Data</w:t>
+                  </w:r>
+                </w:p>
+                <w:p>
+                  <w:pPr>
+                    <w:pStyle w:val="ListParagraph"/>
+                    <w:numPr>
+                      <w:ilvl w:val="0"/>
+                      <w:numId w:val="7"/>
+                    </w:numPr>
+                    <w:rPr>
+                      <w:sz w:val="16"/>
+                      <w:szCs w:val="16"/>
+                    </w:rPr>
+                  </w:pPr>
+                  <w:proofErr w:type="spellStart"/>
+                  <w:r>
+                    <w:rPr>
+                      <w:sz w:val="16"/>
+                      <w:szCs w:val="16"/>
+                    </w:rPr>
+                    <w:t>url</w:t>
+                  </w:r>
+                  <w:proofErr w:type="spellEnd"/>
+                </w:p>
+                <w:p>
+                  <w:pPr>
+                    <w:pStyle w:val="ListParagraph"/>
+                    <w:numPr>
+                      <w:ilvl w:val="0"/>
+                      <w:numId w:val="7"/>
+                    </w:numPr>
+                    <w:rPr>
+                      <w:sz w:val="16"/>
+                      <w:szCs w:val="16"/>
+                    </w:rPr>
+                  </w:pPr>
+                  <w:r>
+                    <w:rPr>
+                      <w:sz w:val="16"/>
+                      <w:szCs w:val="16"/>
+                    </w:rPr>
+                    <w:t>un</w:t>
+                  </w:r>
+                </w:p>
+                <w:p>
+                  <w:pPr>
+                    <w:pStyle w:val="ListParagraph"/>
+                    <w:numPr>
+                      <w:ilvl w:val="0"/>
+                      <w:numId w:val="7"/>
+                    </w:numPr>
+                    <w:rPr>
+                      <w:sz w:val="16"/>
+                      <w:szCs w:val="16"/>
+                    </w:rPr>
+                  </w:pPr>
+                  <w:proofErr w:type="spellStart"/>
+                  <w:r>
+                    <w:rPr>
+                      <w:sz w:val="16"/>
+                      <w:szCs w:val="16"/>
+                    </w:rPr>
+                    <w:t>pwd</w:t>
+                  </w:r>
+                  <w:proofErr w:type="spellEnd"/>
+                </w:p>
+                <w:p>
+                  <w:pPr>
+                    <w:pStyle w:val="ListParagraph"/>
+                    <w:numPr>
+                      <w:ilvl w:val="0"/>
+                      <w:numId w:val="7"/>
+                    </w:numPr>
+                    <w:rPr>
+                      <w:sz w:val="16"/>
+                      <w:szCs w:val="16"/>
+                    </w:rPr>
+                  </w:pPr>
+                  <w:r>
+                    <w:rPr>
+                      <w:sz w:val="16"/>
+                      <w:szCs w:val="16"/>
+                    </w:rPr>
+                    <w:t>browser execution</w:t>
+                  </w:r>
+                </w:p>
+                <w:p>
+                  <w:pPr>
+                    <w:pStyle w:val="ListParagraph"/>
+                    <w:numPr>
+                      <w:ilvl w:val="0"/>
+                      <w:numId w:val="7"/>
+                    </w:numPr>
+                    <w:rPr>
+                      <w:sz w:val="16"/>
+                      <w:szCs w:val="16"/>
+                    </w:rPr>
+                  </w:pPr>
+                  <w:r>
+                    <w:rPr>
+                      <w:sz w:val="16"/>
+                      <w:szCs w:val="16"/>
+                    </w:rPr>
+                    <w:t>timeout</w:t>
+                  </w:r>
+                </w:p>
+              </w:txbxContent>
+            </v:textbox>
+          </v:roundrect>
+        </w:pict>
+      </w:r>
+      <w:r>
+        <w:rPr>
+          <w:noProof/>
+        </w:rPr>
+        <w:pict>
+          <v:roundrect id="_x0000_s1058" style="position:absolute;margin-left:291.6pt;margin-top:12.65pt;width:105.95pt;height:109.55pt;z-index:251688960" arcsize="10923f">
+            <v:textbox>
+              <w:txbxContent>
+                <w:p>
+                  <w:r>
+                    <w:t>Local Data</w:t>
+                  </w:r>
+                </w:p>
+                <w:p>
+                  <w:pPr>
+                    <w:pStyle w:val="ListParagraph"/>
+                    <w:numPr>
+                      <w:ilvl w:val="0"/>
+                      <w:numId w:val="7"/>
+                    </w:numPr>
+                    <w:rPr>
+                      <w:sz w:val="16"/>
+                      <w:szCs w:val="16"/>
+                    </w:rPr>
+                  </w:pPr>
+                  <w:r>
+                    <w:rPr>
+                      <w:sz w:val="16"/>
+                      <w:szCs w:val="16"/>
+                    </w:rPr>
+                    <w:t>Data specific to test</w:t>
+                  </w:r>
+                </w:p>
+              </w:txbxContent>
+            </v:textbox>
+          </v:roundrect>
+        </w:pict>
+      </w:r>
+    </w:p>
+    <w:p>
+      <w:pPr>
+        <w:rPr>
+          <w:lang w:val="en-IN"/>
+        </w:rPr>
+      </w:pPr>
+    </w:p>
+    <w:p>
+      <w:pPr>
+        <w:rPr>
+          <w:lang w:val="en-IN"/>
+        </w:rPr>
+      </w:pPr>
+    </w:p>
+    <w:p>
+      <w:pPr>
+        <w:tabs>
+          <w:tab w:val="left" w:pos="5195"/>
+        </w:tabs>
+        <w:rPr>
+          <w:lang w:val="en-IN"/>
+        </w:rPr>
+      </w:pPr>
+      <w:r>
+        <w:rPr>
+          <w:lang w:val="en-IN"/>
+        </w:rPr>
+        <w:tab/>
+      </w:r>
+    </w:p>
+    <w:p>
+      <w:pPr>
+        <w:tabs>
+          <w:tab w:val="left" w:pos="5195"/>
+        </w:tabs>
+        <w:rPr>
+          <w:i/>
+          <w:lang w:val="en-IN"/>
+        </w:rPr>
+      </w:pPr>
+      <w:r>
+        <w:rPr>
+          <w:lang w:val="en-IN"/>
+        </w:rPr>
+        <w:lastRenderedPageBreak/>
+        <w:t xml:space="preserve">Global data </w:t>
+      </w:r>
+      <w:proofErr w:type="gramStart"/>
+      <w:r>
+        <w:rPr>
+          <w:lang w:val="en-IN"/>
+        </w:rPr>
+        <w:t xml:space="preserve">-  </w:t>
+      </w:r>
+      <w:r>
+        <w:rPr>
+          <w:i/>
+          <w:lang w:val="en-IN"/>
+        </w:rPr>
+        <w:t>properties</w:t>
+      </w:r>
+      <w:proofErr w:type="gramEnd"/>
+      <w:r>
+        <w:rPr>
+          <w:i/>
+          <w:lang w:val="en-IN"/>
+        </w:rPr>
+        <w:t xml:space="preserve"> file or xml file</w:t>
+      </w:r>
+    </w:p>
+    <w:p>
+      <w:pPr>
+        <w:pStyle w:val="ListParagraph"/>
+        <w:numPr>
+          <w:ilvl w:val="0"/>
+          <w:numId w:val="1"/>
+        </w:numPr>
+        <w:tabs>
+          <w:tab w:val="left" w:pos="5195"/>
+        </w:tabs>
+        <w:rPr>
+          <w:i/>
+          <w:lang w:val="en-IN"/>
+        </w:rPr>
+      </w:pPr>
+      <w:r>
+        <w:rPr>
+          <w:i/>
+          <w:lang w:val="en-IN"/>
+        </w:rPr>
+        <w:t>Extension .</w:t>
+      </w:r>
+      <w:proofErr w:type="spellStart"/>
+      <w:r>
+        <w:rPr>
+          <w:i/>
+          <w:lang w:val="en-IN"/>
+        </w:rPr>
+        <w:t>properites</w:t>
+      </w:r>
+      <w:proofErr w:type="spellEnd"/>
+    </w:p>
+    <w:p>
+      <w:pPr>
+        <w:pStyle w:val="ListParagraph"/>
+        <w:numPr>
+          <w:ilvl w:val="0"/>
+          <w:numId w:val="1"/>
+        </w:numPr>
+        <w:tabs>
+          <w:tab w:val="left" w:pos="5195"/>
+        </w:tabs>
+        <w:rPr>
+          <w:i/>
+          <w:lang w:val="en-IN"/>
+        </w:rPr>
+      </w:pPr>
+      <w:r>
+        <w:rPr>
+          <w:i/>
+          <w:lang w:val="en-IN"/>
+        </w:rPr>
+        <w:t>&lt;key&gt;=&lt;Value&gt;</w:t>
+      </w:r>
+    </w:p>
+    <w:p>
+      <w:pPr>
+        <w:tabs>
+          <w:tab w:val="left" w:pos="5195"/>
+        </w:tabs>
+        <w:rPr>
+          <w:i/>
+          <w:lang w:val="en-IN"/>
+        </w:rPr>
+      </w:pPr>
+    </w:p>
+    <w:p>
+      <w:pPr>
+        <w:tabs>
+          <w:tab w:val="left" w:pos="5195"/>
+        </w:tabs>
+        <w:ind w:left="360"/>
+        <w:rPr>
+          <w:lang w:val="en-IN"/>
+        </w:rPr>
+      </w:pPr>
+      <w:r>
+        <w:rPr>
+          <w:lang w:val="en-IN"/>
+        </w:rPr>
+        <w:t xml:space="preserve">Local data – </w:t>
+      </w:r>
+      <w:r>
+        <w:rPr>
+          <w:highlight w:val="yellow"/>
+          <w:lang w:val="en-IN"/>
+        </w:rPr>
+        <w:t>excel</w:t>
+      </w:r>
+      <w:r>
+        <w:rPr>
+          <w:lang w:val="en-IN"/>
+        </w:rPr>
+        <w:t xml:space="preserve">, db, text, </w:t>
+      </w:r>
+      <w:proofErr w:type="spellStart"/>
+      <w:proofErr w:type="gramStart"/>
+      <w:r>
+        <w:rPr>
+          <w:lang w:val="en-IN"/>
+        </w:rPr>
+        <w:t>csv</w:t>
+      </w:r>
+      <w:proofErr w:type="spellEnd"/>
+      <w:r>
+        <w:rPr>
+          <w:lang w:val="en-IN"/>
+        </w:rPr>
+        <w:t xml:space="preserve"> ....</w:t>
+      </w:r>
+      <w:proofErr w:type="gramEnd"/>
+    </w:p>
+    <w:p>
+      <w:pPr>
+        <w:tabs>
+          <w:tab w:val="left" w:pos="5195"/>
+        </w:tabs>
+        <w:ind w:left="360"/>
+        <w:rPr>
+          <w:lang w:val="en-IN"/>
+        </w:rPr>
+      </w:pPr>
+      <w:r>
+        <w:rPr>
+          <w:lang w:val="en-IN"/>
+        </w:rPr>
+        <w:t>Apache poi – library</w:t>
+      </w:r>
+    </w:p>
+    <w:p>
+      <w:pPr>
+        <w:tabs>
+          <w:tab w:val="left" w:pos="5195"/>
+        </w:tabs>
+        <w:ind w:left="360"/>
+        <w:rPr>
+          <w:b/>
+          <w:lang w:val="en-IN"/>
+        </w:rPr>
+      </w:pPr>
+      <w:r>
+        <w:rPr>
+          <w:b/>
+          <w:lang w:val="en-IN"/>
+        </w:rPr>
+        <w:t>Apache poi</w:t>
+      </w:r>
+      <w:r>
+        <w:rPr>
+          <w:b/>
+          <w:lang w:val="en-IN"/>
+        </w:rPr>
+        <w:t xml:space="preserve">-&gt; </w:t>
+      </w:r>
+    </w:p>
+    <w:p>
+      <w:pPr>
+        <w:tabs>
+          <w:tab w:val="left" w:pos="5195"/>
+        </w:tabs>
+        <w:ind w:left="360"/>
+        <w:rPr>
+          <w:lang w:val="en-IN"/>
+        </w:rPr>
+      </w:pPr>
+      <w:r>
+        <w:rPr>
+          <w:b/>
+          <w:lang w:val="en-IN"/>
+        </w:rPr>
+        <w:t xml:space="preserve">Workbook – </w:t>
+      </w:r>
+      <w:r>
+        <w:rPr>
+          <w:lang w:val="en-IN"/>
+        </w:rPr>
+        <w:t>represent excel file</w:t>
+      </w:r>
+    </w:p>
+    <w:p>
+      <w:pPr>
+        <w:tabs>
+          <w:tab w:val="left" w:pos="5195"/>
+        </w:tabs>
+        <w:ind w:left="360"/>
+        <w:rPr>
+          <w:lang w:val="en-IN"/>
+        </w:rPr>
+      </w:pPr>
+      <w:r>
+        <w:rPr>
+          <w:b/>
+          <w:lang w:val="en-IN"/>
+        </w:rPr>
+        <w:t xml:space="preserve">Sheet </w:t>
+      </w:r>
+      <w:proofErr w:type="gramStart"/>
+      <w:r>
+        <w:rPr>
+          <w:b/>
+          <w:lang w:val="en-IN"/>
+        </w:rPr>
+        <w:t xml:space="preserve">- </w:t>
+      </w:r>
+      <w:r>
+        <w:rPr>
+          <w:lang w:val="en-IN"/>
+        </w:rPr>
+        <w:t xml:space="preserve"> One</w:t>
+      </w:r>
+      <w:proofErr w:type="gramEnd"/>
+      <w:r>
+        <w:rPr>
+          <w:lang w:val="en-IN"/>
+        </w:rPr>
+        <w:t xml:space="preserve"> sheet in excel file</w:t>
+      </w:r>
+    </w:p>
+    <w:p>
+      <w:pPr>
+        <w:tabs>
+          <w:tab w:val="left" w:pos="5195"/>
+        </w:tabs>
+        <w:ind w:left="360"/>
+        <w:rPr>
+          <w:lang w:val="en-IN"/>
+        </w:rPr>
+      </w:pPr>
+      <w:r>
+        <w:rPr>
+          <w:b/>
+          <w:lang w:val="en-IN"/>
+        </w:rPr>
+        <w:t>Row –</w:t>
+      </w:r>
+      <w:r>
+        <w:rPr>
+          <w:lang w:val="en-IN"/>
+        </w:rPr>
+        <w:t xml:space="preserve"> one Row in excel file</w:t>
+      </w:r>
+    </w:p>
+    <w:p>
+      <w:pPr>
+        <w:tabs>
+          <w:tab w:val="left" w:pos="5195"/>
+        </w:tabs>
+        <w:ind w:left="360"/>
+        <w:rPr>
+          <w:lang w:val="en-IN"/>
+        </w:rPr>
+      </w:pPr>
+      <w:r>
+        <w:rPr>
+          <w:b/>
+          <w:lang w:val="en-IN"/>
+        </w:rPr>
+        <w:t>Cell –</w:t>
+      </w:r>
+      <w:r>
+        <w:rPr>
+          <w:lang w:val="en-IN"/>
+        </w:rPr>
+        <w:t xml:space="preserve"> represent one cell / column in a row</w:t>
+      </w:r>
+    </w:p>
+    <w:tbl>
+      <w:tblPr>
+        <w:tblStyle w:val="TableGrid"/>
+        <w:tblW w:w="0" w:type="auto"/>
+        <w:tblLook w:val="04A0"/>
+      </w:tblPr>
+      <w:tblGrid>
+        <w:gridCol w:w="1064"/>
+        <w:gridCol w:w="1064"/>
+        <w:gridCol w:w="1064"/>
+        <w:gridCol w:w="1064"/>
+        <w:gridCol w:w="1064"/>
+        <w:gridCol w:w="1064"/>
+        <w:gridCol w:w="1064"/>
+        <w:gridCol w:w="1064"/>
+        <w:gridCol w:w="1064"/>
+      </w:tblGrid>
+      <w:tr>
+        <w:tc>
+          <w:tcPr>
+            <w:tcW w:w="1064" w:type="dxa"/>
+          </w:tcPr>
+          <w:p>
+            <w:pPr>
+              <w:tabs>
+                <w:tab w:val="left" w:pos="5195"/>
+              </w:tabs>
+              <w:rPr>
+                <w:lang w:val="en-IN"/>
+              </w:rPr>
+            </w:pPr>
+            <w:r>
+              <w:rPr>
+                <w:lang w:val="en-IN"/>
+              </w:rPr>
+              <w:t>0</w:t>
+            </w:r>
+            <w:r>
+              <w:rPr>
+                <w:lang w:val="en-IN"/>
+              </w:rPr>
+              <w:t>,0</w:t>
+            </w:r>
+          </w:p>
+        </w:tc>
+        <w:tc>
+          <w:tcPr>
+            <w:tcW w:w="1064" w:type="dxa"/>
+          </w:tcPr>
+          <w:p>
+            <w:pPr>
+              <w:tabs>
+                <w:tab w:val="left" w:pos="5195"/>
+              </w:tabs>
+              <w:rPr>
+                <w:lang w:val="en-IN"/>
+              </w:rPr>
+            </w:pPr>
+            <w:r>
+              <w:rPr>
+                <w:lang w:val="en-IN"/>
+              </w:rPr>
+              <w:t>0,1</w:t>
+            </w:r>
+          </w:p>
+        </w:tc>
+        <w:tc>
+          <w:tcPr>
+            <w:tcW w:w="1064" w:type="dxa"/>
+          </w:tcPr>
+          <w:p>
+            <w:pPr>
+              <w:tabs>
+                <w:tab w:val="left" w:pos="5195"/>
+              </w:tabs>
+              <w:rPr>
+                <w:lang w:val="en-IN"/>
+              </w:rPr>
+            </w:pPr>
+            <w:r>
+              <w:rPr>
+                <w:lang w:val="en-IN"/>
+              </w:rPr>
+              <w:t>0,2</w:t>
+            </w:r>
+          </w:p>
+        </w:tc>
+        <w:tc>
+          <w:tcPr>
+            <w:tcW w:w="1064" w:type="dxa"/>
+          </w:tcPr>
+          <w:p>
+            <w:pPr>
+              <w:tabs>
+                <w:tab w:val="left" w:pos="5195"/>
+              </w:tabs>
+              <w:rPr>
+                <w:lang w:val="en-IN"/>
+              </w:rPr>
+            </w:pPr>
+          </w:p>
+        </w:tc>
+        <w:tc>
+          <w:tcPr>
+            <w:tcW w:w="1064" w:type="dxa"/>
+          </w:tcPr>
+          <w:p>
+            <w:pPr>
+              <w:tabs>
+                <w:tab w:val="left" w:pos="5195"/>
+              </w:tabs>
+              <w:rPr>
+                <w:lang w:val="en-IN"/>
+              </w:rPr>
+            </w:pPr>
+          </w:p>
+        </w:tc>
+        <w:tc>
+          <w:tcPr>
+            <w:tcW w:w="1064" w:type="dxa"/>
+          </w:tcPr>
+          <w:p>
+            <w:pPr>
+              <w:tabs>
+                <w:tab w:val="left" w:pos="5195"/>
+              </w:tabs>
+              <w:rPr>
+                <w:lang w:val="en-IN"/>
+              </w:rPr>
+            </w:pPr>
+          </w:p>
+        </w:tc>
+        <w:tc>
+          <w:tcPr>
+            <w:tcW w:w="1064" w:type="dxa"/>
+          </w:tcPr>
+          <w:p>
+            <w:pPr>
+              <w:tabs>
+                <w:tab w:val="left" w:pos="5195"/>
+              </w:tabs>
+              <w:rPr>
+                <w:lang w:val="en-IN"/>
+              </w:rPr>
+            </w:pPr>
+          </w:p>
+        </w:tc>
+        <w:tc>
+          <w:tcPr>
+            <w:tcW w:w="1064" w:type="dxa"/>
+          </w:tcPr>
+          <w:p>
+            <w:pPr>
+              <w:tabs>
+                <w:tab w:val="left" w:pos="5195"/>
+              </w:tabs>
+              <w:rPr>
+                <w:lang w:val="en-IN"/>
+              </w:rPr>
+            </w:pPr>
+          </w:p>
+        </w:tc>
+        <w:tc>
+          <w:tcPr>
+            <w:tcW w:w="1064" w:type="dxa"/>
+          </w:tcPr>
+          <w:p>
+            <w:pPr>
+              <w:tabs>
+                <w:tab w:val="left" w:pos="5195"/>
+              </w:tabs>
+              <w:rPr>
+                <w:lang w:val="en-IN"/>
+              </w:rPr>
+            </w:pPr>
+          </w:p>
+        </w:tc>
+      </w:tr>
+      <w:tr>
+        <w:tc>
+          <w:tcPr>
+            <w:tcW w:w="1064" w:type="dxa"/>
+          </w:tcPr>
+          <w:p>
+            <w:pPr>
+              <w:tabs>
+                <w:tab w:val="left" w:pos="5195"/>
+              </w:tabs>
+              <w:rPr>
+                <w:lang w:val="en-IN"/>
+              </w:rPr>
+            </w:pPr>
+            <w:r>
+              <w:rPr>
+                <w:lang w:val="en-IN"/>
+              </w:rPr>
+              <w:t>1,0</w:t>
+            </w:r>
+          </w:p>
+        </w:tc>
+        <w:tc>
+          <w:tcPr>
+            <w:tcW w:w="1064" w:type="dxa"/>
+          </w:tcPr>
+          <w:p>
+            <w:pPr>
+              <w:tabs>
+                <w:tab w:val="left" w:pos="5195"/>
+              </w:tabs>
+              <w:rPr>
+                <w:lang w:val="en-IN"/>
+              </w:rPr>
+            </w:pPr>
+            <w:r>
+              <w:rPr>
+                <w:lang w:val="en-IN"/>
+              </w:rPr>
+              <w:t>1,1</w:t>
+            </w:r>
+          </w:p>
+        </w:tc>
+        <w:tc>
+          <w:tcPr>
+            <w:tcW w:w="1064" w:type="dxa"/>
+          </w:tcPr>
+          <w:p>
+            <w:pPr>
+              <w:tabs>
+                <w:tab w:val="left" w:pos="5195"/>
+              </w:tabs>
+              <w:rPr>
+                <w:lang w:val="en-IN"/>
+              </w:rPr>
+            </w:pPr>
+            <w:r>
+              <w:rPr>
+                <w:lang w:val="en-IN"/>
+              </w:rPr>
+              <w:t>1,2</w:t>
+            </w:r>
+          </w:p>
+        </w:tc>
+        <w:tc>
+          <w:tcPr>
+            <w:tcW w:w="1064" w:type="dxa"/>
+          </w:tcPr>
+          <w:p>
+            <w:pPr>
+              <w:tabs>
+                <w:tab w:val="left" w:pos="5195"/>
+              </w:tabs>
+              <w:rPr>
+                <w:lang w:val="en-IN"/>
+              </w:rPr>
+            </w:pPr>
+          </w:p>
+        </w:tc>
+        <w:tc>
+          <w:tcPr>
+            <w:tcW w:w="1064" w:type="dxa"/>
+          </w:tcPr>
+          <w:p>
+            <w:pPr>
+              <w:tabs>
+                <w:tab w:val="left" w:pos="5195"/>
+              </w:tabs>
+              <w:rPr>
+                <w:lang w:val="en-IN"/>
+              </w:rPr>
+            </w:pPr>
+          </w:p>
+        </w:tc>
+        <w:tc>
+          <w:tcPr>
+            <w:tcW w:w="1064" w:type="dxa"/>
+          </w:tcPr>
+          <w:p>
+            <w:pPr>
+              <w:tabs>
+                <w:tab w:val="left" w:pos="5195"/>
+              </w:tabs>
+              <w:rPr>
+                <w:lang w:val="en-IN"/>
+              </w:rPr>
+            </w:pPr>
+          </w:p>
+        </w:tc>
+        <w:tc>
+          <w:tcPr>
+            <w:tcW w:w="1064" w:type="dxa"/>
+          </w:tcPr>
+          <w:p>
+            <w:pPr>
+              <w:tabs>
+                <w:tab w:val="left" w:pos="5195"/>
+              </w:tabs>
+              <w:rPr>
+                <w:lang w:val="en-IN"/>
+              </w:rPr>
+            </w:pPr>
+          </w:p>
+        </w:tc>
+        <w:tc>
+          <w:tcPr>
+            <w:tcW w:w="1064" w:type="dxa"/>
+          </w:tcPr>
+          <w:p>
+            <w:pPr>
+              <w:tabs>
+                <w:tab w:val="left" w:pos="5195"/>
+              </w:tabs>
+              <w:rPr>
+                <w:lang w:val="en-IN"/>
+              </w:rPr>
+            </w:pPr>
+          </w:p>
+        </w:tc>
+        <w:tc>
+          <w:tcPr>
+            <w:tcW w:w="1064" w:type="dxa"/>
+          </w:tcPr>
+          <w:p>
+            <w:pPr>
+              <w:tabs>
+                <w:tab w:val="left" w:pos="5195"/>
+              </w:tabs>
+              <w:rPr>
+                <w:lang w:val="en-IN"/>
+              </w:rPr>
+            </w:pPr>
+          </w:p>
+        </w:tc>
+      </w:tr>
+      <w:tr>
+        <w:tc>
+          <w:tcPr>
+            <w:tcW w:w="1064" w:type="dxa"/>
+          </w:tcPr>
+          <w:p>
+            <w:pPr>
+              <w:tabs>
+                <w:tab w:val="left" w:pos="5195"/>
+              </w:tabs>
+              <w:rPr>
+                <w:lang w:val="en-IN"/>
+              </w:rPr>
+            </w:pPr>
+            <w:r>
+              <w:rPr>
+                <w:lang w:val="en-IN"/>
+              </w:rPr>
+              <w:t>2,0</w:t>
+            </w:r>
+          </w:p>
+        </w:tc>
+        <w:tc>
+          <w:tcPr>
+            <w:tcW w:w="1064" w:type="dxa"/>
+          </w:tcPr>
+          <w:p>
+            <w:pPr>
+              <w:tabs>
+                <w:tab w:val="left" w:pos="5195"/>
+              </w:tabs>
+              <w:rPr>
+                <w:lang w:val="en-IN"/>
+              </w:rPr>
+            </w:pPr>
+            <w:r>
+              <w:rPr>
+                <w:lang w:val="en-IN"/>
+              </w:rPr>
+              <w:t>2,1</w:t>
+            </w:r>
+          </w:p>
+        </w:tc>
+        <w:tc>
+          <w:tcPr>
+            <w:tcW w:w="1064" w:type="dxa"/>
+          </w:tcPr>
+          <w:p>
+            <w:pPr>
+              <w:tabs>
+                <w:tab w:val="left" w:pos="5195"/>
+              </w:tabs>
+              <w:rPr>
+                <w:lang w:val="en-IN"/>
+              </w:rPr>
+            </w:pPr>
+            <w:r>
+              <w:rPr>
+                <w:lang w:val="en-IN"/>
+              </w:rPr>
+              <w:t>2,2</w:t>
+            </w:r>
+          </w:p>
+        </w:tc>
+        <w:tc>
+          <w:tcPr>
+            <w:tcW w:w="1064" w:type="dxa"/>
+          </w:tcPr>
+          <w:p>
+            <w:pPr>
+              <w:tabs>
+                <w:tab w:val="left" w:pos="5195"/>
+              </w:tabs>
+              <w:rPr>
+                <w:lang w:val="en-IN"/>
+              </w:rPr>
+            </w:pPr>
+          </w:p>
+        </w:tc>
+        <w:tc>
+          <w:tcPr>
+            <w:tcW w:w="1064" w:type="dxa"/>
+          </w:tcPr>
+          <w:p>
+            <w:pPr>
+              <w:tabs>
+                <w:tab w:val="left" w:pos="5195"/>
+              </w:tabs>
+              <w:rPr>
+                <w:lang w:val="en-IN"/>
+              </w:rPr>
+            </w:pPr>
+          </w:p>
+        </w:tc>
+        <w:tc>
+          <w:tcPr>
+            <w:tcW w:w="1064" w:type="dxa"/>
+          </w:tcPr>
+          <w:p>
+            <w:pPr>
+              <w:tabs>
+                <w:tab w:val="left" w:pos="5195"/>
+              </w:tabs>
+              <w:rPr>
+                <w:lang w:val="en-IN"/>
+              </w:rPr>
+            </w:pPr>
+          </w:p>
+        </w:tc>
+        <w:tc>
+          <w:tcPr>
+            <w:tcW w:w="1064" w:type="dxa"/>
+          </w:tcPr>
+          <w:p>
+            <w:pPr>
+              <w:tabs>
+                <w:tab w:val="left" w:pos="5195"/>
+              </w:tabs>
+              <w:rPr>
+                <w:lang w:val="en-IN"/>
+              </w:rPr>
+            </w:pPr>
+          </w:p>
+        </w:tc>
+        <w:tc>
+          <w:tcPr>
+            <w:tcW w:w="1064" w:type="dxa"/>
+          </w:tcPr>
+          <w:p>
+            <w:pPr>
+              <w:tabs>
+                <w:tab w:val="left" w:pos="5195"/>
+              </w:tabs>
+              <w:rPr>
+                <w:lang w:val="en-IN"/>
+              </w:rPr>
+            </w:pPr>
+          </w:p>
+        </w:tc>
+        <w:tc>
+          <w:tcPr>
+            <w:tcW w:w="1064" w:type="dxa"/>
+          </w:tcPr>
+          <w:p>
+            <w:pPr>
+              <w:tabs>
+                <w:tab w:val="left" w:pos="5195"/>
+              </w:tabs>
+              <w:rPr>
+                <w:lang w:val="en-IN"/>
+              </w:rPr>
+            </w:pPr>
+          </w:p>
+        </w:tc>
+      </w:tr>
+      <w:tr>
+        <w:tc>
+          <w:tcPr>
+            <w:tcW w:w="1064" w:type="dxa"/>
+          </w:tcPr>
+          <w:p>
+            <w:pPr>
+              <w:tabs>
+                <w:tab w:val="left" w:pos="5195"/>
+              </w:tabs>
+              <w:rPr>
+                <w:lang w:val="en-IN"/>
+              </w:rPr>
+            </w:pPr>
+          </w:p>
+        </w:tc>
+        <w:tc>
+          <w:tcPr>
+            <w:tcW w:w="1064" w:type="dxa"/>
+          </w:tcPr>
+          <w:p>
+            <w:pPr>
+              <w:tabs>
+                <w:tab w:val="left" w:pos="5195"/>
+              </w:tabs>
+              <w:rPr>
+                <w:lang w:val="en-IN"/>
+              </w:rPr>
+            </w:pPr>
+          </w:p>
+        </w:tc>
+        <w:tc>
+          <w:tcPr>
+            <w:tcW w:w="1064" w:type="dxa"/>
+          </w:tcPr>
+          <w:p>
+            <w:pPr>
+              <w:tabs>
+                <w:tab w:val="left" w:pos="5195"/>
+              </w:tabs>
+              <w:rPr>
+                <w:lang w:val="en-IN"/>
+              </w:rPr>
+            </w:pPr>
+          </w:p>
+        </w:tc>
+        <w:tc>
+          <w:tcPr>
+            <w:tcW w:w="1064" w:type="dxa"/>
+          </w:tcPr>
+          <w:p>
+            <w:pPr>
+              <w:tabs>
+                <w:tab w:val="left" w:pos="5195"/>
+              </w:tabs>
+              <w:rPr>
+                <w:lang w:val="en-IN"/>
+              </w:rPr>
+            </w:pPr>
+          </w:p>
+        </w:tc>
+        <w:tc>
+          <w:tcPr>
+            <w:tcW w:w="1064" w:type="dxa"/>
+          </w:tcPr>
+          <w:p>
+            <w:pPr>
+              <w:tabs>
+                <w:tab w:val="left" w:pos="5195"/>
+              </w:tabs>
+              <w:rPr>
+                <w:lang w:val="en-IN"/>
+              </w:rPr>
+            </w:pPr>
+          </w:p>
+        </w:tc>
+        <w:tc>
+          <w:tcPr>
+            <w:tcW w:w="1064" w:type="dxa"/>
+          </w:tcPr>
+          <w:p>
+            <w:pPr>
+              <w:tabs>
+                <w:tab w:val="left" w:pos="5195"/>
+              </w:tabs>
+              <w:rPr>
+                <w:lang w:val="en-IN"/>
+              </w:rPr>
+            </w:pPr>
+          </w:p>
+        </w:tc>
+        <w:tc>
+          <w:tcPr>
+            <w:tcW w:w="1064" w:type="dxa"/>
+          </w:tcPr>
+          <w:p>
+            <w:pPr>
+              <w:tabs>
+                <w:tab w:val="left" w:pos="5195"/>
+              </w:tabs>
+              <w:rPr>
+                <w:lang w:val="en-IN"/>
+              </w:rPr>
+            </w:pPr>
+          </w:p>
+        </w:tc>
+        <w:tc>
+          <w:tcPr>
+            <w:tcW w:w="1064" w:type="dxa"/>
+          </w:tcPr>
+          <w:p>
+            <w:pPr>
+              <w:tabs>
+                <w:tab w:val="left" w:pos="5195"/>
+              </w:tabs>
+              <w:rPr>
+                <w:lang w:val="en-IN"/>
+              </w:rPr>
+            </w:pPr>
+          </w:p>
+        </w:tc>
+        <w:tc>
+          <w:tcPr>
+            <w:tcW w:w="1064" w:type="dxa"/>
+          </w:tcPr>
+          <w:p>
+            <w:pPr>
+              <w:tabs>
+                <w:tab w:val="left" w:pos="5195"/>
+              </w:tabs>
+              <w:rPr>
+                <w:lang w:val="en-IN"/>
+              </w:rPr>
+            </w:pPr>
+          </w:p>
+        </w:tc>
+      </w:tr>
+      <w:tr>
+        <w:tc>
+          <w:tcPr>
+            <w:tcW w:w="1064" w:type="dxa"/>
+          </w:tcPr>
+          <w:p>
+            <w:pPr>
+              <w:tabs>
+                <w:tab w:val="left" w:pos="5195"/>
+              </w:tabs>
+              <w:rPr>
+                <w:lang w:val="en-IN"/>
+              </w:rPr>
+            </w:pPr>
+            <w:r>
+              <w:rPr>
+                <w:lang w:val="en-IN"/>
+              </w:rPr>
+              <w:t>Sheet1</w:t>
+            </w:r>
+          </w:p>
+        </w:tc>
+        <w:tc>
+          <w:tcPr>
+            <w:tcW w:w="1064" w:type="dxa"/>
+          </w:tcPr>
+          <w:p>
+            <w:pPr>
+              <w:tabs>
+                <w:tab w:val="left" w:pos="5195"/>
+              </w:tabs>
+              <w:rPr>
+                <w:lang w:val="en-IN"/>
+              </w:rPr>
+            </w:pPr>
+            <w:r>
+              <w:rPr>
+                <w:lang w:val="en-IN"/>
+              </w:rPr>
+              <w:t>Sheet2</w:t>
+            </w:r>
+          </w:p>
+        </w:tc>
+        <w:tc>
+          <w:tcPr>
+            <w:tcW w:w="1064" w:type="dxa"/>
+          </w:tcPr>
+          <w:p>
+            <w:pPr>
+              <w:tabs>
+                <w:tab w:val="left" w:pos="5195"/>
+              </w:tabs>
+              <w:rPr>
+                <w:lang w:val="en-IN"/>
+              </w:rPr>
+            </w:pPr>
+            <w:r>
+              <w:rPr>
+                <w:lang w:val="en-IN"/>
+              </w:rPr>
+              <w:t>Sheet3</w:t>
+            </w:r>
+          </w:p>
+        </w:tc>
+        <w:tc>
+          <w:tcPr>
+            <w:tcW w:w="1064" w:type="dxa"/>
+          </w:tcPr>
+          <w:p>
+            <w:pPr>
+              <w:tabs>
+                <w:tab w:val="left" w:pos="5195"/>
+              </w:tabs>
+              <w:rPr>
+                <w:lang w:val="en-IN"/>
+              </w:rPr>
+            </w:pPr>
+          </w:p>
+        </w:tc>
+        <w:tc>
+          <w:tcPr>
+            <w:tcW w:w="1064" w:type="dxa"/>
+          </w:tcPr>
+          <w:p>
+            <w:pPr>
+              <w:tabs>
+                <w:tab w:val="left" w:pos="5195"/>
+              </w:tabs>
+              <w:rPr>
+                <w:lang w:val="en-IN"/>
+              </w:rPr>
+            </w:pPr>
+          </w:p>
+        </w:tc>
+        <w:tc>
+          <w:tcPr>
+            <w:tcW w:w="1064" w:type="dxa"/>
+          </w:tcPr>
+          <w:p>
+            <w:pPr>
+              <w:tabs>
+                <w:tab w:val="left" w:pos="5195"/>
+              </w:tabs>
+              <w:rPr>
+                <w:lang w:val="en-IN"/>
+              </w:rPr>
+            </w:pPr>
+          </w:p>
+        </w:tc>
+        <w:tc>
+          <w:tcPr>
+            <w:tcW w:w="1064" w:type="dxa"/>
+          </w:tcPr>
+          <w:p>
+            <w:pPr>
+              <w:tabs>
+                <w:tab w:val="left" w:pos="5195"/>
+              </w:tabs>
+              <w:rPr>
+                <w:lang w:val="en-IN"/>
+              </w:rPr>
+            </w:pPr>
+          </w:p>
+        </w:tc>
+        <w:tc>
+          <w:tcPr>
+            <w:tcW w:w="1064" w:type="dxa"/>
+          </w:tcPr>
+          <w:p>
+            <w:pPr>
+              <w:tabs>
+                <w:tab w:val="left" w:pos="5195"/>
+              </w:tabs>
+              <w:rPr>
+                <w:lang w:val="en-IN"/>
+              </w:rPr>
+            </w:pPr>
+          </w:p>
+        </w:tc>
+        <w:tc>
+          <w:tcPr>
+            <w:tcW w:w="1064" w:type="dxa"/>
+          </w:tcPr>
+          <w:p>
+            <w:pPr>
+              <w:tabs>
+                <w:tab w:val="left" w:pos="5195"/>
+              </w:tabs>
+              <w:rPr>
+                <w:lang w:val="en-IN"/>
+              </w:rPr>
+            </w:pPr>
+          </w:p>
+        </w:tc>
+      </w:tr>
+    </w:tbl>
+    <w:p>
+      <w:pPr>
+        <w:tabs>
+          <w:tab w:val="left" w:pos="5195"/>
+        </w:tabs>
+        <w:rPr>
+          <w:lang w:val="en-IN"/>
+        </w:rPr>
+      </w:pPr>
+    </w:p>
+    <w:p>
+      <w:pPr>
+        <w:tabs>
+          <w:tab w:val="left" w:pos="5195"/>
+        </w:tabs>
+        <w:rPr>
+          <w:lang w:val="en-IN"/>
+        </w:rPr>
+      </w:pPr>
+      <w:r>
+        <w:rPr>
+          <w:lang w:val="en-IN"/>
+        </w:rPr>
+        <w:t xml:space="preserve">Handling </w:t>
+      </w:r>
+      <w:proofErr w:type="spellStart"/>
+      <w:r>
+        <w:rPr>
+          <w:lang w:val="en-IN"/>
+        </w:rPr>
+        <w:t>PopUp</w:t>
+      </w:r>
+      <w:proofErr w:type="spellEnd"/>
+      <w:r>
+        <w:rPr>
+          <w:lang w:val="en-IN"/>
+        </w:rPr>
+        <w:t>:</w:t>
+      </w:r>
+    </w:p>
+    <w:p>
+      <w:pPr>
+        <w:autoSpaceDE w:val="0"/>
+        <w:autoSpaceDN w:val="0"/>
+        <w:adjustRightInd w:val="0"/>
+        <w:spacing w:after="0" w:line="240" w:lineRule="auto"/>
+        <w:rPr>
+          <w:rFonts w:ascii="Consolas" w:hAnsi="Consolas" w:cs="Consolas"/>
+          <w:color w:val="000000"/>
+          <w:sz w:val="28"/>
+          <w:szCs w:val="28"/>
+          <w:lang/>
+        </w:rPr>
+      </w:pPr>
+      <w:proofErr w:type="gramStart"/>
+      <w:r>
+        <w:rPr>
+          <w:rFonts w:ascii="Consolas" w:hAnsi="Consolas" w:cs="Consolas"/>
+          <w:color w:val="000000"/>
+          <w:sz w:val="28"/>
+          <w:szCs w:val="28"/>
+          <w:lang/>
+        </w:rPr>
+        <w:t>alert(</w:t>
+      </w:r>
+      <w:proofErr w:type="gramEnd"/>
+      <w:r>
+        <w:rPr>
+          <w:rFonts w:ascii="Consolas" w:hAnsi="Consolas" w:cs="Consolas"/>
+          <w:color w:val="000000"/>
+          <w:sz w:val="28"/>
+          <w:szCs w:val="28"/>
+          <w:lang/>
+        </w:rPr>
+        <w:t xml:space="preserve">) – JS    -&gt; use </w:t>
+      </w:r>
+      <w:proofErr w:type="spellStart"/>
+      <w:r>
+        <w:rPr>
+          <w:rFonts w:ascii="Consolas" w:hAnsi="Consolas" w:cs="Consolas"/>
+          <w:color w:val="000000"/>
+          <w:sz w:val="28"/>
+          <w:szCs w:val="28"/>
+          <w:lang/>
+        </w:rPr>
+        <w:t>switchTo</w:t>
+      </w:r>
+      <w:proofErr w:type="spellEnd"/>
+    </w:p>
+    <w:p>
+      <w:pPr>
+        <w:autoSpaceDE w:val="0"/>
+        <w:autoSpaceDN w:val="0"/>
+        <w:adjustRightInd w:val="0"/>
+        <w:spacing w:after="0" w:line="240" w:lineRule="auto"/>
+        <w:rPr>
+          <w:rFonts w:ascii="Consolas" w:hAnsi="Consolas" w:cs="Consolas"/>
+          <w:color w:val="000000"/>
+          <w:sz w:val="28"/>
+          <w:szCs w:val="28"/>
+          <w:lang/>
+        </w:rPr>
+      </w:pPr>
+      <w:proofErr w:type="spellStart"/>
+      <w:proofErr w:type="gramStart"/>
+      <w:r>
+        <w:rPr>
+          <w:rFonts w:ascii="Consolas" w:hAnsi="Consolas" w:cs="Consolas"/>
+          <w:color w:val="000000"/>
+          <w:sz w:val="28"/>
+          <w:szCs w:val="28"/>
+          <w:lang/>
+        </w:rPr>
+        <w:t>confirmationPopup</w:t>
+      </w:r>
+      <w:proofErr w:type="spellEnd"/>
+      <w:r>
+        <w:rPr>
+          <w:rFonts w:ascii="Consolas" w:hAnsi="Consolas" w:cs="Consolas"/>
+          <w:color w:val="000000"/>
+          <w:sz w:val="28"/>
+          <w:szCs w:val="28"/>
+          <w:lang/>
+        </w:rPr>
+        <w:t>(</w:t>
+      </w:r>
+      <w:proofErr w:type="gramEnd"/>
+      <w:r>
+        <w:rPr>
+          <w:rFonts w:ascii="Consolas" w:hAnsi="Consolas" w:cs="Consolas"/>
+          <w:color w:val="000000"/>
+          <w:sz w:val="28"/>
+          <w:szCs w:val="28"/>
+          <w:lang/>
+        </w:rPr>
+        <w:t>) – JS    -&gt;</w:t>
+      </w:r>
+      <w:r>
+        <w:rPr>
+          <w:rFonts w:ascii="Consolas" w:hAnsi="Consolas" w:cs="Consolas"/>
+          <w:color w:val="000000"/>
+          <w:sz w:val="28"/>
+          <w:szCs w:val="28"/>
+          <w:lang/>
+        </w:rPr>
+        <w:t xml:space="preserve"> </w:t>
+      </w:r>
+      <w:r>
+        <w:rPr>
+          <w:rFonts w:ascii="Consolas" w:hAnsi="Consolas" w:cs="Consolas"/>
+          <w:color w:val="000000"/>
+          <w:sz w:val="28"/>
+          <w:szCs w:val="28"/>
+          <w:lang/>
+        </w:rPr>
+        <w:t xml:space="preserve">use </w:t>
+      </w:r>
+      <w:proofErr w:type="spellStart"/>
+      <w:r>
+        <w:rPr>
+          <w:rFonts w:ascii="Consolas" w:hAnsi="Consolas" w:cs="Consolas"/>
+          <w:color w:val="000000"/>
+          <w:sz w:val="28"/>
+          <w:szCs w:val="28"/>
+          <w:lang/>
+        </w:rPr>
+        <w:t>switchTo</w:t>
+      </w:r>
+      <w:proofErr w:type="spellEnd"/>
+    </w:p>
+    <w:p>
+      <w:pPr>
+        <w:autoSpaceDE w:val="0"/>
+        <w:autoSpaceDN w:val="0"/>
+        <w:adjustRightInd w:val="0"/>
+        <w:spacing w:after="0" w:line="240" w:lineRule="auto"/>
+        <w:rPr>
+          <w:rFonts w:ascii="Consolas" w:hAnsi="Consolas" w:cs="Consolas"/>
+          <w:color w:val="000000"/>
+          <w:sz w:val="28"/>
+          <w:szCs w:val="28"/>
+          <w:lang/>
+        </w:rPr>
+      </w:pPr>
+    </w:p>
+    <w:p>
+      <w:pPr>
+        <w:autoSpaceDE w:val="0"/>
+        <w:autoSpaceDN w:val="0"/>
+        <w:adjustRightInd w:val="0"/>
+        <w:spacing w:after="0" w:line="240" w:lineRule="auto"/>
+        <w:rPr>
+          <w:rFonts w:ascii="Consolas" w:hAnsi="Consolas" w:cs="Consolas"/>
+          <w:color w:val="000000"/>
+          <w:sz w:val="28"/>
+          <w:szCs w:val="28"/>
+          <w:lang/>
+        </w:rPr>
+      </w:pPr>
+      <w:proofErr w:type="spellStart"/>
+      <w:proofErr w:type="gramStart"/>
+      <w:r>
+        <w:rPr>
+          <w:rFonts w:ascii="Consolas" w:hAnsi="Consolas" w:cs="Consolas"/>
+          <w:color w:val="000000"/>
+          <w:sz w:val="28"/>
+          <w:szCs w:val="28"/>
+          <w:lang/>
+        </w:rPr>
+        <w:t>hiddenDivisionPopUP</w:t>
+      </w:r>
+      <w:proofErr w:type="spellEnd"/>
+      <w:r>
+        <w:rPr>
+          <w:rFonts w:ascii="Consolas" w:hAnsi="Consolas" w:cs="Consolas"/>
+          <w:color w:val="000000"/>
+          <w:sz w:val="28"/>
+          <w:szCs w:val="28"/>
+          <w:lang/>
+        </w:rPr>
+        <w:t>(</w:t>
+      </w:r>
+      <w:proofErr w:type="gramEnd"/>
+      <w:r>
+        <w:rPr>
+          <w:rFonts w:ascii="Consolas" w:hAnsi="Consolas" w:cs="Consolas"/>
+          <w:color w:val="000000"/>
+          <w:sz w:val="28"/>
+          <w:szCs w:val="28"/>
+          <w:lang/>
+        </w:rPr>
+        <w:t xml:space="preserve">) - normal selenium code </w:t>
+      </w:r>
+    </w:p>
+    <w:p>
+      <w:pPr>
+        <w:autoSpaceDE w:val="0"/>
+        <w:autoSpaceDN w:val="0"/>
+        <w:adjustRightInd w:val="0"/>
+        <w:spacing w:after="0" w:line="240" w:lineRule="auto"/>
+        <w:rPr>
+          <w:rFonts w:ascii="Consolas" w:hAnsi="Consolas" w:cs="Consolas"/>
+          <w:color w:val="ED1C24"/>
+          <w:sz w:val="28"/>
+          <w:szCs w:val="28"/>
+          <w:lang/>
+        </w:rPr>
+      </w:pPr>
+    </w:p>
+    <w:p>
+      <w:pPr>
+        <w:autoSpaceDE w:val="0"/>
+        <w:autoSpaceDN w:val="0"/>
+        <w:adjustRightInd w:val="0"/>
+        <w:spacing w:after="0" w:line="240" w:lineRule="auto"/>
+        <w:rPr>
+          <w:rFonts w:ascii="Consolas" w:hAnsi="Consolas" w:cs="Consolas"/>
+          <w:color w:val="ED1C24"/>
+          <w:sz w:val="28"/>
+          <w:szCs w:val="28"/>
+          <w:lang/>
+        </w:rPr>
+      </w:pPr>
+      <w:proofErr w:type="spellStart"/>
+      <w:proofErr w:type="gramStart"/>
+      <w:r>
+        <w:rPr>
+          <w:rFonts w:ascii="Consolas" w:hAnsi="Consolas" w:cs="Consolas"/>
+          <w:color w:val="ED1C24"/>
+          <w:sz w:val="28"/>
+          <w:szCs w:val="28"/>
+          <w:lang/>
+        </w:rPr>
+        <w:t>cant</w:t>
+      </w:r>
+      <w:proofErr w:type="spellEnd"/>
+      <w:proofErr w:type="gramEnd"/>
+      <w:r>
+        <w:rPr>
+          <w:rFonts w:ascii="Consolas" w:hAnsi="Consolas" w:cs="Consolas"/>
+          <w:color w:val="ED1C24"/>
+          <w:sz w:val="28"/>
+          <w:szCs w:val="28"/>
+          <w:lang/>
+        </w:rPr>
+        <w:t xml:space="preserve"> handle using Selenium : (</w:t>
+      </w:r>
+      <w:proofErr w:type="spellStart"/>
+      <w:r>
+        <w:rPr>
+          <w:rFonts w:ascii="Consolas" w:hAnsi="Consolas" w:cs="Consolas"/>
+          <w:color w:val="ED1C24"/>
+          <w:sz w:val="28"/>
+          <w:szCs w:val="28"/>
+          <w:lang/>
+        </w:rPr>
+        <w:t>AutoIT</w:t>
+      </w:r>
+      <w:proofErr w:type="spellEnd"/>
+      <w:r>
+        <w:rPr>
+          <w:rFonts w:ascii="Consolas" w:hAnsi="Consolas" w:cs="Consolas"/>
+          <w:color w:val="ED1C24"/>
+          <w:sz w:val="28"/>
+          <w:szCs w:val="28"/>
+          <w:lang/>
+        </w:rPr>
+        <w:t xml:space="preserve">, </w:t>
+      </w:r>
+      <w:proofErr w:type="spellStart"/>
+      <w:r>
+        <w:rPr>
+          <w:rFonts w:ascii="Consolas" w:hAnsi="Consolas" w:cs="Consolas"/>
+          <w:color w:val="ED1C24"/>
+          <w:sz w:val="28"/>
+          <w:szCs w:val="28"/>
+          <w:lang/>
+        </w:rPr>
+        <w:t>Sikuli</w:t>
+      </w:r>
+      <w:proofErr w:type="spellEnd"/>
+      <w:r>
+        <w:rPr>
+          <w:rFonts w:ascii="Consolas" w:hAnsi="Consolas" w:cs="Consolas"/>
+          <w:color w:val="ED1C24"/>
+          <w:sz w:val="28"/>
+          <w:szCs w:val="28"/>
+          <w:lang/>
+        </w:rPr>
+        <w:t>, Robot)</w:t>
+      </w:r>
+    </w:p>
+    <w:p>
+      <w:pPr>
+        <w:autoSpaceDE w:val="0"/>
+        <w:autoSpaceDN w:val="0"/>
+        <w:adjustRightInd w:val="0"/>
+        <w:spacing w:after="0" w:line="240" w:lineRule="auto"/>
+        <w:rPr>
+          <w:rFonts w:ascii="Consolas" w:hAnsi="Consolas" w:cs="Consolas"/>
+          <w:color w:val="ED1C24"/>
+          <w:sz w:val="28"/>
+          <w:szCs w:val="28"/>
+          <w:lang/>
+        </w:rPr>
+      </w:pPr>
+      <w:r>
+        <w:rPr>
+          <w:rFonts w:ascii="Consolas" w:hAnsi="Consolas" w:cs="Consolas"/>
+          <w:color w:val="ED1C24"/>
+          <w:sz w:val="28"/>
+          <w:szCs w:val="28"/>
+          <w:lang/>
+        </w:rPr>
+        <w:t>--------------------------</w:t>
+      </w:r>
+    </w:p>
+    <w:p>
+      <w:pPr>
+        <w:autoSpaceDE w:val="0"/>
+        <w:autoSpaceDN w:val="0"/>
+        <w:adjustRightInd w:val="0"/>
+        <w:spacing w:after="0" w:line="240" w:lineRule="auto"/>
+        <w:rPr>
+          <w:rFonts w:ascii="Consolas" w:hAnsi="Consolas" w:cs="Consolas"/>
+          <w:color w:val="FF7F27"/>
+          <w:sz w:val="28"/>
+          <w:szCs w:val="28"/>
+          <w:lang/>
+        </w:rPr>
+      </w:pPr>
+      <w:proofErr w:type="spellStart"/>
+      <w:proofErr w:type="gramStart"/>
+      <w:r>
+        <w:rPr>
+          <w:rFonts w:ascii="Consolas" w:hAnsi="Consolas" w:cs="Consolas"/>
+          <w:color w:val="FF7F27"/>
+          <w:sz w:val="28"/>
+          <w:szCs w:val="28"/>
+          <w:lang/>
+        </w:rPr>
+        <w:t>pageLoadpopUp</w:t>
+      </w:r>
+      <w:proofErr w:type="spellEnd"/>
+      <w:r>
+        <w:rPr>
+          <w:rFonts w:ascii="Consolas" w:hAnsi="Consolas" w:cs="Consolas"/>
+          <w:color w:val="FF7F27"/>
+          <w:sz w:val="28"/>
+          <w:szCs w:val="28"/>
+          <w:lang/>
+        </w:rPr>
+        <w:t>(</w:t>
+      </w:r>
+      <w:proofErr w:type="gramEnd"/>
+      <w:r>
+        <w:rPr>
+          <w:rFonts w:ascii="Consolas" w:hAnsi="Consolas" w:cs="Consolas"/>
+          <w:color w:val="FF7F27"/>
+          <w:sz w:val="28"/>
+          <w:szCs w:val="28"/>
+          <w:lang/>
+        </w:rPr>
+        <w:t xml:space="preserve">) - not from </w:t>
+      </w:r>
+      <w:proofErr w:type="spellStart"/>
+      <w:r>
+        <w:rPr>
+          <w:rFonts w:ascii="Consolas" w:hAnsi="Consolas" w:cs="Consolas"/>
+          <w:color w:val="FF7F27"/>
+          <w:sz w:val="28"/>
+          <w:szCs w:val="28"/>
+          <w:lang/>
+        </w:rPr>
+        <w:t>ur</w:t>
+      </w:r>
+      <w:proofErr w:type="spellEnd"/>
+      <w:r>
+        <w:rPr>
+          <w:rFonts w:ascii="Consolas" w:hAnsi="Consolas" w:cs="Consolas"/>
+          <w:color w:val="FF7F27"/>
+          <w:sz w:val="28"/>
+          <w:szCs w:val="28"/>
+          <w:lang/>
+        </w:rPr>
+        <w:t xml:space="preserve"> app</w:t>
+      </w:r>
+    </w:p>
+    <w:p>
+      <w:pPr>
+        <w:autoSpaceDE w:val="0"/>
+        <w:autoSpaceDN w:val="0"/>
+        <w:adjustRightInd w:val="0"/>
+        <w:spacing w:after="0" w:line="240" w:lineRule="auto"/>
+        <w:rPr>
+          <w:rFonts w:ascii="Consolas" w:hAnsi="Consolas" w:cs="Consolas"/>
+          <w:color w:val="FF7F27"/>
+          <w:sz w:val="28"/>
+          <w:szCs w:val="28"/>
+          <w:lang/>
+        </w:rPr>
+      </w:pPr>
+      <w:proofErr w:type="spellStart"/>
+      <w:proofErr w:type="gramStart"/>
+      <w:r>
+        <w:rPr>
+          <w:rFonts w:ascii="Consolas" w:hAnsi="Consolas" w:cs="Consolas"/>
+          <w:color w:val="FF7F27"/>
+          <w:sz w:val="28"/>
+          <w:szCs w:val="28"/>
+          <w:lang/>
+        </w:rPr>
+        <w:t>AuthenticationPopUp</w:t>
+      </w:r>
+      <w:proofErr w:type="spellEnd"/>
+      <w:r>
+        <w:rPr>
+          <w:rFonts w:ascii="Consolas" w:hAnsi="Consolas" w:cs="Consolas"/>
+          <w:color w:val="FF7F27"/>
+          <w:sz w:val="28"/>
+          <w:szCs w:val="28"/>
+          <w:lang/>
+        </w:rPr>
+        <w:t>(</w:t>
+      </w:r>
+      <w:proofErr w:type="gramEnd"/>
+      <w:r>
+        <w:rPr>
+          <w:rFonts w:ascii="Consolas" w:hAnsi="Consolas" w:cs="Consolas"/>
+          <w:color w:val="FF7F27"/>
+          <w:sz w:val="28"/>
+          <w:szCs w:val="28"/>
+          <w:lang/>
+        </w:rPr>
+        <w:t xml:space="preserve">) - not from </w:t>
+      </w:r>
+      <w:proofErr w:type="spellStart"/>
+      <w:r>
+        <w:rPr>
+          <w:rFonts w:ascii="Consolas" w:hAnsi="Consolas" w:cs="Consolas"/>
+          <w:color w:val="FF7F27"/>
+          <w:sz w:val="28"/>
+          <w:szCs w:val="28"/>
+          <w:lang/>
+        </w:rPr>
+        <w:t>ur</w:t>
+      </w:r>
+      <w:proofErr w:type="spellEnd"/>
+      <w:r>
+        <w:rPr>
+          <w:rFonts w:ascii="Consolas" w:hAnsi="Consolas" w:cs="Consolas"/>
+          <w:color w:val="FF7F27"/>
+          <w:sz w:val="28"/>
+          <w:szCs w:val="28"/>
+          <w:lang/>
+        </w:rPr>
+        <w:t xml:space="preserve"> app</w:t>
+      </w:r>
+    </w:p>
+    <w:p>
+      <w:pPr>
+        <w:autoSpaceDE w:val="0"/>
+        <w:autoSpaceDN w:val="0"/>
+        <w:adjustRightInd w:val="0"/>
+        <w:spacing w:after="0" w:line="240" w:lineRule="auto"/>
+        <w:rPr>
+          <w:rFonts w:ascii="Consolas" w:hAnsi="Consolas" w:cs="Consolas"/>
+          <w:color w:val="FF7F27"/>
+          <w:sz w:val="28"/>
+          <w:szCs w:val="28"/>
+          <w:lang/>
+        </w:rPr>
+      </w:pPr>
+      <w:proofErr w:type="gramStart"/>
+      <w:r>
+        <w:rPr>
+          <w:rFonts w:ascii="Consolas" w:hAnsi="Consolas" w:cs="Consolas"/>
+          <w:color w:val="FF7F27"/>
+          <w:sz w:val="28"/>
+          <w:szCs w:val="28"/>
+          <w:lang/>
+        </w:rPr>
+        <w:t>download</w:t>
+      </w:r>
+      <w:proofErr w:type="gramEnd"/>
+      <w:r>
+        <w:rPr>
+          <w:rFonts w:ascii="Consolas" w:hAnsi="Consolas" w:cs="Consolas"/>
+          <w:color w:val="FF7F27"/>
+          <w:sz w:val="28"/>
+          <w:szCs w:val="28"/>
+          <w:lang/>
+        </w:rPr>
+        <w:t xml:space="preserve"> popup -&gt;browser</w:t>
+      </w:r>
+    </w:p>
+    <w:p>
+      <w:pPr>
+        <w:tabs>
+          <w:tab w:val="left" w:pos="5195"/>
+        </w:tabs>
+        <w:rPr>
+          <w:lang w:val="en-IN"/>
+        </w:rPr>
+      </w:pPr>
+    </w:p>
+    <w:p>
+      <w:pPr>
+        <w:tabs>
+          <w:tab w:val="left" w:pos="5195"/>
+        </w:tabs>
+        <w:rPr>
+          <w:lang w:val="en-IN"/>
+        </w:rPr>
+      </w:pPr>
+    </w:p>
+    <w:p>
+      <w:pPr>
+        <w:tabs>
+          <w:tab w:val="left" w:pos="5195"/>
+        </w:tabs>
+        <w:rPr>
+          <w:lang w:val="en-IN"/>
+        </w:rPr>
+      </w:pPr>
+    </w:p>
+    <w:p>
+      <w:pPr>
+        <w:tabs>
+          <w:tab w:val="left" w:pos="5195"/>
+        </w:tabs>
+        <w:rPr>
+          <w:lang w:val="en-IN"/>
+        </w:rPr>
+      </w:pPr>
+    </w:p>
+    <w:p>
+      <w:pPr>
+        <w:tabs>
+          <w:tab w:val="left" w:pos="5195"/>
+        </w:tabs>
+        <w:rPr>
+          <w:lang w:val="en-IN"/>
+        </w:rPr>
+      </w:pPr>
+    </w:p>
+    <w:p>
+      <w:pPr>
+        <w:tabs>
+          <w:tab w:val="left" w:pos="5195"/>
+        </w:tabs>
+        <w:rPr>
+          <w:lang w:val="en-IN"/>
+        </w:rPr>
+      </w:pPr>
+      <w:proofErr w:type="spellStart"/>
+      <w:proofErr w:type="gramStart"/>
+      <w:r>
+        <w:rPr>
+          <w:lang w:val="en-IN"/>
+        </w:rPr>
+        <w:t>FrameWork</w:t>
+      </w:r>
+      <w:proofErr w:type="spellEnd"/>
+      <w:r>
+        <w:rPr>
+          <w:lang w:val="en-IN"/>
+        </w:rPr>
+        <w:t xml:space="preserve"> :</w:t>
+      </w:r>
+      <w:proofErr w:type="gramEnd"/>
+    </w:p>
+    <w:p>
+      <w:pPr>
+        <w:pStyle w:val="ListParagraph"/>
+        <w:numPr>
+          <w:ilvl w:val="0"/>
+          <w:numId w:val="1"/>
+        </w:numPr>
+        <w:tabs>
+          <w:tab w:val="left" w:pos="5195"/>
+        </w:tabs>
+        <w:rPr>
+          <w:lang w:val="en-IN"/>
+        </w:rPr>
+      </w:pPr>
+      <w:r>
+        <w:rPr>
+          <w:lang w:val="en-IN"/>
+        </w:rPr>
+        <w:t>Function Driven Automation Framework</w:t>
+      </w:r>
+    </w:p>
+    <w:p>
+      <w:pPr>
+        <w:pStyle w:val="ListParagraph"/>
+        <w:numPr>
+          <w:ilvl w:val="0"/>
+          <w:numId w:val="1"/>
+        </w:numPr>
+        <w:tabs>
+          <w:tab w:val="left" w:pos="5195"/>
+        </w:tabs>
+        <w:rPr>
+          <w:lang w:val="en-IN"/>
+        </w:rPr>
+      </w:pPr>
+      <w:r>
+        <w:rPr>
+          <w:lang w:val="en-IN"/>
+        </w:rPr>
+        <w:t>Data Driven Automation Framework</w:t>
+      </w:r>
+    </w:p>
+    <w:p>
+      <w:pPr>
+        <w:pStyle w:val="ListParagraph"/>
+        <w:numPr>
+          <w:ilvl w:val="0"/>
+          <w:numId w:val="1"/>
+        </w:numPr>
+        <w:tabs>
+          <w:tab w:val="left" w:pos="5195"/>
+        </w:tabs>
+        <w:rPr>
+          <w:lang w:val="en-IN"/>
+        </w:rPr>
+      </w:pPr>
+      <w:r>
+        <w:rPr>
+          <w:lang w:val="en-IN"/>
+        </w:rPr>
+        <w:t>Keyword Driven Automation Framework</w:t>
+      </w:r>
+    </w:p>
+    <w:p>
+      <w:pPr>
+        <w:pStyle w:val="ListParagraph"/>
+        <w:numPr>
+          <w:ilvl w:val="0"/>
+          <w:numId w:val="1"/>
+        </w:numPr>
+        <w:tabs>
+          <w:tab w:val="left" w:pos="5195"/>
+        </w:tabs>
+        <w:rPr>
+          <w:lang w:val="en-IN"/>
+        </w:rPr>
+      </w:pPr>
+      <w:r>
+        <w:rPr>
+          <w:lang w:val="en-IN"/>
+        </w:rPr>
+        <w:t>Hybrid Driven Automation Framework</w:t>
+      </w:r>
+    </w:p>
+    <w:p>
+      <w:pPr>
+        <w:pStyle w:val="ListParagraph"/>
+        <w:numPr>
+          <w:ilvl w:val="0"/>
+          <w:numId w:val="1"/>
+        </w:numPr>
+        <w:tabs>
+          <w:tab w:val="left" w:pos="5195"/>
+        </w:tabs>
+        <w:rPr>
+          <w:b/>
+          <w:lang w:val="en-IN"/>
+        </w:rPr>
+      </w:pPr>
+      <w:proofErr w:type="spellStart"/>
+      <w:r>
+        <w:rPr>
+          <w:b/>
+          <w:lang w:val="en-IN"/>
+        </w:rPr>
+        <w:t>TestNG</w:t>
+      </w:r>
+      <w:proofErr w:type="spellEnd"/>
+    </w:p>
+    <w:p>
+      <w:pPr>
+        <w:pStyle w:val="ListParagraph"/>
+        <w:numPr>
+          <w:ilvl w:val="0"/>
+          <w:numId w:val="1"/>
+        </w:numPr>
+        <w:tabs>
+          <w:tab w:val="left" w:pos="5195"/>
+        </w:tabs>
+        <w:rPr>
+          <w:b/>
+          <w:lang w:val="en-IN"/>
+        </w:rPr>
+      </w:pPr>
+      <w:r>
+        <w:rPr>
+          <w:b/>
+          <w:lang w:val="en-IN"/>
+        </w:rPr>
+        <w:t>POM</w:t>
+      </w:r>
+    </w:p>
+    <w:p>
+      <w:pPr>
+        <w:pBdr>
+          <w:bottom w:val="single" w:sz="6" w:space="1" w:color="auto"/>
+        </w:pBdr>
+        <w:tabs>
+          <w:tab w:val="left" w:pos="5195"/>
+        </w:tabs>
+        <w:rPr>
+          <w:b/>
+          <w:lang w:val="en-IN"/>
+        </w:rPr>
+      </w:pPr>
+      <w:r>
+        <w:rPr>
+          <w:b/>
+          <w:lang w:val="en-IN"/>
+        </w:rPr>
+        <w:t xml:space="preserve">Drawbacks of Selenium Without </w:t>
+      </w:r>
+      <w:proofErr w:type="gramStart"/>
+      <w:r>
+        <w:rPr>
+          <w:b/>
+          <w:lang w:val="en-IN"/>
+        </w:rPr>
+        <w:t>Framework :</w:t>
+      </w:r>
+      <w:proofErr w:type="gramEnd"/>
+      <w:r>
+        <w:rPr>
+          <w:b/>
+          <w:lang w:val="en-IN"/>
+        </w:rPr>
+        <w:t xml:space="preserve"> </w:t>
+      </w:r>
+    </w:p>
+    <w:p>
+      <w:pPr>
+        <w:pStyle w:val="ListParagraph"/>
+        <w:numPr>
+          <w:ilvl w:val="0"/>
+          <w:numId w:val="1"/>
+        </w:numPr>
+        <w:tabs>
+          <w:tab w:val="left" w:pos="5195"/>
+        </w:tabs>
+        <w:rPr>
+          <w:b/>
+          <w:lang w:val="en-IN"/>
+        </w:rPr>
+      </w:pPr>
+      <w:r>
+        <w:rPr>
+          <w:b/>
+          <w:lang w:val="en-IN"/>
+        </w:rPr>
+        <w:t>Execution Control</w:t>
+      </w:r>
+    </w:p>
+    <w:p>
+      <w:pPr>
+        <w:pStyle w:val="ListParagraph"/>
+        <w:numPr>
+          <w:ilvl w:val="0"/>
+          <w:numId w:val="1"/>
+        </w:numPr>
+        <w:tabs>
+          <w:tab w:val="left" w:pos="5195"/>
+        </w:tabs>
+        <w:rPr>
+          <w:b/>
+          <w:lang w:val="en-IN"/>
+        </w:rPr>
+      </w:pPr>
+      <w:r>
+        <w:rPr>
+          <w:b/>
+          <w:lang w:val="en-IN"/>
+        </w:rPr>
+        <w:t>Assert Statements in Selenium</w:t>
+      </w:r>
+    </w:p>
+    <w:p>
+      <w:pPr>
+        <w:pStyle w:val="ListParagraph"/>
+        <w:numPr>
+          <w:ilvl w:val="0"/>
+          <w:numId w:val="1"/>
+        </w:numPr>
+        <w:tabs>
+          <w:tab w:val="left" w:pos="5195"/>
+        </w:tabs>
+        <w:rPr>
+          <w:b/>
+          <w:lang w:val="en-IN"/>
+        </w:rPr>
+      </w:pPr>
+      <w:r>
+        <w:rPr>
+          <w:b/>
+          <w:lang w:val="en-IN"/>
+        </w:rPr>
+        <w:t>Mechanism to store the data</w:t>
+      </w:r>
+    </w:p>
+    <w:p>
+      <w:pPr>
+        <w:pStyle w:val="ListParagraph"/>
+        <w:numPr>
+          <w:ilvl w:val="0"/>
+          <w:numId w:val="1"/>
+        </w:numPr>
+        <w:tabs>
+          <w:tab w:val="left" w:pos="5195"/>
+        </w:tabs>
+        <w:rPr>
+          <w:b/>
+          <w:lang w:val="en-IN"/>
+        </w:rPr>
+      </w:pPr>
+      <w:r>
+        <w:rPr>
+          <w:b/>
+          <w:lang w:val="en-IN"/>
+        </w:rPr>
+        <w:t>Object Repository</w:t>
+      </w:r>
+    </w:p>
+    <w:p>
+      <w:pPr>
+        <w:pStyle w:val="ListParagraph"/>
+        <w:numPr>
+          <w:ilvl w:val="0"/>
+          <w:numId w:val="1"/>
+        </w:numPr>
+        <w:tabs>
+          <w:tab w:val="left" w:pos="5195"/>
+        </w:tabs>
+        <w:rPr>
+          <w:b/>
+          <w:lang w:val="en-IN"/>
+        </w:rPr>
+      </w:pPr>
+      <w:r>
+        <w:rPr>
+          <w:b/>
+          <w:lang w:val="en-IN"/>
+        </w:rPr>
+        <w:t>Reporting is not available</w:t>
+      </w:r>
+    </w:p>
+    <w:p>
+      <w:pPr>
+        <w:tabs>
+          <w:tab w:val="left" w:pos="5195"/>
+        </w:tabs>
+        <w:rPr>
+          <w:lang w:val="en-IN"/>
+        </w:rPr>
+      </w:pPr>
+    </w:p>
+    <w:p>
+      <w:pPr>
+        <w:tabs>
+          <w:tab w:val="left" w:pos="5195"/>
+        </w:tabs>
+        <w:rPr>
+          <w:lang w:val="en-IN"/>
+        </w:rPr>
+      </w:pPr>
+    </w:p>
+    <w:p>
+      <w:pPr>
+        <w:tabs>
+          <w:tab w:val="left" w:pos="5195"/>
+        </w:tabs>
+        <w:rPr>
+          <w:lang w:val="en-IN"/>
+        </w:rPr>
+      </w:pPr>
+    </w:p>
+    <w:p>
+      <w:pPr>
+        <w:tabs>
+          <w:tab w:val="left" w:pos="5195"/>
+        </w:tabs>
+        <w:rPr>
+          <w:lang w:val="en-IN"/>
+        </w:rPr>
+      </w:pPr>
+    </w:p>
+    <w:p>
+      <w:pPr>
+        <w:tabs>
+          <w:tab w:val="left" w:pos="5195"/>
+        </w:tabs>
+        <w:rPr>
+          <w:lang w:val="en-IN"/>
+        </w:rPr>
+      </w:pPr>
+    </w:p>
+    <w:p>
+      <w:pPr>
+        <w:tabs>
+          <w:tab w:val="left" w:pos="5195"/>
+        </w:tabs>
+        <w:rPr>
+          <w:lang w:val="en-IN"/>
+        </w:rPr>
+      </w:pPr>
+    </w:p>
+    <w:p>
+      <w:pPr>
+        <w:tabs>
+          <w:tab w:val="left" w:pos="5195"/>
+        </w:tabs>
         <w:rPr>
           <w:lang w:val="en-IN"/>
         </w:rPr>
@@ -10071,6 +12684,208 @@
     </w:lvl>
   </w:abstractNum>
   <w:abstractNum w:abstractNumId="4">
+    <w:nsid w:val="3A725FFC"/>
+    <w:multiLevelType w:val="hybridMultilevel"/>
+    <w:tmpl w:val="DE8076B6"/>
+    <w:lvl w:ilvl="0" w:tplc="46F69E00">
+      <w:start w:val="2"/>
+      <w:numFmt w:val="bullet"/>
+      <w:lvlText w:val="-"/>
+      <w:lvlJc w:val="left"/>
+      <w:pPr>
+        <w:ind w:left="720" w:hanging="360"/>
+      </w:pPr>
+      <w:rPr>
+        <w:rFonts w:ascii="Calibri" w:eastAsiaTheme="minorHAnsi" w:hAnsi="Calibri" w:cs="Calibri" w:hint="default"/>
+      </w:rPr>
+    </w:lvl>
+    <w:lvl w:ilvl="1" w:tplc="04090003" w:tentative="1">
+      <w:start w:val="1"/>
+      <w:numFmt w:val="bullet"/>
+      <w:lvlText w:val="o"/>
+      <w:lvlJc w:val="left"/>
+      <w:pPr>
+        <w:ind w:left="1440" w:hanging="360"/>
+      </w:pPr>
+      <w:rPr>
+        <w:rFonts w:ascii="Courier New" w:hAnsi="Courier New" w:cs="Courier New" w:hint="default"/>
+      </w:rPr>
+    </w:lvl>
+    <w:lvl w:ilvl="2" w:tplc="04090005" w:tentative="1">
+      <w:start w:val="1"/>
+      <w:numFmt w:val="bullet"/>
+      <w:lvlText w:val=""/>
+      <w:lvlJc w:val="left"/>
+      <w:pPr>
+        <w:ind w:left="2160" w:hanging="360"/>
+      </w:pPr>
+      <w:rPr>
+        <w:rFonts w:ascii="Wingdings" w:hAnsi="Wingdings" w:hint="default"/>
+      </w:rPr>
+    </w:lvl>
+    <w:lvl w:ilvl="3" w:tplc="04090001" w:tentative="1">
+      <w:start w:val="1"/>
+      <w:numFmt w:val="bullet"/>
+      <w:lvlText w:val=""/>
+      <w:lvlJc w:val="left"/>
+      <w:pPr>
+        <w:ind w:left="2880" w:hanging="360"/>
+      </w:pPr>
+      <w:rPr>
+        <w:rFonts w:ascii="Symbol" w:hAnsi="Symbol" w:hint="default"/>
+      </w:rPr>
+    </w:lvl>
+    <w:lvl w:ilvl="4" w:tplc="04090003" w:tentative="1">
+      <w:start w:val="1"/>
+      <w:numFmt w:val="bullet"/>
+      <w:lvlText w:val="o"/>
+      <w:lvlJc w:val="left"/>
+      <w:pPr>
+        <w:ind w:left="3600" w:hanging="360"/>
+      </w:pPr>
+      <w:rPr>
+        <w:rFonts w:ascii="Courier New" w:hAnsi="Courier New" w:cs="Courier New" w:hint="default"/>
+      </w:rPr>
+    </w:lvl>
+    <w:lvl w:ilvl="5" w:tplc="04090005" w:tentative="1">
+      <w:start w:val="1"/>
+      <w:numFmt w:val="bullet"/>
+      <w:lvlText w:val=""/>
+      <w:lvlJc w:val="left"/>
+      <w:pPr>
+        <w:ind w:left="4320" w:hanging="360"/>
+      </w:pPr>
+      <w:rPr>
+        <w:rFonts w:ascii="Wingdings" w:hAnsi="Wingdings" w:hint="default"/>
+      </w:rPr>
+    </w:lvl>
+    <w:lvl w:ilvl="6" w:tplc="04090001" w:tentative="1">
+      <w:start w:val="1"/>
+      <w:numFmt w:val="bullet"/>
+      <w:lvlText w:val=""/>
+      <w:lvlJc w:val="left"/>
+      <w:pPr>
+        <w:ind w:left="5040" w:hanging="360"/>
+      </w:pPr>
+      <w:rPr>
+        <w:rFonts w:ascii="Symbol" w:hAnsi="Symbol" w:hint="default"/>
+      </w:rPr>
+    </w:lvl>
+    <w:lvl w:ilvl="7" w:tplc="04090003" w:tentative="1">
+      <w:start w:val="1"/>
+      <w:numFmt w:val="bullet"/>
+      <w:lvlText w:val="o"/>
+      <w:lvlJc w:val="left"/>
+      <w:pPr>
+        <w:ind w:left="5760" w:hanging="360"/>
+      </w:pPr>
+      <w:rPr>
+        <w:rFonts w:ascii="Courier New" w:hAnsi="Courier New" w:cs="Courier New" w:hint="default"/>
+      </w:rPr>
+    </w:lvl>
+    <w:lvl w:ilvl="8" w:tplc="04090005" w:tentative="1">
+      <w:start w:val="1"/>
+      <w:numFmt w:val="bullet"/>
+      <w:lvlText w:val=""/>
+      <w:lvlJc w:val="left"/>
+      <w:pPr>
+        <w:ind w:left="6480" w:hanging="360"/>
+      </w:pPr>
+      <w:rPr>
+        <w:rFonts w:ascii="Wingdings" w:hAnsi="Wingdings" w:hint="default"/>
+      </w:rPr>
+    </w:lvl>
+  </w:abstractNum>
+  <w:abstractNum w:abstractNumId="5">
+    <w:nsid w:val="58306F44"/>
+    <w:multiLevelType w:val="hybridMultilevel"/>
+    <w:tmpl w:val="CBE0FCD6"/>
+    <w:lvl w:ilvl="0" w:tplc="0409000F">
+      <w:start w:val="1"/>
+      <w:numFmt w:val="decimal"/>
+      <w:lvlText w:val="%1."/>
+      <w:lvlJc w:val="left"/>
+      <w:pPr>
+        <w:ind w:left="720" w:hanging="360"/>
+      </w:pPr>
+      <w:rPr>
+        <w:rFonts w:hint="default"/>
+      </w:rPr>
+    </w:lvl>
+    <w:lvl w:ilvl="1" w:tplc="04090019">
+      <w:start w:val="1"/>
+      <w:numFmt w:val="lowerLetter"/>
+      <w:lvlText w:val="%2."/>
+      <w:lvlJc w:val="left"/>
+      <w:pPr>
+        <w:ind w:left="1440" w:hanging="360"/>
+      </w:pPr>
+    </w:lvl>
+    <w:lvl w:ilvl="2" w:tplc="0409001B" w:tentative="1">
+      <w:start w:val="1"/>
+      <w:numFmt w:val="lowerRoman"/>
+      <w:lvlText w:val="%3."/>
+      <w:lvlJc w:val="right"/>
+      <w:pPr>
+        <w:ind w:left="2160" w:hanging="180"/>
+      </w:pPr>
+    </w:lvl>
+    <w:lvl w:ilvl="3" w:tplc="0409000F" w:tentative="1">
+      <w:start w:val="1"/>
+      <w:numFmt w:val="decimal"/>
+      <w:lvlText w:val="%4."/>
+      <w:lvlJc w:val="left"/>
+      <w:pPr>
+        <w:ind w:left="2880" w:hanging="360"/>
+      </w:pPr>
+    </w:lvl>
+    <w:lvl w:ilvl="4" w:tplc="04090019" w:tentative="1">
+      <w:start w:val="1"/>
+      <w:numFmt w:val="lowerLetter"/>
+      <w:lvlText w:val="%5."/>
+      <w:lvlJc w:val="left"/>
+      <w:pPr>
+        <w:ind w:left="3600" w:hanging="360"/>
+      </w:pPr>
+    </w:lvl>
+    <w:lvl w:ilvl="5" w:tplc="0409001B" w:tentative="1">
+      <w:start w:val="1"/>
+      <w:numFmt w:val="lowerRoman"/>
+      <w:lvlText w:val="%6."/>
+      <w:lvlJc w:val="right"/>
+      <w:pPr>
+        <w:ind w:left="4320" w:hanging="180"/>
+      </w:pPr>
+    </w:lvl>
+    <w:lvl w:ilvl="6" w:tplc="0409000F" w:tentative="1">
+      <w:start w:val="1"/>
+      <w:numFmt w:val="decimal"/>
+      <w:lvlText w:val="%7."/>
+      <w:lvlJc w:val="left"/>
+      <w:pPr>
+        <w:ind w:left="5040" w:hanging="360"/>
+      </w:pPr>
+    </w:lvl>
+    <w:lvl w:ilvl="7" w:tplc="04090019" w:tentative="1">
+      <w:start w:val="1"/>
+      <w:numFmt w:val="lowerLetter"/>
+      <w:lvlText w:val="%8."/>
+      <w:lvlJc w:val="left"/>
+      <w:pPr>
+        <w:ind w:left="5760" w:hanging="360"/>
+      </w:pPr>
+    </w:lvl>
+    <w:lvl w:ilvl="8" w:tplc="0409001B" w:tentative="1">
+      <w:start w:val="1"/>
+      <w:numFmt w:val="lowerRoman"/>
+      <w:lvlText w:val="%9."/>
+      <w:lvlJc w:val="right"/>
+      <w:pPr>
+        <w:ind w:left="6480" w:hanging="180"/>
+      </w:pPr>
+    </w:lvl>
+  </w:abstractNum>
+  <w:abstractNum w:abstractNumId="6">
     <w:nsid w:val="59EB6878"/>
     <w:multiLevelType w:val="hybridMultilevel"/>
     <w:tmpl w:val="377260AA"/>
@@ -10166,10 +12981,16 @@
     <w:abstractNumId w:val="0"/>
   </w:num>
   <w:num w:numId="4">
-    <w:abstractNumId w:val="4"/>
+    <w:abstractNumId w:val="6"/>
   </w:num>
   <w:num w:numId="5">
     <w:abstractNumId w:val="2"/>
+  </w:num>
+  <w:num w:numId="6">
+    <w:abstractNumId w:val="5"/>
+  </w:num>
+  <w:num w:numId="7">
+    <w:abstractNumId w:val="4"/>
   </w:num>
 </w:numbering>
 </file>
@@ -10456,6 +13277,109 @@
       <w:sz w:val="24"/>
       <w:szCs w:val="24"/>
     </w:rPr>
+  </w:style>
+  <w:style w:type="table" w:styleId="LightShading-Accent2">
+    <w:name w:val="Light Shading Accent 2"/>
+    <w:basedOn w:val="TableNormal"/>
+    <w:uiPriority w:val="60"/>
+    <w:rsid w:val="00656CB6"/>
+    <w:pPr>
+      <w:spacing w:after="0" w:line="240" w:lineRule="auto"/>
+    </w:pPr>
+    <w:rPr>
+      <w:color w:val="943634" w:themeColor="accent2" w:themeShade="BF"/>
+    </w:rPr>
+    <w:tblPr>
+      <w:tblStyleRowBandSize w:val="1"/>
+      <w:tblStyleColBandSize w:val="1"/>
+      <w:tblInd w:w="0" w:type="dxa"/>
+      <w:tblBorders>
+        <w:top w:val="single" w:sz="8" w:space="0" w:color="C0504D" w:themeColor="accent2"/>
+        <w:bottom w:val="single" w:sz="8" w:space="0" w:color="C0504D" w:themeColor="accent2"/>
+      </w:tblBorders>
+      <w:tblCellMar>
+        <w:top w:w="0" w:type="dxa"/>
+        <w:left w:w="108" w:type="dxa"/>
+        <w:bottom w:w="0" w:type="dxa"/>
+        <w:right w:w="108" w:type="dxa"/>
+      </w:tblCellMar>
+    </w:tblPr>
+    <w:tblStylePr w:type="firstRow">
+      <w:pPr>
+        <w:spacing w:before="0" w:after="0" w:line="240" w:lineRule="auto"/>
+      </w:pPr>
+      <w:rPr>
+        <w:b/>
+        <w:bCs/>
+      </w:rPr>
+      <w:tblPr/>
+      <w:tcPr>
+        <w:tcBorders>
+          <w:top w:val="single" w:sz="8" w:space="0" w:color="C0504D" w:themeColor="accent2"/>
+          <w:left w:val="nil"/>
+          <w:bottom w:val="single" w:sz="8" w:space="0" w:color="C0504D" w:themeColor="accent2"/>
+          <w:right w:val="nil"/>
+          <w:insideH w:val="nil"/>
+          <w:insideV w:val="nil"/>
+        </w:tcBorders>
+      </w:tcPr>
+    </w:tblStylePr>
+    <w:tblStylePr w:type="lastRow">
+      <w:pPr>
+        <w:spacing w:before="0" w:after="0" w:line="240" w:lineRule="auto"/>
+      </w:pPr>
+      <w:rPr>
+        <w:b/>
+        <w:bCs/>
+      </w:rPr>
+      <w:tblPr/>
+      <w:tcPr>
+        <w:tcBorders>
+          <w:top w:val="single" w:sz="8" w:space="0" w:color="C0504D" w:themeColor="accent2"/>
+          <w:left w:val="nil"/>
+          <w:bottom w:val="single" w:sz="8" w:space="0" w:color="C0504D" w:themeColor="accent2"/>
+          <w:right w:val="nil"/>
+          <w:insideH w:val="nil"/>
+          <w:insideV w:val="nil"/>
+        </w:tcBorders>
+      </w:tcPr>
+    </w:tblStylePr>
+    <w:tblStylePr w:type="firstCol">
+      <w:rPr>
+        <w:b/>
+        <w:bCs/>
+      </w:rPr>
+    </w:tblStylePr>
+    <w:tblStylePr w:type="lastCol">
+      <w:rPr>
+        <w:b/>
+        <w:bCs/>
+      </w:rPr>
+    </w:tblStylePr>
+    <w:tblStylePr w:type="band1Vert">
+      <w:tblPr/>
+      <w:tcPr>
+        <w:tcBorders>
+          <w:left w:val="nil"/>
+          <w:right w:val="nil"/>
+          <w:insideH w:val="nil"/>
+          <w:insideV w:val="nil"/>
+        </w:tcBorders>
+        <w:shd w:val="clear" w:color="auto" w:fill="EFD3D2" w:themeFill="accent2" w:themeFillTint="3F"/>
+      </w:tcPr>
+    </w:tblStylePr>
+    <w:tblStylePr w:type="band1Horz">
+      <w:tblPr/>
+      <w:tcPr>
+        <w:tcBorders>
+          <w:left w:val="nil"/>
+          <w:right w:val="nil"/>
+          <w:insideH w:val="nil"/>
+          <w:insideV w:val="nil"/>
+        </w:tcBorders>
+        <w:shd w:val="clear" w:color="auto" w:fill="EFD3D2" w:themeFill="accent2" w:themeFillTint="3F"/>
+      </w:tcPr>
+    </w:tblStylePr>
   </w:style>
 </w:styles>
 </file>

--- a/Notes_New.docx
+++ b/Notes_New.docx
@@ -11,19 +11,11 @@
           <w:lang w:val="en-IN"/>
         </w:rPr>
       </w:pPr>
-      <w:proofErr w:type="gramStart"/>
-      <w:r>
-        <w:rPr>
-          <w:lang w:val="en-IN"/>
-        </w:rPr>
-        <w:t>JAVA :</w:t>
-      </w:r>
-      <w:proofErr w:type="gramEnd"/>
-      <w:r>
-        <w:rPr>
-          <w:lang w:val="en-IN"/>
-        </w:rPr>
-        <w:t xml:space="preserve"> </w:t>
+      <w:r>
+        <w:rPr>
+          <w:lang w:val="en-IN"/>
+        </w:rPr>
+        <w:t xml:space="preserve">JAVA : </w:t>
       </w:r>
       <w:r>
         <w:rPr>
@@ -44,7 +36,6 @@
           <w:lang w:val="en-IN"/>
         </w:rPr>
       </w:pPr>
-      <w:proofErr w:type="gramStart"/>
       <w:r>
         <w:rPr>
           <w:b/>
@@ -57,37 +48,8 @@
         <w:rPr>
           <w:lang w:val="en-IN"/>
         </w:rPr>
-        <w:t xml:space="preserve"> ,C</w:t>
-      </w:r>
-      <w:proofErr w:type="gramEnd"/>
-      <w:r>
-        <w:rPr>
-          <w:lang w:val="en-IN"/>
-        </w:rPr>
-        <w:t xml:space="preserve">#, Ruby, </w:t>
-      </w:r>
-      <w:proofErr w:type="spellStart"/>
-      <w:r>
-        <w:rPr>
-          <w:lang w:val="en-IN"/>
-        </w:rPr>
-        <w:t>Python,Perl</w:t>
-      </w:r>
-      <w:proofErr w:type="spellEnd"/>
-      <w:r>
-        <w:rPr>
-          <w:lang w:val="en-IN"/>
-        </w:rPr>
-        <w:t xml:space="preserve">, </w:t>
-      </w:r>
-      <w:proofErr w:type="spellStart"/>
-      <w:r>
-        <w:rPr>
-          <w:lang w:val="en-IN"/>
-        </w:rPr>
-        <w:t>Php,js</w:t>
-      </w:r>
-      <w:proofErr w:type="spellEnd"/>
+        <w:t xml:space="preserve"> ,C#, Ruby, Python,Perl, Php,js</w:t>
+      </w:r>
     </w:p>
     <w:p>
       <w:pPr>
@@ -185,19 +147,11 @@
           <w:lang w:val="en-IN"/>
         </w:rPr>
       </w:pPr>
-      <w:proofErr w:type="spellStart"/>
-      <w:r>
-        <w:rPr>
-          <w:lang w:val="en-IN"/>
-        </w:rPr>
-        <w:t>Do,while</w:t>
-      </w:r>
-      <w:proofErr w:type="spellEnd"/>
-      <w:r>
-        <w:rPr>
-          <w:lang w:val="en-IN"/>
-        </w:rPr>
-        <w:t xml:space="preserve"> </w:t>
+      <w:r>
+        <w:rPr>
+          <w:lang w:val="en-IN"/>
+        </w:rPr>
+        <w:t xml:space="preserve">Do,while </w:t>
       </w:r>
     </w:p>
     <w:p>
@@ -211,19 +165,11 @@
           <w:lang w:val="en-IN"/>
         </w:rPr>
       </w:pPr>
-      <w:proofErr w:type="spellStart"/>
-      <w:r>
-        <w:rPr>
-          <w:lang w:val="en-IN"/>
-        </w:rPr>
-        <w:t>Foreach</w:t>
-      </w:r>
-      <w:proofErr w:type="spellEnd"/>
-      <w:r>
-        <w:rPr>
-          <w:lang w:val="en-IN"/>
-        </w:rPr>
-        <w:t xml:space="preserve"> loop</w:t>
+      <w:r>
+        <w:rPr>
+          <w:lang w:val="en-IN"/>
+        </w:rPr>
+        <w:t>Foreach loop</w:t>
       </w:r>
     </w:p>
     <w:p>
@@ -483,21 +429,7 @@
         <w:rPr>
           <w:lang w:val="en-IN"/>
         </w:rPr>
-        <w:t>String functions (</w:t>
-      </w:r>
-      <w:proofErr w:type="spellStart"/>
-      <w:r>
-        <w:rPr>
-          <w:lang w:val="en-IN"/>
-        </w:rPr>
-        <w:t>atleast</w:t>
-      </w:r>
-      <w:proofErr w:type="spellEnd"/>
-      <w:r>
-        <w:rPr>
-          <w:lang w:val="en-IN"/>
-        </w:rPr>
-        <w:t xml:space="preserve"> one program)</w:t>
+        <w:t>String functions (atleast one program)</w:t>
       </w:r>
     </w:p>
     <w:p>
@@ -711,23 +643,7 @@
           <w:b/>
           <w:lang w:val="en-IN"/>
         </w:rPr>
-        <w:t xml:space="preserve">Inner classes – </w:t>
-      </w:r>
-      <w:proofErr w:type="spellStart"/>
-      <w:r>
-        <w:rPr>
-          <w:b/>
-          <w:lang w:val="en-IN"/>
-        </w:rPr>
-        <w:t>annonimus</w:t>
-      </w:r>
-      <w:proofErr w:type="spellEnd"/>
-      <w:r>
-        <w:rPr>
-          <w:b/>
-          <w:lang w:val="en-IN"/>
-        </w:rPr>
-        <w:t xml:space="preserve"> inner classes</w:t>
+        <w:t>Inner classes – annonimus inner classes</w:t>
       </w:r>
     </w:p>
     <w:p>
@@ -857,7 +773,6 @@
           <w:lang w:val="en-IN"/>
         </w:rPr>
       </w:pPr>
-      <w:proofErr w:type="spellStart"/>
       <w:r>
         <w:rPr>
           <w:b/>
@@ -865,7 +780,6 @@
         </w:rPr>
         <w:t>InputStream</w:t>
       </w:r>
-      <w:proofErr w:type="spellEnd"/>
     </w:p>
     <w:p>
       <w:pPr>
@@ -879,7 +793,6 @@
           <w:lang w:val="en-IN"/>
         </w:rPr>
       </w:pPr>
-      <w:proofErr w:type="spellStart"/>
       <w:r>
         <w:rPr>
           <w:b/>
@@ -887,7 +800,6 @@
         </w:rPr>
         <w:t>OutputStream</w:t>
       </w:r>
-      <w:proofErr w:type="spellEnd"/>
     </w:p>
     <w:p>
       <w:pPr>
@@ -982,21 +894,7 @@
         <w:rPr>
           <w:lang w:val="en-IN"/>
         </w:rPr>
-        <w:t xml:space="preserve">Selenium </w:t>
-      </w:r>
-      <w:proofErr w:type="spellStart"/>
-      <w:r>
-        <w:rPr>
-          <w:lang w:val="en-IN"/>
-        </w:rPr>
-        <w:t>WebDriver</w:t>
-      </w:r>
-      <w:proofErr w:type="spellEnd"/>
-      <w:r>
-        <w:rPr>
-          <w:lang w:val="en-IN"/>
-        </w:rPr>
-        <w:t xml:space="preserve"> ( Selenium 2.0, </w:t>
+        <w:t xml:space="preserve">Selenium WebDriver ( Selenium 2.0, </w:t>
       </w:r>
       <w:r>
         <w:rPr>
@@ -1133,7 +1031,6 @@
           <w:lang w:val="en-IN"/>
         </w:rPr>
       </w:pPr>
-      <w:proofErr w:type="spellStart"/>
       <w:r>
         <w:rPr>
           <w:highlight w:val="green"/>
@@ -1141,7 +1038,6 @@
         </w:rPr>
         <w:t>TestNG</w:t>
       </w:r>
-      <w:proofErr w:type="spellEnd"/>
     </w:p>
     <w:p>
       <w:pPr>
@@ -1236,16 +1132,8 @@
         <w:rPr>
           <w:lang w:val="en-IN"/>
         </w:rPr>
-        <w:t xml:space="preserve">How to achieve data driven testing in </w:t>
-      </w:r>
-      <w:proofErr w:type="spellStart"/>
-      <w:r>
-        <w:rPr>
-          <w:lang w:val="en-IN"/>
-        </w:rPr>
-        <w:t>testNG</w:t>
-      </w:r>
-      <w:proofErr w:type="spellEnd"/>
+        <w:t>How to achieve data driven testing in testNG</w:t>
+      </w:r>
     </w:p>
     <w:p>
       <w:pPr>
@@ -1298,16 +1186,8 @@
         <w:rPr>
           <w:lang w:val="en-IN"/>
         </w:rPr>
-        <w:t xml:space="preserve">How to create groups in </w:t>
-      </w:r>
-      <w:proofErr w:type="spellStart"/>
-      <w:r>
-        <w:rPr>
-          <w:lang w:val="en-IN"/>
-        </w:rPr>
-        <w:t>testNG</w:t>
-      </w:r>
-      <w:proofErr w:type="spellEnd"/>
+        <w:t>How to create groups in testNG</w:t>
+      </w:r>
     </w:p>
     <w:p>
       <w:pPr>
@@ -1510,16 +1390,8 @@
         <w:rPr>
           <w:lang w:val="en-IN"/>
         </w:rPr>
-        <w:t xml:space="preserve"> - </w:t>
-      </w:r>
-      <w:proofErr w:type="spellStart"/>
-      <w:r>
-        <w:rPr>
-          <w:lang w:val="en-IN"/>
-        </w:rPr>
-        <w:t>devOps</w:t>
-      </w:r>
-      <w:proofErr w:type="spellEnd"/>
+        <w:t xml:space="preserve"> - devOps</w:t>
+      </w:r>
     </w:p>
     <w:p>
       <w:pPr>
@@ -1537,14 +1409,12 @@
           <w:lang w:val="en-IN"/>
         </w:rPr>
       </w:pPr>
-      <w:proofErr w:type="gramStart"/>
       <w:r>
         <w:rPr>
           <w:lang w:val="en-IN"/>
         </w:rPr>
         <w:t>Selenium :</w:t>
       </w:r>
-      <w:proofErr w:type="gramEnd"/>
     </w:p>
     <w:p>
       <w:pPr>
@@ -1623,42 +1493,26 @@
         <w:rPr>
           <w:lang w:val="en-IN"/>
         </w:rPr>
+        <w:t xml:space="preserve"> p</w:t>
+      </w:r>
+      <w:r>
+        <w:rPr>
+          <w:lang w:val="en-IN"/>
+        </w:rPr>
+        <w:t>hp,</w:t>
+      </w:r>
+      <w:r>
+        <w:rPr>
+          <w:lang w:val="en-IN"/>
+        </w:rPr>
         <w:t xml:space="preserve"> </w:t>
       </w:r>
-      <w:proofErr w:type="spellStart"/>
-      <w:r>
-        <w:rPr>
-          <w:lang w:val="en-IN"/>
-        </w:rPr>
-        <w:t>p</w:t>
-      </w:r>
-      <w:r>
-        <w:rPr>
-          <w:lang w:val="en-IN"/>
-        </w:rPr>
-        <w:t>hp</w:t>
-      </w:r>
-      <w:proofErr w:type="spellEnd"/>
-      <w:r>
-        <w:rPr>
-          <w:lang w:val="en-IN"/>
-        </w:rPr>
-        <w:t>,</w:t>
-      </w:r>
-      <w:r>
-        <w:rPr>
-          <w:lang w:val="en-IN"/>
-        </w:rPr>
-        <w:t xml:space="preserve"> </w:t>
-      </w:r>
-      <w:proofErr w:type="spellStart"/>
       <w:r>
         <w:rPr>
           <w:lang w:val="en-IN"/>
         </w:rPr>
         <w:t>js</w:t>
       </w:r>
-      <w:proofErr w:type="spellEnd"/>
       <w:r>
         <w:rPr>
           <w:lang w:val="en-IN"/>
@@ -1681,35 +1535,7 @@
         <w:rPr>
           <w:lang w:val="en-IN"/>
         </w:rPr>
-        <w:t xml:space="preserve">Platform </w:t>
-      </w:r>
-      <w:proofErr w:type="gramStart"/>
-      <w:r>
-        <w:rPr>
-          <w:lang w:val="en-IN"/>
-        </w:rPr>
-        <w:t>independent  -</w:t>
-      </w:r>
-      <w:proofErr w:type="gramEnd"/>
-      <w:r>
-        <w:rPr>
-          <w:lang w:val="en-IN"/>
-        </w:rPr>
-        <w:t xml:space="preserve"> (</w:t>
-      </w:r>
-      <w:proofErr w:type="spellStart"/>
-      <w:r>
-        <w:rPr>
-          <w:lang w:val="en-IN"/>
-        </w:rPr>
-        <w:t>linux</w:t>
-      </w:r>
-      <w:proofErr w:type="spellEnd"/>
-      <w:r>
-        <w:rPr>
-          <w:lang w:val="en-IN"/>
-        </w:rPr>
-        <w:t>, Windows, MAC.. )</w:t>
+        <w:t>Platform independent  - (linux, Windows, MAC.. )</w:t>
       </w:r>
     </w:p>
     <w:p>
@@ -1974,19 +1800,11 @@
           <w:lang w:val="en-IN"/>
         </w:rPr>
       </w:pPr>
-      <w:proofErr w:type="spellStart"/>
-      <w:r>
-        <w:rPr>
-          <w:lang w:val="en-IN"/>
-        </w:rPr>
-        <w:t>Adhoc</w:t>
-      </w:r>
-      <w:proofErr w:type="spellEnd"/>
-      <w:r>
-        <w:rPr>
-          <w:lang w:val="en-IN"/>
-        </w:rPr>
-        <w:t xml:space="preserve"> Testing</w:t>
+      <w:r>
+        <w:rPr>
+          <w:lang w:val="en-IN"/>
+        </w:rPr>
+        <w:t>Adhoc Testing</w:t>
       </w:r>
     </w:p>
     <w:p>
@@ -2352,35 +2170,7 @@
           <w:lang w:val="en-IN"/>
         </w:rPr>
         <w:tab/>
-        <w:t xml:space="preserve">We </w:t>
-      </w:r>
-      <w:proofErr w:type="spellStart"/>
-      <w:r>
-        <w:rPr>
-          <w:lang w:val="en-IN"/>
-        </w:rPr>
-        <w:t>relay</w:t>
-      </w:r>
-      <w:proofErr w:type="spellEnd"/>
-      <w:r>
-        <w:rPr>
-          <w:lang w:val="en-IN"/>
-        </w:rPr>
-        <w:t xml:space="preserve"> on </w:t>
-      </w:r>
-      <w:proofErr w:type="gramStart"/>
-      <w:r>
-        <w:rPr>
-          <w:lang w:val="en-IN"/>
-        </w:rPr>
-        <w:t>tools  to</w:t>
-      </w:r>
-      <w:proofErr w:type="gramEnd"/>
-      <w:r>
-        <w:rPr>
-          <w:lang w:val="en-IN"/>
-        </w:rPr>
-        <w:t xml:space="preserve"> test the application.</w:t>
+        <w:t>We relay on tools  to test the application.</w:t>
       </w:r>
     </w:p>
     <w:p>
@@ -2492,16 +2282,8 @@
           <w:lang w:val="en-IN"/>
         </w:rPr>
         <w:lastRenderedPageBreak/>
-        <w:t xml:space="preserve">What are the Different Tools </w:t>
-      </w:r>
-      <w:proofErr w:type="gramStart"/>
-      <w:r>
-        <w:rPr>
-          <w:lang w:val="en-IN"/>
-        </w:rPr>
-        <w:t>–</w:t>
-      </w:r>
-      <w:proofErr w:type="gramEnd"/>
+        <w:t>What are the Different Tools –</w:t>
+      </w:r>
     </w:p>
     <w:p>
       <w:pPr>
@@ -2532,14 +2314,12 @@
           <w:lang w:val="en-IN"/>
         </w:rPr>
       </w:pPr>
-      <w:proofErr w:type="spellStart"/>
       <w:r>
         <w:rPr>
           <w:lang w:val="en-IN"/>
         </w:rPr>
         <w:t>Telerik</w:t>
       </w:r>
-      <w:proofErr w:type="spellEnd"/>
     </w:p>
     <w:p>
       <w:pPr>
@@ -2573,7 +2353,6 @@
           <w:lang w:val="en-IN"/>
         </w:rPr>
       </w:pPr>
-      <w:proofErr w:type="spellStart"/>
       <w:r>
         <w:rPr>
           <w:color w:val="F79646" w:themeColor="accent6"/>
@@ -2581,7 +2360,6 @@
         </w:rPr>
         <w:t>Sahi</w:t>
       </w:r>
-      <w:proofErr w:type="spellEnd"/>
     </w:p>
     <w:p>
       <w:pPr>
@@ -2594,14 +2372,12 @@
           <w:lang w:val="en-IN"/>
         </w:rPr>
       </w:pPr>
-      <w:proofErr w:type="spellStart"/>
       <w:r>
         <w:rPr>
           <w:lang w:val="en-IN"/>
         </w:rPr>
         <w:t>Robotium</w:t>
       </w:r>
-      <w:proofErr w:type="spellEnd"/>
     </w:p>
     <w:p>
       <w:pPr>
@@ -2614,14 +2390,12 @@
           <w:lang w:val="en-IN"/>
         </w:rPr>
       </w:pPr>
-      <w:proofErr w:type="spellStart"/>
       <w:r>
         <w:rPr>
           <w:lang w:val="en-IN"/>
         </w:rPr>
         <w:t>EggPlant</w:t>
       </w:r>
-      <w:proofErr w:type="spellEnd"/>
     </w:p>
     <w:p>
       <w:pPr>
@@ -2634,14 +2408,12 @@
           <w:lang w:val="en-IN"/>
         </w:rPr>
       </w:pPr>
-      <w:proofErr w:type="spellStart"/>
       <w:r>
         <w:rPr>
           <w:lang w:val="en-IN"/>
         </w:rPr>
         <w:t>TestComplete</w:t>
       </w:r>
-      <w:proofErr w:type="spellEnd"/>
     </w:p>
     <w:p>
       <w:pPr>
@@ -2672,14 +2444,12 @@
           <w:lang w:val="en-IN"/>
         </w:rPr>
       </w:pPr>
-      <w:proofErr w:type="spellStart"/>
       <w:r>
         <w:rPr>
           <w:lang w:val="en-IN"/>
         </w:rPr>
         <w:t>SoapUI</w:t>
       </w:r>
-      <w:proofErr w:type="spellEnd"/>
     </w:p>
     <w:p>
       <w:pPr>
@@ -2692,14 +2462,12 @@
           <w:lang w:val="en-IN"/>
         </w:rPr>
       </w:pPr>
-      <w:proofErr w:type="spellStart"/>
       <w:r>
         <w:rPr>
           <w:lang w:val="en-IN"/>
         </w:rPr>
         <w:t>AutoIT</w:t>
       </w:r>
-      <w:proofErr w:type="spellEnd"/>
     </w:p>
     <w:p>
       <w:pPr>
@@ -2712,14 +2480,12 @@
           <w:lang w:val="en-IN"/>
         </w:rPr>
       </w:pPr>
-      <w:proofErr w:type="spellStart"/>
       <w:r>
         <w:rPr>
           <w:lang w:val="en-IN"/>
         </w:rPr>
         <w:t>Sikuli</w:t>
       </w:r>
-      <w:proofErr w:type="spellEnd"/>
     </w:p>
     <w:p>
       <w:pPr>
@@ -2740,16 +2506,8 @@
         <w:rPr>
           <w:lang w:val="en-IN"/>
         </w:rPr>
-        <w:t xml:space="preserve">Why </w:t>
-      </w:r>
-      <w:proofErr w:type="gramStart"/>
-      <w:r>
-        <w:rPr>
-          <w:lang w:val="en-IN"/>
-        </w:rPr>
-        <w:t>Selenium :</w:t>
-      </w:r>
-      <w:proofErr w:type="gramEnd"/>
+        <w:t>Why Selenium :</w:t>
+      </w:r>
     </w:p>
     <w:p>
       <w:pPr>
@@ -2828,27 +2586,225 @@
         <w:rPr>
           <w:lang w:val="en-IN"/>
         </w:rPr>
+        <w:t xml:space="preserve"> p</w:t>
+      </w:r>
+      <w:r>
+        <w:rPr>
+          <w:lang w:val="en-IN"/>
+        </w:rPr>
+        <w:t>hp,</w:t>
+      </w:r>
+      <w:r>
+        <w:rPr>
+          <w:lang w:val="en-IN"/>
+        </w:rPr>
         <w:t xml:space="preserve"> </w:t>
       </w:r>
-      <w:proofErr w:type="spellStart"/>
-      <w:r>
-        <w:rPr>
-          <w:lang w:val="en-IN"/>
-        </w:rPr>
-        <w:t>p</w:t>
-      </w:r>
-      <w:r>
-        <w:rPr>
-          <w:lang w:val="en-IN"/>
-        </w:rPr>
-        <w:t>hp</w:t>
-      </w:r>
-      <w:proofErr w:type="spellEnd"/>
-      <w:r>
-        <w:rPr>
-          <w:lang w:val="en-IN"/>
-        </w:rPr>
-        <w:t>,</w:t>
+      <w:r>
+        <w:rPr>
+          <w:lang w:val="en-IN"/>
+        </w:rPr>
+        <w:t>js</w:t>
+      </w:r>
+      <w:r>
+        <w:rPr>
+          <w:lang w:val="en-IN"/>
+        </w:rPr>
+        <w:t xml:space="preserve"> )</w:t>
+      </w:r>
+    </w:p>
+    <w:p>
+      <w:pPr>
+        <w:pStyle w:val="ListParagraph"/>
+        <w:numPr>
+          <w:ilvl w:val="0"/>
+          <w:numId w:val="1"/>
+        </w:numPr>
+        <w:rPr>
+          <w:lang w:val="en-IN"/>
+        </w:rPr>
+      </w:pPr>
+      <w:r>
+        <w:rPr>
+          <w:lang w:val="en-IN"/>
+        </w:rPr>
+        <w:t>Platform independent  - (linux, Windows, MAC.. )</w:t>
+      </w:r>
+    </w:p>
+    <w:p>
+      <w:pPr>
+        <w:pStyle w:val="ListParagraph"/>
+        <w:numPr>
+          <w:ilvl w:val="0"/>
+          <w:numId w:val="1"/>
+        </w:numPr>
+        <w:rPr>
+          <w:lang w:val="en-IN"/>
+        </w:rPr>
+      </w:pPr>
+      <w:r>
+        <w:rPr>
+          <w:lang w:val="en-IN"/>
+        </w:rPr>
+        <w:t xml:space="preserve">Multiple Browsers ( almost all popular browsers ) </w:t>
+      </w:r>
+    </w:p>
+    <w:p>
+      <w:pPr>
+        <w:pStyle w:val="ListParagraph"/>
+        <w:numPr>
+          <w:ilvl w:val="0"/>
+          <w:numId w:val="1"/>
+        </w:numPr>
+        <w:rPr>
+          <w:lang w:val="en-IN"/>
+        </w:rPr>
+      </w:pPr>
+      <w:r>
+        <w:rPr>
+          <w:lang w:val="en-IN"/>
+        </w:rPr>
+        <w:t>No Dedicated machine is required ******* ***</w:t>
+      </w:r>
+    </w:p>
+    <w:p>
+      <w:pPr>
+        <w:pStyle w:val="ListParagraph"/>
+        <w:numPr>
+          <w:ilvl w:val="0"/>
+          <w:numId w:val="1"/>
+        </w:numPr>
+        <w:rPr>
+          <w:lang w:val="en-IN"/>
+        </w:rPr>
+      </w:pPr>
+      <w:r>
+        <w:rPr>
+          <w:lang w:val="en-IN"/>
+        </w:rPr>
+        <w:t>Parallel Execution ( at a time you can open more than one browser )</w:t>
+      </w:r>
+    </w:p>
+    <w:p>
+      <w:pPr>
+        <w:pStyle w:val="ListParagraph"/>
+        <w:numPr>
+          <w:ilvl w:val="0"/>
+          <w:numId w:val="1"/>
+        </w:numPr>
+        <w:rPr>
+          <w:lang w:val="en-IN"/>
+        </w:rPr>
+      </w:pPr>
+      <w:r>
+        <w:rPr>
+          <w:lang w:val="en-IN"/>
+        </w:rPr>
+        <w:t xml:space="preserve">Distributed Execution </w:t>
+      </w:r>
+      <w:r>
+        <w:rPr>
+          <w:lang w:val="en-IN"/>
+        </w:rPr>
+        <w:t>(GRID)</w:t>
+      </w:r>
+    </w:p>
+    <w:p>
+      <w:pPr>
+        <w:rPr>
+          <w:lang w:val="en-IN"/>
+        </w:rPr>
+      </w:pPr>
+      <w:r>
+        <w:rPr>
+          <w:highlight w:val="yellow"/>
+          <w:lang w:val="en-IN"/>
+        </w:rPr>
+        <w:t>POC – Proof of concept</w:t>
+      </w:r>
+      <w:r>
+        <w:rPr>
+          <w:lang w:val="en-IN"/>
+        </w:rPr>
+        <w:t xml:space="preserve">  (using Record and playback ) </w:t>
+      </w:r>
+    </w:p>
+    <w:p>
+      <w:pPr>
+        <w:pStyle w:val="ListParagraph"/>
+        <w:numPr>
+          <w:ilvl w:val="0"/>
+          <w:numId w:val="1"/>
+        </w:numPr>
+        <w:rPr>
+          <w:lang w:val="en-IN"/>
+        </w:rPr>
+      </w:pPr>
+      <w:r>
+        <w:rPr>
+          <w:lang w:val="en-IN"/>
+        </w:rPr>
+        <w:t>Identify 2 – 3</w:t>
+      </w:r>
+      <w:r>
+        <w:rPr>
+          <w:lang w:val="en-IN"/>
+        </w:rPr>
+        <w:t xml:space="preserve"> automation tools</w:t>
+      </w:r>
+    </w:p>
+    <w:p>
+      <w:pPr>
+        <w:pStyle w:val="ListParagraph"/>
+        <w:numPr>
+          <w:ilvl w:val="0"/>
+          <w:numId w:val="1"/>
+        </w:numPr>
+        <w:rPr>
+          <w:lang w:val="en-IN"/>
+        </w:rPr>
+      </w:pPr>
+      <w:r>
+        <w:rPr>
+          <w:lang w:val="en-IN"/>
+        </w:rPr>
+        <w:t>End-to-End Tests</w:t>
+      </w:r>
+    </w:p>
+    <w:p>
+      <w:pPr>
+        <w:pStyle w:val="ListParagraph"/>
+        <w:numPr>
+          <w:ilvl w:val="0"/>
+          <w:numId w:val="1"/>
+        </w:numPr>
+        <w:rPr>
+          <w:lang w:val="en-IN"/>
+        </w:rPr>
+      </w:pPr>
+      <w:r>
+        <w:rPr>
+          <w:lang w:val="en-IN"/>
+        </w:rPr>
+        <w:t>Pros/Cons</w:t>
+      </w:r>
+    </w:p>
+    <w:p>
+      <w:pPr>
+        <w:pStyle w:val="ListParagraph"/>
+        <w:numPr>
+          <w:ilvl w:val="0"/>
+          <w:numId w:val="1"/>
+        </w:numPr>
+        <w:rPr>
+          <w:lang w:val="en-IN"/>
+        </w:rPr>
+      </w:pPr>
+      <w:r>
+        <w:rPr>
+          <w:lang w:val="en-IN"/>
+        </w:rPr>
+        <w:t xml:space="preserve">Customer selection </w:t>
       </w:r>
       <w:r>
         <w:rPr>
@@ -2856,284 +2812,19 @@
         </w:rPr>
         <w:t xml:space="preserve"> </w:t>
       </w:r>
-      <w:proofErr w:type="spellStart"/>
-      <w:r>
-        <w:rPr>
-          <w:lang w:val="en-IN"/>
-        </w:rPr>
-        <w:t>js</w:t>
-      </w:r>
-      <w:proofErr w:type="spellEnd"/>
-      <w:r>
-        <w:rPr>
-          <w:lang w:val="en-IN"/>
-        </w:rPr>
-        <w:t xml:space="preserve"> )</w:t>
-      </w:r>
-    </w:p>
-    <w:p>
-      <w:pPr>
-        <w:pStyle w:val="ListParagraph"/>
-        <w:numPr>
-          <w:ilvl w:val="0"/>
-          <w:numId w:val="1"/>
-        </w:numPr>
-        <w:rPr>
-          <w:lang w:val="en-IN"/>
-        </w:rPr>
-      </w:pPr>
-      <w:r>
-        <w:rPr>
-          <w:lang w:val="en-IN"/>
-        </w:rPr>
-        <w:t xml:space="preserve">Platform </w:t>
-      </w:r>
-      <w:proofErr w:type="gramStart"/>
-      <w:r>
-        <w:rPr>
-          <w:lang w:val="en-IN"/>
-        </w:rPr>
-        <w:t>independent  -</w:t>
-      </w:r>
-      <w:proofErr w:type="gramEnd"/>
-      <w:r>
-        <w:rPr>
-          <w:lang w:val="en-IN"/>
-        </w:rPr>
-        <w:t xml:space="preserve"> (</w:t>
-      </w:r>
-      <w:proofErr w:type="spellStart"/>
-      <w:r>
-        <w:rPr>
-          <w:lang w:val="en-IN"/>
-        </w:rPr>
-        <w:t>linux</w:t>
-      </w:r>
-      <w:proofErr w:type="spellEnd"/>
-      <w:r>
-        <w:rPr>
-          <w:lang w:val="en-IN"/>
-        </w:rPr>
-        <w:t>, Windows, MAC.. )</w:t>
-      </w:r>
-    </w:p>
-    <w:p>
-      <w:pPr>
-        <w:pStyle w:val="ListParagraph"/>
-        <w:numPr>
-          <w:ilvl w:val="0"/>
-          <w:numId w:val="1"/>
-        </w:numPr>
-        <w:rPr>
-          <w:lang w:val="en-IN"/>
-        </w:rPr>
-      </w:pPr>
-      <w:r>
-        <w:rPr>
-          <w:lang w:val="en-IN"/>
-        </w:rPr>
-        <w:t xml:space="preserve">Multiple Browsers ( almost all popular browsers ) </w:t>
-      </w:r>
-    </w:p>
-    <w:p>
-      <w:pPr>
-        <w:pStyle w:val="ListParagraph"/>
-        <w:numPr>
-          <w:ilvl w:val="0"/>
-          <w:numId w:val="1"/>
-        </w:numPr>
-        <w:rPr>
-          <w:lang w:val="en-IN"/>
-        </w:rPr>
-      </w:pPr>
-      <w:r>
-        <w:rPr>
-          <w:lang w:val="en-IN"/>
-        </w:rPr>
-        <w:t>No Dedicated machine is required ******* ***</w:t>
-      </w:r>
-    </w:p>
-    <w:p>
-      <w:pPr>
-        <w:pStyle w:val="ListParagraph"/>
-        <w:numPr>
-          <w:ilvl w:val="0"/>
-          <w:numId w:val="1"/>
-        </w:numPr>
-        <w:rPr>
-          <w:lang w:val="en-IN"/>
-        </w:rPr>
-      </w:pPr>
-      <w:r>
-        <w:rPr>
-          <w:lang w:val="en-IN"/>
-        </w:rPr>
-        <w:t>Parallel Execution ( at a time you can open more than one browser )</w:t>
-      </w:r>
-    </w:p>
-    <w:p>
-      <w:pPr>
-        <w:pStyle w:val="ListParagraph"/>
-        <w:numPr>
-          <w:ilvl w:val="0"/>
-          <w:numId w:val="1"/>
-        </w:numPr>
-        <w:rPr>
-          <w:lang w:val="en-IN"/>
-        </w:rPr>
-      </w:pPr>
-      <w:r>
-        <w:rPr>
-          <w:lang w:val="en-IN"/>
-        </w:rPr>
-        <w:t xml:space="preserve">Distributed Execution </w:t>
-      </w:r>
-      <w:r>
-        <w:rPr>
-          <w:lang w:val="en-IN"/>
-        </w:rPr>
-        <w:t>(GRID)</w:t>
-      </w:r>
-    </w:p>
-    <w:p>
-      <w:pPr>
-        <w:rPr>
-          <w:lang w:val="en-IN"/>
-        </w:rPr>
-      </w:pPr>
-      <w:r>
-        <w:rPr>
-          <w:highlight w:val="yellow"/>
-          <w:lang w:val="en-IN"/>
-        </w:rPr>
-        <w:t xml:space="preserve">POC – Proof of </w:t>
-      </w:r>
-      <w:proofErr w:type="gramStart"/>
-      <w:r>
-        <w:rPr>
-          <w:highlight w:val="yellow"/>
-          <w:lang w:val="en-IN"/>
-        </w:rPr>
-        <w:t>concept</w:t>
-      </w:r>
-      <w:r>
-        <w:rPr>
-          <w:lang w:val="en-IN"/>
-        </w:rPr>
-        <w:t xml:space="preserve">  (</w:t>
-      </w:r>
-      <w:proofErr w:type="gramEnd"/>
-      <w:r>
-        <w:rPr>
-          <w:lang w:val="en-IN"/>
-        </w:rPr>
-        <w:t xml:space="preserve">using Record and playback ) </w:t>
-      </w:r>
-    </w:p>
-    <w:p>
-      <w:pPr>
-        <w:pStyle w:val="ListParagraph"/>
-        <w:numPr>
-          <w:ilvl w:val="0"/>
-          <w:numId w:val="1"/>
-        </w:numPr>
-        <w:rPr>
-          <w:lang w:val="en-IN"/>
-        </w:rPr>
-      </w:pPr>
-      <w:r>
-        <w:rPr>
-          <w:lang w:val="en-IN"/>
-        </w:rPr>
-        <w:t>Identify 2 – 3</w:t>
-      </w:r>
-      <w:r>
-        <w:rPr>
-          <w:lang w:val="en-IN"/>
-        </w:rPr>
-        <w:t xml:space="preserve"> automation tools</w:t>
-      </w:r>
-    </w:p>
-    <w:p>
-      <w:pPr>
-        <w:pStyle w:val="ListParagraph"/>
-        <w:numPr>
-          <w:ilvl w:val="0"/>
-          <w:numId w:val="1"/>
-        </w:numPr>
-        <w:rPr>
-          <w:lang w:val="en-IN"/>
-        </w:rPr>
-      </w:pPr>
-      <w:r>
-        <w:rPr>
-          <w:lang w:val="en-IN"/>
-        </w:rPr>
-        <w:t>End-to-End Tests</w:t>
-      </w:r>
-    </w:p>
-    <w:p>
-      <w:pPr>
-        <w:pStyle w:val="ListParagraph"/>
-        <w:numPr>
-          <w:ilvl w:val="0"/>
-          <w:numId w:val="1"/>
-        </w:numPr>
-        <w:rPr>
-          <w:lang w:val="en-IN"/>
-        </w:rPr>
-      </w:pPr>
-      <w:r>
-        <w:rPr>
-          <w:lang w:val="en-IN"/>
-        </w:rPr>
-        <w:t>Pros/Cons</w:t>
-      </w:r>
-    </w:p>
-    <w:p>
-      <w:pPr>
-        <w:pStyle w:val="ListParagraph"/>
-        <w:numPr>
-          <w:ilvl w:val="0"/>
-          <w:numId w:val="1"/>
-        </w:numPr>
-        <w:rPr>
-          <w:lang w:val="en-IN"/>
-        </w:rPr>
-      </w:pPr>
-      <w:r>
-        <w:rPr>
-          <w:lang w:val="en-IN"/>
-        </w:rPr>
-        <w:t xml:space="preserve">Customer selection </w:t>
-      </w:r>
-      <w:r>
-        <w:rPr>
-          <w:lang w:val="en-IN"/>
-        </w:rPr>
-        <w:t xml:space="preserve"> </w:t>
-      </w:r>
-    </w:p>
-    <w:p>
-      <w:pPr>
-        <w:rPr>
-          <w:lang w:val="en-IN"/>
-        </w:rPr>
-      </w:pPr>
-      <w:r>
-        <w:rPr>
-          <w:lang w:val="en-IN"/>
-        </w:rPr>
-        <w:t xml:space="preserve">Selenium </w:t>
-      </w:r>
-      <w:proofErr w:type="gramStart"/>
-      <w:r>
-        <w:rPr>
-          <w:lang w:val="en-IN"/>
-        </w:rPr>
-        <w:t>IDE :</w:t>
-      </w:r>
-      <w:proofErr w:type="gramEnd"/>
+    </w:p>
+    <w:p>
+      <w:pPr>
+        <w:rPr>
+          <w:lang w:val="en-IN"/>
+        </w:rPr>
+      </w:pPr>
+      <w:r>
+        <w:rPr>
+          <w:lang w:val="en-IN"/>
+        </w:rPr>
+        <w:t>Selenium IDE :</w:t>
+      </w:r>
     </w:p>
     <w:p>
       <w:pPr>
@@ -3239,16 +2930,8 @@
         <w:rPr>
           <w:lang w:val="en-IN"/>
         </w:rPr>
-        <w:t xml:space="preserve">Demo   </w:t>
-      </w:r>
-      <w:proofErr w:type="gramStart"/>
-      <w:r>
-        <w:rPr>
-          <w:lang w:val="en-IN"/>
-        </w:rPr>
-        <w:t>Application :</w:t>
-      </w:r>
-      <w:proofErr w:type="gramEnd"/>
+        <w:t>Demo   Application :</w:t>
+      </w:r>
     </w:p>
     <w:p>
       <w:pPr>
@@ -3257,8 +2940,6 @@
           <w:lang w:val="en-IN"/>
         </w:rPr>
       </w:pPr>
-      <w:proofErr w:type="spellStart"/>
-      <w:proofErr w:type="gramStart"/>
       <w:r>
         <w:rPr>
           <w:b/>
@@ -3266,8 +2947,6 @@
         </w:rPr>
         <w:t>actiTime</w:t>
       </w:r>
-      <w:proofErr w:type="spellEnd"/>
-      <w:proofErr w:type="gramEnd"/>
     </w:p>
     <w:p>
       <w:pPr>
@@ -3296,16 +2975,8 @@
           <w:lang w:val="en-IN"/>
         </w:rPr>
         <w:lastRenderedPageBreak/>
-        <w:t xml:space="preserve">Selenium </w:t>
-      </w:r>
-      <w:proofErr w:type="gramStart"/>
-      <w:r>
-        <w:rPr>
-          <w:lang w:val="en-IN"/>
-        </w:rPr>
-        <w:t>IDE :</w:t>
-      </w:r>
-      <w:proofErr w:type="gramEnd"/>
+        <w:t>Selenium IDE :</w:t>
+      </w:r>
     </w:p>
     <w:tbl>
       <w:tblPr>
@@ -3546,33 +3217,11 @@
           <w:lang w:val="en-IN"/>
         </w:rPr>
       </w:pPr>
-      <w:proofErr w:type="gramStart"/>
-      <w:r>
-        <w:rPr>
-          <w:lang w:val="en-IN"/>
-        </w:rPr>
-        <w:t>Target :</w:t>
-      </w:r>
-      <w:proofErr w:type="gramEnd"/>
-      <w:r>
-        <w:rPr>
-          <w:lang w:val="en-IN"/>
-        </w:rPr>
-        <w:t xml:space="preserve">  means </w:t>
-      </w:r>
-      <w:proofErr w:type="spellStart"/>
-      <w:r>
-        <w:rPr>
-          <w:lang w:val="en-IN"/>
-        </w:rPr>
-        <w:t>webElement</w:t>
-      </w:r>
-      <w:proofErr w:type="spellEnd"/>
-      <w:r>
-        <w:rPr>
-          <w:lang w:val="en-IN"/>
-        </w:rPr>
-        <w:t xml:space="preserve"> </w:t>
+      <w:r>
+        <w:rPr>
+          <w:lang w:val="en-IN"/>
+        </w:rPr>
+        <w:t xml:space="preserve">Target :  means webElement </w:t>
       </w:r>
     </w:p>
     <w:tbl>
@@ -3846,14 +3495,12 @@
                 <w:lang w:val="en-IN"/>
               </w:rPr>
             </w:pPr>
-            <w:proofErr w:type="spellStart"/>
             <w:r>
               <w:rPr>
                 <w:lang w:val="en-IN"/>
               </w:rPr>
               <w:t>Tagname</w:t>
             </w:r>
-            <w:proofErr w:type="spellEnd"/>
           </w:p>
         </w:tc>
         <w:tc>
@@ -3916,14 +3563,12 @@
                 <w:lang w:val="en-IN"/>
               </w:rPr>
             </w:pPr>
-            <w:proofErr w:type="spellStart"/>
             <w:r>
               <w:rPr>
                 <w:lang w:val="en-IN"/>
               </w:rPr>
               <w:t>Classname</w:t>
             </w:r>
-            <w:proofErr w:type="spellEnd"/>
           </w:p>
         </w:tc>
         <w:tc>
@@ -3986,14 +3631,12 @@
                 <w:lang w:val="en-IN"/>
               </w:rPr>
             </w:pPr>
-            <w:proofErr w:type="spellStart"/>
             <w:r>
               <w:rPr>
                 <w:lang w:val="en-IN"/>
               </w:rPr>
               <w:t>linkText</w:t>
             </w:r>
-            <w:proofErr w:type="spellEnd"/>
           </w:p>
         </w:tc>
         <w:tc>
@@ -4010,16 +3653,8 @@
               <w:rPr>
                 <w:lang w:val="en-IN"/>
               </w:rPr>
-              <w:t xml:space="preserve">Text on </w:t>
+              <w:t>Text on WebElement</w:t>
             </w:r>
-            <w:proofErr w:type="spellStart"/>
-            <w:r>
-              <w:rPr>
-                <w:lang w:val="en-IN"/>
-              </w:rPr>
-              <w:t>WebElement</w:t>
-            </w:r>
-            <w:proofErr w:type="spellEnd"/>
           </w:p>
         </w:tc>
         <w:tc>
@@ -4070,14 +3705,12 @@
                 <w:lang w:val="en-IN"/>
               </w:rPr>
             </w:pPr>
-            <w:proofErr w:type="spellStart"/>
             <w:r>
               <w:rPr>
                 <w:lang w:val="en-IN"/>
               </w:rPr>
               <w:t>partialLinkText</w:t>
             </w:r>
-            <w:proofErr w:type="spellEnd"/>
           </w:p>
         </w:tc>
         <w:tc>
@@ -4094,16 +3727,8 @@
               <w:rPr>
                 <w:lang w:val="en-IN"/>
               </w:rPr>
-              <w:t xml:space="preserve">Partial Text of a  </w:t>
+              <w:t>Partial Text of a  WebElement</w:t>
             </w:r>
-            <w:proofErr w:type="spellStart"/>
-            <w:r>
-              <w:rPr>
-                <w:lang w:val="en-IN"/>
-              </w:rPr>
-              <w:t>WebElement</w:t>
-            </w:r>
-            <w:proofErr w:type="spellEnd"/>
           </w:p>
         </w:tc>
         <w:tc>
@@ -4154,14 +3779,12 @@
                 <w:lang w:val="en-IN"/>
               </w:rPr>
             </w:pPr>
-            <w:proofErr w:type="spellStart"/>
             <w:r>
               <w:rPr>
                 <w:lang w:val="en-IN"/>
               </w:rPr>
               <w:t>cssSelector</w:t>
             </w:r>
-            <w:proofErr w:type="spellEnd"/>
           </w:p>
         </w:tc>
         <w:tc>
@@ -4224,14 +3847,12 @@
                 <w:lang w:val="en-IN"/>
               </w:rPr>
             </w:pPr>
-            <w:proofErr w:type="spellStart"/>
             <w:r>
               <w:rPr>
                 <w:lang w:val="en-IN"/>
               </w:rPr>
               <w:t>xpath</w:t>
             </w:r>
-            <w:proofErr w:type="spellEnd"/>
           </w:p>
         </w:tc>
         <w:tc>
@@ -4289,22 +3910,182 @@
         <w:rPr>
           <w:lang w:val="en-IN"/>
         </w:rPr>
-        <w:t xml:space="preserve">Validations in Selenium </w:t>
-      </w:r>
-      <w:proofErr w:type="gramStart"/>
-      <w:r>
-        <w:rPr>
-          <w:lang w:val="en-IN"/>
-        </w:rPr>
-        <w:t>IDE :</w:t>
-      </w:r>
-      <w:proofErr w:type="gramEnd"/>
+        <w:t xml:space="preserve">Validations in Selenium IDE : </w:t>
+      </w:r>
+    </w:p>
+    <w:p>
+      <w:pPr>
+        <w:pStyle w:val="ListParagraph"/>
+        <w:numPr>
+          <w:ilvl w:val="0"/>
+          <w:numId w:val="1"/>
+        </w:numPr>
+        <w:rPr>
+          <w:lang w:val="en-IN"/>
+        </w:rPr>
+      </w:pPr>
+      <w:r>
+        <w:rPr>
+          <w:lang w:val="en-IN"/>
+        </w:rPr>
+        <w:t>Assert</w:t>
+      </w:r>
+    </w:p>
+    <w:p>
+      <w:pPr>
+        <w:pStyle w:val="ListParagraph"/>
+        <w:numPr>
+          <w:ilvl w:val="0"/>
+          <w:numId w:val="1"/>
+        </w:numPr>
+        <w:rPr>
+          <w:lang w:val="en-IN"/>
+        </w:rPr>
+      </w:pPr>
+      <w:r>
+        <w:rPr>
+          <w:lang w:val="en-IN"/>
+        </w:rPr>
+        <w:t xml:space="preserve">Verify </w:t>
+      </w:r>
+    </w:p>
+    <w:p>
+      <w:pPr>
+        <w:rPr>
+          <w:lang w:val="en-IN"/>
+        </w:rPr>
+      </w:pPr>
+      <w:r>
+        <w:rPr>
+          <w:lang w:val="en-IN"/>
+        </w:rPr>
+        <w:t xml:space="preserve">--------------------- </w:t>
+      </w:r>
+    </w:p>
+    <w:p>
+      <w:pPr>
+        <w:rPr>
+          <w:lang w:val="en-IN"/>
+        </w:rPr>
+      </w:pPr>
+      <w:r>
+        <w:rPr>
+          <w:lang w:val="en-IN"/>
+        </w:rPr>
+        <w:t>Expressions:</w:t>
+      </w:r>
+    </w:p>
+    <w:p>
+      <w:pPr>
+        <w:rPr>
+          <w:lang w:val="en-IN"/>
+        </w:rPr>
+      </w:pPr>
+      <w:r>
+        <w:rPr>
+          <w:lang w:val="en-IN"/>
+        </w:rPr>
+        <w:t xml:space="preserve">Css : </w:t>
+      </w:r>
+      <w:r>
+        <w:rPr>
+          <w:lang w:val="en-IN"/>
+        </w:rPr>
+        <w:tab/>
+      </w:r>
+    </w:p>
+    <w:p>
+      <w:pPr>
+        <w:pStyle w:val="ListParagraph"/>
+        <w:numPr>
+          <w:ilvl w:val="0"/>
+          <w:numId w:val="1"/>
+        </w:numPr>
+        <w:rPr>
+          <w:highlight w:val="yellow"/>
+          <w:lang w:val="en-IN"/>
+        </w:rPr>
+      </w:pPr>
+      <w:r>
+        <w:rPr>
+          <w:highlight w:val="yellow"/>
+          <w:lang w:val="en-IN"/>
+        </w:rPr>
+        <w:t>Htmltag[attribute = ‘value’]</w:t>
+      </w:r>
+    </w:p>
+    <w:p>
+      <w:pPr>
+        <w:pStyle w:val="ListParagraph"/>
+        <w:numPr>
+          <w:ilvl w:val="1"/>
+          <w:numId w:val="1"/>
+        </w:numPr>
+        <w:rPr>
+          <w:lang w:val="en-IN"/>
+        </w:rPr>
+      </w:pPr>
+      <w:r>
+        <w:rPr>
+          <w:lang w:val="en-IN"/>
+        </w:rPr>
+        <w:t>input[id='username']</w:t>
+      </w:r>
+    </w:p>
+    <w:p>
+      <w:pPr>
+        <w:pStyle w:val="ListParagraph"/>
+        <w:numPr>
+          <w:ilvl w:val="0"/>
+          <w:numId w:val="1"/>
+        </w:numPr>
+        <w:rPr>
+          <w:lang w:val="en-IN"/>
+        </w:rPr>
+      </w:pPr>
+      <w:r>
+        <w:rPr>
+          <w:highlight w:val="yellow"/>
+          <w:lang w:val="en-IN"/>
+        </w:rPr>
+        <w:t>htmltag#ValueOfIDAttribute</w:t>
+      </w:r>
+      <w:r>
+        <w:rPr>
+          <w:lang w:val="en-IN"/>
+        </w:rPr>
+        <w:t xml:space="preserve">   OR #</w:t>
+      </w:r>
       <w:r>
         <w:rPr>
           <w:lang w:val="en-IN"/>
         </w:rPr>
         <w:t xml:space="preserve"> </w:t>
       </w:r>
+      <w:r>
+        <w:rPr>
+          <w:lang w:val="en-IN"/>
+        </w:rPr>
+        <w:t xml:space="preserve">ValueOfIDAttribute   </w:t>
+      </w:r>
+    </w:p>
+    <w:p>
+      <w:pPr>
+        <w:pStyle w:val="ListParagraph"/>
+        <w:numPr>
+          <w:ilvl w:val="1"/>
+          <w:numId w:val="1"/>
+        </w:numPr>
+        <w:rPr>
+          <w:lang w:val="en-IN"/>
+        </w:rPr>
+      </w:pPr>
+      <w:r>
+        <w:rPr>
+          <w:lang w:val="en-IN"/>
+        </w:rPr>
+        <w:t>input#username</w:t>
+      </w:r>
     </w:p>
     <w:p>
       <w:pPr>
@@ -4314,248 +4095,17 @@
           <w:numId w:val="1"/>
         </w:numPr>
         <w:rPr>
-          <w:lang w:val="en-IN"/>
-        </w:rPr>
-      </w:pPr>
-      <w:r>
-        <w:rPr>
-          <w:lang w:val="en-IN"/>
-        </w:rPr>
-        <w:t>Assert</w:t>
-      </w:r>
-    </w:p>
-    <w:p>
-      <w:pPr>
-        <w:pStyle w:val="ListParagraph"/>
-        <w:numPr>
-          <w:ilvl w:val="0"/>
-          <w:numId w:val="1"/>
-        </w:numPr>
-        <w:rPr>
-          <w:lang w:val="en-IN"/>
-        </w:rPr>
-      </w:pPr>
-      <w:r>
-        <w:rPr>
-          <w:lang w:val="en-IN"/>
-        </w:rPr>
-        <w:t xml:space="preserve">Verify </w:t>
-      </w:r>
-    </w:p>
-    <w:p>
-      <w:pPr>
-        <w:rPr>
-          <w:lang w:val="en-IN"/>
-        </w:rPr>
-      </w:pPr>
-      <w:r>
-        <w:rPr>
-          <w:lang w:val="en-IN"/>
-        </w:rPr>
-        <w:t xml:space="preserve">--------------------- </w:t>
-      </w:r>
-    </w:p>
-    <w:p>
-      <w:pPr>
-        <w:rPr>
-          <w:lang w:val="en-IN"/>
-        </w:rPr>
-      </w:pPr>
-      <w:r>
-        <w:rPr>
-          <w:lang w:val="en-IN"/>
-        </w:rPr>
-        <w:t>Expressions:</w:t>
-      </w:r>
-    </w:p>
-    <w:p>
-      <w:pPr>
-        <w:rPr>
-          <w:lang w:val="en-IN"/>
-        </w:rPr>
-      </w:pPr>
-      <w:proofErr w:type="spellStart"/>
-      <w:proofErr w:type="gramStart"/>
-      <w:r>
-        <w:rPr>
-          <w:lang w:val="en-IN"/>
-        </w:rPr>
-        <w:t>Css</w:t>
-      </w:r>
-      <w:proofErr w:type="spellEnd"/>
-      <w:r>
-        <w:rPr>
-          <w:lang w:val="en-IN"/>
-        </w:rPr>
-        <w:t xml:space="preserve"> :</w:t>
-      </w:r>
-      <w:proofErr w:type="gramEnd"/>
-      <w:r>
-        <w:rPr>
-          <w:lang w:val="en-IN"/>
-        </w:rPr>
-        <w:t xml:space="preserve"> </w:t>
-      </w:r>
-      <w:r>
-        <w:rPr>
-          <w:lang w:val="en-IN"/>
-        </w:rPr>
-        <w:tab/>
-      </w:r>
-    </w:p>
-    <w:p>
-      <w:pPr>
-        <w:pStyle w:val="ListParagraph"/>
-        <w:numPr>
-          <w:ilvl w:val="0"/>
-          <w:numId w:val="1"/>
-        </w:numPr>
-        <w:rPr>
           <w:highlight w:val="yellow"/>
           <w:lang w:val="en-IN"/>
         </w:rPr>
       </w:pPr>
-      <w:proofErr w:type="spellStart"/>
       <w:r>
         <w:rPr>
           <w:highlight w:val="yellow"/>
           <w:lang w:val="en-IN"/>
         </w:rPr>
-        <w:t>Htmltag</w:t>
-      </w:r>
-      <w:proofErr w:type="spellEnd"/>
-      <w:r>
-        <w:rPr>
-          <w:highlight w:val="yellow"/>
-          <w:lang w:val="en-IN"/>
-        </w:rPr>
-        <w:t>[attribute = ‘value’]</w:t>
-      </w:r>
-    </w:p>
-    <w:p>
-      <w:pPr>
-        <w:pStyle w:val="ListParagraph"/>
-        <w:numPr>
-          <w:ilvl w:val="1"/>
-          <w:numId w:val="1"/>
-        </w:numPr>
-        <w:rPr>
-          <w:lang w:val="en-IN"/>
-        </w:rPr>
-      </w:pPr>
-      <w:r>
-        <w:rPr>
-          <w:lang w:val="en-IN"/>
-        </w:rPr>
-        <w:t>input[id='username']</w:t>
-      </w:r>
-    </w:p>
-    <w:p>
-      <w:pPr>
-        <w:pStyle w:val="ListParagraph"/>
-        <w:numPr>
-          <w:ilvl w:val="0"/>
-          <w:numId w:val="1"/>
-        </w:numPr>
-        <w:rPr>
-          <w:lang w:val="en-IN"/>
-        </w:rPr>
-      </w:pPr>
-      <w:proofErr w:type="spellStart"/>
-      <w:r>
-        <w:rPr>
-          <w:highlight w:val="yellow"/>
-          <w:lang w:val="en-IN"/>
-        </w:rPr>
-        <w:t>htmltag#ValueOfIDAttribute</w:t>
-      </w:r>
-      <w:proofErr w:type="spellEnd"/>
-      <w:r>
-        <w:rPr>
-          <w:lang w:val="en-IN"/>
-        </w:rPr>
-        <w:t xml:space="preserve">   OR #</w:t>
-      </w:r>
-      <w:r>
-        <w:rPr>
-          <w:lang w:val="en-IN"/>
-        </w:rPr>
-        <w:t xml:space="preserve"> </w:t>
-      </w:r>
-      <w:proofErr w:type="spellStart"/>
-      <w:r>
-        <w:rPr>
-          <w:lang w:val="en-IN"/>
-        </w:rPr>
-        <w:t>ValueOfIDAttribute</w:t>
-      </w:r>
-      <w:proofErr w:type="spellEnd"/>
-      <w:r>
-        <w:rPr>
-          <w:lang w:val="en-IN"/>
-        </w:rPr>
-        <w:t xml:space="preserve">   </w:t>
-      </w:r>
-    </w:p>
-    <w:p>
-      <w:pPr>
-        <w:pStyle w:val="ListParagraph"/>
-        <w:numPr>
-          <w:ilvl w:val="1"/>
-          <w:numId w:val="1"/>
-        </w:numPr>
-        <w:rPr>
-          <w:lang w:val="en-IN"/>
-        </w:rPr>
-      </w:pPr>
-      <w:proofErr w:type="spellStart"/>
-      <w:r>
-        <w:rPr>
-          <w:lang w:val="en-IN"/>
-        </w:rPr>
-        <w:t>input#username</w:t>
-      </w:r>
-      <w:proofErr w:type="spellEnd"/>
-    </w:p>
-    <w:p>
-      <w:pPr>
-        <w:pStyle w:val="ListParagraph"/>
-        <w:numPr>
-          <w:ilvl w:val="0"/>
-          <w:numId w:val="1"/>
-        </w:numPr>
-        <w:rPr>
-          <w:highlight w:val="yellow"/>
-          <w:lang w:val="en-IN"/>
-        </w:rPr>
-      </w:pPr>
-      <w:proofErr w:type="spellStart"/>
-      <w:proofErr w:type="gramStart"/>
-      <w:r>
-        <w:rPr>
-          <w:highlight w:val="yellow"/>
-          <w:lang w:val="en-IN"/>
-        </w:rPr>
-        <w:t>htmltag</w:t>
-      </w:r>
-      <w:proofErr w:type="spellEnd"/>
-      <w:proofErr w:type="gramEnd"/>
-      <w:r>
-        <w:rPr>
-          <w:highlight w:val="yellow"/>
-          <w:lang w:val="en-IN"/>
-        </w:rPr>
-        <w:t xml:space="preserve">. </w:t>
-      </w:r>
-      <w:proofErr w:type="spellStart"/>
-      <w:r>
-        <w:rPr>
-          <w:highlight w:val="yellow"/>
-          <w:lang w:val="en-IN"/>
-        </w:rPr>
-        <w:t>ValueOfClassAttribute</w:t>
-      </w:r>
-      <w:proofErr w:type="spellEnd"/>
+        <w:t>htmltag. ValueOfClassAttribute</w:t>
+      </w:r>
     </w:p>
     <w:p>
       <w:pPr>
@@ -4587,28 +4137,12 @@
           <w:lang w:val="en-IN"/>
         </w:rPr>
       </w:pPr>
-      <w:proofErr w:type="spellStart"/>
-      <w:r>
-        <w:rPr>
-          <w:lang w:val="en-IN"/>
-        </w:rPr>
-        <w:t>htmlTag</w:t>
-      </w:r>
-      <w:proofErr w:type="spellEnd"/>
-      <w:r>
-        <w:rPr>
-          <w:lang w:val="en-IN"/>
-        </w:rPr>
-        <w:t xml:space="preserve">[attribute=’value’] &gt; </w:t>
-      </w:r>
-      <w:proofErr w:type="spellStart"/>
-      <w:r>
-        <w:rPr>
-          <w:lang w:val="en-IN"/>
-        </w:rPr>
-        <w:t>htmltagofchildElement</w:t>
-      </w:r>
-      <w:proofErr w:type="spellEnd"/>
+      <w:r>
+        <w:rPr>
+          <w:lang w:val="en-IN"/>
+        </w:rPr>
+        <w:t>htmlTag[attribute=’value’] &gt; htmltagofchildElement</w:t>
+      </w:r>
     </w:p>
     <w:p>
       <w:pPr>
@@ -4621,141 +4155,57 @@
           <w:lang w:val="en-IN"/>
         </w:rPr>
       </w:pPr>
-      <w:proofErr w:type="spellStart"/>
-      <w:r>
-        <w:rPr>
-          <w:lang w:val="en-IN"/>
-        </w:rPr>
-        <w:t>a#loginButton</w:t>
-      </w:r>
-      <w:proofErr w:type="spellEnd"/>
-      <w:r>
-        <w:rPr>
-          <w:lang w:val="en-IN"/>
-        </w:rPr>
-        <w:t xml:space="preserve"> &gt;div</w:t>
-      </w:r>
-    </w:p>
-    <w:p>
-      <w:pPr>
-        <w:rPr>
-          <w:lang w:val="en-IN"/>
-        </w:rPr>
-      </w:pPr>
-      <w:proofErr w:type="spellStart"/>
+      <w:r>
+        <w:rPr>
+          <w:lang w:val="en-IN"/>
+        </w:rPr>
+        <w:t>a#loginButton &gt;div</w:t>
+      </w:r>
+    </w:p>
+    <w:p>
+      <w:pPr>
+        <w:rPr>
+          <w:lang w:val="en-IN"/>
+        </w:rPr>
+      </w:pPr>
       <w:r>
         <w:rPr>
           <w:lang w:val="en-IN"/>
         </w:rPr>
         <w:t>Xpath</w:t>
       </w:r>
-      <w:proofErr w:type="spellEnd"/>
-      <w:r>
-        <w:rPr>
-          <w:lang w:val="en-IN"/>
-        </w:rPr>
-        <w:t xml:space="preserve">: Relative </w:t>
-      </w:r>
-      <w:proofErr w:type="spellStart"/>
-      <w:r>
-        <w:rPr>
-          <w:lang w:val="en-IN"/>
-        </w:rPr>
-        <w:t>xpath</w:t>
-      </w:r>
-      <w:proofErr w:type="spellEnd"/>
-    </w:p>
-    <w:p>
-      <w:pPr>
-        <w:rPr>
-          <w:lang w:val="en-IN"/>
-        </w:rPr>
-      </w:pPr>
-      <w:r>
-        <w:rPr>
-          <w:lang w:val="en-IN"/>
-        </w:rPr>
-        <w:t xml:space="preserve">Install </w:t>
-      </w:r>
-      <w:proofErr w:type="spellStart"/>
-      <w:proofErr w:type="gramStart"/>
-      <w:r>
-        <w:rPr>
-          <w:lang w:val="en-IN"/>
-        </w:rPr>
-        <w:t>xpathhelper</w:t>
-      </w:r>
-      <w:proofErr w:type="spellEnd"/>
-      <w:r>
-        <w:rPr>
-          <w:lang w:val="en-IN"/>
-        </w:rPr>
-        <w:t xml:space="preserve">  </w:t>
-      </w:r>
-      <w:proofErr w:type="spellStart"/>
-      <w:r>
-        <w:rPr>
-          <w:lang w:val="en-IN"/>
-        </w:rPr>
-        <w:t>addon</w:t>
-      </w:r>
-      <w:proofErr w:type="spellEnd"/>
-      <w:proofErr w:type="gramEnd"/>
-      <w:r>
-        <w:rPr>
-          <w:lang w:val="en-IN"/>
-        </w:rPr>
-        <w:t xml:space="preserve"> on your chrome</w:t>
-      </w:r>
-    </w:p>
-    <w:p>
-      <w:pPr>
-        <w:rPr>
-          <w:lang w:val="en-IN"/>
-        </w:rPr>
-      </w:pPr>
-      <w:r>
-        <w:rPr>
-          <w:lang w:val="en-IN"/>
-        </w:rPr>
-        <w:t xml:space="preserve">Install </w:t>
-      </w:r>
-      <w:proofErr w:type="spellStart"/>
-      <w:r>
-        <w:rPr>
-          <w:lang w:val="en-IN"/>
-        </w:rPr>
-        <w:t>xpath</w:t>
-      </w:r>
-      <w:proofErr w:type="spellEnd"/>
-      <w:r>
-        <w:rPr>
-          <w:lang w:val="en-IN"/>
-        </w:rPr>
-        <w:t xml:space="preserve"> checker </w:t>
-      </w:r>
-      <w:proofErr w:type="spellStart"/>
-      <w:r>
-        <w:rPr>
-          <w:lang w:val="en-IN"/>
-        </w:rPr>
-        <w:t>addon</w:t>
-      </w:r>
-      <w:proofErr w:type="spellEnd"/>
-      <w:r>
-        <w:rPr>
-          <w:lang w:val="en-IN"/>
-        </w:rPr>
-        <w:t xml:space="preserve"> on your </w:t>
-      </w:r>
-      <w:proofErr w:type="spellStart"/>
-      <w:r>
-        <w:rPr>
-          <w:lang w:val="en-IN"/>
-        </w:rPr>
-        <w:t>firefox</w:t>
-      </w:r>
-      <w:proofErr w:type="spellEnd"/>
+      <w:r>
+        <w:rPr>
+          <w:lang w:val="en-IN"/>
+        </w:rPr>
+        <w:t>: Relative xpath</w:t>
+      </w:r>
+    </w:p>
+    <w:p>
+      <w:pPr>
+        <w:rPr>
+          <w:lang w:val="en-IN"/>
+        </w:rPr>
+      </w:pPr>
+      <w:r>
+        <w:rPr>
+          <w:lang w:val="en-IN"/>
+        </w:rPr>
+        <w:t>Install xpathhelper  addon on your chrome</w:t>
+      </w:r>
+    </w:p>
+    <w:p>
+      <w:pPr>
+        <w:rPr>
+          <w:lang w:val="en-IN"/>
+        </w:rPr>
+      </w:pPr>
+      <w:r>
+        <w:rPr>
+          <w:lang w:val="en-IN"/>
+        </w:rPr>
+        <w:t>Install xpath checker addon on your firefox</w:t>
+      </w:r>
     </w:p>
     <w:p>
       <w:pPr>
@@ -4772,21 +4222,7 @@
         <w:rPr>
           <w:lang w:val="en-IN"/>
         </w:rPr>
-        <w:t xml:space="preserve">Basic </w:t>
-      </w:r>
-      <w:proofErr w:type="spellStart"/>
-      <w:r>
-        <w:rPr>
-          <w:lang w:val="en-IN"/>
-        </w:rPr>
-        <w:t>Xpath</w:t>
-      </w:r>
-      <w:proofErr w:type="spellEnd"/>
-      <w:r>
-        <w:rPr>
-          <w:lang w:val="en-IN"/>
-        </w:rPr>
-        <w:t>:</w:t>
+        <w:t>Basic Xpath:</w:t>
       </w:r>
     </w:p>
     <w:p>
@@ -4804,16 +4240,8 @@
         <w:rPr>
           <w:lang w:val="en-IN"/>
         </w:rPr>
-        <w:t>//</w:t>
-      </w:r>
-      <w:proofErr w:type="spellStart"/>
-      <w:r>
-        <w:rPr>
-          <w:lang w:val="en-IN"/>
-        </w:rPr>
-        <w:t>htmltag</w:t>
-      </w:r>
-      <w:proofErr w:type="spellEnd"/>
+        <w:t>//htmltag</w:t>
+      </w:r>
     </w:p>
     <w:p>
       <w:pPr>
@@ -4850,17 +4278,8 @@
           <w:highlight w:val="yellow"/>
           <w:lang w:val="en-IN"/>
         </w:rPr>
-        <w:t>//</w:t>
-      </w:r>
-      <w:proofErr w:type="spellStart"/>
-      <w:r>
-        <w:rPr>
-          <w:highlight w:val="yellow"/>
-          <w:lang w:val="en-IN"/>
-        </w:rPr>
-        <w:t>htmltag</w:t>
-      </w:r>
-      <w:proofErr w:type="spellEnd"/>
+        <w:t>//htmltag</w:t>
+      </w:r>
       <w:r>
         <w:rPr>
           <w:highlight w:val="yellow"/>
@@ -4884,21 +4303,7 @@
         <w:rPr>
           <w:lang w:val="en-IN"/>
         </w:rPr>
-        <w:t>//a[@id='</w:t>
-      </w:r>
-      <w:proofErr w:type="spellStart"/>
-      <w:r>
-        <w:rPr>
-          <w:lang w:val="en-IN"/>
-        </w:rPr>
-        <w:t>loginButton</w:t>
-      </w:r>
-      <w:proofErr w:type="spellEnd"/>
-      <w:r>
-        <w:rPr>
-          <w:lang w:val="en-IN"/>
-        </w:rPr>
-        <w:t>']</w:t>
+        <w:t>//a[@id='loginButton']</w:t>
       </w:r>
     </w:p>
     <w:p>
@@ -4916,21 +4321,7 @@
         <w:rPr>
           <w:lang w:val="en-IN"/>
         </w:rPr>
-        <w:t>//label[@for='</w:t>
-      </w:r>
-      <w:proofErr w:type="spellStart"/>
-      <w:r>
-        <w:rPr>
-          <w:lang w:val="en-IN"/>
-        </w:rPr>
-        <w:t>keepLoggedInCheckBox</w:t>
-      </w:r>
-      <w:proofErr w:type="spellEnd"/>
-      <w:r>
-        <w:rPr>
-          <w:lang w:val="en-IN"/>
-        </w:rPr>
-        <w:t>']</w:t>
+        <w:t>//label[@for='keepLoggedInCheckBox']</w:t>
       </w:r>
     </w:p>
     <w:p>
@@ -4948,21 +4339,7 @@
         <w:rPr>
           <w:lang w:val="en-IN"/>
         </w:rPr>
-        <w:t xml:space="preserve">AND </w:t>
-      </w:r>
-      <w:proofErr w:type="spellStart"/>
-      <w:r>
-        <w:rPr>
-          <w:lang w:val="en-IN"/>
-        </w:rPr>
-        <w:t>and</w:t>
-      </w:r>
-      <w:proofErr w:type="spellEnd"/>
-      <w:r>
-        <w:rPr>
-          <w:lang w:val="en-IN"/>
-        </w:rPr>
-        <w:t xml:space="preserve"> OR</w:t>
+        <w:t>AND and OR</w:t>
       </w:r>
       <w:r>
         <w:rPr>
@@ -4988,23 +4365,7 @@
           <w:highlight w:val="yellow"/>
           <w:lang w:val="en-IN"/>
         </w:rPr>
-        <w:t>//</w:t>
-      </w:r>
-      <w:proofErr w:type="spellStart"/>
-      <w:r>
-        <w:rPr>
-          <w:highlight w:val="yellow"/>
-          <w:lang w:val="en-IN"/>
-        </w:rPr>
-        <w:t>htmltag</w:t>
-      </w:r>
-      <w:proofErr w:type="spellEnd"/>
-      <w:r>
-        <w:rPr>
-          <w:highlight w:val="yellow"/>
-          <w:lang w:val="en-IN"/>
-        </w:rPr>
-        <w:t>[@attribute1=’value1’ and @attribute2=’value2’]</w:t>
+        <w:t>//htmltag[@attribute1=’value1’ and @attribute2=’value2’]</w:t>
       </w:r>
     </w:p>
     <w:p>
@@ -5022,21 +4383,7 @@
         <w:rPr>
           <w:lang w:val="en-IN"/>
         </w:rPr>
-        <w:t>//input[@class='</w:t>
-      </w:r>
-      <w:proofErr w:type="spellStart"/>
-      <w:r>
-        <w:rPr>
-          <w:lang w:val="en-IN"/>
-        </w:rPr>
-        <w:t>textField</w:t>
-      </w:r>
-      <w:proofErr w:type="spellEnd"/>
-      <w:r>
-        <w:rPr>
-          <w:lang w:val="en-IN"/>
-        </w:rPr>
-        <w:t>' and @name='username']</w:t>
+        <w:t>//input[@class='textField' and @name='username']</w:t>
       </w:r>
     </w:p>
     <w:p>
@@ -5080,63 +4427,7 @@
         <w:rPr>
           <w:lang w:val="en-IN"/>
         </w:rPr>
-        <w:t>//</w:t>
-      </w:r>
-      <w:proofErr w:type="gramStart"/>
-      <w:r>
-        <w:rPr>
-          <w:lang w:val="en-IN"/>
-        </w:rPr>
-        <w:t>input[</w:t>
-      </w:r>
-      <w:proofErr w:type="gramEnd"/>
-      <w:r>
-        <w:rPr>
-          <w:lang w:val="en-IN"/>
-        </w:rPr>
-        <w:t>(@class='</w:t>
-      </w:r>
-      <w:proofErr w:type="spellStart"/>
-      <w:r>
-        <w:rPr>
-          <w:lang w:val="en-IN"/>
-        </w:rPr>
-        <w:t>textField</w:t>
-      </w:r>
-      <w:proofErr w:type="spellEnd"/>
-      <w:r>
-        <w:rPr>
-          <w:lang w:val="en-IN"/>
-        </w:rPr>
-        <w:t>' and @name='username') or @class='</w:t>
-      </w:r>
-      <w:proofErr w:type="spellStart"/>
-      <w:r>
-        <w:rPr>
-          <w:lang w:val="en-IN"/>
-        </w:rPr>
-        <w:t>textField</w:t>
-      </w:r>
-      <w:proofErr w:type="spellEnd"/>
-      <w:r>
-        <w:rPr>
-          <w:lang w:val="en-IN"/>
-        </w:rPr>
-        <w:t xml:space="preserve"> </w:t>
-      </w:r>
-      <w:proofErr w:type="spellStart"/>
-      <w:r>
-        <w:rPr>
-          <w:lang w:val="en-IN"/>
-        </w:rPr>
-        <w:t>pwdfield</w:t>
-      </w:r>
-      <w:proofErr w:type="spellEnd"/>
-      <w:r>
-        <w:rPr>
-          <w:lang w:val="en-IN"/>
-        </w:rPr>
-        <w:t>']</w:t>
+        <w:t>//input[(@class='textField' and @name='username') or @class='textField pwdfield']</w:t>
       </w:r>
     </w:p>
     <w:p>
@@ -5146,30 +4437,12 @@
           <w:lang w:val="en-IN"/>
         </w:rPr>
       </w:pPr>
-      <w:proofErr w:type="spellStart"/>
-      <w:proofErr w:type="gramStart"/>
-      <w:r>
-        <w:rPr>
-          <w:lang w:val="en-IN"/>
-        </w:rPr>
-        <w:t>iii.Using</w:t>
-      </w:r>
-      <w:proofErr w:type="spellEnd"/>
-      <w:proofErr w:type="gramEnd"/>
-      <w:r>
-        <w:rPr>
-          <w:lang w:val="en-IN"/>
-        </w:rPr>
-        <w:t xml:space="preserve"> not in </w:t>
-      </w:r>
-      <w:proofErr w:type="spellStart"/>
-      <w:r>
-        <w:rPr>
-          <w:lang w:val="en-IN"/>
-        </w:rPr>
-        <w:t>redbus.in</w:t>
-      </w:r>
-      <w:proofErr w:type="spellEnd"/>
+      <w:r>
+        <w:rPr>
+          <w:lang w:val="en-IN"/>
+        </w:rPr>
+        <w:t>iii.Using not in redbus.in</w:t>
+      </w:r>
     </w:p>
     <w:p>
       <w:pPr>
@@ -5182,49 +4455,7 @@
         <w:rPr>
           <w:lang w:val="en-IN"/>
         </w:rPr>
-        <w:t>//</w:t>
-      </w:r>
-      <w:proofErr w:type="gramStart"/>
-      <w:r>
-        <w:rPr>
-          <w:lang w:val="en-IN"/>
-        </w:rPr>
-        <w:t>div[</w:t>
-      </w:r>
-      <w:proofErr w:type="gramEnd"/>
-      <w:r>
-        <w:rPr>
-          <w:lang w:val="en-IN"/>
-        </w:rPr>
-        <w:t>@id='</w:t>
-      </w:r>
-      <w:proofErr w:type="spellStart"/>
-      <w:r>
-        <w:rPr>
-          <w:lang w:val="en-IN"/>
-        </w:rPr>
-        <w:t>rb-calendar_return_cal</w:t>
-      </w:r>
-      <w:proofErr w:type="spellEnd"/>
-      <w:r>
-        <w:rPr>
-          <w:lang w:val="en-IN"/>
-        </w:rPr>
-        <w:t>']//td[text()='30' and not(contains(@</w:t>
-      </w:r>
-      <w:proofErr w:type="spellStart"/>
-      <w:r>
-        <w:rPr>
-          <w:lang w:val="en-IN"/>
-        </w:rPr>
-        <w:t>class,'past</w:t>
-      </w:r>
-      <w:proofErr w:type="spellEnd"/>
-      <w:r>
-        <w:rPr>
-          <w:lang w:val="en-IN"/>
-        </w:rPr>
-        <w:t xml:space="preserve"> day'))]</w:t>
+        <w:t>//div[@id='rb-calendar_return_cal']//td[text()='30' and not(contains(@class,'past day'))]</w:t>
       </w:r>
     </w:p>
     <w:p>
@@ -5243,23 +4474,7 @@
           <w:highlight w:val="yellow"/>
           <w:lang w:val="en-IN"/>
         </w:rPr>
-        <w:t>//</w:t>
-      </w:r>
-      <w:proofErr w:type="spellStart"/>
-      <w:r>
-        <w:rPr>
-          <w:highlight w:val="yellow"/>
-          <w:lang w:val="en-IN"/>
-        </w:rPr>
-        <w:t>htmltag</w:t>
-      </w:r>
-      <w:proofErr w:type="spellEnd"/>
-      <w:r>
-        <w:rPr>
-          <w:highlight w:val="yellow"/>
-          <w:lang w:val="en-IN"/>
-        </w:rPr>
-        <w:t>[@attribute1=’value1’ or @attribute2=’value2’]</w:t>
+        <w:t>//htmltag[@attribute1=’value1’ or @attribute2=’value2’]</w:t>
       </w:r>
     </w:p>
     <w:p>
@@ -5321,39 +4536,7 @@
           <w:highlight w:val="yellow"/>
           <w:lang w:val="en-IN"/>
         </w:rPr>
-        <w:t>//</w:t>
-      </w:r>
-      <w:proofErr w:type="spellStart"/>
-      <w:r>
-        <w:rPr>
-          <w:highlight w:val="yellow"/>
-          <w:lang w:val="en-IN"/>
-        </w:rPr>
-        <w:t>htmltag</w:t>
-      </w:r>
-      <w:proofErr w:type="spellEnd"/>
-      <w:r>
-        <w:rPr>
-          <w:highlight w:val="yellow"/>
-          <w:lang w:val="en-IN"/>
-        </w:rPr>
-        <w:t xml:space="preserve">[text()=’text preset </w:t>
-      </w:r>
-      <w:proofErr w:type="spellStart"/>
-      <w:r>
-        <w:rPr>
-          <w:highlight w:val="yellow"/>
-          <w:lang w:val="en-IN"/>
-        </w:rPr>
-        <w:t>out side</w:t>
-      </w:r>
-      <w:proofErr w:type="spellEnd"/>
-      <w:r>
-        <w:rPr>
-          <w:highlight w:val="yellow"/>
-          <w:lang w:val="en-IN"/>
-        </w:rPr>
-        <w:t xml:space="preserve"> the html tag element’]</w:t>
+        <w:t>//htmltag[text()=’text preset out side the html tag element’]</w:t>
       </w:r>
     </w:p>
     <w:p>
@@ -5445,55 +4628,7 @@
           <w:highlight w:val="yellow"/>
           <w:lang w:val="en-IN"/>
         </w:rPr>
-        <w:t>//</w:t>
-      </w:r>
-      <w:proofErr w:type="spellStart"/>
-      <w:r>
-        <w:rPr>
-          <w:highlight w:val="yellow"/>
-          <w:lang w:val="en-IN"/>
-        </w:rPr>
-        <w:t>htmltag</w:t>
-      </w:r>
-      <w:proofErr w:type="spellEnd"/>
-      <w:r>
-        <w:rPr>
-          <w:highlight w:val="yellow"/>
-          <w:lang w:val="en-IN"/>
-        </w:rPr>
-        <w:t>[contains(@</w:t>
-      </w:r>
-      <w:proofErr w:type="spellStart"/>
-      <w:r>
-        <w:rPr>
-          <w:highlight w:val="yellow"/>
-          <w:lang w:val="en-IN"/>
-        </w:rPr>
-        <w:t>attirbure</w:t>
-      </w:r>
-      <w:proofErr w:type="spellEnd"/>
-      <w:r>
-        <w:rPr>
-          <w:highlight w:val="yellow"/>
-          <w:lang w:val="en-IN"/>
-        </w:rPr>
-        <w:t>=’</w:t>
-      </w:r>
-      <w:proofErr w:type="spellStart"/>
-      <w:r>
-        <w:rPr>
-          <w:highlight w:val="yellow"/>
-          <w:lang w:val="en-IN"/>
-        </w:rPr>
-        <w:t>partialValue</w:t>
-      </w:r>
-      <w:proofErr w:type="spellEnd"/>
-      <w:r>
-        <w:rPr>
-          <w:highlight w:val="yellow"/>
-          <w:lang w:val="en-IN"/>
-        </w:rPr>
-        <w:t>’]</w:t>
+        <w:t>//htmltag[contains(@attirbure=’partialValue’]</w:t>
       </w:r>
     </w:p>
     <w:p>
@@ -5512,35 +4647,7 @@
         <w:rPr>
           <w:lang w:val="en-IN"/>
         </w:rPr>
-        <w:t>//</w:t>
-      </w:r>
-      <w:proofErr w:type="spellStart"/>
-      <w:r>
-        <w:rPr>
-          <w:lang w:val="en-IN"/>
-        </w:rPr>
-        <w:t>img</w:t>
-      </w:r>
-      <w:proofErr w:type="spellEnd"/>
-      <w:r>
-        <w:rPr>
-          <w:lang w:val="en-IN"/>
-        </w:rPr>
-        <w:t>[contains(@</w:t>
-      </w:r>
-      <w:proofErr w:type="spellStart"/>
-      <w:r>
-        <w:rPr>
-          <w:lang w:val="en-IN"/>
-        </w:rPr>
-        <w:t>src,'timer</w:t>
-      </w:r>
-      <w:proofErr w:type="spellEnd"/>
-      <w:r>
-        <w:rPr>
-          <w:lang w:val="en-IN"/>
-        </w:rPr>
-        <w:t>')]</w:t>
+        <w:t>//img[contains(@src,'timer')]</w:t>
       </w:r>
     </w:p>
     <w:p>
@@ -5560,39 +4667,7 @@
           <w:highlight w:val="yellow"/>
           <w:lang w:val="en-IN"/>
         </w:rPr>
-        <w:t>//</w:t>
-      </w:r>
-      <w:proofErr w:type="spellStart"/>
-      <w:r>
-        <w:rPr>
-          <w:highlight w:val="yellow"/>
-          <w:lang w:val="en-IN"/>
-        </w:rPr>
-        <w:t>htmltag</w:t>
-      </w:r>
-      <w:proofErr w:type="spellEnd"/>
-      <w:r>
-        <w:rPr>
-          <w:highlight w:val="yellow"/>
-          <w:lang w:val="en-IN"/>
-        </w:rPr>
-        <w:t>[contains(text()=’</w:t>
-      </w:r>
-      <w:proofErr w:type="spellStart"/>
-      <w:r>
-        <w:rPr>
-          <w:highlight w:val="yellow"/>
-          <w:lang w:val="en-IN"/>
-        </w:rPr>
-        <w:t>partialValue</w:t>
-      </w:r>
-      <w:proofErr w:type="spellEnd"/>
-      <w:r>
-        <w:rPr>
-          <w:highlight w:val="yellow"/>
-          <w:lang w:val="en-IN"/>
-        </w:rPr>
-        <w:t>’]</w:t>
+        <w:t>//htmltag[contains(text()=’partialValue’]</w:t>
       </w:r>
     </w:p>
     <w:p>
@@ -5696,69 +4771,21 @@
           <w:highlight w:val="yellow"/>
           <w:lang w:val="en-IN"/>
         </w:rPr>
-        <w:t>//</w:t>
-      </w:r>
-      <w:proofErr w:type="spellStart"/>
+        <w:t>//htmltag[</w:t>
+      </w:r>
       <w:r>
         <w:rPr>
           <w:highlight w:val="yellow"/>
           <w:lang w:val="en-IN"/>
         </w:rPr>
-        <w:t>htmltag</w:t>
-      </w:r>
-      <w:proofErr w:type="spellEnd"/>
+        <w:t>starts-with</w:t>
+      </w:r>
       <w:r>
         <w:rPr>
           <w:highlight w:val="yellow"/>
           <w:lang w:val="en-IN"/>
         </w:rPr>
-        <w:t>[</w:t>
-      </w:r>
-      <w:r>
-        <w:rPr>
-          <w:highlight w:val="yellow"/>
-          <w:lang w:val="en-IN"/>
-        </w:rPr>
-        <w:t>starts-with</w:t>
-      </w:r>
-      <w:r>
-        <w:rPr>
-          <w:highlight w:val="yellow"/>
-          <w:lang w:val="en-IN"/>
-        </w:rPr>
-        <w:t>(@</w:t>
-      </w:r>
-      <w:proofErr w:type="spellStart"/>
-      <w:r>
-        <w:rPr>
-          <w:highlight w:val="yellow"/>
-          <w:lang w:val="en-IN"/>
-        </w:rPr>
-        <w:t>attirbure</w:t>
-      </w:r>
-      <w:proofErr w:type="spellEnd"/>
-      <w:r>
-        <w:rPr>
-          <w:highlight w:val="yellow"/>
-          <w:lang w:val="en-IN"/>
-        </w:rPr>
-        <w:t>=’</w:t>
-      </w:r>
-      <w:proofErr w:type="spellStart"/>
-      <w:r>
-        <w:rPr>
-          <w:highlight w:val="yellow"/>
-          <w:lang w:val="en-IN"/>
-        </w:rPr>
-        <w:t>partialValue</w:t>
-      </w:r>
-      <w:proofErr w:type="spellEnd"/>
-      <w:r>
-        <w:rPr>
-          <w:highlight w:val="yellow"/>
-          <w:lang w:val="en-IN"/>
-        </w:rPr>
-        <w:t>’]</w:t>
+        <w:t>(@attirbure=’partialValue’]</w:t>
       </w:r>
     </w:p>
     <w:p>
@@ -5776,21 +4803,7 @@
         <w:rPr>
           <w:lang w:val="en-IN"/>
         </w:rPr>
-        <w:t>//button[starts-with(@</w:t>
-      </w:r>
-      <w:proofErr w:type="spellStart"/>
-      <w:r>
-        <w:rPr>
-          <w:lang w:val="en-IN"/>
-        </w:rPr>
-        <w:t>id,'ext</w:t>
-      </w:r>
-      <w:proofErr w:type="spellEnd"/>
-      <w:r>
-        <w:rPr>
-          <w:lang w:val="en-IN"/>
-        </w:rPr>
-        <w:t>-gen')]</w:t>
+        <w:t>//button[starts-with(@id,'ext-gen')]</w:t>
       </w:r>
     </w:p>
     <w:p>
@@ -5810,53 +4823,21 @@
           <w:highlight w:val="yellow"/>
           <w:lang w:val="en-IN"/>
         </w:rPr>
-        <w:t>//</w:t>
-      </w:r>
-      <w:proofErr w:type="spellStart"/>
+        <w:t>//htmltag[</w:t>
+      </w:r>
       <w:r>
         <w:rPr>
           <w:highlight w:val="yellow"/>
           <w:lang w:val="en-IN"/>
         </w:rPr>
-        <w:t>htmltag</w:t>
-      </w:r>
-      <w:proofErr w:type="spellEnd"/>
+        <w:t>starts-with(</w:t>
+      </w:r>
       <w:r>
         <w:rPr>
           <w:highlight w:val="yellow"/>
           <w:lang w:val="en-IN"/>
         </w:rPr>
-        <w:t>[</w:t>
-      </w:r>
-      <w:r>
-        <w:rPr>
-          <w:highlight w:val="yellow"/>
-          <w:lang w:val="en-IN"/>
-        </w:rPr>
-        <w:t>starts-with(</w:t>
-      </w:r>
-      <w:r>
-        <w:rPr>
-          <w:highlight w:val="yellow"/>
-          <w:lang w:val="en-IN"/>
-        </w:rPr>
-        <w:t>text()=’</w:t>
-      </w:r>
-      <w:proofErr w:type="spellStart"/>
-      <w:r>
-        <w:rPr>
-          <w:highlight w:val="yellow"/>
-          <w:lang w:val="en-IN"/>
-        </w:rPr>
-        <w:t>partialValue</w:t>
-      </w:r>
-      <w:proofErr w:type="spellEnd"/>
-      <w:r>
-        <w:rPr>
-          <w:highlight w:val="yellow"/>
-          <w:lang w:val="en-IN"/>
-        </w:rPr>
-        <w:t>’]</w:t>
+        <w:t>text()=’partialValue’]</w:t>
       </w:r>
     </w:p>
     <w:p>
@@ -5888,16 +4869,8 @@
         <w:rPr>
           <w:lang w:val="en-IN"/>
         </w:rPr>
-        <w:t xml:space="preserve">Some more examples for above </w:t>
-      </w:r>
-      <w:proofErr w:type="gramStart"/>
-      <w:r>
-        <w:rPr>
-          <w:lang w:val="en-IN"/>
-        </w:rPr>
-        <w:t>techniques :</w:t>
-      </w:r>
-      <w:proofErr w:type="gramEnd"/>
+        <w:t>Some more examples for above techniques :</w:t>
+      </w:r>
     </w:p>
     <w:p>
       <w:pPr>
@@ -5915,21 +4888,7 @@
         <w:rPr>
           <w:lang w:val="en-IN"/>
         </w:rPr>
-        <w:t>//</w:t>
-      </w:r>
-      <w:proofErr w:type="gramStart"/>
-      <w:r>
-        <w:rPr>
-          <w:lang w:val="en-IN"/>
-        </w:rPr>
-        <w:t>h3[</w:t>
-      </w:r>
-      <w:proofErr w:type="gramEnd"/>
-      <w:r>
-        <w:rPr>
-          <w:lang w:val="en-IN"/>
-        </w:rPr>
-        <w:t>@class='LC20lb' or @class='sA5rQ']</w:t>
+        <w:t>//h3[@class='LC20lb' or @class='sA5rQ']</w:t>
       </w:r>
     </w:p>
     <w:p>
@@ -5948,35 +4907,7 @@
         <w:rPr>
           <w:lang w:val="en-IN"/>
         </w:rPr>
-        <w:t>//</w:t>
-      </w:r>
-      <w:proofErr w:type="gramStart"/>
-      <w:r>
-        <w:rPr>
-          <w:lang w:val="en-IN"/>
-        </w:rPr>
-        <w:t>h3[</w:t>
-      </w:r>
-      <w:proofErr w:type="gramEnd"/>
-      <w:r>
-        <w:rPr>
-          <w:lang w:val="en-IN"/>
-        </w:rPr>
-        <w:t>(@class='LC20lb' or @class='sA5rQ') and contains(text(),'</w:t>
-      </w:r>
-      <w:proofErr w:type="spellStart"/>
-      <w:r>
-        <w:rPr>
-          <w:lang w:val="en-IN"/>
-        </w:rPr>
-        <w:t>Intellipaat</w:t>
-      </w:r>
-      <w:proofErr w:type="spellEnd"/>
-      <w:r>
-        <w:rPr>
-          <w:lang w:val="en-IN"/>
-        </w:rPr>
-        <w:t>')]</w:t>
+        <w:t>//h3[(@class='LC20lb' or @class='sA5rQ') and contains(text(),'Intellipaat')]</w:t>
       </w:r>
     </w:p>
     <w:p>
@@ -6014,23 +4945,7 @@
           <w:highlight w:val="yellow"/>
           <w:lang w:val="en-IN"/>
         </w:rPr>
-        <w:t>//</w:t>
-      </w:r>
-      <w:proofErr w:type="spellStart"/>
-      <w:r>
-        <w:rPr>
-          <w:highlight w:val="yellow"/>
-          <w:lang w:val="en-IN"/>
-        </w:rPr>
-        <w:t>htmltag</w:t>
-      </w:r>
-      <w:proofErr w:type="spellEnd"/>
-      <w:r>
-        <w:rPr>
-          <w:highlight w:val="yellow"/>
-          <w:lang w:val="en-IN"/>
-        </w:rPr>
-        <w:t>[@attribute=’value’]</w:t>
+        <w:t>//htmltag[@attribute=’value’]</w:t>
       </w:r>
       <w:r>
         <w:rPr>
@@ -6040,7 +4955,6 @@
         </w:rPr>
         <w:t>/</w:t>
       </w:r>
-      <w:proofErr w:type="spellStart"/>
       <w:r>
         <w:rPr>
           <w:highlight w:val="yellow"/>
@@ -6048,7 +4962,6 @@
         </w:rPr>
         <w:t>htmlTagOfChild</w:t>
       </w:r>
-      <w:proofErr w:type="spellEnd"/>
     </w:p>
     <w:p>
       <w:pPr>
@@ -6065,21 +4978,7 @@
         <w:rPr>
           <w:lang w:val="en-IN"/>
         </w:rPr>
-        <w:t>//a[@id='</w:t>
-      </w:r>
-      <w:proofErr w:type="spellStart"/>
-      <w:r>
-        <w:rPr>
-          <w:lang w:val="en-IN"/>
-        </w:rPr>
-        <w:t>loginButton</w:t>
-      </w:r>
-      <w:proofErr w:type="spellEnd"/>
-      <w:r>
-        <w:rPr>
-          <w:lang w:val="en-IN"/>
-        </w:rPr>
-        <w:t>']/div</w:t>
+        <w:t>//a[@id='loginButton']/div</w:t>
       </w:r>
     </w:p>
     <w:p>
@@ -6099,21 +4998,12 @@
         </w:rPr>
         <w:t>//</w:t>
       </w:r>
-      <w:proofErr w:type="spellStart"/>
       <w:r>
         <w:rPr>
           <w:highlight w:val="yellow"/>
           <w:lang w:val="en-IN"/>
         </w:rPr>
-        <w:t>htmltag</w:t>
-      </w:r>
-      <w:proofErr w:type="spellEnd"/>
-      <w:r>
-        <w:rPr>
-          <w:highlight w:val="yellow"/>
-          <w:lang w:val="en-IN"/>
-        </w:rPr>
-        <w:t>[@attribute=’value’]</w:t>
+        <w:t>htmltag[@attribute=’value’]</w:t>
       </w:r>
       <w:r>
         <w:rPr>
@@ -6123,7 +5013,6 @@
         </w:rPr>
         <w:t>//</w:t>
       </w:r>
-      <w:proofErr w:type="spellStart"/>
       <w:r>
         <w:rPr>
           <w:highlight w:val="yellow"/>
@@ -6131,7 +5020,6 @@
         </w:rPr>
         <w:t>htmlTagOfChild</w:t>
       </w:r>
-      <w:proofErr w:type="spellEnd"/>
     </w:p>
     <w:p>
       <w:pPr>
@@ -6148,21 +5036,7 @@
         <w:rPr>
           <w:lang w:val="en-IN"/>
         </w:rPr>
-        <w:t>//div[@id='</w:t>
-      </w:r>
-      <w:proofErr w:type="spellStart"/>
-      <w:r>
-        <w:rPr>
-          <w:lang w:val="en-IN"/>
-        </w:rPr>
-        <w:t>rb-calendar_onward_cal</w:t>
-      </w:r>
-      <w:proofErr w:type="spellEnd"/>
-      <w:r>
-        <w:rPr>
-          <w:lang w:val="en-IN"/>
-        </w:rPr>
-        <w:t>']//td[text()='21' and (@class='current day' or @class='wd day' or @class='we day')]</w:t>
+        <w:t>//div[@id='rb-calendar_onward_cal']//td[text()='21' and (@class='current day' or @class='wd day' or @class='we day')]</w:t>
       </w:r>
     </w:p>
     <w:p>
@@ -6180,35 +5054,7 @@
         <w:rPr>
           <w:lang w:val="en-IN"/>
         </w:rPr>
-        <w:t>//div[@id='</w:t>
-      </w:r>
-      <w:proofErr w:type="spellStart"/>
-      <w:r>
-        <w:rPr>
-          <w:lang w:val="en-IN"/>
-        </w:rPr>
-        <w:t>rb-calendar_return_cal</w:t>
-      </w:r>
-      <w:proofErr w:type="spellEnd"/>
-      <w:r>
-        <w:rPr>
-          <w:lang w:val="en-IN"/>
-        </w:rPr>
-        <w:t>']//td[text()='30' and not(contains(@</w:t>
-      </w:r>
-      <w:proofErr w:type="spellStart"/>
-      <w:r>
-        <w:rPr>
-          <w:lang w:val="en-IN"/>
-        </w:rPr>
-        <w:t>class,'past</w:t>
-      </w:r>
-      <w:proofErr w:type="spellEnd"/>
-      <w:r>
-        <w:rPr>
-          <w:lang w:val="en-IN"/>
-        </w:rPr>
-        <w:t xml:space="preserve"> day'))]</w:t>
+        <w:t>//div[@id='rb-calendar_return_cal']//td[text()='30' and not(contains(@class,'past day'))]</w:t>
       </w:r>
     </w:p>
     <w:p>
@@ -6258,37 +5104,12 @@
         </w:rPr>
         <w:t>//</w:t>
       </w:r>
-      <w:proofErr w:type="spellStart"/>
       <w:r>
         <w:rPr>
           <w:highlight w:val="yellow"/>
           <w:lang w:val="en-IN"/>
         </w:rPr>
-        <w:t>htmltag</w:t>
-      </w:r>
-      <w:proofErr w:type="spellEnd"/>
-      <w:r>
-        <w:rPr>
-          <w:highlight w:val="yellow"/>
-          <w:lang w:val="en-IN"/>
-        </w:rPr>
-        <w:t>[@</w:t>
-      </w:r>
-      <w:proofErr w:type="spellStart"/>
-      <w:r>
-        <w:rPr>
-          <w:highlight w:val="yellow"/>
-          <w:lang w:val="en-IN"/>
-        </w:rPr>
-        <w:t>attribure</w:t>
-      </w:r>
-      <w:proofErr w:type="spellEnd"/>
-      <w:r>
-        <w:rPr>
-          <w:highlight w:val="yellow"/>
-          <w:lang w:val="en-IN"/>
-        </w:rPr>
-        <w:t>=’value’]</w:t>
+        <w:t>htmltag[@attribure=’value’]</w:t>
       </w:r>
     </w:p>
     <w:p>
@@ -6306,16 +5127,8 @@
         <w:rPr>
           <w:lang w:val="en-IN"/>
         </w:rPr>
-        <w:t>//</w:t>
-      </w:r>
-      <w:proofErr w:type="spellStart"/>
-      <w:r>
-        <w:rPr>
-          <w:lang w:val="en-IN"/>
-        </w:rPr>
-        <w:t>parentHtmltag</w:t>
-      </w:r>
-      <w:proofErr w:type="spellEnd"/>
+        <w:t>//parentHtmltag</w:t>
+      </w:r>
       <w:r>
         <w:rPr>
           <w:color w:val="7030A0"/>
@@ -6323,37 +5136,12 @@
         </w:rPr>
         <w:t>[</w:t>
       </w:r>
-      <w:proofErr w:type="spellStart"/>
       <w:r>
         <w:rPr>
           <w:highlight w:val="yellow"/>
           <w:lang w:val="en-IN"/>
         </w:rPr>
-        <w:t>htmltag</w:t>
-      </w:r>
-      <w:proofErr w:type="spellEnd"/>
-      <w:r>
-        <w:rPr>
-          <w:highlight w:val="yellow"/>
-          <w:lang w:val="en-IN"/>
-        </w:rPr>
-        <w:t>[@</w:t>
-      </w:r>
-      <w:proofErr w:type="spellStart"/>
-      <w:r>
-        <w:rPr>
-          <w:highlight w:val="yellow"/>
-          <w:lang w:val="en-IN"/>
-        </w:rPr>
-        <w:t>attribure</w:t>
-      </w:r>
-      <w:proofErr w:type="spellEnd"/>
-      <w:r>
-        <w:rPr>
-          <w:highlight w:val="yellow"/>
-          <w:lang w:val="en-IN"/>
-        </w:rPr>
-        <w:t>=’value’]</w:t>
+        <w:t>htmltag[@attribure=’value’]</w:t>
       </w:r>
       <w:r>
         <w:rPr>
@@ -6378,35 +5166,7 @@
         <w:rPr>
           <w:lang w:val="en-IN"/>
         </w:rPr>
-        <w:t>//</w:t>
-      </w:r>
-      <w:proofErr w:type="spellStart"/>
-      <w:r>
-        <w:rPr>
-          <w:lang w:val="en-IN"/>
-        </w:rPr>
-        <w:t>tr</w:t>
-      </w:r>
-      <w:proofErr w:type="spellEnd"/>
-      <w:r>
-        <w:rPr>
-          <w:lang w:val="en-IN"/>
-        </w:rPr>
-        <w:t>[</w:t>
-      </w:r>
-      <w:proofErr w:type="spellStart"/>
-      <w:r>
-        <w:rPr>
-          <w:lang w:val="en-IN"/>
-        </w:rPr>
-        <w:t>th</w:t>
-      </w:r>
-      <w:proofErr w:type="spellEnd"/>
-      <w:r>
-        <w:rPr>
-          <w:lang w:val="en-IN"/>
-        </w:rPr>
-        <w:t>[text()='Directed by']]//a</w:t>
+        <w:t>//tr[th[text()='Directed by']]//a</w:t>
       </w:r>
     </w:p>
     <w:p>
@@ -6454,23 +5214,13 @@
         </w:rPr>
         <w:t>      </w:t>
       </w:r>
-      <w:proofErr w:type="spellStart"/>
       <w:r>
         <w:rPr>
           <w:rFonts w:ascii="Calibri" w:eastAsia="Times New Roman" w:hAnsi="Calibri" w:cs="Calibri"/>
           <w:color w:val="222222"/>
           <w:lang w:val="en-IN"/>
         </w:rPr>
-        <w:t>i</w:t>
-      </w:r>
-      <w:proofErr w:type="spellEnd"/>
-      <w:r>
-        <w:rPr>
-          <w:rFonts w:ascii="Calibri" w:eastAsia="Times New Roman" w:hAnsi="Calibri" w:cs="Calibri"/>
-          <w:color w:val="222222"/>
-          <w:lang w:val="en-IN"/>
-        </w:rPr>
-        <w:t>.</w:t>
+        <w:t>i.</w:t>
       </w:r>
       <w:r>
         <w:rPr>
@@ -6488,61 +5238,7 @@
           <w:color w:val="222222"/>
           <w:lang w:val="en-IN"/>
         </w:rPr>
-        <w:t>//</w:t>
-      </w:r>
-      <w:proofErr w:type="gramStart"/>
-      <w:r>
-        <w:rPr>
-          <w:rFonts w:ascii="Calibri" w:eastAsia="Times New Roman" w:hAnsi="Calibri" w:cs="Calibri"/>
-          <w:color w:val="222222"/>
-          <w:lang w:val="en-IN"/>
-        </w:rPr>
-        <w:t>div[</w:t>
-      </w:r>
-      <w:proofErr w:type="gramEnd"/>
-      <w:r>
-        <w:rPr>
-          <w:rFonts w:ascii="Calibri" w:eastAsia="Times New Roman" w:hAnsi="Calibri" w:cs="Calibri"/>
-          <w:color w:val="222222"/>
-          <w:lang w:val="en-IN"/>
-        </w:rPr>
-        <w:t xml:space="preserve">div[div[h3[text()='Super Saver Bali (4N)']]]]//p[@class='font26 </w:t>
-      </w:r>
-      <w:proofErr w:type="spellStart"/>
-      <w:r>
-        <w:rPr>
-          <w:rFonts w:ascii="Calibri" w:eastAsia="Times New Roman" w:hAnsi="Calibri" w:cs="Calibri"/>
-          <w:color w:val="222222"/>
-          <w:lang w:val="en-IN"/>
-        </w:rPr>
-        <w:t>blackText</w:t>
-      </w:r>
-      <w:proofErr w:type="spellEnd"/>
-      <w:r>
-        <w:rPr>
-          <w:rFonts w:ascii="Calibri" w:eastAsia="Times New Roman" w:hAnsi="Calibri" w:cs="Calibri"/>
-          <w:color w:val="222222"/>
-          <w:lang w:val="en-IN"/>
-        </w:rPr>
-        <w:t xml:space="preserve"> </w:t>
-      </w:r>
-      <w:proofErr w:type="spellStart"/>
-      <w:r>
-        <w:rPr>
-          <w:rFonts w:ascii="Calibri" w:eastAsia="Times New Roman" w:hAnsi="Calibri" w:cs="Calibri"/>
-          <w:color w:val="222222"/>
-          <w:lang w:val="en-IN"/>
-        </w:rPr>
-        <w:t>latoBold</w:t>
-      </w:r>
-      <w:proofErr w:type="spellEnd"/>
-      <w:r>
-        <w:rPr>
-          <w:rFonts w:ascii="Calibri" w:eastAsia="Times New Roman" w:hAnsi="Calibri" w:cs="Calibri"/>
-          <w:color w:val="222222"/>
-          <w:lang w:val="en-IN"/>
-        </w:rPr>
-        <w:t xml:space="preserve"> appendBottom5']</w:t>
+        <w:t>//div[div[div[h3[text()='Super Saver Bali (4N)']]]]//p[@class='font26 blackText latoBold appendBottom5']</w:t>
       </w:r>
     </w:p>
     <w:p>
@@ -6616,25 +5312,7 @@
           <w:color w:val="222222"/>
           <w:lang w:val="en-IN"/>
         </w:rPr>
-        <w:t xml:space="preserve">Traversing to </w:t>
-      </w:r>
-      <w:proofErr w:type="gramStart"/>
-      <w:r>
-        <w:rPr>
-          <w:rFonts w:ascii="Calibri" w:eastAsia="Times New Roman" w:hAnsi="Calibri" w:cs="Calibri"/>
-          <w:color w:val="222222"/>
-          <w:lang w:val="en-IN"/>
-        </w:rPr>
-        <w:t>Following</w:t>
-      </w:r>
-      <w:proofErr w:type="gramEnd"/>
-      <w:r>
-        <w:rPr>
-          <w:rFonts w:ascii="Calibri" w:eastAsia="Times New Roman" w:hAnsi="Calibri" w:cs="Calibri"/>
-          <w:color w:val="222222"/>
-          <w:lang w:val="en-IN"/>
-        </w:rPr>
-        <w:t xml:space="preserve"> sibling (APP – Wikipedia):</w:t>
+        <w:t>Traversing to Following sibling (APP – Wikipedia):</w:t>
       </w:r>
     </w:p>
     <w:p>
@@ -6681,25 +5359,7 @@
           <w:color w:val="222222"/>
           <w:lang w:val="en-IN"/>
         </w:rPr>
-        <w:t>//</w:t>
-      </w:r>
-      <w:proofErr w:type="gramStart"/>
-      <w:r>
-        <w:rPr>
-          <w:rFonts w:ascii="Calibri" w:eastAsia="Times New Roman" w:hAnsi="Calibri" w:cs="Calibri"/>
-          <w:color w:val="222222"/>
-          <w:lang w:val="en-IN"/>
-        </w:rPr>
-        <w:t>th[</w:t>
-      </w:r>
-      <w:proofErr w:type="gramEnd"/>
-      <w:r>
-        <w:rPr>
-          <w:rFonts w:ascii="Calibri" w:eastAsia="Times New Roman" w:hAnsi="Calibri" w:cs="Calibri"/>
-          <w:color w:val="222222"/>
-          <w:lang w:val="en-IN"/>
-        </w:rPr>
-        <w:t>text()='Directed by']/following-sibling::td</w:t>
+        <w:t>//th[text()='Directed by']/following-sibling::td</w:t>
       </w:r>
     </w:p>
     <w:p>
@@ -6783,25 +5443,7 @@
           <w:color w:val="222222"/>
           <w:lang w:val="en-IN"/>
         </w:rPr>
-        <w:t>//</w:t>
-      </w:r>
-      <w:proofErr w:type="gramStart"/>
-      <w:r>
-        <w:rPr>
-          <w:rFonts w:ascii="Calibri" w:eastAsia="Times New Roman" w:hAnsi="Calibri" w:cs="Calibri"/>
-          <w:color w:val="222222"/>
-          <w:lang w:val="en-IN"/>
-        </w:rPr>
-        <w:t>span[</w:t>
-      </w:r>
-      <w:proofErr w:type="gramEnd"/>
-      <w:r>
-        <w:rPr>
-          <w:rFonts w:ascii="Calibri" w:eastAsia="Times New Roman" w:hAnsi="Calibri" w:cs="Calibri"/>
-          <w:color w:val="222222"/>
-          <w:lang w:val="en-IN"/>
-        </w:rPr>
-        <w:t>text()='Production']/preceding-sibling::span</w:t>
+        <w:t>//span[text()='Production']/preceding-sibling::span</w:t>
       </w:r>
     </w:p>
     <w:p>
@@ -6838,25 +5480,7 @@
           <w:color w:val="222222"/>
           <w:lang w:val="en-IN"/>
         </w:rPr>
-        <w:t xml:space="preserve">Finding all links next to </w:t>
-      </w:r>
-      <w:proofErr w:type="spellStart"/>
-      <w:r>
-        <w:rPr>
-          <w:rFonts w:ascii="Calibri" w:eastAsia="Times New Roman" w:hAnsi="Calibri" w:cs="Calibri"/>
-          <w:color w:val="222222"/>
-          <w:lang w:val="en-IN"/>
-        </w:rPr>
-        <w:t>perticular</w:t>
-      </w:r>
-      <w:proofErr w:type="spellEnd"/>
-      <w:r>
-        <w:rPr>
-          <w:rFonts w:ascii="Calibri" w:eastAsia="Times New Roman" w:hAnsi="Calibri" w:cs="Calibri"/>
-          <w:color w:val="222222"/>
-          <w:lang w:val="en-IN"/>
-        </w:rPr>
-        <w:t xml:space="preserve"> element:</w:t>
+        <w:t>Finding all links next to perticular element:</w:t>
       </w:r>
     </w:p>
     <w:p>
@@ -6903,25 +5527,7 @@
           <w:color w:val="222222"/>
           <w:lang w:val="en-IN"/>
         </w:rPr>
-        <w:t>//li[@class='toclevel-1 tocsection-4']//</w:t>
-      </w:r>
-      <w:proofErr w:type="gramStart"/>
-      <w:r>
-        <w:rPr>
-          <w:rFonts w:ascii="Calibri" w:eastAsia="Times New Roman" w:hAnsi="Calibri" w:cs="Calibri"/>
-          <w:color w:val="222222"/>
-          <w:lang w:val="en-IN"/>
-        </w:rPr>
-        <w:t>span[</w:t>
-      </w:r>
-      <w:proofErr w:type="gramEnd"/>
-      <w:r>
-        <w:rPr>
-          <w:rFonts w:ascii="Calibri" w:eastAsia="Times New Roman" w:hAnsi="Calibri" w:cs="Calibri"/>
-          <w:color w:val="222222"/>
-          <w:lang w:val="en-IN"/>
-        </w:rPr>
-        <w:t>text()='Soundtrack']/following::a</w:t>
+        <w:t>//li[@class='toclevel-1 tocsection-4']//span[text()='Soundtrack']/following::a</w:t>
       </w:r>
     </w:p>
     <w:p>
@@ -6958,25 +5564,7 @@
           <w:color w:val="222222"/>
           <w:lang w:val="en-IN"/>
         </w:rPr>
-        <w:t xml:space="preserve">Finding all links before </w:t>
-      </w:r>
-      <w:proofErr w:type="spellStart"/>
-      <w:r>
-        <w:rPr>
-          <w:rFonts w:ascii="Calibri" w:eastAsia="Times New Roman" w:hAnsi="Calibri" w:cs="Calibri"/>
-          <w:color w:val="222222"/>
-          <w:lang w:val="en-IN"/>
-        </w:rPr>
-        <w:t>perticular</w:t>
-      </w:r>
-      <w:proofErr w:type="spellEnd"/>
-      <w:r>
-        <w:rPr>
-          <w:rFonts w:ascii="Calibri" w:eastAsia="Times New Roman" w:hAnsi="Calibri" w:cs="Calibri"/>
-          <w:color w:val="222222"/>
-          <w:lang w:val="en-IN"/>
-        </w:rPr>
-        <w:t xml:space="preserve"> element:</w:t>
+        <w:t>Finding all links before perticular element:</w:t>
       </w:r>
     </w:p>
     <w:p>
@@ -7023,25 +5611,7 @@
           <w:color w:val="222222"/>
           <w:lang w:val="en-IN"/>
         </w:rPr>
-        <w:t>//li[@class='toclevel-1 tocsection-4']//</w:t>
-      </w:r>
-      <w:proofErr w:type="gramStart"/>
-      <w:r>
-        <w:rPr>
-          <w:rFonts w:ascii="Calibri" w:eastAsia="Times New Roman" w:hAnsi="Calibri" w:cs="Calibri"/>
-          <w:color w:val="222222"/>
-          <w:lang w:val="en-IN"/>
-        </w:rPr>
-        <w:t>span[</w:t>
-      </w:r>
-      <w:proofErr w:type="gramEnd"/>
-      <w:r>
-        <w:rPr>
-          <w:rFonts w:ascii="Calibri" w:eastAsia="Times New Roman" w:hAnsi="Calibri" w:cs="Calibri"/>
-          <w:color w:val="222222"/>
-          <w:lang w:val="en-IN"/>
-        </w:rPr>
-        <w:t>text()='Soundtrack']/preceding::a</w:t>
+        <w:t>//li[@class='toclevel-1 tocsection-4']//span[text()='Soundtrack']/preceding::a</w:t>
       </w:r>
     </w:p>
     <w:p>
@@ -7125,115 +5695,7 @@
           <w:color w:val="222222"/>
           <w:lang w:val="en-IN"/>
         </w:rPr>
-        <w:t>//</w:t>
-      </w:r>
-      <w:proofErr w:type="gramStart"/>
-      <w:r>
-        <w:rPr>
-          <w:rFonts w:ascii="Calibri" w:eastAsia="Times New Roman" w:hAnsi="Calibri" w:cs="Calibri"/>
-          <w:color w:val="222222"/>
-          <w:lang w:val="en-IN"/>
-        </w:rPr>
-        <w:t>h3[</w:t>
-      </w:r>
-      <w:proofErr w:type="gramEnd"/>
-      <w:r>
-        <w:rPr>
-          <w:rFonts w:ascii="Calibri" w:eastAsia="Times New Roman" w:hAnsi="Calibri" w:cs="Calibri"/>
-          <w:color w:val="222222"/>
-          <w:lang w:val="en-IN"/>
-        </w:rPr>
-        <w:t>text()='Spanish Delight 2020 (Budget Special Group Package)']/ancestor::div[@class='</w:t>
-      </w:r>
-      <w:proofErr w:type="spellStart"/>
-      <w:r>
-        <w:rPr>
-          <w:rFonts w:ascii="Calibri" w:eastAsia="Times New Roman" w:hAnsi="Calibri" w:cs="Calibri"/>
-          <w:color w:val="222222"/>
-          <w:lang w:val="en-IN"/>
-        </w:rPr>
-        <w:t>boxShadow</w:t>
-      </w:r>
-      <w:proofErr w:type="spellEnd"/>
-      <w:r>
-        <w:rPr>
-          <w:rFonts w:ascii="Calibri" w:eastAsia="Times New Roman" w:hAnsi="Calibri" w:cs="Calibri"/>
-          <w:color w:val="222222"/>
-          <w:lang w:val="en-IN"/>
-        </w:rPr>
-        <w:t xml:space="preserve"> </w:t>
-      </w:r>
-      <w:proofErr w:type="spellStart"/>
-      <w:r>
-        <w:rPr>
-          <w:rFonts w:ascii="Calibri" w:eastAsia="Times New Roman" w:hAnsi="Calibri" w:cs="Calibri"/>
-          <w:color w:val="222222"/>
-          <w:lang w:val="en-IN"/>
-        </w:rPr>
-        <w:t>bdr</w:t>
-      </w:r>
-      <w:proofErr w:type="spellEnd"/>
-      <w:r>
-        <w:rPr>
-          <w:rFonts w:ascii="Calibri" w:eastAsia="Times New Roman" w:hAnsi="Calibri" w:cs="Calibri"/>
-          <w:color w:val="222222"/>
-          <w:lang w:val="en-IN"/>
-        </w:rPr>
-        <w:t xml:space="preserve"> </w:t>
-      </w:r>
-      <w:proofErr w:type="spellStart"/>
-      <w:r>
-        <w:rPr>
-          <w:rFonts w:ascii="Calibri" w:eastAsia="Times New Roman" w:hAnsi="Calibri" w:cs="Calibri"/>
-          <w:color w:val="222222"/>
-          <w:lang w:val="en-IN"/>
-        </w:rPr>
-        <w:t>packageListing</w:t>
-      </w:r>
-      <w:proofErr w:type="spellEnd"/>
-      <w:r>
-        <w:rPr>
-          <w:rFonts w:ascii="Calibri" w:eastAsia="Times New Roman" w:hAnsi="Calibri" w:cs="Calibri"/>
-          <w:color w:val="222222"/>
-          <w:lang w:val="en-IN"/>
-        </w:rPr>
-        <w:t xml:space="preserve"> pointer </w:t>
-      </w:r>
-      <w:proofErr w:type="spellStart"/>
-      <w:r>
-        <w:rPr>
-          <w:rFonts w:ascii="Calibri" w:eastAsia="Times New Roman" w:hAnsi="Calibri" w:cs="Calibri"/>
-          <w:color w:val="222222"/>
-          <w:lang w:val="en-IN"/>
-        </w:rPr>
-        <w:t>packageDetailsBox</w:t>
-      </w:r>
-      <w:proofErr w:type="spellEnd"/>
-      <w:r>
-        <w:rPr>
-          <w:rFonts w:ascii="Calibri" w:eastAsia="Times New Roman" w:hAnsi="Calibri" w:cs="Calibri"/>
-          <w:color w:val="222222"/>
-          <w:lang w:val="en-IN"/>
-        </w:rPr>
-        <w:t>']//p[contains(@</w:t>
-      </w:r>
-      <w:proofErr w:type="spellStart"/>
-      <w:r>
-        <w:rPr>
-          <w:rFonts w:ascii="Calibri" w:eastAsia="Times New Roman" w:hAnsi="Calibri" w:cs="Calibri"/>
-          <w:color w:val="222222"/>
-          <w:lang w:val="en-IN"/>
-        </w:rPr>
-        <w:t>class,'black</w:t>
-      </w:r>
-      <w:proofErr w:type="spellEnd"/>
-      <w:r>
-        <w:rPr>
-          <w:rFonts w:ascii="Calibri" w:eastAsia="Times New Roman" w:hAnsi="Calibri" w:cs="Calibri"/>
-          <w:color w:val="222222"/>
-          <w:lang w:val="en-IN"/>
-        </w:rPr>
-        <w:t>')]</w:t>
+        <w:t>//h3[text()='Spanish Delight 2020 (Budget Special Group Package)']/ancestor::div[@class='boxShadow bdr packageListing pointer packageDetailsBox']//p[contains(@class,'black')]</w:t>
       </w:r>
     </w:p>
     <w:p>
@@ -7317,18 +5779,8 @@
           <w:color w:val="222222"/>
           <w:lang w:val="en-IN"/>
         </w:rPr>
-        <w:t>Xpath/child:</w:t>
-      </w:r>
-      <w:proofErr w:type="gramStart"/>
-      <w:r>
-        <w:rPr>
-          <w:rFonts w:ascii="Calibri" w:eastAsia="Times New Roman" w:hAnsi="Calibri" w:cs="Calibri"/>
-          <w:color w:val="222222"/>
-          <w:lang w:val="en-IN"/>
-        </w:rPr>
-        <w:t>:childtag</w:t>
-      </w:r>
-      <w:proofErr w:type="gramEnd"/>
+        <w:t>Xpath/child::childtag</w:t>
+      </w:r>
     </w:p>
     <w:p>
       <w:pPr>
@@ -7374,53 +5826,7 @@
           <w:color w:val="222222"/>
           <w:lang w:val="en-IN"/>
         </w:rPr>
-        <w:t>//</w:t>
-      </w:r>
-      <w:proofErr w:type="spellStart"/>
-      <w:proofErr w:type="gramStart"/>
-      <w:r>
-        <w:rPr>
-          <w:rFonts w:ascii="Calibri" w:eastAsia="Times New Roman" w:hAnsi="Calibri" w:cs="Calibri"/>
-          <w:color w:val="222222"/>
-          <w:lang w:val="en-IN"/>
-        </w:rPr>
-        <w:t>th</w:t>
-      </w:r>
-      <w:proofErr w:type="spellEnd"/>
-      <w:r>
-        <w:rPr>
-          <w:rFonts w:ascii="Calibri" w:eastAsia="Times New Roman" w:hAnsi="Calibri" w:cs="Calibri"/>
-          <w:color w:val="222222"/>
-          <w:lang w:val="en-IN"/>
-        </w:rPr>
-        <w:t>[</w:t>
-      </w:r>
-      <w:proofErr w:type="gramEnd"/>
-      <w:r>
-        <w:rPr>
-          <w:rFonts w:ascii="Calibri" w:eastAsia="Times New Roman" w:hAnsi="Calibri" w:cs="Calibri"/>
-          <w:color w:val="222222"/>
-          <w:lang w:val="en-IN"/>
-        </w:rPr>
-        <w:t>text()='Directed by']/parent::</w:t>
-      </w:r>
-      <w:proofErr w:type="spellStart"/>
-      <w:r>
-        <w:rPr>
-          <w:rFonts w:ascii="Calibri" w:eastAsia="Times New Roman" w:hAnsi="Calibri" w:cs="Calibri"/>
-          <w:color w:val="222222"/>
-          <w:lang w:val="en-IN"/>
-        </w:rPr>
-        <w:t>tr</w:t>
-      </w:r>
-      <w:proofErr w:type="spellEnd"/>
-      <w:r>
-        <w:rPr>
-          <w:rFonts w:ascii="Calibri" w:eastAsia="Times New Roman" w:hAnsi="Calibri" w:cs="Calibri"/>
-          <w:color w:val="222222"/>
-          <w:lang w:val="en-IN"/>
-        </w:rPr>
-        <w:t>/td/child::a</w:t>
+        <w:t>//th[text()='Directed by']/parent::tr/td/child::a</w:t>
       </w:r>
     </w:p>
     <w:p>
@@ -7505,18 +5911,8 @@
           <w:color w:val="222222"/>
           <w:lang w:val="en-IN"/>
         </w:rPr>
-        <w:t>Xpath/parent:</w:t>
-      </w:r>
-      <w:proofErr w:type="gramStart"/>
-      <w:r>
-        <w:rPr>
-          <w:rFonts w:ascii="Calibri" w:eastAsia="Times New Roman" w:hAnsi="Calibri" w:cs="Calibri"/>
-          <w:color w:val="222222"/>
-          <w:lang w:val="en-IN"/>
-        </w:rPr>
-        <w:t>:patenttag</w:t>
-      </w:r>
-      <w:proofErr w:type="gramEnd"/>
+        <w:t>Xpath/parent::patenttag</w:t>
+      </w:r>
     </w:p>
     <w:p>
       <w:pPr>
@@ -7562,53 +5958,7 @@
           <w:color w:val="222222"/>
           <w:lang w:val="en-IN"/>
         </w:rPr>
-        <w:t>//</w:t>
-      </w:r>
-      <w:proofErr w:type="spellStart"/>
-      <w:proofErr w:type="gramStart"/>
-      <w:r>
-        <w:rPr>
-          <w:rFonts w:ascii="Calibri" w:eastAsia="Times New Roman" w:hAnsi="Calibri" w:cs="Calibri"/>
-          <w:color w:val="222222"/>
-          <w:lang w:val="en-IN"/>
-        </w:rPr>
-        <w:t>th</w:t>
-      </w:r>
-      <w:proofErr w:type="spellEnd"/>
-      <w:r>
-        <w:rPr>
-          <w:rFonts w:ascii="Calibri" w:eastAsia="Times New Roman" w:hAnsi="Calibri" w:cs="Calibri"/>
-          <w:color w:val="222222"/>
-          <w:lang w:val="en-IN"/>
-        </w:rPr>
-        <w:t>[</w:t>
-      </w:r>
-      <w:proofErr w:type="gramEnd"/>
-      <w:r>
-        <w:rPr>
-          <w:rFonts w:ascii="Calibri" w:eastAsia="Times New Roman" w:hAnsi="Calibri" w:cs="Calibri"/>
-          <w:color w:val="222222"/>
-          <w:lang w:val="en-IN"/>
-        </w:rPr>
-        <w:t>text()='Directed by']/parent::</w:t>
-      </w:r>
-      <w:proofErr w:type="spellStart"/>
-      <w:r>
-        <w:rPr>
-          <w:rFonts w:ascii="Calibri" w:eastAsia="Times New Roman" w:hAnsi="Calibri" w:cs="Calibri"/>
-          <w:color w:val="222222"/>
-          <w:lang w:val="en-IN"/>
-        </w:rPr>
-        <w:t>tr</w:t>
-      </w:r>
-      <w:proofErr w:type="spellEnd"/>
-      <w:r>
-        <w:rPr>
-          <w:rFonts w:ascii="Calibri" w:eastAsia="Times New Roman" w:hAnsi="Calibri" w:cs="Calibri"/>
-          <w:color w:val="222222"/>
-          <w:lang w:val="en-IN"/>
-        </w:rPr>
-        <w:t>/td/child::a</w:t>
+        <w:t>//th[text()='Directed by']/parent::tr/td/child::a</w:t>
       </w:r>
     </w:p>
     <w:p>
@@ -7648,46 +5998,20 @@
         <w:rPr>
           <w:lang w:val="en-IN"/>
         </w:rPr>
-        <w:t xml:space="preserve">2.  Eclipse </w:t>
-      </w:r>
-      <w:proofErr w:type="gramStart"/>
-      <w:r>
-        <w:rPr>
-          <w:lang w:val="en-IN"/>
-        </w:rPr>
-        <w:t xml:space="preserve">-  </w:t>
-      </w:r>
-      <w:proofErr w:type="gramEnd"/>
-      <w:r>
-        <w:fldChar w:fldCharType="begin"/>
-      </w:r>
-      <w:r>
-        <w:instrText>HYPERLINK "https://www.eclipse.org/downloads/packages/"</w:instrText>
-      </w:r>
-      <w:r>
-        <w:fldChar w:fldCharType="separate"/>
-      </w:r>
-      <w:r>
-        <w:rPr>
-          <w:rStyle w:val="Hyperlink"/>
-        </w:rPr>
-        <w:t>https://www.eclipse.org/downloads/packages/</w:t>
-      </w:r>
-      <w:r>
-        <w:fldChar w:fldCharType="end"/>
-      </w:r>
-    </w:p>
-    <w:p>
-      <w:r>
-        <w:t xml:space="preserve">3. Download selenium jar file </w:t>
-      </w:r>
-      <w:proofErr w:type="gramStart"/>
-      <w:r>
-        <w:t>( libraries</w:t>
-      </w:r>
-      <w:proofErr w:type="gramEnd"/>
-      <w:r>
-        <w:t xml:space="preserve">) </w:t>
+        <w:t xml:space="preserve">2.  Eclipse -  </w:t>
+      </w:r>
+      <w:hyperlink r:id="rId7" w:history="1">
+        <w:r>
+          <w:rPr>
+            <w:rStyle w:val="Hyperlink"/>
+          </w:rPr>
+          <w:t>https://www.eclipse.org/downloads/packages/</w:t>
+        </w:r>
+      </w:hyperlink>
+    </w:p>
+    <w:p>
+      <w:r>
+        <w:t xml:space="preserve">3. Download selenium jar file ( libraries) </w:t>
       </w:r>
       <w:r>
         <w:t xml:space="preserve"> and attach it to eclipse project</w:t>
@@ -7717,21 +6041,7 @@
                     <w:rPr>
                       <w:lang w:val="en-IN"/>
                     </w:rPr>
-                    <w:t xml:space="preserve">      </w:t>
-                  </w:r>
-                  <w:proofErr w:type="spellStart"/>
-                  <w:r>
-                    <w:rPr>
-                      <w:lang w:val="en-IN"/>
-                    </w:rPr>
-                    <w:t>WebDriver</w:t>
-                  </w:r>
-                  <w:proofErr w:type="spellEnd"/>
-                  <w:r>
-                    <w:rPr>
-                      <w:lang w:val="en-IN"/>
-                    </w:rPr>
-                    <w:t>&lt;I&gt;</w:t>
+                    <w:t xml:space="preserve">      WebDriver&lt;I&gt;</w:t>
                   </w:r>
                 </w:p>
               </w:txbxContent>
@@ -7786,14 +6096,12 @@
                       <w:lang w:val="en-IN"/>
                     </w:rPr>
                   </w:pPr>
-                  <w:proofErr w:type="spellStart"/>
                   <w:r>
                     <w:rPr>
                       <w:lang w:val="en-IN"/>
                     </w:rPr>
                     <w:t>RemoteWebDriver</w:t>
                   </w:r>
-                  <w:proofErr w:type="spellEnd"/>
                 </w:p>
               </w:txbxContent>
             </v:textbox>
@@ -7869,14 +6177,12 @@
                       <w:lang w:val="en-IN"/>
                     </w:rPr>
                   </w:pPr>
-                  <w:proofErr w:type="spellStart"/>
                   <w:r>
                     <w:rPr>
                       <w:lang w:val="en-IN"/>
                     </w:rPr>
                     <w:t>OperaDriver</w:t>
                   </w:r>
-                  <w:proofErr w:type="spellEnd"/>
                 </w:p>
               </w:txbxContent>
             </v:textbox>
@@ -7897,14 +6203,12 @@
                       <w:lang w:val="en-IN"/>
                     </w:rPr>
                   </w:pPr>
-                  <w:proofErr w:type="spellStart"/>
                   <w:r>
                     <w:rPr>
                       <w:lang w:val="en-IN"/>
                     </w:rPr>
                     <w:t>FireFoxDriver</w:t>
                   </w:r>
-                  <w:proofErr w:type="spellEnd"/>
                 </w:p>
               </w:txbxContent>
             </v:textbox>
@@ -7925,14 +6229,12 @@
                       <w:lang w:val="en-IN"/>
                     </w:rPr>
                   </w:pPr>
-                  <w:proofErr w:type="spellStart"/>
                   <w:r>
                     <w:rPr>
                       <w:lang w:val="en-IN"/>
                     </w:rPr>
                     <w:t>ChromeDriver</w:t>
                   </w:r>
-                  <w:proofErr w:type="spellEnd"/>
                 </w:p>
               </w:txbxContent>
             </v:textbox>
@@ -8040,13 +6342,7 @@
                     <w:rPr>
                       <w:lang w:val="en-IN"/>
                     </w:rPr>
-                    <w:t>P</w:t>
-                  </w:r>
-                  <w:r>
-                    <w:rPr>
-                      <w:lang w:val="en-IN"/>
-                    </w:rPr>
-                    <w:t>ython</w:t>
+                    <w:t>Python</w:t>
                   </w:r>
                 </w:p>
                 <w:p>
@@ -8186,7 +6482,6 @@
                       <w:lang w:val="en-IN"/>
                     </w:rPr>
                   </w:pPr>
-                  <w:proofErr w:type="gramStart"/>
                   <w:r>
                     <w:rPr>
                       <w:sz w:val="14"/>
@@ -8194,7 +6489,6 @@
                     </w:rPr>
                     <w:t>java</w:t>
                   </w:r>
-                  <w:proofErr w:type="gramEnd"/>
                 </w:p>
               </w:txbxContent>
             </v:textbox>
@@ -8377,23 +6671,9 @@
         <w:rPr>
           <w:lang w:val="en-IN"/>
         </w:rPr>
-        <w:t xml:space="preserve">&lt;a </w:t>
-      </w:r>
-      <w:proofErr w:type="spellStart"/>
-      <w:r>
-        <w:rPr>
-          <w:lang w:val="en-IN"/>
-        </w:rPr>
-        <w:t>href</w:t>
-      </w:r>
-      <w:proofErr w:type="spellEnd"/>
-      <w:r>
-        <w:rPr>
-          <w:lang w:val="en-IN"/>
-        </w:rPr>
-        <w:t>=</w:t>
-      </w:r>
-      <w:hyperlink r:id="rId7" w:history="1">
+        <w:t>&lt;a href=</w:t>
+      </w:r>
+      <w:hyperlink r:id="rId8" w:history="1">
         <w:r>
           <w:rPr>
             <w:rStyle w:val="Hyperlink"/>
@@ -8406,21 +6686,7 @@
         <w:rPr>
           <w:lang w:val="en-IN"/>
         </w:rPr>
-        <w:t xml:space="preserve"> id=”abc123”&gt;</w:t>
-      </w:r>
-      <w:proofErr w:type="spellStart"/>
-      <w:r>
-        <w:rPr>
-          <w:lang w:val="en-IN"/>
-        </w:rPr>
-        <w:t>ClickOnMe</w:t>
-      </w:r>
-      <w:proofErr w:type="spellEnd"/>
-      <w:r>
-        <w:rPr>
-          <w:lang w:val="en-IN"/>
-        </w:rPr>
-        <w:t>&lt;/a&gt;</w:t>
+        <w:t xml:space="preserve"> id=”abc123”&gt;ClickOnMe&lt;/a&gt;</w:t>
       </w:r>
     </w:p>
     <w:p>
@@ -8454,7 +6720,7 @@
                     </pic:cNvPicPr>
                   </pic:nvPicPr>
                   <pic:blipFill>
-                    <a:blip r:embed="rId8"/>
+                    <a:blip r:embed="rId9"/>
                     <a:srcRect/>
                     <a:stretch>
                       <a:fillRect/>
@@ -8499,16 +6765,8 @@
         <w:rPr>
           <w:lang w:val="en-IN"/>
         </w:rPr>
-        <w:t>Automate Tool-</w:t>
-      </w:r>
-      <w:proofErr w:type="gramStart"/>
-      <w:r>
-        <w:rPr>
-          <w:lang w:val="en-IN"/>
-        </w:rPr>
-        <w:t>Tip :</w:t>
-      </w:r>
-      <w:proofErr w:type="gramEnd"/>
+        <w:t>Automate Tool-Tip :</w:t>
+      </w:r>
     </w:p>
     <w:p>
       <w:pPr>
@@ -8519,19 +6777,11 @@
           <w:lang w:val="en-IN"/>
         </w:rPr>
       </w:pPr>
-      <w:proofErr w:type="gramStart"/>
-      <w:r>
-        <w:rPr>
-          <w:lang w:val="en-IN"/>
-        </w:rPr>
-        <w:t>Its</w:t>
-      </w:r>
-      <w:proofErr w:type="gramEnd"/>
-      <w:r>
-        <w:rPr>
-          <w:lang w:val="en-IN"/>
-        </w:rPr>
-        <w:t xml:space="preserve"> present inside alt or title property of a html tag</w:t>
+      <w:r>
+        <w:rPr>
+          <w:lang w:val="en-IN"/>
+        </w:rPr>
+        <w:t>Its present inside alt or title property of a html tag</w:t>
       </w:r>
     </w:p>
     <w:p>
@@ -8588,21 +6838,7 @@
         <w:rPr>
           <w:lang w:val="en-IN"/>
         </w:rPr>
-        <w:t xml:space="preserve">Handling Sync </w:t>
-      </w:r>
-      <w:proofErr w:type="gramStart"/>
-      <w:r>
-        <w:rPr>
-          <w:lang w:val="en-IN"/>
-        </w:rPr>
-        <w:t>issues :</w:t>
-      </w:r>
-      <w:proofErr w:type="gramEnd"/>
-      <w:r>
-        <w:rPr>
-          <w:lang w:val="en-IN"/>
-        </w:rPr>
-        <w:t xml:space="preserve"> </w:t>
+        <w:t xml:space="preserve">Handling Sync issues : </w:t>
       </w:r>
     </w:p>
     <w:p>
@@ -8636,7 +6872,7 @@
                     </pic:cNvPicPr>
                   </pic:nvPicPr>
                   <pic:blipFill>
-                    <a:blip r:embed="rId9"/>
+                    <a:blip r:embed="rId10"/>
                     <a:srcRect/>
                     <a:stretch>
                       <a:fillRect/>
@@ -8674,22 +6910,12 @@
           <w:lang w:val="en-IN"/>
         </w:rPr>
       </w:pPr>
-      <w:proofErr w:type="spellStart"/>
-      <w:proofErr w:type="gramStart"/>
-      <w:r>
-        <w:rPr>
-          <w:lang w:val="en-IN"/>
-        </w:rPr>
-        <w:t>WebDriverWait</w:t>
-      </w:r>
-      <w:proofErr w:type="spellEnd"/>
-      <w:r>
-        <w:rPr>
-          <w:lang w:val="en-IN"/>
-        </w:rPr>
-        <w:t xml:space="preserve"> :</w:t>
-      </w:r>
-      <w:proofErr w:type="gramEnd"/>
+      <w:r>
+        <w:rPr>
+          <w:lang w:val="en-IN"/>
+        </w:rPr>
+        <w:t>WebDriverWait :</w:t>
+      </w:r>
     </w:p>
     <w:p>
       <w:pPr>
@@ -8709,21 +6935,7 @@
         <w:rPr>
           <w:lang w:val="en-IN"/>
         </w:rPr>
-        <w:t xml:space="preserve">Create an object of </w:t>
-      </w:r>
-      <w:proofErr w:type="spellStart"/>
-      <w:r>
-        <w:rPr>
-          <w:lang w:val="en-IN"/>
-        </w:rPr>
-        <w:t>WebDriverWait</w:t>
-      </w:r>
-      <w:proofErr w:type="spellEnd"/>
-      <w:r>
-        <w:rPr>
-          <w:lang w:val="en-IN"/>
-        </w:rPr>
-        <w:t xml:space="preserve"> and specify the max timeout</w:t>
+        <w:t>Create an object of WebDriverWait and specify the max timeout</w:t>
       </w:r>
     </w:p>
     <w:p>
@@ -8771,21 +6983,7 @@
         <w:rPr>
           <w:lang w:val="en-IN"/>
         </w:rPr>
-        <w:t xml:space="preserve">Use methods present inside </w:t>
-      </w:r>
-      <w:proofErr w:type="spellStart"/>
-      <w:r>
-        <w:rPr>
-          <w:lang w:val="en-IN"/>
-        </w:rPr>
-        <w:t>ExpectedConditions</w:t>
-      </w:r>
-      <w:proofErr w:type="spellEnd"/>
-      <w:r>
-        <w:rPr>
-          <w:lang w:val="en-IN"/>
-        </w:rPr>
-        <w:t xml:space="preserve"> class</w:t>
+        <w:t>Use methods present inside ExpectedConditions class</w:t>
       </w:r>
     </w:p>
     <w:p>
@@ -8832,21 +7030,7 @@
         <w:rPr>
           <w:lang w:val="en-IN"/>
         </w:rPr>
-        <w:t xml:space="preserve">We are forced to use the methods present in </w:t>
-      </w:r>
-      <w:proofErr w:type="spellStart"/>
-      <w:r>
-        <w:rPr>
-          <w:lang w:val="en-IN"/>
-        </w:rPr>
-        <w:t>ExpectedConditions</w:t>
-      </w:r>
-      <w:proofErr w:type="spellEnd"/>
-      <w:r>
-        <w:rPr>
-          <w:lang w:val="en-IN"/>
-        </w:rPr>
-        <w:t xml:space="preserve"> class</w:t>
+        <w:t>We are forced to use the methods present in ExpectedConditions class</w:t>
       </w:r>
     </w:p>
     <w:p>
@@ -8946,16 +7130,8 @@
         <w:rPr>
           <w:lang w:val="en-IN"/>
         </w:rPr>
-        <w:t xml:space="preserve">Fluent </w:t>
-      </w:r>
-      <w:proofErr w:type="gramStart"/>
-      <w:r>
-        <w:rPr>
-          <w:lang w:val="en-IN"/>
-        </w:rPr>
-        <w:t>Wait :</w:t>
-      </w:r>
-      <w:proofErr w:type="gramEnd"/>
+        <w:t>Fluent Wait :</w:t>
+      </w:r>
     </w:p>
     <w:p>
       <w:pPr>
@@ -8996,16 +7172,8 @@
         <w:rPr>
           <w:lang w:val="en-IN"/>
         </w:rPr>
-        <w:t xml:space="preserve">What is the </w:t>
-      </w:r>
-      <w:proofErr w:type="spellStart"/>
-      <w:r>
-        <w:rPr>
-          <w:lang w:val="en-IN"/>
-        </w:rPr>
-        <w:t>webelement</w:t>
-      </w:r>
-      <w:proofErr w:type="spellEnd"/>
+        <w:t>What is the webelement</w:t>
+      </w:r>
     </w:p>
     <w:p>
       <w:pPr>
@@ -9223,7 +7391,7 @@
                     </pic:cNvPicPr>
                   </pic:nvPicPr>
                   <pic:blipFill>
-                    <a:blip r:embed="rId10"/>
+                    <a:blip r:embed="rId11"/>
                     <a:srcRect/>
                     <a:stretch>
                       <a:fillRect/>
@@ -9294,7 +7462,7 @@
                     </pic:cNvPicPr>
                   </pic:nvPicPr>
                   <pic:blipFill>
-                    <a:blip r:embed="rId11"/>
+                    <a:blip r:embed="rId12"/>
                     <a:srcRect/>
                     <a:stretch>
                       <a:fillRect/>
@@ -9385,16 +7553,12 @@
                       <w:lang w:val="en-IN"/>
                     </w:rPr>
                   </w:pPr>
-                  <w:proofErr w:type="spellStart"/>
-                  <w:proofErr w:type="gramStart"/>
                   <w:r>
                     <w:rPr>
                       <w:lang w:val="en-IN"/>
                     </w:rPr>
                     <w:t>switchTo</w:t>
                   </w:r>
-                  <w:proofErr w:type="spellEnd"/>
-                  <w:proofErr w:type="gramEnd"/>
                 </w:p>
               </w:txbxContent>
             </v:textbox>
@@ -9406,55 +7570,7 @@
           <w:color w:val="FF0000"/>
           <w:lang w:val="en-IN"/>
         </w:rPr>
-        <w:t>Write a Automation code to print all the items displayed on moving mouse on “</w:t>
-      </w:r>
-      <w:proofErr w:type="spellStart"/>
-      <w:r>
-        <w:rPr>
-          <w:color w:val="FF0000"/>
-          <w:lang w:val="en-IN"/>
-        </w:rPr>
-        <w:t>women</w:t>
-      </w:r>
-      <w:proofErr w:type="gramStart"/>
-      <w:r>
-        <w:rPr>
-          <w:color w:val="FF0000"/>
-          <w:lang w:val="en-IN"/>
-        </w:rPr>
-        <w:t>,men,Baby</w:t>
-      </w:r>
-      <w:proofErr w:type="gramEnd"/>
-      <w:r>
-        <w:rPr>
-          <w:color w:val="FF0000"/>
-          <w:lang w:val="en-IN"/>
-        </w:rPr>
-        <w:t>&amp;Kids</w:t>
-      </w:r>
-      <w:proofErr w:type="spellEnd"/>
-      <w:r>
-        <w:rPr>
-          <w:color w:val="FF0000"/>
-          <w:lang w:val="en-IN"/>
-        </w:rPr>
-        <w:t xml:space="preserve">” in </w:t>
-      </w:r>
-      <w:proofErr w:type="spellStart"/>
-      <w:r>
-        <w:rPr>
-          <w:color w:val="FF0000"/>
-          <w:lang w:val="en-IN"/>
-        </w:rPr>
-        <w:t>flipkart</w:t>
-      </w:r>
-      <w:proofErr w:type="spellEnd"/>
-      <w:r>
-        <w:rPr>
-          <w:color w:val="FF0000"/>
-          <w:lang w:val="en-IN"/>
-        </w:rPr>
-        <w:t xml:space="preserve"> application.</w:t>
+        <w:t>Write a Automation code to print all the items displayed on moving mouse on “women,men,Baby&amp;Kids” in flipkart application.</w:t>
       </w:r>
     </w:p>
     <w:p>
@@ -9516,14 +7632,12 @@
                       <w:lang w:val="en-IN"/>
                     </w:rPr>
                   </w:pPr>
-                  <w:proofErr w:type="gramStart"/>
                   <w:r>
                     <w:rPr>
                       <w:lang w:val="en-IN"/>
                     </w:rPr>
                     <w:t>frame</w:t>
                   </w:r>
-                  <w:proofErr w:type="gramEnd"/>
                 </w:p>
               </w:txbxContent>
             </v:textbox>
@@ -9584,24 +7698,13 @@
           </v:roundrect>
         </w:pict>
       </w:r>
-      <w:proofErr w:type="spellStart"/>
-      <w:proofErr w:type="gramStart"/>
       <w:r>
         <w:rPr>
           <w:color w:val="548DD4" w:themeColor="text2" w:themeTint="99"/>
           <w:lang w:val="en-IN"/>
         </w:rPr>
-        <w:t>switchTo</w:t>
-      </w:r>
-      <w:proofErr w:type="spellEnd"/>
-      <w:r>
-        <w:rPr>
-          <w:color w:val="548DD4" w:themeColor="text2" w:themeTint="99"/>
-          <w:lang w:val="en-IN"/>
-        </w:rPr>
-        <w:t>()</w:t>
-      </w:r>
-      <w:proofErr w:type="gramEnd"/>
+        <w:t>switchTo()</w:t>
+      </w:r>
     </w:p>
     <w:p>
       <w:pPr>
@@ -9659,7 +7762,7 @@
                     </pic:cNvPicPr>
                   </pic:nvPicPr>
                   <pic:blipFill>
-                    <a:blip r:embed="rId12"/>
+                    <a:blip r:embed="rId13"/>
                     <a:srcRect/>
                     <a:stretch>
                       <a:fillRect/>
@@ -9726,21 +7829,7 @@
         <w:rPr>
           <w:lang w:val="en-IN"/>
         </w:rPr>
-        <w:t xml:space="preserve">Execute manual </w:t>
-      </w:r>
-      <w:proofErr w:type="spellStart"/>
-      <w:r>
-        <w:rPr>
-          <w:lang w:val="en-IN"/>
-        </w:rPr>
-        <w:t>TestCase</w:t>
-      </w:r>
-      <w:proofErr w:type="spellEnd"/>
-      <w:r>
-        <w:rPr>
-          <w:lang w:val="en-IN"/>
-        </w:rPr>
-        <w:t xml:space="preserve"> once or twice or thrice</w:t>
+        <w:t>Execute manual TestCase once or twice or thrice</w:t>
       </w:r>
     </w:p>
     <w:p>
@@ -9892,15 +7981,7 @@
         </w:numPr>
       </w:pPr>
       <w:r>
-        <w:t xml:space="preserve">Based on the String which is present on toast message you have to search in </w:t>
-      </w:r>
-      <w:proofErr w:type="spellStart"/>
-      <w:r>
-        <w:t>dom</w:t>
-      </w:r>
-      <w:proofErr w:type="spellEnd"/>
-      <w:r>
-        <w:t xml:space="preserve"> for the HTML CODE</w:t>
+        <w:t>Based on the String which is present on toast message you have to search in dom for the HTML CODE</w:t>
       </w:r>
     </w:p>
     <w:p>
@@ -9933,7 +8014,7 @@
                     </pic:cNvPicPr>
                   </pic:nvPicPr>
                   <pic:blipFill>
-                    <a:blip r:embed="rId13"/>
+                    <a:blip r:embed="rId14"/>
                     <a:srcRect/>
                     <a:stretch>
                       <a:fillRect/>
@@ -10076,7 +8157,6 @@
                       <w:szCs w:val="16"/>
                     </w:rPr>
                   </w:pPr>
-                  <w:proofErr w:type="spellStart"/>
                   <w:r>
                     <w:rPr>
                       <w:sz w:val="16"/>
@@ -10084,7 +8164,6 @@
                     </w:rPr>
                     <w:t>url</w:t>
                   </w:r>
-                  <w:proofErr w:type="spellEnd"/>
                 </w:p>
                 <w:p>
                   <w:pPr>
@@ -10118,7 +8197,6 @@
                       <w:szCs w:val="16"/>
                     </w:rPr>
                   </w:pPr>
-                  <w:proofErr w:type="spellStart"/>
                   <w:r>
                     <w:rPr>
                       <w:sz w:val="16"/>
@@ -10126,7 +8204,6 @@
                     </w:rPr>
                     <w:t>pwd</w:t>
                   </w:r>
-                  <w:proofErr w:type="spellEnd"/>
                 </w:p>
                 <w:p>
                   <w:pPr>
@@ -10257,29 +8334,14 @@
           <w:lang w:val="en-IN"/>
         </w:rPr>
         <w:lastRenderedPageBreak/>
-        <w:t xml:space="preserve">Global data </w:t>
-      </w:r>
-      <w:proofErr w:type="gramStart"/>
-      <w:r>
-        <w:rPr>
-          <w:lang w:val="en-IN"/>
-        </w:rPr>
-        <w:t xml:space="preserve">-  </w:t>
+        <w:t xml:space="preserve">Global data -  </w:t>
       </w:r>
       <w:r>
         <w:rPr>
           <w:i/>
           <w:lang w:val="en-IN"/>
         </w:rPr>
-        <w:t>properties</w:t>
-      </w:r>
-      <w:proofErr w:type="gramEnd"/>
-      <w:r>
-        <w:rPr>
-          <w:i/>
-          <w:lang w:val="en-IN"/>
-        </w:rPr>
-        <w:t xml:space="preserve"> file or xml file</w:t>
+        <w:t>properties file or xml file</w:t>
       </w:r>
     </w:p>
     <w:p>
@@ -10302,17 +8364,8 @@
           <w:i/>
           <w:lang w:val="en-IN"/>
         </w:rPr>
-        <w:t>Extension .</w:t>
-      </w:r>
-      <w:proofErr w:type="spellStart"/>
-      <w:r>
-        <w:rPr>
-          <w:i/>
-          <w:lang w:val="en-IN"/>
-        </w:rPr>
-        <w:t>properites</w:t>
-      </w:r>
-      <w:proofErr w:type="spellEnd"/>
+        <w:t>Extension .properites</w:t>
+      </w:r>
     </w:p>
     <w:p>
       <w:pPr>
@@ -10375,24 +8428,8 @@
         <w:rPr>
           <w:lang w:val="en-IN"/>
         </w:rPr>
-        <w:t xml:space="preserve">, db, text, </w:t>
-      </w:r>
-      <w:proofErr w:type="spellStart"/>
-      <w:proofErr w:type="gramStart"/>
-      <w:r>
-        <w:rPr>
-          <w:lang w:val="en-IN"/>
-        </w:rPr>
-        <w:t>csv</w:t>
-      </w:r>
-      <w:proofErr w:type="spellEnd"/>
-      <w:r>
-        <w:rPr>
-          <w:lang w:val="en-IN"/>
-        </w:rPr>
-        <w:t xml:space="preserve"> ....</w:t>
-      </w:r>
-      <w:proofErr w:type="gramEnd"/>
+        <w:t>, db, text, csv ....</w:t>
+      </w:r>
     </w:p>
     <w:p>
       <w:pPr>
@@ -10476,28 +8513,13 @@
           <w:b/>
           <w:lang w:val="en-IN"/>
         </w:rPr>
-        <w:t xml:space="preserve">Sheet </w:t>
-      </w:r>
-      <w:proofErr w:type="gramStart"/>
-      <w:r>
-        <w:rPr>
-          <w:b/>
-          <w:lang w:val="en-IN"/>
-        </w:rPr>
-        <w:t xml:space="preserve">- </w:t>
-      </w:r>
-      <w:r>
-        <w:rPr>
-          <w:lang w:val="en-IN"/>
-        </w:rPr>
-        <w:t xml:space="preserve"> One</w:t>
-      </w:r>
-      <w:proofErr w:type="gramEnd"/>
-      <w:r>
-        <w:rPr>
-          <w:lang w:val="en-IN"/>
-        </w:rPr>
-        <w:t xml:space="preserve"> sheet in excel file</w:t>
+        <w:t xml:space="preserve">Sheet - </w:t>
+      </w:r>
+      <w:r>
+        <w:rPr>
+          <w:lang w:val="en-IN"/>
+        </w:rPr>
+        <w:t xml:space="preserve"> One sheet in excel file</w:t>
       </w:r>
     </w:p>
     <w:p>
@@ -11352,21 +9374,7 @@
         <w:rPr>
           <w:lang w:val="en-IN"/>
         </w:rPr>
-        <w:t xml:space="preserve">Handling </w:t>
-      </w:r>
-      <w:proofErr w:type="spellStart"/>
-      <w:r>
-        <w:rPr>
-          <w:lang w:val="en-IN"/>
-        </w:rPr>
-        <w:t>PopUp</w:t>
-      </w:r>
-      <w:proofErr w:type="spellEnd"/>
-      <w:r>
-        <w:rPr>
-          <w:lang w:val="en-IN"/>
-        </w:rPr>
-        <w:t>:</w:t>
+        <w:t>Handling PopUp:</w:t>
       </w:r>
     </w:p>
     <w:p>
@@ -11380,43 +9388,58 @@
           <w:color w:val="000000"/>
           <w:sz w:val="28"/>
           <w:szCs w:val="28"/>
-          <w:lang/>
-        </w:rPr>
-      </w:pPr>
-      <w:proofErr w:type="gramStart"/>
+        </w:rPr>
+      </w:pPr>
       <w:r>
         <w:rPr>
           <w:rFonts w:ascii="Consolas" w:hAnsi="Consolas" w:cs="Consolas"/>
           <w:color w:val="000000"/>
           <w:sz w:val="28"/>
           <w:szCs w:val="28"/>
-          <w:lang/>
-        </w:rPr>
-        <w:t>alert(</w:t>
-      </w:r>
-      <w:proofErr w:type="gramEnd"/>
-      <w:r>
+        </w:rPr>
+        <w:t>alert() – JS    -&gt; use switchTo</w:t>
+      </w:r>
+    </w:p>
+    <w:p>
+      <w:pPr>
+        <w:autoSpaceDE w:val="0"/>
+        <w:autoSpaceDN w:val="0"/>
+        <w:adjustRightInd w:val="0"/>
+        <w:spacing w:after="0" w:line="240" w:lineRule="auto"/>
         <w:rPr>
           <w:rFonts w:ascii="Consolas" w:hAnsi="Consolas" w:cs="Consolas"/>
           <w:color w:val="000000"/>
           <w:sz w:val="28"/>
           <w:szCs w:val="28"/>
-          <w:lang/>
-        </w:rPr>
-        <w:t xml:space="preserve">) – JS    -&gt; use </w:t>
-      </w:r>
-      <w:proofErr w:type="spellStart"/>
+        </w:rPr>
+      </w:pPr>
       <w:r>
         <w:rPr>
           <w:rFonts w:ascii="Consolas" w:hAnsi="Consolas" w:cs="Consolas"/>
           <w:color w:val="000000"/>
           <w:sz w:val="28"/>
           <w:szCs w:val="28"/>
-          <w:lang/>
-        </w:rPr>
-        <w:t>switchTo</w:t>
-      </w:r>
-      <w:proofErr w:type="spellEnd"/>
+        </w:rPr>
+        <w:t>confirmationPopup() – JS    -&gt;</w:t>
+      </w:r>
+      <w:r>
+        <w:rPr>
+          <w:rFonts w:ascii="Consolas" w:hAnsi="Consolas" w:cs="Consolas"/>
+          <w:color w:val="000000"/>
+          <w:sz w:val="28"/>
+          <w:szCs w:val="28"/>
+        </w:rPr>
+        <w:t xml:space="preserve"> </w:t>
+      </w:r>
+      <w:r>
+        <w:rPr>
+          <w:rFonts w:ascii="Consolas" w:hAnsi="Consolas" w:cs="Consolas"/>
+          <w:color w:val="000000"/>
+          <w:sz w:val="28"/>
+          <w:szCs w:val="28"/>
+        </w:rPr>
+        <w:t>use switchTo</w:t>
+      </w:r>
     </w:p>
     <w:p>
       <w:pPr>
@@ -11429,75 +9452,31 @@
           <w:color w:val="000000"/>
           <w:sz w:val="28"/>
           <w:szCs w:val="28"/>
-          <w:lang/>
-        </w:rPr>
-      </w:pPr>
-      <w:proofErr w:type="spellStart"/>
-      <w:proofErr w:type="gramStart"/>
-      <w:r>
+        </w:rPr>
+      </w:pPr>
+    </w:p>
+    <w:p>
+      <w:pPr>
+        <w:autoSpaceDE w:val="0"/>
+        <w:autoSpaceDN w:val="0"/>
+        <w:adjustRightInd w:val="0"/>
+        <w:spacing w:after="0" w:line="240" w:lineRule="auto"/>
         <w:rPr>
           <w:rFonts w:ascii="Consolas" w:hAnsi="Consolas" w:cs="Consolas"/>
           <w:color w:val="000000"/>
           <w:sz w:val="28"/>
           <w:szCs w:val="28"/>
-          <w:lang/>
-        </w:rPr>
-        <w:t>confirmationPopup</w:t>
-      </w:r>
-      <w:proofErr w:type="spellEnd"/>
+        </w:rPr>
+      </w:pPr>
       <w:r>
         <w:rPr>
           <w:rFonts w:ascii="Consolas" w:hAnsi="Consolas" w:cs="Consolas"/>
           <w:color w:val="000000"/>
           <w:sz w:val="28"/>
           <w:szCs w:val="28"/>
-          <w:lang/>
-        </w:rPr>
-        <w:t>(</w:t>
-      </w:r>
-      <w:proofErr w:type="gramEnd"/>
-      <w:r>
-        <w:rPr>
-          <w:rFonts w:ascii="Consolas" w:hAnsi="Consolas" w:cs="Consolas"/>
-          <w:color w:val="000000"/>
-          <w:sz w:val="28"/>
-          <w:szCs w:val="28"/>
-          <w:lang/>
-        </w:rPr>
-        <w:t>) – JS    -&gt;</w:t>
-      </w:r>
-      <w:r>
-        <w:rPr>
-          <w:rFonts w:ascii="Consolas" w:hAnsi="Consolas" w:cs="Consolas"/>
-          <w:color w:val="000000"/>
-          <w:sz w:val="28"/>
-          <w:szCs w:val="28"/>
-          <w:lang/>
-        </w:rPr>
-        <w:t xml:space="preserve"> </w:t>
-      </w:r>
-      <w:r>
-        <w:rPr>
-          <w:rFonts w:ascii="Consolas" w:hAnsi="Consolas" w:cs="Consolas"/>
-          <w:color w:val="000000"/>
-          <w:sz w:val="28"/>
-          <w:szCs w:val="28"/>
-          <w:lang/>
-        </w:rPr>
-        <w:t xml:space="preserve">use </w:t>
-      </w:r>
-      <w:proofErr w:type="spellStart"/>
-      <w:r>
-        <w:rPr>
-          <w:rFonts w:ascii="Consolas" w:hAnsi="Consolas" w:cs="Consolas"/>
-          <w:color w:val="000000"/>
-          <w:sz w:val="28"/>
-          <w:szCs w:val="28"/>
-          <w:lang/>
-        </w:rPr>
-        <w:t>switchTo</w:t>
-      </w:r>
-      <w:proofErr w:type="spellEnd"/>
+        </w:rPr>
+        <w:t xml:space="preserve">hiddenDivisionPopUP() - normal selenium code </w:t>
+      </w:r>
     </w:p>
     <w:p>
       <w:pPr>
@@ -11507,10 +9486,9 @@
         <w:spacing w:after="0" w:line="240" w:lineRule="auto"/>
         <w:rPr>
           <w:rFonts w:ascii="Consolas" w:hAnsi="Consolas" w:cs="Consolas"/>
-          <w:color w:val="000000"/>
+          <w:color w:val="ED1C24"/>
           <w:sz w:val="28"/>
           <w:szCs w:val="28"/>
-          <w:lang/>
         </w:rPr>
       </w:pPr>
     </w:p>
@@ -11522,45 +9500,19 @@
         <w:spacing w:after="0" w:line="240" w:lineRule="auto"/>
         <w:rPr>
           <w:rFonts w:ascii="Consolas" w:hAnsi="Consolas" w:cs="Consolas"/>
-          <w:color w:val="000000"/>
+          <w:color w:val="ED1C24"/>
           <w:sz w:val="28"/>
           <w:szCs w:val="28"/>
-          <w:lang/>
-        </w:rPr>
-      </w:pPr>
-      <w:proofErr w:type="spellStart"/>
-      <w:proofErr w:type="gramStart"/>
+        </w:rPr>
+      </w:pPr>
       <w:r>
         <w:rPr>
           <w:rFonts w:ascii="Consolas" w:hAnsi="Consolas" w:cs="Consolas"/>
-          <w:color w:val="000000"/>
+          <w:color w:val="ED1C24"/>
           <w:sz w:val="28"/>
           <w:szCs w:val="28"/>
-          <w:lang/>
-        </w:rPr>
-        <w:t>hiddenDivisionPopUP</w:t>
-      </w:r>
-      <w:proofErr w:type="spellEnd"/>
-      <w:r>
-        <w:rPr>
-          <w:rFonts w:ascii="Consolas" w:hAnsi="Consolas" w:cs="Consolas"/>
-          <w:color w:val="000000"/>
-          <w:sz w:val="28"/>
-          <w:szCs w:val="28"/>
-          <w:lang/>
-        </w:rPr>
-        <w:t>(</w:t>
-      </w:r>
-      <w:proofErr w:type="gramEnd"/>
-      <w:r>
-        <w:rPr>
-          <w:rFonts w:ascii="Consolas" w:hAnsi="Consolas" w:cs="Consolas"/>
-          <w:color w:val="000000"/>
-          <w:sz w:val="28"/>
-          <w:szCs w:val="28"/>
-          <w:lang/>
-        </w:rPr>
-        <w:t xml:space="preserve">) - normal selenium code </w:t>
+        </w:rPr>
+        <w:t>cant handle using Selenium : (AutoIT, Sikuli, Robot)</w:t>
       </w:r>
     </w:p>
     <w:p>
@@ -11574,9 +9526,17 @@
           <w:color w:val="ED1C24"/>
           <w:sz w:val="28"/>
           <w:szCs w:val="28"/>
-          <w:lang/>
-        </w:rPr>
-      </w:pPr>
+        </w:rPr>
+      </w:pPr>
+      <w:r>
+        <w:rPr>
+          <w:rFonts w:ascii="Consolas" w:hAnsi="Consolas" w:cs="Consolas"/>
+          <w:color w:val="ED1C24"/>
+          <w:sz w:val="28"/>
+          <w:szCs w:val="28"/>
+        </w:rPr>
+        <w:t>--------------------------</w:t>
+      </w:r>
     </w:p>
     <w:p>
       <w:pPr>
@@ -11586,79 +9546,19 @@
         <w:spacing w:after="0" w:line="240" w:lineRule="auto"/>
         <w:rPr>
           <w:rFonts w:ascii="Consolas" w:hAnsi="Consolas" w:cs="Consolas"/>
-          <w:color w:val="ED1C24"/>
+          <w:color w:val="FF7F27"/>
           <w:sz w:val="28"/>
           <w:szCs w:val="28"/>
-          <w:lang/>
-        </w:rPr>
-      </w:pPr>
-      <w:proofErr w:type="spellStart"/>
-      <w:proofErr w:type="gramStart"/>
+        </w:rPr>
+      </w:pPr>
       <w:r>
         <w:rPr>
           <w:rFonts w:ascii="Consolas" w:hAnsi="Consolas" w:cs="Consolas"/>
-          <w:color w:val="ED1C24"/>
+          <w:color w:val="FF7F27"/>
           <w:sz w:val="28"/>
           <w:szCs w:val="28"/>
-          <w:lang/>
-        </w:rPr>
-        <w:t>cant</w:t>
-      </w:r>
-      <w:proofErr w:type="spellEnd"/>
-      <w:proofErr w:type="gramEnd"/>
-      <w:r>
-        <w:rPr>
-          <w:rFonts w:ascii="Consolas" w:hAnsi="Consolas" w:cs="Consolas"/>
-          <w:color w:val="ED1C24"/>
-          <w:sz w:val="28"/>
-          <w:szCs w:val="28"/>
-          <w:lang/>
-        </w:rPr>
-        <w:t xml:space="preserve"> handle using Selenium : (</w:t>
-      </w:r>
-      <w:proofErr w:type="spellStart"/>
-      <w:r>
-        <w:rPr>
-          <w:rFonts w:ascii="Consolas" w:hAnsi="Consolas" w:cs="Consolas"/>
-          <w:color w:val="ED1C24"/>
-          <w:sz w:val="28"/>
-          <w:szCs w:val="28"/>
-          <w:lang/>
-        </w:rPr>
-        <w:t>AutoIT</w:t>
-      </w:r>
-      <w:proofErr w:type="spellEnd"/>
-      <w:r>
-        <w:rPr>
-          <w:rFonts w:ascii="Consolas" w:hAnsi="Consolas" w:cs="Consolas"/>
-          <w:color w:val="ED1C24"/>
-          <w:sz w:val="28"/>
-          <w:szCs w:val="28"/>
-          <w:lang/>
-        </w:rPr>
-        <w:t xml:space="preserve">, </w:t>
-      </w:r>
-      <w:proofErr w:type="spellStart"/>
-      <w:r>
-        <w:rPr>
-          <w:rFonts w:ascii="Consolas" w:hAnsi="Consolas" w:cs="Consolas"/>
-          <w:color w:val="ED1C24"/>
-          <w:sz w:val="28"/>
-          <w:szCs w:val="28"/>
-          <w:lang/>
-        </w:rPr>
-        <w:t>Sikuli</w:t>
-      </w:r>
-      <w:proofErr w:type="spellEnd"/>
-      <w:r>
-        <w:rPr>
-          <w:rFonts w:ascii="Consolas" w:hAnsi="Consolas" w:cs="Consolas"/>
-          <w:color w:val="ED1C24"/>
-          <w:sz w:val="28"/>
-          <w:szCs w:val="28"/>
-          <w:lang/>
-        </w:rPr>
-        <w:t>, Robot)</w:t>
+        </w:rPr>
+        <w:t>pageLoadpopUp() - not from ur app</w:t>
       </w:r>
     </w:p>
     <w:p>
@@ -11669,21 +9569,19 @@
         <w:spacing w:after="0" w:line="240" w:lineRule="auto"/>
         <w:rPr>
           <w:rFonts w:ascii="Consolas" w:hAnsi="Consolas" w:cs="Consolas"/>
-          <w:color w:val="ED1C24"/>
+          <w:color w:val="FF7F27"/>
           <w:sz w:val="28"/>
           <w:szCs w:val="28"/>
-          <w:lang/>
         </w:rPr>
       </w:pPr>
       <w:r>
         <w:rPr>
           <w:rFonts w:ascii="Consolas" w:hAnsi="Consolas" w:cs="Consolas"/>
-          <w:color w:val="ED1C24"/>
+          <w:color w:val="FF7F27"/>
           <w:sz w:val="28"/>
           <w:szCs w:val="28"/>
-          <w:lang/>
-        </w:rPr>
-        <w:t>--------------------------</w:t>
+        </w:rPr>
+        <w:t>AuthenticationPopUp() - not from ur app</w:t>
       </w:r>
     </w:p>
     <w:p>
@@ -11697,172 +9595,16 @@
           <w:color w:val="FF7F27"/>
           <w:sz w:val="28"/>
           <w:szCs w:val="28"/>
-          <w:lang/>
-        </w:rPr>
-      </w:pPr>
-      <w:proofErr w:type="spellStart"/>
-      <w:proofErr w:type="gramStart"/>
+        </w:rPr>
+      </w:pPr>
       <w:r>
         <w:rPr>
           <w:rFonts w:ascii="Consolas" w:hAnsi="Consolas" w:cs="Consolas"/>
           <w:color w:val="FF7F27"/>
           <w:sz w:val="28"/>
           <w:szCs w:val="28"/>
-          <w:lang/>
-        </w:rPr>
-        <w:t>pageLoadpopUp</w:t>
-      </w:r>
-      <w:proofErr w:type="spellEnd"/>
-      <w:r>
-        <w:rPr>
-          <w:rFonts w:ascii="Consolas" w:hAnsi="Consolas" w:cs="Consolas"/>
-          <w:color w:val="FF7F27"/>
-          <w:sz w:val="28"/>
-          <w:szCs w:val="28"/>
-          <w:lang/>
-        </w:rPr>
-        <w:t>(</w:t>
-      </w:r>
-      <w:proofErr w:type="gramEnd"/>
-      <w:r>
-        <w:rPr>
-          <w:rFonts w:ascii="Consolas" w:hAnsi="Consolas" w:cs="Consolas"/>
-          <w:color w:val="FF7F27"/>
-          <w:sz w:val="28"/>
-          <w:szCs w:val="28"/>
-          <w:lang/>
-        </w:rPr>
-        <w:t xml:space="preserve">) - not from </w:t>
-      </w:r>
-      <w:proofErr w:type="spellStart"/>
-      <w:r>
-        <w:rPr>
-          <w:rFonts w:ascii="Consolas" w:hAnsi="Consolas" w:cs="Consolas"/>
-          <w:color w:val="FF7F27"/>
-          <w:sz w:val="28"/>
-          <w:szCs w:val="28"/>
-          <w:lang/>
-        </w:rPr>
-        <w:t>ur</w:t>
-      </w:r>
-      <w:proofErr w:type="spellEnd"/>
-      <w:r>
-        <w:rPr>
-          <w:rFonts w:ascii="Consolas" w:hAnsi="Consolas" w:cs="Consolas"/>
-          <w:color w:val="FF7F27"/>
-          <w:sz w:val="28"/>
-          <w:szCs w:val="28"/>
-          <w:lang/>
-        </w:rPr>
-        <w:t xml:space="preserve"> app</w:t>
-      </w:r>
-    </w:p>
-    <w:p>
-      <w:pPr>
-        <w:autoSpaceDE w:val="0"/>
-        <w:autoSpaceDN w:val="0"/>
-        <w:adjustRightInd w:val="0"/>
-        <w:spacing w:after="0" w:line="240" w:lineRule="auto"/>
-        <w:rPr>
-          <w:rFonts w:ascii="Consolas" w:hAnsi="Consolas" w:cs="Consolas"/>
-          <w:color w:val="FF7F27"/>
-          <w:sz w:val="28"/>
-          <w:szCs w:val="28"/>
-          <w:lang/>
-        </w:rPr>
-      </w:pPr>
-      <w:proofErr w:type="spellStart"/>
-      <w:proofErr w:type="gramStart"/>
-      <w:r>
-        <w:rPr>
-          <w:rFonts w:ascii="Consolas" w:hAnsi="Consolas" w:cs="Consolas"/>
-          <w:color w:val="FF7F27"/>
-          <w:sz w:val="28"/>
-          <w:szCs w:val="28"/>
-          <w:lang/>
-        </w:rPr>
-        <w:t>AuthenticationPopUp</w:t>
-      </w:r>
-      <w:proofErr w:type="spellEnd"/>
-      <w:r>
-        <w:rPr>
-          <w:rFonts w:ascii="Consolas" w:hAnsi="Consolas" w:cs="Consolas"/>
-          <w:color w:val="FF7F27"/>
-          <w:sz w:val="28"/>
-          <w:szCs w:val="28"/>
-          <w:lang/>
-        </w:rPr>
-        <w:t>(</w:t>
-      </w:r>
-      <w:proofErr w:type="gramEnd"/>
-      <w:r>
-        <w:rPr>
-          <w:rFonts w:ascii="Consolas" w:hAnsi="Consolas" w:cs="Consolas"/>
-          <w:color w:val="FF7F27"/>
-          <w:sz w:val="28"/>
-          <w:szCs w:val="28"/>
-          <w:lang/>
-        </w:rPr>
-        <w:t xml:space="preserve">) - not from </w:t>
-      </w:r>
-      <w:proofErr w:type="spellStart"/>
-      <w:r>
-        <w:rPr>
-          <w:rFonts w:ascii="Consolas" w:hAnsi="Consolas" w:cs="Consolas"/>
-          <w:color w:val="FF7F27"/>
-          <w:sz w:val="28"/>
-          <w:szCs w:val="28"/>
-          <w:lang/>
-        </w:rPr>
-        <w:t>ur</w:t>
-      </w:r>
-      <w:proofErr w:type="spellEnd"/>
-      <w:r>
-        <w:rPr>
-          <w:rFonts w:ascii="Consolas" w:hAnsi="Consolas" w:cs="Consolas"/>
-          <w:color w:val="FF7F27"/>
-          <w:sz w:val="28"/>
-          <w:szCs w:val="28"/>
-          <w:lang/>
-        </w:rPr>
-        <w:t xml:space="preserve"> app</w:t>
-      </w:r>
-    </w:p>
-    <w:p>
-      <w:pPr>
-        <w:autoSpaceDE w:val="0"/>
-        <w:autoSpaceDN w:val="0"/>
-        <w:adjustRightInd w:val="0"/>
-        <w:spacing w:after="0" w:line="240" w:lineRule="auto"/>
-        <w:rPr>
-          <w:rFonts w:ascii="Consolas" w:hAnsi="Consolas" w:cs="Consolas"/>
-          <w:color w:val="FF7F27"/>
-          <w:sz w:val="28"/>
-          <w:szCs w:val="28"/>
-          <w:lang/>
-        </w:rPr>
-      </w:pPr>
-      <w:proofErr w:type="gramStart"/>
-      <w:r>
-        <w:rPr>
-          <w:rFonts w:ascii="Consolas" w:hAnsi="Consolas" w:cs="Consolas"/>
-          <w:color w:val="FF7F27"/>
-          <w:sz w:val="28"/>
-          <w:szCs w:val="28"/>
-          <w:lang/>
-        </w:rPr>
-        <w:t>download</w:t>
-      </w:r>
-      <w:proofErr w:type="gramEnd"/>
-      <w:r>
-        <w:rPr>
-          <w:rFonts w:ascii="Consolas" w:hAnsi="Consolas" w:cs="Consolas"/>
-          <w:color w:val="FF7F27"/>
-          <w:sz w:val="28"/>
-          <w:szCs w:val="28"/>
-          <w:lang/>
-        </w:rPr>
-        <w:t xml:space="preserve"> popup -&gt;browser</w:t>
+        </w:rPr>
+        <w:t>download popup -&gt;browser</w:t>
       </w:r>
     </w:p>
     <w:p>
@@ -11924,22 +9666,12 @@
           <w:lang w:val="en-IN"/>
         </w:rPr>
       </w:pPr>
-      <w:proofErr w:type="spellStart"/>
-      <w:proofErr w:type="gramStart"/>
-      <w:r>
-        <w:rPr>
-          <w:lang w:val="en-IN"/>
-        </w:rPr>
-        <w:t>FrameWork</w:t>
-      </w:r>
-      <w:proofErr w:type="spellEnd"/>
-      <w:r>
-        <w:rPr>
-          <w:lang w:val="en-IN"/>
-        </w:rPr>
-        <w:t xml:space="preserve"> :</w:t>
-      </w:r>
-      <w:proofErr w:type="gramEnd"/>
+      <w:r>
+        <w:rPr>
+          <w:lang w:val="en-IN"/>
+        </w:rPr>
+        <w:t>FrameWork :</w:t>
+      </w:r>
     </w:p>
     <w:p>
       <w:pPr>
@@ -12040,7 +9772,6 @@
           <w:lang w:val="en-IN"/>
         </w:rPr>
       </w:pPr>
-      <w:proofErr w:type="spellStart"/>
       <w:r>
         <w:rPr>
           <w:b/>
@@ -12048,7 +9779,6 @@
         </w:rPr>
         <w:t>TestNG</w:t>
       </w:r>
-      <w:proofErr w:type="spellEnd"/>
     </w:p>
     <w:p>
       <w:pPr>
@@ -12091,23 +9821,7 @@
           <w:b/>
           <w:lang w:val="en-IN"/>
         </w:rPr>
-        <w:t xml:space="preserve">Drawbacks of Selenium Without </w:t>
-      </w:r>
-      <w:proofErr w:type="gramStart"/>
-      <w:r>
-        <w:rPr>
-          <w:b/>
-          <w:lang w:val="en-IN"/>
-        </w:rPr>
-        <w:t>Framework :</w:t>
-      </w:r>
-      <w:proofErr w:type="gramEnd"/>
-      <w:r>
-        <w:rPr>
-          <w:b/>
-          <w:lang w:val="en-IN"/>
-        </w:rPr>
-        <w:t xml:space="preserve"> </w:t>
+        <w:t xml:space="preserve">Drawbacks of Selenium Without Framework : </w:t>
       </w:r>
     </w:p>
     <w:p>
@@ -12237,6 +9951,9 @@
     </w:p>
     <w:p>
       <w:pPr>
+        <w:pBdr>
+          <w:bottom w:val="single" w:sz="6" w:space="1" w:color="auto"/>
+        </w:pBdr>
         <w:tabs>
           <w:tab w:val="left" w:pos="5195"/>
         </w:tabs>
@@ -12244,6 +9961,1171 @@
           <w:lang w:val="en-IN"/>
         </w:rPr>
       </w:pPr>
+      <w:r>
+        <w:rPr>
+          <w:lang w:val="en-IN"/>
+        </w:rPr>
+        <w:t>TestNG</w:t>
+      </w:r>
+    </w:p>
+    <w:p>
+      <w:pPr>
+        <w:tabs>
+          <w:tab w:val="left" w:pos="5195"/>
+        </w:tabs>
+        <w:rPr>
+          <w:lang w:val="en-IN"/>
+        </w:rPr>
+      </w:pPr>
+      <w:r>
+        <w:rPr>
+          <w:lang w:val="en-IN"/>
+        </w:rPr>
+        <w:t xml:space="preserve">Annotations : </w:t>
+      </w:r>
+    </w:p>
+    <w:p>
+      <w:pPr>
+        <w:pStyle w:val="ListParagraph"/>
+        <w:numPr>
+          <w:ilvl w:val="0"/>
+          <w:numId w:val="1"/>
+        </w:numPr>
+        <w:tabs>
+          <w:tab w:val="left" w:pos="5195"/>
+        </w:tabs>
+        <w:rPr>
+          <w:lang w:val="en-IN"/>
+        </w:rPr>
+      </w:pPr>
+      <w:r>
+        <w:rPr>
+          <w:lang w:val="en-IN"/>
+        </w:rPr>
+        <w:t>BeforeSuite</w:t>
+      </w:r>
+      <w:r>
+        <w:rPr>
+          <w:lang w:val="en-IN"/>
+        </w:rPr>
+        <w:t xml:space="preserve">    </w:t>
+      </w:r>
+      <w:r>
+        <w:rPr>
+          <w:lang w:val="en-IN"/>
+        </w:rPr>
+        <w:sym w:font="Wingdings" w:char="F0E0"/>
+      </w:r>
+      <w:r>
+        <w:rPr>
+          <w:lang w:val="en-IN"/>
+        </w:rPr>
+        <w:t xml:space="preserve"> </w:t>
+      </w:r>
+    </w:p>
+    <w:p>
+      <w:pPr>
+        <w:pStyle w:val="ListParagraph"/>
+        <w:numPr>
+          <w:ilvl w:val="0"/>
+          <w:numId w:val="1"/>
+        </w:numPr>
+        <w:tabs>
+          <w:tab w:val="left" w:pos="5195"/>
+        </w:tabs>
+        <w:rPr>
+          <w:lang w:val="en-IN"/>
+        </w:rPr>
+      </w:pPr>
+      <w:r>
+        <w:rPr>
+          <w:lang w:val="en-IN"/>
+        </w:rPr>
+        <w:t xml:space="preserve">        BeforeTest</w:t>
+      </w:r>
+    </w:p>
+    <w:p>
+      <w:pPr>
+        <w:pStyle w:val="ListParagraph"/>
+        <w:numPr>
+          <w:ilvl w:val="0"/>
+          <w:numId w:val="1"/>
+        </w:numPr>
+        <w:tabs>
+          <w:tab w:val="left" w:pos="5195"/>
+        </w:tabs>
+        <w:rPr>
+          <w:lang w:val="en-IN"/>
+        </w:rPr>
+      </w:pPr>
+      <w:r>
+        <w:rPr>
+          <w:lang w:val="en-IN"/>
+        </w:rPr>
+        <w:t xml:space="preserve">             BeforeClass</w:t>
+      </w:r>
+    </w:p>
+    <w:p>
+      <w:pPr>
+        <w:pStyle w:val="ListParagraph"/>
+        <w:numPr>
+          <w:ilvl w:val="0"/>
+          <w:numId w:val="1"/>
+        </w:numPr>
+        <w:tabs>
+          <w:tab w:val="left" w:pos="5195"/>
+        </w:tabs>
+        <w:rPr>
+          <w:lang w:val="en-IN"/>
+        </w:rPr>
+      </w:pPr>
+      <w:r>
+        <w:rPr>
+          <w:lang w:val="en-IN"/>
+        </w:rPr>
+        <w:t xml:space="preserve">                 BeforeMethod</w:t>
+      </w:r>
+    </w:p>
+    <w:p>
+      <w:pPr>
+        <w:pStyle w:val="ListParagraph"/>
+        <w:numPr>
+          <w:ilvl w:val="0"/>
+          <w:numId w:val="1"/>
+        </w:numPr>
+        <w:tabs>
+          <w:tab w:val="left" w:pos="5195"/>
+        </w:tabs>
+        <w:rPr>
+          <w:lang w:val="en-IN"/>
+        </w:rPr>
+      </w:pPr>
+      <w:r>
+        <w:rPr>
+          <w:lang w:val="en-IN"/>
+        </w:rPr>
+        <w:t xml:space="preserve">                      Test</w:t>
+      </w:r>
+    </w:p>
+    <w:p>
+      <w:pPr>
+        <w:pStyle w:val="ListParagraph"/>
+        <w:numPr>
+          <w:ilvl w:val="0"/>
+          <w:numId w:val="1"/>
+        </w:numPr>
+        <w:tabs>
+          <w:tab w:val="left" w:pos="5195"/>
+        </w:tabs>
+        <w:rPr>
+          <w:lang w:val="en-IN"/>
+        </w:rPr>
+      </w:pPr>
+      <w:r>
+        <w:rPr>
+          <w:lang w:val="en-IN"/>
+        </w:rPr>
+        <w:t xml:space="preserve">                AfterMethod</w:t>
+      </w:r>
+    </w:p>
+    <w:p>
+      <w:pPr>
+        <w:pStyle w:val="ListParagraph"/>
+        <w:numPr>
+          <w:ilvl w:val="0"/>
+          <w:numId w:val="1"/>
+        </w:numPr>
+        <w:tabs>
+          <w:tab w:val="left" w:pos="5195"/>
+        </w:tabs>
+        <w:rPr>
+          <w:lang w:val="en-IN"/>
+        </w:rPr>
+      </w:pPr>
+      <w:r>
+        <w:rPr>
+          <w:lang w:val="en-IN"/>
+        </w:rPr>
+        <w:t xml:space="preserve">           AfterClass</w:t>
+      </w:r>
+    </w:p>
+    <w:p>
+      <w:pPr>
+        <w:pStyle w:val="ListParagraph"/>
+        <w:numPr>
+          <w:ilvl w:val="0"/>
+          <w:numId w:val="1"/>
+        </w:numPr>
+        <w:tabs>
+          <w:tab w:val="left" w:pos="5195"/>
+        </w:tabs>
+        <w:rPr>
+          <w:lang w:val="en-IN"/>
+        </w:rPr>
+      </w:pPr>
+      <w:r>
+        <w:rPr>
+          <w:lang w:val="en-IN"/>
+        </w:rPr>
+        <w:t xml:space="preserve">      AfterTest</w:t>
+      </w:r>
+    </w:p>
+    <w:p>
+      <w:pPr>
+        <w:pStyle w:val="ListParagraph"/>
+        <w:numPr>
+          <w:ilvl w:val="0"/>
+          <w:numId w:val="1"/>
+        </w:numPr>
+        <w:tabs>
+          <w:tab w:val="left" w:pos="5195"/>
+        </w:tabs>
+        <w:rPr>
+          <w:lang w:val="en-IN"/>
+        </w:rPr>
+      </w:pPr>
+      <w:r>
+        <w:rPr>
+          <w:lang w:val="en-IN"/>
+        </w:rPr>
+        <w:t>AfterSuite</w:t>
+      </w:r>
+    </w:p>
+    <w:p>
+      <w:pPr>
+        <w:tabs>
+          <w:tab w:val="left" w:pos="5195"/>
+        </w:tabs>
+        <w:rPr>
+          <w:lang w:val="en-IN"/>
+        </w:rPr>
+      </w:pPr>
+    </w:p>
+    <w:tbl>
+      <w:tblPr>
+        <w:tblStyle w:val="TableGrid"/>
+        <w:tblW w:w="0" w:type="auto"/>
+        <w:tblLook w:val="04A0"/>
+      </w:tblPr>
+      <w:tblGrid>
+        <w:gridCol w:w="2394"/>
+        <w:gridCol w:w="2394"/>
+        <w:gridCol w:w="4392"/>
+        <w:gridCol w:w="396"/>
+      </w:tblGrid>
+      <w:tr>
+        <w:tc>
+          <w:tcPr>
+            <w:tcW w:w="2394" w:type="dxa"/>
+          </w:tcPr>
+          <w:p>
+            <w:pPr>
+              <w:tabs>
+                <w:tab w:val="left" w:pos="5195"/>
+              </w:tabs>
+              <w:rPr>
+                <w:lang w:val="en-IN"/>
+              </w:rPr>
+            </w:pPr>
+            <w:r>
+              <w:rPr>
+                <w:lang w:val="en-IN"/>
+              </w:rPr>
+              <w:t>Annotation</w:t>
+            </w:r>
+          </w:p>
+        </w:tc>
+        <w:tc>
+          <w:tcPr>
+            <w:tcW w:w="2394" w:type="dxa"/>
+          </w:tcPr>
+          <w:p>
+            <w:pPr>
+              <w:tabs>
+                <w:tab w:val="left" w:pos="5195"/>
+              </w:tabs>
+              <w:rPr>
+                <w:lang w:val="en-IN"/>
+              </w:rPr>
+            </w:pPr>
+            <w:r>
+              <w:rPr>
+                <w:lang w:val="en-IN"/>
+              </w:rPr>
+              <w:t xml:space="preserve">Execution </w:t>
+            </w:r>
+          </w:p>
+        </w:tc>
+        <w:tc>
+          <w:tcPr>
+            <w:tcW w:w="4392" w:type="dxa"/>
+          </w:tcPr>
+          <w:p>
+            <w:pPr>
+              <w:tabs>
+                <w:tab w:val="left" w:pos="5195"/>
+              </w:tabs>
+              <w:rPr>
+                <w:lang w:val="en-IN"/>
+              </w:rPr>
+            </w:pPr>
+            <w:r>
+              <w:rPr>
+                <w:lang w:val="en-IN"/>
+              </w:rPr>
+              <w:t>Purpose</w:t>
+            </w:r>
+          </w:p>
+        </w:tc>
+        <w:tc>
+          <w:tcPr>
+            <w:tcW w:w="396" w:type="dxa"/>
+          </w:tcPr>
+          <w:p>
+            <w:pPr>
+              <w:tabs>
+                <w:tab w:val="left" w:pos="5195"/>
+              </w:tabs>
+              <w:rPr>
+                <w:lang w:val="en-IN"/>
+              </w:rPr>
+            </w:pPr>
+          </w:p>
+        </w:tc>
+      </w:tr>
+      <w:tr>
+        <w:tc>
+          <w:tcPr>
+            <w:tcW w:w="2394" w:type="dxa"/>
+          </w:tcPr>
+          <w:p>
+            <w:pPr>
+              <w:tabs>
+                <w:tab w:val="left" w:pos="5195"/>
+              </w:tabs>
+              <w:rPr>
+                <w:lang w:val="en-IN"/>
+              </w:rPr>
+            </w:pPr>
+            <w:r>
+              <w:rPr>
+                <w:lang w:val="en-IN"/>
+              </w:rPr>
+              <w:t>beforeSuite</w:t>
+            </w:r>
+          </w:p>
+        </w:tc>
+        <w:tc>
+          <w:tcPr>
+            <w:tcW w:w="2394" w:type="dxa"/>
+          </w:tcPr>
+          <w:p>
+            <w:pPr>
+              <w:tabs>
+                <w:tab w:val="left" w:pos="5195"/>
+              </w:tabs>
+              <w:rPr>
+                <w:lang w:val="en-IN"/>
+              </w:rPr>
+            </w:pPr>
+            <w:r>
+              <w:rPr>
+                <w:lang w:val="en-IN"/>
+              </w:rPr>
+              <w:t>Only once before any annotation is executed</w:t>
+            </w:r>
+          </w:p>
+        </w:tc>
+        <w:tc>
+          <w:tcPr>
+            <w:tcW w:w="4392" w:type="dxa"/>
+          </w:tcPr>
+          <w:p>
+            <w:pPr>
+              <w:tabs>
+                <w:tab w:val="left" w:pos="5195"/>
+              </w:tabs>
+              <w:rPr>
+                <w:lang w:val="en-IN"/>
+              </w:rPr>
+            </w:pPr>
+            <w:r>
+              <w:rPr>
+                <w:lang w:val="en-IN"/>
+              </w:rPr>
+              <w:t>Creating Report</w:t>
+            </w:r>
+          </w:p>
+        </w:tc>
+        <w:tc>
+          <w:tcPr>
+            <w:tcW w:w="396" w:type="dxa"/>
+          </w:tcPr>
+          <w:p>
+            <w:pPr>
+              <w:tabs>
+                <w:tab w:val="left" w:pos="5195"/>
+              </w:tabs>
+              <w:rPr>
+                <w:lang w:val="en-IN"/>
+              </w:rPr>
+            </w:pPr>
+          </w:p>
+        </w:tc>
+      </w:tr>
+      <w:tr>
+        <w:tc>
+          <w:tcPr>
+            <w:tcW w:w="2394" w:type="dxa"/>
+          </w:tcPr>
+          <w:p>
+            <w:pPr>
+              <w:tabs>
+                <w:tab w:val="left" w:pos="5195"/>
+              </w:tabs>
+              <w:rPr>
+                <w:lang w:val="en-IN"/>
+              </w:rPr>
+            </w:pPr>
+            <w:r>
+              <w:rPr>
+                <w:lang w:val="en-IN"/>
+              </w:rPr>
+              <w:t>beforeTest</w:t>
+            </w:r>
+          </w:p>
+        </w:tc>
+        <w:tc>
+          <w:tcPr>
+            <w:tcW w:w="2394" w:type="dxa"/>
+          </w:tcPr>
+          <w:p>
+            <w:pPr>
+              <w:tabs>
+                <w:tab w:val="left" w:pos="5195"/>
+              </w:tabs>
+              <w:rPr>
+                <w:lang w:val="en-IN"/>
+              </w:rPr>
+            </w:pPr>
+            <w:r>
+              <w:rPr>
+                <w:lang w:val="en-IN"/>
+              </w:rPr>
+              <w:t>Only once before executing test tag in xml file</w:t>
+            </w:r>
+          </w:p>
+        </w:tc>
+        <w:tc>
+          <w:tcPr>
+            <w:tcW w:w="4392" w:type="dxa"/>
+          </w:tcPr>
+          <w:p>
+            <w:pPr>
+              <w:tabs>
+                <w:tab w:val="left" w:pos="5195"/>
+              </w:tabs>
+              <w:rPr>
+                <w:lang w:val="en-IN"/>
+              </w:rPr>
+            </w:pPr>
+            <w:r>
+              <w:rPr>
+                <w:lang w:val="en-IN"/>
+              </w:rPr>
+              <w:t>Data required for executing all tests under a module</w:t>
+            </w:r>
+          </w:p>
+        </w:tc>
+        <w:tc>
+          <w:tcPr>
+            <w:tcW w:w="396" w:type="dxa"/>
+          </w:tcPr>
+          <w:p>
+            <w:pPr>
+              <w:tabs>
+                <w:tab w:val="left" w:pos="5195"/>
+              </w:tabs>
+              <w:rPr>
+                <w:lang w:val="en-IN"/>
+              </w:rPr>
+            </w:pPr>
+          </w:p>
+        </w:tc>
+      </w:tr>
+      <w:tr>
+        <w:tc>
+          <w:tcPr>
+            <w:tcW w:w="2394" w:type="dxa"/>
+          </w:tcPr>
+          <w:p>
+            <w:pPr>
+              <w:tabs>
+                <w:tab w:val="left" w:pos="5195"/>
+              </w:tabs>
+              <w:rPr>
+                <w:lang w:val="en-IN"/>
+              </w:rPr>
+            </w:pPr>
+            <w:r>
+              <w:rPr>
+                <w:lang w:val="en-IN"/>
+              </w:rPr>
+              <w:t>beforeClass</w:t>
+            </w:r>
+          </w:p>
+        </w:tc>
+        <w:tc>
+          <w:tcPr>
+            <w:tcW w:w="2394" w:type="dxa"/>
+          </w:tcPr>
+          <w:p>
+            <w:pPr>
+              <w:tabs>
+                <w:tab w:val="left" w:pos="5195"/>
+              </w:tabs>
+              <w:rPr>
+                <w:lang w:val="en-IN"/>
+              </w:rPr>
+            </w:pPr>
+            <w:r>
+              <w:rPr>
+                <w:lang w:val="en-IN"/>
+              </w:rPr>
+              <w:t>Only once before executing class tag in xml</w:t>
+            </w:r>
+          </w:p>
+        </w:tc>
+        <w:tc>
+          <w:tcPr>
+            <w:tcW w:w="4392" w:type="dxa"/>
+          </w:tcPr>
+          <w:p>
+            <w:pPr>
+              <w:tabs>
+                <w:tab w:val="left" w:pos="5195"/>
+              </w:tabs>
+              <w:rPr>
+                <w:lang w:val="en-IN"/>
+              </w:rPr>
+            </w:pPr>
+            <w:r>
+              <w:rPr>
+                <w:lang w:val="en-IN"/>
+              </w:rPr>
+              <w:t>Pre condition to execute a test</w:t>
+            </w:r>
+          </w:p>
+          <w:p>
+            <w:pPr>
+              <w:tabs>
+                <w:tab w:val="left" w:pos="5195"/>
+              </w:tabs>
+              <w:rPr>
+                <w:lang w:val="en-IN"/>
+              </w:rPr>
+            </w:pPr>
+            <w:r>
+              <w:rPr>
+                <w:lang w:val="en-IN"/>
+              </w:rPr>
+              <w:t>Create driver/ browser obj only once</w:t>
+            </w:r>
+          </w:p>
+        </w:tc>
+        <w:tc>
+          <w:tcPr>
+            <w:tcW w:w="396" w:type="dxa"/>
+          </w:tcPr>
+          <w:p>
+            <w:pPr>
+              <w:tabs>
+                <w:tab w:val="left" w:pos="5195"/>
+              </w:tabs>
+              <w:rPr>
+                <w:lang w:val="en-IN"/>
+              </w:rPr>
+            </w:pPr>
+          </w:p>
+        </w:tc>
+      </w:tr>
+      <w:tr>
+        <w:tc>
+          <w:tcPr>
+            <w:tcW w:w="2394" w:type="dxa"/>
+          </w:tcPr>
+          <w:p>
+            <w:pPr>
+              <w:tabs>
+                <w:tab w:val="left" w:pos="5195"/>
+              </w:tabs>
+              <w:rPr>
+                <w:lang w:val="en-IN"/>
+              </w:rPr>
+            </w:pPr>
+            <w:r>
+              <w:rPr>
+                <w:lang w:val="en-IN"/>
+              </w:rPr>
+              <w:lastRenderedPageBreak/>
+              <w:t>beforeMethod</w:t>
+            </w:r>
+          </w:p>
+        </w:tc>
+        <w:tc>
+          <w:tcPr>
+            <w:tcW w:w="2394" w:type="dxa"/>
+          </w:tcPr>
+          <w:p>
+            <w:pPr>
+              <w:tabs>
+                <w:tab w:val="left" w:pos="5195"/>
+              </w:tabs>
+              <w:rPr>
+                <w:lang w:val="en-IN"/>
+              </w:rPr>
+            </w:pPr>
+            <w:r>
+              <w:rPr>
+                <w:lang w:val="en-IN"/>
+              </w:rPr>
+              <w:t>Multiple times – before executing Test annotations</w:t>
+            </w:r>
+          </w:p>
+        </w:tc>
+        <w:tc>
+          <w:tcPr>
+            <w:tcW w:w="4392" w:type="dxa"/>
+          </w:tcPr>
+          <w:p>
+            <w:pPr>
+              <w:tabs>
+                <w:tab w:val="left" w:pos="5195"/>
+              </w:tabs>
+              <w:rPr>
+                <w:lang w:val="en-IN"/>
+              </w:rPr>
+            </w:pPr>
+            <w:r>
+              <w:rPr>
+                <w:lang w:val="en-IN"/>
+              </w:rPr>
+              <w:t>Launch and login functionality</w:t>
+            </w:r>
+          </w:p>
+          <w:p>
+            <w:pPr>
+              <w:tabs>
+                <w:tab w:val="left" w:pos="5195"/>
+              </w:tabs>
+              <w:rPr>
+                <w:lang w:val="en-IN"/>
+              </w:rPr>
+            </w:pPr>
+          </w:p>
+        </w:tc>
+        <w:tc>
+          <w:tcPr>
+            <w:tcW w:w="396" w:type="dxa"/>
+          </w:tcPr>
+          <w:p>
+            <w:pPr>
+              <w:tabs>
+                <w:tab w:val="left" w:pos="5195"/>
+              </w:tabs>
+              <w:rPr>
+                <w:lang w:val="en-IN"/>
+              </w:rPr>
+            </w:pPr>
+          </w:p>
+        </w:tc>
+      </w:tr>
+      <w:tr>
+        <w:tc>
+          <w:tcPr>
+            <w:tcW w:w="2394" w:type="dxa"/>
+          </w:tcPr>
+          <w:p>
+            <w:pPr>
+              <w:tabs>
+                <w:tab w:val="left" w:pos="5195"/>
+              </w:tabs>
+              <w:rPr>
+                <w:lang w:val="en-IN"/>
+              </w:rPr>
+            </w:pPr>
+            <w:r>
+              <w:rPr>
+                <w:lang w:val="en-IN"/>
+              </w:rPr>
+              <w:t>Test</w:t>
+            </w:r>
+          </w:p>
+        </w:tc>
+        <w:tc>
+          <w:tcPr>
+            <w:tcW w:w="2394" w:type="dxa"/>
+          </w:tcPr>
+          <w:p>
+            <w:pPr>
+              <w:tabs>
+                <w:tab w:val="left" w:pos="5195"/>
+              </w:tabs>
+              <w:rPr>
+                <w:lang w:val="en-IN"/>
+              </w:rPr>
+            </w:pPr>
+            <w:r>
+              <w:rPr>
+                <w:lang w:val="en-IN"/>
+              </w:rPr>
+              <w:t>Actual Test case</w:t>
+            </w:r>
+          </w:p>
+        </w:tc>
+        <w:tc>
+          <w:tcPr>
+            <w:tcW w:w="4392" w:type="dxa"/>
+          </w:tcPr>
+          <w:p>
+            <w:pPr>
+              <w:tabs>
+                <w:tab w:val="left" w:pos="5195"/>
+              </w:tabs>
+              <w:rPr>
+                <w:lang w:val="en-IN"/>
+              </w:rPr>
+            </w:pPr>
+          </w:p>
+        </w:tc>
+        <w:tc>
+          <w:tcPr>
+            <w:tcW w:w="396" w:type="dxa"/>
+          </w:tcPr>
+          <w:p>
+            <w:pPr>
+              <w:tabs>
+                <w:tab w:val="left" w:pos="5195"/>
+              </w:tabs>
+              <w:rPr>
+                <w:lang w:val="en-IN"/>
+              </w:rPr>
+            </w:pPr>
+          </w:p>
+        </w:tc>
+      </w:tr>
+      <w:tr>
+        <w:tc>
+          <w:tcPr>
+            <w:tcW w:w="2394" w:type="dxa"/>
+          </w:tcPr>
+          <w:p>
+            <w:pPr>
+              <w:tabs>
+                <w:tab w:val="left" w:pos="5195"/>
+              </w:tabs>
+              <w:rPr>
+                <w:lang w:val="en-IN"/>
+              </w:rPr>
+            </w:pPr>
+            <w:r>
+              <w:rPr>
+                <w:lang w:val="en-IN"/>
+              </w:rPr>
+              <w:t xml:space="preserve">Aftermethod </w:t>
+            </w:r>
+          </w:p>
+        </w:tc>
+        <w:tc>
+          <w:tcPr>
+            <w:tcW w:w="2394" w:type="dxa"/>
+          </w:tcPr>
+          <w:p>
+            <w:pPr>
+              <w:tabs>
+                <w:tab w:val="left" w:pos="5195"/>
+              </w:tabs>
+              <w:rPr>
+                <w:lang w:val="en-IN"/>
+              </w:rPr>
+            </w:pPr>
+            <w:r>
+              <w:rPr>
+                <w:lang w:val="en-IN"/>
+              </w:rPr>
+              <w:t>Multiple times– after executing Test annotations</w:t>
+            </w:r>
+          </w:p>
+        </w:tc>
+        <w:tc>
+          <w:tcPr>
+            <w:tcW w:w="4392" w:type="dxa"/>
+          </w:tcPr>
+          <w:p>
+            <w:pPr>
+              <w:tabs>
+                <w:tab w:val="left" w:pos="5195"/>
+              </w:tabs>
+              <w:rPr>
+                <w:lang w:val="en-IN"/>
+              </w:rPr>
+            </w:pPr>
+            <w:r>
+              <w:rPr>
+                <w:lang w:val="en-IN"/>
+              </w:rPr>
+              <w:t>Logout from app</w:t>
+            </w:r>
+          </w:p>
+        </w:tc>
+        <w:tc>
+          <w:tcPr>
+            <w:tcW w:w="396" w:type="dxa"/>
+          </w:tcPr>
+          <w:p>
+            <w:pPr>
+              <w:tabs>
+                <w:tab w:val="left" w:pos="5195"/>
+              </w:tabs>
+              <w:rPr>
+                <w:lang w:val="en-IN"/>
+              </w:rPr>
+            </w:pPr>
+          </w:p>
+        </w:tc>
+      </w:tr>
+      <w:tr>
+        <w:tc>
+          <w:tcPr>
+            <w:tcW w:w="2394" w:type="dxa"/>
+          </w:tcPr>
+          <w:p>
+            <w:pPr>
+              <w:tabs>
+                <w:tab w:val="left" w:pos="5195"/>
+              </w:tabs>
+              <w:rPr>
+                <w:lang w:val="en-IN"/>
+              </w:rPr>
+            </w:pPr>
+            <w:r>
+              <w:rPr>
+                <w:lang w:val="en-IN"/>
+              </w:rPr>
+              <w:t>afterClass</w:t>
+            </w:r>
+          </w:p>
+        </w:tc>
+        <w:tc>
+          <w:tcPr>
+            <w:tcW w:w="2394" w:type="dxa"/>
+          </w:tcPr>
+          <w:p>
+            <w:pPr>
+              <w:tabs>
+                <w:tab w:val="left" w:pos="5195"/>
+              </w:tabs>
+              <w:rPr>
+                <w:lang w:val="en-IN"/>
+              </w:rPr>
+            </w:pPr>
+            <w:r>
+              <w:rPr>
+                <w:lang w:val="en-IN"/>
+              </w:rPr>
+              <w:t xml:space="preserve">Executed only once after executing all classes </w:t>
+            </w:r>
+          </w:p>
+        </w:tc>
+        <w:tc>
+          <w:tcPr>
+            <w:tcW w:w="4392" w:type="dxa"/>
+          </w:tcPr>
+          <w:p>
+            <w:pPr>
+              <w:tabs>
+                <w:tab w:val="left" w:pos="5195"/>
+              </w:tabs>
+              <w:rPr>
+                <w:lang w:val="en-IN"/>
+              </w:rPr>
+            </w:pPr>
+            <w:r>
+              <w:rPr>
+                <w:lang w:val="en-IN"/>
+              </w:rPr>
+              <w:t>Close the driver</w:t>
+            </w:r>
+          </w:p>
+        </w:tc>
+        <w:tc>
+          <w:tcPr>
+            <w:tcW w:w="396" w:type="dxa"/>
+          </w:tcPr>
+          <w:p>
+            <w:pPr>
+              <w:tabs>
+                <w:tab w:val="left" w:pos="5195"/>
+              </w:tabs>
+              <w:rPr>
+                <w:lang w:val="en-IN"/>
+              </w:rPr>
+            </w:pPr>
+          </w:p>
+        </w:tc>
+      </w:tr>
+      <w:tr>
+        <w:tc>
+          <w:tcPr>
+            <w:tcW w:w="2394" w:type="dxa"/>
+          </w:tcPr>
+          <w:p>
+            <w:pPr>
+              <w:tabs>
+                <w:tab w:val="left" w:pos="5195"/>
+              </w:tabs>
+              <w:rPr>
+                <w:lang w:val="en-IN"/>
+              </w:rPr>
+            </w:pPr>
+            <w:r>
+              <w:rPr>
+                <w:lang w:val="en-IN"/>
+              </w:rPr>
+              <w:t>afterTest</w:t>
+            </w:r>
+          </w:p>
+        </w:tc>
+        <w:tc>
+          <w:tcPr>
+            <w:tcW w:w="2394" w:type="dxa"/>
+          </w:tcPr>
+          <w:p>
+            <w:pPr>
+              <w:tabs>
+                <w:tab w:val="left" w:pos="5195"/>
+              </w:tabs>
+              <w:rPr>
+                <w:lang w:val="en-IN"/>
+              </w:rPr>
+            </w:pPr>
+            <w:r>
+              <w:rPr>
+                <w:lang w:val="en-IN"/>
+              </w:rPr>
+              <w:t>Executed only once after executing all classes</w:t>
+            </w:r>
+            <w:r>
+              <w:rPr>
+                <w:lang w:val="en-IN"/>
+              </w:rPr>
+              <w:t xml:space="preserve"> in test tag</w:t>
+            </w:r>
+          </w:p>
+        </w:tc>
+        <w:tc>
+          <w:tcPr>
+            <w:tcW w:w="4392" w:type="dxa"/>
+          </w:tcPr>
+          <w:p>
+            <w:pPr>
+              <w:tabs>
+                <w:tab w:val="left" w:pos="5195"/>
+              </w:tabs>
+              <w:rPr>
+                <w:lang w:val="en-IN"/>
+              </w:rPr>
+            </w:pPr>
+            <w:r>
+              <w:rPr>
+                <w:lang w:val="en-IN"/>
+              </w:rPr>
+              <w:t>Close the excel Object</w:t>
+            </w:r>
+          </w:p>
+        </w:tc>
+        <w:tc>
+          <w:tcPr>
+            <w:tcW w:w="396" w:type="dxa"/>
+          </w:tcPr>
+          <w:p>
+            <w:pPr>
+              <w:tabs>
+                <w:tab w:val="left" w:pos="5195"/>
+              </w:tabs>
+              <w:rPr>
+                <w:lang w:val="en-IN"/>
+              </w:rPr>
+            </w:pPr>
+          </w:p>
+        </w:tc>
+      </w:tr>
+      <w:tr>
+        <w:tc>
+          <w:tcPr>
+            <w:tcW w:w="2394" w:type="dxa"/>
+          </w:tcPr>
+          <w:p>
+            <w:pPr>
+              <w:tabs>
+                <w:tab w:val="left" w:pos="5195"/>
+              </w:tabs>
+              <w:rPr>
+                <w:lang w:val="en-IN"/>
+              </w:rPr>
+            </w:pPr>
+            <w:r>
+              <w:rPr>
+                <w:lang w:val="en-IN"/>
+              </w:rPr>
+              <w:t>afterSuite</w:t>
+            </w:r>
+          </w:p>
+        </w:tc>
+        <w:tc>
+          <w:tcPr>
+            <w:tcW w:w="2394" w:type="dxa"/>
+          </w:tcPr>
+          <w:p>
+            <w:pPr>
+              <w:tabs>
+                <w:tab w:val="left" w:pos="5195"/>
+              </w:tabs>
+              <w:rPr>
+                <w:lang w:val="en-IN"/>
+              </w:rPr>
+            </w:pPr>
+            <w:r>
+              <w:rPr>
+                <w:lang w:val="en-IN"/>
+              </w:rPr>
+              <w:t>Executed only once after executing all tests</w:t>
+            </w:r>
+          </w:p>
+        </w:tc>
+        <w:tc>
+          <w:tcPr>
+            <w:tcW w:w="4392" w:type="dxa"/>
+          </w:tcPr>
+          <w:p>
+            <w:pPr>
+              <w:tabs>
+                <w:tab w:val="left" w:pos="5195"/>
+              </w:tabs>
+              <w:rPr>
+                <w:lang w:val="en-IN"/>
+              </w:rPr>
+            </w:pPr>
+            <w:r>
+              <w:rPr>
+                <w:lang w:val="en-IN"/>
+              </w:rPr>
+              <w:t>Save the reports</w:t>
+            </w:r>
+          </w:p>
+        </w:tc>
+        <w:tc>
+          <w:tcPr>
+            <w:tcW w:w="396" w:type="dxa"/>
+          </w:tcPr>
+          <w:p>
+            <w:pPr>
+              <w:tabs>
+                <w:tab w:val="left" w:pos="5195"/>
+              </w:tabs>
+              <w:rPr>
+                <w:lang w:val="en-IN"/>
+              </w:rPr>
+            </w:pPr>
+          </w:p>
+        </w:tc>
+      </w:tr>
+    </w:tbl>
+    <w:p>
+      <w:pPr>
+        <w:tabs>
+          <w:tab w:val="left" w:pos="5195"/>
+        </w:tabs>
+        <w:rPr>
+          <w:lang w:val="en-IN"/>
+        </w:rPr>
+      </w:pPr>
+    </w:p>
+    <w:p>
+      <w:pPr>
+        <w:tabs>
+          <w:tab w:val="left" w:pos="5195"/>
+        </w:tabs>
+        <w:rPr>
+          <w:lang w:val="en-IN"/>
+        </w:rPr>
+      </w:pPr>
+      <w:r>
+        <w:rPr>
+          <w:lang w:val="en-IN"/>
+        </w:rPr>
+        <w:t>TAGS of xml :</w:t>
+      </w:r>
+    </w:p>
+    <w:p>
+      <w:pPr>
+        <w:tabs>
+          <w:tab w:val="left" w:pos="5195"/>
+        </w:tabs>
+        <w:rPr>
+          <w:lang w:val="en-IN"/>
+        </w:rPr>
+      </w:pPr>
+      <w:r>
+        <w:rPr>
+          <w:noProof/>
+        </w:rPr>
+        <w:drawing>
+          <wp:inline distT="0" distB="0" distL="0" distR="0">
+            <wp:extent cx="3497233" cy="1717218"/>
+            <wp:effectExtent l="19050" t="0" r="7967" b="0"/>
+            <wp:docPr id="8" name="Picture 1"/>
+            <wp:cNvGraphicFramePr>
+              <a:graphicFrameLocks xmlns:a="http://schemas.openxmlformats.org/drawingml/2006/main" noChangeAspect="1"/>
+            </wp:cNvGraphicFramePr>
+            <a:graphic xmlns:a="http://schemas.openxmlformats.org/drawingml/2006/main">
+              <a:graphicData uri="http://schemas.openxmlformats.org/drawingml/2006/picture">
+                <pic:pic xmlns:pic="http://schemas.openxmlformats.org/drawingml/2006/picture">
+                  <pic:nvPicPr>
+                    <pic:cNvPr id="0" name="Picture 1"/>
+                    <pic:cNvPicPr>
+                      <a:picLocks noChangeAspect="1" noChangeArrowheads="1"/>
+                    </pic:cNvPicPr>
+                  </pic:nvPicPr>
+                  <pic:blipFill>
+                    <a:blip r:embed="rId15"/>
+                    <a:srcRect/>
+                    <a:stretch>
+                      <a:fillRect/>
+                    </a:stretch>
+                  </pic:blipFill>
+                  <pic:spPr bwMode="auto">
+                    <a:xfrm>
+                      <a:off x="0" y="0"/>
+                      <a:ext cx="3504247" cy="1720662"/>
+                    </a:xfrm>
+                    <a:prstGeom prst="rect">
+                      <a:avLst/>
+                    </a:prstGeom>
+                    <a:noFill/>
+                    <a:ln w="9525">
+                      <a:noFill/>
+                      <a:miter lim="800000"/>
+                      <a:headEnd/>
+                      <a:tailEnd/>
+                    </a:ln>
+                  </pic:spPr>
+                </pic:pic>
+              </a:graphicData>
+            </a:graphic>
+          </wp:inline>
+        </w:drawing>
+      </w:r>
     </w:p>
     <w:p>
       <w:pPr>

--- a/Notes_New.docx
+++ b/Notes_New.docx
@@ -11,11 +11,19 @@
           <w:lang w:val="en-IN"/>
         </w:rPr>
       </w:pPr>
-      <w:r>
-        <w:rPr>
-          <w:lang w:val="en-IN"/>
-        </w:rPr>
-        <w:t xml:space="preserve">JAVA : </w:t>
+      <w:proofErr w:type="gramStart"/>
+      <w:r>
+        <w:rPr>
+          <w:lang w:val="en-IN"/>
+        </w:rPr>
+        <w:t>JAVA :</w:t>
+      </w:r>
+      <w:proofErr w:type="gramEnd"/>
+      <w:r>
+        <w:rPr>
+          <w:lang w:val="en-IN"/>
+        </w:rPr>
+        <w:t xml:space="preserve"> </w:t>
       </w:r>
       <w:r>
         <w:rPr>
@@ -36,6 +44,7 @@
           <w:lang w:val="en-IN"/>
         </w:rPr>
       </w:pPr>
+      <w:proofErr w:type="gramStart"/>
       <w:r>
         <w:rPr>
           <w:b/>
@@ -48,8 +57,37 @@
         <w:rPr>
           <w:lang w:val="en-IN"/>
         </w:rPr>
-        <w:t xml:space="preserve"> ,C#, Ruby, Python,Perl, Php,js</w:t>
-      </w:r>
+        <w:t xml:space="preserve"> ,C</w:t>
+      </w:r>
+      <w:proofErr w:type="gramEnd"/>
+      <w:r>
+        <w:rPr>
+          <w:lang w:val="en-IN"/>
+        </w:rPr>
+        <w:t xml:space="preserve">#, Ruby, </w:t>
+      </w:r>
+      <w:proofErr w:type="spellStart"/>
+      <w:r>
+        <w:rPr>
+          <w:lang w:val="en-IN"/>
+        </w:rPr>
+        <w:t>Python,Perl</w:t>
+      </w:r>
+      <w:proofErr w:type="spellEnd"/>
+      <w:r>
+        <w:rPr>
+          <w:lang w:val="en-IN"/>
+        </w:rPr>
+        <w:t xml:space="preserve">, </w:t>
+      </w:r>
+      <w:proofErr w:type="spellStart"/>
+      <w:r>
+        <w:rPr>
+          <w:lang w:val="en-IN"/>
+        </w:rPr>
+        <w:t>Php,js</w:t>
+      </w:r>
+      <w:proofErr w:type="spellEnd"/>
     </w:p>
     <w:p>
       <w:pPr>
@@ -147,11 +185,19 @@
           <w:lang w:val="en-IN"/>
         </w:rPr>
       </w:pPr>
-      <w:r>
-        <w:rPr>
-          <w:lang w:val="en-IN"/>
-        </w:rPr>
-        <w:t xml:space="preserve">Do,while </w:t>
+      <w:proofErr w:type="spellStart"/>
+      <w:r>
+        <w:rPr>
+          <w:lang w:val="en-IN"/>
+        </w:rPr>
+        <w:t>Do,while</w:t>
+      </w:r>
+      <w:proofErr w:type="spellEnd"/>
+      <w:r>
+        <w:rPr>
+          <w:lang w:val="en-IN"/>
+        </w:rPr>
+        <w:t xml:space="preserve"> </w:t>
       </w:r>
     </w:p>
     <w:p>
@@ -165,11 +211,19 @@
           <w:lang w:val="en-IN"/>
         </w:rPr>
       </w:pPr>
-      <w:r>
-        <w:rPr>
-          <w:lang w:val="en-IN"/>
-        </w:rPr>
-        <w:t>Foreach loop</w:t>
+      <w:proofErr w:type="spellStart"/>
+      <w:r>
+        <w:rPr>
+          <w:lang w:val="en-IN"/>
+        </w:rPr>
+        <w:t>Foreach</w:t>
+      </w:r>
+      <w:proofErr w:type="spellEnd"/>
+      <w:r>
+        <w:rPr>
+          <w:lang w:val="en-IN"/>
+        </w:rPr>
+        <w:t xml:space="preserve"> loop</w:t>
       </w:r>
     </w:p>
     <w:p>
@@ -429,7 +483,21 @@
         <w:rPr>
           <w:lang w:val="en-IN"/>
         </w:rPr>
-        <w:t>String functions (atleast one program)</w:t>
+        <w:t>String functions (</w:t>
+      </w:r>
+      <w:proofErr w:type="spellStart"/>
+      <w:r>
+        <w:rPr>
+          <w:lang w:val="en-IN"/>
+        </w:rPr>
+        <w:t>atleast</w:t>
+      </w:r>
+      <w:proofErr w:type="spellEnd"/>
+      <w:r>
+        <w:rPr>
+          <w:lang w:val="en-IN"/>
+        </w:rPr>
+        <w:t xml:space="preserve"> one program)</w:t>
       </w:r>
     </w:p>
     <w:p>
@@ -643,7 +711,23 @@
           <w:b/>
           <w:lang w:val="en-IN"/>
         </w:rPr>
-        <w:t>Inner classes – annonimus inner classes</w:t>
+        <w:t xml:space="preserve">Inner classes – </w:t>
+      </w:r>
+      <w:proofErr w:type="spellStart"/>
+      <w:r>
+        <w:rPr>
+          <w:b/>
+          <w:lang w:val="en-IN"/>
+        </w:rPr>
+        <w:t>annonimus</w:t>
+      </w:r>
+      <w:proofErr w:type="spellEnd"/>
+      <w:r>
+        <w:rPr>
+          <w:b/>
+          <w:lang w:val="en-IN"/>
+        </w:rPr>
+        <w:t xml:space="preserve"> inner classes</w:t>
       </w:r>
     </w:p>
     <w:p>
@@ -773,6 +857,7 @@
           <w:lang w:val="en-IN"/>
         </w:rPr>
       </w:pPr>
+      <w:proofErr w:type="spellStart"/>
       <w:r>
         <w:rPr>
           <w:b/>
@@ -780,6 +865,7 @@
         </w:rPr>
         <w:t>InputStream</w:t>
       </w:r>
+      <w:proofErr w:type="spellEnd"/>
     </w:p>
     <w:p>
       <w:pPr>
@@ -793,6 +879,7 @@
           <w:lang w:val="en-IN"/>
         </w:rPr>
       </w:pPr>
+      <w:proofErr w:type="spellStart"/>
       <w:r>
         <w:rPr>
           <w:b/>
@@ -800,6 +887,7 @@
         </w:rPr>
         <w:t>OutputStream</w:t>
       </w:r>
+      <w:proofErr w:type="spellEnd"/>
     </w:p>
     <w:p>
       <w:pPr>
@@ -894,7 +982,21 @@
         <w:rPr>
           <w:lang w:val="en-IN"/>
         </w:rPr>
-        <w:t xml:space="preserve">Selenium WebDriver ( Selenium 2.0, </w:t>
+        <w:t xml:space="preserve">Selenium </w:t>
+      </w:r>
+      <w:proofErr w:type="spellStart"/>
+      <w:r>
+        <w:rPr>
+          <w:lang w:val="en-IN"/>
+        </w:rPr>
+        <w:t>WebDriver</w:t>
+      </w:r>
+      <w:proofErr w:type="spellEnd"/>
+      <w:r>
+        <w:rPr>
+          <w:lang w:val="en-IN"/>
+        </w:rPr>
+        <w:t xml:space="preserve"> ( Selenium 2.0, </w:t>
       </w:r>
       <w:r>
         <w:rPr>
@@ -1031,6 +1133,7 @@
           <w:lang w:val="en-IN"/>
         </w:rPr>
       </w:pPr>
+      <w:proofErr w:type="spellStart"/>
       <w:r>
         <w:rPr>
           <w:highlight w:val="green"/>
@@ -1038,6 +1141,7 @@
         </w:rPr>
         <w:t>TestNG</w:t>
       </w:r>
+      <w:proofErr w:type="spellEnd"/>
     </w:p>
     <w:p>
       <w:pPr>
@@ -1132,8 +1236,16 @@
         <w:rPr>
           <w:lang w:val="en-IN"/>
         </w:rPr>
-        <w:t>How to achieve data driven testing in testNG</w:t>
-      </w:r>
+        <w:t xml:space="preserve">How to achieve data driven testing in </w:t>
+      </w:r>
+      <w:proofErr w:type="spellStart"/>
+      <w:r>
+        <w:rPr>
+          <w:lang w:val="en-IN"/>
+        </w:rPr>
+        <w:t>testNG</w:t>
+      </w:r>
+      <w:proofErr w:type="spellEnd"/>
     </w:p>
     <w:p>
       <w:pPr>
@@ -1186,8 +1298,16 @@
         <w:rPr>
           <w:lang w:val="en-IN"/>
         </w:rPr>
-        <w:t>How to create groups in testNG</w:t>
-      </w:r>
+        <w:t xml:space="preserve">How to create groups in </w:t>
+      </w:r>
+      <w:proofErr w:type="spellStart"/>
+      <w:r>
+        <w:rPr>
+          <w:lang w:val="en-IN"/>
+        </w:rPr>
+        <w:t>testNG</w:t>
+      </w:r>
+      <w:proofErr w:type="spellEnd"/>
     </w:p>
     <w:p>
       <w:pPr>
@@ -1390,8 +1510,16 @@
         <w:rPr>
           <w:lang w:val="en-IN"/>
         </w:rPr>
-        <w:t xml:space="preserve"> - devOps</w:t>
-      </w:r>
+        <w:t xml:space="preserve"> - </w:t>
+      </w:r>
+      <w:proofErr w:type="spellStart"/>
+      <w:r>
+        <w:rPr>
+          <w:lang w:val="en-IN"/>
+        </w:rPr>
+        <w:t>devOps</w:t>
+      </w:r>
+      <w:proofErr w:type="spellEnd"/>
     </w:p>
     <w:p>
       <w:pPr>
@@ -1409,12 +1537,14 @@
           <w:lang w:val="en-IN"/>
         </w:rPr>
       </w:pPr>
+      <w:proofErr w:type="gramStart"/>
       <w:r>
         <w:rPr>
           <w:lang w:val="en-IN"/>
         </w:rPr>
         <w:t>Selenium :</w:t>
       </w:r>
+      <w:proofErr w:type="gramEnd"/>
     </w:p>
     <w:p>
       <w:pPr>
@@ -1493,26 +1623,42 @@
         <w:rPr>
           <w:lang w:val="en-IN"/>
         </w:rPr>
-        <w:t xml:space="preserve"> p</w:t>
-      </w:r>
-      <w:r>
-        <w:rPr>
-          <w:lang w:val="en-IN"/>
-        </w:rPr>
-        <w:t>hp,</w:t>
-      </w:r>
-      <w:r>
-        <w:rPr>
-          <w:lang w:val="en-IN"/>
-        </w:rPr>
         <w:t xml:space="preserve"> </w:t>
       </w:r>
+      <w:proofErr w:type="spellStart"/>
+      <w:r>
+        <w:rPr>
+          <w:lang w:val="en-IN"/>
+        </w:rPr>
+        <w:t>p</w:t>
+      </w:r>
+      <w:r>
+        <w:rPr>
+          <w:lang w:val="en-IN"/>
+        </w:rPr>
+        <w:t>hp</w:t>
+      </w:r>
+      <w:proofErr w:type="spellEnd"/>
+      <w:r>
+        <w:rPr>
+          <w:lang w:val="en-IN"/>
+        </w:rPr>
+        <w:t>,</w:t>
+      </w:r>
+      <w:r>
+        <w:rPr>
+          <w:lang w:val="en-IN"/>
+        </w:rPr>
+        <w:t xml:space="preserve"> </w:t>
+      </w:r>
+      <w:proofErr w:type="spellStart"/>
       <w:r>
         <w:rPr>
           <w:lang w:val="en-IN"/>
         </w:rPr>
         <w:t>js</w:t>
       </w:r>
+      <w:proofErr w:type="spellEnd"/>
       <w:r>
         <w:rPr>
           <w:lang w:val="en-IN"/>
@@ -1535,7 +1681,35 @@
         <w:rPr>
           <w:lang w:val="en-IN"/>
         </w:rPr>
-        <w:t>Platform independent  - (linux, Windows, MAC.. )</w:t>
+        <w:t xml:space="preserve">Platform </w:t>
+      </w:r>
+      <w:proofErr w:type="gramStart"/>
+      <w:r>
+        <w:rPr>
+          <w:lang w:val="en-IN"/>
+        </w:rPr>
+        <w:t>independent  -</w:t>
+      </w:r>
+      <w:proofErr w:type="gramEnd"/>
+      <w:r>
+        <w:rPr>
+          <w:lang w:val="en-IN"/>
+        </w:rPr>
+        <w:t xml:space="preserve"> (</w:t>
+      </w:r>
+      <w:proofErr w:type="spellStart"/>
+      <w:r>
+        <w:rPr>
+          <w:lang w:val="en-IN"/>
+        </w:rPr>
+        <w:t>linux</w:t>
+      </w:r>
+      <w:proofErr w:type="spellEnd"/>
+      <w:r>
+        <w:rPr>
+          <w:lang w:val="en-IN"/>
+        </w:rPr>
+        <w:t>, Windows, MAC.. )</w:t>
       </w:r>
     </w:p>
     <w:p>
@@ -1800,11 +1974,19 @@
           <w:lang w:val="en-IN"/>
         </w:rPr>
       </w:pPr>
-      <w:r>
-        <w:rPr>
-          <w:lang w:val="en-IN"/>
-        </w:rPr>
-        <w:t>Adhoc Testing</w:t>
+      <w:proofErr w:type="spellStart"/>
+      <w:r>
+        <w:rPr>
+          <w:lang w:val="en-IN"/>
+        </w:rPr>
+        <w:t>Adhoc</w:t>
+      </w:r>
+      <w:proofErr w:type="spellEnd"/>
+      <w:r>
+        <w:rPr>
+          <w:lang w:val="en-IN"/>
+        </w:rPr>
+        <w:t xml:space="preserve"> Testing</w:t>
       </w:r>
     </w:p>
     <w:p>
@@ -2170,7 +2352,35 @@
           <w:lang w:val="en-IN"/>
         </w:rPr>
         <w:tab/>
-        <w:t>We relay on tools  to test the application.</w:t>
+        <w:t xml:space="preserve">We </w:t>
+      </w:r>
+      <w:proofErr w:type="spellStart"/>
+      <w:r>
+        <w:rPr>
+          <w:lang w:val="en-IN"/>
+        </w:rPr>
+        <w:t>relay</w:t>
+      </w:r>
+      <w:proofErr w:type="spellEnd"/>
+      <w:r>
+        <w:rPr>
+          <w:lang w:val="en-IN"/>
+        </w:rPr>
+        <w:t xml:space="preserve"> on </w:t>
+      </w:r>
+      <w:proofErr w:type="gramStart"/>
+      <w:r>
+        <w:rPr>
+          <w:lang w:val="en-IN"/>
+        </w:rPr>
+        <w:t>tools  to</w:t>
+      </w:r>
+      <w:proofErr w:type="gramEnd"/>
+      <w:r>
+        <w:rPr>
+          <w:lang w:val="en-IN"/>
+        </w:rPr>
+        <w:t xml:space="preserve"> test the application.</w:t>
       </w:r>
     </w:p>
     <w:p>
@@ -2282,8 +2492,16 @@
           <w:lang w:val="en-IN"/>
         </w:rPr>
         <w:lastRenderedPageBreak/>
-        <w:t>What are the Different Tools –</w:t>
-      </w:r>
+        <w:t xml:space="preserve">What are the Different Tools </w:t>
+      </w:r>
+      <w:proofErr w:type="gramStart"/>
+      <w:r>
+        <w:rPr>
+          <w:lang w:val="en-IN"/>
+        </w:rPr>
+        <w:t>–</w:t>
+      </w:r>
+      <w:proofErr w:type="gramEnd"/>
     </w:p>
     <w:p>
       <w:pPr>
@@ -2314,12 +2532,14 @@
           <w:lang w:val="en-IN"/>
         </w:rPr>
       </w:pPr>
+      <w:proofErr w:type="spellStart"/>
       <w:r>
         <w:rPr>
           <w:lang w:val="en-IN"/>
         </w:rPr>
         <w:t>Telerik</w:t>
       </w:r>
+      <w:proofErr w:type="spellEnd"/>
     </w:p>
     <w:p>
       <w:pPr>
@@ -2353,6 +2573,7 @@
           <w:lang w:val="en-IN"/>
         </w:rPr>
       </w:pPr>
+      <w:proofErr w:type="spellStart"/>
       <w:r>
         <w:rPr>
           <w:color w:val="F79646" w:themeColor="accent6"/>
@@ -2360,6 +2581,7 @@
         </w:rPr>
         <w:t>Sahi</w:t>
       </w:r>
+      <w:proofErr w:type="spellEnd"/>
     </w:p>
     <w:p>
       <w:pPr>
@@ -2372,12 +2594,14 @@
           <w:lang w:val="en-IN"/>
         </w:rPr>
       </w:pPr>
+      <w:proofErr w:type="spellStart"/>
       <w:r>
         <w:rPr>
           <w:lang w:val="en-IN"/>
         </w:rPr>
         <w:t>Robotium</w:t>
       </w:r>
+      <w:proofErr w:type="spellEnd"/>
     </w:p>
     <w:p>
       <w:pPr>
@@ -2390,12 +2614,14 @@
           <w:lang w:val="en-IN"/>
         </w:rPr>
       </w:pPr>
+      <w:proofErr w:type="spellStart"/>
       <w:r>
         <w:rPr>
           <w:lang w:val="en-IN"/>
         </w:rPr>
         <w:t>EggPlant</w:t>
       </w:r>
+      <w:proofErr w:type="spellEnd"/>
     </w:p>
     <w:p>
       <w:pPr>
@@ -2408,12 +2634,14 @@
           <w:lang w:val="en-IN"/>
         </w:rPr>
       </w:pPr>
+      <w:proofErr w:type="spellStart"/>
       <w:r>
         <w:rPr>
           <w:lang w:val="en-IN"/>
         </w:rPr>
         <w:t>TestComplete</w:t>
       </w:r>
+      <w:proofErr w:type="spellEnd"/>
     </w:p>
     <w:p>
       <w:pPr>
@@ -2444,12 +2672,14 @@
           <w:lang w:val="en-IN"/>
         </w:rPr>
       </w:pPr>
+      <w:proofErr w:type="spellStart"/>
       <w:r>
         <w:rPr>
           <w:lang w:val="en-IN"/>
         </w:rPr>
         <w:t>SoapUI</w:t>
       </w:r>
+      <w:proofErr w:type="spellEnd"/>
     </w:p>
     <w:p>
       <w:pPr>
@@ -2462,12 +2692,14 @@
           <w:lang w:val="en-IN"/>
         </w:rPr>
       </w:pPr>
+      <w:proofErr w:type="spellStart"/>
       <w:r>
         <w:rPr>
           <w:lang w:val="en-IN"/>
         </w:rPr>
         <w:t>AutoIT</w:t>
       </w:r>
+      <w:proofErr w:type="spellEnd"/>
     </w:p>
     <w:p>
       <w:pPr>
@@ -2480,12 +2712,14 @@
           <w:lang w:val="en-IN"/>
         </w:rPr>
       </w:pPr>
+      <w:proofErr w:type="spellStart"/>
       <w:r>
         <w:rPr>
           <w:lang w:val="en-IN"/>
         </w:rPr>
         <w:t>Sikuli</w:t>
       </w:r>
+      <w:proofErr w:type="spellEnd"/>
     </w:p>
     <w:p>
       <w:pPr>
@@ -2506,8 +2740,16 @@
         <w:rPr>
           <w:lang w:val="en-IN"/>
         </w:rPr>
-        <w:t>Why Selenium :</w:t>
-      </w:r>
+        <w:t xml:space="preserve">Why </w:t>
+      </w:r>
+      <w:proofErr w:type="gramStart"/>
+      <w:r>
+        <w:rPr>
+          <w:lang w:val="en-IN"/>
+        </w:rPr>
+        <w:t>Selenium :</w:t>
+      </w:r>
+      <w:proofErr w:type="gramEnd"/>
     </w:p>
     <w:p>
       <w:pPr>
@@ -2586,26 +2828,42 @@
         <w:rPr>
           <w:lang w:val="en-IN"/>
         </w:rPr>
-        <w:t xml:space="preserve"> p</w:t>
-      </w:r>
-      <w:r>
-        <w:rPr>
-          <w:lang w:val="en-IN"/>
-        </w:rPr>
-        <w:t>hp,</w:t>
-      </w:r>
-      <w:r>
-        <w:rPr>
-          <w:lang w:val="en-IN"/>
-        </w:rPr>
         <w:t xml:space="preserve"> </w:t>
       </w:r>
+      <w:proofErr w:type="spellStart"/>
+      <w:r>
+        <w:rPr>
+          <w:lang w:val="en-IN"/>
+        </w:rPr>
+        <w:t>p</w:t>
+      </w:r>
+      <w:r>
+        <w:rPr>
+          <w:lang w:val="en-IN"/>
+        </w:rPr>
+        <w:t>hp</w:t>
+      </w:r>
+      <w:proofErr w:type="spellEnd"/>
+      <w:r>
+        <w:rPr>
+          <w:lang w:val="en-IN"/>
+        </w:rPr>
+        <w:t>,</w:t>
+      </w:r>
+      <w:r>
+        <w:rPr>
+          <w:lang w:val="en-IN"/>
+        </w:rPr>
+        <w:t xml:space="preserve"> </w:t>
+      </w:r>
+      <w:proofErr w:type="spellStart"/>
       <w:r>
         <w:rPr>
           <w:lang w:val="en-IN"/>
         </w:rPr>
         <w:t>js</w:t>
       </w:r>
+      <w:proofErr w:type="spellEnd"/>
       <w:r>
         <w:rPr>
           <w:lang w:val="en-IN"/>
@@ -2628,7 +2886,35 @@
         <w:rPr>
           <w:lang w:val="en-IN"/>
         </w:rPr>
-        <w:t>Platform independent  - (linux, Windows, MAC.. )</w:t>
+        <w:t xml:space="preserve">Platform </w:t>
+      </w:r>
+      <w:proofErr w:type="gramStart"/>
+      <w:r>
+        <w:rPr>
+          <w:lang w:val="en-IN"/>
+        </w:rPr>
+        <w:t>independent  -</w:t>
+      </w:r>
+      <w:proofErr w:type="gramEnd"/>
+      <w:r>
+        <w:rPr>
+          <w:lang w:val="en-IN"/>
+        </w:rPr>
+        <w:t xml:space="preserve"> (</w:t>
+      </w:r>
+      <w:proofErr w:type="spellStart"/>
+      <w:r>
+        <w:rPr>
+          <w:lang w:val="en-IN"/>
+        </w:rPr>
+        <w:t>linux</w:t>
+      </w:r>
+      <w:proofErr w:type="spellEnd"/>
+      <w:r>
+        <w:rPr>
+          <w:lang w:val="en-IN"/>
+        </w:rPr>
+        <w:t>, Windows, MAC.. )</w:t>
       </w:r>
     </w:p>
     <w:p>
@@ -2720,13 +3006,28 @@
           <w:highlight w:val="yellow"/>
           <w:lang w:val="en-IN"/>
         </w:rPr>
-        <w:t>POC – Proof of concept</w:t>
-      </w:r>
-      <w:r>
-        <w:rPr>
-          <w:lang w:val="en-IN"/>
-        </w:rPr>
-        <w:t xml:space="preserve">  (using Record and playback ) </w:t>
+        <w:t xml:space="preserve">POC – Proof of </w:t>
+      </w:r>
+      <w:proofErr w:type="gramStart"/>
+      <w:r>
+        <w:rPr>
+          <w:highlight w:val="yellow"/>
+          <w:lang w:val="en-IN"/>
+        </w:rPr>
+        <w:t>concept</w:t>
+      </w:r>
+      <w:r>
+        <w:rPr>
+          <w:lang w:val="en-IN"/>
+        </w:rPr>
+        <w:t xml:space="preserve">  (</w:t>
+      </w:r>
+      <w:proofErr w:type="gramEnd"/>
+      <w:r>
+        <w:rPr>
+          <w:lang w:val="en-IN"/>
+        </w:rPr>
+        <w:t xml:space="preserve">using Record and playback ) </w:t>
       </w:r>
     </w:p>
     <w:p>
@@ -2823,8 +3124,16 @@
         <w:rPr>
           <w:lang w:val="en-IN"/>
         </w:rPr>
-        <w:t>Selenium IDE :</w:t>
-      </w:r>
+        <w:t xml:space="preserve">Selenium </w:t>
+      </w:r>
+      <w:proofErr w:type="gramStart"/>
+      <w:r>
+        <w:rPr>
+          <w:lang w:val="en-IN"/>
+        </w:rPr>
+        <w:t>IDE :</w:t>
+      </w:r>
+      <w:proofErr w:type="gramEnd"/>
     </w:p>
     <w:p>
       <w:pPr>
@@ -2930,8 +3239,16 @@
         <w:rPr>
           <w:lang w:val="en-IN"/>
         </w:rPr>
-        <w:t>Demo   Application :</w:t>
-      </w:r>
+        <w:t xml:space="preserve">Demo   </w:t>
+      </w:r>
+      <w:proofErr w:type="gramStart"/>
+      <w:r>
+        <w:rPr>
+          <w:lang w:val="en-IN"/>
+        </w:rPr>
+        <w:t>Application :</w:t>
+      </w:r>
+      <w:proofErr w:type="gramEnd"/>
     </w:p>
     <w:p>
       <w:pPr>
@@ -2940,6 +3257,8 @@
           <w:lang w:val="en-IN"/>
         </w:rPr>
       </w:pPr>
+      <w:proofErr w:type="spellStart"/>
+      <w:proofErr w:type="gramStart"/>
       <w:r>
         <w:rPr>
           <w:b/>
@@ -2947,6 +3266,8 @@
         </w:rPr>
         <w:t>actiTime</w:t>
       </w:r>
+      <w:proofErr w:type="spellEnd"/>
+      <w:proofErr w:type="gramEnd"/>
     </w:p>
     <w:p>
       <w:pPr>
@@ -2975,8 +3296,16 @@
           <w:lang w:val="en-IN"/>
         </w:rPr>
         <w:lastRenderedPageBreak/>
-        <w:t>Selenium IDE :</w:t>
-      </w:r>
+        <w:t xml:space="preserve">Selenium </w:t>
+      </w:r>
+      <w:proofErr w:type="gramStart"/>
+      <w:r>
+        <w:rPr>
+          <w:lang w:val="en-IN"/>
+        </w:rPr>
+        <w:t>IDE :</w:t>
+      </w:r>
+      <w:proofErr w:type="gramEnd"/>
     </w:p>
     <w:tbl>
       <w:tblPr>
@@ -3217,11 +3546,33 @@
           <w:lang w:val="en-IN"/>
         </w:rPr>
       </w:pPr>
-      <w:r>
-        <w:rPr>
-          <w:lang w:val="en-IN"/>
-        </w:rPr>
-        <w:t xml:space="preserve">Target :  means webElement </w:t>
+      <w:proofErr w:type="gramStart"/>
+      <w:r>
+        <w:rPr>
+          <w:lang w:val="en-IN"/>
+        </w:rPr>
+        <w:t>Target :</w:t>
+      </w:r>
+      <w:proofErr w:type="gramEnd"/>
+      <w:r>
+        <w:rPr>
+          <w:lang w:val="en-IN"/>
+        </w:rPr>
+        <w:t xml:space="preserve">  means </w:t>
+      </w:r>
+      <w:proofErr w:type="spellStart"/>
+      <w:r>
+        <w:rPr>
+          <w:lang w:val="en-IN"/>
+        </w:rPr>
+        <w:t>webElement</w:t>
+      </w:r>
+      <w:proofErr w:type="spellEnd"/>
+      <w:r>
+        <w:rPr>
+          <w:lang w:val="en-IN"/>
+        </w:rPr>
+        <w:t xml:space="preserve"> </w:t>
       </w:r>
     </w:p>
     <w:tbl>
@@ -3495,12 +3846,14 @@
                 <w:lang w:val="en-IN"/>
               </w:rPr>
             </w:pPr>
+            <w:proofErr w:type="spellStart"/>
             <w:r>
               <w:rPr>
                 <w:lang w:val="en-IN"/>
               </w:rPr>
               <w:t>Tagname</w:t>
             </w:r>
+            <w:proofErr w:type="spellEnd"/>
           </w:p>
         </w:tc>
         <w:tc>
@@ -3563,12 +3916,14 @@
                 <w:lang w:val="en-IN"/>
               </w:rPr>
             </w:pPr>
+            <w:proofErr w:type="spellStart"/>
             <w:r>
               <w:rPr>
                 <w:lang w:val="en-IN"/>
               </w:rPr>
               <w:t>Classname</w:t>
             </w:r>
+            <w:proofErr w:type="spellEnd"/>
           </w:p>
         </w:tc>
         <w:tc>
@@ -3631,12 +3986,14 @@
                 <w:lang w:val="en-IN"/>
               </w:rPr>
             </w:pPr>
+            <w:proofErr w:type="spellStart"/>
             <w:r>
               <w:rPr>
                 <w:lang w:val="en-IN"/>
               </w:rPr>
               <w:t>linkText</w:t>
             </w:r>
+            <w:proofErr w:type="spellEnd"/>
           </w:p>
         </w:tc>
         <w:tc>
@@ -3653,8 +4010,16 @@
               <w:rPr>
                 <w:lang w:val="en-IN"/>
               </w:rPr>
-              <w:t>Text on WebElement</w:t>
+              <w:t xml:space="preserve">Text on </w:t>
             </w:r>
+            <w:proofErr w:type="spellStart"/>
+            <w:r>
+              <w:rPr>
+                <w:lang w:val="en-IN"/>
+              </w:rPr>
+              <w:t>WebElement</w:t>
+            </w:r>
+            <w:proofErr w:type="spellEnd"/>
           </w:p>
         </w:tc>
         <w:tc>
@@ -3705,12 +4070,14 @@
                 <w:lang w:val="en-IN"/>
               </w:rPr>
             </w:pPr>
+            <w:proofErr w:type="spellStart"/>
             <w:r>
               <w:rPr>
                 <w:lang w:val="en-IN"/>
               </w:rPr>
               <w:t>partialLinkText</w:t>
             </w:r>
+            <w:proofErr w:type="spellEnd"/>
           </w:p>
         </w:tc>
         <w:tc>
@@ -3727,8 +4094,16 @@
               <w:rPr>
                 <w:lang w:val="en-IN"/>
               </w:rPr>
-              <w:t>Partial Text of a  WebElement</w:t>
+              <w:t xml:space="preserve">Partial Text of a  </w:t>
             </w:r>
+            <w:proofErr w:type="spellStart"/>
+            <w:r>
+              <w:rPr>
+                <w:lang w:val="en-IN"/>
+              </w:rPr>
+              <w:t>WebElement</w:t>
+            </w:r>
+            <w:proofErr w:type="spellEnd"/>
           </w:p>
         </w:tc>
         <w:tc>
@@ -3779,12 +4154,14 @@
                 <w:lang w:val="en-IN"/>
               </w:rPr>
             </w:pPr>
+            <w:proofErr w:type="spellStart"/>
             <w:r>
               <w:rPr>
                 <w:lang w:val="en-IN"/>
               </w:rPr>
               <w:t>cssSelector</w:t>
             </w:r>
+            <w:proofErr w:type="spellEnd"/>
           </w:p>
         </w:tc>
         <w:tc>
@@ -3847,12 +4224,14 @@
                 <w:lang w:val="en-IN"/>
               </w:rPr>
             </w:pPr>
+            <w:proofErr w:type="spellStart"/>
             <w:r>
               <w:rPr>
                 <w:lang w:val="en-IN"/>
               </w:rPr>
               <w:t>xpath</w:t>
             </w:r>
+            <w:proofErr w:type="spellEnd"/>
           </w:p>
         </w:tc>
         <w:tc>
@@ -3910,7 +4289,21 @@
         <w:rPr>
           <w:lang w:val="en-IN"/>
         </w:rPr>
-        <w:t xml:space="preserve">Validations in Selenium IDE : </w:t>
+        <w:t xml:space="preserve">Validations in Selenium </w:t>
+      </w:r>
+      <w:proofErr w:type="gramStart"/>
+      <w:r>
+        <w:rPr>
+          <w:lang w:val="en-IN"/>
+        </w:rPr>
+        <w:t>IDE :</w:t>
+      </w:r>
+      <w:proofErr w:type="gramEnd"/>
+      <w:r>
+        <w:rPr>
+          <w:lang w:val="en-IN"/>
+        </w:rPr>
+        <w:t xml:space="preserve"> </w:t>
       </w:r>
     </w:p>
     <w:p>
@@ -3981,11 +4374,27 @@
           <w:lang w:val="en-IN"/>
         </w:rPr>
       </w:pPr>
-      <w:r>
-        <w:rPr>
-          <w:lang w:val="en-IN"/>
-        </w:rPr>
-        <w:t xml:space="preserve">Css : </w:t>
+      <w:proofErr w:type="spellStart"/>
+      <w:proofErr w:type="gramStart"/>
+      <w:r>
+        <w:rPr>
+          <w:lang w:val="en-IN"/>
+        </w:rPr>
+        <w:t>Css</w:t>
+      </w:r>
+      <w:proofErr w:type="spellEnd"/>
+      <w:r>
+        <w:rPr>
+          <w:lang w:val="en-IN"/>
+        </w:rPr>
+        <w:t xml:space="preserve"> :</w:t>
+      </w:r>
+      <w:proofErr w:type="gramEnd"/>
+      <w:r>
+        <w:rPr>
+          <w:lang w:val="en-IN"/>
+        </w:rPr>
+        <w:t xml:space="preserve"> </w:t>
       </w:r>
       <w:r>
         <w:rPr>
@@ -4006,12 +4415,21 @@
           <w:lang w:val="en-IN"/>
         </w:rPr>
       </w:pPr>
+      <w:proofErr w:type="spellStart"/>
       <w:r>
         <w:rPr>
           <w:highlight w:val="yellow"/>
           <w:lang w:val="en-IN"/>
         </w:rPr>
-        <w:t>Htmltag[attribute = ‘value’]</w:t>
+        <w:t>Htmltag</w:t>
+      </w:r>
+      <w:proofErr w:type="spellEnd"/>
+      <w:r>
+        <w:rPr>
+          <w:highlight w:val="yellow"/>
+          <w:lang w:val="en-IN"/>
+        </w:rPr>
+        <w:t>[attribute = ‘value’]</w:t>
       </w:r>
     </w:p>
     <w:p>
@@ -4043,6 +4461,7 @@
           <w:lang w:val="en-IN"/>
         </w:rPr>
       </w:pPr>
+      <w:proofErr w:type="spellStart"/>
       <w:r>
         <w:rPr>
           <w:highlight w:val="yellow"/>
@@ -4050,6 +4469,7 @@
         </w:rPr>
         <w:t>htmltag#ValueOfIDAttribute</w:t>
       </w:r>
+      <w:proofErr w:type="spellEnd"/>
       <w:r>
         <w:rPr>
           <w:lang w:val="en-IN"/>
@@ -4062,11 +4482,19 @@
         </w:rPr>
         <w:t xml:space="preserve"> </w:t>
       </w:r>
-      <w:r>
-        <w:rPr>
-          <w:lang w:val="en-IN"/>
-        </w:rPr>
-        <w:t xml:space="preserve">ValueOfIDAttribute   </w:t>
+      <w:proofErr w:type="spellStart"/>
+      <w:r>
+        <w:rPr>
+          <w:lang w:val="en-IN"/>
+        </w:rPr>
+        <w:t>ValueOfIDAttribute</w:t>
+      </w:r>
+      <w:proofErr w:type="spellEnd"/>
+      <w:r>
+        <w:rPr>
+          <w:lang w:val="en-IN"/>
+        </w:rPr>
+        <w:t xml:space="preserve">   </w:t>
       </w:r>
     </w:p>
     <w:p>
@@ -4080,12 +4508,14 @@
           <w:lang w:val="en-IN"/>
         </w:rPr>
       </w:pPr>
+      <w:proofErr w:type="spellStart"/>
       <w:r>
         <w:rPr>
           <w:lang w:val="en-IN"/>
         </w:rPr>
         <w:t>input#username</w:t>
       </w:r>
+      <w:proofErr w:type="spellEnd"/>
     </w:p>
     <w:p>
       <w:pPr>
@@ -4099,13 +4529,33 @@
           <w:lang w:val="en-IN"/>
         </w:rPr>
       </w:pPr>
+      <w:proofErr w:type="spellStart"/>
+      <w:proofErr w:type="gramStart"/>
       <w:r>
         <w:rPr>
           <w:highlight w:val="yellow"/>
           <w:lang w:val="en-IN"/>
         </w:rPr>
-        <w:t>htmltag. ValueOfClassAttribute</w:t>
-      </w:r>
+        <w:t>htmltag</w:t>
+      </w:r>
+      <w:proofErr w:type="spellEnd"/>
+      <w:proofErr w:type="gramEnd"/>
+      <w:r>
+        <w:rPr>
+          <w:highlight w:val="yellow"/>
+          <w:lang w:val="en-IN"/>
+        </w:rPr>
+        <w:t xml:space="preserve">. </w:t>
+      </w:r>
+      <w:proofErr w:type="spellStart"/>
+      <w:r>
+        <w:rPr>
+          <w:highlight w:val="yellow"/>
+          <w:lang w:val="en-IN"/>
+        </w:rPr>
+        <w:t>ValueOfClassAttribute</w:t>
+      </w:r>
+      <w:proofErr w:type="spellEnd"/>
     </w:p>
     <w:p>
       <w:pPr>
@@ -4137,12 +4587,28 @@
           <w:lang w:val="en-IN"/>
         </w:rPr>
       </w:pPr>
-      <w:r>
-        <w:rPr>
-          <w:lang w:val="en-IN"/>
-        </w:rPr>
-        <w:t>htmlTag[attribute=’value’] &gt; htmltagofchildElement</w:t>
-      </w:r>
+      <w:proofErr w:type="spellStart"/>
+      <w:r>
+        <w:rPr>
+          <w:lang w:val="en-IN"/>
+        </w:rPr>
+        <w:t>htmlTag</w:t>
+      </w:r>
+      <w:proofErr w:type="spellEnd"/>
+      <w:r>
+        <w:rPr>
+          <w:lang w:val="en-IN"/>
+        </w:rPr>
+        <w:t xml:space="preserve">[attribute=’value’] &gt; </w:t>
+      </w:r>
+      <w:proofErr w:type="spellStart"/>
+      <w:r>
+        <w:rPr>
+          <w:lang w:val="en-IN"/>
+        </w:rPr>
+        <w:t>htmltagofchildElement</w:t>
+      </w:r>
+      <w:proofErr w:type="spellEnd"/>
     </w:p>
     <w:p>
       <w:pPr>
@@ -4155,57 +4621,141 @@
           <w:lang w:val="en-IN"/>
         </w:rPr>
       </w:pPr>
-      <w:r>
-        <w:rPr>
-          <w:lang w:val="en-IN"/>
-        </w:rPr>
-        <w:t>a#loginButton &gt;div</w:t>
-      </w:r>
-    </w:p>
-    <w:p>
-      <w:pPr>
-        <w:rPr>
-          <w:lang w:val="en-IN"/>
-        </w:rPr>
-      </w:pPr>
+      <w:proofErr w:type="spellStart"/>
+      <w:r>
+        <w:rPr>
+          <w:lang w:val="en-IN"/>
+        </w:rPr>
+        <w:t>a#loginButton</w:t>
+      </w:r>
+      <w:proofErr w:type="spellEnd"/>
+      <w:r>
+        <w:rPr>
+          <w:lang w:val="en-IN"/>
+        </w:rPr>
+        <w:t xml:space="preserve"> &gt;div</w:t>
+      </w:r>
+    </w:p>
+    <w:p>
+      <w:pPr>
+        <w:rPr>
+          <w:lang w:val="en-IN"/>
+        </w:rPr>
+      </w:pPr>
+      <w:proofErr w:type="spellStart"/>
       <w:r>
         <w:rPr>
           <w:lang w:val="en-IN"/>
         </w:rPr>
         <w:t>Xpath</w:t>
       </w:r>
-      <w:r>
-        <w:rPr>
-          <w:lang w:val="en-IN"/>
-        </w:rPr>
-        <w:t>: Relative xpath</w:t>
-      </w:r>
-    </w:p>
-    <w:p>
-      <w:pPr>
-        <w:rPr>
-          <w:lang w:val="en-IN"/>
-        </w:rPr>
-      </w:pPr>
-      <w:r>
-        <w:rPr>
-          <w:lang w:val="en-IN"/>
-        </w:rPr>
-        <w:t>Install xpathhelper  addon on your chrome</w:t>
-      </w:r>
-    </w:p>
-    <w:p>
-      <w:pPr>
-        <w:rPr>
-          <w:lang w:val="en-IN"/>
-        </w:rPr>
-      </w:pPr>
-      <w:r>
-        <w:rPr>
-          <w:lang w:val="en-IN"/>
-        </w:rPr>
-        <w:t>Install xpath checker addon on your firefox</w:t>
-      </w:r>
+      <w:proofErr w:type="spellEnd"/>
+      <w:r>
+        <w:rPr>
+          <w:lang w:val="en-IN"/>
+        </w:rPr>
+        <w:t xml:space="preserve">: Relative </w:t>
+      </w:r>
+      <w:proofErr w:type="spellStart"/>
+      <w:r>
+        <w:rPr>
+          <w:lang w:val="en-IN"/>
+        </w:rPr>
+        <w:t>xpath</w:t>
+      </w:r>
+      <w:proofErr w:type="spellEnd"/>
+    </w:p>
+    <w:p>
+      <w:pPr>
+        <w:rPr>
+          <w:lang w:val="en-IN"/>
+        </w:rPr>
+      </w:pPr>
+      <w:r>
+        <w:rPr>
+          <w:lang w:val="en-IN"/>
+        </w:rPr>
+        <w:t xml:space="preserve">Install </w:t>
+      </w:r>
+      <w:proofErr w:type="spellStart"/>
+      <w:proofErr w:type="gramStart"/>
+      <w:r>
+        <w:rPr>
+          <w:lang w:val="en-IN"/>
+        </w:rPr>
+        <w:t>xpathhelper</w:t>
+      </w:r>
+      <w:proofErr w:type="spellEnd"/>
+      <w:r>
+        <w:rPr>
+          <w:lang w:val="en-IN"/>
+        </w:rPr>
+        <w:t xml:space="preserve">  </w:t>
+      </w:r>
+      <w:proofErr w:type="spellStart"/>
+      <w:r>
+        <w:rPr>
+          <w:lang w:val="en-IN"/>
+        </w:rPr>
+        <w:t>addon</w:t>
+      </w:r>
+      <w:proofErr w:type="spellEnd"/>
+      <w:proofErr w:type="gramEnd"/>
+      <w:r>
+        <w:rPr>
+          <w:lang w:val="en-IN"/>
+        </w:rPr>
+        <w:t xml:space="preserve"> on your chrome</w:t>
+      </w:r>
+    </w:p>
+    <w:p>
+      <w:pPr>
+        <w:rPr>
+          <w:lang w:val="en-IN"/>
+        </w:rPr>
+      </w:pPr>
+      <w:r>
+        <w:rPr>
+          <w:lang w:val="en-IN"/>
+        </w:rPr>
+        <w:t xml:space="preserve">Install </w:t>
+      </w:r>
+      <w:proofErr w:type="spellStart"/>
+      <w:r>
+        <w:rPr>
+          <w:lang w:val="en-IN"/>
+        </w:rPr>
+        <w:t>xpath</w:t>
+      </w:r>
+      <w:proofErr w:type="spellEnd"/>
+      <w:r>
+        <w:rPr>
+          <w:lang w:val="en-IN"/>
+        </w:rPr>
+        <w:t xml:space="preserve"> checker </w:t>
+      </w:r>
+      <w:proofErr w:type="spellStart"/>
+      <w:r>
+        <w:rPr>
+          <w:lang w:val="en-IN"/>
+        </w:rPr>
+        <w:t>addon</w:t>
+      </w:r>
+      <w:proofErr w:type="spellEnd"/>
+      <w:r>
+        <w:rPr>
+          <w:lang w:val="en-IN"/>
+        </w:rPr>
+        <w:t xml:space="preserve"> on your </w:t>
+      </w:r>
+      <w:proofErr w:type="spellStart"/>
+      <w:r>
+        <w:rPr>
+          <w:lang w:val="en-IN"/>
+        </w:rPr>
+        <w:t>firefox</w:t>
+      </w:r>
+      <w:proofErr w:type="spellEnd"/>
     </w:p>
     <w:p>
       <w:pPr>
@@ -4222,7 +4772,21 @@
         <w:rPr>
           <w:lang w:val="en-IN"/>
         </w:rPr>
-        <w:t>Basic Xpath:</w:t>
+        <w:t xml:space="preserve">Basic </w:t>
+      </w:r>
+      <w:proofErr w:type="spellStart"/>
+      <w:r>
+        <w:rPr>
+          <w:lang w:val="en-IN"/>
+        </w:rPr>
+        <w:t>Xpath</w:t>
+      </w:r>
+      <w:proofErr w:type="spellEnd"/>
+      <w:r>
+        <w:rPr>
+          <w:lang w:val="en-IN"/>
+        </w:rPr>
+        <w:t>:</w:t>
       </w:r>
     </w:p>
     <w:p>
@@ -4240,8 +4804,16 @@
         <w:rPr>
           <w:lang w:val="en-IN"/>
         </w:rPr>
-        <w:t>//htmltag</w:t>
-      </w:r>
+        <w:t>//</w:t>
+      </w:r>
+      <w:proofErr w:type="spellStart"/>
+      <w:r>
+        <w:rPr>
+          <w:lang w:val="en-IN"/>
+        </w:rPr>
+        <w:t>htmltag</w:t>
+      </w:r>
+      <w:proofErr w:type="spellEnd"/>
     </w:p>
     <w:p>
       <w:pPr>
@@ -4278,8 +4850,17 @@
           <w:highlight w:val="yellow"/>
           <w:lang w:val="en-IN"/>
         </w:rPr>
-        <w:t>//htmltag</w:t>
-      </w:r>
+        <w:t>//</w:t>
+      </w:r>
+      <w:proofErr w:type="spellStart"/>
+      <w:r>
+        <w:rPr>
+          <w:highlight w:val="yellow"/>
+          <w:lang w:val="en-IN"/>
+        </w:rPr>
+        <w:t>htmltag</w:t>
+      </w:r>
+      <w:proofErr w:type="spellEnd"/>
       <w:r>
         <w:rPr>
           <w:highlight w:val="yellow"/>
@@ -4303,7 +4884,21 @@
         <w:rPr>
           <w:lang w:val="en-IN"/>
         </w:rPr>
-        <w:t>//a[@id='loginButton']</w:t>
+        <w:t>//a[@id='</w:t>
+      </w:r>
+      <w:proofErr w:type="spellStart"/>
+      <w:r>
+        <w:rPr>
+          <w:lang w:val="en-IN"/>
+        </w:rPr>
+        <w:t>loginButton</w:t>
+      </w:r>
+      <w:proofErr w:type="spellEnd"/>
+      <w:r>
+        <w:rPr>
+          <w:lang w:val="en-IN"/>
+        </w:rPr>
+        <w:t>']</w:t>
       </w:r>
     </w:p>
     <w:p>
@@ -4321,7 +4916,21 @@
         <w:rPr>
           <w:lang w:val="en-IN"/>
         </w:rPr>
-        <w:t>//label[@for='keepLoggedInCheckBox']</w:t>
+        <w:t>//label[@for='</w:t>
+      </w:r>
+      <w:proofErr w:type="spellStart"/>
+      <w:r>
+        <w:rPr>
+          <w:lang w:val="en-IN"/>
+        </w:rPr>
+        <w:t>keepLoggedInCheckBox</w:t>
+      </w:r>
+      <w:proofErr w:type="spellEnd"/>
+      <w:r>
+        <w:rPr>
+          <w:lang w:val="en-IN"/>
+        </w:rPr>
+        <w:t>']</w:t>
       </w:r>
     </w:p>
     <w:p>
@@ -4339,7 +4948,21 @@
         <w:rPr>
           <w:lang w:val="en-IN"/>
         </w:rPr>
-        <w:t>AND and OR</w:t>
+        <w:t xml:space="preserve">AND </w:t>
+      </w:r>
+      <w:proofErr w:type="spellStart"/>
+      <w:r>
+        <w:rPr>
+          <w:lang w:val="en-IN"/>
+        </w:rPr>
+        <w:t>and</w:t>
+      </w:r>
+      <w:proofErr w:type="spellEnd"/>
+      <w:r>
+        <w:rPr>
+          <w:lang w:val="en-IN"/>
+        </w:rPr>
+        <w:t xml:space="preserve"> OR</w:t>
       </w:r>
       <w:r>
         <w:rPr>
@@ -4365,7 +4988,23 @@
           <w:highlight w:val="yellow"/>
           <w:lang w:val="en-IN"/>
         </w:rPr>
-        <w:t>//htmltag[@attribute1=’value1’ and @attribute2=’value2’]</w:t>
+        <w:t>//</w:t>
+      </w:r>
+      <w:proofErr w:type="spellStart"/>
+      <w:r>
+        <w:rPr>
+          <w:highlight w:val="yellow"/>
+          <w:lang w:val="en-IN"/>
+        </w:rPr>
+        <w:t>htmltag</w:t>
+      </w:r>
+      <w:proofErr w:type="spellEnd"/>
+      <w:r>
+        <w:rPr>
+          <w:highlight w:val="yellow"/>
+          <w:lang w:val="en-IN"/>
+        </w:rPr>
+        <w:t>[@attribute1=’value1’ and @attribute2=’value2’]</w:t>
       </w:r>
     </w:p>
     <w:p>
@@ -4383,7 +5022,21 @@
         <w:rPr>
           <w:lang w:val="en-IN"/>
         </w:rPr>
-        <w:t>//input[@class='textField' and @name='username']</w:t>
+        <w:t>//input[@class='</w:t>
+      </w:r>
+      <w:proofErr w:type="spellStart"/>
+      <w:r>
+        <w:rPr>
+          <w:lang w:val="en-IN"/>
+        </w:rPr>
+        <w:t>textField</w:t>
+      </w:r>
+      <w:proofErr w:type="spellEnd"/>
+      <w:r>
+        <w:rPr>
+          <w:lang w:val="en-IN"/>
+        </w:rPr>
+        <w:t>' and @name='username']</w:t>
       </w:r>
     </w:p>
     <w:p>
@@ -4427,7 +5080,63 @@
         <w:rPr>
           <w:lang w:val="en-IN"/>
         </w:rPr>
-        <w:t>//input[(@class='textField' and @name='username') or @class='textField pwdfield']</w:t>
+        <w:t>//</w:t>
+      </w:r>
+      <w:proofErr w:type="gramStart"/>
+      <w:r>
+        <w:rPr>
+          <w:lang w:val="en-IN"/>
+        </w:rPr>
+        <w:t>input[</w:t>
+      </w:r>
+      <w:proofErr w:type="gramEnd"/>
+      <w:r>
+        <w:rPr>
+          <w:lang w:val="en-IN"/>
+        </w:rPr>
+        <w:t>(@class='</w:t>
+      </w:r>
+      <w:proofErr w:type="spellStart"/>
+      <w:r>
+        <w:rPr>
+          <w:lang w:val="en-IN"/>
+        </w:rPr>
+        <w:t>textField</w:t>
+      </w:r>
+      <w:proofErr w:type="spellEnd"/>
+      <w:r>
+        <w:rPr>
+          <w:lang w:val="en-IN"/>
+        </w:rPr>
+        <w:t>' and @name='username') or @class='</w:t>
+      </w:r>
+      <w:proofErr w:type="spellStart"/>
+      <w:r>
+        <w:rPr>
+          <w:lang w:val="en-IN"/>
+        </w:rPr>
+        <w:t>textField</w:t>
+      </w:r>
+      <w:proofErr w:type="spellEnd"/>
+      <w:r>
+        <w:rPr>
+          <w:lang w:val="en-IN"/>
+        </w:rPr>
+        <w:t xml:space="preserve"> </w:t>
+      </w:r>
+      <w:proofErr w:type="spellStart"/>
+      <w:r>
+        <w:rPr>
+          <w:lang w:val="en-IN"/>
+        </w:rPr>
+        <w:t>pwdfield</w:t>
+      </w:r>
+      <w:proofErr w:type="spellEnd"/>
+      <w:r>
+        <w:rPr>
+          <w:lang w:val="en-IN"/>
+        </w:rPr>
+        <w:t>']</w:t>
       </w:r>
     </w:p>
     <w:p>
@@ -4437,12 +5146,30 @@
           <w:lang w:val="en-IN"/>
         </w:rPr>
       </w:pPr>
-      <w:r>
-        <w:rPr>
-          <w:lang w:val="en-IN"/>
-        </w:rPr>
-        <w:t>iii.Using not in redbus.in</w:t>
-      </w:r>
+      <w:proofErr w:type="spellStart"/>
+      <w:proofErr w:type="gramStart"/>
+      <w:r>
+        <w:rPr>
+          <w:lang w:val="en-IN"/>
+        </w:rPr>
+        <w:t>iii.Using</w:t>
+      </w:r>
+      <w:proofErr w:type="spellEnd"/>
+      <w:proofErr w:type="gramEnd"/>
+      <w:r>
+        <w:rPr>
+          <w:lang w:val="en-IN"/>
+        </w:rPr>
+        <w:t xml:space="preserve"> not in </w:t>
+      </w:r>
+      <w:proofErr w:type="spellStart"/>
+      <w:r>
+        <w:rPr>
+          <w:lang w:val="en-IN"/>
+        </w:rPr>
+        <w:t>redbus.in</w:t>
+      </w:r>
+      <w:proofErr w:type="spellEnd"/>
     </w:p>
     <w:p>
       <w:pPr>
@@ -4455,7 +5182,49 @@
         <w:rPr>
           <w:lang w:val="en-IN"/>
         </w:rPr>
-        <w:t>//div[@id='rb-calendar_return_cal']//td[text()='30' and not(contains(@class,'past day'))]</w:t>
+        <w:t>//</w:t>
+      </w:r>
+      <w:proofErr w:type="gramStart"/>
+      <w:r>
+        <w:rPr>
+          <w:lang w:val="en-IN"/>
+        </w:rPr>
+        <w:t>div[</w:t>
+      </w:r>
+      <w:proofErr w:type="gramEnd"/>
+      <w:r>
+        <w:rPr>
+          <w:lang w:val="en-IN"/>
+        </w:rPr>
+        <w:t>@id='</w:t>
+      </w:r>
+      <w:proofErr w:type="spellStart"/>
+      <w:r>
+        <w:rPr>
+          <w:lang w:val="en-IN"/>
+        </w:rPr>
+        <w:t>rb-calendar_return_cal</w:t>
+      </w:r>
+      <w:proofErr w:type="spellEnd"/>
+      <w:r>
+        <w:rPr>
+          <w:lang w:val="en-IN"/>
+        </w:rPr>
+        <w:t>']//td[text()='30' and not(contains(@</w:t>
+      </w:r>
+      <w:proofErr w:type="spellStart"/>
+      <w:r>
+        <w:rPr>
+          <w:lang w:val="en-IN"/>
+        </w:rPr>
+        <w:t>class,'past</w:t>
+      </w:r>
+      <w:proofErr w:type="spellEnd"/>
+      <w:r>
+        <w:rPr>
+          <w:lang w:val="en-IN"/>
+        </w:rPr>
+        <w:t xml:space="preserve"> day'))]</w:t>
       </w:r>
     </w:p>
     <w:p>
@@ -4474,7 +5243,23 @@
           <w:highlight w:val="yellow"/>
           <w:lang w:val="en-IN"/>
         </w:rPr>
-        <w:t>//htmltag[@attribute1=’value1’ or @attribute2=’value2’]</w:t>
+        <w:t>//</w:t>
+      </w:r>
+      <w:proofErr w:type="spellStart"/>
+      <w:r>
+        <w:rPr>
+          <w:highlight w:val="yellow"/>
+          <w:lang w:val="en-IN"/>
+        </w:rPr>
+        <w:t>htmltag</w:t>
+      </w:r>
+      <w:proofErr w:type="spellEnd"/>
+      <w:r>
+        <w:rPr>
+          <w:highlight w:val="yellow"/>
+          <w:lang w:val="en-IN"/>
+        </w:rPr>
+        <w:t>[@attribute1=’value1’ or @attribute2=’value2’]</w:t>
       </w:r>
     </w:p>
     <w:p>
@@ -4536,7 +5321,39 @@
           <w:highlight w:val="yellow"/>
           <w:lang w:val="en-IN"/>
         </w:rPr>
-        <w:t>//htmltag[text()=’text preset out side the html tag element’]</w:t>
+        <w:t>//</w:t>
+      </w:r>
+      <w:proofErr w:type="spellStart"/>
+      <w:r>
+        <w:rPr>
+          <w:highlight w:val="yellow"/>
+          <w:lang w:val="en-IN"/>
+        </w:rPr>
+        <w:t>htmltag</w:t>
+      </w:r>
+      <w:proofErr w:type="spellEnd"/>
+      <w:r>
+        <w:rPr>
+          <w:highlight w:val="yellow"/>
+          <w:lang w:val="en-IN"/>
+        </w:rPr>
+        <w:t xml:space="preserve">[text()=’text preset </w:t>
+      </w:r>
+      <w:proofErr w:type="spellStart"/>
+      <w:r>
+        <w:rPr>
+          <w:highlight w:val="yellow"/>
+          <w:lang w:val="en-IN"/>
+        </w:rPr>
+        <w:t>out side</w:t>
+      </w:r>
+      <w:proofErr w:type="spellEnd"/>
+      <w:r>
+        <w:rPr>
+          <w:highlight w:val="yellow"/>
+          <w:lang w:val="en-IN"/>
+        </w:rPr>
+        <w:t xml:space="preserve"> the html tag element’]</w:t>
       </w:r>
     </w:p>
     <w:p>
@@ -4628,7 +5445,55 @@
           <w:highlight w:val="yellow"/>
           <w:lang w:val="en-IN"/>
         </w:rPr>
-        <w:t>//htmltag[contains(@attirbure=’partialValue’]</w:t>
+        <w:t>//</w:t>
+      </w:r>
+      <w:proofErr w:type="spellStart"/>
+      <w:r>
+        <w:rPr>
+          <w:highlight w:val="yellow"/>
+          <w:lang w:val="en-IN"/>
+        </w:rPr>
+        <w:t>htmltag</w:t>
+      </w:r>
+      <w:proofErr w:type="spellEnd"/>
+      <w:r>
+        <w:rPr>
+          <w:highlight w:val="yellow"/>
+          <w:lang w:val="en-IN"/>
+        </w:rPr>
+        <w:t>[contains(@</w:t>
+      </w:r>
+      <w:proofErr w:type="spellStart"/>
+      <w:r>
+        <w:rPr>
+          <w:highlight w:val="yellow"/>
+          <w:lang w:val="en-IN"/>
+        </w:rPr>
+        <w:t>attirbure</w:t>
+      </w:r>
+      <w:proofErr w:type="spellEnd"/>
+      <w:r>
+        <w:rPr>
+          <w:highlight w:val="yellow"/>
+          <w:lang w:val="en-IN"/>
+        </w:rPr>
+        <w:t>=’</w:t>
+      </w:r>
+      <w:proofErr w:type="spellStart"/>
+      <w:r>
+        <w:rPr>
+          <w:highlight w:val="yellow"/>
+          <w:lang w:val="en-IN"/>
+        </w:rPr>
+        <w:t>partialValue</w:t>
+      </w:r>
+      <w:proofErr w:type="spellEnd"/>
+      <w:r>
+        <w:rPr>
+          <w:highlight w:val="yellow"/>
+          <w:lang w:val="en-IN"/>
+        </w:rPr>
+        <w:t>’]</w:t>
       </w:r>
     </w:p>
     <w:p>
@@ -4647,7 +5512,35 @@
         <w:rPr>
           <w:lang w:val="en-IN"/>
         </w:rPr>
-        <w:t>//img[contains(@src,'timer')]</w:t>
+        <w:t>//</w:t>
+      </w:r>
+      <w:proofErr w:type="spellStart"/>
+      <w:r>
+        <w:rPr>
+          <w:lang w:val="en-IN"/>
+        </w:rPr>
+        <w:t>img</w:t>
+      </w:r>
+      <w:proofErr w:type="spellEnd"/>
+      <w:r>
+        <w:rPr>
+          <w:lang w:val="en-IN"/>
+        </w:rPr>
+        <w:t>[contains(@</w:t>
+      </w:r>
+      <w:proofErr w:type="spellStart"/>
+      <w:r>
+        <w:rPr>
+          <w:lang w:val="en-IN"/>
+        </w:rPr>
+        <w:t>src,'timer</w:t>
+      </w:r>
+      <w:proofErr w:type="spellEnd"/>
+      <w:r>
+        <w:rPr>
+          <w:lang w:val="en-IN"/>
+        </w:rPr>
+        <w:t>')]</w:t>
       </w:r>
     </w:p>
     <w:p>
@@ -4667,7 +5560,39 @@
           <w:highlight w:val="yellow"/>
           <w:lang w:val="en-IN"/>
         </w:rPr>
-        <w:t>//htmltag[contains(text()=’partialValue’]</w:t>
+        <w:t>//</w:t>
+      </w:r>
+      <w:proofErr w:type="spellStart"/>
+      <w:r>
+        <w:rPr>
+          <w:highlight w:val="yellow"/>
+          <w:lang w:val="en-IN"/>
+        </w:rPr>
+        <w:t>htmltag</w:t>
+      </w:r>
+      <w:proofErr w:type="spellEnd"/>
+      <w:r>
+        <w:rPr>
+          <w:highlight w:val="yellow"/>
+          <w:lang w:val="en-IN"/>
+        </w:rPr>
+        <w:t>[contains(text()=’</w:t>
+      </w:r>
+      <w:proofErr w:type="spellStart"/>
+      <w:r>
+        <w:rPr>
+          <w:highlight w:val="yellow"/>
+          <w:lang w:val="en-IN"/>
+        </w:rPr>
+        <w:t>partialValue</w:t>
+      </w:r>
+      <w:proofErr w:type="spellEnd"/>
+      <w:r>
+        <w:rPr>
+          <w:highlight w:val="yellow"/>
+          <w:lang w:val="en-IN"/>
+        </w:rPr>
+        <w:t>’]</w:t>
       </w:r>
     </w:p>
     <w:p>
@@ -4771,13 +5696,29 @@
           <w:highlight w:val="yellow"/>
           <w:lang w:val="en-IN"/>
         </w:rPr>
-        <w:t>//htmltag[</w:t>
-      </w:r>
+        <w:t>//</w:t>
+      </w:r>
+      <w:proofErr w:type="spellStart"/>
       <w:r>
         <w:rPr>
           <w:highlight w:val="yellow"/>
           <w:lang w:val="en-IN"/>
         </w:rPr>
+        <w:t>htmltag</w:t>
+      </w:r>
+      <w:proofErr w:type="spellEnd"/>
+      <w:r>
+        <w:rPr>
+          <w:highlight w:val="yellow"/>
+          <w:lang w:val="en-IN"/>
+        </w:rPr>
+        <w:t>[</w:t>
+      </w:r>
+      <w:r>
+        <w:rPr>
+          <w:highlight w:val="yellow"/>
+          <w:lang w:val="en-IN"/>
+        </w:rPr>
         <w:t>starts-with</w:t>
       </w:r>
       <w:r>
@@ -4785,7 +5726,39 @@
           <w:highlight w:val="yellow"/>
           <w:lang w:val="en-IN"/>
         </w:rPr>
-        <w:t>(@attirbure=’partialValue’]</w:t>
+        <w:t>(@</w:t>
+      </w:r>
+      <w:proofErr w:type="spellStart"/>
+      <w:r>
+        <w:rPr>
+          <w:highlight w:val="yellow"/>
+          <w:lang w:val="en-IN"/>
+        </w:rPr>
+        <w:t>attirbure</w:t>
+      </w:r>
+      <w:proofErr w:type="spellEnd"/>
+      <w:r>
+        <w:rPr>
+          <w:highlight w:val="yellow"/>
+          <w:lang w:val="en-IN"/>
+        </w:rPr>
+        <w:t>=’</w:t>
+      </w:r>
+      <w:proofErr w:type="spellStart"/>
+      <w:r>
+        <w:rPr>
+          <w:highlight w:val="yellow"/>
+          <w:lang w:val="en-IN"/>
+        </w:rPr>
+        <w:t>partialValue</w:t>
+      </w:r>
+      <w:proofErr w:type="spellEnd"/>
+      <w:r>
+        <w:rPr>
+          <w:highlight w:val="yellow"/>
+          <w:lang w:val="en-IN"/>
+        </w:rPr>
+        <w:t>’]</w:t>
       </w:r>
     </w:p>
     <w:p>
@@ -4803,7 +5776,21 @@
         <w:rPr>
           <w:lang w:val="en-IN"/>
         </w:rPr>
-        <w:t>//button[starts-with(@id,'ext-gen')]</w:t>
+        <w:t>//button[starts-with(@</w:t>
+      </w:r>
+      <w:proofErr w:type="spellStart"/>
+      <w:r>
+        <w:rPr>
+          <w:lang w:val="en-IN"/>
+        </w:rPr>
+        <w:t>id,'ext</w:t>
+      </w:r>
+      <w:proofErr w:type="spellEnd"/>
+      <w:r>
+        <w:rPr>
+          <w:lang w:val="en-IN"/>
+        </w:rPr>
+        <w:t>-gen')]</w:t>
       </w:r>
     </w:p>
     <w:p>
@@ -4823,13 +5810,29 @@
           <w:highlight w:val="yellow"/>
           <w:lang w:val="en-IN"/>
         </w:rPr>
-        <w:t>//htmltag[</w:t>
-      </w:r>
+        <w:t>//</w:t>
+      </w:r>
+      <w:proofErr w:type="spellStart"/>
       <w:r>
         <w:rPr>
           <w:highlight w:val="yellow"/>
           <w:lang w:val="en-IN"/>
         </w:rPr>
+        <w:t>htmltag</w:t>
+      </w:r>
+      <w:proofErr w:type="spellEnd"/>
+      <w:r>
+        <w:rPr>
+          <w:highlight w:val="yellow"/>
+          <w:lang w:val="en-IN"/>
+        </w:rPr>
+        <w:t>[</w:t>
+      </w:r>
+      <w:r>
+        <w:rPr>
+          <w:highlight w:val="yellow"/>
+          <w:lang w:val="en-IN"/>
+        </w:rPr>
         <w:t>starts-with(</w:t>
       </w:r>
       <w:r>
@@ -4837,7 +5840,23 @@
           <w:highlight w:val="yellow"/>
           <w:lang w:val="en-IN"/>
         </w:rPr>
-        <w:t>text()=’partialValue’]</w:t>
+        <w:t>text()=’</w:t>
+      </w:r>
+      <w:proofErr w:type="spellStart"/>
+      <w:r>
+        <w:rPr>
+          <w:highlight w:val="yellow"/>
+          <w:lang w:val="en-IN"/>
+        </w:rPr>
+        <w:t>partialValue</w:t>
+      </w:r>
+      <w:proofErr w:type="spellEnd"/>
+      <w:r>
+        <w:rPr>
+          <w:highlight w:val="yellow"/>
+          <w:lang w:val="en-IN"/>
+        </w:rPr>
+        <w:t>’]</w:t>
       </w:r>
     </w:p>
     <w:p>
@@ -4869,8 +5888,16 @@
         <w:rPr>
           <w:lang w:val="en-IN"/>
         </w:rPr>
-        <w:t>Some more examples for above techniques :</w:t>
-      </w:r>
+        <w:t xml:space="preserve">Some more examples for above </w:t>
+      </w:r>
+      <w:proofErr w:type="gramStart"/>
+      <w:r>
+        <w:rPr>
+          <w:lang w:val="en-IN"/>
+        </w:rPr>
+        <w:t>techniques :</w:t>
+      </w:r>
+      <w:proofErr w:type="gramEnd"/>
     </w:p>
     <w:p>
       <w:pPr>
@@ -4888,7 +5915,21 @@
         <w:rPr>
           <w:lang w:val="en-IN"/>
         </w:rPr>
-        <w:t>//h3[@class='LC20lb' or @class='sA5rQ']</w:t>
+        <w:t>//</w:t>
+      </w:r>
+      <w:proofErr w:type="gramStart"/>
+      <w:r>
+        <w:rPr>
+          <w:lang w:val="en-IN"/>
+        </w:rPr>
+        <w:t>h3[</w:t>
+      </w:r>
+      <w:proofErr w:type="gramEnd"/>
+      <w:r>
+        <w:rPr>
+          <w:lang w:val="en-IN"/>
+        </w:rPr>
+        <w:t>@class='LC20lb' or @class='sA5rQ']</w:t>
       </w:r>
     </w:p>
     <w:p>
@@ -4907,7 +5948,35 @@
         <w:rPr>
           <w:lang w:val="en-IN"/>
         </w:rPr>
-        <w:t>//h3[(@class='LC20lb' or @class='sA5rQ') and contains(text(),'Intellipaat')]</w:t>
+        <w:t>//</w:t>
+      </w:r>
+      <w:proofErr w:type="gramStart"/>
+      <w:r>
+        <w:rPr>
+          <w:lang w:val="en-IN"/>
+        </w:rPr>
+        <w:t>h3[</w:t>
+      </w:r>
+      <w:proofErr w:type="gramEnd"/>
+      <w:r>
+        <w:rPr>
+          <w:lang w:val="en-IN"/>
+        </w:rPr>
+        <w:t>(@class='LC20lb' or @class='sA5rQ') and contains(text(),'</w:t>
+      </w:r>
+      <w:proofErr w:type="spellStart"/>
+      <w:r>
+        <w:rPr>
+          <w:lang w:val="en-IN"/>
+        </w:rPr>
+        <w:t>Intellipaat</w:t>
+      </w:r>
+      <w:proofErr w:type="spellEnd"/>
+      <w:r>
+        <w:rPr>
+          <w:lang w:val="en-IN"/>
+        </w:rPr>
+        <w:t>')]</w:t>
       </w:r>
     </w:p>
     <w:p>
@@ -4945,7 +6014,23 @@
           <w:highlight w:val="yellow"/>
           <w:lang w:val="en-IN"/>
         </w:rPr>
-        <w:t>//htmltag[@attribute=’value’]</w:t>
+        <w:t>//</w:t>
+      </w:r>
+      <w:proofErr w:type="spellStart"/>
+      <w:r>
+        <w:rPr>
+          <w:highlight w:val="yellow"/>
+          <w:lang w:val="en-IN"/>
+        </w:rPr>
+        <w:t>htmltag</w:t>
+      </w:r>
+      <w:proofErr w:type="spellEnd"/>
+      <w:r>
+        <w:rPr>
+          <w:highlight w:val="yellow"/>
+          <w:lang w:val="en-IN"/>
+        </w:rPr>
+        <w:t>[@attribute=’value’]</w:t>
       </w:r>
       <w:r>
         <w:rPr>
@@ -4955,6 +6040,7 @@
         </w:rPr>
         <w:t>/</w:t>
       </w:r>
+      <w:proofErr w:type="spellStart"/>
       <w:r>
         <w:rPr>
           <w:highlight w:val="yellow"/>
@@ -4962,6 +6048,7 @@
         </w:rPr>
         <w:t>htmlTagOfChild</w:t>
       </w:r>
+      <w:proofErr w:type="spellEnd"/>
     </w:p>
     <w:p>
       <w:pPr>
@@ -4978,7 +6065,21 @@
         <w:rPr>
           <w:lang w:val="en-IN"/>
         </w:rPr>
-        <w:t>//a[@id='loginButton']/div</w:t>
+        <w:t>//a[@id='</w:t>
+      </w:r>
+      <w:proofErr w:type="spellStart"/>
+      <w:r>
+        <w:rPr>
+          <w:lang w:val="en-IN"/>
+        </w:rPr>
+        <w:t>loginButton</w:t>
+      </w:r>
+      <w:proofErr w:type="spellEnd"/>
+      <w:r>
+        <w:rPr>
+          <w:lang w:val="en-IN"/>
+        </w:rPr>
+        <w:t>']/div</w:t>
       </w:r>
     </w:p>
     <w:p>
@@ -4998,12 +6099,21 @@
         </w:rPr>
         <w:t>//</w:t>
       </w:r>
+      <w:proofErr w:type="spellStart"/>
       <w:r>
         <w:rPr>
           <w:highlight w:val="yellow"/>
           <w:lang w:val="en-IN"/>
         </w:rPr>
-        <w:t>htmltag[@attribute=’value’]</w:t>
+        <w:t>htmltag</w:t>
+      </w:r>
+      <w:proofErr w:type="spellEnd"/>
+      <w:r>
+        <w:rPr>
+          <w:highlight w:val="yellow"/>
+          <w:lang w:val="en-IN"/>
+        </w:rPr>
+        <w:t>[@attribute=’value’]</w:t>
       </w:r>
       <w:r>
         <w:rPr>
@@ -5013,6 +6123,7 @@
         </w:rPr>
         <w:t>//</w:t>
       </w:r>
+      <w:proofErr w:type="spellStart"/>
       <w:r>
         <w:rPr>
           <w:highlight w:val="yellow"/>
@@ -5020,6 +6131,7 @@
         </w:rPr>
         <w:t>htmlTagOfChild</w:t>
       </w:r>
+      <w:proofErr w:type="spellEnd"/>
     </w:p>
     <w:p>
       <w:pPr>
@@ -5036,7 +6148,21 @@
         <w:rPr>
           <w:lang w:val="en-IN"/>
         </w:rPr>
-        <w:t>//div[@id='rb-calendar_onward_cal']//td[text()='21' and (@class='current day' or @class='wd day' or @class='we day')]</w:t>
+        <w:t>//div[@id='</w:t>
+      </w:r>
+      <w:proofErr w:type="spellStart"/>
+      <w:r>
+        <w:rPr>
+          <w:lang w:val="en-IN"/>
+        </w:rPr>
+        <w:t>rb-calendar_onward_cal</w:t>
+      </w:r>
+      <w:proofErr w:type="spellEnd"/>
+      <w:r>
+        <w:rPr>
+          <w:lang w:val="en-IN"/>
+        </w:rPr>
+        <w:t>']//td[text()='21' and (@class='current day' or @class='wd day' or @class='we day')]</w:t>
       </w:r>
     </w:p>
     <w:p>
@@ -5054,7 +6180,35 @@
         <w:rPr>
           <w:lang w:val="en-IN"/>
         </w:rPr>
-        <w:t>//div[@id='rb-calendar_return_cal']//td[text()='30' and not(contains(@class,'past day'))]</w:t>
+        <w:t>//div[@id='</w:t>
+      </w:r>
+      <w:proofErr w:type="spellStart"/>
+      <w:r>
+        <w:rPr>
+          <w:lang w:val="en-IN"/>
+        </w:rPr>
+        <w:t>rb-calendar_return_cal</w:t>
+      </w:r>
+      <w:proofErr w:type="spellEnd"/>
+      <w:r>
+        <w:rPr>
+          <w:lang w:val="en-IN"/>
+        </w:rPr>
+        <w:t>']//td[text()='30' and not(contains(@</w:t>
+      </w:r>
+      <w:proofErr w:type="spellStart"/>
+      <w:r>
+        <w:rPr>
+          <w:lang w:val="en-IN"/>
+        </w:rPr>
+        <w:t>class,'past</w:t>
+      </w:r>
+      <w:proofErr w:type="spellEnd"/>
+      <w:r>
+        <w:rPr>
+          <w:lang w:val="en-IN"/>
+        </w:rPr>
+        <w:t xml:space="preserve"> day'))]</w:t>
       </w:r>
     </w:p>
     <w:p>
@@ -5104,12 +6258,37 @@
         </w:rPr>
         <w:t>//</w:t>
       </w:r>
+      <w:proofErr w:type="spellStart"/>
       <w:r>
         <w:rPr>
           <w:highlight w:val="yellow"/>
           <w:lang w:val="en-IN"/>
         </w:rPr>
-        <w:t>htmltag[@attribure=’value’]</w:t>
+        <w:t>htmltag</w:t>
+      </w:r>
+      <w:proofErr w:type="spellEnd"/>
+      <w:r>
+        <w:rPr>
+          <w:highlight w:val="yellow"/>
+          <w:lang w:val="en-IN"/>
+        </w:rPr>
+        <w:t>[@</w:t>
+      </w:r>
+      <w:proofErr w:type="spellStart"/>
+      <w:r>
+        <w:rPr>
+          <w:highlight w:val="yellow"/>
+          <w:lang w:val="en-IN"/>
+        </w:rPr>
+        <w:t>attribure</w:t>
+      </w:r>
+      <w:proofErr w:type="spellEnd"/>
+      <w:r>
+        <w:rPr>
+          <w:highlight w:val="yellow"/>
+          <w:lang w:val="en-IN"/>
+        </w:rPr>
+        <w:t>=’value’]</w:t>
       </w:r>
     </w:p>
     <w:p>
@@ -5127,8 +6306,16 @@
         <w:rPr>
           <w:lang w:val="en-IN"/>
         </w:rPr>
-        <w:t>//parentHtmltag</w:t>
-      </w:r>
+        <w:t>//</w:t>
+      </w:r>
+      <w:proofErr w:type="spellStart"/>
+      <w:r>
+        <w:rPr>
+          <w:lang w:val="en-IN"/>
+        </w:rPr>
+        <w:t>parentHtmltag</w:t>
+      </w:r>
+      <w:proofErr w:type="spellEnd"/>
       <w:r>
         <w:rPr>
           <w:color w:val="7030A0"/>
@@ -5136,12 +6323,37 @@
         </w:rPr>
         <w:t>[</w:t>
       </w:r>
+      <w:proofErr w:type="spellStart"/>
       <w:r>
         <w:rPr>
           <w:highlight w:val="yellow"/>
           <w:lang w:val="en-IN"/>
         </w:rPr>
-        <w:t>htmltag[@attribure=’value’]</w:t>
+        <w:t>htmltag</w:t>
+      </w:r>
+      <w:proofErr w:type="spellEnd"/>
+      <w:r>
+        <w:rPr>
+          <w:highlight w:val="yellow"/>
+          <w:lang w:val="en-IN"/>
+        </w:rPr>
+        <w:t>[@</w:t>
+      </w:r>
+      <w:proofErr w:type="spellStart"/>
+      <w:r>
+        <w:rPr>
+          <w:highlight w:val="yellow"/>
+          <w:lang w:val="en-IN"/>
+        </w:rPr>
+        <w:t>attribure</w:t>
+      </w:r>
+      <w:proofErr w:type="spellEnd"/>
+      <w:r>
+        <w:rPr>
+          <w:highlight w:val="yellow"/>
+          <w:lang w:val="en-IN"/>
+        </w:rPr>
+        <w:t>=’value’]</w:t>
       </w:r>
       <w:r>
         <w:rPr>
@@ -5166,7 +6378,35 @@
         <w:rPr>
           <w:lang w:val="en-IN"/>
         </w:rPr>
-        <w:t>//tr[th[text()='Directed by']]//a</w:t>
+        <w:t>//</w:t>
+      </w:r>
+      <w:proofErr w:type="spellStart"/>
+      <w:r>
+        <w:rPr>
+          <w:lang w:val="en-IN"/>
+        </w:rPr>
+        <w:t>tr</w:t>
+      </w:r>
+      <w:proofErr w:type="spellEnd"/>
+      <w:r>
+        <w:rPr>
+          <w:lang w:val="en-IN"/>
+        </w:rPr>
+        <w:t>[</w:t>
+      </w:r>
+      <w:proofErr w:type="spellStart"/>
+      <w:r>
+        <w:rPr>
+          <w:lang w:val="en-IN"/>
+        </w:rPr>
+        <w:t>th</w:t>
+      </w:r>
+      <w:proofErr w:type="spellEnd"/>
+      <w:r>
+        <w:rPr>
+          <w:lang w:val="en-IN"/>
+        </w:rPr>
+        <w:t>[text()='Directed by']]//a</w:t>
       </w:r>
     </w:p>
     <w:p>
@@ -5214,13 +6454,23 @@
         </w:rPr>
         <w:t>      </w:t>
       </w:r>
+      <w:proofErr w:type="spellStart"/>
       <w:r>
         <w:rPr>
           <w:rFonts w:ascii="Calibri" w:eastAsia="Times New Roman" w:hAnsi="Calibri" w:cs="Calibri"/>
           <w:color w:val="222222"/>
           <w:lang w:val="en-IN"/>
         </w:rPr>
-        <w:t>i.</w:t>
+        <w:t>i</w:t>
+      </w:r>
+      <w:proofErr w:type="spellEnd"/>
+      <w:r>
+        <w:rPr>
+          <w:rFonts w:ascii="Calibri" w:eastAsia="Times New Roman" w:hAnsi="Calibri" w:cs="Calibri"/>
+          <w:color w:val="222222"/>
+          <w:lang w:val="en-IN"/>
+        </w:rPr>
+        <w:t>.</w:t>
       </w:r>
       <w:r>
         <w:rPr>
@@ -5238,7 +6488,61 @@
           <w:color w:val="222222"/>
           <w:lang w:val="en-IN"/>
         </w:rPr>
-        <w:t>//div[div[div[h3[text()='Super Saver Bali (4N)']]]]//p[@class='font26 blackText latoBold appendBottom5']</w:t>
+        <w:t>//</w:t>
+      </w:r>
+      <w:proofErr w:type="gramStart"/>
+      <w:r>
+        <w:rPr>
+          <w:rFonts w:ascii="Calibri" w:eastAsia="Times New Roman" w:hAnsi="Calibri" w:cs="Calibri"/>
+          <w:color w:val="222222"/>
+          <w:lang w:val="en-IN"/>
+        </w:rPr>
+        <w:t>div[</w:t>
+      </w:r>
+      <w:proofErr w:type="gramEnd"/>
+      <w:r>
+        <w:rPr>
+          <w:rFonts w:ascii="Calibri" w:eastAsia="Times New Roman" w:hAnsi="Calibri" w:cs="Calibri"/>
+          <w:color w:val="222222"/>
+          <w:lang w:val="en-IN"/>
+        </w:rPr>
+        <w:t xml:space="preserve">div[div[h3[text()='Super Saver Bali (4N)']]]]//p[@class='font26 </w:t>
+      </w:r>
+      <w:proofErr w:type="spellStart"/>
+      <w:r>
+        <w:rPr>
+          <w:rFonts w:ascii="Calibri" w:eastAsia="Times New Roman" w:hAnsi="Calibri" w:cs="Calibri"/>
+          <w:color w:val="222222"/>
+          <w:lang w:val="en-IN"/>
+        </w:rPr>
+        <w:t>blackText</w:t>
+      </w:r>
+      <w:proofErr w:type="spellEnd"/>
+      <w:r>
+        <w:rPr>
+          <w:rFonts w:ascii="Calibri" w:eastAsia="Times New Roman" w:hAnsi="Calibri" w:cs="Calibri"/>
+          <w:color w:val="222222"/>
+          <w:lang w:val="en-IN"/>
+        </w:rPr>
+        <w:t xml:space="preserve"> </w:t>
+      </w:r>
+      <w:proofErr w:type="spellStart"/>
+      <w:r>
+        <w:rPr>
+          <w:rFonts w:ascii="Calibri" w:eastAsia="Times New Roman" w:hAnsi="Calibri" w:cs="Calibri"/>
+          <w:color w:val="222222"/>
+          <w:lang w:val="en-IN"/>
+        </w:rPr>
+        <w:t>latoBold</w:t>
+      </w:r>
+      <w:proofErr w:type="spellEnd"/>
+      <w:r>
+        <w:rPr>
+          <w:rFonts w:ascii="Calibri" w:eastAsia="Times New Roman" w:hAnsi="Calibri" w:cs="Calibri"/>
+          <w:color w:val="222222"/>
+          <w:lang w:val="en-IN"/>
+        </w:rPr>
+        <w:t xml:space="preserve"> appendBottom5']</w:t>
       </w:r>
     </w:p>
     <w:p>
@@ -5312,7 +6616,25 @@
           <w:color w:val="222222"/>
           <w:lang w:val="en-IN"/>
         </w:rPr>
-        <w:t>Traversing to Following sibling (APP – Wikipedia):</w:t>
+        <w:t xml:space="preserve">Traversing to </w:t>
+      </w:r>
+      <w:proofErr w:type="gramStart"/>
+      <w:r>
+        <w:rPr>
+          <w:rFonts w:ascii="Calibri" w:eastAsia="Times New Roman" w:hAnsi="Calibri" w:cs="Calibri"/>
+          <w:color w:val="222222"/>
+          <w:lang w:val="en-IN"/>
+        </w:rPr>
+        <w:t>Following</w:t>
+      </w:r>
+      <w:proofErr w:type="gramEnd"/>
+      <w:r>
+        <w:rPr>
+          <w:rFonts w:ascii="Calibri" w:eastAsia="Times New Roman" w:hAnsi="Calibri" w:cs="Calibri"/>
+          <w:color w:val="222222"/>
+          <w:lang w:val="en-IN"/>
+        </w:rPr>
+        <w:t xml:space="preserve"> sibling (APP – Wikipedia):</w:t>
       </w:r>
     </w:p>
     <w:p>
@@ -5359,7 +6681,25 @@
           <w:color w:val="222222"/>
           <w:lang w:val="en-IN"/>
         </w:rPr>
-        <w:t>//th[text()='Directed by']/following-sibling::td</w:t>
+        <w:t>//</w:t>
+      </w:r>
+      <w:proofErr w:type="gramStart"/>
+      <w:r>
+        <w:rPr>
+          <w:rFonts w:ascii="Calibri" w:eastAsia="Times New Roman" w:hAnsi="Calibri" w:cs="Calibri"/>
+          <w:color w:val="222222"/>
+          <w:lang w:val="en-IN"/>
+        </w:rPr>
+        <w:t>th[</w:t>
+      </w:r>
+      <w:proofErr w:type="gramEnd"/>
+      <w:r>
+        <w:rPr>
+          <w:rFonts w:ascii="Calibri" w:eastAsia="Times New Roman" w:hAnsi="Calibri" w:cs="Calibri"/>
+          <w:color w:val="222222"/>
+          <w:lang w:val="en-IN"/>
+        </w:rPr>
+        <w:t>text()='Directed by']/following-sibling::td</w:t>
       </w:r>
     </w:p>
     <w:p>
@@ -5443,7 +6783,25 @@
           <w:color w:val="222222"/>
           <w:lang w:val="en-IN"/>
         </w:rPr>
-        <w:t>//span[text()='Production']/preceding-sibling::span</w:t>
+        <w:t>//</w:t>
+      </w:r>
+      <w:proofErr w:type="gramStart"/>
+      <w:r>
+        <w:rPr>
+          <w:rFonts w:ascii="Calibri" w:eastAsia="Times New Roman" w:hAnsi="Calibri" w:cs="Calibri"/>
+          <w:color w:val="222222"/>
+          <w:lang w:val="en-IN"/>
+        </w:rPr>
+        <w:t>span[</w:t>
+      </w:r>
+      <w:proofErr w:type="gramEnd"/>
+      <w:r>
+        <w:rPr>
+          <w:rFonts w:ascii="Calibri" w:eastAsia="Times New Roman" w:hAnsi="Calibri" w:cs="Calibri"/>
+          <w:color w:val="222222"/>
+          <w:lang w:val="en-IN"/>
+        </w:rPr>
+        <w:t>text()='Production']/preceding-sibling::span</w:t>
       </w:r>
     </w:p>
     <w:p>
@@ -5480,7 +6838,25 @@
           <w:color w:val="222222"/>
           <w:lang w:val="en-IN"/>
         </w:rPr>
-        <w:t>Finding all links next to perticular element:</w:t>
+        <w:t xml:space="preserve">Finding all links next to </w:t>
+      </w:r>
+      <w:proofErr w:type="spellStart"/>
+      <w:r>
+        <w:rPr>
+          <w:rFonts w:ascii="Calibri" w:eastAsia="Times New Roman" w:hAnsi="Calibri" w:cs="Calibri"/>
+          <w:color w:val="222222"/>
+          <w:lang w:val="en-IN"/>
+        </w:rPr>
+        <w:t>perticular</w:t>
+      </w:r>
+      <w:proofErr w:type="spellEnd"/>
+      <w:r>
+        <w:rPr>
+          <w:rFonts w:ascii="Calibri" w:eastAsia="Times New Roman" w:hAnsi="Calibri" w:cs="Calibri"/>
+          <w:color w:val="222222"/>
+          <w:lang w:val="en-IN"/>
+        </w:rPr>
+        <w:t xml:space="preserve"> element:</w:t>
       </w:r>
     </w:p>
     <w:p>
@@ -5527,7 +6903,25 @@
           <w:color w:val="222222"/>
           <w:lang w:val="en-IN"/>
         </w:rPr>
-        <w:t>//li[@class='toclevel-1 tocsection-4']//span[text()='Soundtrack']/following::a</w:t>
+        <w:t>//li[@class='toclevel-1 tocsection-4']//</w:t>
+      </w:r>
+      <w:proofErr w:type="gramStart"/>
+      <w:r>
+        <w:rPr>
+          <w:rFonts w:ascii="Calibri" w:eastAsia="Times New Roman" w:hAnsi="Calibri" w:cs="Calibri"/>
+          <w:color w:val="222222"/>
+          <w:lang w:val="en-IN"/>
+        </w:rPr>
+        <w:t>span[</w:t>
+      </w:r>
+      <w:proofErr w:type="gramEnd"/>
+      <w:r>
+        <w:rPr>
+          <w:rFonts w:ascii="Calibri" w:eastAsia="Times New Roman" w:hAnsi="Calibri" w:cs="Calibri"/>
+          <w:color w:val="222222"/>
+          <w:lang w:val="en-IN"/>
+        </w:rPr>
+        <w:t>text()='Soundtrack']/following::a</w:t>
       </w:r>
     </w:p>
     <w:p>
@@ -5564,7 +6958,25 @@
           <w:color w:val="222222"/>
           <w:lang w:val="en-IN"/>
         </w:rPr>
-        <w:t>Finding all links before perticular element:</w:t>
+        <w:t xml:space="preserve">Finding all links before </w:t>
+      </w:r>
+      <w:proofErr w:type="spellStart"/>
+      <w:r>
+        <w:rPr>
+          <w:rFonts w:ascii="Calibri" w:eastAsia="Times New Roman" w:hAnsi="Calibri" w:cs="Calibri"/>
+          <w:color w:val="222222"/>
+          <w:lang w:val="en-IN"/>
+        </w:rPr>
+        <w:t>perticular</w:t>
+      </w:r>
+      <w:proofErr w:type="spellEnd"/>
+      <w:r>
+        <w:rPr>
+          <w:rFonts w:ascii="Calibri" w:eastAsia="Times New Roman" w:hAnsi="Calibri" w:cs="Calibri"/>
+          <w:color w:val="222222"/>
+          <w:lang w:val="en-IN"/>
+        </w:rPr>
+        <w:t xml:space="preserve"> element:</w:t>
       </w:r>
     </w:p>
     <w:p>
@@ -5611,7 +7023,25 @@
           <w:color w:val="222222"/>
           <w:lang w:val="en-IN"/>
         </w:rPr>
-        <w:t>//li[@class='toclevel-1 tocsection-4']//span[text()='Soundtrack']/preceding::a</w:t>
+        <w:t>//li[@class='toclevel-1 tocsection-4']//</w:t>
+      </w:r>
+      <w:proofErr w:type="gramStart"/>
+      <w:r>
+        <w:rPr>
+          <w:rFonts w:ascii="Calibri" w:eastAsia="Times New Roman" w:hAnsi="Calibri" w:cs="Calibri"/>
+          <w:color w:val="222222"/>
+          <w:lang w:val="en-IN"/>
+        </w:rPr>
+        <w:t>span[</w:t>
+      </w:r>
+      <w:proofErr w:type="gramEnd"/>
+      <w:r>
+        <w:rPr>
+          <w:rFonts w:ascii="Calibri" w:eastAsia="Times New Roman" w:hAnsi="Calibri" w:cs="Calibri"/>
+          <w:color w:val="222222"/>
+          <w:lang w:val="en-IN"/>
+        </w:rPr>
+        <w:t>text()='Soundtrack']/preceding::a</w:t>
       </w:r>
     </w:p>
     <w:p>
@@ -5695,7 +7125,115 @@
           <w:color w:val="222222"/>
           <w:lang w:val="en-IN"/>
         </w:rPr>
-        <w:t>//h3[text()='Spanish Delight 2020 (Budget Special Group Package)']/ancestor::div[@class='boxShadow bdr packageListing pointer packageDetailsBox']//p[contains(@class,'black')]</w:t>
+        <w:t>//</w:t>
+      </w:r>
+      <w:proofErr w:type="gramStart"/>
+      <w:r>
+        <w:rPr>
+          <w:rFonts w:ascii="Calibri" w:eastAsia="Times New Roman" w:hAnsi="Calibri" w:cs="Calibri"/>
+          <w:color w:val="222222"/>
+          <w:lang w:val="en-IN"/>
+        </w:rPr>
+        <w:t>h3[</w:t>
+      </w:r>
+      <w:proofErr w:type="gramEnd"/>
+      <w:r>
+        <w:rPr>
+          <w:rFonts w:ascii="Calibri" w:eastAsia="Times New Roman" w:hAnsi="Calibri" w:cs="Calibri"/>
+          <w:color w:val="222222"/>
+          <w:lang w:val="en-IN"/>
+        </w:rPr>
+        <w:t>text()='Spanish Delight 2020 (Budget Special Group Package)']/ancestor::div[@class='</w:t>
+      </w:r>
+      <w:proofErr w:type="spellStart"/>
+      <w:r>
+        <w:rPr>
+          <w:rFonts w:ascii="Calibri" w:eastAsia="Times New Roman" w:hAnsi="Calibri" w:cs="Calibri"/>
+          <w:color w:val="222222"/>
+          <w:lang w:val="en-IN"/>
+        </w:rPr>
+        <w:t>boxShadow</w:t>
+      </w:r>
+      <w:proofErr w:type="spellEnd"/>
+      <w:r>
+        <w:rPr>
+          <w:rFonts w:ascii="Calibri" w:eastAsia="Times New Roman" w:hAnsi="Calibri" w:cs="Calibri"/>
+          <w:color w:val="222222"/>
+          <w:lang w:val="en-IN"/>
+        </w:rPr>
+        <w:t xml:space="preserve"> </w:t>
+      </w:r>
+      <w:proofErr w:type="spellStart"/>
+      <w:r>
+        <w:rPr>
+          <w:rFonts w:ascii="Calibri" w:eastAsia="Times New Roman" w:hAnsi="Calibri" w:cs="Calibri"/>
+          <w:color w:val="222222"/>
+          <w:lang w:val="en-IN"/>
+        </w:rPr>
+        <w:t>bdr</w:t>
+      </w:r>
+      <w:proofErr w:type="spellEnd"/>
+      <w:r>
+        <w:rPr>
+          <w:rFonts w:ascii="Calibri" w:eastAsia="Times New Roman" w:hAnsi="Calibri" w:cs="Calibri"/>
+          <w:color w:val="222222"/>
+          <w:lang w:val="en-IN"/>
+        </w:rPr>
+        <w:t xml:space="preserve"> </w:t>
+      </w:r>
+      <w:proofErr w:type="spellStart"/>
+      <w:r>
+        <w:rPr>
+          <w:rFonts w:ascii="Calibri" w:eastAsia="Times New Roman" w:hAnsi="Calibri" w:cs="Calibri"/>
+          <w:color w:val="222222"/>
+          <w:lang w:val="en-IN"/>
+        </w:rPr>
+        <w:t>packageListing</w:t>
+      </w:r>
+      <w:proofErr w:type="spellEnd"/>
+      <w:r>
+        <w:rPr>
+          <w:rFonts w:ascii="Calibri" w:eastAsia="Times New Roman" w:hAnsi="Calibri" w:cs="Calibri"/>
+          <w:color w:val="222222"/>
+          <w:lang w:val="en-IN"/>
+        </w:rPr>
+        <w:t xml:space="preserve"> pointer </w:t>
+      </w:r>
+      <w:proofErr w:type="spellStart"/>
+      <w:r>
+        <w:rPr>
+          <w:rFonts w:ascii="Calibri" w:eastAsia="Times New Roman" w:hAnsi="Calibri" w:cs="Calibri"/>
+          <w:color w:val="222222"/>
+          <w:lang w:val="en-IN"/>
+        </w:rPr>
+        <w:t>packageDetailsBox</w:t>
+      </w:r>
+      <w:proofErr w:type="spellEnd"/>
+      <w:r>
+        <w:rPr>
+          <w:rFonts w:ascii="Calibri" w:eastAsia="Times New Roman" w:hAnsi="Calibri" w:cs="Calibri"/>
+          <w:color w:val="222222"/>
+          <w:lang w:val="en-IN"/>
+        </w:rPr>
+        <w:t>']//p[contains(@</w:t>
+      </w:r>
+      <w:proofErr w:type="spellStart"/>
+      <w:r>
+        <w:rPr>
+          <w:rFonts w:ascii="Calibri" w:eastAsia="Times New Roman" w:hAnsi="Calibri" w:cs="Calibri"/>
+          <w:color w:val="222222"/>
+          <w:lang w:val="en-IN"/>
+        </w:rPr>
+        <w:t>class,'black</w:t>
+      </w:r>
+      <w:proofErr w:type="spellEnd"/>
+      <w:r>
+        <w:rPr>
+          <w:rFonts w:ascii="Calibri" w:eastAsia="Times New Roman" w:hAnsi="Calibri" w:cs="Calibri"/>
+          <w:color w:val="222222"/>
+          <w:lang w:val="en-IN"/>
+        </w:rPr>
+        <w:t>')]</w:t>
       </w:r>
     </w:p>
     <w:p>
@@ -5779,8 +7317,18 @@
           <w:color w:val="222222"/>
           <w:lang w:val="en-IN"/>
         </w:rPr>
-        <w:t>Xpath/child::childtag</w:t>
-      </w:r>
+        <w:t>Xpath/child:</w:t>
+      </w:r>
+      <w:proofErr w:type="gramStart"/>
+      <w:r>
+        <w:rPr>
+          <w:rFonts w:ascii="Calibri" w:eastAsia="Times New Roman" w:hAnsi="Calibri" w:cs="Calibri"/>
+          <w:color w:val="222222"/>
+          <w:lang w:val="en-IN"/>
+        </w:rPr>
+        <w:t>:childtag</w:t>
+      </w:r>
+      <w:proofErr w:type="gramEnd"/>
     </w:p>
     <w:p>
       <w:pPr>
@@ -5826,7 +7374,43 @@
           <w:color w:val="222222"/>
           <w:lang w:val="en-IN"/>
         </w:rPr>
-        <w:t>//th[text()='Directed by']/parent::tr/td/child::a</w:t>
+        <w:t>//</w:t>
+      </w:r>
+      <w:proofErr w:type="gramStart"/>
+      <w:r>
+        <w:rPr>
+          <w:rFonts w:ascii="Calibri" w:eastAsia="Times New Roman" w:hAnsi="Calibri" w:cs="Calibri"/>
+          <w:color w:val="222222"/>
+          <w:lang w:val="en-IN"/>
+        </w:rPr>
+        <w:t>th[</w:t>
+      </w:r>
+      <w:proofErr w:type="gramEnd"/>
+      <w:r>
+        <w:rPr>
+          <w:rFonts w:ascii="Calibri" w:eastAsia="Times New Roman" w:hAnsi="Calibri" w:cs="Calibri"/>
+          <w:color w:val="222222"/>
+          <w:lang w:val="en-IN"/>
+        </w:rPr>
+        <w:t>text()='Directed by']/parent::</w:t>
+      </w:r>
+      <w:proofErr w:type="spellStart"/>
+      <w:r>
+        <w:rPr>
+          <w:rFonts w:ascii="Calibri" w:eastAsia="Times New Roman" w:hAnsi="Calibri" w:cs="Calibri"/>
+          <w:color w:val="222222"/>
+          <w:lang w:val="en-IN"/>
+        </w:rPr>
+        <w:t>tr</w:t>
+      </w:r>
+      <w:proofErr w:type="spellEnd"/>
+      <w:r>
+        <w:rPr>
+          <w:rFonts w:ascii="Calibri" w:eastAsia="Times New Roman" w:hAnsi="Calibri" w:cs="Calibri"/>
+          <w:color w:val="222222"/>
+          <w:lang w:val="en-IN"/>
+        </w:rPr>
+        <w:t>/td/child::a</w:t>
       </w:r>
     </w:p>
     <w:p>
@@ -5911,8 +7495,18 @@
           <w:color w:val="222222"/>
           <w:lang w:val="en-IN"/>
         </w:rPr>
-        <w:t>Xpath/parent::patenttag</w:t>
-      </w:r>
+        <w:t>Xpath/parent:</w:t>
+      </w:r>
+      <w:proofErr w:type="gramStart"/>
+      <w:r>
+        <w:rPr>
+          <w:rFonts w:ascii="Calibri" w:eastAsia="Times New Roman" w:hAnsi="Calibri" w:cs="Calibri"/>
+          <w:color w:val="222222"/>
+          <w:lang w:val="en-IN"/>
+        </w:rPr>
+        <w:t>:patenttag</w:t>
+      </w:r>
+      <w:proofErr w:type="gramEnd"/>
     </w:p>
     <w:p>
       <w:pPr>
@@ -5958,7 +7552,43 @@
           <w:color w:val="222222"/>
           <w:lang w:val="en-IN"/>
         </w:rPr>
-        <w:t>//th[text()='Directed by']/parent::tr/td/child::a</w:t>
+        <w:t>//</w:t>
+      </w:r>
+      <w:proofErr w:type="gramStart"/>
+      <w:r>
+        <w:rPr>
+          <w:rFonts w:ascii="Calibri" w:eastAsia="Times New Roman" w:hAnsi="Calibri" w:cs="Calibri"/>
+          <w:color w:val="222222"/>
+          <w:lang w:val="en-IN"/>
+        </w:rPr>
+        <w:t>th[</w:t>
+      </w:r>
+      <w:proofErr w:type="gramEnd"/>
+      <w:r>
+        <w:rPr>
+          <w:rFonts w:ascii="Calibri" w:eastAsia="Times New Roman" w:hAnsi="Calibri" w:cs="Calibri"/>
+          <w:color w:val="222222"/>
+          <w:lang w:val="en-IN"/>
+        </w:rPr>
+        <w:t>text()='Directed by']/parent::</w:t>
+      </w:r>
+      <w:proofErr w:type="spellStart"/>
+      <w:r>
+        <w:rPr>
+          <w:rFonts w:ascii="Calibri" w:eastAsia="Times New Roman" w:hAnsi="Calibri" w:cs="Calibri"/>
+          <w:color w:val="222222"/>
+          <w:lang w:val="en-IN"/>
+        </w:rPr>
+        <w:t>tr</w:t>
+      </w:r>
+      <w:proofErr w:type="spellEnd"/>
+      <w:r>
+        <w:rPr>
+          <w:rFonts w:ascii="Calibri" w:eastAsia="Times New Roman" w:hAnsi="Calibri" w:cs="Calibri"/>
+          <w:color w:val="222222"/>
+          <w:lang w:val="en-IN"/>
+        </w:rPr>
+        <w:t>/td/child::a</w:t>
       </w:r>
     </w:p>
     <w:p>
@@ -5998,20 +7628,46 @@
         <w:rPr>
           <w:lang w:val="en-IN"/>
         </w:rPr>
-        <w:t xml:space="preserve">2.  Eclipse -  </w:t>
-      </w:r>
-      <w:hyperlink r:id="rId7" w:history="1">
-        <w:r>
-          <w:rPr>
-            <w:rStyle w:val="Hyperlink"/>
-          </w:rPr>
-          <w:t>https://www.eclipse.org/downloads/packages/</w:t>
-        </w:r>
-      </w:hyperlink>
-    </w:p>
-    <w:p>
-      <w:r>
-        <w:t xml:space="preserve">3. Download selenium jar file ( libraries) </w:t>
+        <w:t xml:space="preserve">2.  Eclipse </w:t>
+      </w:r>
+      <w:proofErr w:type="gramStart"/>
+      <w:r>
+        <w:rPr>
+          <w:lang w:val="en-IN"/>
+        </w:rPr>
+        <w:t xml:space="preserve">-  </w:t>
+      </w:r>
+      <w:proofErr w:type="gramEnd"/>
+      <w:r>
+        <w:fldChar w:fldCharType="begin"/>
+      </w:r>
+      <w:r>
+        <w:instrText>HYPERLINK "https://www.eclipse.org/downloads/packages/"</w:instrText>
+      </w:r>
+      <w:r>
+        <w:fldChar w:fldCharType="separate"/>
+      </w:r>
+      <w:r>
+        <w:rPr>
+          <w:rStyle w:val="Hyperlink"/>
+        </w:rPr>
+        <w:t>https://www.eclipse.org/downloads/packages/</w:t>
+      </w:r>
+      <w:r>
+        <w:fldChar w:fldCharType="end"/>
+      </w:r>
+    </w:p>
+    <w:p>
+      <w:r>
+        <w:t xml:space="preserve">3. Download selenium jar file </w:t>
+      </w:r>
+      <w:proofErr w:type="gramStart"/>
+      <w:r>
+        <w:t>( libraries</w:t>
+      </w:r>
+      <w:proofErr w:type="gramEnd"/>
+      <w:r>
+        <w:t xml:space="preserve">) </w:t>
       </w:r>
       <w:r>
         <w:t xml:space="preserve"> and attach it to eclipse project</w:t>
@@ -6041,7 +7697,21 @@
                     <w:rPr>
                       <w:lang w:val="en-IN"/>
                     </w:rPr>
-                    <w:t xml:space="preserve">      WebDriver&lt;I&gt;</w:t>
+                    <w:t xml:space="preserve">      </w:t>
+                  </w:r>
+                  <w:proofErr w:type="spellStart"/>
+                  <w:r>
+                    <w:rPr>
+                      <w:lang w:val="en-IN"/>
+                    </w:rPr>
+                    <w:t>WebDriver</w:t>
+                  </w:r>
+                  <w:proofErr w:type="spellEnd"/>
+                  <w:r>
+                    <w:rPr>
+                      <w:lang w:val="en-IN"/>
+                    </w:rPr>
+                    <w:t>&lt;I&gt;</w:t>
                   </w:r>
                 </w:p>
               </w:txbxContent>
@@ -6096,12 +7766,14 @@
                       <w:lang w:val="en-IN"/>
                     </w:rPr>
                   </w:pPr>
+                  <w:proofErr w:type="spellStart"/>
                   <w:r>
                     <w:rPr>
                       <w:lang w:val="en-IN"/>
                     </w:rPr>
                     <w:t>RemoteWebDriver</w:t>
                   </w:r>
+                  <w:proofErr w:type="spellEnd"/>
                 </w:p>
               </w:txbxContent>
             </v:textbox>
@@ -6177,12 +7849,14 @@
                       <w:lang w:val="en-IN"/>
                     </w:rPr>
                   </w:pPr>
+                  <w:proofErr w:type="spellStart"/>
                   <w:r>
                     <w:rPr>
                       <w:lang w:val="en-IN"/>
                     </w:rPr>
                     <w:t>OperaDriver</w:t>
                   </w:r>
+                  <w:proofErr w:type="spellEnd"/>
                 </w:p>
               </w:txbxContent>
             </v:textbox>
@@ -6203,12 +7877,14 @@
                       <w:lang w:val="en-IN"/>
                     </w:rPr>
                   </w:pPr>
+                  <w:proofErr w:type="spellStart"/>
                   <w:r>
                     <w:rPr>
                       <w:lang w:val="en-IN"/>
                     </w:rPr>
                     <w:t>FireFoxDriver</w:t>
                   </w:r>
+                  <w:proofErr w:type="spellEnd"/>
                 </w:p>
               </w:txbxContent>
             </v:textbox>
@@ -6229,12 +7905,14 @@
                       <w:lang w:val="en-IN"/>
                     </w:rPr>
                   </w:pPr>
+                  <w:proofErr w:type="spellStart"/>
                   <w:r>
                     <w:rPr>
                       <w:lang w:val="en-IN"/>
                     </w:rPr>
                     <w:t>ChromeDriver</w:t>
                   </w:r>
+                  <w:proofErr w:type="spellEnd"/>
                 </w:p>
               </w:txbxContent>
             </v:textbox>
@@ -6482,6 +8160,7 @@
                       <w:lang w:val="en-IN"/>
                     </w:rPr>
                   </w:pPr>
+                  <w:proofErr w:type="gramStart"/>
                   <w:r>
                     <w:rPr>
                       <w:sz w:val="14"/>
@@ -6489,6 +8168,7 @@
                     </w:rPr>
                     <w:t>java</w:t>
                   </w:r>
+                  <w:proofErr w:type="gramEnd"/>
                 </w:p>
               </w:txbxContent>
             </v:textbox>
@@ -6671,9 +8351,23 @@
         <w:rPr>
           <w:lang w:val="en-IN"/>
         </w:rPr>
-        <w:t>&lt;a href=</w:t>
-      </w:r>
-      <w:hyperlink r:id="rId8" w:history="1">
+        <w:t xml:space="preserve">&lt;a </w:t>
+      </w:r>
+      <w:proofErr w:type="spellStart"/>
+      <w:r>
+        <w:rPr>
+          <w:lang w:val="en-IN"/>
+        </w:rPr>
+        <w:t>href</w:t>
+      </w:r>
+      <w:proofErr w:type="spellEnd"/>
+      <w:r>
+        <w:rPr>
+          <w:lang w:val="en-IN"/>
+        </w:rPr>
+        <w:t>=</w:t>
+      </w:r>
+      <w:hyperlink r:id="rId7" w:history="1">
         <w:r>
           <w:rPr>
             <w:rStyle w:val="Hyperlink"/>
@@ -6686,7 +8380,21 @@
         <w:rPr>
           <w:lang w:val="en-IN"/>
         </w:rPr>
-        <w:t xml:space="preserve"> id=”abc123”&gt;ClickOnMe&lt;/a&gt;</w:t>
+        <w:t xml:space="preserve"> id=”abc123”&gt;</w:t>
+      </w:r>
+      <w:proofErr w:type="spellStart"/>
+      <w:r>
+        <w:rPr>
+          <w:lang w:val="en-IN"/>
+        </w:rPr>
+        <w:t>ClickOnMe</w:t>
+      </w:r>
+      <w:proofErr w:type="spellEnd"/>
+      <w:r>
+        <w:rPr>
+          <w:lang w:val="en-IN"/>
+        </w:rPr>
+        <w:t>&lt;/a&gt;</w:t>
       </w:r>
     </w:p>
     <w:p>
@@ -6720,7 +8428,7 @@
                     </pic:cNvPicPr>
                   </pic:nvPicPr>
                   <pic:blipFill>
-                    <a:blip r:embed="rId9"/>
+                    <a:blip r:embed="rId8"/>
                     <a:srcRect/>
                     <a:stretch>
                       <a:fillRect/>
@@ -6765,8 +8473,16 @@
         <w:rPr>
           <w:lang w:val="en-IN"/>
         </w:rPr>
-        <w:t>Automate Tool-Tip :</w:t>
-      </w:r>
+        <w:t>Automate Tool-</w:t>
+      </w:r>
+      <w:proofErr w:type="gramStart"/>
+      <w:r>
+        <w:rPr>
+          <w:lang w:val="en-IN"/>
+        </w:rPr>
+        <w:t>Tip :</w:t>
+      </w:r>
+      <w:proofErr w:type="gramEnd"/>
     </w:p>
     <w:p>
       <w:pPr>
@@ -6777,11 +8493,19 @@
           <w:lang w:val="en-IN"/>
         </w:rPr>
       </w:pPr>
-      <w:r>
-        <w:rPr>
-          <w:lang w:val="en-IN"/>
-        </w:rPr>
-        <w:t>Its present inside alt or title property of a html tag</w:t>
+      <w:proofErr w:type="gramStart"/>
+      <w:r>
+        <w:rPr>
+          <w:lang w:val="en-IN"/>
+        </w:rPr>
+        <w:t>Its</w:t>
+      </w:r>
+      <w:proofErr w:type="gramEnd"/>
+      <w:r>
+        <w:rPr>
+          <w:lang w:val="en-IN"/>
+        </w:rPr>
+        <w:t xml:space="preserve"> present inside alt or title property of a html tag</w:t>
       </w:r>
     </w:p>
     <w:p>
@@ -6838,7 +8562,21 @@
         <w:rPr>
           <w:lang w:val="en-IN"/>
         </w:rPr>
-        <w:t xml:space="preserve">Handling Sync issues : </w:t>
+        <w:t xml:space="preserve">Handling Sync </w:t>
+      </w:r>
+      <w:proofErr w:type="gramStart"/>
+      <w:r>
+        <w:rPr>
+          <w:lang w:val="en-IN"/>
+        </w:rPr>
+        <w:t>issues :</w:t>
+      </w:r>
+      <w:proofErr w:type="gramEnd"/>
+      <w:r>
+        <w:rPr>
+          <w:lang w:val="en-IN"/>
+        </w:rPr>
+        <w:t xml:space="preserve"> </w:t>
       </w:r>
     </w:p>
     <w:p>
@@ -6872,7 +8610,7 @@
                     </pic:cNvPicPr>
                   </pic:nvPicPr>
                   <pic:blipFill>
-                    <a:blip r:embed="rId10"/>
+                    <a:blip r:embed="rId9"/>
                     <a:srcRect/>
                     <a:stretch>
                       <a:fillRect/>
@@ -6910,12 +8648,22 @@
           <w:lang w:val="en-IN"/>
         </w:rPr>
       </w:pPr>
-      <w:r>
-        <w:rPr>
-          <w:lang w:val="en-IN"/>
-        </w:rPr>
-        <w:t>WebDriverWait :</w:t>
-      </w:r>
+      <w:proofErr w:type="spellStart"/>
+      <w:proofErr w:type="gramStart"/>
+      <w:r>
+        <w:rPr>
+          <w:lang w:val="en-IN"/>
+        </w:rPr>
+        <w:t>WebDriverWait</w:t>
+      </w:r>
+      <w:proofErr w:type="spellEnd"/>
+      <w:r>
+        <w:rPr>
+          <w:lang w:val="en-IN"/>
+        </w:rPr>
+        <w:t xml:space="preserve"> :</w:t>
+      </w:r>
+      <w:proofErr w:type="gramEnd"/>
     </w:p>
     <w:p>
       <w:pPr>
@@ -6935,7 +8683,21 @@
         <w:rPr>
           <w:lang w:val="en-IN"/>
         </w:rPr>
-        <w:t>Create an object of WebDriverWait and specify the max timeout</w:t>
+        <w:t xml:space="preserve">Create an object of </w:t>
+      </w:r>
+      <w:proofErr w:type="spellStart"/>
+      <w:r>
+        <w:rPr>
+          <w:lang w:val="en-IN"/>
+        </w:rPr>
+        <w:t>WebDriverWait</w:t>
+      </w:r>
+      <w:proofErr w:type="spellEnd"/>
+      <w:r>
+        <w:rPr>
+          <w:lang w:val="en-IN"/>
+        </w:rPr>
+        <w:t xml:space="preserve"> and specify the max timeout</w:t>
       </w:r>
     </w:p>
     <w:p>
@@ -6983,7 +8745,21 @@
         <w:rPr>
           <w:lang w:val="en-IN"/>
         </w:rPr>
-        <w:t>Use methods present inside ExpectedConditions class</w:t>
+        <w:t xml:space="preserve">Use methods present inside </w:t>
+      </w:r>
+      <w:proofErr w:type="spellStart"/>
+      <w:r>
+        <w:rPr>
+          <w:lang w:val="en-IN"/>
+        </w:rPr>
+        <w:t>ExpectedConditions</w:t>
+      </w:r>
+      <w:proofErr w:type="spellEnd"/>
+      <w:r>
+        <w:rPr>
+          <w:lang w:val="en-IN"/>
+        </w:rPr>
+        <w:t xml:space="preserve"> class</w:t>
       </w:r>
     </w:p>
     <w:p>
@@ -7030,7 +8806,21 @@
         <w:rPr>
           <w:lang w:val="en-IN"/>
         </w:rPr>
-        <w:t>We are forced to use the methods present in ExpectedConditions class</w:t>
+        <w:t xml:space="preserve">We are forced to use the methods present in </w:t>
+      </w:r>
+      <w:proofErr w:type="spellStart"/>
+      <w:r>
+        <w:rPr>
+          <w:lang w:val="en-IN"/>
+        </w:rPr>
+        <w:t>ExpectedConditions</w:t>
+      </w:r>
+      <w:proofErr w:type="spellEnd"/>
+      <w:r>
+        <w:rPr>
+          <w:lang w:val="en-IN"/>
+        </w:rPr>
+        <w:t xml:space="preserve"> class</w:t>
       </w:r>
     </w:p>
     <w:p>
@@ -7130,8 +8920,16 @@
         <w:rPr>
           <w:lang w:val="en-IN"/>
         </w:rPr>
-        <w:t>Fluent Wait :</w:t>
-      </w:r>
+        <w:t xml:space="preserve">Fluent </w:t>
+      </w:r>
+      <w:proofErr w:type="gramStart"/>
+      <w:r>
+        <w:rPr>
+          <w:lang w:val="en-IN"/>
+        </w:rPr>
+        <w:t>Wait :</w:t>
+      </w:r>
+      <w:proofErr w:type="gramEnd"/>
     </w:p>
     <w:p>
       <w:pPr>
@@ -7172,8 +8970,16 @@
         <w:rPr>
           <w:lang w:val="en-IN"/>
         </w:rPr>
-        <w:t>What is the webelement</w:t>
-      </w:r>
+        <w:t xml:space="preserve">What is the </w:t>
+      </w:r>
+      <w:proofErr w:type="spellStart"/>
+      <w:r>
+        <w:rPr>
+          <w:lang w:val="en-IN"/>
+        </w:rPr>
+        <w:t>webelement</w:t>
+      </w:r>
+      <w:proofErr w:type="spellEnd"/>
     </w:p>
     <w:p>
       <w:pPr>
@@ -7391,7 +9197,7 @@
                     </pic:cNvPicPr>
                   </pic:nvPicPr>
                   <pic:blipFill>
-                    <a:blip r:embed="rId11"/>
+                    <a:blip r:embed="rId10"/>
                     <a:srcRect/>
                     <a:stretch>
                       <a:fillRect/>
@@ -7462,7 +9268,7 @@
                     </pic:cNvPicPr>
                   </pic:nvPicPr>
                   <pic:blipFill>
-                    <a:blip r:embed="rId12"/>
+                    <a:blip r:embed="rId11"/>
                     <a:srcRect/>
                     <a:stretch>
                       <a:fillRect/>
@@ -7553,12 +9359,16 @@
                       <w:lang w:val="en-IN"/>
                     </w:rPr>
                   </w:pPr>
+                  <w:proofErr w:type="spellStart"/>
+                  <w:proofErr w:type="gramStart"/>
                   <w:r>
                     <w:rPr>
                       <w:lang w:val="en-IN"/>
                     </w:rPr>
                     <w:t>switchTo</w:t>
                   </w:r>
+                  <w:proofErr w:type="spellEnd"/>
+                  <w:proofErr w:type="gramEnd"/>
                 </w:p>
               </w:txbxContent>
             </v:textbox>
@@ -7570,7 +9380,55 @@
           <w:color w:val="FF0000"/>
           <w:lang w:val="en-IN"/>
         </w:rPr>
-        <w:t>Write a Automation code to print all the items displayed on moving mouse on “women,men,Baby&amp;Kids” in flipkart application.</w:t>
+        <w:t>Write a Automation code to print all the items displayed on moving mouse on “</w:t>
+      </w:r>
+      <w:proofErr w:type="spellStart"/>
+      <w:r>
+        <w:rPr>
+          <w:color w:val="FF0000"/>
+          <w:lang w:val="en-IN"/>
+        </w:rPr>
+        <w:t>women</w:t>
+      </w:r>
+      <w:proofErr w:type="gramStart"/>
+      <w:r>
+        <w:rPr>
+          <w:color w:val="FF0000"/>
+          <w:lang w:val="en-IN"/>
+        </w:rPr>
+        <w:t>,men,Baby</w:t>
+      </w:r>
+      <w:proofErr w:type="gramEnd"/>
+      <w:r>
+        <w:rPr>
+          <w:color w:val="FF0000"/>
+          <w:lang w:val="en-IN"/>
+        </w:rPr>
+        <w:t>&amp;Kids</w:t>
+      </w:r>
+      <w:proofErr w:type="spellEnd"/>
+      <w:r>
+        <w:rPr>
+          <w:color w:val="FF0000"/>
+          <w:lang w:val="en-IN"/>
+        </w:rPr>
+        <w:t xml:space="preserve">” in </w:t>
+      </w:r>
+      <w:proofErr w:type="spellStart"/>
+      <w:r>
+        <w:rPr>
+          <w:color w:val="FF0000"/>
+          <w:lang w:val="en-IN"/>
+        </w:rPr>
+        <w:t>flipkart</w:t>
+      </w:r>
+      <w:proofErr w:type="spellEnd"/>
+      <w:r>
+        <w:rPr>
+          <w:color w:val="FF0000"/>
+          <w:lang w:val="en-IN"/>
+        </w:rPr>
+        <w:t xml:space="preserve"> application.</w:t>
       </w:r>
     </w:p>
     <w:p>
@@ -7632,12 +9490,14 @@
                       <w:lang w:val="en-IN"/>
                     </w:rPr>
                   </w:pPr>
+                  <w:proofErr w:type="gramStart"/>
                   <w:r>
                     <w:rPr>
                       <w:lang w:val="en-IN"/>
                     </w:rPr>
                     <w:t>frame</w:t>
                   </w:r>
+                  <w:proofErr w:type="gramEnd"/>
                 </w:p>
               </w:txbxContent>
             </v:textbox>
@@ -7698,13 +9558,24 @@
           </v:roundrect>
         </w:pict>
       </w:r>
+      <w:proofErr w:type="spellStart"/>
+      <w:proofErr w:type="gramStart"/>
       <w:r>
         <w:rPr>
           <w:color w:val="548DD4" w:themeColor="text2" w:themeTint="99"/>
           <w:lang w:val="en-IN"/>
         </w:rPr>
-        <w:t>switchTo()</w:t>
-      </w:r>
+        <w:t>switchTo</w:t>
+      </w:r>
+      <w:proofErr w:type="spellEnd"/>
+      <w:r>
+        <w:rPr>
+          <w:color w:val="548DD4" w:themeColor="text2" w:themeTint="99"/>
+          <w:lang w:val="en-IN"/>
+        </w:rPr>
+        <w:t>()</w:t>
+      </w:r>
+      <w:proofErr w:type="gramEnd"/>
     </w:p>
     <w:p>
       <w:pPr>
@@ -7762,7 +9633,7 @@
                     </pic:cNvPicPr>
                   </pic:nvPicPr>
                   <pic:blipFill>
-                    <a:blip r:embed="rId13"/>
+                    <a:blip r:embed="rId12"/>
                     <a:srcRect/>
                     <a:stretch>
                       <a:fillRect/>
@@ -7829,7 +9700,21 @@
         <w:rPr>
           <w:lang w:val="en-IN"/>
         </w:rPr>
-        <w:t>Execute manual TestCase once or twice or thrice</w:t>
+        <w:t xml:space="preserve">Execute manual </w:t>
+      </w:r>
+      <w:proofErr w:type="spellStart"/>
+      <w:r>
+        <w:rPr>
+          <w:lang w:val="en-IN"/>
+        </w:rPr>
+        <w:t>TestCase</w:t>
+      </w:r>
+      <w:proofErr w:type="spellEnd"/>
+      <w:r>
+        <w:rPr>
+          <w:lang w:val="en-IN"/>
+        </w:rPr>
+        <w:t xml:space="preserve"> once or twice or thrice</w:t>
       </w:r>
     </w:p>
     <w:p>
@@ -7981,7 +9866,15 @@
         </w:numPr>
       </w:pPr>
       <w:r>
-        <w:t>Based on the String which is present on toast message you have to search in dom for the HTML CODE</w:t>
+        <w:t xml:space="preserve">Based on the String which is present on toast message you have to search in </w:t>
+      </w:r>
+      <w:proofErr w:type="spellStart"/>
+      <w:r>
+        <w:t>dom</w:t>
+      </w:r>
+      <w:proofErr w:type="spellEnd"/>
+      <w:r>
+        <w:t xml:space="preserve"> for the HTML CODE</w:t>
       </w:r>
     </w:p>
     <w:p>
@@ -8014,7 +9907,7 @@
                     </pic:cNvPicPr>
                   </pic:nvPicPr>
                   <pic:blipFill>
-                    <a:blip r:embed="rId14"/>
+                    <a:blip r:embed="rId13"/>
                     <a:srcRect/>
                     <a:stretch>
                       <a:fillRect/>
@@ -8157,6 +10050,7 @@
                       <w:szCs w:val="16"/>
                     </w:rPr>
                   </w:pPr>
+                  <w:proofErr w:type="spellStart"/>
                   <w:r>
                     <w:rPr>
                       <w:sz w:val="16"/>
@@ -8164,6 +10058,7 @@
                     </w:rPr>
                     <w:t>url</w:t>
                   </w:r>
+                  <w:proofErr w:type="spellEnd"/>
                 </w:p>
                 <w:p>
                   <w:pPr>
@@ -8197,6 +10092,7 @@
                       <w:szCs w:val="16"/>
                     </w:rPr>
                   </w:pPr>
+                  <w:proofErr w:type="spellStart"/>
                   <w:r>
                     <w:rPr>
                       <w:sz w:val="16"/>
@@ -8204,6 +10100,7 @@
                     </w:rPr>
                     <w:t>pwd</w:t>
                   </w:r>
+                  <w:proofErr w:type="spellEnd"/>
                 </w:p>
                 <w:p>
                   <w:pPr>
@@ -8334,14 +10231,29 @@
           <w:lang w:val="en-IN"/>
         </w:rPr>
         <w:lastRenderedPageBreak/>
-        <w:t xml:space="preserve">Global data -  </w:t>
+        <w:t xml:space="preserve">Global data </w:t>
+      </w:r>
+      <w:proofErr w:type="gramStart"/>
+      <w:r>
+        <w:rPr>
+          <w:lang w:val="en-IN"/>
+        </w:rPr>
+        <w:t xml:space="preserve">-  </w:t>
       </w:r>
       <w:r>
         <w:rPr>
           <w:i/>
           <w:lang w:val="en-IN"/>
         </w:rPr>
-        <w:t>properties file or xml file</w:t>
+        <w:t>properties</w:t>
+      </w:r>
+      <w:proofErr w:type="gramEnd"/>
+      <w:r>
+        <w:rPr>
+          <w:i/>
+          <w:lang w:val="en-IN"/>
+        </w:rPr>
+        <w:t xml:space="preserve"> file or xml file</w:t>
       </w:r>
     </w:p>
     <w:p>
@@ -8364,8 +10276,17 @@
           <w:i/>
           <w:lang w:val="en-IN"/>
         </w:rPr>
-        <w:t>Extension .properites</w:t>
-      </w:r>
+        <w:t>Extension .</w:t>
+      </w:r>
+      <w:proofErr w:type="spellStart"/>
+      <w:r>
+        <w:rPr>
+          <w:i/>
+          <w:lang w:val="en-IN"/>
+        </w:rPr>
+        <w:t>properites</w:t>
+      </w:r>
+      <w:proofErr w:type="spellEnd"/>
     </w:p>
     <w:p>
       <w:pPr>
@@ -8428,8 +10349,24 @@
         <w:rPr>
           <w:lang w:val="en-IN"/>
         </w:rPr>
-        <w:t>, db, text, csv ....</w:t>
-      </w:r>
+        <w:t xml:space="preserve">, db, text, </w:t>
+      </w:r>
+      <w:proofErr w:type="spellStart"/>
+      <w:proofErr w:type="gramStart"/>
+      <w:r>
+        <w:rPr>
+          <w:lang w:val="en-IN"/>
+        </w:rPr>
+        <w:t>csv</w:t>
+      </w:r>
+      <w:proofErr w:type="spellEnd"/>
+      <w:r>
+        <w:rPr>
+          <w:lang w:val="en-IN"/>
+        </w:rPr>
+        <w:t xml:space="preserve"> ....</w:t>
+      </w:r>
+      <w:proofErr w:type="gramEnd"/>
     </w:p>
     <w:p>
       <w:pPr>
@@ -8513,13 +10450,28 @@
           <w:b/>
           <w:lang w:val="en-IN"/>
         </w:rPr>
-        <w:t xml:space="preserve">Sheet - </w:t>
-      </w:r>
-      <w:r>
-        <w:rPr>
-          <w:lang w:val="en-IN"/>
-        </w:rPr>
-        <w:t xml:space="preserve"> One sheet in excel file</w:t>
+        <w:t xml:space="preserve">Sheet </w:t>
+      </w:r>
+      <w:proofErr w:type="gramStart"/>
+      <w:r>
+        <w:rPr>
+          <w:b/>
+          <w:lang w:val="en-IN"/>
+        </w:rPr>
+        <w:t xml:space="preserve">- </w:t>
+      </w:r>
+      <w:r>
+        <w:rPr>
+          <w:lang w:val="en-IN"/>
+        </w:rPr>
+        <w:t xml:space="preserve"> One</w:t>
+      </w:r>
+      <w:proofErr w:type="gramEnd"/>
+      <w:r>
+        <w:rPr>
+          <w:lang w:val="en-IN"/>
+        </w:rPr>
+        <w:t xml:space="preserve"> sheet in excel file</w:t>
       </w:r>
     </w:p>
     <w:p>
@@ -9374,7 +11326,21 @@
         <w:rPr>
           <w:lang w:val="en-IN"/>
         </w:rPr>
-        <w:t>Handling PopUp:</w:t>
+        <w:t xml:space="preserve">Handling </w:t>
+      </w:r>
+      <w:proofErr w:type="spellStart"/>
+      <w:r>
+        <w:rPr>
+          <w:lang w:val="en-IN"/>
+        </w:rPr>
+        <w:t>PopUp</w:t>
+      </w:r>
+      <w:proofErr w:type="spellEnd"/>
+      <w:r>
+        <w:rPr>
+          <w:lang w:val="en-IN"/>
+        </w:rPr>
+        <w:t>:</w:t>
       </w:r>
     </w:p>
     <w:p>
@@ -9390,6 +11356,7 @@
           <w:szCs w:val="28"/>
         </w:rPr>
       </w:pPr>
+      <w:proofErr w:type="gramStart"/>
       <w:r>
         <w:rPr>
           <w:rFonts w:ascii="Consolas" w:hAnsi="Consolas" w:cs="Consolas"/>
@@ -9397,8 +11364,29 @@
           <w:sz w:val="28"/>
           <w:szCs w:val="28"/>
         </w:rPr>
-        <w:t>alert() – JS    -&gt; use switchTo</w:t>
-      </w:r>
+        <w:t>alert(</w:t>
+      </w:r>
+      <w:proofErr w:type="gramEnd"/>
+      <w:r>
+        <w:rPr>
+          <w:rFonts w:ascii="Consolas" w:hAnsi="Consolas" w:cs="Consolas"/>
+          <w:color w:val="000000"/>
+          <w:sz w:val="28"/>
+          <w:szCs w:val="28"/>
+        </w:rPr>
+        <w:t xml:space="preserve">) – JS    -&gt; use </w:t>
+      </w:r>
+      <w:proofErr w:type="spellStart"/>
+      <w:r>
+        <w:rPr>
+          <w:rFonts w:ascii="Consolas" w:hAnsi="Consolas" w:cs="Consolas"/>
+          <w:color w:val="000000"/>
+          <w:sz w:val="28"/>
+          <w:szCs w:val="28"/>
+        </w:rPr>
+        <w:t>switchTo</w:t>
+      </w:r>
+      <w:proofErr w:type="spellEnd"/>
     </w:p>
     <w:p>
       <w:pPr>
@@ -9413,6 +11401,8 @@
           <w:szCs w:val="28"/>
         </w:rPr>
       </w:pPr>
+      <w:proofErr w:type="spellStart"/>
+      <w:proofErr w:type="gramStart"/>
       <w:r>
         <w:rPr>
           <w:rFonts w:ascii="Consolas" w:hAnsi="Consolas" w:cs="Consolas"/>
@@ -9420,8 +11410,9 @@
           <w:sz w:val="28"/>
           <w:szCs w:val="28"/>
         </w:rPr>
-        <w:t>confirmationPopup() – JS    -&gt;</w:t>
-      </w:r>
+        <w:t>confirmationPopup</w:t>
+      </w:r>
+      <w:proofErr w:type="spellEnd"/>
       <w:r>
         <w:rPr>
           <w:rFonts w:ascii="Consolas" w:hAnsi="Consolas" w:cs="Consolas"/>
@@ -9429,8 +11420,9 @@
           <w:sz w:val="28"/>
           <w:szCs w:val="28"/>
         </w:rPr>
-        <w:t xml:space="preserve"> </w:t>
-      </w:r>
+        <w:t>(</w:t>
+      </w:r>
+      <w:proofErr w:type="gramEnd"/>
       <w:r>
         <w:rPr>
           <w:rFonts w:ascii="Consolas" w:hAnsi="Consolas" w:cs="Consolas"/>
@@ -9438,8 +11430,37 @@
           <w:sz w:val="28"/>
           <w:szCs w:val="28"/>
         </w:rPr>
-        <w:t>use switchTo</w:t>
-      </w:r>
+        <w:t>) – JS    -&gt;</w:t>
+      </w:r>
+      <w:r>
+        <w:rPr>
+          <w:rFonts w:ascii="Consolas" w:hAnsi="Consolas" w:cs="Consolas"/>
+          <w:color w:val="000000"/>
+          <w:sz w:val="28"/>
+          <w:szCs w:val="28"/>
+        </w:rPr>
+        <w:t xml:space="preserve"> </w:t>
+      </w:r>
+      <w:r>
+        <w:rPr>
+          <w:rFonts w:ascii="Consolas" w:hAnsi="Consolas" w:cs="Consolas"/>
+          <w:color w:val="000000"/>
+          <w:sz w:val="28"/>
+          <w:szCs w:val="28"/>
+        </w:rPr>
+        <w:t xml:space="preserve">use </w:t>
+      </w:r>
+      <w:proofErr w:type="spellStart"/>
+      <w:r>
+        <w:rPr>
+          <w:rFonts w:ascii="Consolas" w:hAnsi="Consolas" w:cs="Consolas"/>
+          <w:color w:val="000000"/>
+          <w:sz w:val="28"/>
+          <w:szCs w:val="28"/>
+        </w:rPr>
+        <w:t>switchTo</w:t>
+      </w:r>
+      <w:proofErr w:type="spellEnd"/>
     </w:p>
     <w:p>
       <w:pPr>
@@ -9468,6 +11489,8 @@
           <w:szCs w:val="28"/>
         </w:rPr>
       </w:pPr>
+      <w:proofErr w:type="spellStart"/>
+      <w:proofErr w:type="gramStart"/>
       <w:r>
         <w:rPr>
           <w:rFonts w:ascii="Consolas" w:hAnsi="Consolas" w:cs="Consolas"/>
@@ -9475,7 +11498,27 @@
           <w:sz w:val="28"/>
           <w:szCs w:val="28"/>
         </w:rPr>
-        <w:t xml:space="preserve">hiddenDivisionPopUP() - normal selenium code </w:t>
+        <w:t>hiddenDivisionPopUP</w:t>
+      </w:r>
+      <w:proofErr w:type="spellEnd"/>
+      <w:r>
+        <w:rPr>
+          <w:rFonts w:ascii="Consolas" w:hAnsi="Consolas" w:cs="Consolas"/>
+          <w:color w:val="000000"/>
+          <w:sz w:val="28"/>
+          <w:szCs w:val="28"/>
+        </w:rPr>
+        <w:t>(</w:t>
+      </w:r>
+      <w:proofErr w:type="gramEnd"/>
+      <w:r>
+        <w:rPr>
+          <w:rFonts w:ascii="Consolas" w:hAnsi="Consolas" w:cs="Consolas"/>
+          <w:color w:val="000000"/>
+          <w:sz w:val="28"/>
+          <w:szCs w:val="28"/>
+        </w:rPr>
+        <w:t xml:space="preserve">) - normal selenium code </w:t>
       </w:r>
     </w:p>
     <w:p>
@@ -9505,6 +11548,8 @@
           <w:szCs w:val="28"/>
         </w:rPr>
       </w:pPr>
+      <w:proofErr w:type="spellStart"/>
+      <w:proofErr w:type="gramStart"/>
       <w:r>
         <w:rPr>
           <w:rFonts w:ascii="Consolas" w:hAnsi="Consolas" w:cs="Consolas"/>
@@ -9512,7 +11557,58 @@
           <w:sz w:val="28"/>
           <w:szCs w:val="28"/>
         </w:rPr>
-        <w:t>cant handle using Selenium : (AutoIT, Sikuli, Robot)</w:t>
+        <w:t>cant</w:t>
+      </w:r>
+      <w:proofErr w:type="spellEnd"/>
+      <w:proofErr w:type="gramEnd"/>
+      <w:r>
+        <w:rPr>
+          <w:rFonts w:ascii="Consolas" w:hAnsi="Consolas" w:cs="Consolas"/>
+          <w:color w:val="ED1C24"/>
+          <w:sz w:val="28"/>
+          <w:szCs w:val="28"/>
+        </w:rPr>
+        <w:t xml:space="preserve"> handle using Selenium : (</w:t>
+      </w:r>
+      <w:proofErr w:type="spellStart"/>
+      <w:r>
+        <w:rPr>
+          <w:rFonts w:ascii="Consolas" w:hAnsi="Consolas" w:cs="Consolas"/>
+          <w:color w:val="ED1C24"/>
+          <w:sz w:val="28"/>
+          <w:szCs w:val="28"/>
+        </w:rPr>
+        <w:t>AutoIT</w:t>
+      </w:r>
+      <w:proofErr w:type="spellEnd"/>
+      <w:r>
+        <w:rPr>
+          <w:rFonts w:ascii="Consolas" w:hAnsi="Consolas" w:cs="Consolas"/>
+          <w:color w:val="ED1C24"/>
+          <w:sz w:val="28"/>
+          <w:szCs w:val="28"/>
+        </w:rPr>
+        <w:t xml:space="preserve">, </w:t>
+      </w:r>
+      <w:proofErr w:type="spellStart"/>
+      <w:r>
+        <w:rPr>
+          <w:rFonts w:ascii="Consolas" w:hAnsi="Consolas" w:cs="Consolas"/>
+          <w:color w:val="ED1C24"/>
+          <w:sz w:val="28"/>
+          <w:szCs w:val="28"/>
+        </w:rPr>
+        <w:t>Sikuli</w:t>
+      </w:r>
+      <w:proofErr w:type="spellEnd"/>
+      <w:r>
+        <w:rPr>
+          <w:rFonts w:ascii="Consolas" w:hAnsi="Consolas" w:cs="Consolas"/>
+          <w:color w:val="ED1C24"/>
+          <w:sz w:val="28"/>
+          <w:szCs w:val="28"/>
+        </w:rPr>
+        <w:t>, Robot)</w:t>
       </w:r>
     </w:p>
     <w:p>
@@ -9551,6 +11647,8 @@
           <w:szCs w:val="28"/>
         </w:rPr>
       </w:pPr>
+      <w:proofErr w:type="spellStart"/>
+      <w:proofErr w:type="gramStart"/>
       <w:r>
         <w:rPr>
           <w:rFonts w:ascii="Consolas" w:hAnsi="Consolas" w:cs="Consolas"/>
@@ -9558,7 +11656,47 @@
           <w:sz w:val="28"/>
           <w:szCs w:val="28"/>
         </w:rPr>
-        <w:t>pageLoadpopUp() - not from ur app</w:t>
+        <w:t>pageLoadpopUp</w:t>
+      </w:r>
+      <w:proofErr w:type="spellEnd"/>
+      <w:r>
+        <w:rPr>
+          <w:rFonts w:ascii="Consolas" w:hAnsi="Consolas" w:cs="Consolas"/>
+          <w:color w:val="FF7F27"/>
+          <w:sz w:val="28"/>
+          <w:szCs w:val="28"/>
+        </w:rPr>
+        <w:t>(</w:t>
+      </w:r>
+      <w:proofErr w:type="gramEnd"/>
+      <w:r>
+        <w:rPr>
+          <w:rFonts w:ascii="Consolas" w:hAnsi="Consolas" w:cs="Consolas"/>
+          <w:color w:val="FF7F27"/>
+          <w:sz w:val="28"/>
+          <w:szCs w:val="28"/>
+        </w:rPr>
+        <w:t xml:space="preserve">) - not from </w:t>
+      </w:r>
+      <w:proofErr w:type="spellStart"/>
+      <w:r>
+        <w:rPr>
+          <w:rFonts w:ascii="Consolas" w:hAnsi="Consolas" w:cs="Consolas"/>
+          <w:color w:val="FF7F27"/>
+          <w:sz w:val="28"/>
+          <w:szCs w:val="28"/>
+        </w:rPr>
+        <w:t>ur</w:t>
+      </w:r>
+      <w:proofErr w:type="spellEnd"/>
+      <w:r>
+        <w:rPr>
+          <w:rFonts w:ascii="Consolas" w:hAnsi="Consolas" w:cs="Consolas"/>
+          <w:color w:val="FF7F27"/>
+          <w:sz w:val="28"/>
+          <w:szCs w:val="28"/>
+        </w:rPr>
+        <w:t xml:space="preserve"> app</w:t>
       </w:r>
     </w:p>
     <w:p>
@@ -9574,6 +11712,8 @@
           <w:szCs w:val="28"/>
         </w:rPr>
       </w:pPr>
+      <w:proofErr w:type="spellStart"/>
+      <w:proofErr w:type="gramStart"/>
       <w:r>
         <w:rPr>
           <w:rFonts w:ascii="Consolas" w:hAnsi="Consolas" w:cs="Consolas"/>
@@ -9581,7 +11721,47 @@
           <w:sz w:val="28"/>
           <w:szCs w:val="28"/>
         </w:rPr>
-        <w:t>AuthenticationPopUp() - not from ur app</w:t>
+        <w:t>AuthenticationPopUp</w:t>
+      </w:r>
+      <w:proofErr w:type="spellEnd"/>
+      <w:r>
+        <w:rPr>
+          <w:rFonts w:ascii="Consolas" w:hAnsi="Consolas" w:cs="Consolas"/>
+          <w:color w:val="FF7F27"/>
+          <w:sz w:val="28"/>
+          <w:szCs w:val="28"/>
+        </w:rPr>
+        <w:t>(</w:t>
+      </w:r>
+      <w:proofErr w:type="gramEnd"/>
+      <w:r>
+        <w:rPr>
+          <w:rFonts w:ascii="Consolas" w:hAnsi="Consolas" w:cs="Consolas"/>
+          <w:color w:val="FF7F27"/>
+          <w:sz w:val="28"/>
+          <w:szCs w:val="28"/>
+        </w:rPr>
+        <w:t xml:space="preserve">) - not from </w:t>
+      </w:r>
+      <w:proofErr w:type="spellStart"/>
+      <w:r>
+        <w:rPr>
+          <w:rFonts w:ascii="Consolas" w:hAnsi="Consolas" w:cs="Consolas"/>
+          <w:color w:val="FF7F27"/>
+          <w:sz w:val="28"/>
+          <w:szCs w:val="28"/>
+        </w:rPr>
+        <w:t>ur</w:t>
+      </w:r>
+      <w:proofErr w:type="spellEnd"/>
+      <w:r>
+        <w:rPr>
+          <w:rFonts w:ascii="Consolas" w:hAnsi="Consolas" w:cs="Consolas"/>
+          <w:color w:val="FF7F27"/>
+          <w:sz w:val="28"/>
+          <w:szCs w:val="28"/>
+        </w:rPr>
+        <w:t xml:space="preserve"> app</w:t>
       </w:r>
     </w:p>
     <w:p>
@@ -9597,6 +11777,7 @@
           <w:szCs w:val="28"/>
         </w:rPr>
       </w:pPr>
+      <w:proofErr w:type="gramStart"/>
       <w:r>
         <w:rPr>
           <w:rFonts w:ascii="Consolas" w:hAnsi="Consolas" w:cs="Consolas"/>
@@ -9604,7 +11785,17 @@
           <w:sz w:val="28"/>
           <w:szCs w:val="28"/>
         </w:rPr>
-        <w:t>download popup -&gt;browser</w:t>
+        <w:t>download</w:t>
+      </w:r>
+      <w:proofErr w:type="gramEnd"/>
+      <w:r>
+        <w:rPr>
+          <w:rFonts w:ascii="Consolas" w:hAnsi="Consolas" w:cs="Consolas"/>
+          <w:color w:val="FF7F27"/>
+          <w:sz w:val="28"/>
+          <w:szCs w:val="28"/>
+        </w:rPr>
+        <w:t xml:space="preserve"> popup -&gt;browser</w:t>
       </w:r>
     </w:p>
     <w:p>
@@ -9666,12 +11857,22 @@
           <w:lang w:val="en-IN"/>
         </w:rPr>
       </w:pPr>
-      <w:r>
-        <w:rPr>
-          <w:lang w:val="en-IN"/>
-        </w:rPr>
-        <w:t>FrameWork :</w:t>
-      </w:r>
+      <w:proofErr w:type="spellStart"/>
+      <w:proofErr w:type="gramStart"/>
+      <w:r>
+        <w:rPr>
+          <w:lang w:val="en-IN"/>
+        </w:rPr>
+        <w:t>FrameWork</w:t>
+      </w:r>
+      <w:proofErr w:type="spellEnd"/>
+      <w:r>
+        <w:rPr>
+          <w:lang w:val="en-IN"/>
+        </w:rPr>
+        <w:t xml:space="preserve"> :</w:t>
+      </w:r>
+      <w:proofErr w:type="gramEnd"/>
     </w:p>
     <w:p>
       <w:pPr>
@@ -9772,6 +11973,7 @@
           <w:lang w:val="en-IN"/>
         </w:rPr>
       </w:pPr>
+      <w:proofErr w:type="spellStart"/>
       <w:r>
         <w:rPr>
           <w:b/>
@@ -9779,6 +11981,7 @@
         </w:rPr>
         <w:t>TestNG</w:t>
       </w:r>
+      <w:proofErr w:type="spellEnd"/>
     </w:p>
     <w:p>
       <w:pPr>
@@ -9821,7 +12024,23 @@
           <w:b/>
           <w:lang w:val="en-IN"/>
         </w:rPr>
-        <w:t xml:space="preserve">Drawbacks of Selenium Without Framework : </w:t>
+        <w:t xml:space="preserve">Drawbacks of Selenium Without </w:t>
+      </w:r>
+      <w:proofErr w:type="gramStart"/>
+      <w:r>
+        <w:rPr>
+          <w:b/>
+          <w:lang w:val="en-IN"/>
+        </w:rPr>
+        <w:t>Framework :</w:t>
+      </w:r>
+      <w:proofErr w:type="gramEnd"/>
+      <w:r>
+        <w:rPr>
+          <w:b/>
+          <w:lang w:val="en-IN"/>
+        </w:rPr>
+        <w:t xml:space="preserve"> </w:t>
       </w:r>
     </w:p>
     <w:p>
@@ -9961,12 +12180,14 @@
           <w:lang w:val="en-IN"/>
         </w:rPr>
       </w:pPr>
+      <w:proofErr w:type="spellStart"/>
       <w:r>
         <w:rPr>
           <w:lang w:val="en-IN"/>
         </w:rPr>
         <w:t>TestNG</w:t>
       </w:r>
+      <w:proofErr w:type="spellEnd"/>
     </w:p>
     <w:p>
       <w:pPr>
@@ -9977,11 +12198,19 @@
           <w:lang w:val="en-IN"/>
         </w:rPr>
       </w:pPr>
-      <w:r>
-        <w:rPr>
-          <w:lang w:val="en-IN"/>
-        </w:rPr>
-        <w:t xml:space="preserve">Annotations : </w:t>
+      <w:proofErr w:type="gramStart"/>
+      <w:r>
+        <w:rPr>
+          <w:lang w:val="en-IN"/>
+        </w:rPr>
+        <w:t>Annotations :</w:t>
+      </w:r>
+      <w:proofErr w:type="gramEnd"/>
+      <w:r>
+        <w:rPr>
+          <w:lang w:val="en-IN"/>
+        </w:rPr>
+        <w:t xml:space="preserve"> </w:t>
       </w:r>
     </w:p>
     <w:p>
@@ -9998,12 +12227,14 @@
           <w:lang w:val="en-IN"/>
         </w:rPr>
       </w:pPr>
+      <w:proofErr w:type="spellStart"/>
       <w:r>
         <w:rPr>
           <w:lang w:val="en-IN"/>
         </w:rPr>
         <w:t>BeforeSuite</w:t>
       </w:r>
+      <w:proofErr w:type="spellEnd"/>
       <w:r>
         <w:rPr>
           <w:lang w:val="en-IN"/>
@@ -10041,8 +12272,16 @@
         <w:rPr>
           <w:lang w:val="en-IN"/>
         </w:rPr>
-        <w:t xml:space="preserve">        BeforeTest</w:t>
-      </w:r>
+        <w:t xml:space="preserve">        </w:t>
+      </w:r>
+      <w:proofErr w:type="spellStart"/>
+      <w:r>
+        <w:rPr>
+          <w:lang w:val="en-IN"/>
+        </w:rPr>
+        <w:t>BeforeTest</w:t>
+      </w:r>
+      <w:proofErr w:type="spellEnd"/>
     </w:p>
     <w:p>
       <w:pPr>
@@ -10062,8 +12301,16 @@
         <w:rPr>
           <w:lang w:val="en-IN"/>
         </w:rPr>
-        <w:t xml:space="preserve">             BeforeClass</w:t>
-      </w:r>
+        <w:t xml:space="preserve">             </w:t>
+      </w:r>
+      <w:proofErr w:type="spellStart"/>
+      <w:r>
+        <w:rPr>
+          <w:lang w:val="en-IN"/>
+        </w:rPr>
+        <w:t>BeforeClass</w:t>
+      </w:r>
+      <w:proofErr w:type="spellEnd"/>
     </w:p>
     <w:p>
       <w:pPr>
@@ -10083,8 +12330,16 @@
         <w:rPr>
           <w:lang w:val="en-IN"/>
         </w:rPr>
-        <w:t xml:space="preserve">                 BeforeMethod</w:t>
-      </w:r>
+        <w:t xml:space="preserve">                 </w:t>
+      </w:r>
+      <w:proofErr w:type="spellStart"/>
+      <w:r>
+        <w:rPr>
+          <w:lang w:val="en-IN"/>
+        </w:rPr>
+        <w:t>BeforeMethod</w:t>
+      </w:r>
+      <w:proofErr w:type="spellEnd"/>
     </w:p>
     <w:p>
       <w:pPr>
@@ -10125,8 +12380,16 @@
         <w:rPr>
           <w:lang w:val="en-IN"/>
         </w:rPr>
-        <w:t xml:space="preserve">                AfterMethod</w:t>
-      </w:r>
+        <w:t xml:space="preserve">                </w:t>
+      </w:r>
+      <w:proofErr w:type="spellStart"/>
+      <w:r>
+        <w:rPr>
+          <w:lang w:val="en-IN"/>
+        </w:rPr>
+        <w:t>AfterMethod</w:t>
+      </w:r>
+      <w:proofErr w:type="spellEnd"/>
     </w:p>
     <w:p>
       <w:pPr>
@@ -10146,8 +12409,16 @@
         <w:rPr>
           <w:lang w:val="en-IN"/>
         </w:rPr>
-        <w:t xml:space="preserve">           AfterClass</w:t>
-      </w:r>
+        <w:t xml:space="preserve">           </w:t>
+      </w:r>
+      <w:proofErr w:type="spellStart"/>
+      <w:r>
+        <w:rPr>
+          <w:lang w:val="en-IN"/>
+        </w:rPr>
+        <w:t>AfterClass</w:t>
+      </w:r>
+      <w:proofErr w:type="spellEnd"/>
     </w:p>
     <w:p>
       <w:pPr>
@@ -10167,8 +12438,16 @@
         <w:rPr>
           <w:lang w:val="en-IN"/>
         </w:rPr>
-        <w:t xml:space="preserve">      AfterTest</w:t>
-      </w:r>
+        <w:t xml:space="preserve">      </w:t>
+      </w:r>
+      <w:proofErr w:type="spellStart"/>
+      <w:r>
+        <w:rPr>
+          <w:lang w:val="en-IN"/>
+        </w:rPr>
+        <w:t>AfterTest</w:t>
+      </w:r>
+      <w:proofErr w:type="spellEnd"/>
     </w:p>
     <w:p>
       <w:pPr>
@@ -10184,12 +12463,14 @@
           <w:lang w:val="en-IN"/>
         </w:rPr>
       </w:pPr>
+      <w:proofErr w:type="spellStart"/>
       <w:r>
         <w:rPr>
           <w:lang w:val="en-IN"/>
         </w:rPr>
         <w:t>AfterSuite</w:t>
       </w:r>
+      <w:proofErr w:type="spellEnd"/>
     </w:p>
     <w:p>
       <w:pPr>
@@ -10307,12 +12588,14 @@
                 <w:lang w:val="en-IN"/>
               </w:rPr>
             </w:pPr>
+            <w:proofErr w:type="spellStart"/>
             <w:r>
               <w:rPr>
                 <w:lang w:val="en-IN"/>
               </w:rPr>
               <w:t>beforeSuite</w:t>
             </w:r>
+            <w:proofErr w:type="spellEnd"/>
           </w:p>
         </w:tc>
         <w:tc>
@@ -10387,12 +12670,14 @@
                 <w:lang w:val="en-IN"/>
               </w:rPr>
             </w:pPr>
+            <w:proofErr w:type="spellStart"/>
             <w:r>
               <w:rPr>
                 <w:lang w:val="en-IN"/>
               </w:rPr>
               <w:t>beforeTest</w:t>
             </w:r>
+            <w:proofErr w:type="spellEnd"/>
           </w:p>
         </w:tc>
         <w:tc>
@@ -10467,12 +12752,14 @@
                 <w:lang w:val="en-IN"/>
               </w:rPr>
             </w:pPr>
+            <w:proofErr w:type="spellStart"/>
             <w:r>
               <w:rPr>
                 <w:lang w:val="en-IN"/>
               </w:rPr>
               <w:t>beforeClass</w:t>
             </w:r>
+            <w:proofErr w:type="spellEnd"/>
           </w:p>
         </w:tc>
         <w:tc>
@@ -10529,7 +12816,21 @@
               <w:rPr>
                 <w:lang w:val="en-IN"/>
               </w:rPr>
-              <w:t>Create driver/ browser obj only once</w:t>
+              <w:t xml:space="preserve">Create driver/ browser </w:t>
+            </w:r>
+            <w:proofErr w:type="spellStart"/>
+            <w:r>
+              <w:rPr>
+                <w:lang w:val="en-IN"/>
+              </w:rPr>
+              <w:t>obj</w:t>
+            </w:r>
+            <w:proofErr w:type="spellEnd"/>
+            <w:r>
+              <w:rPr>
+                <w:lang w:val="en-IN"/>
+              </w:rPr>
+              <w:t xml:space="preserve"> only once</w:t>
             </w:r>
           </w:p>
         </w:tc>
@@ -10563,6 +12864,7 @@
                 <w:lang w:val="en-IN"/>
               </w:rPr>
             </w:pPr>
+            <w:proofErr w:type="spellStart"/>
             <w:r>
               <w:rPr>
                 <w:lang w:val="en-IN"/>
@@ -10570,6 +12872,7 @@
               <w:lastRenderedPageBreak/>
               <w:t>beforeMethod</w:t>
             </w:r>
+            <w:proofErr w:type="spellEnd"/>
           </w:p>
         </w:tc>
         <w:tc>
@@ -10728,11 +13031,19 @@
                 <w:lang w:val="en-IN"/>
               </w:rPr>
             </w:pPr>
+            <w:proofErr w:type="spellStart"/>
             <w:r>
               <w:rPr>
                 <w:lang w:val="en-IN"/>
               </w:rPr>
-              <w:t xml:space="preserve">Aftermethod </w:t>
+              <w:t>Aftermethod</w:t>
+            </w:r>
+            <w:proofErr w:type="spellEnd"/>
+            <w:r>
+              <w:rPr>
+                <w:lang w:val="en-IN"/>
+              </w:rPr>
+              <w:t xml:space="preserve"> </w:t>
             </w:r>
           </w:p>
         </w:tc>
@@ -10808,12 +13119,14 @@
                 <w:lang w:val="en-IN"/>
               </w:rPr>
             </w:pPr>
+            <w:proofErr w:type="spellStart"/>
             <w:r>
               <w:rPr>
                 <w:lang w:val="en-IN"/>
               </w:rPr>
               <w:t>afterClass</w:t>
             </w:r>
+            <w:proofErr w:type="spellEnd"/>
           </w:p>
         </w:tc>
         <w:tc>
@@ -10888,12 +13201,14 @@
                 <w:lang w:val="en-IN"/>
               </w:rPr>
             </w:pPr>
+            <w:proofErr w:type="spellStart"/>
             <w:r>
               <w:rPr>
                 <w:lang w:val="en-IN"/>
               </w:rPr>
               <w:t>afterTest</w:t>
             </w:r>
+            <w:proofErr w:type="spellEnd"/>
           </w:p>
         </w:tc>
         <w:tc>
@@ -10974,12 +13289,14 @@
                 <w:lang w:val="en-IN"/>
               </w:rPr>
             </w:pPr>
+            <w:proofErr w:type="spellStart"/>
             <w:r>
               <w:rPr>
                 <w:lang w:val="en-IN"/>
               </w:rPr>
               <w:t>afterSuite</w:t>
             </w:r>
+            <w:proofErr w:type="spellEnd"/>
           </w:p>
         </w:tc>
         <w:tc>
@@ -11064,8 +13381,16 @@
         <w:rPr>
           <w:lang w:val="en-IN"/>
         </w:rPr>
-        <w:t>TAGS of xml :</w:t>
-      </w:r>
+        <w:t xml:space="preserve">TAGS of </w:t>
+      </w:r>
+      <w:proofErr w:type="gramStart"/>
+      <w:r>
+        <w:rPr>
+          <w:lang w:val="en-IN"/>
+        </w:rPr>
+        <w:t>xml :</w:t>
+      </w:r>
+      <w:proofErr w:type="gramEnd"/>
     </w:p>
     <w:p>
       <w:pPr>
@@ -11098,7 +13423,7 @@
                     </pic:cNvPicPr>
                   </pic:nvPicPr>
                   <pic:blipFill>
-                    <a:blip r:embed="rId15"/>
+                    <a:blip r:embed="rId14"/>
                     <a:srcRect/>
                     <a:stretch>
                       <a:fillRect/>
@@ -11146,6 +13471,198 @@
           <w:lang w:val="en-IN"/>
         </w:rPr>
       </w:pPr>
+      <w:r>
+        <w:rPr>
+          <w:lang w:val="en-IN"/>
+        </w:rPr>
+        <w:t>MAVEN:</w:t>
+      </w:r>
+    </w:p>
+    <w:p>
+      <w:pPr>
+        <w:autoSpaceDE w:val="0"/>
+        <w:autoSpaceDN w:val="0"/>
+        <w:adjustRightInd w:val="0"/>
+        <w:spacing w:after="0" w:line="240" w:lineRule="auto"/>
+        <w:rPr>
+          <w:rFonts w:ascii="Consolas" w:hAnsi="Consolas" w:cs="Consolas"/>
+          <w:color w:val="3F48CC"/>
+          <w:sz w:val="28"/>
+          <w:szCs w:val="28"/>
+          <w:lang/>
+        </w:rPr>
+      </w:pPr>
+      <w:r>
+        <w:rPr>
+          <w:rFonts w:ascii="Consolas" w:hAnsi="Consolas" w:cs="Consolas"/>
+          <w:color w:val="3F48CC"/>
+          <w:sz w:val="28"/>
+          <w:szCs w:val="28"/>
+          <w:lang/>
+        </w:rPr>
+        <w:t>Advantage:</w:t>
+      </w:r>
+    </w:p>
+    <w:p>
+      <w:pPr>
+        <w:autoSpaceDE w:val="0"/>
+        <w:autoSpaceDN w:val="0"/>
+        <w:adjustRightInd w:val="0"/>
+        <w:spacing w:after="0" w:line="240" w:lineRule="auto"/>
+        <w:rPr>
+          <w:rFonts w:ascii="Consolas" w:hAnsi="Consolas" w:cs="Consolas"/>
+          <w:color w:val="3F48CC"/>
+          <w:sz w:val="28"/>
+          <w:szCs w:val="28"/>
+          <w:lang/>
+        </w:rPr>
+      </w:pPr>
+      <w:r>
+        <w:rPr>
+          <w:rFonts w:ascii="Consolas" w:hAnsi="Consolas" w:cs="Consolas"/>
+          <w:color w:val="3F48CC"/>
+          <w:sz w:val="28"/>
+          <w:szCs w:val="28"/>
+          <w:lang/>
+        </w:rPr>
+        <w:t>------------</w:t>
+      </w:r>
+    </w:p>
+    <w:p>
+      <w:pPr>
+        <w:autoSpaceDE w:val="0"/>
+        <w:autoSpaceDN w:val="0"/>
+        <w:adjustRightInd w:val="0"/>
+        <w:spacing w:after="0" w:line="240" w:lineRule="auto"/>
+        <w:rPr>
+          <w:rFonts w:ascii="Consolas" w:hAnsi="Consolas" w:cs="Consolas"/>
+          <w:color w:val="3F48CC"/>
+          <w:sz w:val="28"/>
+          <w:szCs w:val="28"/>
+          <w:lang/>
+        </w:rPr>
+      </w:pPr>
+      <w:r>
+        <w:rPr>
+          <w:rFonts w:ascii="Consolas" w:hAnsi="Consolas" w:cs="Consolas"/>
+          <w:color w:val="3F48CC"/>
+          <w:sz w:val="28"/>
+          <w:szCs w:val="28"/>
+          <w:lang/>
+        </w:rPr>
+        <w:t>1. It provides a common project setup - Dev and Testers</w:t>
+      </w:r>
+    </w:p>
+    <w:p>
+      <w:pPr>
+        <w:autoSpaceDE w:val="0"/>
+        <w:autoSpaceDN w:val="0"/>
+        <w:adjustRightInd w:val="0"/>
+        <w:spacing w:after="0" w:line="240" w:lineRule="auto"/>
+        <w:rPr>
+          <w:rFonts w:ascii="Consolas" w:hAnsi="Consolas" w:cs="Consolas"/>
+          <w:color w:val="3F48CC"/>
+          <w:sz w:val="28"/>
+          <w:szCs w:val="28"/>
+          <w:lang/>
+        </w:rPr>
+      </w:pPr>
+      <w:r>
+        <w:rPr>
+          <w:rFonts w:ascii="Consolas" w:hAnsi="Consolas" w:cs="Consolas"/>
+          <w:color w:val="3F48CC"/>
+          <w:sz w:val="28"/>
+          <w:szCs w:val="28"/>
+          <w:lang/>
+        </w:rPr>
+        <w:t xml:space="preserve">2. Maven also generates a Report - </w:t>
+      </w:r>
+      <w:proofErr w:type="spellStart"/>
+      <w:r>
+        <w:rPr>
+          <w:rFonts w:ascii="Consolas" w:hAnsi="Consolas" w:cs="Consolas"/>
+          <w:color w:val="3F48CC"/>
+          <w:sz w:val="28"/>
+          <w:szCs w:val="28"/>
+          <w:lang/>
+        </w:rPr>
+        <w:t>TestNG</w:t>
+      </w:r>
+      <w:proofErr w:type="spellEnd"/>
+    </w:p>
+    <w:p>
+      <w:pPr>
+        <w:autoSpaceDE w:val="0"/>
+        <w:autoSpaceDN w:val="0"/>
+        <w:adjustRightInd w:val="0"/>
+        <w:spacing w:after="0" w:line="240" w:lineRule="auto"/>
+        <w:rPr>
+          <w:rFonts w:ascii="Consolas" w:hAnsi="Consolas" w:cs="Consolas"/>
+          <w:color w:val="3F48CC"/>
+          <w:sz w:val="28"/>
+          <w:szCs w:val="28"/>
+          <w:lang/>
+        </w:rPr>
+      </w:pPr>
+      <w:r>
+        <w:rPr>
+          <w:rFonts w:ascii="Consolas" w:hAnsi="Consolas" w:cs="Consolas"/>
+          <w:color w:val="3F48CC"/>
+          <w:sz w:val="28"/>
+          <w:szCs w:val="28"/>
+          <w:lang/>
+        </w:rPr>
+        <w:t xml:space="preserve">3. Documentation for </w:t>
+      </w:r>
+      <w:proofErr w:type="spellStart"/>
+      <w:proofErr w:type="gramStart"/>
+      <w:r>
+        <w:rPr>
+          <w:rFonts w:ascii="Consolas" w:hAnsi="Consolas" w:cs="Consolas"/>
+          <w:color w:val="3F48CC"/>
+          <w:sz w:val="28"/>
+          <w:szCs w:val="28"/>
+          <w:lang/>
+        </w:rPr>
+        <w:t>ur</w:t>
+      </w:r>
+      <w:proofErr w:type="spellEnd"/>
+      <w:proofErr w:type="gramEnd"/>
+      <w:r>
+        <w:rPr>
+          <w:rFonts w:ascii="Consolas" w:hAnsi="Consolas" w:cs="Consolas"/>
+          <w:color w:val="3F48CC"/>
+          <w:sz w:val="28"/>
+          <w:szCs w:val="28"/>
+          <w:lang/>
+        </w:rPr>
+        <w:t xml:space="preserve"> project</w:t>
+      </w:r>
+    </w:p>
+    <w:p>
+      <w:pPr>
+        <w:autoSpaceDE w:val="0"/>
+        <w:autoSpaceDN w:val="0"/>
+        <w:adjustRightInd w:val="0"/>
+        <w:spacing w:after="0" w:line="240" w:lineRule="auto"/>
+        <w:rPr>
+          <w:rFonts w:ascii="Consolas" w:hAnsi="Consolas" w:cs="Consolas"/>
+          <w:color w:val="3F48CC"/>
+          <w:sz w:val="28"/>
+          <w:szCs w:val="28"/>
+          <w:lang/>
+        </w:rPr>
+      </w:pPr>
+      <w:r>
+        <w:rPr>
+          <w:rFonts w:ascii="Consolas" w:hAnsi="Consolas" w:cs="Consolas"/>
+          <w:color w:val="3F48CC"/>
+          <w:sz w:val="28"/>
+          <w:szCs w:val="28"/>
+          <w:lang/>
+        </w:rPr>
+        <w:t>4. Managing Dependency</w:t>
+      </w:r>
     </w:p>
     <w:p>
       <w:pPr>
@@ -11166,6 +13683,295 @@
           <w:lang w:val="en-IN"/>
         </w:rPr>
       </w:pPr>
+    </w:p>
+    <w:p>
+      <w:pPr>
+        <w:tabs>
+          <w:tab w:val="left" w:pos="5195"/>
+        </w:tabs>
+        <w:rPr>
+          <w:lang w:val="en-IN"/>
+        </w:rPr>
+      </w:pPr>
+      <w:r>
+        <w:rPr>
+          <w:noProof/>
+        </w:rPr>
+        <w:lastRenderedPageBreak/>
+        <w:drawing>
+          <wp:inline distT="0" distB="0" distL="0" distR="0">
+            <wp:extent cx="5935345" cy="2395220"/>
+            <wp:effectExtent l="19050" t="0" r="8255" b="0"/>
+            <wp:docPr id="9" name="Picture 1"/>
+            <wp:cNvGraphicFramePr>
+              <a:graphicFrameLocks xmlns:a="http://schemas.openxmlformats.org/drawingml/2006/main" noChangeAspect="1"/>
+            </wp:cNvGraphicFramePr>
+            <a:graphic xmlns:a="http://schemas.openxmlformats.org/drawingml/2006/main">
+              <a:graphicData uri="http://schemas.openxmlformats.org/drawingml/2006/picture">
+                <pic:pic xmlns:pic="http://schemas.openxmlformats.org/drawingml/2006/picture">
+                  <pic:nvPicPr>
+                    <pic:cNvPr id="0" name="Picture 1"/>
+                    <pic:cNvPicPr>
+                      <a:picLocks noChangeAspect="1" noChangeArrowheads="1"/>
+                    </pic:cNvPicPr>
+                  </pic:nvPicPr>
+                  <pic:blipFill>
+                    <a:blip r:embed="rId15"/>
+                    <a:srcRect/>
+                    <a:stretch>
+                      <a:fillRect/>
+                    </a:stretch>
+                  </pic:blipFill>
+                  <pic:spPr bwMode="auto">
+                    <a:xfrm>
+                      <a:off x="0" y="0"/>
+                      <a:ext cx="5935345" cy="2395220"/>
+                    </a:xfrm>
+                    <a:prstGeom prst="rect">
+                      <a:avLst/>
+                    </a:prstGeom>
+                    <a:noFill/>
+                    <a:ln w="9525">
+                      <a:noFill/>
+                      <a:miter lim="800000"/>
+                      <a:headEnd/>
+                      <a:tailEnd/>
+                    </a:ln>
+                  </pic:spPr>
+                </pic:pic>
+              </a:graphicData>
+            </a:graphic>
+          </wp:inline>
+        </w:drawing>
+      </w:r>
+    </w:p>
+    <w:p>
+      <w:pPr>
+        <w:pBdr>
+          <w:bottom w:val="single" w:sz="6" w:space="1" w:color="auto"/>
+        </w:pBdr>
+        <w:tabs>
+          <w:tab w:val="left" w:pos="5195"/>
+        </w:tabs>
+        <w:rPr>
+          <w:lang w:val="en-IN"/>
+        </w:rPr>
+      </w:pPr>
+      <w:r>
+        <w:rPr>
+          <w:lang w:val="en-IN"/>
+        </w:rPr>
+        <w:t>Installation:</w:t>
+      </w:r>
+    </w:p>
+    <w:p>
+      <w:pPr>
+        <w:pStyle w:val="ListParagraph"/>
+        <w:numPr>
+          <w:ilvl w:val="0"/>
+          <w:numId w:val="8"/>
+        </w:numPr>
+        <w:tabs>
+          <w:tab w:val="left" w:pos="5195"/>
+        </w:tabs>
+        <w:rPr>
+          <w:lang w:val="en-IN"/>
+        </w:rPr>
+      </w:pPr>
+      <w:r>
+        <w:rPr>
+          <w:lang w:val="en-IN"/>
+        </w:rPr>
+        <w:t>Check Compiler Version</w:t>
+      </w:r>
+    </w:p>
+    <w:p>
+      <w:pPr>
+        <w:pStyle w:val="ListParagraph"/>
+        <w:numPr>
+          <w:ilvl w:val="0"/>
+          <w:numId w:val="8"/>
+        </w:numPr>
+        <w:tabs>
+          <w:tab w:val="left" w:pos="5195"/>
+        </w:tabs>
+        <w:rPr>
+          <w:lang w:val="en-IN"/>
+        </w:rPr>
+      </w:pPr>
+      <w:r>
+        <w:rPr>
+          <w:lang w:val="en-IN"/>
+        </w:rPr>
+        <w:t xml:space="preserve">Check the JRE Version -&gt; </w:t>
+      </w:r>
+      <w:proofErr w:type="spellStart"/>
+      <w:r>
+        <w:rPr>
+          <w:lang w:val="en-IN"/>
+        </w:rPr>
+        <w:t>Jre</w:t>
+      </w:r>
+      <w:proofErr w:type="spellEnd"/>
+      <w:r>
+        <w:rPr>
+          <w:lang w:val="en-IN"/>
+        </w:rPr>
+        <w:t xml:space="preserve"> from JDK folder</w:t>
+      </w:r>
+    </w:p>
+    <w:p>
+      <w:pPr>
+        <w:pStyle w:val="ListParagraph"/>
+        <w:numPr>
+          <w:ilvl w:val="0"/>
+          <w:numId w:val="8"/>
+        </w:numPr>
+        <w:tabs>
+          <w:tab w:val="left" w:pos="5195"/>
+        </w:tabs>
+        <w:rPr>
+          <w:lang w:val="en-IN"/>
+        </w:rPr>
+      </w:pPr>
+      <w:r>
+        <w:rPr>
+          <w:lang w:val="en-IN"/>
+        </w:rPr>
+        <w:t>Dependencies</w:t>
+      </w:r>
+    </w:p>
+    <w:p>
+      <w:pPr>
+        <w:tabs>
+          <w:tab w:val="left" w:pos="5195"/>
+        </w:tabs>
+        <w:rPr>
+          <w:lang w:val="en-IN"/>
+        </w:rPr>
+      </w:pPr>
+    </w:p>
+    <w:p>
+      <w:pPr>
+        <w:tabs>
+          <w:tab w:val="left" w:pos="5195"/>
+        </w:tabs>
+        <w:rPr>
+          <w:lang w:val="en-IN"/>
+        </w:rPr>
+      </w:pPr>
+      <w:r>
+        <w:rPr>
+          <w:lang w:val="en-IN"/>
+        </w:rPr>
+        <w:t>POM</w:t>
+      </w:r>
+    </w:p>
+    <w:p>
+      <w:pPr>
+        <w:tabs>
+          <w:tab w:val="left" w:pos="5195"/>
+        </w:tabs>
+        <w:rPr>
+          <w:lang w:val="en-IN"/>
+        </w:rPr>
+      </w:pPr>
+      <w:r>
+        <w:rPr>
+          <w:lang w:val="en-IN"/>
+        </w:rPr>
+        <w:t>Headless execution</w:t>
+      </w:r>
+    </w:p>
+    <w:p>
+      <w:pPr>
+        <w:tabs>
+          <w:tab w:val="left" w:pos="5195"/>
+        </w:tabs>
+        <w:rPr>
+          <w:lang w:val="en-IN"/>
+        </w:rPr>
+      </w:pPr>
+      <w:r>
+        <w:rPr>
+          <w:lang w:val="en-IN"/>
+        </w:rPr>
+        <w:t>Parallel Execution</w:t>
+      </w:r>
+    </w:p>
+    <w:p>
+      <w:pPr>
+        <w:tabs>
+          <w:tab w:val="left" w:pos="5195"/>
+        </w:tabs>
+        <w:rPr>
+          <w:lang w:val="en-IN"/>
+        </w:rPr>
+      </w:pPr>
+      <w:r>
+        <w:rPr>
+          <w:lang w:val="en-IN"/>
+        </w:rPr>
+        <w:t>Selenium Grid</w:t>
+      </w:r>
+    </w:p>
+    <w:p>
+      <w:pPr>
+        <w:tabs>
+          <w:tab w:val="left" w:pos="5195"/>
+        </w:tabs>
+        <w:rPr>
+          <w:lang w:val="en-IN"/>
+        </w:rPr>
+      </w:pPr>
+      <w:r>
+        <w:rPr>
+          <w:lang w:val="en-IN"/>
+        </w:rPr>
+        <w:t>---Sunday---</w:t>
+      </w:r>
+    </w:p>
+    <w:p>
+      <w:pPr>
+        <w:pStyle w:val="ListParagraph"/>
+        <w:numPr>
+          <w:ilvl w:val="0"/>
+          <w:numId w:val="1"/>
+        </w:numPr>
+        <w:tabs>
+          <w:tab w:val="left" w:pos="5195"/>
+        </w:tabs>
+        <w:rPr>
+          <w:lang w:val="en-IN"/>
+        </w:rPr>
+      </w:pPr>
+      <w:r>
+        <w:rPr>
+          <w:lang w:val="en-IN"/>
+        </w:rPr>
+        <w:t>Selenium Grid</w:t>
+      </w:r>
+    </w:p>
+    <w:p>
+      <w:pPr>
+        <w:pStyle w:val="ListParagraph"/>
+        <w:numPr>
+          <w:ilvl w:val="0"/>
+          <w:numId w:val="1"/>
+        </w:numPr>
+        <w:tabs>
+          <w:tab w:val="left" w:pos="5195"/>
+        </w:tabs>
+        <w:rPr>
+          <w:lang w:val="en-IN"/>
+        </w:rPr>
+      </w:pPr>
+      <w:r>
+        <w:rPr>
+          <w:lang w:val="en-IN"/>
+        </w:rPr>
+        <w:t>BDD</w:t>
+      </w:r>
     </w:p>
     <w:p>
       <w:pPr>
@@ -11276,6 +14082,95 @@
     </w:lvl>
   </w:abstractNum>
   <w:abstractNum w:abstractNumId="1">
+    <w:nsid w:val="05611563"/>
+    <w:multiLevelType w:val="hybridMultilevel"/>
+    <w:tmpl w:val="75885130"/>
+    <w:lvl w:ilvl="0" w:tplc="0409000F">
+      <w:start w:val="1"/>
+      <w:numFmt w:val="decimal"/>
+      <w:lvlText w:val="%1."/>
+      <w:lvlJc w:val="left"/>
+      <w:pPr>
+        <w:ind w:left="720" w:hanging="360"/>
+      </w:pPr>
+      <w:rPr>
+        <w:rFonts w:hint="default"/>
+      </w:rPr>
+    </w:lvl>
+    <w:lvl w:ilvl="1" w:tplc="04090019" w:tentative="1">
+      <w:start w:val="1"/>
+      <w:numFmt w:val="lowerLetter"/>
+      <w:lvlText w:val="%2."/>
+      <w:lvlJc w:val="left"/>
+      <w:pPr>
+        <w:ind w:left="1440" w:hanging="360"/>
+      </w:pPr>
+    </w:lvl>
+    <w:lvl w:ilvl="2" w:tplc="0409001B" w:tentative="1">
+      <w:start w:val="1"/>
+      <w:numFmt w:val="lowerRoman"/>
+      <w:lvlText w:val="%3."/>
+      <w:lvlJc w:val="right"/>
+      <w:pPr>
+        <w:ind w:left="2160" w:hanging="180"/>
+      </w:pPr>
+    </w:lvl>
+    <w:lvl w:ilvl="3" w:tplc="0409000F" w:tentative="1">
+      <w:start w:val="1"/>
+      <w:numFmt w:val="decimal"/>
+      <w:lvlText w:val="%4."/>
+      <w:lvlJc w:val="left"/>
+      <w:pPr>
+        <w:ind w:left="2880" w:hanging="360"/>
+      </w:pPr>
+    </w:lvl>
+    <w:lvl w:ilvl="4" w:tplc="04090019" w:tentative="1">
+      <w:start w:val="1"/>
+      <w:numFmt w:val="lowerLetter"/>
+      <w:lvlText w:val="%5."/>
+      <w:lvlJc w:val="left"/>
+      <w:pPr>
+        <w:ind w:left="3600" w:hanging="360"/>
+      </w:pPr>
+    </w:lvl>
+    <w:lvl w:ilvl="5" w:tplc="0409001B" w:tentative="1">
+      <w:start w:val="1"/>
+      <w:numFmt w:val="lowerRoman"/>
+      <w:lvlText w:val="%6."/>
+      <w:lvlJc w:val="right"/>
+      <w:pPr>
+        <w:ind w:left="4320" w:hanging="180"/>
+      </w:pPr>
+    </w:lvl>
+    <w:lvl w:ilvl="6" w:tplc="0409000F" w:tentative="1">
+      <w:start w:val="1"/>
+      <w:numFmt w:val="decimal"/>
+      <w:lvlText w:val="%7."/>
+      <w:lvlJc w:val="left"/>
+      <w:pPr>
+        <w:ind w:left="5040" w:hanging="360"/>
+      </w:pPr>
+    </w:lvl>
+    <w:lvl w:ilvl="7" w:tplc="04090019" w:tentative="1">
+      <w:start w:val="1"/>
+      <w:numFmt w:val="lowerLetter"/>
+      <w:lvlText w:val="%8."/>
+      <w:lvlJc w:val="left"/>
+      <w:pPr>
+        <w:ind w:left="5760" w:hanging="360"/>
+      </w:pPr>
+    </w:lvl>
+    <w:lvl w:ilvl="8" w:tplc="0409001B" w:tentative="1">
+      <w:start w:val="1"/>
+      <w:numFmt w:val="lowerRoman"/>
+      <w:lvlText w:val="%9."/>
+      <w:lvlJc w:val="right"/>
+      <w:pPr>
+        <w:ind w:left="6480" w:hanging="180"/>
+      </w:pPr>
+    </w:lvl>
+  </w:abstractNum>
+  <w:abstractNum w:abstractNumId="2">
     <w:nsid w:val="194352CB"/>
     <w:multiLevelType w:val="hybridMultilevel"/>
     <w:tmpl w:val="14A0BEDC"/>
@@ -11364,7 +14259,7 @@
       </w:pPr>
     </w:lvl>
   </w:abstractNum>
-  <w:abstractNum w:abstractNumId="2">
+  <w:abstractNum w:abstractNumId="3">
     <w:nsid w:val="266F3953"/>
     <w:multiLevelType w:val="hybridMultilevel"/>
     <w:tmpl w:val="EC3420C0"/>
@@ -11453,7 +14348,7 @@
       </w:pPr>
     </w:lvl>
   </w:abstractNum>
-  <w:abstractNum w:abstractNumId="3">
+  <w:abstractNum w:abstractNumId="4">
     <w:nsid w:val="269844FB"/>
     <w:multiLevelType w:val="hybridMultilevel"/>
     <w:tmpl w:val="766A3530"/>
@@ -11565,7 +14460,7 @@
       </w:rPr>
     </w:lvl>
   </w:abstractNum>
-  <w:abstractNum w:abstractNumId="4">
+  <w:abstractNum w:abstractNumId="5">
     <w:nsid w:val="3A725FFC"/>
     <w:multiLevelType w:val="hybridMultilevel"/>
     <w:tmpl w:val="DE8076B6"/>
@@ -11678,7 +14573,7 @@
       </w:rPr>
     </w:lvl>
   </w:abstractNum>
-  <w:abstractNum w:abstractNumId="5">
+  <w:abstractNum w:abstractNumId="6">
     <w:nsid w:val="58306F44"/>
     <w:multiLevelType w:val="hybridMultilevel"/>
     <w:tmpl w:val="CBE0FCD6"/>
@@ -11767,7 +14662,7 @@
       </w:pPr>
     </w:lvl>
   </w:abstractNum>
-  <w:abstractNum w:abstractNumId="6">
+  <w:abstractNum w:abstractNumId="7">
     <w:nsid w:val="59EB6878"/>
     <w:multiLevelType w:val="hybridMultilevel"/>
     <w:tmpl w:val="377260AA"/>
@@ -11854,25 +14749,28 @@
     </w:lvl>
   </w:abstractNum>
   <w:num w:numId="1">
-    <w:abstractNumId w:val="3"/>
+    <w:abstractNumId w:val="4"/>
   </w:num>
   <w:num w:numId="2">
-    <w:abstractNumId w:val="1"/>
+    <w:abstractNumId w:val="2"/>
   </w:num>
   <w:num w:numId="3">
     <w:abstractNumId w:val="0"/>
   </w:num>
   <w:num w:numId="4">
+    <w:abstractNumId w:val="7"/>
+  </w:num>
+  <w:num w:numId="5">
+    <w:abstractNumId w:val="3"/>
+  </w:num>
+  <w:num w:numId="6">
     <w:abstractNumId w:val="6"/>
   </w:num>
-  <w:num w:numId="5">
-    <w:abstractNumId w:val="2"/>
-  </w:num>
-  <w:num w:numId="6">
+  <w:num w:numId="7">
     <w:abstractNumId w:val="5"/>
   </w:num>
-  <w:num w:numId="7">
-    <w:abstractNumId w:val="4"/>
+  <w:num w:numId="8">
+    <w:abstractNumId w:val="1"/>
   </w:num>
 </w:numbering>
 </file>

--- a/Notes_New.docx
+++ b/Notes_New.docx
@@ -7376,6 +7376,7 @@
         </w:rPr>
         <w:t>//</w:t>
       </w:r>
+      <w:proofErr w:type="spellStart"/>
       <w:proofErr w:type="gramStart"/>
       <w:r>
         <w:rPr>
@@ -7383,7 +7384,16 @@
           <w:color w:val="222222"/>
           <w:lang w:val="en-IN"/>
         </w:rPr>
-        <w:t>th[</w:t>
+        <w:t>th</w:t>
+      </w:r>
+      <w:proofErr w:type="spellEnd"/>
+      <w:r>
+        <w:rPr>
+          <w:rFonts w:ascii="Calibri" w:eastAsia="Times New Roman" w:hAnsi="Calibri" w:cs="Calibri"/>
+          <w:color w:val="222222"/>
+          <w:lang w:val="en-IN"/>
+        </w:rPr>
+        <w:t>[</w:t>
       </w:r>
       <w:proofErr w:type="gramEnd"/>
       <w:r>
@@ -7554,6 +7564,7 @@
         </w:rPr>
         <w:t>//</w:t>
       </w:r>
+      <w:proofErr w:type="spellStart"/>
       <w:proofErr w:type="gramStart"/>
       <w:r>
         <w:rPr>
@@ -7561,7 +7572,16 @@
           <w:color w:val="222222"/>
           <w:lang w:val="en-IN"/>
         </w:rPr>
-        <w:t>th[</w:t>
+        <w:t>th</w:t>
+      </w:r>
+      <w:proofErr w:type="spellEnd"/>
+      <w:r>
+        <w:rPr>
+          <w:rFonts w:ascii="Calibri" w:eastAsia="Times New Roman" w:hAnsi="Calibri" w:cs="Calibri"/>
+          <w:color w:val="222222"/>
+          <w:lang w:val="en-IN"/>
+        </w:rPr>
+        <w:t>[</w:t>
       </w:r>
       <w:proofErr w:type="gramEnd"/>
       <w:r>
@@ -13489,7 +13509,6 @@
           <w:color w:val="3F48CC"/>
           <w:sz w:val="28"/>
           <w:szCs w:val="28"/>
-          <w:lang/>
         </w:rPr>
       </w:pPr>
       <w:r>
@@ -13498,7 +13517,6 @@
           <w:color w:val="3F48CC"/>
           <w:sz w:val="28"/>
           <w:szCs w:val="28"/>
-          <w:lang/>
         </w:rPr>
         <w:t>Advantage:</w:t>
       </w:r>
@@ -13514,7 +13532,6 @@
           <w:color w:val="3F48CC"/>
           <w:sz w:val="28"/>
           <w:szCs w:val="28"/>
-          <w:lang/>
         </w:rPr>
       </w:pPr>
       <w:r>
@@ -13523,7 +13540,6 @@
           <w:color w:val="3F48CC"/>
           <w:sz w:val="28"/>
           <w:szCs w:val="28"/>
-          <w:lang/>
         </w:rPr>
         <w:t>------------</w:t>
       </w:r>
@@ -13539,7 +13555,6 @@
           <w:color w:val="3F48CC"/>
           <w:sz w:val="28"/>
           <w:szCs w:val="28"/>
-          <w:lang/>
         </w:rPr>
       </w:pPr>
       <w:r>
@@ -13548,7 +13563,6 @@
           <w:color w:val="3F48CC"/>
           <w:sz w:val="28"/>
           <w:szCs w:val="28"/>
-          <w:lang/>
         </w:rPr>
         <w:t>1. It provides a common project setup - Dev and Testers</w:t>
       </w:r>
@@ -13564,7 +13578,6 @@
           <w:color w:val="3F48CC"/>
           <w:sz w:val="28"/>
           <w:szCs w:val="28"/>
-          <w:lang/>
         </w:rPr>
       </w:pPr>
       <w:r>
@@ -13573,7 +13586,6 @@
           <w:color w:val="3F48CC"/>
           <w:sz w:val="28"/>
           <w:szCs w:val="28"/>
-          <w:lang/>
         </w:rPr>
         <w:t xml:space="preserve">2. Maven also generates a Report - </w:t>
       </w:r>
@@ -13584,7 +13596,6 @@
           <w:color w:val="3F48CC"/>
           <w:sz w:val="28"/>
           <w:szCs w:val="28"/>
-          <w:lang/>
         </w:rPr>
         <w:t>TestNG</w:t>
       </w:r>
@@ -13601,7 +13612,6 @@
           <w:color w:val="3F48CC"/>
           <w:sz w:val="28"/>
           <w:szCs w:val="28"/>
-          <w:lang/>
         </w:rPr>
       </w:pPr>
       <w:r>
@@ -13610,7 +13620,6 @@
           <w:color w:val="3F48CC"/>
           <w:sz w:val="28"/>
           <w:szCs w:val="28"/>
-          <w:lang/>
         </w:rPr>
         <w:t xml:space="preserve">3. Documentation for </w:t>
       </w:r>
@@ -13622,7 +13631,6 @@
           <w:color w:val="3F48CC"/>
           <w:sz w:val="28"/>
           <w:szCs w:val="28"/>
-          <w:lang/>
         </w:rPr>
         <w:t>ur</w:t>
       </w:r>
@@ -13634,7 +13642,6 @@
           <w:color w:val="3F48CC"/>
           <w:sz w:val="28"/>
           <w:szCs w:val="28"/>
-          <w:lang/>
         </w:rPr>
         <w:t xml:space="preserve"> project</w:t>
       </w:r>
@@ -13650,7 +13657,6 @@
           <w:color w:val="3F48CC"/>
           <w:sz w:val="28"/>
           <w:szCs w:val="28"/>
-          <w:lang/>
         </w:rPr>
       </w:pPr>
       <w:r>
@@ -13659,7 +13665,6 @@
           <w:color w:val="3F48CC"/>
           <w:sz w:val="28"/>
           <w:szCs w:val="28"/>
-          <w:lang/>
         </w:rPr>
         <w:t>4. Managing Dependency</w:t>
       </w:r>
@@ -13853,6 +13858,9 @@
     </w:p>
     <w:p>
       <w:pPr>
+        <w:pBdr>
+          <w:bottom w:val="single" w:sz="6" w:space="1" w:color="auto"/>
+        </w:pBdr>
         <w:tabs>
           <w:tab w:val="left" w:pos="5195"/>
         </w:tabs>
@@ -13876,11 +13884,47 @@
           <w:lang w:val="en-IN"/>
         </w:rPr>
       </w:pPr>
-      <w:r>
-        <w:rPr>
-          <w:lang w:val="en-IN"/>
-        </w:rPr>
-        <w:t>Headless execution</w:t>
+      <w:proofErr w:type="spellStart"/>
+      <w:r>
+        <w:rPr>
+          <w:lang w:val="en-IN"/>
+        </w:rPr>
+        <w:t>PageClass</w:t>
+      </w:r>
+      <w:proofErr w:type="spellEnd"/>
+      <w:r>
+        <w:rPr>
+          <w:lang w:val="en-IN"/>
+        </w:rPr>
+        <w:t xml:space="preserve"> – </w:t>
+      </w:r>
+      <w:proofErr w:type="spellStart"/>
+      <w:r>
+        <w:rPr>
+          <w:lang w:val="en-IN"/>
+        </w:rPr>
+        <w:t>WebElement</w:t>
+      </w:r>
+      <w:proofErr w:type="spellEnd"/>
+      <w:r>
+        <w:rPr>
+          <w:lang w:val="en-IN"/>
+        </w:rPr>
+        <w:t>, Action (type, click</w:t>
+      </w:r>
+      <w:proofErr w:type="gramStart"/>
+      <w:r>
+        <w:rPr>
+          <w:lang w:val="en-IN"/>
+        </w:rPr>
+        <w:t>,  getting</w:t>
+      </w:r>
+      <w:proofErr w:type="gramEnd"/>
+      <w:r>
+        <w:rPr>
+          <w:lang w:val="en-IN"/>
+        </w:rPr>
+        <w:t xml:space="preserve"> text), Constructor</w:t>
       </w:r>
     </w:p>
     <w:p>
@@ -13892,11 +13936,19 @@
           <w:lang w:val="en-IN"/>
         </w:rPr>
       </w:pPr>
-      <w:r>
-        <w:rPr>
-          <w:lang w:val="en-IN"/>
-        </w:rPr>
-        <w:t>Parallel Execution</w:t>
+      <w:proofErr w:type="spellStart"/>
+      <w:r>
+        <w:rPr>
+          <w:lang w:val="en-IN"/>
+        </w:rPr>
+        <w:t>TestClass</w:t>
+      </w:r>
+      <w:proofErr w:type="spellEnd"/>
+      <w:r>
+        <w:rPr>
+          <w:lang w:val="en-IN"/>
+        </w:rPr>
+        <w:t>- Objects to page classes, Business Logic</w:t>
       </w:r>
     </w:p>
     <w:p>
@@ -13912,7 +13964,7 @@
         <w:rPr>
           <w:lang w:val="en-IN"/>
         </w:rPr>
-        <w:t>Selenium Grid</w:t>
+        <w:t>Utilities- Reusable functions.</w:t>
       </w:r>
     </w:p>
     <w:p>
@@ -13928,7 +13980,7 @@
         <w:rPr>
           <w:lang w:val="en-IN"/>
         </w:rPr>
-        <w:t>---Sunday---</w:t>
+        <w:t>Steps:</w:t>
       </w:r>
     </w:p>
     <w:p>
@@ -13936,7 +13988,7 @@
         <w:pStyle w:val="ListParagraph"/>
         <w:numPr>
           <w:ilvl w:val="0"/>
-          <w:numId w:val="1"/>
+          <w:numId w:val="9"/>
         </w:numPr>
         <w:tabs>
           <w:tab w:val="left" w:pos="5195"/>
@@ -13949,7 +14001,7 @@
         <w:rPr>
           <w:lang w:val="en-IN"/>
         </w:rPr>
-        <w:t>Selenium Grid</w:t>
+        <w:t>Create packages</w:t>
       </w:r>
     </w:p>
     <w:p>
@@ -13957,7 +14009,7 @@
         <w:pStyle w:val="ListParagraph"/>
         <w:numPr>
           <w:ilvl w:val="0"/>
-          <w:numId w:val="1"/>
+          <w:numId w:val="9"/>
         </w:numPr>
         <w:tabs>
           <w:tab w:val="left" w:pos="5195"/>
@@ -13970,6 +14022,139 @@
         <w:rPr>
           <w:lang w:val="en-IN"/>
         </w:rPr>
+        <w:t>Add page</w:t>
+      </w:r>
+    </w:p>
+    <w:p>
+      <w:pPr>
+        <w:tabs>
+          <w:tab w:val="left" w:pos="5195"/>
+        </w:tabs>
+        <w:rPr>
+          <w:lang w:val="en-IN"/>
+        </w:rPr>
+      </w:pPr>
+    </w:p>
+    <w:p>
+      <w:pPr>
+        <w:tabs>
+          <w:tab w:val="left" w:pos="5195"/>
+        </w:tabs>
+        <w:rPr>
+          <w:lang w:val="en-IN"/>
+        </w:rPr>
+      </w:pPr>
+      <w:r>
+        <w:rPr>
+          <w:lang w:val="en-IN"/>
+        </w:rPr>
+        <w:t>--------------------------------------</w:t>
+      </w:r>
+    </w:p>
+    <w:p>
+      <w:pPr>
+        <w:tabs>
+          <w:tab w:val="left" w:pos="5195"/>
+        </w:tabs>
+        <w:rPr>
+          <w:lang w:val="en-IN"/>
+        </w:rPr>
+      </w:pPr>
+      <w:r>
+        <w:rPr>
+          <w:lang w:val="en-IN"/>
+        </w:rPr>
+        <w:t>Headless execution</w:t>
+      </w:r>
+    </w:p>
+    <w:p>
+      <w:pPr>
+        <w:tabs>
+          <w:tab w:val="left" w:pos="5195"/>
+        </w:tabs>
+        <w:rPr>
+          <w:lang w:val="en-IN"/>
+        </w:rPr>
+      </w:pPr>
+      <w:r>
+        <w:rPr>
+          <w:lang w:val="en-IN"/>
+        </w:rPr>
+        <w:t>Parallel Execution</w:t>
+      </w:r>
+    </w:p>
+    <w:p>
+      <w:pPr>
+        <w:tabs>
+          <w:tab w:val="left" w:pos="5195"/>
+        </w:tabs>
+        <w:rPr>
+          <w:lang w:val="en-IN"/>
+        </w:rPr>
+      </w:pPr>
+      <w:r>
+        <w:rPr>
+          <w:lang w:val="en-IN"/>
+        </w:rPr>
+        <w:t>Selenium Grid</w:t>
+      </w:r>
+    </w:p>
+    <w:p>
+      <w:pPr>
+        <w:tabs>
+          <w:tab w:val="left" w:pos="5195"/>
+        </w:tabs>
+        <w:rPr>
+          <w:lang w:val="en-IN"/>
+        </w:rPr>
+      </w:pPr>
+      <w:r>
+        <w:rPr>
+          <w:lang w:val="en-IN"/>
+        </w:rPr>
+        <w:t>---Sunday---</w:t>
+      </w:r>
+    </w:p>
+    <w:p>
+      <w:pPr>
+        <w:pStyle w:val="ListParagraph"/>
+        <w:numPr>
+          <w:ilvl w:val="0"/>
+          <w:numId w:val="1"/>
+        </w:numPr>
+        <w:tabs>
+          <w:tab w:val="left" w:pos="5195"/>
+        </w:tabs>
+        <w:rPr>
+          <w:lang w:val="en-IN"/>
+        </w:rPr>
+      </w:pPr>
+      <w:r>
+        <w:rPr>
+          <w:lang w:val="en-IN"/>
+        </w:rPr>
+        <w:t>Selenium Grid</w:t>
+      </w:r>
+    </w:p>
+    <w:p>
+      <w:pPr>
+        <w:pStyle w:val="ListParagraph"/>
+        <w:numPr>
+          <w:ilvl w:val="0"/>
+          <w:numId w:val="1"/>
+        </w:numPr>
+        <w:tabs>
+          <w:tab w:val="left" w:pos="5195"/>
+        </w:tabs>
+        <w:rPr>
+          <w:lang w:val="en-IN"/>
+        </w:rPr>
+      </w:pPr>
+      <w:r>
+        <w:rPr>
+          <w:lang w:val="en-IN"/>
+        </w:rPr>
+        <w:lastRenderedPageBreak/>
         <w:t>BDD</w:t>
       </w:r>
     </w:p>
@@ -14745,6 +14930,95 @@
       <w:lvlJc w:val="right"/>
       <w:pPr>
         <w:ind w:left="8100" w:hanging="180"/>
+      </w:pPr>
+    </w:lvl>
+  </w:abstractNum>
+  <w:abstractNum w:abstractNumId="8">
+    <w:nsid w:val="5AE55381"/>
+    <w:multiLevelType w:val="hybridMultilevel"/>
+    <w:tmpl w:val="DD28CE22"/>
+    <w:lvl w:ilvl="0" w:tplc="0409000F">
+      <w:start w:val="1"/>
+      <w:numFmt w:val="decimal"/>
+      <w:lvlText w:val="%1."/>
+      <w:lvlJc w:val="left"/>
+      <w:pPr>
+        <w:ind w:left="720" w:hanging="360"/>
+      </w:pPr>
+      <w:rPr>
+        <w:rFonts w:hint="default"/>
+      </w:rPr>
+    </w:lvl>
+    <w:lvl w:ilvl="1" w:tplc="04090019" w:tentative="1">
+      <w:start w:val="1"/>
+      <w:numFmt w:val="lowerLetter"/>
+      <w:lvlText w:val="%2."/>
+      <w:lvlJc w:val="left"/>
+      <w:pPr>
+        <w:ind w:left="1440" w:hanging="360"/>
+      </w:pPr>
+    </w:lvl>
+    <w:lvl w:ilvl="2" w:tplc="0409001B" w:tentative="1">
+      <w:start w:val="1"/>
+      <w:numFmt w:val="lowerRoman"/>
+      <w:lvlText w:val="%3."/>
+      <w:lvlJc w:val="right"/>
+      <w:pPr>
+        <w:ind w:left="2160" w:hanging="180"/>
+      </w:pPr>
+    </w:lvl>
+    <w:lvl w:ilvl="3" w:tplc="0409000F" w:tentative="1">
+      <w:start w:val="1"/>
+      <w:numFmt w:val="decimal"/>
+      <w:lvlText w:val="%4."/>
+      <w:lvlJc w:val="left"/>
+      <w:pPr>
+        <w:ind w:left="2880" w:hanging="360"/>
+      </w:pPr>
+    </w:lvl>
+    <w:lvl w:ilvl="4" w:tplc="04090019" w:tentative="1">
+      <w:start w:val="1"/>
+      <w:numFmt w:val="lowerLetter"/>
+      <w:lvlText w:val="%5."/>
+      <w:lvlJc w:val="left"/>
+      <w:pPr>
+        <w:ind w:left="3600" w:hanging="360"/>
+      </w:pPr>
+    </w:lvl>
+    <w:lvl w:ilvl="5" w:tplc="0409001B" w:tentative="1">
+      <w:start w:val="1"/>
+      <w:numFmt w:val="lowerRoman"/>
+      <w:lvlText w:val="%6."/>
+      <w:lvlJc w:val="right"/>
+      <w:pPr>
+        <w:ind w:left="4320" w:hanging="180"/>
+      </w:pPr>
+    </w:lvl>
+    <w:lvl w:ilvl="6" w:tplc="0409000F" w:tentative="1">
+      <w:start w:val="1"/>
+      <w:numFmt w:val="decimal"/>
+      <w:lvlText w:val="%7."/>
+      <w:lvlJc w:val="left"/>
+      <w:pPr>
+        <w:ind w:left="5040" w:hanging="360"/>
+      </w:pPr>
+    </w:lvl>
+    <w:lvl w:ilvl="7" w:tplc="04090019" w:tentative="1">
+      <w:start w:val="1"/>
+      <w:numFmt w:val="lowerLetter"/>
+      <w:lvlText w:val="%8."/>
+      <w:lvlJc w:val="left"/>
+      <w:pPr>
+        <w:ind w:left="5760" w:hanging="360"/>
+      </w:pPr>
+    </w:lvl>
+    <w:lvl w:ilvl="8" w:tplc="0409001B" w:tentative="1">
+      <w:start w:val="1"/>
+      <w:numFmt w:val="lowerRoman"/>
+      <w:lvlText w:val="%9."/>
+      <w:lvlJc w:val="right"/>
+      <w:pPr>
+        <w:ind w:left="6480" w:hanging="180"/>
       </w:pPr>
     </w:lvl>
   </w:abstractNum>
@@ -14771,6 +15045,9 @@
   </w:num>
   <w:num w:numId="8">
     <w:abstractNumId w:val="1"/>
+  </w:num>
+  <w:num w:numId="9">
+    <w:abstractNumId w:val="8"/>
   </w:num>
 </w:numbering>
 </file>
